--- a/DB_Anna_Levchenko_HW_AnAuctionHouse_description.docx
+++ b/DB_Anna_Levchenko_HW_AnAuctionHouse_description.docx
@@ -383,123 +383,92 @@
         </w:rPr>
         <w:fldChar w:fldCharType="separate"/>
       </w:r>
-      <w:r>
-        <w:rPr>
-          <w:noProof/>
-        </w:rPr>
-        <w:fldChar w:fldCharType="begin"/>
-      </w:r>
-      <w:r>
-        <w:rPr>
-          <w:noProof/>
-        </w:rPr>
-        <w:instrText xml:space="preserve"> HYPERLINK \l "_Toc62212630" </w:instrText>
-      </w:r>
-      <w:ins w:id="12" w:author="Anna Levchenko" w:date="2024-10-19T14:47:00Z">
+      <w:hyperlink w:anchor="_Toc62212630" w:history="1">
+        <w:r>
+          <w:rPr>
+            <w:rStyle w:val="Hyperlink"/>
+            <w:rFonts w:eastAsia="MS Gothic"/>
+            <w:noProof/>
+          </w:rPr>
+          <w:t>1</w:t>
+        </w:r>
+        <w:r>
+          <w:rPr>
+            <w:rFonts w:asciiTheme="minorHAnsi" w:eastAsiaTheme="minorEastAsia" w:hAnsiTheme="minorHAnsi" w:cstheme="minorBidi"/>
+            <w:bCs w:val="0"/>
+            <w:caps w:val="0"/>
+            <w:noProof/>
+            <w:color w:val="auto"/>
+            <w:sz w:val="22"/>
+            <w:szCs w:val="22"/>
+          </w:rPr>
+          <w:tab/>
+        </w:r>
+        <w:r>
+          <w:rPr>
+            <w:rStyle w:val="Hyperlink"/>
+            <w:rFonts w:eastAsia="MS Gothic"/>
+            <w:noProof/>
+          </w:rPr>
+          <w:t>Business Description</w:t>
+        </w:r>
         <w:r>
           <w:rPr>
             <w:noProof/>
+            <w:webHidden/>
+          </w:rPr>
+          <w:tab/>
+        </w:r>
+        <w:r>
+          <w:rPr>
+            <w:noProof/>
+            <w:webHidden/>
+            <w:color w:val="2B579A"/>
+            <w:shd w:val="clear" w:color="auto" w:fill="E6E6E6"/>
+          </w:rPr>
+          <w:fldChar w:fldCharType="begin"/>
+        </w:r>
+        <w:r>
+          <w:rPr>
+            <w:noProof/>
+            <w:webHidden/>
+          </w:rPr>
+          <w:instrText xml:space="preserve"> PAGEREF _Toc62212630 \h </w:instrText>
+        </w:r>
+        <w:r>
+          <w:rPr>
+            <w:noProof/>
+            <w:webHidden/>
+            <w:color w:val="2B579A"/>
+            <w:shd w:val="clear" w:color="auto" w:fill="E6E6E6"/>
           </w:rPr>
         </w:r>
-      </w:ins>
-      <w:r>
-        <w:rPr>
-          <w:noProof/>
-        </w:rPr>
-        <w:fldChar w:fldCharType="separate"/>
-      </w:r>
-      <w:r>
-        <w:rPr>
-          <w:rStyle w:val="Hyperlink"/>
-          <w:rFonts w:eastAsia="MS Gothic"/>
-          <w:noProof/>
-        </w:rPr>
-        <w:t>1</w:t>
-      </w:r>
-      <w:r>
-        <w:rPr>
-          <w:rFonts w:asciiTheme="minorHAnsi" w:eastAsiaTheme="minorEastAsia" w:hAnsiTheme="minorHAnsi" w:cstheme="minorBidi"/>
-          <w:bCs w:val="0"/>
-          <w:caps w:val="0"/>
-          <w:noProof/>
-          <w:color w:val="auto"/>
-          <w:sz w:val="22"/>
-          <w:szCs w:val="22"/>
-        </w:rPr>
-        <w:tab/>
-      </w:r>
-      <w:r>
-        <w:rPr>
-          <w:rStyle w:val="Hyperlink"/>
-          <w:rFonts w:eastAsia="MS Gothic"/>
-          <w:noProof/>
-        </w:rPr>
-        <w:t>Business Description</w:t>
-      </w:r>
-      <w:r>
-        <w:rPr>
-          <w:noProof/>
-          <w:webHidden/>
-        </w:rPr>
-        <w:tab/>
-      </w:r>
-      <w:r>
-        <w:rPr>
-          <w:noProof/>
-          <w:webHidden/>
-          <w:color w:val="2B579A"/>
-          <w:shd w:val="clear" w:color="auto" w:fill="E6E6E6"/>
-        </w:rPr>
-        <w:fldChar w:fldCharType="begin"/>
-      </w:r>
-      <w:r>
-        <w:rPr>
-          <w:noProof/>
-          <w:webHidden/>
-        </w:rPr>
-        <w:instrText xml:space="preserve"> PAGEREF _Toc62212630 \h </w:instrText>
-      </w:r>
-      <w:r>
-        <w:rPr>
-          <w:noProof/>
-          <w:webHidden/>
-          <w:color w:val="2B579A"/>
-          <w:shd w:val="clear" w:color="auto" w:fill="E6E6E6"/>
-        </w:rPr>
-      </w:r>
-      <w:r>
-        <w:rPr>
-          <w:noProof/>
-          <w:webHidden/>
-          <w:color w:val="2B579A"/>
-          <w:shd w:val="clear" w:color="auto" w:fill="E6E6E6"/>
-        </w:rPr>
-        <w:fldChar w:fldCharType="separate"/>
-      </w:r>
-      <w:r>
-        <w:rPr>
-          <w:noProof/>
-          <w:webHidden/>
-        </w:rPr>
-        <w:t>3</w:t>
-      </w:r>
-      <w:r>
-        <w:rPr>
-          <w:noProof/>
-          <w:webHidden/>
-          <w:color w:val="2B579A"/>
-          <w:shd w:val="clear" w:color="auto" w:fill="E6E6E6"/>
-        </w:rPr>
-        <w:fldChar w:fldCharType="end"/>
-      </w:r>
-      <w:r>
-        <w:rPr>
-          <w:noProof/>
-          <w:color w:val="2B579A"/>
-          <w:shd w:val="clear" w:color="auto" w:fill="E6E6E6"/>
-        </w:rPr>
-        <w:fldChar w:fldCharType="end"/>
-      </w:r>
+        <w:r>
+          <w:rPr>
+            <w:noProof/>
+            <w:webHidden/>
+            <w:color w:val="2B579A"/>
+            <w:shd w:val="clear" w:color="auto" w:fill="E6E6E6"/>
+          </w:rPr>
+          <w:fldChar w:fldCharType="separate"/>
+        </w:r>
+        <w:r>
+          <w:rPr>
+            <w:noProof/>
+            <w:webHidden/>
+          </w:rPr>
+          <w:t>3</w:t>
+        </w:r>
+        <w:r>
+          <w:rPr>
+            <w:noProof/>
+            <w:webHidden/>
+            <w:color w:val="2B579A"/>
+            <w:shd w:val="clear" w:color="auto" w:fill="E6E6E6"/>
+          </w:rPr>
+          <w:fldChar w:fldCharType="end"/>
+        </w:r>
+      </w:hyperlink>
     </w:p>
     <w:p>
       <w:pPr>
@@ -515,120 +484,89 @@
           <w:szCs w:val="22"/>
         </w:rPr>
       </w:pPr>
-      <w:r>
-        <w:rPr>
-          <w:noProof/>
-        </w:rPr>
-        <w:fldChar w:fldCharType="begin"/>
-      </w:r>
-      <w:r>
-        <w:rPr>
-          <w:noProof/>
-        </w:rPr>
-        <w:instrText xml:space="preserve"> HYPERLINK \l "_Toc62212631" </w:instrText>
-      </w:r>
-      <w:ins w:id="13" w:author="Anna Levchenko" w:date="2024-10-19T14:47:00Z">
+      <w:hyperlink w:anchor="_Toc62212631" w:history="1">
+        <w:r>
+          <w:rPr>
+            <w:rStyle w:val="Hyperlink"/>
+            <w:rFonts w:eastAsia="MS Gothic"/>
+            <w:noProof/>
+          </w:rPr>
+          <w:t>1.1</w:t>
+        </w:r>
+        <w:r>
+          <w:rPr>
+            <w:rFonts w:asciiTheme="minorHAnsi" w:eastAsiaTheme="minorEastAsia" w:hAnsiTheme="minorHAnsi" w:cstheme="minorBidi"/>
+            <w:noProof/>
+            <w:sz w:val="22"/>
+            <w:szCs w:val="22"/>
+          </w:rPr>
+          <w:tab/>
+        </w:r>
+        <w:r>
+          <w:rPr>
+            <w:rStyle w:val="Hyperlink"/>
+            <w:rFonts w:eastAsia="MS Gothic"/>
+            <w:noProof/>
+          </w:rPr>
+          <w:t>Business background</w:t>
+        </w:r>
         <w:r>
           <w:rPr>
             <w:noProof/>
+            <w:webHidden/>
+          </w:rPr>
+          <w:tab/>
+        </w:r>
+        <w:r>
+          <w:rPr>
+            <w:noProof/>
+            <w:webHidden/>
+            <w:color w:val="2B579A"/>
+            <w:shd w:val="clear" w:color="auto" w:fill="E6E6E6"/>
+          </w:rPr>
+          <w:fldChar w:fldCharType="begin"/>
+        </w:r>
+        <w:r>
+          <w:rPr>
+            <w:noProof/>
+            <w:webHidden/>
+          </w:rPr>
+          <w:instrText xml:space="preserve"> PAGEREF _Toc62212631 \h </w:instrText>
+        </w:r>
+        <w:r>
+          <w:rPr>
+            <w:noProof/>
+            <w:webHidden/>
+            <w:color w:val="2B579A"/>
+            <w:shd w:val="clear" w:color="auto" w:fill="E6E6E6"/>
           </w:rPr>
         </w:r>
-      </w:ins>
-      <w:r>
-        <w:rPr>
-          <w:noProof/>
-        </w:rPr>
-        <w:fldChar w:fldCharType="separate"/>
-      </w:r>
-      <w:r>
-        <w:rPr>
-          <w:rStyle w:val="Hyperlink"/>
-          <w:rFonts w:eastAsia="MS Gothic"/>
-          <w:noProof/>
-        </w:rPr>
-        <w:t>1.1</w:t>
-      </w:r>
-      <w:r>
-        <w:rPr>
-          <w:rFonts w:asciiTheme="minorHAnsi" w:eastAsiaTheme="minorEastAsia" w:hAnsiTheme="minorHAnsi" w:cstheme="minorBidi"/>
-          <w:noProof/>
-          <w:sz w:val="22"/>
-          <w:szCs w:val="22"/>
-        </w:rPr>
-        <w:tab/>
-      </w:r>
-      <w:r>
-        <w:rPr>
-          <w:rStyle w:val="Hyperlink"/>
-          <w:rFonts w:eastAsia="MS Gothic"/>
-          <w:noProof/>
-        </w:rPr>
-        <w:t>Business background</w:t>
-      </w:r>
-      <w:r>
-        <w:rPr>
-          <w:noProof/>
-          <w:webHidden/>
-        </w:rPr>
-        <w:tab/>
-      </w:r>
-      <w:r>
-        <w:rPr>
-          <w:noProof/>
-          <w:webHidden/>
-          <w:color w:val="2B579A"/>
-          <w:shd w:val="clear" w:color="auto" w:fill="E6E6E6"/>
-        </w:rPr>
-        <w:fldChar w:fldCharType="begin"/>
-      </w:r>
-      <w:r>
-        <w:rPr>
-          <w:noProof/>
-          <w:webHidden/>
-        </w:rPr>
-        <w:instrText xml:space="preserve"> PAGEREF _Toc62212631 \h </w:instrText>
-      </w:r>
-      <w:r>
-        <w:rPr>
-          <w:noProof/>
-          <w:webHidden/>
-          <w:color w:val="2B579A"/>
-          <w:shd w:val="clear" w:color="auto" w:fill="E6E6E6"/>
-        </w:rPr>
-      </w:r>
-      <w:r>
-        <w:rPr>
-          <w:noProof/>
-          <w:webHidden/>
-          <w:color w:val="2B579A"/>
-          <w:shd w:val="clear" w:color="auto" w:fill="E6E6E6"/>
-        </w:rPr>
-        <w:fldChar w:fldCharType="separate"/>
-      </w:r>
-      <w:r>
-        <w:rPr>
-          <w:noProof/>
-          <w:webHidden/>
-        </w:rPr>
-        <w:t>3</w:t>
-      </w:r>
-      <w:r>
-        <w:rPr>
-          <w:noProof/>
-          <w:webHidden/>
-          <w:color w:val="2B579A"/>
-          <w:shd w:val="clear" w:color="auto" w:fill="E6E6E6"/>
-        </w:rPr>
-        <w:fldChar w:fldCharType="end"/>
-      </w:r>
-      <w:r>
-        <w:rPr>
-          <w:noProof/>
-          <w:color w:val="2B579A"/>
-          <w:shd w:val="clear" w:color="auto" w:fill="E6E6E6"/>
-        </w:rPr>
-        <w:fldChar w:fldCharType="end"/>
-      </w:r>
+        <w:r>
+          <w:rPr>
+            <w:noProof/>
+            <w:webHidden/>
+            <w:color w:val="2B579A"/>
+            <w:shd w:val="clear" w:color="auto" w:fill="E6E6E6"/>
+          </w:rPr>
+          <w:fldChar w:fldCharType="separate"/>
+        </w:r>
+        <w:r>
+          <w:rPr>
+            <w:noProof/>
+            <w:webHidden/>
+          </w:rPr>
+          <w:t>3</w:t>
+        </w:r>
+        <w:r>
+          <w:rPr>
+            <w:noProof/>
+            <w:webHidden/>
+            <w:color w:val="2B579A"/>
+            <w:shd w:val="clear" w:color="auto" w:fill="E6E6E6"/>
+          </w:rPr>
+          <w:fldChar w:fldCharType="end"/>
+        </w:r>
+      </w:hyperlink>
     </w:p>
     <w:p>
       <w:pPr>
@@ -644,120 +582,89 @@
           <w:szCs w:val="22"/>
         </w:rPr>
       </w:pPr>
-      <w:r>
-        <w:rPr>
-          <w:noProof/>
-        </w:rPr>
-        <w:fldChar w:fldCharType="begin"/>
-      </w:r>
-      <w:r>
-        <w:rPr>
-          <w:noProof/>
-        </w:rPr>
-        <w:instrText xml:space="preserve"> HYPERLINK \l "_Toc62212632" </w:instrText>
-      </w:r>
-      <w:ins w:id="14" w:author="Anna Levchenko" w:date="2024-10-19T14:47:00Z">
+      <w:hyperlink w:anchor="_Toc62212632" w:history="1">
+        <w:r>
+          <w:rPr>
+            <w:rStyle w:val="Hyperlink"/>
+            <w:rFonts w:eastAsia="MS Gothic"/>
+            <w:noProof/>
+          </w:rPr>
+          <w:t>1.2</w:t>
+        </w:r>
+        <w:r>
+          <w:rPr>
+            <w:rFonts w:asciiTheme="minorHAnsi" w:eastAsiaTheme="minorEastAsia" w:hAnsiTheme="minorHAnsi" w:cstheme="minorBidi"/>
+            <w:noProof/>
+            <w:sz w:val="22"/>
+            <w:szCs w:val="22"/>
+          </w:rPr>
+          <w:tab/>
+        </w:r>
+        <w:r>
+          <w:rPr>
+            <w:rStyle w:val="Hyperlink"/>
+            <w:rFonts w:eastAsia="MS Gothic"/>
+            <w:noProof/>
+          </w:rPr>
+          <w:t>Problems. Current Situation</w:t>
+        </w:r>
         <w:r>
           <w:rPr>
             <w:noProof/>
+            <w:webHidden/>
+          </w:rPr>
+          <w:tab/>
+        </w:r>
+        <w:r>
+          <w:rPr>
+            <w:noProof/>
+            <w:webHidden/>
+            <w:color w:val="2B579A"/>
+            <w:shd w:val="clear" w:color="auto" w:fill="E6E6E6"/>
+          </w:rPr>
+          <w:fldChar w:fldCharType="begin"/>
+        </w:r>
+        <w:r>
+          <w:rPr>
+            <w:noProof/>
+            <w:webHidden/>
+          </w:rPr>
+          <w:instrText xml:space="preserve"> PAGEREF _Toc62212632 \h </w:instrText>
+        </w:r>
+        <w:r>
+          <w:rPr>
+            <w:noProof/>
+            <w:webHidden/>
+            <w:color w:val="2B579A"/>
+            <w:shd w:val="clear" w:color="auto" w:fill="E6E6E6"/>
           </w:rPr>
         </w:r>
-      </w:ins>
-      <w:r>
-        <w:rPr>
-          <w:noProof/>
-        </w:rPr>
-        <w:fldChar w:fldCharType="separate"/>
-      </w:r>
-      <w:r>
-        <w:rPr>
-          <w:rStyle w:val="Hyperlink"/>
-          <w:rFonts w:eastAsia="MS Gothic"/>
-          <w:noProof/>
-        </w:rPr>
-        <w:t>1.2</w:t>
-      </w:r>
-      <w:r>
-        <w:rPr>
-          <w:rFonts w:asciiTheme="minorHAnsi" w:eastAsiaTheme="minorEastAsia" w:hAnsiTheme="minorHAnsi" w:cstheme="minorBidi"/>
-          <w:noProof/>
-          <w:sz w:val="22"/>
-          <w:szCs w:val="22"/>
-        </w:rPr>
-        <w:tab/>
-      </w:r>
-      <w:r>
-        <w:rPr>
-          <w:rStyle w:val="Hyperlink"/>
-          <w:rFonts w:eastAsia="MS Gothic"/>
-          <w:noProof/>
-        </w:rPr>
-        <w:t>Problems. Current Situation</w:t>
-      </w:r>
-      <w:r>
-        <w:rPr>
-          <w:noProof/>
-          <w:webHidden/>
-        </w:rPr>
-        <w:tab/>
-      </w:r>
-      <w:r>
-        <w:rPr>
-          <w:noProof/>
-          <w:webHidden/>
-          <w:color w:val="2B579A"/>
-          <w:shd w:val="clear" w:color="auto" w:fill="E6E6E6"/>
-        </w:rPr>
-        <w:fldChar w:fldCharType="begin"/>
-      </w:r>
-      <w:r>
-        <w:rPr>
-          <w:noProof/>
-          <w:webHidden/>
-        </w:rPr>
-        <w:instrText xml:space="preserve"> PAGEREF _Toc62212632 \h </w:instrText>
-      </w:r>
-      <w:r>
-        <w:rPr>
-          <w:noProof/>
-          <w:webHidden/>
-          <w:color w:val="2B579A"/>
-          <w:shd w:val="clear" w:color="auto" w:fill="E6E6E6"/>
-        </w:rPr>
-      </w:r>
-      <w:r>
-        <w:rPr>
-          <w:noProof/>
-          <w:webHidden/>
-          <w:color w:val="2B579A"/>
-          <w:shd w:val="clear" w:color="auto" w:fill="E6E6E6"/>
-        </w:rPr>
-        <w:fldChar w:fldCharType="separate"/>
-      </w:r>
-      <w:r>
-        <w:rPr>
-          <w:noProof/>
-          <w:webHidden/>
-        </w:rPr>
-        <w:t>3</w:t>
-      </w:r>
-      <w:r>
-        <w:rPr>
-          <w:noProof/>
-          <w:webHidden/>
-          <w:color w:val="2B579A"/>
-          <w:shd w:val="clear" w:color="auto" w:fill="E6E6E6"/>
-        </w:rPr>
-        <w:fldChar w:fldCharType="end"/>
-      </w:r>
-      <w:r>
-        <w:rPr>
-          <w:noProof/>
-          <w:color w:val="2B579A"/>
-          <w:shd w:val="clear" w:color="auto" w:fill="E6E6E6"/>
-        </w:rPr>
-        <w:fldChar w:fldCharType="end"/>
-      </w:r>
+        <w:r>
+          <w:rPr>
+            <w:noProof/>
+            <w:webHidden/>
+            <w:color w:val="2B579A"/>
+            <w:shd w:val="clear" w:color="auto" w:fill="E6E6E6"/>
+          </w:rPr>
+          <w:fldChar w:fldCharType="separate"/>
+        </w:r>
+        <w:r>
+          <w:rPr>
+            <w:noProof/>
+            <w:webHidden/>
+          </w:rPr>
+          <w:t>3</w:t>
+        </w:r>
+        <w:r>
+          <w:rPr>
+            <w:noProof/>
+            <w:webHidden/>
+            <w:color w:val="2B579A"/>
+            <w:shd w:val="clear" w:color="auto" w:fill="E6E6E6"/>
+          </w:rPr>
+          <w:fldChar w:fldCharType="end"/>
+        </w:r>
+      </w:hyperlink>
     </w:p>
     <w:p>
       <w:pPr>
@@ -773,144 +680,113 @@
           <w:szCs w:val="22"/>
         </w:rPr>
       </w:pPr>
-      <w:r>
-        <w:rPr>
-          <w:noProof/>
-        </w:rPr>
-        <w:fldChar w:fldCharType="begin"/>
-      </w:r>
-      <w:r>
-        <w:rPr>
-          <w:noProof/>
-        </w:rPr>
-        <w:instrText xml:space="preserve"> HYPERLINK \l "_Toc62212633" </w:instrText>
-      </w:r>
-      <w:ins w:id="15" w:author="Anna Levchenko" w:date="2024-10-19T14:47:00Z">
+      <w:hyperlink w:anchor="_Toc62212633" w:history="1">
+        <w:r>
+          <w:rPr>
+            <w:rStyle w:val="Hyperlink"/>
+            <w:rFonts w:eastAsia="MS Gothic"/>
+            <w:noProof/>
+          </w:rPr>
+          <w:t>1.3</w:t>
+        </w:r>
+        <w:r>
+          <w:rPr>
+            <w:rFonts w:asciiTheme="minorHAnsi" w:eastAsiaTheme="minorEastAsia" w:hAnsiTheme="minorHAnsi" w:cstheme="minorBidi"/>
+            <w:noProof/>
+            <w:sz w:val="22"/>
+            <w:szCs w:val="22"/>
+          </w:rPr>
+          <w:tab/>
+        </w:r>
+        <w:r>
+          <w:rPr>
+            <w:rStyle w:val="Hyperlink"/>
+            <w:rFonts w:eastAsia="MS Gothic"/>
+            <w:noProof/>
+          </w:rPr>
+          <w:t>The b</w:t>
+        </w:r>
+        <w:r>
+          <w:rPr>
+            <w:rStyle w:val="Hyperlink"/>
+            <w:rFonts w:eastAsia="MS Gothic"/>
+            <w:noProof/>
+          </w:rPr>
+          <w:t xml:space="preserve">enefits </w:t>
+        </w:r>
+        <w:r>
+          <w:rPr>
+            <w:rStyle w:val="Hyperlink"/>
+            <w:rFonts w:eastAsia="MS Gothic"/>
+            <w:noProof/>
+          </w:rPr>
+          <w:t>of</w:t>
+        </w:r>
+        <w:r>
+          <w:rPr>
+            <w:rStyle w:val="Hyperlink"/>
+            <w:rFonts w:eastAsia="MS Gothic"/>
+            <w:noProof/>
+          </w:rPr>
+          <w:t xml:space="preserve"> implementing a database. Project Vision</w:t>
+        </w:r>
         <w:r>
           <w:rPr>
             <w:noProof/>
+            <w:webHidden/>
+          </w:rPr>
+          <w:tab/>
+        </w:r>
+        <w:r>
+          <w:rPr>
+            <w:noProof/>
+            <w:webHidden/>
+            <w:color w:val="2B579A"/>
+            <w:shd w:val="clear" w:color="auto" w:fill="E6E6E6"/>
+          </w:rPr>
+          <w:fldChar w:fldCharType="begin"/>
+        </w:r>
+        <w:r>
+          <w:rPr>
+            <w:noProof/>
+            <w:webHidden/>
+          </w:rPr>
+          <w:instrText xml:space="preserve"> PAGEREF _Toc62212633 \h </w:instrText>
+        </w:r>
+        <w:r>
+          <w:rPr>
+            <w:noProof/>
+            <w:webHidden/>
+            <w:color w:val="2B579A"/>
+            <w:shd w:val="clear" w:color="auto" w:fill="E6E6E6"/>
           </w:rPr>
         </w:r>
-      </w:ins>
-      <w:r>
-        <w:rPr>
-          <w:noProof/>
-        </w:rPr>
-        <w:fldChar w:fldCharType="separate"/>
-      </w:r>
-      <w:r>
-        <w:rPr>
-          <w:rStyle w:val="Hyperlink"/>
-          <w:rFonts w:eastAsia="MS Gothic"/>
-          <w:noProof/>
-        </w:rPr>
-        <w:t>1.3</w:t>
-      </w:r>
-      <w:r>
-        <w:rPr>
-          <w:rFonts w:asciiTheme="minorHAnsi" w:eastAsiaTheme="minorEastAsia" w:hAnsiTheme="minorHAnsi" w:cstheme="minorBidi"/>
-          <w:noProof/>
-          <w:sz w:val="22"/>
-          <w:szCs w:val="22"/>
-        </w:rPr>
-        <w:tab/>
-      </w:r>
-      <w:r>
-        <w:rPr>
-          <w:rStyle w:val="Hyperlink"/>
-          <w:rFonts w:eastAsia="MS Gothic"/>
-          <w:noProof/>
-        </w:rPr>
-        <w:t>The b</w:t>
-      </w:r>
-      <w:r>
-        <w:rPr>
-          <w:rStyle w:val="Hyperlink"/>
-          <w:rFonts w:eastAsia="MS Gothic"/>
-          <w:noProof/>
-        </w:rPr>
-        <w:t xml:space="preserve">enefits </w:t>
-      </w:r>
-      <w:r>
-        <w:rPr>
-          <w:rStyle w:val="Hyperlink"/>
-          <w:rFonts w:eastAsia="MS Gothic"/>
-          <w:noProof/>
-        </w:rPr>
-        <w:t>of</w:t>
-      </w:r>
-      <w:r>
-        <w:rPr>
-          <w:rStyle w:val="Hyperlink"/>
-          <w:rFonts w:eastAsia="MS Gothic"/>
-          <w:noProof/>
-        </w:rPr>
-        <w:t xml:space="preserve"> implementing a database. Project Vision</w:t>
-      </w:r>
-      <w:r>
-        <w:rPr>
-          <w:noProof/>
-          <w:webHidden/>
-        </w:rPr>
-        <w:tab/>
-      </w:r>
-      <w:r>
-        <w:rPr>
-          <w:noProof/>
-          <w:webHidden/>
-          <w:color w:val="2B579A"/>
-          <w:shd w:val="clear" w:color="auto" w:fill="E6E6E6"/>
-        </w:rPr>
-        <w:fldChar w:fldCharType="begin"/>
-      </w:r>
-      <w:r>
-        <w:rPr>
-          <w:noProof/>
-          <w:webHidden/>
-        </w:rPr>
-        <w:instrText xml:space="preserve"> PAGEREF _Toc62212633 \h </w:instrText>
-      </w:r>
-      <w:r>
-        <w:rPr>
-          <w:noProof/>
-          <w:webHidden/>
-          <w:color w:val="2B579A"/>
-          <w:shd w:val="clear" w:color="auto" w:fill="E6E6E6"/>
-        </w:rPr>
-      </w:r>
-      <w:r>
-        <w:rPr>
-          <w:noProof/>
-          <w:webHidden/>
-          <w:color w:val="2B579A"/>
-          <w:shd w:val="clear" w:color="auto" w:fill="E6E6E6"/>
-        </w:rPr>
-        <w:fldChar w:fldCharType="separate"/>
-      </w:r>
-      <w:r>
-        <w:rPr>
-          <w:noProof/>
-          <w:webHidden/>
-        </w:rPr>
-        <w:t>3</w:t>
-      </w:r>
-      <w:r>
-        <w:rPr>
-          <w:noProof/>
-          <w:webHidden/>
-          <w:color w:val="2B579A"/>
-          <w:shd w:val="clear" w:color="auto" w:fill="E6E6E6"/>
-        </w:rPr>
-        <w:fldChar w:fldCharType="end"/>
-      </w:r>
-      <w:r>
-        <w:rPr>
-          <w:noProof/>
-          <w:color w:val="2B579A"/>
-          <w:shd w:val="clear" w:color="auto" w:fill="E6E6E6"/>
-        </w:rPr>
-        <w:fldChar w:fldCharType="end"/>
-      </w:r>
+        <w:r>
+          <w:rPr>
+            <w:noProof/>
+            <w:webHidden/>
+            <w:color w:val="2B579A"/>
+            <w:shd w:val="clear" w:color="auto" w:fill="E6E6E6"/>
+          </w:rPr>
+          <w:fldChar w:fldCharType="separate"/>
+        </w:r>
+        <w:r>
+          <w:rPr>
+            <w:noProof/>
+            <w:webHidden/>
+          </w:rPr>
+          <w:t>3</w:t>
+        </w:r>
+        <w:r>
+          <w:rPr>
+            <w:noProof/>
+            <w:webHidden/>
+            <w:color w:val="2B579A"/>
+            <w:shd w:val="clear" w:color="auto" w:fill="E6E6E6"/>
+          </w:rPr>
+          <w:fldChar w:fldCharType="end"/>
+        </w:r>
+      </w:hyperlink>
     </w:p>
     <w:p>
       <w:pPr>
@@ -941,13 +817,6 @@
         </w:rPr>
         <w:instrText xml:space="preserve"> HYPERLINK \l "_Toc62212634" </w:instrText>
       </w:r>
-      <w:ins w:id="16" w:author="Anna Levchenko" w:date="2024-10-19T14:47:00Z">
-        <w:r>
-          <w:rPr>
-            <w:noProof/>
-          </w:rPr>
-        </w:r>
-      </w:ins>
       <w:r>
         <w:rPr>
           <w:noProof/>
@@ -1022,7 +891,7 @@
         </w:rPr>
         <w:fldChar w:fldCharType="separate"/>
       </w:r>
-      <w:ins w:id="17" w:author="Anna Levchenko" w:date="2024-10-19T14:47:00Z">
+      <w:ins w:id="12" w:author="Anna Levchenko" w:date="2024-10-19T14:47:00Z">
         <w:r>
           <w:rPr>
             <w:noProof/>
@@ -1031,7 +900,7 @@
           <w:t>4</w:t>
         </w:r>
       </w:ins>
-      <w:del w:id="18" w:author="Anna Levchenko" w:date="2024-10-19T14:47:00Z">
+      <w:del w:id="13" w:author="Anna Levchenko" w:date="2024-10-19T14:47:00Z">
         <w:r>
           <w:rPr>
             <w:noProof/>
@@ -1084,13 +953,6 @@
         </w:rPr>
         <w:instrText xml:space="preserve"> HYPERLINK \l "_Toc62212635" </w:instrText>
       </w:r>
-      <w:ins w:id="19" w:author="Anna Levchenko" w:date="2024-10-19T14:47:00Z">
-        <w:r>
-          <w:rPr>
-            <w:noProof/>
-          </w:rPr>
-        </w:r>
-      </w:ins>
       <w:r>
         <w:rPr>
           <w:noProof/>
@@ -1162,7 +1024,7 @@
         </w:rPr>
         <w:fldChar w:fldCharType="separate"/>
       </w:r>
-      <w:ins w:id="20" w:author="Anna Levchenko" w:date="2024-10-19T14:47:00Z">
+      <w:ins w:id="14" w:author="Anna Levchenko" w:date="2024-10-19T14:47:00Z">
         <w:r>
           <w:rPr>
             <w:noProof/>
@@ -1171,7 +1033,7 @@
           <w:t>4</w:t>
         </w:r>
       </w:ins>
-      <w:del w:id="21" w:author="Anna Levchenko" w:date="2024-10-19T14:47:00Z">
+      <w:del w:id="15" w:author="Anna Levchenko" w:date="2024-10-19T14:47:00Z">
         <w:r>
           <w:rPr>
             <w:noProof/>
@@ -1224,13 +1086,6 @@
         </w:rPr>
         <w:instrText xml:space="preserve"> HYPERLINK \l "_Toc62212636" </w:instrText>
       </w:r>
-      <w:ins w:id="22" w:author="Anna Levchenko" w:date="2024-10-19T14:47:00Z">
-        <w:r>
-          <w:rPr>
-            <w:noProof/>
-          </w:rPr>
-        </w:r>
-      </w:ins>
       <w:r>
         <w:rPr>
           <w:noProof/>
@@ -1302,7 +1157,7 @@
         </w:rPr>
         <w:fldChar w:fldCharType="separate"/>
       </w:r>
-      <w:ins w:id="23" w:author="Anna Levchenko" w:date="2024-10-19T14:47:00Z">
+      <w:ins w:id="16" w:author="Anna Levchenko" w:date="2024-10-19T14:47:00Z">
         <w:r>
           <w:rPr>
             <w:noProof/>
@@ -1311,7 +1166,7 @@
           <w:t>5</w:t>
         </w:r>
       </w:ins>
-      <w:del w:id="24" w:author="Anna Levchenko" w:date="2024-10-19T14:47:00Z">
+      <w:del w:id="17" w:author="Anna Levchenko" w:date="2024-10-19T14:47:00Z">
         <w:r>
           <w:rPr>
             <w:noProof/>
@@ -1364,13 +1219,6 @@
         </w:rPr>
         <w:instrText xml:space="preserve"> HYPERLINK \l "_Toc62212637" </w:instrText>
       </w:r>
-      <w:ins w:id="25" w:author="Anna Levchenko" w:date="2024-10-19T14:47:00Z">
-        <w:r>
-          <w:rPr>
-            <w:noProof/>
-          </w:rPr>
-        </w:r>
-      </w:ins>
       <w:r>
         <w:rPr>
           <w:noProof/>
@@ -1442,7 +1290,7 @@
         </w:rPr>
         <w:fldChar w:fldCharType="separate"/>
       </w:r>
-      <w:ins w:id="26" w:author="Anna Levchenko" w:date="2024-10-19T14:47:00Z">
+      <w:ins w:id="18" w:author="Anna Levchenko" w:date="2024-10-19T14:47:00Z">
         <w:r>
           <w:rPr>
             <w:noProof/>
@@ -1451,7 +1299,7 @@
           <w:t>5</w:t>
         </w:r>
       </w:ins>
-      <w:del w:id="27" w:author="Anna Levchenko" w:date="2024-10-19T14:47:00Z">
+      <w:del w:id="19" w:author="Anna Levchenko" w:date="2024-10-19T14:47:00Z">
         <w:r>
           <w:rPr>
             <w:noProof/>
@@ -1513,8 +1361,8 @@
           <w:sz w:val="24"/>
         </w:rPr>
       </w:pPr>
-      <w:bookmarkStart w:id="28" w:name="_Section_1"/>
-      <w:bookmarkEnd w:id="28"/>
+      <w:bookmarkStart w:id="20" w:name="_Section_1"/>
+      <w:bookmarkEnd w:id="20"/>
       <w:r>
         <w:br w:type="page"/>
       </w:r>
@@ -1528,16 +1376,16 @@
         <w:pStyle w:val="Heading1"/>
         <w:ind w:left="431" w:hanging="431"/>
       </w:pPr>
-      <w:bookmarkStart w:id="29" w:name="_Toc412572569"/>
-      <w:bookmarkStart w:id="30" w:name="_Toc509167633"/>
-      <w:bookmarkStart w:id="31" w:name="_Toc62212630"/>
+      <w:bookmarkStart w:id="21" w:name="_Toc412572569"/>
+      <w:bookmarkStart w:id="22" w:name="_Toc509167633"/>
+      <w:bookmarkStart w:id="23" w:name="_Toc62212630"/>
       <w:r>
         <w:lastRenderedPageBreak/>
         <w:t>Business Description</w:t>
       </w:r>
-      <w:bookmarkEnd w:id="29"/>
-      <w:bookmarkEnd w:id="30"/>
-      <w:bookmarkEnd w:id="31"/>
+      <w:bookmarkEnd w:id="21"/>
+      <w:bookmarkEnd w:id="22"/>
+      <w:bookmarkEnd w:id="23"/>
     </w:p>
     <w:p>
       <w:pPr>
@@ -1545,15 +1393,15 @@
         <w:keepNext w:val="0"/>
         <w:ind w:left="851" w:hanging="851"/>
       </w:pPr>
-      <w:bookmarkStart w:id="32" w:name="_Toc412572570"/>
-      <w:bookmarkStart w:id="33" w:name="_Toc509167634"/>
-      <w:bookmarkStart w:id="34" w:name="_Toc62212631"/>
+      <w:bookmarkStart w:id="24" w:name="_Toc412572570"/>
+      <w:bookmarkStart w:id="25" w:name="_Toc509167634"/>
+      <w:bookmarkStart w:id="26" w:name="_Toc62212631"/>
       <w:r>
         <w:t>Business background</w:t>
       </w:r>
-      <w:bookmarkEnd w:id="32"/>
-      <w:bookmarkEnd w:id="33"/>
-      <w:bookmarkEnd w:id="34"/>
+      <w:bookmarkEnd w:id="24"/>
+      <w:bookmarkEnd w:id="25"/>
+      <w:bookmarkEnd w:id="26"/>
     </w:p>
     <w:p>
       <w:pPr>
@@ -1561,30 +1409,30 @@
         <w:spacing w:before="100" w:beforeAutospacing="1" w:after="100" w:afterAutospacing="1" w:line="240" w:lineRule="auto"/>
         <w:jc w:val="both"/>
         <w:rPr>
-          <w:ins w:id="35" w:author="Anna Levchenko" w:date="2024-10-19T14:43:00Z"/>
+          <w:ins w:id="27" w:author="Anna Levchenko" w:date="2024-10-19T14:43:00Z"/>
           <w:rFonts w:ascii="Trebuchet MS" w:hAnsi="Trebuchet MS"/>
           <w:color w:val="464547"/>
-          <w:rPrChange w:id="36" w:author="Anna Levchenko" w:date="2024-10-19T14:44:00Z">
+          <w:rPrChange w:id="28" w:author="Anna Levchenko" w:date="2024-10-19T14:44:00Z">
             <w:rPr>
-              <w:ins w:id="37" w:author="Anna Levchenko" w:date="2024-10-19T14:43:00Z"/>
+              <w:ins w:id="29" w:author="Anna Levchenko" w:date="2024-10-19T14:43:00Z"/>
               <w:sz w:val="24"/>
               <w:szCs w:val="24"/>
             </w:rPr>
           </w:rPrChange>
         </w:rPr>
-        <w:pPrChange w:id="38" w:author="Anna Levchenko" w:date="2024-10-19T14:46:00Z">
+        <w:pPrChange w:id="30" w:author="Anna Levchenko" w:date="2024-10-19T14:46:00Z">
           <w:pPr>
             <w:widowControl/>
             <w:spacing w:before="100" w:beforeAutospacing="1" w:after="100" w:afterAutospacing="1" w:line="240" w:lineRule="auto"/>
           </w:pPr>
         </w:pPrChange>
       </w:pPr>
-      <w:ins w:id="39" w:author="Anna Levchenko" w:date="2024-10-19T14:43:00Z">
+      <w:ins w:id="31" w:author="Anna Levchenko" w:date="2024-10-19T14:43:00Z">
         <w:r>
           <w:rPr>
             <w:rFonts w:ascii="Trebuchet MS" w:hAnsi="Trebuchet MS"/>
             <w:color w:val="464547"/>
-            <w:rPrChange w:id="40" w:author="Anna Levchenko" w:date="2024-10-19T14:44:00Z">
+            <w:rPrChange w:id="32" w:author="Anna Levchenko" w:date="2024-10-19T14:44:00Z">
               <w:rPr>
                 <w:sz w:val="24"/>
                 <w:szCs w:val="24"/>
@@ -1605,18 +1453,18 @@
         <w:spacing w:before="100" w:beforeAutospacing="1" w:after="100" w:afterAutospacing="1" w:line="240" w:lineRule="auto"/>
         <w:jc w:val="both"/>
         <w:rPr>
-          <w:ins w:id="41" w:author="Anna Levchenko" w:date="2024-10-19T14:43:00Z"/>
+          <w:ins w:id="33" w:author="Anna Levchenko" w:date="2024-10-19T14:43:00Z"/>
           <w:rFonts w:ascii="Trebuchet MS" w:hAnsi="Trebuchet MS"/>
           <w:color w:val="464547"/>
-          <w:rPrChange w:id="42" w:author="Anna Levchenko" w:date="2024-10-19T14:44:00Z">
+          <w:rPrChange w:id="34" w:author="Anna Levchenko" w:date="2024-10-19T14:44:00Z">
             <w:rPr>
-              <w:ins w:id="43" w:author="Anna Levchenko" w:date="2024-10-19T14:43:00Z"/>
+              <w:ins w:id="35" w:author="Anna Levchenko" w:date="2024-10-19T14:43:00Z"/>
               <w:sz w:val="24"/>
               <w:szCs w:val="24"/>
             </w:rPr>
           </w:rPrChange>
         </w:rPr>
-        <w:pPrChange w:id="44" w:author="Anna Levchenko" w:date="2024-10-19T14:46:00Z">
+        <w:pPrChange w:id="36" w:author="Anna Levchenko" w:date="2024-10-19T14:46:00Z">
           <w:pPr>
             <w:widowControl/>
             <w:numPr>
@@ -1630,12 +1478,12 @@
           </w:pPr>
         </w:pPrChange>
       </w:pPr>
-      <w:ins w:id="45" w:author="Anna Levchenko" w:date="2024-10-19T14:43:00Z">
+      <w:ins w:id="37" w:author="Anna Levchenko" w:date="2024-10-19T14:43:00Z">
         <w:r>
           <w:rPr>
             <w:rFonts w:ascii="Trebuchet MS" w:hAnsi="Trebuchet MS"/>
             <w:color w:val="464547"/>
-            <w:rPrChange w:id="46" w:author="Anna Levchenko" w:date="2024-10-19T14:44:00Z">
+            <w:rPrChange w:id="38" w:author="Anna Levchenko" w:date="2024-10-19T14:44:00Z">
               <w:rPr>
                 <w:b/>
                 <w:bCs/>
@@ -1650,7 +1498,7 @@
           <w:rPr>
             <w:rFonts w:ascii="Trebuchet MS" w:hAnsi="Trebuchet MS"/>
             <w:color w:val="464547"/>
-            <w:rPrChange w:id="47" w:author="Anna Levchenko" w:date="2024-10-19T14:44:00Z">
+            <w:rPrChange w:id="39" w:author="Anna Levchenko" w:date="2024-10-19T14:44:00Z">
               <w:rPr>
                 <w:sz w:val="24"/>
                 <w:szCs w:val="24"/>
@@ -1671,18 +1519,18 @@
         <w:spacing w:before="100" w:beforeAutospacing="1" w:after="100" w:afterAutospacing="1" w:line="240" w:lineRule="auto"/>
         <w:jc w:val="both"/>
         <w:rPr>
-          <w:ins w:id="48" w:author="Anna Levchenko" w:date="2024-10-19T14:43:00Z"/>
+          <w:ins w:id="40" w:author="Anna Levchenko" w:date="2024-10-19T14:43:00Z"/>
           <w:rFonts w:ascii="Trebuchet MS" w:hAnsi="Trebuchet MS"/>
           <w:color w:val="464547"/>
-          <w:rPrChange w:id="49" w:author="Anna Levchenko" w:date="2024-10-19T14:44:00Z">
+          <w:rPrChange w:id="41" w:author="Anna Levchenko" w:date="2024-10-19T14:44:00Z">
             <w:rPr>
-              <w:ins w:id="50" w:author="Anna Levchenko" w:date="2024-10-19T14:43:00Z"/>
+              <w:ins w:id="42" w:author="Anna Levchenko" w:date="2024-10-19T14:43:00Z"/>
               <w:sz w:val="24"/>
               <w:szCs w:val="24"/>
             </w:rPr>
           </w:rPrChange>
         </w:rPr>
-        <w:pPrChange w:id="51" w:author="Anna Levchenko" w:date="2024-10-19T14:46:00Z">
+        <w:pPrChange w:id="43" w:author="Anna Levchenko" w:date="2024-10-19T14:46:00Z">
           <w:pPr>
             <w:widowControl/>
             <w:numPr>
@@ -1696,12 +1544,12 @@
           </w:pPr>
         </w:pPrChange>
       </w:pPr>
-      <w:ins w:id="52" w:author="Anna Levchenko" w:date="2024-10-19T14:43:00Z">
+      <w:ins w:id="44" w:author="Anna Levchenko" w:date="2024-10-19T14:43:00Z">
         <w:r>
           <w:rPr>
             <w:rFonts w:ascii="Trebuchet MS" w:hAnsi="Trebuchet MS"/>
             <w:color w:val="464547"/>
-            <w:rPrChange w:id="53" w:author="Anna Levchenko" w:date="2024-10-19T14:44:00Z">
+            <w:rPrChange w:id="45" w:author="Anna Levchenko" w:date="2024-10-19T14:44:00Z">
               <w:rPr>
                 <w:b/>
                 <w:bCs/>
@@ -1716,7 +1564,7 @@
           <w:rPr>
             <w:rFonts w:ascii="Trebuchet MS" w:hAnsi="Trebuchet MS"/>
             <w:color w:val="464547"/>
-            <w:rPrChange w:id="54" w:author="Anna Levchenko" w:date="2024-10-19T14:44:00Z">
+            <w:rPrChange w:id="46" w:author="Anna Levchenko" w:date="2024-10-19T14:44:00Z">
               <w:rPr>
                 <w:sz w:val="24"/>
                 <w:szCs w:val="24"/>
@@ -1732,25 +1580,18 @@
         <w:widowControl/>
         <w:spacing w:before="100" w:beforeAutospacing="1" w:after="100" w:afterAutospacing="1" w:line="240" w:lineRule="auto"/>
         <w:jc w:val="both"/>
-        <w:rPr>
-          <w:rFonts w:ascii="Trebuchet MS" w:hAnsi="Trebuchet MS"/>
-          <w:color w:val="464547"/>
-          <w:rPrChange w:id="55" w:author="Anna Levchenko" w:date="2024-10-19T14:44:00Z">
-            <w:rPr/>
-          </w:rPrChange>
-        </w:rPr>
-        <w:pPrChange w:id="56" w:author="Anna Levchenko" w:date="2024-10-19T14:46:00Z">
+        <w:pPrChange w:id="47" w:author="Anna Levchenko" w:date="2024-10-19T14:46:00Z">
           <w:pPr>
             <w:pStyle w:val="BodyText"/>
           </w:pPr>
         </w:pPrChange>
       </w:pPr>
-      <w:ins w:id="57" w:author="Anna Levchenko" w:date="2024-10-19T14:43:00Z">
+      <w:ins w:id="48" w:author="Anna Levchenko" w:date="2024-10-19T14:43:00Z">
         <w:r>
           <w:rPr>
             <w:rFonts w:ascii="Trebuchet MS" w:hAnsi="Trebuchet MS"/>
             <w:color w:val="464547"/>
-            <w:rPrChange w:id="58" w:author="Anna Levchenko" w:date="2024-10-19T14:44:00Z">
+            <w:rPrChange w:id="49" w:author="Anna Levchenko" w:date="2024-10-19T14:44:00Z">
               <w:rPr>
                 <w:sz w:val="24"/>
                 <w:szCs w:val="24"/>
@@ -1763,7 +1604,7 @@
           <w:rPr>
             <w:rFonts w:ascii="Trebuchet MS" w:hAnsi="Trebuchet MS"/>
             <w:color w:val="464547"/>
-            <w:rPrChange w:id="59" w:author="Anna Levchenko" w:date="2024-10-19T14:44:00Z">
+            <w:rPrChange w:id="50" w:author="Anna Levchenko" w:date="2024-10-19T14:44:00Z">
               <w:rPr>
                 <w:b/>
                 <w:bCs/>
@@ -1778,7 +1619,7 @@
           <w:rPr>
             <w:rFonts w:ascii="Trebuchet MS" w:hAnsi="Trebuchet MS"/>
             <w:color w:val="464547"/>
-            <w:rPrChange w:id="60" w:author="Anna Levchenko" w:date="2024-10-19T14:44:00Z">
+            <w:rPrChange w:id="51" w:author="Anna Levchenko" w:date="2024-10-19T14:44:00Z">
               <w:rPr>
                 <w:sz w:val="24"/>
                 <w:szCs w:val="24"/>
@@ -1788,7 +1629,7 @@
           <w:t xml:space="preserve"> before an auction</w:t>
         </w:r>
       </w:ins>
-      <w:ins w:id="61" w:author="Anna Levchenko" w:date="2024-10-19T14:44:00Z">
+      <w:ins w:id="52" w:author="Anna Levchenko" w:date="2024-10-19T14:44:00Z">
         <w:r>
           <w:rPr>
             <w:rFonts w:ascii="Trebuchet MS" w:hAnsi="Trebuchet MS"/>
@@ -1797,12 +1638,12 @@
           <w:t>.</w:t>
         </w:r>
       </w:ins>
-      <w:ins w:id="62" w:author="Anna Levchenko" w:date="2024-10-19T14:43:00Z">
+      <w:ins w:id="53" w:author="Anna Levchenko" w:date="2024-10-19T14:43:00Z">
         <w:r>
           <w:rPr>
             <w:rFonts w:ascii="Trebuchet MS" w:hAnsi="Trebuchet MS"/>
             <w:color w:val="464547"/>
-            <w:rPrChange w:id="63" w:author="Anna Levchenko" w:date="2024-10-19T14:44:00Z">
+            <w:rPrChange w:id="54" w:author="Anna Levchenko" w:date="2024-10-19T14:44:00Z">
               <w:rPr>
                 <w:sz w:val="24"/>
                 <w:szCs w:val="24"/>
@@ -1819,9 +1660,9 @@
         <w:keepNext w:val="0"/>
         <w:ind w:left="851" w:hanging="851"/>
       </w:pPr>
-      <w:bookmarkStart w:id="64" w:name="_Toc412572571"/>
-      <w:bookmarkStart w:id="65" w:name="_Toc509167635"/>
-      <w:bookmarkStart w:id="66" w:name="_Toc62212632"/>
+      <w:bookmarkStart w:id="55" w:name="_Toc412572571"/>
+      <w:bookmarkStart w:id="56" w:name="_Toc509167635"/>
+      <w:bookmarkStart w:id="57" w:name="_Toc62212632"/>
       <w:r>
         <w:t>P</w:t>
       </w:r>
@@ -1834,14 +1675,14 @@
       <w:r>
         <w:t xml:space="preserve"> </w:t>
       </w:r>
-      <w:bookmarkStart w:id="67" w:name="_Toc462595274"/>
-      <w:bookmarkEnd w:id="64"/>
-      <w:bookmarkEnd w:id="65"/>
+      <w:bookmarkStart w:id="58" w:name="_Toc462595274"/>
+      <w:bookmarkEnd w:id="55"/>
+      <w:bookmarkEnd w:id="56"/>
       <w:r>
         <w:t>Current Situation</w:t>
       </w:r>
-      <w:bookmarkEnd w:id="66"/>
-      <w:bookmarkEnd w:id="67"/>
+      <w:bookmarkEnd w:id="57"/>
+      <w:bookmarkEnd w:id="58"/>
     </w:p>
     <w:p>
       <w:pPr>
@@ -1849,30 +1690,30 @@
         <w:spacing w:before="100" w:beforeAutospacing="1" w:after="100" w:afterAutospacing="1" w:line="240" w:lineRule="auto"/>
         <w:jc w:val="both"/>
         <w:rPr>
-          <w:ins w:id="68" w:author="Anna Levchenko" w:date="2024-10-19T14:45:00Z"/>
+          <w:ins w:id="59" w:author="Anna Levchenko" w:date="2024-10-19T14:45:00Z"/>
           <w:rFonts w:ascii="Trebuchet MS" w:hAnsi="Trebuchet MS"/>
           <w:color w:val="464547"/>
-          <w:rPrChange w:id="69" w:author="Anna Levchenko" w:date="2024-10-19T14:45:00Z">
+          <w:rPrChange w:id="60" w:author="Anna Levchenko" w:date="2024-10-19T14:45:00Z">
             <w:rPr>
-              <w:ins w:id="70" w:author="Anna Levchenko" w:date="2024-10-19T14:45:00Z"/>
+              <w:ins w:id="61" w:author="Anna Levchenko" w:date="2024-10-19T14:45:00Z"/>
               <w:sz w:val="24"/>
               <w:szCs w:val="24"/>
             </w:rPr>
           </w:rPrChange>
         </w:rPr>
-        <w:pPrChange w:id="71" w:author="Anna Levchenko" w:date="2024-10-19T14:45:00Z">
+        <w:pPrChange w:id="62" w:author="Anna Levchenko" w:date="2024-10-19T14:45:00Z">
           <w:pPr>
             <w:widowControl/>
             <w:spacing w:before="100" w:beforeAutospacing="1" w:after="100" w:afterAutospacing="1" w:line="240" w:lineRule="auto"/>
           </w:pPr>
         </w:pPrChange>
       </w:pPr>
-      <w:ins w:id="72" w:author="Anna Levchenko" w:date="2024-10-19T14:45:00Z">
+      <w:ins w:id="63" w:author="Anna Levchenko" w:date="2024-10-19T14:45:00Z">
         <w:r>
           <w:rPr>
             <w:rFonts w:ascii="Trebuchet MS" w:hAnsi="Trebuchet MS"/>
             <w:color w:val="464547"/>
-            <w:rPrChange w:id="73" w:author="Anna Levchenko" w:date="2024-10-19T14:45:00Z">
+            <w:rPrChange w:id="64" w:author="Anna Levchenko" w:date="2024-10-19T14:45:00Z">
               <w:rPr>
                 <w:sz w:val="24"/>
                 <w:szCs w:val="24"/>
@@ -1889,18 +1730,18 @@
         <w:spacing w:before="100" w:beforeAutospacing="1" w:after="100" w:afterAutospacing="1" w:line="240" w:lineRule="auto"/>
         <w:jc w:val="both"/>
         <w:rPr>
-          <w:ins w:id="74" w:author="Anna Levchenko" w:date="2024-10-19T14:45:00Z"/>
+          <w:ins w:id="65" w:author="Anna Levchenko" w:date="2024-10-19T14:45:00Z"/>
           <w:rFonts w:ascii="Trebuchet MS" w:hAnsi="Trebuchet MS"/>
           <w:color w:val="464547"/>
-          <w:rPrChange w:id="75" w:author="Anna Levchenko" w:date="2024-10-19T14:45:00Z">
+          <w:rPrChange w:id="66" w:author="Anna Levchenko" w:date="2024-10-19T14:45:00Z">
             <w:rPr>
-              <w:ins w:id="76" w:author="Anna Levchenko" w:date="2024-10-19T14:45:00Z"/>
+              <w:ins w:id="67" w:author="Anna Levchenko" w:date="2024-10-19T14:45:00Z"/>
               <w:sz w:val="24"/>
               <w:szCs w:val="24"/>
             </w:rPr>
           </w:rPrChange>
         </w:rPr>
-        <w:pPrChange w:id="77" w:author="Anna Levchenko" w:date="2024-10-19T14:45:00Z">
+        <w:pPrChange w:id="68" w:author="Anna Levchenko" w:date="2024-10-19T14:45:00Z">
           <w:pPr>
             <w:widowControl/>
             <w:numPr>
@@ -1914,12 +1755,12 @@
           </w:pPr>
         </w:pPrChange>
       </w:pPr>
-      <w:ins w:id="78" w:author="Anna Levchenko" w:date="2024-10-19T14:45:00Z">
+      <w:ins w:id="69" w:author="Anna Levchenko" w:date="2024-10-19T14:45:00Z">
         <w:r>
           <w:rPr>
             <w:rFonts w:ascii="Trebuchet MS" w:hAnsi="Trebuchet MS"/>
             <w:color w:val="464547"/>
-            <w:rPrChange w:id="79" w:author="Anna Levchenko" w:date="2024-10-19T14:45:00Z">
+            <w:rPrChange w:id="70" w:author="Anna Levchenko" w:date="2024-10-19T14:45:00Z">
               <w:rPr>
                 <w:b/>
                 <w:bCs/>
@@ -1934,7 +1775,7 @@
           <w:rPr>
             <w:rFonts w:ascii="Trebuchet MS" w:hAnsi="Trebuchet MS"/>
             <w:color w:val="464547"/>
-            <w:rPrChange w:id="80" w:author="Anna Levchenko" w:date="2024-10-19T14:45:00Z">
+            <w:rPrChange w:id="71" w:author="Anna Levchenko" w:date="2024-10-19T14:45:00Z">
               <w:rPr>
                 <w:sz w:val="24"/>
                 <w:szCs w:val="24"/>
@@ -1951,18 +1792,18 @@
         <w:spacing w:before="100" w:beforeAutospacing="1" w:after="100" w:afterAutospacing="1" w:line="240" w:lineRule="auto"/>
         <w:jc w:val="both"/>
         <w:rPr>
-          <w:ins w:id="81" w:author="Anna Levchenko" w:date="2024-10-19T14:45:00Z"/>
+          <w:ins w:id="72" w:author="Anna Levchenko" w:date="2024-10-19T14:45:00Z"/>
           <w:rFonts w:ascii="Trebuchet MS" w:hAnsi="Trebuchet MS"/>
           <w:color w:val="464547"/>
-          <w:rPrChange w:id="82" w:author="Anna Levchenko" w:date="2024-10-19T14:45:00Z">
+          <w:rPrChange w:id="73" w:author="Anna Levchenko" w:date="2024-10-19T14:45:00Z">
             <w:rPr>
-              <w:ins w:id="83" w:author="Anna Levchenko" w:date="2024-10-19T14:45:00Z"/>
+              <w:ins w:id="74" w:author="Anna Levchenko" w:date="2024-10-19T14:45:00Z"/>
               <w:sz w:val="24"/>
               <w:szCs w:val="24"/>
             </w:rPr>
           </w:rPrChange>
         </w:rPr>
-        <w:pPrChange w:id="84" w:author="Anna Levchenko" w:date="2024-10-19T14:45:00Z">
+        <w:pPrChange w:id="75" w:author="Anna Levchenko" w:date="2024-10-19T14:45:00Z">
           <w:pPr>
             <w:widowControl/>
             <w:numPr>
@@ -1976,12 +1817,12 @@
           </w:pPr>
         </w:pPrChange>
       </w:pPr>
-      <w:ins w:id="85" w:author="Anna Levchenko" w:date="2024-10-19T14:45:00Z">
+      <w:ins w:id="76" w:author="Anna Levchenko" w:date="2024-10-19T14:45:00Z">
         <w:r>
           <w:rPr>
             <w:rFonts w:ascii="Trebuchet MS" w:hAnsi="Trebuchet MS"/>
             <w:color w:val="464547"/>
-            <w:rPrChange w:id="86" w:author="Anna Levchenko" w:date="2024-10-19T14:45:00Z">
+            <w:rPrChange w:id="77" w:author="Anna Levchenko" w:date="2024-10-19T14:45:00Z">
               <w:rPr>
                 <w:b/>
                 <w:bCs/>
@@ -1996,7 +1837,7 @@
           <w:rPr>
             <w:rFonts w:ascii="Trebuchet MS" w:hAnsi="Trebuchet MS"/>
             <w:color w:val="464547"/>
-            <w:rPrChange w:id="87" w:author="Anna Levchenko" w:date="2024-10-19T14:45:00Z">
+            <w:rPrChange w:id="78" w:author="Anna Levchenko" w:date="2024-10-19T14:45:00Z">
               <w:rPr>
                 <w:sz w:val="24"/>
                 <w:szCs w:val="24"/>
@@ -2013,18 +1854,18 @@
         <w:spacing w:before="100" w:beforeAutospacing="1" w:after="100" w:afterAutospacing="1" w:line="240" w:lineRule="auto"/>
         <w:jc w:val="both"/>
         <w:rPr>
-          <w:ins w:id="88" w:author="Anna Levchenko" w:date="2024-10-19T14:45:00Z"/>
+          <w:ins w:id="79" w:author="Anna Levchenko" w:date="2024-10-19T14:45:00Z"/>
           <w:rFonts w:ascii="Trebuchet MS" w:hAnsi="Trebuchet MS"/>
           <w:color w:val="464547"/>
-          <w:rPrChange w:id="89" w:author="Anna Levchenko" w:date="2024-10-19T14:45:00Z">
+          <w:rPrChange w:id="80" w:author="Anna Levchenko" w:date="2024-10-19T14:45:00Z">
             <w:rPr>
-              <w:ins w:id="90" w:author="Anna Levchenko" w:date="2024-10-19T14:45:00Z"/>
+              <w:ins w:id="81" w:author="Anna Levchenko" w:date="2024-10-19T14:45:00Z"/>
               <w:sz w:val="24"/>
               <w:szCs w:val="24"/>
             </w:rPr>
           </w:rPrChange>
         </w:rPr>
-        <w:pPrChange w:id="91" w:author="Anna Levchenko" w:date="2024-10-19T14:45:00Z">
+        <w:pPrChange w:id="82" w:author="Anna Levchenko" w:date="2024-10-19T14:45:00Z">
           <w:pPr>
             <w:widowControl/>
             <w:numPr>
@@ -2038,12 +1879,12 @@
           </w:pPr>
         </w:pPrChange>
       </w:pPr>
-      <w:ins w:id="92" w:author="Anna Levchenko" w:date="2024-10-19T14:45:00Z">
+      <w:ins w:id="83" w:author="Anna Levchenko" w:date="2024-10-19T14:45:00Z">
         <w:r>
           <w:rPr>
             <w:rFonts w:ascii="Trebuchet MS" w:hAnsi="Trebuchet MS"/>
             <w:color w:val="464547"/>
-            <w:rPrChange w:id="93" w:author="Anna Levchenko" w:date="2024-10-19T14:45:00Z">
+            <w:rPrChange w:id="84" w:author="Anna Levchenko" w:date="2024-10-19T14:45:00Z">
               <w:rPr>
                 <w:b/>
                 <w:bCs/>
@@ -2058,7 +1899,7 @@
           <w:rPr>
             <w:rFonts w:ascii="Trebuchet MS" w:hAnsi="Trebuchet MS"/>
             <w:color w:val="464547"/>
-            <w:rPrChange w:id="94" w:author="Anna Levchenko" w:date="2024-10-19T14:45:00Z">
+            <w:rPrChange w:id="85" w:author="Anna Levchenko" w:date="2024-10-19T14:45:00Z">
               <w:rPr>
                 <w:sz w:val="24"/>
                 <w:szCs w:val="24"/>
@@ -2074,25 +1915,18 @@
         <w:widowControl/>
         <w:spacing w:before="100" w:beforeAutospacing="1" w:after="100" w:afterAutospacing="1" w:line="240" w:lineRule="auto"/>
         <w:jc w:val="both"/>
-        <w:rPr>
-          <w:rFonts w:ascii="Trebuchet MS" w:hAnsi="Trebuchet MS"/>
-          <w:color w:val="464547"/>
-          <w:rPrChange w:id="95" w:author="Anna Levchenko" w:date="2024-10-19T14:45:00Z">
-            <w:rPr/>
-          </w:rPrChange>
-        </w:rPr>
-        <w:pPrChange w:id="96" w:author="Anna Levchenko" w:date="2024-10-19T14:45:00Z">
+        <w:pPrChange w:id="86" w:author="Anna Levchenko" w:date="2024-10-19T14:45:00Z">
           <w:pPr>
             <w:pStyle w:val="BodyText"/>
           </w:pPr>
         </w:pPrChange>
       </w:pPr>
-      <w:ins w:id="97" w:author="Anna Levchenko" w:date="2024-10-19T14:45:00Z">
+      <w:ins w:id="87" w:author="Anna Levchenko" w:date="2024-10-19T14:45:00Z">
         <w:r>
           <w:rPr>
             <w:rFonts w:ascii="Trebuchet MS" w:hAnsi="Trebuchet MS"/>
             <w:color w:val="464547"/>
-            <w:rPrChange w:id="98" w:author="Anna Levchenko" w:date="2024-10-19T14:45:00Z">
+            <w:rPrChange w:id="88" w:author="Anna Levchenko" w:date="2024-10-19T14:45:00Z">
               <w:rPr>
                 <w:b/>
                 <w:bCs/>
@@ -2107,7 +1941,7 @@
           <w:rPr>
             <w:rFonts w:ascii="Trebuchet MS" w:hAnsi="Trebuchet MS"/>
             <w:color w:val="464547"/>
-            <w:rPrChange w:id="99" w:author="Anna Levchenko" w:date="2024-10-19T14:45:00Z">
+            <w:rPrChange w:id="89" w:author="Anna Levchenko" w:date="2024-10-19T14:45:00Z">
               <w:rPr>
                 <w:sz w:val="24"/>
                 <w:szCs w:val="24"/>
@@ -2124,9 +1958,9 @@
         <w:keepNext w:val="0"/>
         <w:ind w:left="851" w:hanging="851"/>
       </w:pPr>
-      <w:bookmarkStart w:id="100" w:name="_Toc412572572"/>
-      <w:bookmarkStart w:id="101" w:name="_Toc509167636"/>
-      <w:bookmarkStart w:id="102" w:name="_Toc62212633"/>
+      <w:bookmarkStart w:id="90" w:name="_Toc412572572"/>
+      <w:bookmarkStart w:id="91" w:name="_Toc509167636"/>
+      <w:bookmarkStart w:id="92" w:name="_Toc62212633"/>
       <w:r>
         <w:t xml:space="preserve">the </w:t>
       </w:r>
@@ -2139,12 +1973,12 @@
       <w:r>
         <w:t xml:space="preserve"> implementing a </w:t>
       </w:r>
-      <w:bookmarkEnd w:id="100"/>
-      <w:bookmarkEnd w:id="101"/>
+      <w:bookmarkEnd w:id="90"/>
+      <w:bookmarkEnd w:id="91"/>
       <w:r>
         <w:t>database. Project Vision</w:t>
       </w:r>
-      <w:bookmarkEnd w:id="102"/>
+      <w:bookmarkEnd w:id="92"/>
     </w:p>
     <w:p>
       <w:pPr>
@@ -2152,25 +1986,25 @@
         <w:spacing w:before="100" w:beforeAutospacing="1" w:after="100" w:afterAutospacing="1" w:line="240" w:lineRule="auto"/>
         <w:jc w:val="both"/>
         <w:rPr>
-          <w:ins w:id="103" w:author="Anna Levchenko" w:date="2024-10-19T14:45:00Z"/>
+          <w:ins w:id="93" w:author="Anna Levchenko" w:date="2024-10-19T14:45:00Z"/>
           <w:rFonts w:ascii="Trebuchet MS" w:hAnsi="Trebuchet MS"/>
           <w:color w:val="464547"/>
-          <w:rPrChange w:id="104" w:author="Anna Levchenko" w:date="2024-10-19T14:46:00Z">
+          <w:rPrChange w:id="94" w:author="Anna Levchenko" w:date="2024-10-19T14:46:00Z">
             <w:rPr>
-              <w:ins w:id="105" w:author="Anna Levchenko" w:date="2024-10-19T14:45:00Z"/>
+              <w:ins w:id="95" w:author="Anna Levchenko" w:date="2024-10-19T14:45:00Z"/>
               <w:sz w:val="24"/>
               <w:szCs w:val="24"/>
             </w:rPr>
           </w:rPrChange>
         </w:rPr>
-        <w:pPrChange w:id="106" w:author="Anna Levchenko" w:date="2024-10-19T14:46:00Z">
+        <w:pPrChange w:id="96" w:author="Anna Levchenko" w:date="2024-10-19T14:46:00Z">
           <w:pPr>
             <w:widowControl/>
             <w:spacing w:before="100" w:beforeAutospacing="1" w:after="100" w:afterAutospacing="1" w:line="240" w:lineRule="auto"/>
           </w:pPr>
         </w:pPrChange>
       </w:pPr>
-      <w:ins w:id="107" w:author="Anna Levchenko" w:date="2024-10-19T14:46:00Z">
+      <w:ins w:id="97" w:author="Anna Levchenko" w:date="2024-10-19T14:46:00Z">
         <w:r>
           <w:rPr>
             <w:rFonts w:ascii="Trebuchet MS" w:hAnsi="Trebuchet MS"/>
@@ -2179,12 +2013,12 @@
           <w:t>T</w:t>
         </w:r>
       </w:ins>
-      <w:ins w:id="108" w:author="Anna Levchenko" w:date="2024-10-19T14:45:00Z">
+      <w:ins w:id="98" w:author="Anna Levchenko" w:date="2024-10-19T14:45:00Z">
         <w:r>
           <w:rPr>
             <w:rFonts w:ascii="Trebuchet MS" w:hAnsi="Trebuchet MS"/>
             <w:color w:val="464547"/>
-            <w:rPrChange w:id="109" w:author="Anna Levchenko" w:date="2024-10-19T14:46:00Z">
+            <w:rPrChange w:id="99" w:author="Anna Levchenko" w:date="2024-10-19T14:46:00Z">
               <w:rPr>
                 <w:sz w:val="24"/>
                 <w:szCs w:val="24"/>
@@ -2205,18 +2039,18 @@
         <w:spacing w:before="100" w:beforeAutospacing="1" w:after="100" w:afterAutospacing="1" w:line="240" w:lineRule="auto"/>
         <w:jc w:val="both"/>
         <w:rPr>
-          <w:ins w:id="110" w:author="Anna Levchenko" w:date="2024-10-19T14:45:00Z"/>
+          <w:ins w:id="100" w:author="Anna Levchenko" w:date="2024-10-19T14:45:00Z"/>
           <w:rFonts w:ascii="Trebuchet MS" w:hAnsi="Trebuchet MS"/>
           <w:color w:val="464547"/>
-          <w:rPrChange w:id="111" w:author="Anna Levchenko" w:date="2024-10-19T14:46:00Z">
+          <w:rPrChange w:id="101" w:author="Anna Levchenko" w:date="2024-10-19T14:46:00Z">
             <w:rPr>
-              <w:ins w:id="112" w:author="Anna Levchenko" w:date="2024-10-19T14:45:00Z"/>
+              <w:ins w:id="102" w:author="Anna Levchenko" w:date="2024-10-19T14:45:00Z"/>
               <w:sz w:val="24"/>
               <w:szCs w:val="24"/>
             </w:rPr>
           </w:rPrChange>
         </w:rPr>
-        <w:pPrChange w:id="113" w:author="Anna Levchenko" w:date="2024-10-19T14:46:00Z">
+        <w:pPrChange w:id="103" w:author="Anna Levchenko" w:date="2024-10-19T14:46:00Z">
           <w:pPr>
             <w:widowControl/>
             <w:numPr>
@@ -2230,12 +2064,12 @@
           </w:pPr>
         </w:pPrChange>
       </w:pPr>
-      <w:ins w:id="114" w:author="Anna Levchenko" w:date="2024-10-19T14:45:00Z">
+      <w:ins w:id="104" w:author="Anna Levchenko" w:date="2024-10-19T14:45:00Z">
         <w:r>
           <w:rPr>
             <w:rFonts w:ascii="Trebuchet MS" w:hAnsi="Trebuchet MS"/>
             <w:color w:val="464547"/>
-            <w:rPrChange w:id="115" w:author="Anna Levchenko" w:date="2024-10-19T14:46:00Z">
+            <w:rPrChange w:id="105" w:author="Anna Levchenko" w:date="2024-10-19T14:46:00Z">
               <w:rPr>
                 <w:b/>
                 <w:bCs/>
@@ -2250,7 +2084,7 @@
           <w:rPr>
             <w:rFonts w:ascii="Trebuchet MS" w:hAnsi="Trebuchet MS"/>
             <w:color w:val="464547"/>
-            <w:rPrChange w:id="116" w:author="Anna Levchenko" w:date="2024-10-19T14:46:00Z">
+            <w:rPrChange w:id="106" w:author="Anna Levchenko" w:date="2024-10-19T14:46:00Z">
               <w:rPr>
                 <w:sz w:val="24"/>
                 <w:szCs w:val="24"/>
@@ -2271,18 +2105,18 @@
         <w:spacing w:before="100" w:beforeAutospacing="1" w:after="100" w:afterAutospacing="1" w:line="240" w:lineRule="auto"/>
         <w:jc w:val="both"/>
         <w:rPr>
-          <w:ins w:id="117" w:author="Anna Levchenko" w:date="2024-10-19T14:45:00Z"/>
+          <w:ins w:id="107" w:author="Anna Levchenko" w:date="2024-10-19T14:45:00Z"/>
           <w:rFonts w:ascii="Trebuchet MS" w:hAnsi="Trebuchet MS"/>
           <w:color w:val="464547"/>
-          <w:rPrChange w:id="118" w:author="Anna Levchenko" w:date="2024-10-19T14:46:00Z">
+          <w:rPrChange w:id="108" w:author="Anna Levchenko" w:date="2024-10-19T14:46:00Z">
             <w:rPr>
-              <w:ins w:id="119" w:author="Anna Levchenko" w:date="2024-10-19T14:45:00Z"/>
+              <w:ins w:id="109" w:author="Anna Levchenko" w:date="2024-10-19T14:45:00Z"/>
               <w:sz w:val="24"/>
               <w:szCs w:val="24"/>
             </w:rPr>
           </w:rPrChange>
         </w:rPr>
-        <w:pPrChange w:id="120" w:author="Anna Levchenko" w:date="2024-10-19T14:46:00Z">
+        <w:pPrChange w:id="110" w:author="Anna Levchenko" w:date="2024-10-19T14:46:00Z">
           <w:pPr>
             <w:widowControl/>
             <w:numPr>
@@ -2296,12 +2130,12 @@
           </w:pPr>
         </w:pPrChange>
       </w:pPr>
-      <w:ins w:id="121" w:author="Anna Levchenko" w:date="2024-10-19T14:45:00Z">
+      <w:ins w:id="111" w:author="Anna Levchenko" w:date="2024-10-19T14:45:00Z">
         <w:r>
           <w:rPr>
             <w:rFonts w:ascii="Trebuchet MS" w:hAnsi="Trebuchet MS"/>
             <w:color w:val="464547"/>
-            <w:rPrChange w:id="122" w:author="Anna Levchenko" w:date="2024-10-19T14:46:00Z">
+            <w:rPrChange w:id="112" w:author="Anna Levchenko" w:date="2024-10-19T14:46:00Z">
               <w:rPr>
                 <w:b/>
                 <w:bCs/>
@@ -2316,7 +2150,7 @@
           <w:rPr>
             <w:rFonts w:ascii="Trebuchet MS" w:hAnsi="Trebuchet MS"/>
             <w:color w:val="464547"/>
-            <w:rPrChange w:id="123" w:author="Anna Levchenko" w:date="2024-10-19T14:46:00Z">
+            <w:rPrChange w:id="113" w:author="Anna Levchenko" w:date="2024-10-19T14:46:00Z">
               <w:rPr>
                 <w:sz w:val="24"/>
                 <w:szCs w:val="24"/>
@@ -2337,18 +2171,18 @@
         <w:spacing w:before="100" w:beforeAutospacing="1" w:after="100" w:afterAutospacing="1" w:line="240" w:lineRule="auto"/>
         <w:jc w:val="both"/>
         <w:rPr>
-          <w:ins w:id="124" w:author="Anna Levchenko" w:date="2024-10-19T14:45:00Z"/>
+          <w:ins w:id="114" w:author="Anna Levchenko" w:date="2024-10-19T14:45:00Z"/>
           <w:rFonts w:ascii="Trebuchet MS" w:hAnsi="Trebuchet MS"/>
           <w:color w:val="464547"/>
-          <w:rPrChange w:id="125" w:author="Anna Levchenko" w:date="2024-10-19T14:46:00Z">
+          <w:rPrChange w:id="115" w:author="Anna Levchenko" w:date="2024-10-19T14:46:00Z">
             <w:rPr>
-              <w:ins w:id="126" w:author="Anna Levchenko" w:date="2024-10-19T14:45:00Z"/>
+              <w:ins w:id="116" w:author="Anna Levchenko" w:date="2024-10-19T14:45:00Z"/>
               <w:sz w:val="24"/>
               <w:szCs w:val="24"/>
             </w:rPr>
           </w:rPrChange>
         </w:rPr>
-        <w:pPrChange w:id="127" w:author="Anna Levchenko" w:date="2024-10-19T14:46:00Z">
+        <w:pPrChange w:id="117" w:author="Anna Levchenko" w:date="2024-10-19T14:46:00Z">
           <w:pPr>
             <w:widowControl/>
             <w:numPr>
@@ -2362,12 +2196,12 @@
           </w:pPr>
         </w:pPrChange>
       </w:pPr>
-      <w:ins w:id="128" w:author="Anna Levchenko" w:date="2024-10-19T14:45:00Z">
+      <w:ins w:id="118" w:author="Anna Levchenko" w:date="2024-10-19T14:45:00Z">
         <w:r>
           <w:rPr>
             <w:rFonts w:ascii="Trebuchet MS" w:hAnsi="Trebuchet MS"/>
             <w:color w:val="464547"/>
-            <w:rPrChange w:id="129" w:author="Anna Levchenko" w:date="2024-10-19T14:46:00Z">
+            <w:rPrChange w:id="119" w:author="Anna Levchenko" w:date="2024-10-19T14:46:00Z">
               <w:rPr>
                 <w:b/>
                 <w:bCs/>
@@ -2382,7 +2216,7 @@
           <w:rPr>
             <w:rFonts w:ascii="Trebuchet MS" w:hAnsi="Trebuchet MS"/>
             <w:color w:val="464547"/>
-            <w:rPrChange w:id="130" w:author="Anna Levchenko" w:date="2024-10-19T14:46:00Z">
+            <w:rPrChange w:id="120" w:author="Anna Levchenko" w:date="2024-10-19T14:46:00Z">
               <w:rPr>
                 <w:sz w:val="24"/>
                 <w:szCs w:val="24"/>
@@ -2403,18 +2237,18 @@
         <w:spacing w:before="100" w:beforeAutospacing="1" w:after="100" w:afterAutospacing="1" w:line="240" w:lineRule="auto"/>
         <w:jc w:val="both"/>
         <w:rPr>
-          <w:ins w:id="131" w:author="Anna Levchenko" w:date="2024-10-19T14:45:00Z"/>
+          <w:ins w:id="121" w:author="Anna Levchenko" w:date="2024-10-19T14:45:00Z"/>
           <w:rFonts w:ascii="Trebuchet MS" w:hAnsi="Trebuchet MS"/>
           <w:color w:val="464547"/>
-          <w:rPrChange w:id="132" w:author="Anna Levchenko" w:date="2024-10-19T14:46:00Z">
+          <w:rPrChange w:id="122" w:author="Anna Levchenko" w:date="2024-10-19T14:46:00Z">
             <w:rPr>
-              <w:ins w:id="133" w:author="Anna Levchenko" w:date="2024-10-19T14:45:00Z"/>
+              <w:ins w:id="123" w:author="Anna Levchenko" w:date="2024-10-19T14:45:00Z"/>
               <w:sz w:val="24"/>
               <w:szCs w:val="24"/>
             </w:rPr>
           </w:rPrChange>
         </w:rPr>
-        <w:pPrChange w:id="134" w:author="Anna Levchenko" w:date="2024-10-19T14:46:00Z">
+        <w:pPrChange w:id="124" w:author="Anna Levchenko" w:date="2024-10-19T14:46:00Z">
           <w:pPr>
             <w:widowControl/>
             <w:numPr>
@@ -2428,12 +2262,12 @@
           </w:pPr>
         </w:pPrChange>
       </w:pPr>
-      <w:ins w:id="135" w:author="Anna Levchenko" w:date="2024-10-19T14:45:00Z">
+      <w:ins w:id="125" w:author="Anna Levchenko" w:date="2024-10-19T14:45:00Z">
         <w:r>
           <w:rPr>
             <w:rFonts w:ascii="Trebuchet MS" w:hAnsi="Trebuchet MS"/>
             <w:color w:val="464547"/>
-            <w:rPrChange w:id="136" w:author="Anna Levchenko" w:date="2024-10-19T14:46:00Z">
+            <w:rPrChange w:id="126" w:author="Anna Levchenko" w:date="2024-10-19T14:46:00Z">
               <w:rPr>
                 <w:b/>
                 <w:bCs/>
@@ -2448,7 +2282,7 @@
           <w:rPr>
             <w:rFonts w:ascii="Trebuchet MS" w:hAnsi="Trebuchet MS"/>
             <w:color w:val="464547"/>
-            <w:rPrChange w:id="137" w:author="Anna Levchenko" w:date="2024-10-19T14:46:00Z">
+            <w:rPrChange w:id="127" w:author="Anna Levchenko" w:date="2024-10-19T14:46:00Z">
               <w:rPr>
                 <w:sz w:val="24"/>
                 <w:szCs w:val="24"/>
@@ -2465,30 +2299,30 @@
         <w:spacing w:before="100" w:beforeAutospacing="1" w:after="100" w:afterAutospacing="1" w:line="240" w:lineRule="auto"/>
         <w:jc w:val="both"/>
         <w:rPr>
-          <w:ins w:id="138" w:author="Anna Levchenko" w:date="2024-10-19T14:45:00Z"/>
+          <w:ins w:id="128" w:author="Anna Levchenko" w:date="2024-10-19T14:45:00Z"/>
           <w:rFonts w:ascii="Trebuchet MS" w:hAnsi="Trebuchet MS"/>
           <w:color w:val="464547"/>
-          <w:rPrChange w:id="139" w:author="Anna Levchenko" w:date="2024-10-19T14:46:00Z">
+          <w:rPrChange w:id="129" w:author="Anna Levchenko" w:date="2024-10-19T14:46:00Z">
             <w:rPr>
-              <w:ins w:id="140" w:author="Anna Levchenko" w:date="2024-10-19T14:45:00Z"/>
+              <w:ins w:id="130" w:author="Anna Levchenko" w:date="2024-10-19T14:45:00Z"/>
               <w:sz w:val="24"/>
               <w:szCs w:val="24"/>
             </w:rPr>
           </w:rPrChange>
         </w:rPr>
-        <w:pPrChange w:id="141" w:author="Anna Levchenko" w:date="2024-10-19T14:46:00Z">
+        <w:pPrChange w:id="131" w:author="Anna Levchenko" w:date="2024-10-19T14:46:00Z">
           <w:pPr>
             <w:widowControl/>
             <w:spacing w:before="100" w:beforeAutospacing="1" w:after="100" w:afterAutospacing="1" w:line="240" w:lineRule="auto"/>
           </w:pPr>
         </w:pPrChange>
       </w:pPr>
-      <w:ins w:id="142" w:author="Anna Levchenko" w:date="2024-10-19T14:45:00Z">
+      <w:ins w:id="132" w:author="Anna Levchenko" w:date="2024-10-19T14:45:00Z">
         <w:r>
           <w:rPr>
             <w:rFonts w:ascii="Trebuchet MS" w:hAnsi="Trebuchet MS"/>
             <w:color w:val="464547"/>
-            <w:rPrChange w:id="143" w:author="Anna Levchenko" w:date="2024-10-19T14:46:00Z">
+            <w:rPrChange w:id="133" w:author="Anna Levchenko" w:date="2024-10-19T14:46:00Z">
               <w:rPr>
                 <w:sz w:val="24"/>
                 <w:szCs w:val="24"/>
@@ -2509,13 +2343,13 @@
         <w:pStyle w:val="Heading1"/>
         <w:ind w:left="431" w:hanging="431"/>
       </w:pPr>
-      <w:bookmarkStart w:id="144" w:name="_Toc62212634"/>
-      <w:bookmarkStart w:id="145" w:name="_Hlk314571188"/>
+      <w:bookmarkStart w:id="134" w:name="_Toc62212634"/>
+      <w:bookmarkStart w:id="135" w:name="_Hlk314571188"/>
       <w:r>
         <w:lastRenderedPageBreak/>
         <w:t>Model description</w:t>
       </w:r>
-      <w:bookmarkEnd w:id="144"/>
+      <w:bookmarkEnd w:id="134"/>
     </w:p>
     <w:p>
       <w:pPr>
@@ -2523,20 +2357,20 @@
         <w:keepNext w:val="0"/>
         <w:ind w:left="851" w:hanging="851"/>
       </w:pPr>
-      <w:bookmarkStart w:id="146" w:name="_Toc462595272"/>
-      <w:bookmarkStart w:id="147" w:name="_Toc62212635"/>
+      <w:bookmarkStart w:id="136" w:name="_Toc462595272"/>
+      <w:bookmarkStart w:id="137" w:name="_Toc62212635"/>
       <w:r>
         <w:t>Definitions &amp; Acronyms</w:t>
       </w:r>
-      <w:bookmarkEnd w:id="146"/>
-      <w:bookmarkEnd w:id="147"/>
+      <w:bookmarkEnd w:id="136"/>
+      <w:bookmarkEnd w:id="137"/>
     </w:p>
     <w:tbl>
       <w:tblPr>
         <w:tblStyle w:val="TableGrid"/>
         <w:tblW w:w="9542" w:type="dxa"/>
         <w:tblLook w:val="04A0" w:firstRow="1" w:lastRow="0" w:firstColumn="1" w:lastColumn="0" w:noHBand="0" w:noVBand="1"/>
-        <w:tblPrChange w:id="148" w:author="Anna Levchenko" w:date="2024-10-19T14:52:00Z">
+        <w:tblPrChange w:id="138" w:author="Anna Levchenko" w:date="2024-10-19T14:52:00Z">
           <w:tblPr>
             <w:tblStyle w:val="TableGrid"/>
             <w:tblW w:w="0" w:type="auto"/>
@@ -2547,7 +2381,7 @@
       <w:tblGrid>
         <w:gridCol w:w="2108"/>
         <w:gridCol w:w="7434"/>
-        <w:tblGridChange w:id="149">
+        <w:tblGridChange w:id="139">
           <w:tblGrid>
             <w:gridCol w:w="4673"/>
             <w:gridCol w:w="4674"/>
@@ -2557,12 +2391,12 @@
       <w:tr>
         <w:trPr>
           <w:trHeight w:val="337"/>
-          <w:ins w:id="150" w:author="Anna Levchenko" w:date="2024-10-17T19:46:00Z"/>
+          <w:ins w:id="140" w:author="Anna Levchenko" w:date="2024-10-17T19:46:00Z"/>
         </w:trPr>
         <w:tc>
           <w:tcPr>
             <w:tcW w:w="2108" w:type="dxa"/>
-            <w:tcPrChange w:id="151" w:author="Anna Levchenko" w:date="2024-10-19T14:52:00Z">
+            <w:tcPrChange w:id="141" w:author="Anna Levchenko" w:date="2024-10-19T14:52:00Z">
               <w:tcPr>
                 <w:tcW w:w="4673" w:type="dxa"/>
               </w:tcPr>
@@ -2572,10 +2406,10 @@
             <w:pPr>
               <w:pStyle w:val="BodyText"/>
               <w:rPr>
-                <w:ins w:id="152" w:author="Anna Levchenko" w:date="2024-10-17T19:46:00Z"/>
-              </w:rPr>
-            </w:pPr>
-            <w:ins w:id="153" w:author="Anna Levchenko" w:date="2024-10-17T19:46:00Z">
+                <w:ins w:id="142" w:author="Anna Levchenko" w:date="2024-10-17T19:46:00Z"/>
+              </w:rPr>
+            </w:pPr>
+            <w:ins w:id="143" w:author="Anna Levchenko" w:date="2024-10-17T19:46:00Z">
               <w:r>
                 <w:t>Term/Acronym</w:t>
               </w:r>
@@ -2585,7 +2419,7 @@
         <w:tc>
           <w:tcPr>
             <w:tcW w:w="7434" w:type="dxa"/>
-            <w:tcPrChange w:id="154" w:author="Anna Levchenko" w:date="2024-10-19T14:52:00Z">
+            <w:tcPrChange w:id="144" w:author="Anna Levchenko" w:date="2024-10-19T14:52:00Z">
               <w:tcPr>
                 <w:tcW w:w="4674" w:type="dxa"/>
               </w:tcPr>
@@ -2595,10 +2429,10 @@
             <w:pPr>
               <w:pStyle w:val="BodyText"/>
               <w:rPr>
-                <w:ins w:id="155" w:author="Anna Levchenko" w:date="2024-10-17T19:46:00Z"/>
-              </w:rPr>
-            </w:pPr>
-            <w:ins w:id="156" w:author="Anna Levchenko" w:date="2024-10-17T19:46:00Z">
+                <w:ins w:id="145" w:author="Anna Levchenko" w:date="2024-10-17T19:46:00Z"/>
+              </w:rPr>
+            </w:pPr>
+            <w:ins w:id="146" w:author="Anna Levchenko" w:date="2024-10-17T19:46:00Z">
               <w:r>
                 <w:t>Definition</w:t>
               </w:r>
@@ -2609,12 +2443,12 @@
       <w:tr>
         <w:trPr>
           <w:trHeight w:val="337"/>
-          <w:ins w:id="157" w:author="Anna Levchenko" w:date="2024-10-17T19:46:00Z"/>
+          <w:ins w:id="147" w:author="Anna Levchenko" w:date="2024-10-17T19:46:00Z"/>
         </w:trPr>
         <w:tc>
           <w:tcPr>
             <w:tcW w:w="2108" w:type="dxa"/>
-            <w:tcPrChange w:id="158" w:author="Anna Levchenko" w:date="2024-10-19T14:52:00Z">
+            <w:tcPrChange w:id="148" w:author="Anna Levchenko" w:date="2024-10-19T14:52:00Z">
               <w:tcPr>
                 <w:tcW w:w="4673" w:type="dxa"/>
               </w:tcPr>
@@ -2624,10 +2458,10 @@
             <w:pPr>
               <w:pStyle w:val="BodyText"/>
               <w:rPr>
-                <w:ins w:id="159" w:author="Anna Levchenko" w:date="2024-10-17T19:46:00Z"/>
-              </w:rPr>
-            </w:pPr>
-            <w:ins w:id="160" w:author="Anna Levchenko" w:date="2024-10-17T19:46:00Z">
+                <w:ins w:id="149" w:author="Anna Levchenko" w:date="2024-10-17T19:46:00Z"/>
+              </w:rPr>
+            </w:pPr>
+            <w:ins w:id="150" w:author="Anna Levchenko" w:date="2024-10-17T19:46:00Z">
               <w:r>
                 <w:t>Auction</w:t>
               </w:r>
@@ -2637,7 +2471,7 @@
         <w:tc>
           <w:tcPr>
             <w:tcW w:w="7434" w:type="dxa"/>
-            <w:tcPrChange w:id="161" w:author="Anna Levchenko" w:date="2024-10-19T14:52:00Z">
+            <w:tcPrChange w:id="151" w:author="Anna Levchenko" w:date="2024-10-19T14:52:00Z">
               <w:tcPr>
                 <w:tcW w:w="4674" w:type="dxa"/>
               </w:tcPr>
@@ -2647,10 +2481,10 @@
             <w:pPr>
               <w:pStyle w:val="BodyText"/>
               <w:rPr>
-                <w:ins w:id="162" w:author="Anna Levchenko" w:date="2024-10-17T19:46:00Z"/>
-              </w:rPr>
-            </w:pPr>
-            <w:ins w:id="163" w:author="Anna Levchenko" w:date="2024-10-17T19:46:00Z">
+                <w:ins w:id="152" w:author="Anna Levchenko" w:date="2024-10-17T19:46:00Z"/>
+              </w:rPr>
+            </w:pPr>
+            <w:ins w:id="153" w:author="Anna Levchenko" w:date="2024-10-17T19:46:00Z">
               <w:r>
                 <w:t>A public sale where items are sold to the highest bidder.</w:t>
               </w:r>
@@ -2661,12 +2495,12 @@
       <w:tr>
         <w:trPr>
           <w:trHeight w:val="347"/>
-          <w:ins w:id="164" w:author="Anna Levchenko" w:date="2024-10-17T19:46:00Z"/>
+          <w:ins w:id="154" w:author="Anna Levchenko" w:date="2024-10-17T19:46:00Z"/>
         </w:trPr>
         <w:tc>
           <w:tcPr>
             <w:tcW w:w="2108" w:type="dxa"/>
-            <w:tcPrChange w:id="165" w:author="Anna Levchenko" w:date="2024-10-19T14:52:00Z">
+            <w:tcPrChange w:id="155" w:author="Anna Levchenko" w:date="2024-10-19T14:52:00Z">
               <w:tcPr>
                 <w:tcW w:w="4673" w:type="dxa"/>
               </w:tcPr>
@@ -2676,10 +2510,10 @@
             <w:pPr>
               <w:pStyle w:val="BodyText"/>
               <w:rPr>
-                <w:ins w:id="166" w:author="Anna Levchenko" w:date="2024-10-17T19:46:00Z"/>
-              </w:rPr>
-            </w:pPr>
-            <w:ins w:id="167" w:author="Anna Levchenko" w:date="2024-10-17T19:46:00Z">
+                <w:ins w:id="156" w:author="Anna Levchenko" w:date="2024-10-17T19:46:00Z"/>
+              </w:rPr>
+            </w:pPr>
+            <w:ins w:id="157" w:author="Anna Levchenko" w:date="2024-10-17T19:46:00Z">
               <w:r>
                 <w:t>Item</w:t>
               </w:r>
@@ -2689,7 +2523,7 @@
         <w:tc>
           <w:tcPr>
             <w:tcW w:w="7434" w:type="dxa"/>
-            <w:tcPrChange w:id="168" w:author="Anna Levchenko" w:date="2024-10-19T14:52:00Z">
+            <w:tcPrChange w:id="158" w:author="Anna Levchenko" w:date="2024-10-19T14:52:00Z">
               <w:tcPr>
                 <w:tcW w:w="4674" w:type="dxa"/>
               </w:tcPr>
@@ -2699,10 +2533,10 @@
             <w:pPr>
               <w:pStyle w:val="BodyText"/>
               <w:rPr>
-                <w:ins w:id="169" w:author="Anna Levchenko" w:date="2024-10-17T19:46:00Z"/>
-              </w:rPr>
-            </w:pPr>
-            <w:ins w:id="170" w:author="Anna Levchenko" w:date="2024-10-17T19:46:00Z">
+                <w:ins w:id="159" w:author="Anna Levchenko" w:date="2024-10-17T19:46:00Z"/>
+              </w:rPr>
+            </w:pPr>
+            <w:ins w:id="160" w:author="Anna Levchenko" w:date="2024-10-17T19:46:00Z">
               <w:r>
                 <w:t>An object (artwork, antique, etc.) that is placed in the auction for sale.</w:t>
               </w:r>
@@ -2713,12 +2547,12 @@
       <w:tr>
         <w:trPr>
           <w:trHeight w:val="558"/>
-          <w:ins w:id="171" w:author="Anna Levchenko" w:date="2024-10-17T19:46:00Z"/>
+          <w:ins w:id="161" w:author="Anna Levchenko" w:date="2024-10-17T19:46:00Z"/>
         </w:trPr>
         <w:tc>
           <w:tcPr>
             <w:tcW w:w="2108" w:type="dxa"/>
-            <w:tcPrChange w:id="172" w:author="Anna Levchenko" w:date="2024-10-19T14:52:00Z">
+            <w:tcPrChange w:id="162" w:author="Anna Levchenko" w:date="2024-10-19T14:52:00Z">
               <w:tcPr>
                 <w:tcW w:w="4673" w:type="dxa"/>
               </w:tcPr>
@@ -2728,10 +2562,10 @@
             <w:pPr>
               <w:pStyle w:val="BodyText"/>
               <w:rPr>
-                <w:ins w:id="173" w:author="Anna Levchenko" w:date="2024-10-17T19:46:00Z"/>
-              </w:rPr>
-            </w:pPr>
-            <w:ins w:id="174" w:author="Anna Levchenko" w:date="2024-10-17T19:46:00Z">
+                <w:ins w:id="163" w:author="Anna Levchenko" w:date="2024-10-17T19:46:00Z"/>
+              </w:rPr>
+            </w:pPr>
+            <w:ins w:id="164" w:author="Anna Levchenko" w:date="2024-10-17T19:46:00Z">
               <w:r>
                 <w:t>Bid</w:t>
               </w:r>
@@ -2741,7 +2575,7 @@
         <w:tc>
           <w:tcPr>
             <w:tcW w:w="7434" w:type="dxa"/>
-            <w:tcPrChange w:id="175" w:author="Anna Levchenko" w:date="2024-10-19T14:52:00Z">
+            <w:tcPrChange w:id="165" w:author="Anna Levchenko" w:date="2024-10-19T14:52:00Z">
               <w:tcPr>
                 <w:tcW w:w="4674" w:type="dxa"/>
               </w:tcPr>
@@ -2751,10 +2585,10 @@
             <w:pPr>
               <w:pStyle w:val="BodyText"/>
               <w:rPr>
-                <w:ins w:id="176" w:author="Anna Levchenko" w:date="2024-10-17T19:46:00Z"/>
-              </w:rPr>
-            </w:pPr>
-            <w:ins w:id="177" w:author="Anna Levchenko" w:date="2024-10-17T19:46:00Z">
+                <w:ins w:id="166" w:author="Anna Levchenko" w:date="2024-10-17T19:46:00Z"/>
+              </w:rPr>
+            </w:pPr>
+            <w:ins w:id="167" w:author="Anna Levchenko" w:date="2024-10-17T19:46:00Z">
               <w:r>
                 <w:t>A proposal to buy an item at a certain price, made by a buyer during the auction.</w:t>
               </w:r>
@@ -2765,12 +2599,12 @@
       <w:tr>
         <w:trPr>
           <w:trHeight w:val="337"/>
-          <w:ins w:id="178" w:author="Anna Levchenko" w:date="2024-10-17T19:46:00Z"/>
+          <w:ins w:id="168" w:author="Anna Levchenko" w:date="2024-10-17T19:46:00Z"/>
         </w:trPr>
         <w:tc>
           <w:tcPr>
             <w:tcW w:w="2108" w:type="dxa"/>
-            <w:tcPrChange w:id="179" w:author="Anna Levchenko" w:date="2024-10-19T14:52:00Z">
+            <w:tcPrChange w:id="169" w:author="Anna Levchenko" w:date="2024-10-19T14:52:00Z">
               <w:tcPr>
                 <w:tcW w:w="4673" w:type="dxa"/>
               </w:tcPr>
@@ -2780,10 +2614,10 @@
             <w:pPr>
               <w:pStyle w:val="BodyText"/>
               <w:rPr>
-                <w:ins w:id="180" w:author="Anna Levchenko" w:date="2024-10-17T19:46:00Z"/>
-              </w:rPr>
-            </w:pPr>
-            <w:ins w:id="181" w:author="Anna Levchenko" w:date="2024-10-17T19:46:00Z">
+                <w:ins w:id="170" w:author="Anna Levchenko" w:date="2024-10-17T19:46:00Z"/>
+              </w:rPr>
+            </w:pPr>
+            <w:ins w:id="171" w:author="Anna Levchenko" w:date="2024-10-17T19:46:00Z">
               <w:r>
                 <w:t>Buyer</w:t>
               </w:r>
@@ -2793,7 +2627,7 @@
         <w:tc>
           <w:tcPr>
             <w:tcW w:w="7434" w:type="dxa"/>
-            <w:tcPrChange w:id="182" w:author="Anna Levchenko" w:date="2024-10-19T14:52:00Z">
+            <w:tcPrChange w:id="172" w:author="Anna Levchenko" w:date="2024-10-19T14:52:00Z">
               <w:tcPr>
                 <w:tcW w:w="4674" w:type="dxa"/>
               </w:tcPr>
@@ -2803,10 +2637,10 @@
             <w:pPr>
               <w:pStyle w:val="BodyText"/>
               <w:rPr>
-                <w:ins w:id="183" w:author="Anna Levchenko" w:date="2024-10-17T19:46:00Z"/>
-              </w:rPr>
-            </w:pPr>
-            <w:ins w:id="184" w:author="Anna Levchenko" w:date="2024-10-17T19:46:00Z">
+                <w:ins w:id="173" w:author="Anna Levchenko" w:date="2024-10-17T19:46:00Z"/>
+              </w:rPr>
+            </w:pPr>
+            <w:ins w:id="174" w:author="Anna Levchenko" w:date="2024-10-17T19:46:00Z">
               <w:r>
                 <w:t>A person or entity that makes a bid to purchase items in an auction.</w:t>
               </w:r>
@@ -2817,12 +2651,12 @@
       <w:tr>
         <w:trPr>
           <w:trHeight w:val="347"/>
-          <w:ins w:id="185" w:author="Anna Levchenko" w:date="2024-10-17T19:46:00Z"/>
+          <w:ins w:id="175" w:author="Anna Levchenko" w:date="2024-10-17T19:46:00Z"/>
         </w:trPr>
         <w:tc>
           <w:tcPr>
             <w:tcW w:w="2108" w:type="dxa"/>
-            <w:tcPrChange w:id="186" w:author="Anna Levchenko" w:date="2024-10-19T14:52:00Z">
+            <w:tcPrChange w:id="176" w:author="Anna Levchenko" w:date="2024-10-19T14:52:00Z">
               <w:tcPr>
                 <w:tcW w:w="4673" w:type="dxa"/>
               </w:tcPr>
@@ -2832,10 +2666,10 @@
             <w:pPr>
               <w:pStyle w:val="BodyText"/>
               <w:rPr>
-                <w:ins w:id="187" w:author="Anna Levchenko" w:date="2024-10-17T19:46:00Z"/>
-              </w:rPr>
-            </w:pPr>
-            <w:ins w:id="188" w:author="Anna Levchenko" w:date="2024-10-17T19:46:00Z">
+                <w:ins w:id="177" w:author="Anna Levchenko" w:date="2024-10-17T19:46:00Z"/>
+              </w:rPr>
+            </w:pPr>
+            <w:ins w:id="178" w:author="Anna Levchenko" w:date="2024-10-17T19:46:00Z">
               <w:r>
                 <w:t>Seller</w:t>
               </w:r>
@@ -2845,7 +2679,7 @@
         <w:tc>
           <w:tcPr>
             <w:tcW w:w="7434" w:type="dxa"/>
-            <w:tcPrChange w:id="189" w:author="Anna Levchenko" w:date="2024-10-19T14:52:00Z">
+            <w:tcPrChange w:id="179" w:author="Anna Levchenko" w:date="2024-10-19T14:52:00Z">
               <w:tcPr>
                 <w:tcW w:w="4674" w:type="dxa"/>
               </w:tcPr>
@@ -2855,10 +2689,10 @@
             <w:pPr>
               <w:pStyle w:val="BodyText"/>
               <w:rPr>
-                <w:ins w:id="190" w:author="Anna Levchenko" w:date="2024-10-17T19:46:00Z"/>
-              </w:rPr>
-            </w:pPr>
-            <w:ins w:id="191" w:author="Anna Levchenko" w:date="2024-10-17T19:46:00Z">
+                <w:ins w:id="180" w:author="Anna Levchenko" w:date="2024-10-17T19:46:00Z"/>
+              </w:rPr>
+            </w:pPr>
+            <w:ins w:id="181" w:author="Anna Levchenko" w:date="2024-10-17T19:46:00Z">
               <w:r>
                 <w:t>A person or entity that provides items to the auction house for sale.</w:t>
               </w:r>
@@ -2869,12 +2703,12 @@
       <w:tr>
         <w:trPr>
           <w:trHeight w:val="558"/>
-          <w:ins w:id="192" w:author="Anna Levchenko" w:date="2024-10-17T19:46:00Z"/>
+          <w:ins w:id="182" w:author="Anna Levchenko" w:date="2024-10-17T19:46:00Z"/>
         </w:trPr>
         <w:tc>
           <w:tcPr>
             <w:tcW w:w="2108" w:type="dxa"/>
-            <w:tcPrChange w:id="193" w:author="Anna Levchenko" w:date="2024-10-19T14:52:00Z">
+            <w:tcPrChange w:id="183" w:author="Anna Levchenko" w:date="2024-10-19T14:52:00Z">
               <w:tcPr>
                 <w:tcW w:w="4673" w:type="dxa"/>
               </w:tcPr>
@@ -2884,10 +2718,10 @@
             <w:pPr>
               <w:pStyle w:val="BodyText"/>
               <w:rPr>
-                <w:ins w:id="194" w:author="Anna Levchenko" w:date="2024-10-17T19:46:00Z"/>
-              </w:rPr>
-            </w:pPr>
-            <w:ins w:id="195" w:author="Anna Levchenko" w:date="2024-10-17T19:46:00Z">
+                <w:ins w:id="184" w:author="Anna Levchenko" w:date="2024-10-17T19:46:00Z"/>
+              </w:rPr>
+            </w:pPr>
+            <w:ins w:id="185" w:author="Anna Levchenko" w:date="2024-10-17T19:46:00Z">
               <w:r>
                 <w:t>Lot Number</w:t>
               </w:r>
@@ -2897,7 +2731,7 @@
         <w:tc>
           <w:tcPr>
             <w:tcW w:w="7434" w:type="dxa"/>
-            <w:tcPrChange w:id="196" w:author="Anna Levchenko" w:date="2024-10-19T14:52:00Z">
+            <w:tcPrChange w:id="186" w:author="Anna Levchenko" w:date="2024-10-19T14:52:00Z">
               <w:tcPr>
                 <w:tcW w:w="4674" w:type="dxa"/>
               </w:tcPr>
@@ -2907,10 +2741,10 @@
             <w:pPr>
               <w:pStyle w:val="BodyText"/>
               <w:rPr>
-                <w:ins w:id="197" w:author="Anna Levchenko" w:date="2024-10-17T19:46:00Z"/>
-              </w:rPr>
-            </w:pPr>
-            <w:ins w:id="198" w:author="Anna Levchenko" w:date="2024-10-17T19:46:00Z">
+                <w:ins w:id="187" w:author="Anna Levchenko" w:date="2024-10-17T19:46:00Z"/>
+              </w:rPr>
+            </w:pPr>
+            <w:ins w:id="188" w:author="Anna Levchenko" w:date="2024-10-17T19:46:00Z">
               <w:r>
                 <w:t>A unique identifier assigned to each item in an auction for tracking and organization purposes.</w:t>
               </w:r>
@@ -2921,12 +2755,12 @@
       <w:tr>
         <w:trPr>
           <w:trHeight w:val="337"/>
-          <w:ins w:id="199" w:author="Anna Levchenko" w:date="2024-10-17T19:46:00Z"/>
+          <w:ins w:id="189" w:author="Anna Levchenko" w:date="2024-10-17T19:46:00Z"/>
         </w:trPr>
         <w:tc>
           <w:tcPr>
             <w:tcW w:w="2108" w:type="dxa"/>
-            <w:tcPrChange w:id="200" w:author="Anna Levchenko" w:date="2024-10-19T14:52:00Z">
+            <w:tcPrChange w:id="190" w:author="Anna Levchenko" w:date="2024-10-19T14:52:00Z">
               <w:tcPr>
                 <w:tcW w:w="4673" w:type="dxa"/>
               </w:tcPr>
@@ -2936,10 +2770,10 @@
             <w:pPr>
               <w:pStyle w:val="BodyText"/>
               <w:rPr>
-                <w:ins w:id="201" w:author="Anna Levchenko" w:date="2024-10-17T19:46:00Z"/>
-              </w:rPr>
-            </w:pPr>
-            <w:ins w:id="202" w:author="Anna Levchenko" w:date="2024-10-17T19:46:00Z">
+                <w:ins w:id="191" w:author="Anna Levchenko" w:date="2024-10-17T19:46:00Z"/>
+              </w:rPr>
+            </w:pPr>
+            <w:ins w:id="192" w:author="Anna Levchenko" w:date="2024-10-17T19:46:00Z">
               <w:r>
                 <w:t>Auction House</w:t>
               </w:r>
@@ -2949,7 +2783,7 @@
         <w:tc>
           <w:tcPr>
             <w:tcW w:w="7434" w:type="dxa"/>
-            <w:tcPrChange w:id="203" w:author="Anna Levchenko" w:date="2024-10-19T14:52:00Z">
+            <w:tcPrChange w:id="193" w:author="Anna Levchenko" w:date="2024-10-19T14:52:00Z">
               <w:tcPr>
                 <w:tcW w:w="4674" w:type="dxa"/>
               </w:tcPr>
@@ -2959,10 +2793,10 @@
             <w:pPr>
               <w:pStyle w:val="BodyText"/>
               <w:rPr>
-                <w:ins w:id="204" w:author="Anna Levchenko" w:date="2024-10-17T19:46:00Z"/>
-              </w:rPr>
-            </w:pPr>
-            <w:ins w:id="205" w:author="Anna Levchenko" w:date="2024-10-17T19:46:00Z">
+                <w:ins w:id="194" w:author="Anna Levchenko" w:date="2024-10-17T19:46:00Z"/>
+              </w:rPr>
+            </w:pPr>
+            <w:ins w:id="195" w:author="Anna Levchenko" w:date="2024-10-17T19:46:00Z">
               <w:r>
                 <w:t>A company or entity that organizes and facilitates auctions.</w:t>
               </w:r>
@@ -2973,12 +2807,12 @@
       <w:tr>
         <w:trPr>
           <w:trHeight w:val="569"/>
-          <w:ins w:id="206" w:author="Anna Levchenko" w:date="2024-10-17T19:46:00Z"/>
+          <w:ins w:id="196" w:author="Anna Levchenko" w:date="2024-10-17T19:46:00Z"/>
         </w:trPr>
         <w:tc>
           <w:tcPr>
             <w:tcW w:w="2108" w:type="dxa"/>
-            <w:tcPrChange w:id="207" w:author="Anna Levchenko" w:date="2024-10-19T14:52:00Z">
+            <w:tcPrChange w:id="197" w:author="Anna Levchenko" w:date="2024-10-19T14:52:00Z">
               <w:tcPr>
                 <w:tcW w:w="4673" w:type="dxa"/>
               </w:tcPr>
@@ -2988,10 +2822,10 @@
             <w:pPr>
               <w:pStyle w:val="BodyText"/>
               <w:rPr>
-                <w:ins w:id="208" w:author="Anna Levchenko" w:date="2024-10-17T19:46:00Z"/>
-              </w:rPr>
-            </w:pPr>
-            <w:ins w:id="209" w:author="Anna Levchenko" w:date="2024-10-17T19:46:00Z">
+                <w:ins w:id="198" w:author="Anna Levchenko" w:date="2024-10-17T19:46:00Z"/>
+              </w:rPr>
+            </w:pPr>
+            <w:ins w:id="199" w:author="Anna Levchenko" w:date="2024-10-17T19:46:00Z">
               <w:r>
                 <w:t>Final Price</w:t>
               </w:r>
@@ -3001,7 +2835,7 @@
         <w:tc>
           <w:tcPr>
             <w:tcW w:w="7434" w:type="dxa"/>
-            <w:tcPrChange w:id="210" w:author="Anna Levchenko" w:date="2024-10-19T14:52:00Z">
+            <w:tcPrChange w:id="200" w:author="Anna Levchenko" w:date="2024-10-19T14:52:00Z">
               <w:tcPr>
                 <w:tcW w:w="4674" w:type="dxa"/>
               </w:tcPr>
@@ -3011,10 +2845,10 @@
             <w:pPr>
               <w:pStyle w:val="BodyText"/>
               <w:rPr>
-                <w:ins w:id="211" w:author="Anna Levchenko" w:date="2024-10-17T19:46:00Z"/>
-              </w:rPr>
-            </w:pPr>
-            <w:ins w:id="212" w:author="Anna Levchenko" w:date="2024-10-17T19:46:00Z">
+                <w:ins w:id="201" w:author="Anna Levchenko" w:date="2024-10-17T19:46:00Z"/>
+              </w:rPr>
+            </w:pPr>
+            <w:ins w:id="202" w:author="Anna Levchenko" w:date="2024-10-17T19:46:00Z">
               <w:r>
                 <w:t>The final amount at which an item is sold to the highest bidder during the auction.</w:t>
               </w:r>
@@ -3025,12 +2859,12 @@
       <w:tr>
         <w:trPr>
           <w:trHeight w:val="337"/>
-          <w:ins w:id="213" w:author="Anna Levchenko" w:date="2024-10-17T19:46:00Z"/>
+          <w:ins w:id="203" w:author="Anna Levchenko" w:date="2024-10-17T19:46:00Z"/>
         </w:trPr>
         <w:tc>
           <w:tcPr>
             <w:tcW w:w="2108" w:type="dxa"/>
-            <w:tcPrChange w:id="214" w:author="Anna Levchenko" w:date="2024-10-19T14:52:00Z">
+            <w:tcPrChange w:id="204" w:author="Anna Levchenko" w:date="2024-10-19T14:52:00Z">
               <w:tcPr>
                 <w:tcW w:w="4673" w:type="dxa"/>
               </w:tcPr>
@@ -3040,10 +2874,10 @@
             <w:pPr>
               <w:pStyle w:val="BodyText"/>
               <w:rPr>
-                <w:ins w:id="215" w:author="Anna Levchenko" w:date="2024-10-17T19:46:00Z"/>
-              </w:rPr>
-            </w:pPr>
-            <w:ins w:id="216" w:author="Anna Levchenko" w:date="2024-10-17T19:46:00Z">
+                <w:ins w:id="205" w:author="Anna Levchenko" w:date="2024-10-17T19:46:00Z"/>
+              </w:rPr>
+            </w:pPr>
+            <w:ins w:id="206" w:author="Anna Levchenko" w:date="2024-10-17T19:46:00Z">
               <w:r>
                 <w:t>Payment</w:t>
               </w:r>
@@ -3053,7 +2887,7 @@
         <w:tc>
           <w:tcPr>
             <w:tcW w:w="7434" w:type="dxa"/>
-            <w:tcPrChange w:id="217" w:author="Anna Levchenko" w:date="2024-10-19T14:52:00Z">
+            <w:tcPrChange w:id="207" w:author="Anna Levchenko" w:date="2024-10-19T14:52:00Z">
               <w:tcPr>
                 <w:tcW w:w="4674" w:type="dxa"/>
               </w:tcPr>
@@ -3063,10 +2897,10 @@
             <w:pPr>
               <w:pStyle w:val="BodyText"/>
               <w:rPr>
-                <w:ins w:id="218" w:author="Anna Levchenko" w:date="2024-10-17T19:46:00Z"/>
-              </w:rPr>
-            </w:pPr>
-            <w:ins w:id="219" w:author="Anna Levchenko" w:date="2024-10-17T19:46:00Z">
+                <w:ins w:id="208" w:author="Anna Levchenko" w:date="2024-10-17T19:46:00Z"/>
+              </w:rPr>
+            </w:pPr>
+            <w:ins w:id="209" w:author="Anna Levchenko" w:date="2024-10-17T19:46:00Z">
               <w:r>
                 <w:t>The amount paid by the buyer after winning an auction bid.</w:t>
               </w:r>
@@ -3077,12 +2911,12 @@
       <w:tr>
         <w:trPr>
           <w:trHeight w:val="558"/>
-          <w:ins w:id="220" w:author="Anna Levchenko" w:date="2024-10-17T19:46:00Z"/>
+          <w:ins w:id="210" w:author="Anna Levchenko" w:date="2024-10-17T19:46:00Z"/>
         </w:trPr>
         <w:tc>
           <w:tcPr>
             <w:tcW w:w="2108" w:type="dxa"/>
-            <w:tcPrChange w:id="221" w:author="Anna Levchenko" w:date="2024-10-19T14:52:00Z">
+            <w:tcPrChange w:id="211" w:author="Anna Levchenko" w:date="2024-10-19T14:52:00Z">
               <w:tcPr>
                 <w:tcW w:w="4673" w:type="dxa"/>
               </w:tcPr>
@@ -3092,10 +2926,10 @@
             <w:pPr>
               <w:pStyle w:val="BodyText"/>
               <w:rPr>
-                <w:ins w:id="222" w:author="Anna Levchenko" w:date="2024-10-17T19:46:00Z"/>
-              </w:rPr>
-            </w:pPr>
-            <w:ins w:id="223" w:author="Anna Levchenko" w:date="2024-10-17T19:46:00Z">
+                <w:ins w:id="212" w:author="Anna Levchenko" w:date="2024-10-17T19:46:00Z"/>
+              </w:rPr>
+            </w:pPr>
+            <w:ins w:id="213" w:author="Anna Levchenko" w:date="2024-10-17T19:46:00Z">
               <w:r>
                 <w:t>Category</w:t>
               </w:r>
@@ -3105,7 +2939,7 @@
         <w:tc>
           <w:tcPr>
             <w:tcW w:w="7434" w:type="dxa"/>
-            <w:tcPrChange w:id="224" w:author="Anna Levchenko" w:date="2024-10-19T14:52:00Z">
+            <w:tcPrChange w:id="214" w:author="Anna Levchenko" w:date="2024-10-19T14:52:00Z">
               <w:tcPr>
                 <w:tcW w:w="4674" w:type="dxa"/>
               </w:tcPr>
@@ -3115,10 +2949,10 @@
             <w:pPr>
               <w:pStyle w:val="BodyText"/>
               <w:rPr>
-                <w:ins w:id="225" w:author="Anna Levchenko" w:date="2024-10-17T19:46:00Z"/>
-              </w:rPr>
-            </w:pPr>
-            <w:ins w:id="226" w:author="Anna Levchenko" w:date="2024-10-17T19:46:00Z">
+                <w:ins w:id="215" w:author="Anna Levchenko" w:date="2024-10-17T19:46:00Z"/>
+              </w:rPr>
+            </w:pPr>
+            <w:ins w:id="216" w:author="Anna Levchenko" w:date="2024-10-17T19:46:00Z">
               <w:r>
                 <w:t>The classification of an item (e.g., artwork, antique, jewelry) used to organize items in the auction.</w:t>
               </w:r>
@@ -3129,12 +2963,12 @@
       <w:tr>
         <w:trPr>
           <w:trHeight w:val="347"/>
-          <w:ins w:id="227" w:author="Anna Levchenko" w:date="2024-10-17T19:46:00Z"/>
+          <w:ins w:id="217" w:author="Anna Levchenko" w:date="2024-10-17T19:46:00Z"/>
         </w:trPr>
         <w:tc>
           <w:tcPr>
             <w:tcW w:w="2108" w:type="dxa"/>
-            <w:tcPrChange w:id="228" w:author="Anna Levchenko" w:date="2024-10-19T14:52:00Z">
+            <w:tcPrChange w:id="218" w:author="Anna Levchenko" w:date="2024-10-19T14:52:00Z">
               <w:tcPr>
                 <w:tcW w:w="4673" w:type="dxa"/>
               </w:tcPr>
@@ -3144,10 +2978,10 @@
             <w:pPr>
               <w:pStyle w:val="BodyText"/>
               <w:rPr>
-                <w:ins w:id="229" w:author="Anna Levchenko" w:date="2024-10-17T19:46:00Z"/>
-              </w:rPr>
-            </w:pPr>
-            <w:ins w:id="230" w:author="Anna Levchenko" w:date="2024-10-17T19:46:00Z">
+                <w:ins w:id="219" w:author="Anna Levchenko" w:date="2024-10-17T19:46:00Z"/>
+              </w:rPr>
+            </w:pPr>
+            <w:ins w:id="220" w:author="Anna Levchenko" w:date="2024-10-17T19:46:00Z">
               <w:r>
                 <w:t>Auction Record</w:t>
               </w:r>
@@ -3157,7 +2991,7 @@
         <w:tc>
           <w:tcPr>
             <w:tcW w:w="7434" w:type="dxa"/>
-            <w:tcPrChange w:id="231" w:author="Anna Levchenko" w:date="2024-10-19T14:52:00Z">
+            <w:tcPrChange w:id="221" w:author="Anna Levchenko" w:date="2024-10-19T14:52:00Z">
               <w:tcPr>
                 <w:tcW w:w="4674" w:type="dxa"/>
               </w:tcPr>
@@ -3167,10 +3001,10 @@
             <w:pPr>
               <w:pStyle w:val="BodyText"/>
               <w:rPr>
-                <w:ins w:id="232" w:author="Anna Levchenko" w:date="2024-10-17T19:46:00Z"/>
-              </w:rPr>
-            </w:pPr>
-            <w:ins w:id="233" w:author="Anna Levchenko" w:date="2024-10-17T19:46:00Z">
+                <w:ins w:id="222" w:author="Anna Levchenko" w:date="2024-10-17T19:46:00Z"/>
+              </w:rPr>
+            </w:pPr>
+            <w:ins w:id="223" w:author="Anna Levchenko" w:date="2024-10-17T19:46:00Z">
               <w:r>
                 <w:t>A record of the auction that includes details of sold items and final prices.</w:t>
               </w:r>
@@ -3181,12 +3015,12 @@
       <w:tr>
         <w:trPr>
           <w:trHeight w:val="337"/>
-          <w:ins w:id="234" w:author="Anna Levchenko" w:date="2024-10-17T19:46:00Z"/>
+          <w:ins w:id="224" w:author="Anna Levchenko" w:date="2024-10-17T19:46:00Z"/>
         </w:trPr>
         <w:tc>
           <w:tcPr>
             <w:tcW w:w="2108" w:type="dxa"/>
-            <w:tcPrChange w:id="235" w:author="Anna Levchenko" w:date="2024-10-19T14:52:00Z">
+            <w:tcPrChange w:id="225" w:author="Anna Levchenko" w:date="2024-10-19T14:52:00Z">
               <w:tcPr>
                 <w:tcW w:w="4673" w:type="dxa"/>
               </w:tcPr>
@@ -3196,10 +3030,10 @@
             <w:pPr>
               <w:pStyle w:val="BodyText"/>
               <w:rPr>
-                <w:ins w:id="236" w:author="Anna Levchenko" w:date="2024-10-17T19:46:00Z"/>
-              </w:rPr>
-            </w:pPr>
-            <w:ins w:id="237" w:author="Anna Levchenko" w:date="2024-10-17T19:46:00Z">
+                <w:ins w:id="226" w:author="Anna Levchenko" w:date="2024-10-17T19:46:00Z"/>
+              </w:rPr>
+            </w:pPr>
+            <w:ins w:id="227" w:author="Anna Levchenko" w:date="2024-10-17T19:46:00Z">
               <w:r>
                 <w:t>PK</w:t>
               </w:r>
@@ -3209,7 +3043,7 @@
         <w:tc>
           <w:tcPr>
             <w:tcW w:w="7434" w:type="dxa"/>
-            <w:tcPrChange w:id="238" w:author="Anna Levchenko" w:date="2024-10-19T14:52:00Z">
+            <w:tcPrChange w:id="228" w:author="Anna Levchenko" w:date="2024-10-19T14:52:00Z">
               <w:tcPr>
                 <w:tcW w:w="4674" w:type="dxa"/>
               </w:tcPr>
@@ -3219,10 +3053,10 @@
             <w:pPr>
               <w:pStyle w:val="BodyText"/>
               <w:rPr>
-                <w:ins w:id="239" w:author="Anna Levchenko" w:date="2024-10-17T19:46:00Z"/>
-              </w:rPr>
-            </w:pPr>
-            <w:ins w:id="240" w:author="Anna Levchenko" w:date="2024-10-17T19:46:00Z">
+                <w:ins w:id="229" w:author="Anna Levchenko" w:date="2024-10-17T19:46:00Z"/>
+              </w:rPr>
+            </w:pPr>
+            <w:ins w:id="230" w:author="Anna Levchenko" w:date="2024-10-17T19:46:00Z">
               <w:r>
                 <w:t>Primary Key - A unique identifier for each record in a database table.</w:t>
               </w:r>
@@ -3233,12 +3067,12 @@
       <w:tr>
         <w:trPr>
           <w:trHeight w:val="558"/>
-          <w:ins w:id="241" w:author="Anna Levchenko" w:date="2024-10-17T19:46:00Z"/>
+          <w:ins w:id="231" w:author="Anna Levchenko" w:date="2024-10-17T19:46:00Z"/>
         </w:trPr>
         <w:tc>
           <w:tcPr>
             <w:tcW w:w="2108" w:type="dxa"/>
-            <w:tcPrChange w:id="242" w:author="Anna Levchenko" w:date="2024-10-19T14:52:00Z">
+            <w:tcPrChange w:id="232" w:author="Anna Levchenko" w:date="2024-10-19T14:52:00Z">
               <w:tcPr>
                 <w:tcW w:w="4673" w:type="dxa"/>
               </w:tcPr>
@@ -3248,10 +3082,10 @@
             <w:pPr>
               <w:pStyle w:val="BodyText"/>
               <w:rPr>
-                <w:ins w:id="243" w:author="Anna Levchenko" w:date="2024-10-17T19:46:00Z"/>
-              </w:rPr>
-            </w:pPr>
-            <w:ins w:id="244" w:author="Anna Levchenko" w:date="2024-10-17T19:46:00Z">
+                <w:ins w:id="233" w:author="Anna Levchenko" w:date="2024-10-17T19:46:00Z"/>
+              </w:rPr>
+            </w:pPr>
+            <w:ins w:id="234" w:author="Anna Levchenko" w:date="2024-10-17T19:46:00Z">
               <w:r>
                 <w:t>FK</w:t>
               </w:r>
@@ -3261,7 +3095,7 @@
         <w:tc>
           <w:tcPr>
             <w:tcW w:w="7434" w:type="dxa"/>
-            <w:tcPrChange w:id="245" w:author="Anna Levchenko" w:date="2024-10-19T14:52:00Z">
+            <w:tcPrChange w:id="235" w:author="Anna Levchenko" w:date="2024-10-19T14:52:00Z">
               <w:tcPr>
                 <w:tcW w:w="4674" w:type="dxa"/>
               </w:tcPr>
@@ -3271,10 +3105,10 @@
             <w:pPr>
               <w:pStyle w:val="BodyText"/>
               <w:rPr>
-                <w:ins w:id="246" w:author="Anna Levchenko" w:date="2024-10-17T19:46:00Z"/>
-              </w:rPr>
-            </w:pPr>
-            <w:ins w:id="247" w:author="Anna Levchenko" w:date="2024-10-17T19:46:00Z">
+                <w:ins w:id="236" w:author="Anna Levchenko" w:date="2024-10-17T19:46:00Z"/>
+              </w:rPr>
+            </w:pPr>
+            <w:ins w:id="237" w:author="Anna Levchenko" w:date="2024-10-17T19:46:00Z">
               <w:r>
                 <w:t>Foreign Key - A field in a database table that links to the primary key of another table.</w:t>
               </w:r>
@@ -3285,12 +3119,12 @@
       <w:tr>
         <w:trPr>
           <w:trHeight w:val="569"/>
-          <w:ins w:id="248" w:author="Anna Levchenko" w:date="2024-10-17T19:46:00Z"/>
+          <w:ins w:id="238" w:author="Anna Levchenko" w:date="2024-10-17T19:46:00Z"/>
         </w:trPr>
         <w:tc>
           <w:tcPr>
             <w:tcW w:w="2108" w:type="dxa"/>
-            <w:tcPrChange w:id="249" w:author="Anna Levchenko" w:date="2024-10-19T14:52:00Z">
+            <w:tcPrChange w:id="239" w:author="Anna Levchenko" w:date="2024-10-19T14:52:00Z">
               <w:tcPr>
                 <w:tcW w:w="4673" w:type="dxa"/>
               </w:tcPr>
@@ -3300,10 +3134,10 @@
             <w:pPr>
               <w:pStyle w:val="BodyText"/>
               <w:rPr>
-                <w:ins w:id="250" w:author="Anna Levchenko" w:date="2024-10-17T19:46:00Z"/>
-              </w:rPr>
-            </w:pPr>
-            <w:ins w:id="251" w:author="Anna Levchenko" w:date="2024-10-17T19:46:00Z">
+                <w:ins w:id="240" w:author="Anna Levchenko" w:date="2024-10-17T19:46:00Z"/>
+              </w:rPr>
+            </w:pPr>
+            <w:ins w:id="241" w:author="Anna Levchenko" w:date="2024-10-17T19:46:00Z">
               <w:r>
                 <w:t>UML</w:t>
               </w:r>
@@ -3313,7 +3147,7 @@
         <w:tc>
           <w:tcPr>
             <w:tcW w:w="7434" w:type="dxa"/>
-            <w:tcPrChange w:id="252" w:author="Anna Levchenko" w:date="2024-10-19T14:52:00Z">
+            <w:tcPrChange w:id="242" w:author="Anna Levchenko" w:date="2024-10-19T14:52:00Z">
               <w:tcPr>
                 <w:tcW w:w="4674" w:type="dxa"/>
               </w:tcPr>
@@ -3323,10 +3157,10 @@
             <w:pPr>
               <w:pStyle w:val="BodyText"/>
               <w:rPr>
-                <w:ins w:id="253" w:author="Anna Levchenko" w:date="2024-10-17T19:46:00Z"/>
-              </w:rPr>
-            </w:pPr>
-            <w:ins w:id="254" w:author="Anna Levchenko" w:date="2024-10-17T19:46:00Z">
+                <w:ins w:id="243" w:author="Anna Levchenko" w:date="2024-10-17T19:46:00Z"/>
+              </w:rPr>
+            </w:pPr>
+            <w:ins w:id="244" w:author="Anna Levchenko" w:date="2024-10-17T19:46:00Z">
               <w:r>
                 <w:t>Unified Modeling Language - A standardized modeling language used to specify, visualize, and document the components of a system.</w:t>
               </w:r>
@@ -3339,7 +3173,7 @@
       <w:pPr>
         <w:pStyle w:val="BodyText"/>
         <w:rPr>
-          <w:del w:id="255" w:author="Anna Levchenko" w:date="2024-10-17T19:46:00Z"/>
+          <w:del w:id="245" w:author="Anna Levchenko" w:date="2024-10-17T19:46:00Z"/>
         </w:rPr>
       </w:pPr>
     </w:p>
@@ -3349,31 +3183,31 @@
         <w:keepNext w:val="0"/>
         <w:ind w:left="851" w:hanging="851"/>
         <w:rPr>
-          <w:ins w:id="256" w:author="Anna Levchenko" w:date="2024-10-19T14:48:00Z"/>
+          <w:ins w:id="246" w:author="Anna Levchenko" w:date="2024-10-19T14:48:00Z"/>
         </w:rPr>
       </w:pPr>
-      <w:bookmarkStart w:id="257" w:name="_Toc412572574"/>
-      <w:bookmarkStart w:id="258" w:name="_Toc509167638"/>
-      <w:bookmarkStart w:id="259" w:name="_Toc62212636"/>
+      <w:bookmarkStart w:id="247" w:name="_Toc412572574"/>
+      <w:bookmarkStart w:id="248" w:name="_Toc509167638"/>
+      <w:bookmarkStart w:id="249" w:name="_Toc62212636"/>
       <w:r>
         <w:t>Logical Scheme</w:t>
       </w:r>
-      <w:bookmarkEnd w:id="257"/>
-      <w:bookmarkEnd w:id="258"/>
-      <w:bookmarkEnd w:id="259"/>
+      <w:bookmarkEnd w:id="247"/>
+      <w:bookmarkEnd w:id="248"/>
+      <w:bookmarkEnd w:id="249"/>
     </w:p>
     <w:p>
       <w:pPr>
         <w:pStyle w:val="BodyText"/>
         <w:rPr>
-          <w:ins w:id="260" w:author="Anna Levchenko" w:date="2024-10-19T14:48:00Z"/>
-          <w:rPrChange w:id="261" w:author="Anna Levchenko" w:date="2024-10-19T14:48:00Z">
+          <w:ins w:id="250" w:author="Anna Levchenko" w:date="2024-10-19T14:48:00Z"/>
+          <w:rPrChange w:id="251" w:author="Anna Levchenko" w:date="2024-10-19T14:48:00Z">
             <w:rPr>
-              <w:ins w:id="262" w:author="Anna Levchenko" w:date="2024-10-19T14:48:00Z"/>
+              <w:ins w:id="252" w:author="Anna Levchenko" w:date="2024-10-19T14:48:00Z"/>
             </w:rPr>
           </w:rPrChange>
         </w:rPr>
-        <w:pPrChange w:id="263" w:author="Anna Levchenko" w:date="2024-10-19T14:48:00Z">
+        <w:pPrChange w:id="253" w:author="Anna Levchenko" w:date="2024-10-19T14:48:00Z">
           <w:pPr>
             <w:pStyle w:val="Heading2"/>
             <w:keepNext w:val="0"/>
@@ -3381,52 +3215,40 @@
           </w:pPr>
         </w:pPrChange>
       </w:pPr>
-      <w:ins w:id="264" w:author="Anna Levchenko" w:date="2024-10-19T14:48:00Z">
+      <w:ins w:id="254" w:author="Anna Levchenko" w:date="2024-10-19T14:48:00Z">
         <w:r>
           <w:t>The scheme was developed in</w:t>
         </w:r>
       </w:ins>
-      <w:ins w:id="265" w:author="Anna Levchenko" w:date="2024-10-19T14:49:00Z">
+      <w:ins w:id="255" w:author="Anna Levchenko" w:date="2024-10-19T14:49:00Z">
         <w:r>
           <w:t xml:space="preserve"> Magic</w:t>
         </w:r>
       </w:ins>
-      <w:ins w:id="266" w:author="Anna Levchenko" w:date="2024-10-19T14:53:00Z">
+      <w:ins w:id="256" w:author="Anna Levchenko" w:date="2024-10-19T14:53:00Z">
         <w:r>
           <w:t xml:space="preserve"> </w:t>
         </w:r>
       </w:ins>
-      <w:ins w:id="267" w:author="Anna Levchenko" w:date="2024-10-19T14:52:00Z">
+      <w:ins w:id="257" w:author="Anna Levchenko" w:date="2024-10-19T14:52:00Z">
         <w:r>
-          <w:t xml:space="preserve">Draw (Magic </w:t>
-        </w:r>
-        <w:r>
-          <w:t>Systems of Systems Architecture</w:t>
-        </w:r>
-        <w:r>
-          <w:t xml:space="preserve">) </w:t>
+          <w:t xml:space="preserve">Draw (Magic Systems of Systems Architecture) </w:t>
         </w:r>
       </w:ins>
     </w:p>
     <w:p>
       <w:pPr>
-        <w:pStyle w:val="Heading2"/>
-        <w:keepNext w:val="0"/>
-        <w:numPr>
-          <w:ilvl w:val="0"/>
-          <w:numId w:val="0"/>
-        </w:numPr>
-        <w:ind w:left="851"/>
+        <w:pStyle w:val="BodyText"/>
         <w:rPr>
-          <w:del w:id="268" w:author="Anna Levchenko" w:date="2024-10-17T19:40:00Z"/>
+          <w:del w:id="258" w:author="Anna Levchenko" w:date="2024-10-17T19:40:00Z"/>
           <w:lang w:val="ru-RU"/>
-          <w:rPrChange w:id="269" w:author="Anna Levchenko" w:date="2024-10-19T15:20:00Z">
+          <w:rPrChange w:id="259" w:author="Anna Levchenko" w:date="2024-10-19T15:20:00Z">
             <w:rPr>
-              <w:del w:id="270" w:author="Anna Levchenko" w:date="2024-10-17T19:40:00Z"/>
+              <w:del w:id="260" w:author="Anna Levchenko" w:date="2024-10-17T19:40:00Z"/>
             </w:rPr>
           </w:rPrChange>
         </w:rPr>
-        <w:pPrChange w:id="271" w:author="Anna Levchenko" w:date="2024-10-19T14:52:00Z">
+        <w:pPrChange w:id="261" w:author="Anna Levchenko" w:date="2024-10-25T18:52:00Z">
           <w:pPr>
             <w:pStyle w:val="Heading2"/>
             <w:keepNext w:val="0"/>
@@ -3434,16 +3256,16 @@
           </w:pPr>
         </w:pPrChange>
       </w:pPr>
-      <w:ins w:id="272" w:author="Anna Levchenko" w:date="2024-10-19T15:07:00Z">
+      <w:ins w:id="262" w:author="Anna Levchenko" w:date="2024-10-25T19:35:00Z">
         <w:r>
           <w:rPr>
             <w:noProof/>
           </w:rPr>
           <w:drawing>
-            <wp:inline distT="0" distB="0" distL="0" distR="0" wp14:anchorId="2299FD71" wp14:editId="7BDC3EE6">
-              <wp:extent cx="5010150" cy="3235688"/>
-              <wp:effectExtent l="0" t="0" r="0" b="3175"/>
-              <wp:docPr id="1" name="Picture 1"/>
+            <wp:inline distT="0" distB="0" distL="0" distR="0" wp14:anchorId="32564CE0" wp14:editId="246E50FF">
+              <wp:extent cx="5941695" cy="3223260"/>
+              <wp:effectExtent l="0" t="0" r="1905" b="0"/>
+              <wp:docPr id="6" name="Picture 6"/>
               <wp:cNvGraphicFramePr>
                 <a:graphicFrameLocks xmlns:a="http://schemas.openxmlformats.org/drawingml/2006/main" noChangeAspect="1"/>
               </wp:cNvGraphicFramePr>
@@ -3451,23 +3273,36 @@
                 <a:graphicData uri="http://schemas.openxmlformats.org/drawingml/2006/picture">
                   <pic:pic xmlns:pic="http://schemas.openxmlformats.org/drawingml/2006/picture">
                     <pic:nvPicPr>
-                      <pic:cNvPr id="1" name=""/>
-                      <pic:cNvPicPr/>
+                      <pic:cNvPr id="0" name="Picture 5"/>
+                      <pic:cNvPicPr>
+                        <a:picLocks noChangeAspect="1" noChangeArrowheads="1"/>
+                      </pic:cNvPicPr>
                     </pic:nvPicPr>
                     <pic:blipFill>
-                      <a:blip r:embed="rId12"/>
+                      <a:blip r:embed="rId12">
+                        <a:extLst>
+                          <a:ext uri="{28A0092B-C50C-407E-A947-70E740481C1C}">
+                            <a14:useLocalDpi xmlns:a14="http://schemas.microsoft.com/office/drawing/2010/main" val="0"/>
+                          </a:ext>
+                        </a:extLst>
+                      </a:blip>
+                      <a:srcRect/>
                       <a:stretch>
                         <a:fillRect/>
                       </a:stretch>
                     </pic:blipFill>
-                    <pic:spPr>
+                    <pic:spPr bwMode="auto">
                       <a:xfrm>
                         <a:off x="0" y="0"/>
-                        <a:ext cx="5020793" cy="3242562"/>
+                        <a:ext cx="5941695" cy="3223260"/>
                       </a:xfrm>
                       <a:prstGeom prst="rect">
                         <a:avLst/>
                       </a:prstGeom>
+                      <a:noFill/>
+                      <a:ln>
+                        <a:noFill/>
+                      </a:ln>
                     </pic:spPr>
                   </pic:pic>
                 </a:graphicData>
@@ -3477,23 +3312,17 @@
         </w:r>
       </w:ins>
     </w:p>
-    <w:bookmarkEnd w:id="145"/>
+    <w:bookmarkEnd w:id="135"/>
     <w:p>
       <w:pPr>
-        <w:pStyle w:val="Heading2"/>
-        <w:keepNext w:val="0"/>
-        <w:numPr>
-          <w:ilvl w:val="0"/>
-          <w:numId w:val="0"/>
-        </w:numPr>
-        <w:ind w:left="851"/>
-        <w:pPrChange w:id="273" w:author="Anna Levchenko" w:date="2024-10-19T14:52:00Z">
+        <w:pStyle w:val="BodyText"/>
+        <w:pPrChange w:id="263" w:author="Anna Levchenko" w:date="2024-10-25T18:52:00Z">
           <w:pPr>
             <w:pStyle w:val="BodyText"/>
           </w:pPr>
         </w:pPrChange>
       </w:pPr>
-      <w:del w:id="274" w:author="Anna Levchenko" w:date="2024-10-17T19:40:00Z">
+      <w:del w:id="264" w:author="Anna Levchenko" w:date="2024-10-17T19:40:00Z">
         <w:r>
           <w:delText>&lt;image&gt;</w:delText>
         </w:r>
@@ -3510,20 +3339,20 @@
         <w:keepNext w:val="0"/>
         <w:ind w:left="851" w:hanging="851"/>
       </w:pPr>
-      <w:bookmarkStart w:id="275" w:name="_Toc62212637"/>
+      <w:bookmarkStart w:id="265" w:name="_Toc62212637"/>
       <w:r>
         <w:t>O</w:t>
       </w:r>
       <w:r>
         <w:t>bjects</w:t>
       </w:r>
-      <w:bookmarkEnd w:id="275"/>
+      <w:bookmarkEnd w:id="265"/>
     </w:p>
     <w:p>
       <w:pPr>
         <w:pStyle w:val="BodyText"/>
         <w:rPr>
-          <w:del w:id="276" w:author="Anna Levchenko" w:date="2024-10-17T18:47:00Z"/>
+          <w:del w:id="266" w:author="Anna Levchenko" w:date="2024-10-17T18:47:00Z"/>
         </w:rPr>
       </w:pPr>
     </w:p>
@@ -3531,10 +3360,10 @@
       <w:pPr>
         <w:pStyle w:val="BodyText"/>
         <w:rPr>
-          <w:del w:id="277" w:author="Anna Levchenko" w:date="2024-10-17T18:47:00Z"/>
+          <w:del w:id="267" w:author="Anna Levchenko" w:date="2024-10-17T18:47:00Z"/>
         </w:rPr>
       </w:pPr>
-      <w:del w:id="278" w:author="Anna Levchenko" w:date="2024-10-17T18:47:00Z">
+      <w:del w:id="268" w:author="Anna Levchenko" w:date="2024-10-17T18:47:00Z">
         <w:r>
           <w:delText>Table Description</w:delText>
         </w:r>
@@ -3544,27 +3373,27 @@
       <w:pPr>
         <w:pStyle w:val="BodyText"/>
       </w:pPr>
-      <w:ins w:id="279" w:author="Anna Levchenko" w:date="2024-10-17T18:46:00Z">
+      <w:ins w:id="269" w:author="Anna Levchenko" w:date="2024-10-17T18:46:00Z">
         <w:r>
           <w:t>Logical schema consists of 10 tables and 4</w:t>
         </w:r>
       </w:ins>
-      <w:ins w:id="280" w:author="Anna Levchenko" w:date="2024-10-17T19:29:00Z">
+      <w:ins w:id="270" w:author="Anna Levchenko" w:date="2024-10-17T19:29:00Z">
         <w:r>
           <w:t>3</w:t>
         </w:r>
       </w:ins>
-      <w:ins w:id="281" w:author="Anna Levchenko" w:date="2024-10-17T18:46:00Z">
+      <w:ins w:id="271" w:author="Anna Levchenko" w:date="2024-10-17T18:46:00Z">
         <w:r>
           <w:t xml:space="preserve"> attributes.</w:t>
         </w:r>
       </w:ins>
-      <w:ins w:id="282" w:author="Anna Levchenko" w:date="2024-10-17T18:47:00Z">
+      <w:ins w:id="272" w:author="Anna Levchenko" w:date="2024-10-17T18:47:00Z">
         <w:r>
           <w:t xml:space="preserve"> Description of each table:</w:t>
         </w:r>
       </w:ins>
-      <w:del w:id="283" w:author="Anna Levchenko" w:date="2024-10-17T18:46:00Z">
+      <w:del w:id="273" w:author="Anna Levchenko" w:date="2024-10-17T18:46:00Z">
         <w:r>
           <w:delText>&lt;des</w:delText>
         </w:r>
@@ -3582,17 +3411,17 @@
         <w:rPr>
           <w:b/>
           <w:bCs/>
-          <w:rPrChange w:id="284" w:author="Anna Levchenko" w:date="2024-10-17T19:09:00Z">
+          <w:rPrChange w:id="274" w:author="Anna Levchenko" w:date="2024-10-17T19:09:00Z">
             <w:rPr/>
           </w:rPrChange>
         </w:rPr>
       </w:pPr>
-      <w:ins w:id="285" w:author="Anna Levchenko" w:date="2024-10-17T19:09:00Z">
+      <w:ins w:id="275" w:author="Anna Levchenko" w:date="2024-10-17T19:09:00Z">
         <w:r>
           <w:rPr>
             <w:b/>
             <w:bCs/>
-            <w:rPrChange w:id="286" w:author="Anna Levchenko" w:date="2024-10-17T19:09:00Z">
+            <w:rPrChange w:id="276" w:author="Anna Levchenko" w:date="2024-10-17T19:09:00Z">
               <w:rPr/>
             </w:rPrChange>
           </w:rPr>
@@ -3641,12 +3470,12 @@
                 <w:szCs w:val="18"/>
               </w:rPr>
             </w:pPr>
-            <w:ins w:id="287" w:author="Anna Levchenko" w:date="2024-10-17T19:06:00Z">
+            <w:ins w:id="277" w:author="Anna Levchenko" w:date="2024-10-17T19:06:00Z">
               <w:r>
                 <w:t>Field Name</w:t>
               </w:r>
             </w:ins>
-            <w:del w:id="288" w:author="Anna Levchenko" w:date="2024-10-17T19:06:00Z">
+            <w:del w:id="278" w:author="Anna Levchenko" w:date="2024-10-17T19:06:00Z">
               <w:r>
                 <w:rPr>
                   <w:color w:val="FFFFFF" w:themeColor="background1"/>
@@ -3675,12 +3504,12 @@
                 <w:szCs w:val="18"/>
               </w:rPr>
             </w:pPr>
-            <w:ins w:id="289" w:author="Anna Levchenko" w:date="2024-10-17T19:06:00Z">
+            <w:ins w:id="279" w:author="Anna Levchenko" w:date="2024-10-17T19:06:00Z">
               <w:r>
                 <w:t>Field Description</w:t>
               </w:r>
             </w:ins>
-            <w:del w:id="290" w:author="Anna Levchenko" w:date="2024-10-17T19:06:00Z">
+            <w:del w:id="280" w:author="Anna Levchenko" w:date="2024-10-17T19:06:00Z">
               <w:r>
                 <w:rPr>
                   <w:color w:val="FFFFFF" w:themeColor="background1"/>
@@ -3709,12 +3538,12 @@
                 <w:szCs w:val="18"/>
               </w:rPr>
             </w:pPr>
-            <w:ins w:id="291" w:author="Anna Levchenko" w:date="2024-10-17T19:06:00Z">
+            <w:ins w:id="281" w:author="Anna Levchenko" w:date="2024-10-17T19:06:00Z">
               <w:r>
                 <w:t>Data Type</w:t>
               </w:r>
             </w:ins>
-            <w:del w:id="292" w:author="Anna Levchenko" w:date="2024-10-17T19:06:00Z">
+            <w:del w:id="282" w:author="Anna Levchenko" w:date="2024-10-17T19:06:00Z">
               <w:r>
                 <w:rPr>
                   <w:color w:val="FFFFFF" w:themeColor="background1"/>
@@ -4183,12 +4012,12 @@
             <w:r>
               <w:t xml:space="preserve">Reference to </w:t>
             </w:r>
-            <w:ins w:id="293" w:author="Anna Levchenko" w:date="2024-10-17T19:24:00Z">
+            <w:ins w:id="283" w:author="Anna Levchenko" w:date="2024-10-17T19:24:00Z">
               <w:r>
                 <w:t>Person</w:t>
               </w:r>
             </w:ins>
-            <w:del w:id="294" w:author="Anna Levchenko" w:date="2024-10-17T19:24:00Z">
+            <w:del w:id="284" w:author="Anna Levchenko" w:date="2024-10-17T19:24:00Z">
               <w:r>
                 <w:delText>Seller</w:delText>
               </w:r>
@@ -4312,6 +4141,11 @@
             <w:pPr>
               <w:pStyle w:val="BodyText"/>
             </w:pPr>
+            <w:ins w:id="285" w:author="Anna Levchenko" w:date="2024-10-25T19:24:00Z">
+              <w:r>
+                <w:t>item_</w:t>
+              </w:r>
+            </w:ins>
             <w:r>
               <w:t>description</w:t>
             </w:r>
@@ -4372,7 +4206,7 @@
             <w:r>
               <w:t>Lot number</w:t>
             </w:r>
-            <w:del w:id="295" w:author="Anna Levchenko" w:date="2024-10-17T19:24:00Z">
+            <w:del w:id="286" w:author="Anna Levchenko" w:date="2024-10-17T19:24:00Z">
               <w:r>
                 <w:delText xml:space="preserve"> (unique identifier)</w:delText>
               </w:r>
@@ -4405,12 +4239,12 @@
             <w:pPr>
               <w:pStyle w:val="BodyText"/>
             </w:pPr>
-            <w:ins w:id="296" w:author="Anna Levchenko" w:date="2024-10-17T19:23:00Z">
+            <w:ins w:id="287" w:author="Anna Levchenko" w:date="2024-10-17T19:23:00Z">
               <w:r>
                 <w:t>c</w:t>
               </w:r>
             </w:ins>
-            <w:del w:id="297" w:author="Anna Levchenko" w:date="2024-10-17T19:23:00Z">
+            <w:del w:id="288" w:author="Anna Levchenko" w:date="2024-10-17T19:23:00Z">
               <w:r>
                 <w:delText>C</w:delText>
               </w:r>
@@ -4418,7 +4252,7 @@
             <w:r>
               <w:t>ategory</w:t>
             </w:r>
-            <w:ins w:id="298" w:author="Anna Levchenko" w:date="2024-10-17T19:23:00Z">
+            <w:ins w:id="289" w:author="Anna Levchenko" w:date="2024-10-17T19:23:00Z">
               <w:r>
                 <w:t>_id</w:t>
               </w:r>
@@ -4433,7 +4267,7 @@
             <w:pPr>
               <w:pStyle w:val="BodyText"/>
             </w:pPr>
-            <w:ins w:id="299" w:author="Anna Levchenko" w:date="2024-10-17T19:24:00Z">
+            <w:ins w:id="290" w:author="Anna Levchenko" w:date="2024-10-17T19:24:00Z">
               <w:r>
                 <w:t xml:space="preserve">Reference to </w:t>
               </w:r>
@@ -4444,7 +4278,7 @@
                 <w:t xml:space="preserve"> (FK)</w:t>
               </w:r>
             </w:ins>
-            <w:del w:id="300" w:author="Anna Levchenko" w:date="2024-10-17T19:24:00Z">
+            <w:del w:id="291" w:author="Anna Levchenko" w:date="2024-10-17T19:24:00Z">
               <w:r>
                 <w:delText>Category can be artworks or antiques (from enumeration)</w:delText>
               </w:r>
@@ -4459,12 +4293,12 @@
             <w:pPr>
               <w:pStyle w:val="BodyText"/>
             </w:pPr>
-            <w:ins w:id="301" w:author="Anna Levchenko" w:date="2024-10-17T19:27:00Z">
+            <w:ins w:id="292" w:author="Anna Levchenko" w:date="2024-10-17T19:27:00Z">
               <w:r>
                 <w:t>int</w:t>
               </w:r>
             </w:ins>
-            <w:del w:id="302" w:author="Anna Levchenko" w:date="2024-10-17T19:27:00Z">
+            <w:del w:id="293" w:author="Anna Levchenko" w:date="2024-10-17T19:27:00Z">
               <w:r>
                 <w:delText>string</w:delText>
               </w:r>
@@ -4477,12 +4311,12 @@
       <w:pPr>
         <w:pStyle w:val="BodyText"/>
         <w:rPr>
-          <w:ins w:id="303" w:author="Anna Levchenko" w:date="2024-10-17T19:28:00Z"/>
+          <w:ins w:id="294" w:author="Anna Levchenko" w:date="2024-10-17T19:28:00Z"/>
           <w:b/>
           <w:bCs/>
         </w:rPr>
       </w:pPr>
-      <w:ins w:id="304" w:author="Anna Levchenko" w:date="2024-10-17T19:28:00Z">
+      <w:ins w:id="295" w:author="Anna Levchenko" w:date="2024-10-17T19:28:00Z">
         <w:r>
           <w:rPr>
             <w:b/>
@@ -4522,7 +4356,7 @@
       <w:tr>
         <w:trPr>
           <w:trHeight w:val="313"/>
-          <w:ins w:id="305" w:author="Anna Levchenko" w:date="2024-10-17T19:28:00Z"/>
+          <w:ins w:id="296" w:author="Anna Levchenko" w:date="2024-10-17T19:28:00Z"/>
         </w:trPr>
         <w:tc>
           <w:tcPr>
@@ -4536,13 +4370,13 @@
               <w:spacing w:line="360" w:lineRule="auto"/>
               <w:jc w:val="center"/>
               <w:rPr>
-                <w:ins w:id="306" w:author="Anna Levchenko" w:date="2024-10-17T19:28:00Z"/>
+                <w:ins w:id="297" w:author="Anna Levchenko" w:date="2024-10-17T19:28:00Z"/>
                 <w:color w:val="FFFFFF" w:themeColor="background1"/>
                 <w:sz w:val="18"/>
                 <w:szCs w:val="18"/>
               </w:rPr>
             </w:pPr>
-            <w:ins w:id="307" w:author="Anna Levchenko" w:date="2024-10-17T19:28:00Z">
+            <w:ins w:id="298" w:author="Anna Levchenko" w:date="2024-10-17T19:28:00Z">
               <w:r>
                 <w:t>Field Name</w:t>
               </w:r>
@@ -4561,13 +4395,13 @@
               <w:spacing w:line="360" w:lineRule="auto"/>
               <w:jc w:val="center"/>
               <w:rPr>
-                <w:ins w:id="308" w:author="Anna Levchenko" w:date="2024-10-17T19:28:00Z"/>
+                <w:ins w:id="299" w:author="Anna Levchenko" w:date="2024-10-17T19:28:00Z"/>
                 <w:color w:val="FFFFFF" w:themeColor="background1"/>
                 <w:sz w:val="18"/>
                 <w:szCs w:val="18"/>
               </w:rPr>
             </w:pPr>
-            <w:ins w:id="309" w:author="Anna Levchenko" w:date="2024-10-17T19:28:00Z">
+            <w:ins w:id="300" w:author="Anna Levchenko" w:date="2024-10-17T19:28:00Z">
               <w:r>
                 <w:t>Field Description</w:t>
               </w:r>
@@ -4586,13 +4420,13 @@
               <w:spacing w:line="360" w:lineRule="auto"/>
               <w:jc w:val="center"/>
               <w:rPr>
-                <w:ins w:id="310" w:author="Anna Levchenko" w:date="2024-10-17T19:28:00Z"/>
+                <w:ins w:id="301" w:author="Anna Levchenko" w:date="2024-10-17T19:28:00Z"/>
                 <w:color w:val="FFFFFF" w:themeColor="background1"/>
                 <w:sz w:val="18"/>
                 <w:szCs w:val="18"/>
               </w:rPr>
             </w:pPr>
-            <w:ins w:id="311" w:author="Anna Levchenko" w:date="2024-10-17T19:28:00Z">
+            <w:ins w:id="302" w:author="Anna Levchenko" w:date="2024-10-17T19:28:00Z">
               <w:r>
                 <w:t>Data Type</w:t>
               </w:r>
@@ -4603,7 +4437,7 @@
       <w:tr>
         <w:trPr>
           <w:trHeight w:val="463"/>
-          <w:ins w:id="312" w:author="Anna Levchenko" w:date="2024-10-17T19:28:00Z"/>
+          <w:ins w:id="303" w:author="Anna Levchenko" w:date="2024-10-17T19:28:00Z"/>
         </w:trPr>
         <w:tc>
           <w:tcPr>
@@ -4613,10 +4447,10 @@
             <w:pPr>
               <w:pStyle w:val="BodyText"/>
               <w:rPr>
-                <w:ins w:id="313" w:author="Anna Levchenko" w:date="2024-10-17T19:28:00Z"/>
-              </w:rPr>
-            </w:pPr>
-            <w:ins w:id="314" w:author="Anna Levchenko" w:date="2024-10-17T19:28:00Z">
+                <w:ins w:id="304" w:author="Anna Levchenko" w:date="2024-10-17T19:28:00Z"/>
+              </w:rPr>
+            </w:pPr>
+            <w:ins w:id="305" w:author="Anna Levchenko" w:date="2024-10-17T19:28:00Z">
               <w:r>
                 <w:t>category</w:t>
               </w:r>
@@ -4634,10 +4468,10 @@
             <w:pPr>
               <w:pStyle w:val="BodyText"/>
               <w:rPr>
-                <w:ins w:id="315" w:author="Anna Levchenko" w:date="2024-10-17T19:28:00Z"/>
-              </w:rPr>
-            </w:pPr>
-            <w:ins w:id="316" w:author="Anna Levchenko" w:date="2024-10-17T19:28:00Z">
+                <w:ins w:id="306" w:author="Anna Levchenko" w:date="2024-10-17T19:28:00Z"/>
+              </w:rPr>
+            </w:pPr>
+            <w:ins w:id="307" w:author="Anna Levchenko" w:date="2024-10-17T19:28:00Z">
               <w:r>
                 <w:t>Category</w:t>
               </w:r>
@@ -4655,10 +4489,10 @@
             <w:pPr>
               <w:pStyle w:val="BodyText"/>
               <w:rPr>
-                <w:ins w:id="317" w:author="Anna Levchenko" w:date="2024-10-17T19:28:00Z"/>
-              </w:rPr>
-            </w:pPr>
-            <w:ins w:id="318" w:author="Anna Levchenko" w:date="2024-10-17T19:28:00Z">
+                <w:ins w:id="308" w:author="Anna Levchenko" w:date="2024-10-17T19:28:00Z"/>
+              </w:rPr>
+            </w:pPr>
+            <w:ins w:id="309" w:author="Anna Levchenko" w:date="2024-10-17T19:28:00Z">
               <w:r>
                 <w:t>int</w:t>
               </w:r>
@@ -4669,7 +4503,7 @@
       <w:tr>
         <w:trPr>
           <w:trHeight w:val="463"/>
-          <w:ins w:id="319" w:author="Anna Levchenko" w:date="2024-10-17T19:28:00Z"/>
+          <w:ins w:id="310" w:author="Anna Levchenko" w:date="2024-10-17T19:28:00Z"/>
         </w:trPr>
         <w:tc>
           <w:tcPr>
@@ -4679,10 +4513,10 @@
             <w:pPr>
               <w:pStyle w:val="BodyText"/>
               <w:rPr>
-                <w:ins w:id="320" w:author="Anna Levchenko" w:date="2024-10-17T19:28:00Z"/>
-              </w:rPr>
-            </w:pPr>
-            <w:ins w:id="321" w:author="Anna Levchenko" w:date="2024-10-17T19:28:00Z">
+                <w:ins w:id="311" w:author="Anna Levchenko" w:date="2024-10-17T19:28:00Z"/>
+              </w:rPr>
+            </w:pPr>
+            <w:ins w:id="312" w:author="Anna Levchenko" w:date="2024-10-17T19:28:00Z">
               <w:r>
                 <w:t>name</w:t>
               </w:r>
@@ -4697,10 +4531,10 @@
             <w:pPr>
               <w:pStyle w:val="BodyText"/>
               <w:rPr>
-                <w:ins w:id="322" w:author="Anna Levchenko" w:date="2024-10-17T19:28:00Z"/>
-              </w:rPr>
-            </w:pPr>
-            <w:ins w:id="323" w:author="Anna Levchenko" w:date="2024-10-17T19:28:00Z">
+                <w:ins w:id="313" w:author="Anna Levchenko" w:date="2024-10-17T19:28:00Z"/>
+              </w:rPr>
+            </w:pPr>
+            <w:ins w:id="314" w:author="Anna Levchenko" w:date="2024-10-17T19:28:00Z">
               <w:r>
                 <w:t>Name</w:t>
               </w:r>
@@ -4721,10 +4555,10 @@
             <w:pPr>
               <w:pStyle w:val="BodyText"/>
               <w:rPr>
-                <w:ins w:id="324" w:author="Anna Levchenko" w:date="2024-10-17T19:28:00Z"/>
-              </w:rPr>
-            </w:pPr>
-            <w:ins w:id="325" w:author="Anna Levchenko" w:date="2024-10-17T19:28:00Z">
+                <w:ins w:id="315" w:author="Anna Levchenko" w:date="2024-10-17T19:28:00Z"/>
+              </w:rPr>
+            </w:pPr>
+            <w:ins w:id="316" w:author="Anna Levchenko" w:date="2024-10-17T19:28:00Z">
               <w:r>
                 <w:t>string</w:t>
               </w:r>
@@ -4903,6 +4737,11 @@
             <w:pPr>
               <w:pStyle w:val="BodyText"/>
             </w:pPr>
+            <w:ins w:id="317" w:author="Anna Levchenko" w:date="2024-10-25T19:07:00Z">
+              <w:r>
+                <w:t>auction_</w:t>
+              </w:r>
+            </w:ins>
             <w:r>
               <w:t>date</w:t>
             </w:r>
@@ -4938,7 +4777,7 @@
       <w:tr>
         <w:trPr>
           <w:trHeight w:val="463"/>
-          <w:ins w:id="326" w:author="Anna Levchenko" w:date="2024-10-17T19:18:00Z"/>
+          <w:ins w:id="318" w:author="Anna Levchenko" w:date="2024-10-17T19:18:00Z"/>
         </w:trPr>
         <w:tc>
           <w:tcPr>
@@ -4948,10 +4787,15 @@
             <w:pPr>
               <w:pStyle w:val="BodyText"/>
               <w:rPr>
-                <w:ins w:id="327" w:author="Anna Levchenko" w:date="2024-10-17T19:18:00Z"/>
-              </w:rPr>
-            </w:pPr>
-            <w:ins w:id="328" w:author="Anna Levchenko" w:date="2024-10-17T19:18:00Z">
+                <w:ins w:id="319" w:author="Anna Levchenko" w:date="2024-10-17T19:18:00Z"/>
+              </w:rPr>
+            </w:pPr>
+            <w:ins w:id="320" w:author="Anna Levchenko" w:date="2024-10-25T19:07:00Z">
+              <w:r>
+                <w:t>auction_</w:t>
+              </w:r>
+            </w:ins>
+            <w:ins w:id="321" w:author="Anna Levchenko" w:date="2024-10-17T19:18:00Z">
               <w:r>
                 <w:t>time</w:t>
               </w:r>
@@ -4966,10 +4810,10 @@
             <w:pPr>
               <w:pStyle w:val="BodyText"/>
               <w:rPr>
-                <w:ins w:id="329" w:author="Anna Levchenko" w:date="2024-10-17T19:18:00Z"/>
-              </w:rPr>
-            </w:pPr>
-            <w:ins w:id="330" w:author="Anna Levchenko" w:date="2024-10-17T19:18:00Z">
+                <w:ins w:id="322" w:author="Anna Levchenko" w:date="2024-10-17T19:18:00Z"/>
+              </w:rPr>
+            </w:pPr>
+            <w:ins w:id="323" w:author="Anna Levchenko" w:date="2024-10-17T19:18:00Z">
               <w:r>
                 <w:t>Time of the auction</w:t>
               </w:r>
@@ -4984,10 +4828,10 @@
             <w:pPr>
               <w:pStyle w:val="BodyText"/>
               <w:rPr>
-                <w:ins w:id="331" w:author="Anna Levchenko" w:date="2024-10-17T19:18:00Z"/>
-              </w:rPr>
-            </w:pPr>
-            <w:ins w:id="332" w:author="Anna Levchenko" w:date="2024-10-17T19:18:00Z">
+                <w:ins w:id="324" w:author="Anna Levchenko" w:date="2024-10-17T19:18:00Z"/>
+              </w:rPr>
+            </w:pPr>
+            <w:ins w:id="325" w:author="Anna Levchenko" w:date="2024-10-17T19:18:00Z">
               <w:r>
                 <w:t>date</w:t>
               </w:r>
@@ -5007,36 +4851,68 @@
             <w:pPr>
               <w:pStyle w:val="BodyText"/>
             </w:pPr>
-            <w:r>
-              <w:lastRenderedPageBreak/>
-              <w:t>place</w:t>
-            </w:r>
-          </w:p>
-        </w:tc>
-        <w:tc>
-          <w:tcPr>
-            <w:tcW w:w="2352" w:type="dxa"/>
-          </w:tcPr>
-          <w:p>
-            <w:pPr>
-              <w:pStyle w:val="BodyText"/>
-            </w:pPr>
-            <w:r>
-              <w:t>Auction's location</w:t>
-            </w:r>
-          </w:p>
-        </w:tc>
-        <w:tc>
-          <w:tcPr>
-            <w:tcW w:w="2352" w:type="dxa"/>
-          </w:tcPr>
-          <w:p>
-            <w:pPr>
-              <w:pStyle w:val="BodyText"/>
-            </w:pPr>
-            <w:r>
-              <w:t>string</w:t>
-            </w:r>
+            <w:ins w:id="326" w:author="Anna Levchenko" w:date="2024-10-25T19:05:00Z">
+              <w:r>
+                <w:lastRenderedPageBreak/>
+                <w:t>auction_house</w:t>
+              </w:r>
+            </w:ins>
+            <w:ins w:id="327" w:author="Anna Levchenko" w:date="2024-10-25T19:06:00Z">
+              <w:r>
+                <w:t>_id</w:t>
+              </w:r>
+            </w:ins>
+            <w:del w:id="328" w:author="Anna Levchenko" w:date="2024-10-25T19:05:00Z">
+              <w:r>
+                <w:delText>place</w:delText>
+              </w:r>
+            </w:del>
+          </w:p>
+        </w:tc>
+        <w:tc>
+          <w:tcPr>
+            <w:tcW w:w="2352" w:type="dxa"/>
+          </w:tcPr>
+          <w:p>
+            <w:pPr>
+              <w:pStyle w:val="BodyText"/>
+            </w:pPr>
+            <w:ins w:id="329" w:author="Anna Levchenko" w:date="2024-10-25T19:06:00Z">
+              <w:r>
+                <w:t>Reference to Auction</w:t>
+              </w:r>
+              <w:r>
+                <w:t>_House</w:t>
+              </w:r>
+              <w:r>
+                <w:t xml:space="preserve"> (FK)</w:t>
+              </w:r>
+            </w:ins>
+            <w:del w:id="330" w:author="Anna Levchenko" w:date="2024-10-25T19:06:00Z">
+              <w:r>
+                <w:delText>Auction's location</w:delText>
+              </w:r>
+            </w:del>
+          </w:p>
+        </w:tc>
+        <w:tc>
+          <w:tcPr>
+            <w:tcW w:w="2352" w:type="dxa"/>
+          </w:tcPr>
+          <w:p>
+            <w:pPr>
+              <w:pStyle w:val="BodyText"/>
+            </w:pPr>
+            <w:ins w:id="331" w:author="Anna Levchenko" w:date="2024-10-25T19:06:00Z">
+              <w:r>
+                <w:t>int</w:t>
+              </w:r>
+            </w:ins>
+            <w:del w:id="332" w:author="Anna Levchenko" w:date="2024-10-25T19:06:00Z">
+              <w:r>
+                <w:delText>string</w:delText>
+              </w:r>
+            </w:del>
           </w:p>
         </w:tc>
       </w:tr>
@@ -5052,6 +4928,11 @@
             <w:pPr>
               <w:pStyle w:val="BodyText"/>
             </w:pPr>
+            <w:ins w:id="333" w:author="Anna Levchenko" w:date="2024-10-25T19:08:00Z">
+              <w:r>
+                <w:t>auction_</w:t>
+              </w:r>
+            </w:ins>
             <w:r>
               <w:t>description</w:t>
             </w:r>
@@ -5569,12 +5450,12 @@
             <w:r>
               <w:t xml:space="preserve">Reference to </w:t>
             </w:r>
-            <w:ins w:id="333" w:author="Anna Levchenko" w:date="2024-10-17T19:24:00Z">
+            <w:ins w:id="334" w:author="Anna Levchenko" w:date="2024-10-17T19:24:00Z">
               <w:r>
                 <w:t>Person</w:t>
               </w:r>
             </w:ins>
-            <w:del w:id="334" w:author="Anna Levchenko" w:date="2024-10-17T19:24:00Z">
+            <w:del w:id="335" w:author="Anna Levchenko" w:date="2024-10-17T19:24:00Z">
               <w:r>
                 <w:delText>Buyer</w:delText>
               </w:r>
@@ -5610,6 +5491,11 @@
             <w:pPr>
               <w:pStyle w:val="BodyText"/>
             </w:pPr>
+            <w:ins w:id="336" w:author="Anna Levchenko" w:date="2024-10-25T18:52:00Z">
+              <w:r>
+                <w:t>bid_</w:t>
+              </w:r>
+            </w:ins>
             <w:r>
               <w:t>amount</w:t>
             </w:r>
@@ -5654,6 +5540,11 @@
             <w:pPr>
               <w:pStyle w:val="BodyText"/>
             </w:pPr>
+            <w:ins w:id="337" w:author="Anna Levchenko" w:date="2024-10-25T18:52:00Z">
+              <w:r>
+                <w:t>bid_</w:t>
+              </w:r>
+            </w:ins>
             <w:r>
               <w:t>time</w:t>
             </w:r>
@@ -5901,6 +5792,17 @@
             <w:pPr>
               <w:pStyle w:val="BodyText"/>
             </w:pPr>
+            <w:ins w:id="338" w:author="Anna Levchenko" w:date="2024-10-25T18:53:00Z">
+              <w:r>
+                <w:t>p</w:t>
+              </w:r>
+              <w:r>
+                <w:t>ayment</w:t>
+              </w:r>
+              <w:r>
+                <w:t>_</w:t>
+              </w:r>
+            </w:ins>
             <w:r>
               <w:t>date</w:t>
             </w:r>
@@ -5945,6 +5847,17 @@
             <w:pPr>
               <w:pStyle w:val="BodyText"/>
             </w:pPr>
+            <w:ins w:id="339" w:author="Anna Levchenko" w:date="2024-10-25T18:53:00Z">
+              <w:r>
+                <w:t>p</w:t>
+              </w:r>
+              <w:r>
+                <w:t>ayment</w:t>
+              </w:r>
+              <w:r>
+                <w:t>_</w:t>
+              </w:r>
+            </w:ins>
             <w:r>
               <w:t>amount</w:t>
             </w:r>
@@ -5982,7 +5895,7 @@
       <w:pPr>
         <w:pStyle w:val="BodyText"/>
         <w:rPr>
-          <w:del w:id="335" w:author="Anna Levchenko" w:date="2024-10-19T14:54:00Z"/>
+          <w:del w:id="340" w:author="Anna Levchenko" w:date="2024-10-19T14:54:00Z"/>
         </w:rPr>
       </w:pPr>
     </w:p>
@@ -5990,7 +5903,7 @@
       <w:pPr>
         <w:pStyle w:val="BodyText"/>
         <w:rPr>
-          <w:del w:id="336" w:author="Anna Levchenko" w:date="2024-10-17T19:19:00Z"/>
+          <w:del w:id="341" w:author="Anna Levchenko" w:date="2024-10-17T19:19:00Z"/>
         </w:rPr>
       </w:pPr>
     </w:p>
@@ -5998,7 +5911,7 @@
       <w:pPr>
         <w:pStyle w:val="BodyText"/>
         <w:rPr>
-          <w:del w:id="337" w:author="Anna Levchenko" w:date="2024-10-17T19:19:00Z"/>
+          <w:del w:id="342" w:author="Anna Levchenko" w:date="2024-10-17T19:19:00Z"/>
         </w:rPr>
       </w:pPr>
     </w:p>
@@ -6006,7 +5919,7 @@
       <w:pPr>
         <w:pStyle w:val="BodyText"/>
         <w:rPr>
-          <w:del w:id="338" w:author="Anna Levchenko" w:date="2024-10-17T19:19:00Z"/>
+          <w:del w:id="343" w:author="Anna Levchenko" w:date="2024-10-17T19:19:00Z"/>
         </w:rPr>
       </w:pPr>
     </w:p>
@@ -6014,7 +5927,7 @@
       <w:pPr>
         <w:pStyle w:val="BodyText"/>
         <w:rPr>
-          <w:del w:id="339" w:author="Anna Levchenko" w:date="2024-10-17T19:19:00Z"/>
+          <w:del w:id="344" w:author="Anna Levchenko" w:date="2024-10-17T19:19:00Z"/>
           <w:b/>
           <w:bCs/>
         </w:rPr>
@@ -6315,7 +6228,7 @@
       <w:pPr>
         <w:pStyle w:val="BodyText"/>
         <w:rPr>
-          <w:del w:id="340" w:author="Anna Levchenko" w:date="2024-10-19T14:54:00Z"/>
+          <w:del w:id="345" w:author="Anna Levchenko" w:date="2024-10-19T14:54:00Z"/>
         </w:rPr>
       </w:pPr>
     </w:p>
@@ -6588,39 +6501,400 @@
             <w:pPr>
               <w:pStyle w:val="BodyText"/>
             </w:pPr>
+            <w:ins w:id="346" w:author="Anna Levchenko" w:date="2024-10-25T18:58:00Z">
+              <w:r>
+                <w:t>r</w:t>
+              </w:r>
+            </w:ins>
+            <w:del w:id="347" w:author="Anna Levchenko" w:date="2024-10-25T18:58:00Z">
+              <w:r>
+                <w:delText>R</w:delText>
+              </w:r>
+            </w:del>
             <w:r>
-              <w:t>role</w:t>
+              <w:t>ole</w:t>
             </w:r>
-          </w:p>
-        </w:tc>
-        <w:tc>
-          <w:tcPr>
-            <w:tcW w:w="2352" w:type="dxa"/>
-          </w:tcPr>
-          <w:p>
-            <w:pPr>
-              <w:pStyle w:val="BodyText"/>
-            </w:pPr>
-            <w:r>
-              <w:t>Employee's role</w:t>
-            </w:r>
-          </w:p>
-        </w:tc>
-        <w:tc>
-          <w:tcPr>
-            <w:tcW w:w="2352" w:type="dxa"/>
-          </w:tcPr>
-          <w:p>
-            <w:pPr>
-              <w:pStyle w:val="BodyText"/>
-            </w:pPr>
-            <w:r>
-              <w:t>string</w:t>
-            </w:r>
+            <w:ins w:id="348" w:author="Anna Levchenko" w:date="2024-10-25T18:58:00Z">
+              <w:r>
+                <w:t>_id</w:t>
+              </w:r>
+            </w:ins>
+          </w:p>
+        </w:tc>
+        <w:tc>
+          <w:tcPr>
+            <w:tcW w:w="2352" w:type="dxa"/>
+          </w:tcPr>
+          <w:p>
+            <w:pPr>
+              <w:pStyle w:val="BodyText"/>
+            </w:pPr>
+            <w:ins w:id="349" w:author="Anna Levchenko" w:date="2024-10-25T18:58:00Z">
+              <w:r>
+                <w:t xml:space="preserve">Reference to </w:t>
+              </w:r>
+              <w:r>
+                <w:t>Role</w:t>
+              </w:r>
+              <w:r>
+                <w:t>(FK)</w:t>
+              </w:r>
+            </w:ins>
+            <w:del w:id="350" w:author="Anna Levchenko" w:date="2024-10-25T18:58:00Z">
+              <w:r>
+                <w:delText>Employee's role</w:delText>
+              </w:r>
+            </w:del>
+          </w:p>
+        </w:tc>
+        <w:tc>
+          <w:tcPr>
+            <w:tcW w:w="2352" w:type="dxa"/>
+          </w:tcPr>
+          <w:p>
+            <w:pPr>
+              <w:pStyle w:val="BodyText"/>
+            </w:pPr>
+            <w:ins w:id="351" w:author="Anna Levchenko" w:date="2024-10-25T18:59:00Z">
+              <w:r>
+                <w:t>int</w:t>
+              </w:r>
+            </w:ins>
+            <w:del w:id="352" w:author="Anna Levchenko" w:date="2024-10-25T18:59:00Z">
+              <w:r>
+                <w:delText>string</w:delText>
+              </w:r>
+            </w:del>
+          </w:p>
+        </w:tc>
+      </w:tr>
+      <w:tr>
+        <w:trPr>
+          <w:trHeight w:val="463"/>
+          <w:ins w:id="353" w:author="Anna Levchenko" w:date="2024-10-25T18:53:00Z"/>
+        </w:trPr>
+        <w:tc>
+          <w:tcPr>
+            <w:tcW w:w="2352" w:type="dxa"/>
+          </w:tcPr>
+          <w:p>
+            <w:pPr>
+              <w:pStyle w:val="BodyText"/>
+              <w:rPr>
+                <w:ins w:id="354" w:author="Anna Levchenko" w:date="2024-10-25T18:53:00Z"/>
+              </w:rPr>
+            </w:pPr>
+            <w:ins w:id="355" w:author="Anna Levchenko" w:date="2024-10-25T18:53:00Z">
+              <w:r>
+                <w:t>auction_house_id</w:t>
+              </w:r>
+            </w:ins>
+          </w:p>
+        </w:tc>
+        <w:tc>
+          <w:tcPr>
+            <w:tcW w:w="2352" w:type="dxa"/>
+          </w:tcPr>
+          <w:p>
+            <w:pPr>
+              <w:pStyle w:val="BodyText"/>
+              <w:rPr>
+                <w:ins w:id="356" w:author="Anna Levchenko" w:date="2024-10-25T18:53:00Z"/>
+              </w:rPr>
+            </w:pPr>
+            <w:ins w:id="357" w:author="Anna Levchenko" w:date="2024-10-25T18:54:00Z">
+              <w:r>
+                <w:t>Reference to Auction</w:t>
+              </w:r>
+              <w:r>
+                <w:t xml:space="preserve">_House </w:t>
+              </w:r>
+              <w:r>
+                <w:t>(FK)</w:t>
+              </w:r>
+            </w:ins>
+          </w:p>
+        </w:tc>
+        <w:tc>
+          <w:tcPr>
+            <w:tcW w:w="2352" w:type="dxa"/>
+          </w:tcPr>
+          <w:p>
+            <w:pPr>
+              <w:pStyle w:val="BodyText"/>
+              <w:rPr>
+                <w:ins w:id="358" w:author="Anna Levchenko" w:date="2024-10-25T18:53:00Z"/>
+              </w:rPr>
+            </w:pPr>
+            <w:ins w:id="359" w:author="Anna Levchenko" w:date="2024-10-25T18:54:00Z">
+              <w:r>
+                <w:t>int</w:t>
+              </w:r>
+            </w:ins>
           </w:p>
         </w:tc>
       </w:tr>
     </w:tbl>
+    <w:p>
+      <w:pPr>
+        <w:pStyle w:val="BodyText"/>
+        <w:rPr>
+          <w:ins w:id="360" w:author="Anna Levchenko" w:date="2024-10-25T18:56:00Z"/>
+          <w:b/>
+          <w:bCs/>
+        </w:rPr>
+      </w:pPr>
+      <w:ins w:id="361" w:author="Anna Levchenko" w:date="2024-10-25T18:55:00Z">
+        <w:r>
+          <w:rPr>
+            <w:b/>
+            <w:bCs/>
+          </w:rPr>
+          <w:t>Role</w:t>
+        </w:r>
+      </w:ins>
+    </w:p>
+    <w:tbl>
+      <w:tblPr>
+        <w:tblW w:w="0" w:type="auto"/>
+        <w:tblInd w:w="-108" w:type="dxa"/>
+        <w:tblBorders>
+          <w:top w:val="single" w:sz="4" w:space="0" w:color="76CDD8"/>
+          <w:left w:val="single" w:sz="4" w:space="0" w:color="76CDD8"/>
+          <w:bottom w:val="single" w:sz="4" w:space="0" w:color="76CDD8"/>
+          <w:right w:val="single" w:sz="4" w:space="0" w:color="76CDD8"/>
+          <w:insideH w:val="single" w:sz="4" w:space="0" w:color="76CDD8"/>
+          <w:insideV w:val="single" w:sz="4" w:space="0" w:color="76CDD8"/>
+        </w:tblBorders>
+        <w:tblLayout w:type="fixed"/>
+        <w:tblLook w:val="0000" w:firstRow="0" w:lastRow="0" w:firstColumn="0" w:lastColumn="0" w:noHBand="0" w:noVBand="0"/>
+      </w:tblPr>
+      <w:tblGrid>
+        <w:gridCol w:w="2352"/>
+        <w:gridCol w:w="2352"/>
+        <w:gridCol w:w="2352"/>
+      </w:tblGrid>
+      <w:tr>
+        <w:trPr>
+          <w:trHeight w:val="463"/>
+          <w:ins w:id="362" w:author="Anna Levchenko" w:date="2024-10-25T18:56:00Z"/>
+        </w:trPr>
+        <w:tc>
+          <w:tcPr>
+            <w:tcW w:w="2352" w:type="dxa"/>
+            <w:tcBorders>
+              <w:top w:val="single" w:sz="4" w:space="0" w:color="76CDD8"/>
+              <w:left w:val="single" w:sz="4" w:space="0" w:color="76CDD8"/>
+              <w:bottom w:val="single" w:sz="4" w:space="0" w:color="76CDD8"/>
+              <w:right w:val="single" w:sz="4" w:space="0" w:color="76CDD8"/>
+            </w:tcBorders>
+            <w:shd w:val="clear" w:color="auto" w:fill="76CDD8"/>
+          </w:tcPr>
+          <w:p>
+            <w:pPr>
+              <w:pStyle w:val="BodyText"/>
+              <w:rPr>
+                <w:ins w:id="363" w:author="Anna Levchenko" w:date="2024-10-25T18:56:00Z"/>
+              </w:rPr>
+            </w:pPr>
+            <w:ins w:id="364" w:author="Anna Levchenko" w:date="2024-10-25T18:56:00Z">
+              <w:r>
+                <w:t>Field Name</w:t>
+              </w:r>
+            </w:ins>
+          </w:p>
+        </w:tc>
+        <w:tc>
+          <w:tcPr>
+            <w:tcW w:w="2352" w:type="dxa"/>
+            <w:tcBorders>
+              <w:top w:val="single" w:sz="4" w:space="0" w:color="76CDD8"/>
+              <w:left w:val="single" w:sz="4" w:space="0" w:color="76CDD8"/>
+              <w:bottom w:val="single" w:sz="4" w:space="0" w:color="76CDD8"/>
+              <w:right w:val="single" w:sz="4" w:space="0" w:color="76CDD8"/>
+            </w:tcBorders>
+            <w:shd w:val="clear" w:color="auto" w:fill="76CDD8"/>
+          </w:tcPr>
+          <w:p>
+            <w:pPr>
+              <w:pStyle w:val="BodyText"/>
+              <w:rPr>
+                <w:ins w:id="365" w:author="Anna Levchenko" w:date="2024-10-25T18:56:00Z"/>
+              </w:rPr>
+            </w:pPr>
+            <w:ins w:id="366" w:author="Anna Levchenko" w:date="2024-10-25T18:56:00Z">
+              <w:r>
+                <w:t>Field Description</w:t>
+              </w:r>
+            </w:ins>
+          </w:p>
+        </w:tc>
+        <w:tc>
+          <w:tcPr>
+            <w:tcW w:w="2352" w:type="dxa"/>
+            <w:tcBorders>
+              <w:top w:val="single" w:sz="4" w:space="0" w:color="76CDD8"/>
+              <w:left w:val="single" w:sz="4" w:space="0" w:color="76CDD8"/>
+              <w:bottom w:val="single" w:sz="4" w:space="0" w:color="76CDD8"/>
+              <w:right w:val="single" w:sz="4" w:space="0" w:color="76CDD8"/>
+            </w:tcBorders>
+            <w:shd w:val="clear" w:color="auto" w:fill="76CDD8"/>
+          </w:tcPr>
+          <w:p>
+            <w:pPr>
+              <w:pStyle w:val="BodyText"/>
+              <w:rPr>
+                <w:ins w:id="367" w:author="Anna Levchenko" w:date="2024-10-25T18:56:00Z"/>
+              </w:rPr>
+            </w:pPr>
+            <w:ins w:id="368" w:author="Anna Levchenko" w:date="2024-10-25T18:56:00Z">
+              <w:r>
+                <w:t>Data Type</w:t>
+              </w:r>
+            </w:ins>
+          </w:p>
+        </w:tc>
+      </w:tr>
+      <w:tr>
+        <w:trPr>
+          <w:trHeight w:val="463"/>
+          <w:ins w:id="369" w:author="Anna Levchenko" w:date="2024-10-25T18:55:00Z"/>
+        </w:trPr>
+        <w:tc>
+          <w:tcPr>
+            <w:tcW w:w="2352" w:type="dxa"/>
+          </w:tcPr>
+          <w:p>
+            <w:pPr>
+              <w:pStyle w:val="BodyText"/>
+              <w:rPr>
+                <w:ins w:id="370" w:author="Anna Levchenko" w:date="2024-10-25T18:55:00Z"/>
+              </w:rPr>
+            </w:pPr>
+            <w:ins w:id="371" w:author="Anna Levchenko" w:date="2024-10-25T18:55:00Z">
+              <w:r>
+                <w:t>R</w:t>
+              </w:r>
+              <w:r>
+                <w:t>ole</w:t>
+              </w:r>
+              <w:r>
+                <w:t>_id</w:t>
+              </w:r>
+            </w:ins>
+          </w:p>
+        </w:tc>
+        <w:tc>
+          <w:tcPr>
+            <w:tcW w:w="2352" w:type="dxa"/>
+          </w:tcPr>
+          <w:p>
+            <w:pPr>
+              <w:pStyle w:val="BodyText"/>
+              <w:rPr>
+                <w:ins w:id="372" w:author="Anna Levchenko" w:date="2024-10-25T18:55:00Z"/>
+              </w:rPr>
+            </w:pPr>
+            <w:ins w:id="373" w:author="Anna Levchenko" w:date="2024-10-25T18:55:00Z">
+              <w:r>
+                <w:t>Role</w:t>
+              </w:r>
+              <w:r>
+                <w:t>'s unique ID (PK)</w:t>
+              </w:r>
+            </w:ins>
+          </w:p>
+        </w:tc>
+        <w:tc>
+          <w:tcPr>
+            <w:tcW w:w="2352" w:type="dxa"/>
+          </w:tcPr>
+          <w:p>
+            <w:pPr>
+              <w:pStyle w:val="BodyText"/>
+              <w:rPr>
+                <w:ins w:id="374" w:author="Anna Levchenko" w:date="2024-10-25T18:55:00Z"/>
+              </w:rPr>
+            </w:pPr>
+            <w:ins w:id="375" w:author="Anna Levchenko" w:date="2024-10-25T18:55:00Z">
+              <w:r>
+                <w:t>int</w:t>
+              </w:r>
+            </w:ins>
+          </w:p>
+        </w:tc>
+      </w:tr>
+      <w:tr>
+        <w:trPr>
+          <w:trHeight w:val="463"/>
+          <w:ins w:id="376" w:author="Anna Levchenko" w:date="2024-10-25T18:55:00Z"/>
+        </w:trPr>
+        <w:tc>
+          <w:tcPr>
+            <w:tcW w:w="2352" w:type="dxa"/>
+          </w:tcPr>
+          <w:p>
+            <w:pPr>
+              <w:pStyle w:val="BodyText"/>
+              <w:rPr>
+                <w:ins w:id="377" w:author="Anna Levchenko" w:date="2024-10-25T18:55:00Z"/>
+              </w:rPr>
+            </w:pPr>
+            <w:ins w:id="378" w:author="Anna Levchenko" w:date="2024-10-25T18:56:00Z">
+              <w:r>
+                <w:t>name</w:t>
+              </w:r>
+            </w:ins>
+          </w:p>
+        </w:tc>
+        <w:tc>
+          <w:tcPr>
+            <w:tcW w:w="2352" w:type="dxa"/>
+          </w:tcPr>
+          <w:p>
+            <w:pPr>
+              <w:pStyle w:val="BodyText"/>
+              <w:rPr>
+                <w:ins w:id="379" w:author="Anna Levchenko" w:date="2024-10-25T18:55:00Z"/>
+              </w:rPr>
+            </w:pPr>
+            <w:ins w:id="380" w:author="Anna Levchenko" w:date="2024-10-25T18:56:00Z">
+              <w:r>
+                <w:t>Name of role</w:t>
+              </w:r>
+            </w:ins>
+          </w:p>
+        </w:tc>
+        <w:tc>
+          <w:tcPr>
+            <w:tcW w:w="2352" w:type="dxa"/>
+          </w:tcPr>
+          <w:p>
+            <w:pPr>
+              <w:pStyle w:val="BodyText"/>
+              <w:rPr>
+                <w:ins w:id="381" w:author="Anna Levchenko" w:date="2024-10-25T18:55:00Z"/>
+              </w:rPr>
+            </w:pPr>
+            <w:ins w:id="382" w:author="Anna Levchenko" w:date="2024-10-25T18:56:00Z">
+              <w:r>
+                <w:t>string</w:t>
+              </w:r>
+            </w:ins>
+          </w:p>
+        </w:tc>
+      </w:tr>
+    </w:tbl>
+    <w:p>
+      <w:pPr>
+        <w:pStyle w:val="BodyText"/>
+        <w:rPr>
+          <w:ins w:id="383" w:author="Anna Levchenko" w:date="2024-10-25T18:55:00Z"/>
+          <w:b/>
+          <w:bCs/>
+        </w:rPr>
+      </w:pPr>
+    </w:p>
     <w:p>
       <w:pPr>
         <w:pStyle w:val="BodyText"/>
@@ -6835,35 +7109,565 @@
             <w:pPr>
               <w:pStyle w:val="BodyText"/>
             </w:pPr>
+            <w:ins w:id="384" w:author="Anna Levchenko" w:date="2024-10-25T18:55:00Z">
+              <w:r>
+                <w:t>l</w:t>
+              </w:r>
+            </w:ins>
+            <w:del w:id="385" w:author="Anna Levchenko" w:date="2024-10-25T18:55:00Z">
+              <w:r>
+                <w:delText>L</w:delText>
+              </w:r>
+            </w:del>
             <w:r>
-              <w:t>location</w:t>
+              <w:t>ocation</w:t>
             </w:r>
-          </w:p>
-        </w:tc>
-        <w:tc>
-          <w:tcPr>
-            <w:tcW w:w="2352" w:type="dxa"/>
-          </w:tcPr>
-          <w:p>
-            <w:pPr>
-              <w:pStyle w:val="BodyText"/>
-            </w:pPr>
-            <w:r>
-              <w:t>Auction house's location</w:t>
-            </w:r>
-          </w:p>
-        </w:tc>
-        <w:tc>
-          <w:tcPr>
-            <w:tcW w:w="2352" w:type="dxa"/>
-          </w:tcPr>
-          <w:p>
-            <w:pPr>
-              <w:pStyle w:val="BodyText"/>
-            </w:pPr>
-            <w:r>
-              <w:t>string</w:t>
-            </w:r>
+            <w:ins w:id="386" w:author="Anna Levchenko" w:date="2024-10-25T18:54:00Z">
+              <w:r>
+                <w:t>_id</w:t>
+              </w:r>
+            </w:ins>
+          </w:p>
+        </w:tc>
+        <w:tc>
+          <w:tcPr>
+            <w:tcW w:w="2352" w:type="dxa"/>
+          </w:tcPr>
+          <w:p>
+            <w:pPr>
+              <w:pStyle w:val="BodyText"/>
+            </w:pPr>
+            <w:ins w:id="387" w:author="Anna Levchenko" w:date="2024-10-25T18:54:00Z">
+              <w:r>
+                <w:t xml:space="preserve">Reference to </w:t>
+              </w:r>
+              <w:r>
+                <w:t>Location</w:t>
+              </w:r>
+              <w:r>
+                <w:t>(FK)</w:t>
+              </w:r>
+            </w:ins>
+            <w:del w:id="388" w:author="Anna Levchenko" w:date="2024-10-25T18:54:00Z">
+              <w:r>
+                <w:delText>Auction house's location</w:delText>
+              </w:r>
+            </w:del>
+          </w:p>
+        </w:tc>
+        <w:tc>
+          <w:tcPr>
+            <w:tcW w:w="2352" w:type="dxa"/>
+          </w:tcPr>
+          <w:p>
+            <w:pPr>
+              <w:pStyle w:val="BodyText"/>
+            </w:pPr>
+            <w:ins w:id="389" w:author="Anna Levchenko" w:date="2024-10-25T18:54:00Z">
+              <w:r>
+                <w:t>int</w:t>
+              </w:r>
+            </w:ins>
+            <w:del w:id="390" w:author="Anna Levchenko" w:date="2024-10-25T18:54:00Z">
+              <w:r>
+                <w:delText>string</w:delText>
+              </w:r>
+            </w:del>
+          </w:p>
+        </w:tc>
+      </w:tr>
+    </w:tbl>
+    <w:p>
+      <w:pPr>
+        <w:pStyle w:val="BodyText"/>
+        <w:rPr>
+          <w:ins w:id="391" w:author="Anna Levchenko" w:date="2024-10-25T18:56:00Z"/>
+        </w:rPr>
+      </w:pPr>
+    </w:p>
+    <w:p>
+      <w:pPr>
+        <w:pStyle w:val="BodyText"/>
+        <w:rPr>
+          <w:ins w:id="392" w:author="Anna Levchenko" w:date="2024-10-25T18:56:00Z"/>
+          <w:b/>
+          <w:bCs/>
+        </w:rPr>
+      </w:pPr>
+      <w:ins w:id="393" w:author="Anna Levchenko" w:date="2024-10-25T18:56:00Z">
+        <w:r>
+          <w:rPr>
+            <w:b/>
+            <w:bCs/>
+          </w:rPr>
+          <w:t xml:space="preserve">Location </w:t>
+        </w:r>
+        <w:r>
+          <w:rPr>
+            <w:b/>
+            <w:bCs/>
+          </w:rPr>
+          <w:t>Table</w:t>
+        </w:r>
+      </w:ins>
+    </w:p>
+    <w:tbl>
+      <w:tblPr>
+        <w:tblW w:w="0" w:type="auto"/>
+        <w:tblInd w:w="-108" w:type="dxa"/>
+        <w:tblBorders>
+          <w:top w:val="single" w:sz="4" w:space="0" w:color="76CDD8"/>
+          <w:left w:val="single" w:sz="4" w:space="0" w:color="76CDD8"/>
+          <w:bottom w:val="single" w:sz="4" w:space="0" w:color="76CDD8"/>
+          <w:right w:val="single" w:sz="4" w:space="0" w:color="76CDD8"/>
+          <w:insideH w:val="single" w:sz="4" w:space="0" w:color="76CDD8"/>
+          <w:insideV w:val="single" w:sz="4" w:space="0" w:color="76CDD8"/>
+        </w:tblBorders>
+        <w:tblLayout w:type="fixed"/>
+        <w:tblLook w:val="0000" w:firstRow="0" w:lastRow="0" w:firstColumn="0" w:lastColumn="0" w:noHBand="0" w:noVBand="0"/>
+      </w:tblPr>
+      <w:tblGrid>
+        <w:gridCol w:w="2352"/>
+        <w:gridCol w:w="2352"/>
+        <w:gridCol w:w="2352"/>
+      </w:tblGrid>
+      <w:tr>
+        <w:trPr>
+          <w:trHeight w:val="313"/>
+          <w:ins w:id="394" w:author="Anna Levchenko" w:date="2024-10-25T18:56:00Z"/>
+        </w:trPr>
+        <w:tc>
+          <w:tcPr>
+            <w:tcW w:w="2352" w:type="dxa"/>
+            <w:shd w:val="clear" w:color="auto" w:fill="76CDD8"/>
+          </w:tcPr>
+          <w:p>
+            <w:pPr>
+              <w:pStyle w:val="BodyText"/>
+              <w:widowControl w:val="0"/>
+              <w:spacing w:line="360" w:lineRule="auto"/>
+              <w:jc w:val="center"/>
+              <w:rPr>
+                <w:ins w:id="395" w:author="Anna Levchenko" w:date="2024-10-25T18:56:00Z"/>
+                <w:color w:val="FFFFFF" w:themeColor="background1"/>
+                <w:sz w:val="18"/>
+                <w:szCs w:val="18"/>
+              </w:rPr>
+            </w:pPr>
+            <w:ins w:id="396" w:author="Anna Levchenko" w:date="2024-10-25T18:56:00Z">
+              <w:r>
+                <w:t>Field Name</w:t>
+              </w:r>
+            </w:ins>
+          </w:p>
+        </w:tc>
+        <w:tc>
+          <w:tcPr>
+            <w:tcW w:w="2352" w:type="dxa"/>
+            <w:shd w:val="clear" w:color="auto" w:fill="76CDD8"/>
+          </w:tcPr>
+          <w:p>
+            <w:pPr>
+              <w:pStyle w:val="BodyText"/>
+              <w:widowControl w:val="0"/>
+              <w:spacing w:line="360" w:lineRule="auto"/>
+              <w:jc w:val="center"/>
+              <w:rPr>
+                <w:ins w:id="397" w:author="Anna Levchenko" w:date="2024-10-25T18:56:00Z"/>
+                <w:color w:val="FFFFFF" w:themeColor="background1"/>
+                <w:sz w:val="18"/>
+                <w:szCs w:val="18"/>
+              </w:rPr>
+            </w:pPr>
+            <w:ins w:id="398" w:author="Anna Levchenko" w:date="2024-10-25T18:56:00Z">
+              <w:r>
+                <w:t>Field Description</w:t>
+              </w:r>
+            </w:ins>
+          </w:p>
+        </w:tc>
+        <w:tc>
+          <w:tcPr>
+            <w:tcW w:w="2352" w:type="dxa"/>
+            <w:shd w:val="clear" w:color="auto" w:fill="76CDD8"/>
+          </w:tcPr>
+          <w:p>
+            <w:pPr>
+              <w:pStyle w:val="BodyText"/>
+              <w:widowControl w:val="0"/>
+              <w:spacing w:line="360" w:lineRule="auto"/>
+              <w:jc w:val="center"/>
+              <w:rPr>
+                <w:ins w:id="399" w:author="Anna Levchenko" w:date="2024-10-25T18:56:00Z"/>
+                <w:color w:val="FFFFFF" w:themeColor="background1"/>
+                <w:sz w:val="18"/>
+                <w:szCs w:val="18"/>
+              </w:rPr>
+            </w:pPr>
+            <w:ins w:id="400" w:author="Anna Levchenko" w:date="2024-10-25T18:56:00Z">
+              <w:r>
+                <w:t>Data Type</w:t>
+              </w:r>
+            </w:ins>
+          </w:p>
+        </w:tc>
+      </w:tr>
+      <w:tr>
+        <w:trPr>
+          <w:trHeight w:val="463"/>
+          <w:ins w:id="401" w:author="Anna Levchenko" w:date="2024-10-25T18:56:00Z"/>
+        </w:trPr>
+        <w:tc>
+          <w:tcPr>
+            <w:tcW w:w="2352" w:type="dxa"/>
+          </w:tcPr>
+          <w:p>
+            <w:pPr>
+              <w:pStyle w:val="BodyText"/>
+              <w:rPr>
+                <w:ins w:id="402" w:author="Anna Levchenko" w:date="2024-10-25T18:56:00Z"/>
+              </w:rPr>
+            </w:pPr>
+            <w:ins w:id="403" w:author="Anna Levchenko" w:date="2024-10-25T18:59:00Z">
+              <w:r>
+                <w:t>l</w:t>
+              </w:r>
+              <w:r>
+                <w:t>ocation</w:t>
+              </w:r>
+              <w:r>
+                <w:t>_id</w:t>
+              </w:r>
+            </w:ins>
+          </w:p>
+        </w:tc>
+        <w:tc>
+          <w:tcPr>
+            <w:tcW w:w="2352" w:type="dxa"/>
+          </w:tcPr>
+          <w:p>
+            <w:pPr>
+              <w:pStyle w:val="BodyText"/>
+              <w:rPr>
+                <w:ins w:id="404" w:author="Anna Levchenko" w:date="2024-10-25T18:56:00Z"/>
+              </w:rPr>
+            </w:pPr>
+            <w:ins w:id="405" w:author="Anna Levchenko" w:date="2024-10-25T18:59:00Z">
+              <w:r>
+                <w:t xml:space="preserve">Location </w:t>
+              </w:r>
+            </w:ins>
+            <w:ins w:id="406" w:author="Anna Levchenko" w:date="2024-10-25T18:56:00Z">
+              <w:r>
+                <w:t>unique ID (PK)</w:t>
+              </w:r>
+            </w:ins>
+          </w:p>
+        </w:tc>
+        <w:tc>
+          <w:tcPr>
+            <w:tcW w:w="2352" w:type="dxa"/>
+          </w:tcPr>
+          <w:p>
+            <w:pPr>
+              <w:pStyle w:val="BodyText"/>
+              <w:rPr>
+                <w:ins w:id="407" w:author="Anna Levchenko" w:date="2024-10-25T18:56:00Z"/>
+              </w:rPr>
+            </w:pPr>
+            <w:ins w:id="408" w:author="Anna Levchenko" w:date="2024-10-25T18:56:00Z">
+              <w:r>
+                <w:t>int</w:t>
+              </w:r>
+            </w:ins>
+          </w:p>
+        </w:tc>
+      </w:tr>
+      <w:tr>
+        <w:trPr>
+          <w:trHeight w:val="463"/>
+          <w:ins w:id="409" w:author="Anna Levchenko" w:date="2024-10-25T18:56:00Z"/>
+        </w:trPr>
+        <w:tc>
+          <w:tcPr>
+            <w:tcW w:w="2352" w:type="dxa"/>
+          </w:tcPr>
+          <w:p>
+            <w:pPr>
+              <w:pStyle w:val="BodyText"/>
+              <w:rPr>
+                <w:ins w:id="410" w:author="Anna Levchenko" w:date="2024-10-25T18:56:00Z"/>
+              </w:rPr>
+            </w:pPr>
+            <w:ins w:id="411" w:author="Anna Levchenko" w:date="2024-10-25T19:00:00Z">
+              <w:r>
+                <w:t>country</w:t>
+              </w:r>
+            </w:ins>
+          </w:p>
+        </w:tc>
+        <w:tc>
+          <w:tcPr>
+            <w:tcW w:w="2352" w:type="dxa"/>
+          </w:tcPr>
+          <w:p>
+            <w:pPr>
+              <w:pStyle w:val="BodyText"/>
+              <w:rPr>
+                <w:ins w:id="412" w:author="Anna Levchenko" w:date="2024-10-25T18:56:00Z"/>
+              </w:rPr>
+            </w:pPr>
+            <w:ins w:id="413" w:author="Anna Levchenko" w:date="2024-10-25T18:56:00Z">
+              <w:r>
+                <w:t>N</w:t>
+              </w:r>
+              <w:r>
+                <w:t>ame</w:t>
+              </w:r>
+            </w:ins>
+            <w:ins w:id="414" w:author="Anna Levchenko" w:date="2024-10-25T19:00:00Z">
+              <w:r>
+                <w:t xml:space="preserve"> of </w:t>
+              </w:r>
+            </w:ins>
+            <w:ins w:id="415" w:author="Anna Levchenko" w:date="2024-10-25T19:01:00Z">
+              <w:r>
+                <w:t>C</w:t>
+              </w:r>
+            </w:ins>
+            <w:ins w:id="416" w:author="Anna Levchenko" w:date="2024-10-25T19:00:00Z">
+              <w:r>
+                <w:t>ountry</w:t>
+              </w:r>
+            </w:ins>
+          </w:p>
+        </w:tc>
+        <w:tc>
+          <w:tcPr>
+            <w:tcW w:w="2352" w:type="dxa"/>
+          </w:tcPr>
+          <w:p>
+            <w:pPr>
+              <w:pStyle w:val="BodyText"/>
+              <w:rPr>
+                <w:ins w:id="417" w:author="Anna Levchenko" w:date="2024-10-25T18:56:00Z"/>
+              </w:rPr>
+            </w:pPr>
+            <w:ins w:id="418" w:author="Anna Levchenko" w:date="2024-10-25T18:56:00Z">
+              <w:r>
+                <w:t>string</w:t>
+              </w:r>
+            </w:ins>
+          </w:p>
+        </w:tc>
+      </w:tr>
+      <w:tr>
+        <w:trPr>
+          <w:trHeight w:val="463"/>
+          <w:ins w:id="419" w:author="Anna Levchenko" w:date="2024-10-25T18:56:00Z"/>
+        </w:trPr>
+        <w:tc>
+          <w:tcPr>
+            <w:tcW w:w="2352" w:type="dxa"/>
+          </w:tcPr>
+          <w:p>
+            <w:pPr>
+              <w:pStyle w:val="BodyText"/>
+              <w:rPr>
+                <w:ins w:id="420" w:author="Anna Levchenko" w:date="2024-10-25T18:56:00Z"/>
+              </w:rPr>
+            </w:pPr>
+            <w:ins w:id="421" w:author="Anna Levchenko" w:date="2024-10-25T19:01:00Z">
+              <w:r>
+                <w:t>c</w:t>
+              </w:r>
+              <w:r>
+                <w:t>ity</w:t>
+              </w:r>
+            </w:ins>
+          </w:p>
+        </w:tc>
+        <w:tc>
+          <w:tcPr>
+            <w:tcW w:w="2352" w:type="dxa"/>
+          </w:tcPr>
+          <w:p>
+            <w:pPr>
+              <w:pStyle w:val="BodyText"/>
+              <w:rPr>
+                <w:ins w:id="422" w:author="Anna Levchenko" w:date="2024-10-25T18:56:00Z"/>
+              </w:rPr>
+            </w:pPr>
+            <w:ins w:id="423" w:author="Anna Levchenko" w:date="2024-10-25T19:01:00Z">
+              <w:r>
+                <w:t>Name</w:t>
+              </w:r>
+              <w:r>
+                <w:t xml:space="preserve"> of </w:t>
+              </w:r>
+              <w:r>
+                <w:t>City</w:t>
+              </w:r>
+            </w:ins>
+          </w:p>
+        </w:tc>
+        <w:tc>
+          <w:tcPr>
+            <w:tcW w:w="2352" w:type="dxa"/>
+          </w:tcPr>
+          <w:p>
+            <w:pPr>
+              <w:pStyle w:val="BodyText"/>
+              <w:rPr>
+                <w:ins w:id="424" w:author="Anna Levchenko" w:date="2024-10-25T18:56:00Z"/>
+              </w:rPr>
+            </w:pPr>
+            <w:ins w:id="425" w:author="Anna Levchenko" w:date="2024-10-25T19:01:00Z">
+              <w:r>
+                <w:t>string</w:t>
+              </w:r>
+            </w:ins>
+          </w:p>
+        </w:tc>
+      </w:tr>
+      <w:tr>
+        <w:trPr>
+          <w:trHeight w:val="463"/>
+          <w:ins w:id="426" w:author="Anna Levchenko" w:date="2024-10-25T19:01:00Z"/>
+        </w:trPr>
+        <w:tc>
+          <w:tcPr>
+            <w:tcW w:w="2352" w:type="dxa"/>
+          </w:tcPr>
+          <w:p>
+            <w:pPr>
+              <w:pStyle w:val="BodyText"/>
+              <w:rPr>
+                <w:ins w:id="427" w:author="Anna Levchenko" w:date="2024-10-25T19:01:00Z"/>
+              </w:rPr>
+            </w:pPr>
+            <w:ins w:id="428" w:author="Anna Levchenko" w:date="2024-10-25T19:01:00Z">
+              <w:r>
+                <w:t>street</w:t>
+              </w:r>
+            </w:ins>
+          </w:p>
+        </w:tc>
+        <w:tc>
+          <w:tcPr>
+            <w:tcW w:w="2352" w:type="dxa"/>
+          </w:tcPr>
+          <w:p>
+            <w:pPr>
+              <w:pStyle w:val="BodyText"/>
+              <w:rPr>
+                <w:ins w:id="429" w:author="Anna Levchenko" w:date="2024-10-25T19:01:00Z"/>
+              </w:rPr>
+            </w:pPr>
+            <w:ins w:id="430" w:author="Anna Levchenko" w:date="2024-10-25T19:01:00Z">
+              <w:r>
+                <w:t>Name</w:t>
+              </w:r>
+              <w:r>
+                <w:t xml:space="preserve"> of </w:t>
+              </w:r>
+              <w:r>
+                <w:t>Street</w:t>
+              </w:r>
+            </w:ins>
+          </w:p>
+        </w:tc>
+        <w:tc>
+          <w:tcPr>
+            <w:tcW w:w="2352" w:type="dxa"/>
+          </w:tcPr>
+          <w:p>
+            <w:pPr>
+              <w:pStyle w:val="BodyText"/>
+              <w:rPr>
+                <w:ins w:id="431" w:author="Anna Levchenko" w:date="2024-10-25T19:01:00Z"/>
+              </w:rPr>
+            </w:pPr>
+            <w:ins w:id="432" w:author="Anna Levchenko" w:date="2024-10-25T19:01:00Z">
+              <w:r>
+                <w:t>string</w:t>
+              </w:r>
+            </w:ins>
+          </w:p>
+        </w:tc>
+      </w:tr>
+      <w:tr>
+        <w:trPr>
+          <w:trHeight w:val="463"/>
+          <w:ins w:id="433" w:author="Anna Levchenko" w:date="2024-10-25T19:01:00Z"/>
+        </w:trPr>
+        <w:tc>
+          <w:tcPr>
+            <w:tcW w:w="2352" w:type="dxa"/>
+          </w:tcPr>
+          <w:p>
+            <w:pPr>
+              <w:pStyle w:val="BodyText"/>
+              <w:rPr>
+                <w:ins w:id="434" w:author="Anna Levchenko" w:date="2024-10-25T19:01:00Z"/>
+              </w:rPr>
+            </w:pPr>
+            <w:ins w:id="435" w:author="Anna Levchenko" w:date="2024-10-25T19:02:00Z">
+              <w:r>
+                <w:t>building</w:t>
+              </w:r>
+            </w:ins>
+          </w:p>
+        </w:tc>
+        <w:tc>
+          <w:tcPr>
+            <w:tcW w:w="2352" w:type="dxa"/>
+          </w:tcPr>
+          <w:p>
+            <w:pPr>
+              <w:pStyle w:val="BodyText"/>
+              <w:rPr>
+                <w:ins w:id="436" w:author="Anna Levchenko" w:date="2024-10-25T19:01:00Z"/>
+              </w:rPr>
+            </w:pPr>
+            <w:ins w:id="437" w:author="Anna Levchenko" w:date="2024-10-25T19:01:00Z">
+              <w:r>
+                <w:t>N</w:t>
+              </w:r>
+            </w:ins>
+            <w:ins w:id="438" w:author="Anna Levchenko" w:date="2024-10-25T19:02:00Z">
+              <w:r>
+                <w:t>u</w:t>
+              </w:r>
+            </w:ins>
+            <w:ins w:id="439" w:author="Anna Levchenko" w:date="2024-10-25T19:01:00Z">
+              <w:r>
+                <w:t>m</w:t>
+              </w:r>
+            </w:ins>
+            <w:ins w:id="440" w:author="Anna Levchenko" w:date="2024-10-25T19:02:00Z">
+              <w:r>
+                <w:t>ber of building</w:t>
+              </w:r>
+            </w:ins>
+          </w:p>
+        </w:tc>
+        <w:tc>
+          <w:tcPr>
+            <w:tcW w:w="2352" w:type="dxa"/>
+          </w:tcPr>
+          <w:p>
+            <w:pPr>
+              <w:pStyle w:val="BodyText"/>
+              <w:rPr>
+                <w:ins w:id="441" w:author="Anna Levchenko" w:date="2024-10-25T19:01:00Z"/>
+              </w:rPr>
+            </w:pPr>
+            <w:ins w:id="442" w:author="Anna Levchenko" w:date="2024-10-25T19:01:00Z">
+              <w:r>
+                <w:t>int</w:t>
+              </w:r>
+            </w:ins>
           </w:p>
         </w:tc>
       </w:tr>
@@ -6879,7 +7683,7 @@
         <w:rPr>
           <w:b/>
           <w:bCs/>
-          <w:rPrChange w:id="341" w:author="Anna Levchenko" w:date="2024-10-19T14:54:00Z">
+          <w:rPrChange w:id="443" w:author="Anna Levchenko" w:date="2024-10-19T14:54:00Z">
             <w:rPr/>
           </w:rPrChange>
         </w:rPr>
@@ -6888,7 +7692,7 @@
         <w:rPr>
           <w:b/>
           <w:bCs/>
-          <w:rPrChange w:id="342" w:author="Anna Levchenko" w:date="2024-10-19T14:54:00Z">
+          <w:rPrChange w:id="444" w:author="Anna Levchenko" w:date="2024-10-19T14:54:00Z">
             <w:rPr/>
           </w:rPrChange>
         </w:rPr>
@@ -6898,7 +7702,7 @@
         <w:rPr>
           <w:b/>
           <w:bCs/>
-          <w:rPrChange w:id="343" w:author="Anna Levchenko" w:date="2024-10-19T14:54:00Z">
+          <w:rPrChange w:id="445" w:author="Anna Levchenko" w:date="2024-10-19T14:54:00Z">
             <w:rPr/>
           </w:rPrChange>
         </w:rPr>
@@ -6908,7 +7712,7 @@
         <w:rPr>
           <w:b/>
           <w:bCs/>
-          <w:rPrChange w:id="344" w:author="Anna Levchenko" w:date="2024-10-19T14:54:00Z">
+          <w:rPrChange w:id="446" w:author="Anna Levchenko" w:date="2024-10-19T14:54:00Z">
             <w:rPr/>
           </w:rPrChange>
         </w:rPr>
@@ -6919,37 +7723,37 @@
       <w:pPr>
         <w:pStyle w:val="BodyText"/>
       </w:pPr>
-      <w:ins w:id="345" w:author="Anna Levchenko" w:date="2024-10-17T19:06:00Z">
+      <w:ins w:id="447" w:author="Anna Levchenko" w:date="2024-10-17T19:06:00Z">
         <w:r>
           <w:t xml:space="preserve">Person can be seller or buyer. </w:t>
         </w:r>
       </w:ins>
-      <w:ins w:id="346" w:author="Anna Levchenko" w:date="2024-10-17T18:36:00Z">
+      <w:ins w:id="448" w:author="Anna Levchenko" w:date="2024-10-17T18:36:00Z">
         <w:r>
           <w:t>Seller can sell many items.</w:t>
         </w:r>
       </w:ins>
-      <w:ins w:id="347" w:author="Anna Levchenko" w:date="2024-10-17T19:30:00Z">
+      <w:ins w:id="449" w:author="Anna Levchenko" w:date="2024-10-17T19:30:00Z">
         <w:r>
           <w:t xml:space="preserve"> </w:t>
         </w:r>
       </w:ins>
-      <w:ins w:id="348" w:author="Anna Levchenko" w:date="2024-10-17T19:31:00Z">
+      <w:ins w:id="450" w:author="Anna Levchenko" w:date="2024-10-17T19:31:00Z">
         <w:r>
           <w:t>Category stores many items.</w:t>
         </w:r>
       </w:ins>
-      <w:ins w:id="349" w:author="Anna Levchenko" w:date="2024-10-17T18:36:00Z">
+      <w:ins w:id="451" w:author="Anna Levchenko" w:date="2024-10-17T18:36:00Z">
         <w:r>
           <w:t xml:space="preserve"> </w:t>
         </w:r>
       </w:ins>
-      <w:ins w:id="350" w:author="Anna Levchenko" w:date="2024-10-17T18:37:00Z">
+      <w:ins w:id="452" w:author="Anna Levchenko" w:date="2024-10-17T18:37:00Z">
         <w:r>
           <w:t>Many items can be presents in many auctions.</w:t>
         </w:r>
       </w:ins>
-      <w:ins w:id="351" w:author="Anna Levchenko" w:date="2024-10-17T18:43:00Z">
+      <w:ins w:id="453" w:author="Anna Levchenko" w:date="2024-10-17T18:43:00Z">
         <w:r>
           <w:t xml:space="preserve"> </w:t>
         </w:r>
@@ -6957,57 +7761,137 @@
           <w:t xml:space="preserve">Auction </w:t>
         </w:r>
       </w:ins>
-      <w:ins w:id="352" w:author="Anna Levchenko" w:date="2024-10-17T19:31:00Z">
+      <w:ins w:id="454" w:author="Anna Levchenko" w:date="2024-10-17T19:31:00Z">
         <w:r>
           <w:t>H</w:t>
         </w:r>
       </w:ins>
-      <w:ins w:id="353" w:author="Anna Levchenko" w:date="2024-10-17T18:43:00Z">
+      <w:ins w:id="455" w:author="Anna Levchenko" w:date="2024-10-17T18:43:00Z">
         <w:r>
           <w:t xml:space="preserve">ouse can organize many auctions. Auction consists of many auction records. Employee </w:t>
         </w:r>
       </w:ins>
-      <w:ins w:id="354" w:author="Anna Levchenko" w:date="2024-10-17T18:44:00Z">
+      <w:ins w:id="456" w:author="Anna Levchenko" w:date="2024-10-17T18:44:00Z">
         <w:r>
           <w:t xml:space="preserve">can </w:t>
         </w:r>
       </w:ins>
-      <w:ins w:id="355" w:author="Anna Levchenko" w:date="2024-10-17T18:43:00Z">
+      <w:ins w:id="457" w:author="Anna Levchenko" w:date="2024-10-17T18:43:00Z">
         <w:r>
-          <w:t>record many auctions records. Auction house can hire many employees.</w:t>
+          <w:t>record many auctions records.</w:t>
         </w:r>
       </w:ins>
-      <w:ins w:id="356" w:author="Anna Levchenko" w:date="2024-10-17T18:37:00Z">
+      <w:ins w:id="458" w:author="Anna Levchenko" w:date="2024-10-25T19:26:00Z">
         <w:r>
           <w:t xml:space="preserve"> </w:t>
         </w:r>
       </w:ins>
-      <w:ins w:id="357" w:author="Anna Levchenko" w:date="2024-10-17T18:38:00Z">
+      <w:ins w:id="459" w:author="Anna Levchenko" w:date="2024-10-25T19:33:00Z">
+        <w:r>
+          <w:t>R</w:t>
+        </w:r>
+      </w:ins>
+      <w:ins w:id="460" w:author="Anna Levchenko" w:date="2024-10-25T19:26:00Z">
+        <w:r>
+          <w:t>ole</w:t>
+        </w:r>
+      </w:ins>
+      <w:ins w:id="461" w:author="Anna Levchenko" w:date="2024-10-25T19:33:00Z">
+        <w:r>
+          <w:t xml:space="preserve"> can be assigned to many </w:t>
+        </w:r>
+      </w:ins>
+      <w:ins w:id="462" w:author="Anna Levchenko" w:date="2024-10-25T19:34:00Z">
+        <w:r>
+          <w:t>employees</w:t>
+        </w:r>
+      </w:ins>
+      <w:ins w:id="463" w:author="Anna Levchenko" w:date="2024-10-25T19:26:00Z">
+        <w:r>
+          <w:t>.</w:t>
+        </w:r>
+      </w:ins>
+      <w:ins w:id="464" w:author="Anna Levchenko" w:date="2024-10-17T18:43:00Z">
+        <w:r>
+          <w:t xml:space="preserve"> Auction house can hire many employees.</w:t>
+        </w:r>
+      </w:ins>
+      <w:ins w:id="465" w:author="Anna Levchenko" w:date="2024-10-25T19:27:00Z">
+        <w:r>
+          <w:t xml:space="preserve"> Auction house </w:t>
+        </w:r>
+      </w:ins>
+      <w:ins w:id="466" w:author="Anna Levchenko" w:date="2024-10-25T19:30:00Z">
+        <w:r>
+          <w:t>can be</w:t>
+        </w:r>
+      </w:ins>
+      <w:ins w:id="467" w:author="Anna Levchenko" w:date="2024-10-25T19:27:00Z">
+        <w:r>
+          <w:t xml:space="preserve"> located in </w:t>
+        </w:r>
+      </w:ins>
+      <w:ins w:id="468" w:author="Anna Levchenko" w:date="2024-10-25T19:30:00Z">
+        <w:r>
+          <w:t>man</w:t>
+        </w:r>
+      </w:ins>
+      <w:ins w:id="469" w:author="Anna Levchenko" w:date="2024-10-25T19:31:00Z">
+        <w:r>
+          <w:t>y</w:t>
+        </w:r>
+      </w:ins>
+      <w:ins w:id="470" w:author="Anna Levchenko" w:date="2024-10-25T19:30:00Z">
+        <w:r>
+          <w:t xml:space="preserve"> </w:t>
+        </w:r>
+      </w:ins>
+      <w:ins w:id="471" w:author="Anna Levchenko" w:date="2024-10-25T19:29:00Z">
+        <w:r>
+          <w:t>l</w:t>
+        </w:r>
+      </w:ins>
+      <w:ins w:id="472" w:author="Anna Levchenko" w:date="2024-10-25T19:27:00Z">
+        <w:r>
+          <w:t>ocation</w:t>
+        </w:r>
+      </w:ins>
+      <w:ins w:id="473" w:author="Anna Levchenko" w:date="2024-10-25T19:30:00Z">
+        <w:r>
+          <w:t>s</w:t>
+        </w:r>
+      </w:ins>
+      <w:ins w:id="474" w:author="Anna Levchenko" w:date="2024-10-25T19:27:00Z">
+        <w:r>
+          <w:t>.</w:t>
+        </w:r>
+      </w:ins>
+      <w:ins w:id="475" w:author="Anna Levchenko" w:date="2024-10-17T18:37:00Z">
+        <w:r>
+          <w:t xml:space="preserve"> </w:t>
+        </w:r>
+      </w:ins>
+      <w:ins w:id="476" w:author="Anna Levchenko" w:date="2024-10-17T18:38:00Z">
         <w:r>
           <w:t xml:space="preserve">Buyer can make many bids. </w:t>
         </w:r>
       </w:ins>
-      <w:ins w:id="358" w:author="Anna Levchenko" w:date="2024-10-17T18:39:00Z">
+      <w:ins w:id="477" w:author="Anna Levchenko" w:date="2024-10-17T18:39:00Z">
         <w:r>
           <w:t>One item receives many bids. Bid may be result in one payment.</w:t>
         </w:r>
       </w:ins>
-      <w:ins w:id="359" w:author="Anna Levchenko" w:date="2024-10-17T18:40:00Z">
-        <w:r>
-          <w:t xml:space="preserve"> </w:t>
-        </w:r>
-      </w:ins>
     </w:p>
     <w:p>
       <w:pPr>
         <w:pStyle w:val="BodyText"/>
         <w:rPr>
-          <w:del w:id="360" w:author="Anna Levchenko" w:date="2024-10-19T14:53:00Z"/>
+          <w:del w:id="478" w:author="Anna Levchenko" w:date="2024-10-19T14:53:00Z"/>
           <w:b/>
           <w:bCs/>
-          <w:rPrChange w:id="361" w:author="Anna Levchenko" w:date="2024-10-19T14:55:00Z">
+          <w:rPrChange w:id="479" w:author="Anna Levchenko" w:date="2024-10-19T14:55:00Z">
             <w:rPr>
-              <w:del w:id="362" w:author="Anna Levchenko" w:date="2024-10-19T14:53:00Z"/>
+              <w:del w:id="480" w:author="Anna Levchenko" w:date="2024-10-19T14:53:00Z"/>
             </w:rPr>
           </w:rPrChange>
         </w:rPr>
@@ -7016,7 +7900,7 @@
         <w:rPr>
           <w:b/>
           <w:bCs/>
-          <w:rPrChange w:id="363" w:author="Anna Levchenko" w:date="2024-10-19T14:55:00Z">
+          <w:rPrChange w:id="481" w:author="Anna Levchenko" w:date="2024-10-19T14:55:00Z">
             <w:rPr/>
           </w:rPrChange>
         </w:rPr>
@@ -7032,10 +7916,10 @@
       <w:pPr>
         <w:pStyle w:val="BodyText"/>
         <w:rPr>
-          <w:ins w:id="364" w:author="Anna Levchenko" w:date="2024-10-17T19:35:00Z"/>
+          <w:ins w:id="482" w:author="Anna Levchenko" w:date="2024-10-17T19:35:00Z"/>
         </w:rPr>
       </w:pPr>
-      <w:ins w:id="365" w:author="Anna Levchenko" w:date="2024-10-17T19:35:00Z">
+      <w:ins w:id="483" w:author="Anna Levchenko" w:date="2024-10-17T19:35:00Z">
         <w:r>
           <w:t>1. Person Table</w:t>
         </w:r>
@@ -7057,7 +7941,7 @@
       </w:tblGrid>
       <w:tr>
         <w:trPr>
-          <w:ins w:id="366" w:author="Anna Levchenko" w:date="2024-10-17T19:36:00Z"/>
+          <w:ins w:id="484" w:author="Anna Levchenko" w:date="2024-10-17T19:36:00Z"/>
         </w:trPr>
         <w:tc>
           <w:tcPr>
@@ -7067,10 +7951,10 @@
             <w:pPr>
               <w:pStyle w:val="BodyText"/>
               <w:rPr>
-                <w:ins w:id="367" w:author="Anna Levchenko" w:date="2024-10-17T19:36:00Z"/>
-              </w:rPr>
-            </w:pPr>
-            <w:ins w:id="368" w:author="Anna Levchenko" w:date="2024-10-17T19:36:00Z">
+                <w:ins w:id="485" w:author="Anna Levchenko" w:date="2024-10-17T19:36:00Z"/>
+              </w:rPr>
+            </w:pPr>
+            <w:ins w:id="486" w:author="Anna Levchenko" w:date="2024-10-17T19:36:00Z">
               <w:r>
                 <w:t>person_id</w:t>
               </w:r>
@@ -7085,10 +7969,10 @@
             <w:pPr>
               <w:pStyle w:val="BodyText"/>
               <w:rPr>
-                <w:ins w:id="369" w:author="Anna Levchenko" w:date="2024-10-17T19:36:00Z"/>
-              </w:rPr>
-            </w:pPr>
-            <w:ins w:id="370" w:author="Anna Levchenko" w:date="2024-10-17T19:36:00Z">
+                <w:ins w:id="487" w:author="Anna Levchenko" w:date="2024-10-17T19:36:00Z"/>
+              </w:rPr>
+            </w:pPr>
+            <w:ins w:id="488" w:author="Anna Levchenko" w:date="2024-10-17T19:36:00Z">
               <w:r>
                 <w:t>name</w:t>
               </w:r>
@@ -7103,10 +7987,10 @@
             <w:pPr>
               <w:pStyle w:val="BodyText"/>
               <w:rPr>
-                <w:ins w:id="371" w:author="Anna Levchenko" w:date="2024-10-17T19:36:00Z"/>
-              </w:rPr>
-            </w:pPr>
-            <w:ins w:id="372" w:author="Anna Levchenko" w:date="2024-10-17T19:36:00Z">
+                <w:ins w:id="489" w:author="Anna Levchenko" w:date="2024-10-17T19:36:00Z"/>
+              </w:rPr>
+            </w:pPr>
+            <w:ins w:id="490" w:author="Anna Levchenko" w:date="2024-10-17T19:36:00Z">
               <w:r>
                 <w:t>surname</w:t>
               </w:r>
@@ -7121,10 +8005,10 @@
             <w:pPr>
               <w:pStyle w:val="BodyText"/>
               <w:rPr>
-                <w:ins w:id="373" w:author="Anna Levchenko" w:date="2024-10-17T19:36:00Z"/>
-              </w:rPr>
-            </w:pPr>
-            <w:ins w:id="374" w:author="Anna Levchenko" w:date="2024-10-17T19:36:00Z">
+                <w:ins w:id="491" w:author="Anna Levchenko" w:date="2024-10-17T19:36:00Z"/>
+              </w:rPr>
+            </w:pPr>
+            <w:ins w:id="492" w:author="Anna Levchenko" w:date="2024-10-17T19:36:00Z">
               <w:r>
                 <w:t>contact</w:t>
               </w:r>
@@ -7139,10 +8023,10 @@
             <w:pPr>
               <w:pStyle w:val="BodyText"/>
               <w:rPr>
-                <w:ins w:id="375" w:author="Anna Levchenko" w:date="2024-10-17T19:36:00Z"/>
-              </w:rPr>
-            </w:pPr>
-            <w:ins w:id="376" w:author="Anna Levchenko" w:date="2024-10-17T19:36:00Z">
+                <w:ins w:id="493" w:author="Anna Levchenko" w:date="2024-10-17T19:36:00Z"/>
+              </w:rPr>
+            </w:pPr>
+            <w:ins w:id="494" w:author="Anna Levchenko" w:date="2024-10-17T19:36:00Z">
               <w:r>
                 <w:t>is_seller</w:t>
               </w:r>
@@ -7157,10 +8041,10 @@
             <w:pPr>
               <w:pStyle w:val="BodyText"/>
               <w:rPr>
-                <w:ins w:id="377" w:author="Anna Levchenko" w:date="2024-10-17T19:36:00Z"/>
-              </w:rPr>
-            </w:pPr>
-            <w:ins w:id="378" w:author="Anna Levchenko" w:date="2024-10-17T19:36:00Z">
+                <w:ins w:id="495" w:author="Anna Levchenko" w:date="2024-10-17T19:36:00Z"/>
+              </w:rPr>
+            </w:pPr>
+            <w:ins w:id="496" w:author="Anna Levchenko" w:date="2024-10-17T19:36:00Z">
               <w:r>
                 <w:t>is_buyer</w:t>
               </w:r>
@@ -7170,7 +8054,7 @@
       </w:tr>
       <w:tr>
         <w:trPr>
-          <w:ins w:id="379" w:author="Anna Levchenko" w:date="2024-10-17T19:36:00Z"/>
+          <w:ins w:id="497" w:author="Anna Levchenko" w:date="2024-10-17T19:36:00Z"/>
         </w:trPr>
         <w:tc>
           <w:tcPr>
@@ -7180,10 +8064,10 @@
             <w:pPr>
               <w:pStyle w:val="BodyText"/>
               <w:rPr>
-                <w:ins w:id="380" w:author="Anna Levchenko" w:date="2024-10-17T19:36:00Z"/>
-              </w:rPr>
-            </w:pPr>
-            <w:ins w:id="381" w:author="Anna Levchenko" w:date="2024-10-17T19:36:00Z">
+                <w:ins w:id="498" w:author="Anna Levchenko" w:date="2024-10-17T19:36:00Z"/>
+              </w:rPr>
+            </w:pPr>
+            <w:ins w:id="499" w:author="Anna Levchenko" w:date="2024-10-17T19:36:00Z">
               <w:r>
                 <w:t>1</w:t>
               </w:r>
@@ -7198,10 +8082,10 @@
             <w:pPr>
               <w:pStyle w:val="BodyText"/>
               <w:rPr>
-                <w:ins w:id="382" w:author="Anna Levchenko" w:date="2024-10-17T19:36:00Z"/>
-              </w:rPr>
-            </w:pPr>
-            <w:ins w:id="383" w:author="Anna Levchenko" w:date="2024-10-17T19:36:00Z">
+                <w:ins w:id="500" w:author="Anna Levchenko" w:date="2024-10-17T19:36:00Z"/>
+              </w:rPr>
+            </w:pPr>
+            <w:ins w:id="501" w:author="Anna Levchenko" w:date="2024-10-17T19:36:00Z">
               <w:r>
                 <w:t>John</w:t>
               </w:r>
@@ -7216,10 +8100,10 @@
             <w:pPr>
               <w:pStyle w:val="BodyText"/>
               <w:rPr>
-                <w:ins w:id="384" w:author="Anna Levchenko" w:date="2024-10-17T19:36:00Z"/>
-              </w:rPr>
-            </w:pPr>
-            <w:ins w:id="385" w:author="Anna Levchenko" w:date="2024-10-17T19:36:00Z">
+                <w:ins w:id="502" w:author="Anna Levchenko" w:date="2024-10-17T19:36:00Z"/>
+              </w:rPr>
+            </w:pPr>
+            <w:ins w:id="503" w:author="Anna Levchenko" w:date="2024-10-17T19:36:00Z">
               <w:r>
                 <w:t>Smith</w:t>
               </w:r>
@@ -7234,10 +8118,10 @@
             <w:pPr>
               <w:pStyle w:val="BodyText"/>
               <w:rPr>
-                <w:ins w:id="386" w:author="Anna Levchenko" w:date="2024-10-17T19:36:00Z"/>
-              </w:rPr>
-            </w:pPr>
-            <w:ins w:id="387" w:author="Anna Levchenko" w:date="2024-10-17T19:36:00Z">
+                <w:ins w:id="504" w:author="Anna Levchenko" w:date="2024-10-17T19:36:00Z"/>
+              </w:rPr>
+            </w:pPr>
+            <w:ins w:id="505" w:author="Anna Levchenko" w:date="2024-10-17T19:36:00Z">
               <w:r>
                 <w:t>john@mail.com</w:t>
               </w:r>
@@ -7252,10 +8136,10 @@
             <w:pPr>
               <w:pStyle w:val="BodyText"/>
               <w:rPr>
-                <w:ins w:id="388" w:author="Anna Levchenko" w:date="2024-10-17T19:36:00Z"/>
-              </w:rPr>
-            </w:pPr>
-            <w:ins w:id="389" w:author="Anna Levchenko" w:date="2024-10-17T19:36:00Z">
+                <w:ins w:id="506" w:author="Anna Levchenko" w:date="2024-10-17T19:36:00Z"/>
+              </w:rPr>
+            </w:pPr>
+            <w:ins w:id="507" w:author="Anna Levchenko" w:date="2024-10-17T19:36:00Z">
               <w:r>
                 <w:t>true</w:t>
               </w:r>
@@ -7270,10 +8154,10 @@
             <w:pPr>
               <w:pStyle w:val="BodyText"/>
               <w:rPr>
-                <w:ins w:id="390" w:author="Anna Levchenko" w:date="2024-10-17T19:36:00Z"/>
-              </w:rPr>
-            </w:pPr>
-            <w:ins w:id="391" w:author="Anna Levchenko" w:date="2024-10-17T19:36:00Z">
+                <w:ins w:id="508" w:author="Anna Levchenko" w:date="2024-10-17T19:36:00Z"/>
+              </w:rPr>
+            </w:pPr>
+            <w:ins w:id="509" w:author="Anna Levchenko" w:date="2024-10-17T19:36:00Z">
               <w:r>
                 <w:t>false</w:t>
               </w:r>
@@ -7283,7 +8167,7 @@
       </w:tr>
       <w:tr>
         <w:trPr>
-          <w:ins w:id="392" w:author="Anna Levchenko" w:date="2024-10-17T19:36:00Z"/>
+          <w:ins w:id="510" w:author="Anna Levchenko" w:date="2024-10-17T19:36:00Z"/>
         </w:trPr>
         <w:tc>
           <w:tcPr>
@@ -7293,10 +8177,10 @@
             <w:pPr>
               <w:pStyle w:val="BodyText"/>
               <w:rPr>
-                <w:ins w:id="393" w:author="Anna Levchenko" w:date="2024-10-17T19:36:00Z"/>
-              </w:rPr>
-            </w:pPr>
-            <w:ins w:id="394" w:author="Anna Levchenko" w:date="2024-10-17T19:36:00Z">
+                <w:ins w:id="511" w:author="Anna Levchenko" w:date="2024-10-17T19:36:00Z"/>
+              </w:rPr>
+            </w:pPr>
+            <w:ins w:id="512" w:author="Anna Levchenko" w:date="2024-10-17T19:36:00Z">
               <w:r>
                 <w:t>2</w:t>
               </w:r>
@@ -7311,10 +8195,10 @@
             <w:pPr>
               <w:pStyle w:val="BodyText"/>
               <w:rPr>
-                <w:ins w:id="395" w:author="Anna Levchenko" w:date="2024-10-17T19:36:00Z"/>
-              </w:rPr>
-            </w:pPr>
-            <w:ins w:id="396" w:author="Anna Levchenko" w:date="2024-10-17T19:36:00Z">
+                <w:ins w:id="513" w:author="Anna Levchenko" w:date="2024-10-17T19:36:00Z"/>
+              </w:rPr>
+            </w:pPr>
+            <w:ins w:id="514" w:author="Anna Levchenko" w:date="2024-10-17T19:36:00Z">
               <w:r>
                 <w:t>Sarah</w:t>
               </w:r>
@@ -7329,10 +8213,10 @@
             <w:pPr>
               <w:pStyle w:val="BodyText"/>
               <w:rPr>
-                <w:ins w:id="397" w:author="Anna Levchenko" w:date="2024-10-17T19:36:00Z"/>
-              </w:rPr>
-            </w:pPr>
-            <w:ins w:id="398" w:author="Anna Levchenko" w:date="2024-10-17T19:36:00Z">
+                <w:ins w:id="515" w:author="Anna Levchenko" w:date="2024-10-17T19:36:00Z"/>
+              </w:rPr>
+            </w:pPr>
+            <w:ins w:id="516" w:author="Anna Levchenko" w:date="2024-10-17T19:36:00Z">
               <w:r>
                 <w:t>Connor</w:t>
               </w:r>
@@ -7347,10 +8231,10 @@
             <w:pPr>
               <w:pStyle w:val="BodyText"/>
               <w:rPr>
-                <w:ins w:id="399" w:author="Anna Levchenko" w:date="2024-10-17T19:36:00Z"/>
-              </w:rPr>
-            </w:pPr>
-            <w:ins w:id="400" w:author="Anna Levchenko" w:date="2024-10-17T19:36:00Z">
+                <w:ins w:id="517" w:author="Anna Levchenko" w:date="2024-10-17T19:36:00Z"/>
+              </w:rPr>
+            </w:pPr>
+            <w:ins w:id="518" w:author="Anna Levchenko" w:date="2024-10-17T19:36:00Z">
               <w:r>
                 <w:t>sarah@mail.com</w:t>
               </w:r>
@@ -7365,10 +8249,10 @@
             <w:pPr>
               <w:pStyle w:val="BodyText"/>
               <w:rPr>
-                <w:ins w:id="401" w:author="Anna Levchenko" w:date="2024-10-17T19:36:00Z"/>
-              </w:rPr>
-            </w:pPr>
-            <w:ins w:id="402" w:author="Anna Levchenko" w:date="2024-10-17T19:36:00Z">
+                <w:ins w:id="519" w:author="Anna Levchenko" w:date="2024-10-17T19:36:00Z"/>
+              </w:rPr>
+            </w:pPr>
+            <w:ins w:id="520" w:author="Anna Levchenko" w:date="2024-10-17T19:36:00Z">
               <w:r>
                 <w:t>true</w:t>
               </w:r>
@@ -7383,10 +8267,10 @@
             <w:pPr>
               <w:pStyle w:val="BodyText"/>
               <w:rPr>
-                <w:ins w:id="403" w:author="Anna Levchenko" w:date="2024-10-17T19:36:00Z"/>
-              </w:rPr>
-            </w:pPr>
-            <w:ins w:id="404" w:author="Anna Levchenko" w:date="2024-10-17T19:36:00Z">
+                <w:ins w:id="521" w:author="Anna Levchenko" w:date="2024-10-17T19:36:00Z"/>
+              </w:rPr>
+            </w:pPr>
+            <w:ins w:id="522" w:author="Anna Levchenko" w:date="2024-10-17T19:36:00Z">
               <w:r>
                 <w:t>true</w:t>
               </w:r>
@@ -7396,7 +8280,7 @@
       </w:tr>
       <w:tr>
         <w:trPr>
-          <w:ins w:id="405" w:author="Anna Levchenko" w:date="2024-10-17T19:36:00Z"/>
+          <w:ins w:id="523" w:author="Anna Levchenko" w:date="2024-10-17T19:36:00Z"/>
         </w:trPr>
         <w:tc>
           <w:tcPr>
@@ -7406,11 +8290,12 @@
             <w:pPr>
               <w:pStyle w:val="BodyText"/>
               <w:rPr>
-                <w:ins w:id="406" w:author="Anna Levchenko" w:date="2024-10-17T19:36:00Z"/>
-              </w:rPr>
-            </w:pPr>
-            <w:ins w:id="407" w:author="Anna Levchenko" w:date="2024-10-17T19:36:00Z">
-              <w:r>
+                <w:ins w:id="524" w:author="Anna Levchenko" w:date="2024-10-17T19:36:00Z"/>
+              </w:rPr>
+            </w:pPr>
+            <w:ins w:id="525" w:author="Anna Levchenko" w:date="2024-10-17T19:36:00Z">
+              <w:r>
+                <w:lastRenderedPageBreak/>
                 <w:t>3</w:t>
               </w:r>
             </w:ins>
@@ -7424,10 +8309,10 @@
             <w:pPr>
               <w:pStyle w:val="BodyText"/>
               <w:rPr>
-                <w:ins w:id="408" w:author="Anna Levchenko" w:date="2024-10-17T19:36:00Z"/>
-              </w:rPr>
-            </w:pPr>
-            <w:ins w:id="409" w:author="Anna Levchenko" w:date="2024-10-17T19:36:00Z">
+                <w:ins w:id="526" w:author="Anna Levchenko" w:date="2024-10-17T19:36:00Z"/>
+              </w:rPr>
+            </w:pPr>
+            <w:ins w:id="527" w:author="Anna Levchenko" w:date="2024-10-17T19:36:00Z">
               <w:r>
                 <w:t>Mike</w:t>
               </w:r>
@@ -7442,10 +8327,10 @@
             <w:pPr>
               <w:pStyle w:val="BodyText"/>
               <w:rPr>
-                <w:ins w:id="410" w:author="Anna Levchenko" w:date="2024-10-17T19:36:00Z"/>
-              </w:rPr>
-            </w:pPr>
-            <w:ins w:id="411" w:author="Anna Levchenko" w:date="2024-10-17T19:36:00Z">
+                <w:ins w:id="528" w:author="Anna Levchenko" w:date="2024-10-17T19:36:00Z"/>
+              </w:rPr>
+            </w:pPr>
+            <w:ins w:id="529" w:author="Anna Levchenko" w:date="2024-10-17T19:36:00Z">
               <w:r>
                 <w:t>Ross</w:t>
               </w:r>
@@ -7460,10 +8345,10 @@
             <w:pPr>
               <w:pStyle w:val="BodyText"/>
               <w:rPr>
-                <w:ins w:id="412" w:author="Anna Levchenko" w:date="2024-10-17T19:36:00Z"/>
-              </w:rPr>
-            </w:pPr>
-            <w:ins w:id="413" w:author="Anna Levchenko" w:date="2024-10-17T19:36:00Z">
+                <w:ins w:id="530" w:author="Anna Levchenko" w:date="2024-10-17T19:36:00Z"/>
+              </w:rPr>
+            </w:pPr>
+            <w:ins w:id="531" w:author="Anna Levchenko" w:date="2024-10-17T19:36:00Z">
               <w:r>
                 <w:t>mike@mail.com</w:t>
               </w:r>
@@ -7478,10 +8363,10 @@
             <w:pPr>
               <w:pStyle w:val="BodyText"/>
               <w:rPr>
-                <w:ins w:id="414" w:author="Anna Levchenko" w:date="2024-10-17T19:36:00Z"/>
-              </w:rPr>
-            </w:pPr>
-            <w:ins w:id="415" w:author="Anna Levchenko" w:date="2024-10-17T19:36:00Z">
+                <w:ins w:id="532" w:author="Anna Levchenko" w:date="2024-10-17T19:36:00Z"/>
+              </w:rPr>
+            </w:pPr>
+            <w:ins w:id="533" w:author="Anna Levchenko" w:date="2024-10-17T19:36:00Z">
               <w:r>
                 <w:t>false</w:t>
               </w:r>
@@ -7496,10 +8381,10 @@
             <w:pPr>
               <w:pStyle w:val="BodyText"/>
               <w:rPr>
-                <w:ins w:id="416" w:author="Anna Levchenko" w:date="2024-10-17T19:36:00Z"/>
-              </w:rPr>
-            </w:pPr>
-            <w:ins w:id="417" w:author="Anna Levchenko" w:date="2024-10-17T19:36:00Z">
+                <w:ins w:id="534" w:author="Anna Levchenko" w:date="2024-10-17T19:36:00Z"/>
+              </w:rPr>
+            </w:pPr>
+            <w:ins w:id="535" w:author="Anna Levchenko" w:date="2024-10-17T19:36:00Z">
               <w:r>
                 <w:t>true</w:t>
               </w:r>
@@ -7509,7 +8394,7 @@
       </w:tr>
       <w:tr>
         <w:trPr>
-          <w:ins w:id="418" w:author="Anna Levchenko" w:date="2024-10-17T19:36:00Z"/>
+          <w:ins w:id="536" w:author="Anna Levchenko" w:date="2024-10-17T19:36:00Z"/>
         </w:trPr>
         <w:tc>
           <w:tcPr>
@@ -7519,10 +8404,10 @@
             <w:pPr>
               <w:pStyle w:val="BodyText"/>
               <w:rPr>
-                <w:ins w:id="419" w:author="Anna Levchenko" w:date="2024-10-17T19:36:00Z"/>
-              </w:rPr>
-            </w:pPr>
-            <w:ins w:id="420" w:author="Anna Levchenko" w:date="2024-10-17T19:36:00Z">
+                <w:ins w:id="537" w:author="Anna Levchenko" w:date="2024-10-17T19:36:00Z"/>
+              </w:rPr>
+            </w:pPr>
+            <w:ins w:id="538" w:author="Anna Levchenko" w:date="2024-10-17T19:36:00Z">
               <w:r>
                 <w:t>4</w:t>
               </w:r>
@@ -7537,10 +8422,10 @@
             <w:pPr>
               <w:pStyle w:val="BodyText"/>
               <w:rPr>
-                <w:ins w:id="421" w:author="Anna Levchenko" w:date="2024-10-17T19:36:00Z"/>
-              </w:rPr>
-            </w:pPr>
-            <w:ins w:id="422" w:author="Anna Levchenko" w:date="2024-10-17T19:36:00Z">
+                <w:ins w:id="539" w:author="Anna Levchenko" w:date="2024-10-17T19:36:00Z"/>
+              </w:rPr>
+            </w:pPr>
+            <w:ins w:id="540" w:author="Anna Levchenko" w:date="2024-10-17T19:36:00Z">
               <w:r>
                 <w:t>Emma</w:t>
               </w:r>
@@ -7555,10 +8440,10 @@
             <w:pPr>
               <w:pStyle w:val="BodyText"/>
               <w:rPr>
-                <w:ins w:id="423" w:author="Anna Levchenko" w:date="2024-10-17T19:36:00Z"/>
-              </w:rPr>
-            </w:pPr>
-            <w:ins w:id="424" w:author="Anna Levchenko" w:date="2024-10-17T19:36:00Z">
+                <w:ins w:id="541" w:author="Anna Levchenko" w:date="2024-10-17T19:36:00Z"/>
+              </w:rPr>
+            </w:pPr>
+            <w:ins w:id="542" w:author="Anna Levchenko" w:date="2024-10-17T19:36:00Z">
               <w:r>
                 <w:t>Davis</w:t>
               </w:r>
@@ -7573,10 +8458,10 @@
             <w:pPr>
               <w:pStyle w:val="BodyText"/>
               <w:rPr>
-                <w:ins w:id="425" w:author="Anna Levchenko" w:date="2024-10-17T19:36:00Z"/>
-              </w:rPr>
-            </w:pPr>
-            <w:ins w:id="426" w:author="Anna Levchenko" w:date="2024-10-17T19:36:00Z">
+                <w:ins w:id="543" w:author="Anna Levchenko" w:date="2024-10-17T19:36:00Z"/>
+              </w:rPr>
+            </w:pPr>
+            <w:ins w:id="544" w:author="Anna Levchenko" w:date="2024-10-17T19:36:00Z">
               <w:r>
                 <w:t>emma@mail.com</w:t>
               </w:r>
@@ -7591,10 +8476,10 @@
             <w:pPr>
               <w:pStyle w:val="BodyText"/>
               <w:rPr>
-                <w:ins w:id="427" w:author="Anna Levchenko" w:date="2024-10-17T19:36:00Z"/>
-              </w:rPr>
-            </w:pPr>
-            <w:ins w:id="428" w:author="Anna Levchenko" w:date="2024-10-17T19:36:00Z">
+                <w:ins w:id="545" w:author="Anna Levchenko" w:date="2024-10-17T19:36:00Z"/>
+              </w:rPr>
+            </w:pPr>
+            <w:ins w:id="546" w:author="Anna Levchenko" w:date="2024-10-17T19:36:00Z">
               <w:r>
                 <w:t>true</w:t>
               </w:r>
@@ -7609,10 +8494,10 @@
             <w:pPr>
               <w:pStyle w:val="BodyText"/>
               <w:rPr>
-                <w:ins w:id="429" w:author="Anna Levchenko" w:date="2024-10-17T19:36:00Z"/>
-              </w:rPr>
-            </w:pPr>
-            <w:ins w:id="430" w:author="Anna Levchenko" w:date="2024-10-17T19:36:00Z">
+                <w:ins w:id="547" w:author="Anna Levchenko" w:date="2024-10-17T19:36:00Z"/>
+              </w:rPr>
+            </w:pPr>
+            <w:ins w:id="548" w:author="Anna Levchenko" w:date="2024-10-17T19:36:00Z">
               <w:r>
                 <w:t>true</w:t>
               </w:r>
@@ -7625,10 +8510,10 @@
       <w:pPr>
         <w:pStyle w:val="BodyText"/>
         <w:rPr>
-          <w:ins w:id="431" w:author="Anna Levchenko" w:date="2024-10-17T19:35:00Z"/>
+          <w:ins w:id="549" w:author="Anna Levchenko" w:date="2024-10-17T19:35:00Z"/>
         </w:rPr>
       </w:pPr>
-      <w:ins w:id="432" w:author="Anna Levchenko" w:date="2024-10-17T19:35:00Z">
+      <w:ins w:id="550" w:author="Anna Levchenko" w:date="2024-10-17T19:35:00Z">
         <w:r>
           <w:t>2. Item Table</w:t>
         </w:r>
@@ -7641,17 +8526,17 @@
         <w:tblLook w:val="04A0" w:firstRow="1" w:lastRow="0" w:firstColumn="1" w:lastColumn="0" w:noHBand="0" w:noVBand="1"/>
       </w:tblPr>
       <w:tblGrid>
-        <w:gridCol w:w="1285"/>
-        <w:gridCol w:w="1307"/>
-        <w:gridCol w:w="1315"/>
+        <w:gridCol w:w="1111"/>
+        <w:gridCol w:w="1206"/>
+        <w:gridCol w:w="1242"/>
         <w:gridCol w:w="1465"/>
-        <w:gridCol w:w="1321"/>
-        <w:gridCol w:w="1326"/>
-        <w:gridCol w:w="1328"/>
+        <w:gridCol w:w="1732"/>
+        <w:gridCol w:w="1291"/>
+        <w:gridCol w:w="1300"/>
       </w:tblGrid>
       <w:tr>
         <w:trPr>
-          <w:ins w:id="433" w:author="Anna Levchenko" w:date="2024-10-17T19:37:00Z"/>
+          <w:ins w:id="551" w:author="Anna Levchenko" w:date="2024-10-17T19:37:00Z"/>
         </w:trPr>
         <w:tc>
           <w:tcPr>
@@ -7661,10 +8546,10 @@
             <w:pPr>
               <w:pStyle w:val="BodyText"/>
               <w:rPr>
-                <w:ins w:id="434" w:author="Anna Levchenko" w:date="2024-10-17T19:37:00Z"/>
-              </w:rPr>
-            </w:pPr>
-            <w:ins w:id="435" w:author="Anna Levchenko" w:date="2024-10-17T19:37:00Z">
+                <w:ins w:id="552" w:author="Anna Levchenko" w:date="2024-10-17T19:37:00Z"/>
+              </w:rPr>
+            </w:pPr>
+            <w:ins w:id="553" w:author="Anna Levchenko" w:date="2024-10-17T19:37:00Z">
               <w:r>
                 <w:t>item_id</w:t>
               </w:r>
@@ -7679,10 +8564,10 @@
             <w:pPr>
               <w:pStyle w:val="BodyText"/>
               <w:rPr>
-                <w:ins w:id="436" w:author="Anna Levchenko" w:date="2024-10-17T19:37:00Z"/>
-              </w:rPr>
-            </w:pPr>
-            <w:ins w:id="437" w:author="Anna Levchenko" w:date="2024-10-17T19:37:00Z">
+                <w:ins w:id="554" w:author="Anna Levchenko" w:date="2024-10-17T19:37:00Z"/>
+              </w:rPr>
+            </w:pPr>
+            <w:ins w:id="555" w:author="Anna Levchenko" w:date="2024-10-17T19:37:00Z">
               <w:r>
                 <w:t>person_id</w:t>
               </w:r>
@@ -7697,10 +8582,10 @@
             <w:pPr>
               <w:pStyle w:val="BodyText"/>
               <w:rPr>
-                <w:ins w:id="438" w:author="Anna Levchenko" w:date="2024-10-17T19:37:00Z"/>
-              </w:rPr>
-            </w:pPr>
-            <w:ins w:id="439" w:author="Anna Levchenko" w:date="2024-10-17T19:37:00Z">
+                <w:ins w:id="556" w:author="Anna Levchenko" w:date="2024-10-17T19:37:00Z"/>
+              </w:rPr>
+            </w:pPr>
+            <w:ins w:id="557" w:author="Anna Levchenko" w:date="2024-10-17T19:37:00Z">
               <w:r>
                 <w:t>auction_id</w:t>
               </w:r>
@@ -7715,10 +8600,10 @@
             <w:pPr>
               <w:pStyle w:val="BodyText"/>
               <w:rPr>
-                <w:ins w:id="440" w:author="Anna Levchenko" w:date="2024-10-17T19:37:00Z"/>
-              </w:rPr>
-            </w:pPr>
-            <w:ins w:id="441" w:author="Anna Levchenko" w:date="2024-10-17T19:37:00Z">
+                <w:ins w:id="558" w:author="Anna Levchenko" w:date="2024-10-17T19:37:00Z"/>
+              </w:rPr>
+            </w:pPr>
+            <w:ins w:id="559" w:author="Anna Levchenko" w:date="2024-10-17T19:37:00Z">
               <w:r>
                 <w:t>starting_price</w:t>
               </w:r>
@@ -7733,10 +8618,15 @@
             <w:pPr>
               <w:pStyle w:val="BodyText"/>
               <w:rPr>
-                <w:ins w:id="442" w:author="Anna Levchenko" w:date="2024-10-17T19:37:00Z"/>
-              </w:rPr>
-            </w:pPr>
-            <w:ins w:id="443" w:author="Anna Levchenko" w:date="2024-10-17T19:37:00Z">
+                <w:ins w:id="560" w:author="Anna Levchenko" w:date="2024-10-17T19:37:00Z"/>
+              </w:rPr>
+            </w:pPr>
+            <w:ins w:id="561" w:author="Anna Levchenko" w:date="2024-10-25T19:24:00Z">
+              <w:r>
+                <w:t>item_</w:t>
+              </w:r>
+            </w:ins>
+            <w:ins w:id="562" w:author="Anna Levchenko" w:date="2024-10-17T19:37:00Z">
               <w:r>
                 <w:t>description</w:t>
               </w:r>
@@ -7751,10 +8641,10 @@
             <w:pPr>
               <w:pStyle w:val="BodyText"/>
               <w:rPr>
-                <w:ins w:id="444" w:author="Anna Levchenko" w:date="2024-10-17T19:37:00Z"/>
-              </w:rPr>
-            </w:pPr>
-            <w:ins w:id="445" w:author="Anna Levchenko" w:date="2024-10-17T19:37:00Z">
+                <w:ins w:id="563" w:author="Anna Levchenko" w:date="2024-10-17T19:37:00Z"/>
+              </w:rPr>
+            </w:pPr>
+            <w:ins w:id="564" w:author="Anna Levchenko" w:date="2024-10-17T19:37:00Z">
               <w:r>
                 <w:t>lot_number</w:t>
               </w:r>
@@ -7769,10 +8659,10 @@
             <w:pPr>
               <w:pStyle w:val="BodyText"/>
               <w:rPr>
-                <w:ins w:id="446" w:author="Anna Levchenko" w:date="2024-10-17T19:37:00Z"/>
-              </w:rPr>
-            </w:pPr>
-            <w:ins w:id="447" w:author="Anna Levchenko" w:date="2024-10-17T19:37:00Z">
+                <w:ins w:id="565" w:author="Anna Levchenko" w:date="2024-10-17T19:37:00Z"/>
+              </w:rPr>
+            </w:pPr>
+            <w:ins w:id="566" w:author="Anna Levchenko" w:date="2024-10-17T19:37:00Z">
               <w:r>
                 <w:t>category_id</w:t>
               </w:r>
@@ -7782,7 +8672,7 @@
       </w:tr>
       <w:tr>
         <w:trPr>
-          <w:ins w:id="448" w:author="Anna Levchenko" w:date="2024-10-17T19:37:00Z"/>
+          <w:ins w:id="567" w:author="Anna Levchenko" w:date="2024-10-17T19:37:00Z"/>
         </w:trPr>
         <w:tc>
           <w:tcPr>
@@ -7792,10 +8682,10 @@
             <w:pPr>
               <w:pStyle w:val="BodyText"/>
               <w:rPr>
-                <w:ins w:id="449" w:author="Anna Levchenko" w:date="2024-10-17T19:37:00Z"/>
-              </w:rPr>
-            </w:pPr>
-            <w:ins w:id="450" w:author="Anna Levchenko" w:date="2024-10-17T19:37:00Z">
+                <w:ins w:id="568" w:author="Anna Levchenko" w:date="2024-10-17T19:37:00Z"/>
+              </w:rPr>
+            </w:pPr>
+            <w:ins w:id="569" w:author="Anna Levchenko" w:date="2024-10-17T19:37:00Z">
               <w:r>
                 <w:t>101</w:t>
               </w:r>
@@ -7810,10 +8700,10 @@
             <w:pPr>
               <w:pStyle w:val="BodyText"/>
               <w:rPr>
-                <w:ins w:id="451" w:author="Anna Levchenko" w:date="2024-10-17T19:37:00Z"/>
-              </w:rPr>
-            </w:pPr>
-            <w:ins w:id="452" w:author="Anna Levchenko" w:date="2024-10-17T19:37:00Z">
+                <w:ins w:id="570" w:author="Anna Levchenko" w:date="2024-10-17T19:37:00Z"/>
+              </w:rPr>
+            </w:pPr>
+            <w:ins w:id="571" w:author="Anna Levchenko" w:date="2024-10-17T19:37:00Z">
               <w:r>
                 <w:t>1</w:t>
               </w:r>
@@ -7828,10 +8718,10 @@
             <w:pPr>
               <w:pStyle w:val="BodyText"/>
               <w:rPr>
-                <w:ins w:id="453" w:author="Anna Levchenko" w:date="2024-10-17T19:37:00Z"/>
-              </w:rPr>
-            </w:pPr>
-            <w:ins w:id="454" w:author="Anna Levchenko" w:date="2024-10-17T19:37:00Z">
+                <w:ins w:id="572" w:author="Anna Levchenko" w:date="2024-10-17T19:37:00Z"/>
+              </w:rPr>
+            </w:pPr>
+            <w:ins w:id="573" w:author="Anna Levchenko" w:date="2024-10-17T19:37:00Z">
               <w:r>
                 <w:t>1001</w:t>
               </w:r>
@@ -7846,10 +8736,10 @@
             <w:pPr>
               <w:pStyle w:val="BodyText"/>
               <w:rPr>
-                <w:ins w:id="455" w:author="Anna Levchenko" w:date="2024-10-17T19:37:00Z"/>
-              </w:rPr>
-            </w:pPr>
-            <w:ins w:id="456" w:author="Anna Levchenko" w:date="2024-10-17T19:37:00Z">
+                <w:ins w:id="574" w:author="Anna Levchenko" w:date="2024-10-17T19:37:00Z"/>
+              </w:rPr>
+            </w:pPr>
+            <w:ins w:id="575" w:author="Anna Levchenko" w:date="2024-10-17T19:37:00Z">
               <w:r>
                 <w:t>500</w:t>
               </w:r>
@@ -7864,10 +8754,10 @@
             <w:pPr>
               <w:pStyle w:val="BodyText"/>
               <w:rPr>
-                <w:ins w:id="457" w:author="Anna Levchenko" w:date="2024-10-17T19:37:00Z"/>
-              </w:rPr>
-            </w:pPr>
-            <w:ins w:id="458" w:author="Anna Levchenko" w:date="2024-10-17T19:37:00Z">
+                <w:ins w:id="576" w:author="Anna Levchenko" w:date="2024-10-17T19:37:00Z"/>
+              </w:rPr>
+            </w:pPr>
+            <w:ins w:id="577" w:author="Anna Levchenko" w:date="2024-10-17T19:37:00Z">
               <w:r>
                 <w:t>Antique vase</w:t>
               </w:r>
@@ -7882,10 +8772,10 @@
             <w:pPr>
               <w:pStyle w:val="BodyText"/>
               <w:rPr>
-                <w:ins w:id="459" w:author="Anna Levchenko" w:date="2024-10-17T19:37:00Z"/>
-              </w:rPr>
-            </w:pPr>
-            <w:ins w:id="460" w:author="Anna Levchenko" w:date="2024-10-17T19:37:00Z">
+                <w:ins w:id="578" w:author="Anna Levchenko" w:date="2024-10-17T19:37:00Z"/>
+              </w:rPr>
+            </w:pPr>
+            <w:ins w:id="579" w:author="Anna Levchenko" w:date="2024-10-17T19:37:00Z">
               <w:r>
                 <w:t>2001</w:t>
               </w:r>
@@ -7900,10 +8790,10 @@
             <w:pPr>
               <w:pStyle w:val="BodyText"/>
               <w:rPr>
-                <w:ins w:id="461" w:author="Anna Levchenko" w:date="2024-10-17T19:37:00Z"/>
-              </w:rPr>
-            </w:pPr>
-            <w:ins w:id="462" w:author="Anna Levchenko" w:date="2024-10-17T19:37:00Z">
+                <w:ins w:id="580" w:author="Anna Levchenko" w:date="2024-10-17T19:37:00Z"/>
+              </w:rPr>
+            </w:pPr>
+            <w:ins w:id="581" w:author="Anna Levchenko" w:date="2024-10-17T19:37:00Z">
               <w:r>
                 <w:t>1</w:t>
               </w:r>
@@ -7913,7 +8803,7 @@
       </w:tr>
       <w:tr>
         <w:trPr>
-          <w:ins w:id="463" w:author="Anna Levchenko" w:date="2024-10-17T19:37:00Z"/>
+          <w:ins w:id="582" w:author="Anna Levchenko" w:date="2024-10-17T19:37:00Z"/>
         </w:trPr>
         <w:tc>
           <w:tcPr>
@@ -7923,10 +8813,10 @@
             <w:pPr>
               <w:pStyle w:val="BodyText"/>
               <w:rPr>
-                <w:ins w:id="464" w:author="Anna Levchenko" w:date="2024-10-17T19:37:00Z"/>
-              </w:rPr>
-            </w:pPr>
-            <w:ins w:id="465" w:author="Anna Levchenko" w:date="2024-10-17T19:37:00Z">
+                <w:ins w:id="583" w:author="Anna Levchenko" w:date="2024-10-17T19:37:00Z"/>
+              </w:rPr>
+            </w:pPr>
+            <w:ins w:id="584" w:author="Anna Levchenko" w:date="2024-10-17T19:37:00Z">
               <w:r>
                 <w:t>102</w:t>
               </w:r>
@@ -7941,10 +8831,10 @@
             <w:pPr>
               <w:pStyle w:val="BodyText"/>
               <w:rPr>
-                <w:ins w:id="466" w:author="Anna Levchenko" w:date="2024-10-17T19:37:00Z"/>
-              </w:rPr>
-            </w:pPr>
-            <w:ins w:id="467" w:author="Anna Levchenko" w:date="2024-10-17T19:37:00Z">
+                <w:ins w:id="585" w:author="Anna Levchenko" w:date="2024-10-17T19:37:00Z"/>
+              </w:rPr>
+            </w:pPr>
+            <w:ins w:id="586" w:author="Anna Levchenko" w:date="2024-10-17T19:37:00Z">
               <w:r>
                 <w:t>2</w:t>
               </w:r>
@@ -7959,10 +8849,10 @@
             <w:pPr>
               <w:pStyle w:val="BodyText"/>
               <w:rPr>
-                <w:ins w:id="468" w:author="Anna Levchenko" w:date="2024-10-17T19:37:00Z"/>
-              </w:rPr>
-            </w:pPr>
-            <w:ins w:id="469" w:author="Anna Levchenko" w:date="2024-10-17T19:37:00Z">
+                <w:ins w:id="587" w:author="Anna Levchenko" w:date="2024-10-17T19:37:00Z"/>
+              </w:rPr>
+            </w:pPr>
+            <w:ins w:id="588" w:author="Anna Levchenko" w:date="2024-10-17T19:37:00Z">
               <w:r>
                 <w:t>1002</w:t>
               </w:r>
@@ -7977,10 +8867,10 @@
             <w:pPr>
               <w:pStyle w:val="BodyText"/>
               <w:rPr>
-                <w:ins w:id="470" w:author="Anna Levchenko" w:date="2024-10-17T19:37:00Z"/>
-              </w:rPr>
-            </w:pPr>
-            <w:ins w:id="471" w:author="Anna Levchenko" w:date="2024-10-17T19:37:00Z">
+                <w:ins w:id="589" w:author="Anna Levchenko" w:date="2024-10-17T19:37:00Z"/>
+              </w:rPr>
+            </w:pPr>
+            <w:ins w:id="590" w:author="Anna Levchenko" w:date="2024-10-17T19:37:00Z">
               <w:r>
                 <w:t>1200</w:t>
               </w:r>
@@ -7995,10 +8885,10 @@
             <w:pPr>
               <w:pStyle w:val="BodyText"/>
               <w:rPr>
-                <w:ins w:id="472" w:author="Anna Levchenko" w:date="2024-10-17T19:37:00Z"/>
-              </w:rPr>
-            </w:pPr>
-            <w:ins w:id="473" w:author="Anna Levchenko" w:date="2024-10-17T19:37:00Z">
+                <w:ins w:id="591" w:author="Anna Levchenko" w:date="2024-10-17T19:37:00Z"/>
+              </w:rPr>
+            </w:pPr>
+            <w:ins w:id="592" w:author="Anna Levchenko" w:date="2024-10-17T19:37:00Z">
               <w:r>
                 <w:t>Vintage painting</w:t>
               </w:r>
@@ -8013,10 +8903,10 @@
             <w:pPr>
               <w:pStyle w:val="BodyText"/>
               <w:rPr>
-                <w:ins w:id="474" w:author="Anna Levchenko" w:date="2024-10-17T19:37:00Z"/>
-              </w:rPr>
-            </w:pPr>
-            <w:ins w:id="475" w:author="Anna Levchenko" w:date="2024-10-17T19:37:00Z">
+                <w:ins w:id="593" w:author="Anna Levchenko" w:date="2024-10-17T19:37:00Z"/>
+              </w:rPr>
+            </w:pPr>
+            <w:ins w:id="594" w:author="Anna Levchenko" w:date="2024-10-17T19:37:00Z">
               <w:r>
                 <w:t>2002</w:t>
               </w:r>
@@ -8031,10 +8921,10 @@
             <w:pPr>
               <w:pStyle w:val="BodyText"/>
               <w:rPr>
-                <w:ins w:id="476" w:author="Anna Levchenko" w:date="2024-10-17T19:37:00Z"/>
-              </w:rPr>
-            </w:pPr>
-            <w:ins w:id="477" w:author="Anna Levchenko" w:date="2024-10-17T19:37:00Z">
+                <w:ins w:id="595" w:author="Anna Levchenko" w:date="2024-10-17T19:37:00Z"/>
+              </w:rPr>
+            </w:pPr>
+            <w:ins w:id="596" w:author="Anna Levchenko" w:date="2024-10-17T19:37:00Z">
               <w:r>
                 <w:t>2</w:t>
               </w:r>
@@ -8044,7 +8934,7 @@
       </w:tr>
       <w:tr>
         <w:trPr>
-          <w:ins w:id="478" w:author="Anna Levchenko" w:date="2024-10-17T19:37:00Z"/>
+          <w:ins w:id="597" w:author="Anna Levchenko" w:date="2024-10-17T19:37:00Z"/>
         </w:trPr>
         <w:tc>
           <w:tcPr>
@@ -8054,10 +8944,10 @@
             <w:pPr>
               <w:pStyle w:val="BodyText"/>
               <w:rPr>
-                <w:ins w:id="479" w:author="Anna Levchenko" w:date="2024-10-17T19:37:00Z"/>
-              </w:rPr>
-            </w:pPr>
-            <w:ins w:id="480" w:author="Anna Levchenko" w:date="2024-10-17T19:37:00Z">
+                <w:ins w:id="598" w:author="Anna Levchenko" w:date="2024-10-17T19:37:00Z"/>
+              </w:rPr>
+            </w:pPr>
+            <w:ins w:id="599" w:author="Anna Levchenko" w:date="2024-10-17T19:37:00Z">
               <w:r>
                 <w:t>103</w:t>
               </w:r>
@@ -8072,10 +8962,10 @@
             <w:pPr>
               <w:pStyle w:val="BodyText"/>
               <w:rPr>
-                <w:ins w:id="481" w:author="Anna Levchenko" w:date="2024-10-17T19:37:00Z"/>
-              </w:rPr>
-            </w:pPr>
-            <w:ins w:id="482" w:author="Anna Levchenko" w:date="2024-10-17T19:37:00Z">
+                <w:ins w:id="600" w:author="Anna Levchenko" w:date="2024-10-17T19:37:00Z"/>
+              </w:rPr>
+            </w:pPr>
+            <w:ins w:id="601" w:author="Anna Levchenko" w:date="2024-10-17T19:37:00Z">
               <w:r>
                 <w:t>4</w:t>
               </w:r>
@@ -8090,10 +8980,10 @@
             <w:pPr>
               <w:pStyle w:val="BodyText"/>
               <w:rPr>
-                <w:ins w:id="483" w:author="Anna Levchenko" w:date="2024-10-17T19:37:00Z"/>
-              </w:rPr>
-            </w:pPr>
-            <w:ins w:id="484" w:author="Anna Levchenko" w:date="2024-10-17T19:37:00Z">
+                <w:ins w:id="602" w:author="Anna Levchenko" w:date="2024-10-17T19:37:00Z"/>
+              </w:rPr>
+            </w:pPr>
+            <w:ins w:id="603" w:author="Anna Levchenko" w:date="2024-10-17T19:37:00Z">
               <w:r>
                 <w:t>1003</w:t>
               </w:r>
@@ -8108,10 +8998,10 @@
             <w:pPr>
               <w:pStyle w:val="BodyText"/>
               <w:rPr>
-                <w:ins w:id="485" w:author="Anna Levchenko" w:date="2024-10-17T19:37:00Z"/>
-              </w:rPr>
-            </w:pPr>
-            <w:ins w:id="486" w:author="Anna Levchenko" w:date="2024-10-17T19:37:00Z">
+                <w:ins w:id="604" w:author="Anna Levchenko" w:date="2024-10-17T19:37:00Z"/>
+              </w:rPr>
+            </w:pPr>
+            <w:ins w:id="605" w:author="Anna Levchenko" w:date="2024-10-17T19:37:00Z">
               <w:r>
                 <w:t>2000</w:t>
               </w:r>
@@ -8126,10 +9016,10 @@
             <w:pPr>
               <w:pStyle w:val="BodyText"/>
               <w:rPr>
-                <w:ins w:id="487" w:author="Anna Levchenko" w:date="2024-10-17T19:37:00Z"/>
-              </w:rPr>
-            </w:pPr>
-            <w:ins w:id="488" w:author="Anna Levchenko" w:date="2024-10-17T19:37:00Z">
+                <w:ins w:id="606" w:author="Anna Levchenko" w:date="2024-10-17T19:37:00Z"/>
+              </w:rPr>
+            </w:pPr>
+            <w:ins w:id="607" w:author="Anna Levchenko" w:date="2024-10-17T19:37:00Z">
               <w:r>
                 <w:t>19th-century statue</w:t>
               </w:r>
@@ -8144,10 +9034,10 @@
             <w:pPr>
               <w:pStyle w:val="BodyText"/>
               <w:rPr>
-                <w:ins w:id="489" w:author="Anna Levchenko" w:date="2024-10-17T19:37:00Z"/>
-              </w:rPr>
-            </w:pPr>
-            <w:ins w:id="490" w:author="Anna Levchenko" w:date="2024-10-17T19:37:00Z">
+                <w:ins w:id="608" w:author="Anna Levchenko" w:date="2024-10-17T19:37:00Z"/>
+              </w:rPr>
+            </w:pPr>
+            <w:ins w:id="609" w:author="Anna Levchenko" w:date="2024-10-17T19:37:00Z">
               <w:r>
                 <w:t>2003</w:t>
               </w:r>
@@ -8162,10 +9052,10 @@
             <w:pPr>
               <w:pStyle w:val="BodyText"/>
               <w:rPr>
-                <w:ins w:id="491" w:author="Anna Levchenko" w:date="2024-10-17T19:37:00Z"/>
-              </w:rPr>
-            </w:pPr>
-            <w:ins w:id="492" w:author="Anna Levchenko" w:date="2024-10-17T19:37:00Z">
+                <w:ins w:id="610" w:author="Anna Levchenko" w:date="2024-10-17T19:37:00Z"/>
+              </w:rPr>
+            </w:pPr>
+            <w:ins w:id="611" w:author="Anna Levchenko" w:date="2024-10-17T19:37:00Z">
               <w:r>
                 <w:t>3</w:t>
               </w:r>
@@ -8178,10 +9068,10 @@
       <w:pPr>
         <w:pStyle w:val="BodyText"/>
         <w:rPr>
-          <w:ins w:id="493" w:author="Anna Levchenko" w:date="2024-10-17T19:35:00Z"/>
+          <w:ins w:id="612" w:author="Anna Levchenko" w:date="2024-10-17T19:35:00Z"/>
         </w:rPr>
       </w:pPr>
-      <w:ins w:id="494" w:author="Anna Levchenko" w:date="2024-10-17T19:35:00Z">
+      <w:ins w:id="613" w:author="Anna Levchenko" w:date="2024-10-17T19:35:00Z">
         <w:r>
           <w:t>3. Category Table</w:t>
         </w:r>
@@ -8199,7 +9089,7 @@
       </w:tblGrid>
       <w:tr>
         <w:trPr>
-          <w:ins w:id="495" w:author="Anna Levchenko" w:date="2024-10-17T19:37:00Z"/>
+          <w:ins w:id="614" w:author="Anna Levchenko" w:date="2024-10-17T19:37:00Z"/>
         </w:trPr>
         <w:tc>
           <w:tcPr>
@@ -8209,10 +9099,10 @@
             <w:pPr>
               <w:pStyle w:val="BodyText"/>
               <w:rPr>
-                <w:ins w:id="496" w:author="Anna Levchenko" w:date="2024-10-17T19:37:00Z"/>
-              </w:rPr>
-            </w:pPr>
-            <w:ins w:id="497" w:author="Anna Levchenko" w:date="2024-10-17T19:37:00Z">
+                <w:ins w:id="615" w:author="Anna Levchenko" w:date="2024-10-17T19:37:00Z"/>
+              </w:rPr>
+            </w:pPr>
+            <w:ins w:id="616" w:author="Anna Levchenko" w:date="2024-10-17T19:37:00Z">
               <w:r>
                 <w:t>category_id</w:t>
               </w:r>
@@ -8227,10 +9117,10 @@
             <w:pPr>
               <w:pStyle w:val="BodyText"/>
               <w:rPr>
-                <w:ins w:id="498" w:author="Anna Levchenko" w:date="2024-10-17T19:37:00Z"/>
-              </w:rPr>
-            </w:pPr>
-            <w:ins w:id="499" w:author="Anna Levchenko" w:date="2024-10-17T19:37:00Z">
+                <w:ins w:id="617" w:author="Anna Levchenko" w:date="2024-10-17T19:37:00Z"/>
+              </w:rPr>
+            </w:pPr>
+            <w:ins w:id="618" w:author="Anna Levchenko" w:date="2024-10-17T19:37:00Z">
               <w:r>
                 <w:t>name</w:t>
               </w:r>
@@ -8240,7 +9130,7 @@
       </w:tr>
       <w:tr>
         <w:trPr>
-          <w:ins w:id="500" w:author="Anna Levchenko" w:date="2024-10-17T19:37:00Z"/>
+          <w:ins w:id="619" w:author="Anna Levchenko" w:date="2024-10-17T19:37:00Z"/>
         </w:trPr>
         <w:tc>
           <w:tcPr>
@@ -8250,10 +9140,10 @@
             <w:pPr>
               <w:pStyle w:val="BodyText"/>
               <w:rPr>
-                <w:ins w:id="501" w:author="Anna Levchenko" w:date="2024-10-17T19:37:00Z"/>
-              </w:rPr>
-            </w:pPr>
-            <w:ins w:id="502" w:author="Anna Levchenko" w:date="2024-10-17T19:37:00Z">
+                <w:ins w:id="620" w:author="Anna Levchenko" w:date="2024-10-17T19:37:00Z"/>
+              </w:rPr>
+            </w:pPr>
+            <w:ins w:id="621" w:author="Anna Levchenko" w:date="2024-10-17T19:37:00Z">
               <w:r>
                 <w:t>1</w:t>
               </w:r>
@@ -8268,10 +9158,10 @@
             <w:pPr>
               <w:pStyle w:val="BodyText"/>
               <w:rPr>
-                <w:ins w:id="503" w:author="Anna Levchenko" w:date="2024-10-17T19:37:00Z"/>
-              </w:rPr>
-            </w:pPr>
-            <w:ins w:id="504" w:author="Anna Levchenko" w:date="2024-10-17T19:37:00Z">
+                <w:ins w:id="622" w:author="Anna Levchenko" w:date="2024-10-17T19:37:00Z"/>
+              </w:rPr>
+            </w:pPr>
+            <w:ins w:id="623" w:author="Anna Levchenko" w:date="2024-10-17T19:37:00Z">
               <w:r>
                 <w:t>Ceramics</w:t>
               </w:r>
@@ -8281,7 +9171,7 @@
       </w:tr>
       <w:tr>
         <w:trPr>
-          <w:ins w:id="505" w:author="Anna Levchenko" w:date="2024-10-17T19:37:00Z"/>
+          <w:ins w:id="624" w:author="Anna Levchenko" w:date="2024-10-17T19:37:00Z"/>
         </w:trPr>
         <w:tc>
           <w:tcPr>
@@ -8291,10 +9181,10 @@
             <w:pPr>
               <w:pStyle w:val="BodyText"/>
               <w:rPr>
-                <w:ins w:id="506" w:author="Anna Levchenko" w:date="2024-10-17T19:37:00Z"/>
-              </w:rPr>
-            </w:pPr>
-            <w:ins w:id="507" w:author="Anna Levchenko" w:date="2024-10-17T19:37:00Z">
+                <w:ins w:id="625" w:author="Anna Levchenko" w:date="2024-10-17T19:37:00Z"/>
+              </w:rPr>
+            </w:pPr>
+            <w:ins w:id="626" w:author="Anna Levchenko" w:date="2024-10-17T19:37:00Z">
               <w:r>
                 <w:t>2</w:t>
               </w:r>
@@ -8309,10 +9199,10 @@
             <w:pPr>
               <w:pStyle w:val="BodyText"/>
               <w:rPr>
-                <w:ins w:id="508" w:author="Anna Levchenko" w:date="2024-10-17T19:37:00Z"/>
-              </w:rPr>
-            </w:pPr>
-            <w:ins w:id="509" w:author="Anna Levchenko" w:date="2024-10-17T19:37:00Z">
+                <w:ins w:id="627" w:author="Anna Levchenko" w:date="2024-10-17T19:37:00Z"/>
+              </w:rPr>
+            </w:pPr>
+            <w:ins w:id="628" w:author="Anna Levchenko" w:date="2024-10-17T19:37:00Z">
               <w:r>
                 <w:t>Paintings</w:t>
               </w:r>
@@ -8322,7 +9212,7 @@
       </w:tr>
       <w:tr>
         <w:trPr>
-          <w:ins w:id="510" w:author="Anna Levchenko" w:date="2024-10-17T19:37:00Z"/>
+          <w:ins w:id="629" w:author="Anna Levchenko" w:date="2024-10-17T19:37:00Z"/>
         </w:trPr>
         <w:tc>
           <w:tcPr>
@@ -8332,10 +9222,10 @@
             <w:pPr>
               <w:pStyle w:val="BodyText"/>
               <w:rPr>
-                <w:ins w:id="511" w:author="Anna Levchenko" w:date="2024-10-17T19:37:00Z"/>
-              </w:rPr>
-            </w:pPr>
-            <w:ins w:id="512" w:author="Anna Levchenko" w:date="2024-10-17T19:37:00Z">
+                <w:ins w:id="630" w:author="Anna Levchenko" w:date="2024-10-17T19:37:00Z"/>
+              </w:rPr>
+            </w:pPr>
+            <w:ins w:id="631" w:author="Anna Levchenko" w:date="2024-10-17T19:37:00Z">
               <w:r>
                 <w:t>3</w:t>
               </w:r>
@@ -8350,10 +9240,10 @@
             <w:pPr>
               <w:pStyle w:val="BodyText"/>
               <w:rPr>
-                <w:ins w:id="513" w:author="Anna Levchenko" w:date="2024-10-17T19:37:00Z"/>
-              </w:rPr>
-            </w:pPr>
-            <w:ins w:id="514" w:author="Anna Levchenko" w:date="2024-10-17T19:37:00Z">
+                <w:ins w:id="632" w:author="Anna Levchenko" w:date="2024-10-17T19:37:00Z"/>
+              </w:rPr>
+            </w:pPr>
+            <w:ins w:id="633" w:author="Anna Levchenko" w:date="2024-10-17T19:37:00Z">
               <w:r>
                 <w:t>Sculptures</w:t>
               </w:r>
@@ -8366,10 +9256,10 @@
       <w:pPr>
         <w:pStyle w:val="BodyText"/>
         <w:rPr>
-          <w:ins w:id="515" w:author="Anna Levchenko" w:date="2024-10-17T19:35:00Z"/>
+          <w:ins w:id="634" w:author="Anna Levchenko" w:date="2024-10-17T19:35:00Z"/>
         </w:rPr>
       </w:pPr>
-      <w:ins w:id="516" w:author="Anna Levchenko" w:date="2024-10-17T19:35:00Z">
+      <w:ins w:id="635" w:author="Anna Levchenko" w:date="2024-10-17T19:35:00Z">
         <w:r>
           <w:t>4. Auction Table</w:t>
         </w:r>
@@ -8382,15 +9272,15 @@
         <w:tblLook w:val="04A0" w:firstRow="1" w:lastRow="0" w:firstColumn="1" w:lastColumn="0" w:noHBand="0" w:noVBand="1"/>
       </w:tblPr>
       <w:tblGrid>
-        <w:gridCol w:w="1869"/>
-        <w:gridCol w:w="1869"/>
-        <w:gridCol w:w="1869"/>
-        <w:gridCol w:w="1870"/>
-        <w:gridCol w:w="1870"/>
+        <w:gridCol w:w="1821"/>
+        <w:gridCol w:w="1837"/>
+        <w:gridCol w:w="1838"/>
+        <w:gridCol w:w="1864"/>
+        <w:gridCol w:w="1987"/>
       </w:tblGrid>
       <w:tr>
         <w:trPr>
-          <w:ins w:id="517" w:author="Anna Levchenko" w:date="2024-10-17T19:38:00Z"/>
+          <w:ins w:id="636" w:author="Anna Levchenko" w:date="2024-10-17T19:38:00Z"/>
         </w:trPr>
         <w:tc>
           <w:tcPr>
@@ -8400,10 +9290,10 @@
             <w:pPr>
               <w:pStyle w:val="BodyText"/>
               <w:rPr>
-                <w:ins w:id="518" w:author="Anna Levchenko" w:date="2024-10-17T19:38:00Z"/>
-              </w:rPr>
-            </w:pPr>
-            <w:ins w:id="519" w:author="Anna Levchenko" w:date="2024-10-17T19:38:00Z">
+                <w:ins w:id="637" w:author="Anna Levchenko" w:date="2024-10-17T19:38:00Z"/>
+              </w:rPr>
+            </w:pPr>
+            <w:ins w:id="638" w:author="Anna Levchenko" w:date="2024-10-17T19:38:00Z">
               <w:r>
                 <w:t>auction_id</w:t>
               </w:r>
@@ -8418,10 +9308,15 @@
             <w:pPr>
               <w:pStyle w:val="BodyText"/>
               <w:rPr>
-                <w:ins w:id="520" w:author="Anna Levchenko" w:date="2024-10-17T19:38:00Z"/>
-              </w:rPr>
-            </w:pPr>
-            <w:ins w:id="521" w:author="Anna Levchenko" w:date="2024-10-17T19:38:00Z">
+                <w:ins w:id="639" w:author="Anna Levchenko" w:date="2024-10-17T19:38:00Z"/>
+              </w:rPr>
+            </w:pPr>
+            <w:ins w:id="640" w:author="Anna Levchenko" w:date="2024-10-25T19:08:00Z">
+              <w:r>
+                <w:t>auction_</w:t>
+              </w:r>
+            </w:ins>
+            <w:ins w:id="641" w:author="Anna Levchenko" w:date="2024-10-17T19:38:00Z">
               <w:r>
                 <w:t>date</w:t>
               </w:r>
@@ -8436,10 +9331,15 @@
             <w:pPr>
               <w:pStyle w:val="BodyText"/>
               <w:rPr>
-                <w:ins w:id="522" w:author="Anna Levchenko" w:date="2024-10-17T19:38:00Z"/>
-              </w:rPr>
-            </w:pPr>
-            <w:ins w:id="523" w:author="Anna Levchenko" w:date="2024-10-17T19:38:00Z">
+                <w:ins w:id="642" w:author="Anna Levchenko" w:date="2024-10-17T19:38:00Z"/>
+              </w:rPr>
+            </w:pPr>
+            <w:ins w:id="643" w:author="Anna Levchenko" w:date="2024-10-25T19:04:00Z">
+              <w:r>
+                <w:t>auction_</w:t>
+              </w:r>
+            </w:ins>
+            <w:ins w:id="644" w:author="Anna Levchenko" w:date="2024-10-17T19:38:00Z">
               <w:r>
                 <w:t>time</w:t>
               </w:r>
@@ -8454,12 +9354,12 @@
             <w:pPr>
               <w:pStyle w:val="BodyText"/>
               <w:rPr>
-                <w:ins w:id="524" w:author="Anna Levchenko" w:date="2024-10-17T19:38:00Z"/>
-              </w:rPr>
-            </w:pPr>
-            <w:ins w:id="525" w:author="Anna Levchenko" w:date="2024-10-17T19:38:00Z">
-              <w:r>
-                <w:t>place</w:t>
+                <w:ins w:id="645" w:author="Anna Levchenko" w:date="2024-10-17T19:38:00Z"/>
+              </w:rPr>
+            </w:pPr>
+            <w:ins w:id="646" w:author="Anna Levchenko" w:date="2024-10-25T19:09:00Z">
+              <w:r>
+                <w:t>auction_house_id</w:t>
               </w:r>
             </w:ins>
           </w:p>
@@ -8472,10 +9372,15 @@
             <w:pPr>
               <w:pStyle w:val="BodyText"/>
               <w:rPr>
-                <w:ins w:id="526" w:author="Anna Levchenko" w:date="2024-10-17T19:38:00Z"/>
-              </w:rPr>
-            </w:pPr>
-            <w:ins w:id="527" w:author="Anna Levchenko" w:date="2024-10-17T19:38:00Z">
+                <w:ins w:id="647" w:author="Anna Levchenko" w:date="2024-10-17T19:38:00Z"/>
+              </w:rPr>
+            </w:pPr>
+            <w:ins w:id="648" w:author="Anna Levchenko" w:date="2024-10-25T19:23:00Z">
+              <w:r>
+                <w:t>auction_</w:t>
+              </w:r>
+            </w:ins>
+            <w:ins w:id="649" w:author="Anna Levchenko" w:date="2024-10-17T19:38:00Z">
               <w:r>
                 <w:t>description</w:t>
               </w:r>
@@ -8485,7 +9390,7 @@
       </w:tr>
       <w:tr>
         <w:trPr>
-          <w:ins w:id="528" w:author="Anna Levchenko" w:date="2024-10-17T19:38:00Z"/>
+          <w:ins w:id="650" w:author="Anna Levchenko" w:date="2024-10-17T19:38:00Z"/>
         </w:trPr>
         <w:tc>
           <w:tcPr>
@@ -8495,10 +9400,10 @@
             <w:pPr>
               <w:pStyle w:val="BodyText"/>
               <w:rPr>
-                <w:ins w:id="529" w:author="Anna Levchenko" w:date="2024-10-17T19:38:00Z"/>
-              </w:rPr>
-            </w:pPr>
-            <w:ins w:id="530" w:author="Anna Levchenko" w:date="2024-10-17T19:38:00Z">
+                <w:ins w:id="651" w:author="Anna Levchenko" w:date="2024-10-17T19:38:00Z"/>
+              </w:rPr>
+            </w:pPr>
+            <w:ins w:id="652" w:author="Anna Levchenko" w:date="2024-10-17T19:38:00Z">
               <w:r>
                 <w:t>1001</w:t>
               </w:r>
@@ -8513,10 +9418,10 @@
             <w:pPr>
               <w:pStyle w:val="BodyText"/>
               <w:rPr>
-                <w:ins w:id="531" w:author="Anna Levchenko" w:date="2024-10-17T19:38:00Z"/>
-              </w:rPr>
-            </w:pPr>
-            <w:ins w:id="532" w:author="Anna Levchenko" w:date="2024-10-17T19:38:00Z">
+                <w:ins w:id="653" w:author="Anna Levchenko" w:date="2024-10-17T19:38:00Z"/>
+              </w:rPr>
+            </w:pPr>
+            <w:ins w:id="654" w:author="Anna Levchenko" w:date="2024-10-17T19:38:00Z">
               <w:r>
                 <w:t>2024-10-01</w:t>
               </w:r>
@@ -8531,10 +9436,10 @@
             <w:pPr>
               <w:pStyle w:val="BodyText"/>
               <w:rPr>
-                <w:ins w:id="533" w:author="Anna Levchenko" w:date="2024-10-17T19:38:00Z"/>
-              </w:rPr>
-            </w:pPr>
-            <w:ins w:id="534" w:author="Anna Levchenko" w:date="2024-10-17T19:38:00Z">
+                <w:ins w:id="655" w:author="Anna Levchenko" w:date="2024-10-17T19:38:00Z"/>
+              </w:rPr>
+            </w:pPr>
+            <w:ins w:id="656" w:author="Anna Levchenko" w:date="2024-10-17T19:38:00Z">
               <w:r>
                 <w:t>14:00:00</w:t>
               </w:r>
@@ -8549,12 +9454,12 @@
             <w:pPr>
               <w:pStyle w:val="BodyText"/>
               <w:rPr>
-                <w:ins w:id="535" w:author="Anna Levchenko" w:date="2024-10-17T19:38:00Z"/>
-              </w:rPr>
-            </w:pPr>
-            <w:ins w:id="536" w:author="Anna Levchenko" w:date="2024-10-17T19:38:00Z">
-              <w:r>
-                <w:t>London</w:t>
+                <w:ins w:id="657" w:author="Anna Levchenko" w:date="2024-10-17T19:38:00Z"/>
+              </w:rPr>
+            </w:pPr>
+            <w:ins w:id="658" w:author="Anna Levchenko" w:date="2024-10-25T19:09:00Z">
+              <w:r>
+                <w:t>801</w:t>
               </w:r>
             </w:ins>
           </w:p>
@@ -8567,10 +9472,10 @@
             <w:pPr>
               <w:pStyle w:val="BodyText"/>
               <w:rPr>
-                <w:ins w:id="537" w:author="Anna Levchenko" w:date="2024-10-17T19:38:00Z"/>
-              </w:rPr>
-            </w:pPr>
-            <w:ins w:id="538" w:author="Anna Levchenko" w:date="2024-10-17T19:38:00Z">
+                <w:ins w:id="659" w:author="Anna Levchenko" w:date="2024-10-17T19:38:00Z"/>
+              </w:rPr>
+            </w:pPr>
+            <w:ins w:id="660" w:author="Anna Levchenko" w:date="2024-10-17T19:38:00Z">
               <w:r>
                 <w:t>Antique auction</w:t>
               </w:r>
@@ -8580,7 +9485,7 @@
       </w:tr>
       <w:tr>
         <w:trPr>
-          <w:ins w:id="539" w:author="Anna Levchenko" w:date="2024-10-17T19:38:00Z"/>
+          <w:ins w:id="661" w:author="Anna Levchenko" w:date="2024-10-17T19:38:00Z"/>
         </w:trPr>
         <w:tc>
           <w:tcPr>
@@ -8590,12 +9495,11 @@
             <w:pPr>
               <w:pStyle w:val="BodyText"/>
               <w:rPr>
-                <w:ins w:id="540" w:author="Anna Levchenko" w:date="2024-10-17T19:38:00Z"/>
-              </w:rPr>
-            </w:pPr>
-            <w:ins w:id="541" w:author="Anna Levchenko" w:date="2024-10-17T19:38:00Z">
-              <w:r>
-                <w:lastRenderedPageBreak/>
+                <w:ins w:id="662" w:author="Anna Levchenko" w:date="2024-10-17T19:38:00Z"/>
+              </w:rPr>
+            </w:pPr>
+            <w:ins w:id="663" w:author="Anna Levchenko" w:date="2024-10-17T19:38:00Z">
+              <w:r>
                 <w:t>1002</w:t>
               </w:r>
             </w:ins>
@@ -8609,10 +9513,10 @@
             <w:pPr>
               <w:pStyle w:val="BodyText"/>
               <w:rPr>
-                <w:ins w:id="542" w:author="Anna Levchenko" w:date="2024-10-17T19:38:00Z"/>
-              </w:rPr>
-            </w:pPr>
-            <w:ins w:id="543" w:author="Anna Levchenko" w:date="2024-10-17T19:38:00Z">
+                <w:ins w:id="664" w:author="Anna Levchenko" w:date="2024-10-17T19:38:00Z"/>
+              </w:rPr>
+            </w:pPr>
+            <w:ins w:id="665" w:author="Anna Levchenko" w:date="2024-10-17T19:38:00Z">
               <w:r>
                 <w:t>2024-10-15</w:t>
               </w:r>
@@ -8627,10 +9531,10 @@
             <w:pPr>
               <w:pStyle w:val="BodyText"/>
               <w:rPr>
-                <w:ins w:id="544" w:author="Anna Levchenko" w:date="2024-10-17T19:38:00Z"/>
-              </w:rPr>
-            </w:pPr>
-            <w:ins w:id="545" w:author="Anna Levchenko" w:date="2024-10-17T19:38:00Z">
+                <w:ins w:id="666" w:author="Anna Levchenko" w:date="2024-10-17T19:38:00Z"/>
+              </w:rPr>
+            </w:pPr>
+            <w:ins w:id="667" w:author="Anna Levchenko" w:date="2024-10-17T19:38:00Z">
               <w:r>
                 <w:t>10:30:00</w:t>
               </w:r>
@@ -8645,12 +9549,12 @@
             <w:pPr>
               <w:pStyle w:val="BodyText"/>
               <w:rPr>
-                <w:ins w:id="546" w:author="Anna Levchenko" w:date="2024-10-17T19:38:00Z"/>
-              </w:rPr>
-            </w:pPr>
-            <w:ins w:id="547" w:author="Anna Levchenko" w:date="2024-10-17T19:38:00Z">
-              <w:r>
-                <w:t>New York</w:t>
+                <w:ins w:id="668" w:author="Anna Levchenko" w:date="2024-10-17T19:38:00Z"/>
+              </w:rPr>
+            </w:pPr>
+            <w:ins w:id="669" w:author="Anna Levchenko" w:date="2024-10-25T19:09:00Z">
+              <w:r>
+                <w:t>802</w:t>
               </w:r>
             </w:ins>
           </w:p>
@@ -8663,10 +9567,10 @@
             <w:pPr>
               <w:pStyle w:val="BodyText"/>
               <w:rPr>
-                <w:ins w:id="548" w:author="Anna Levchenko" w:date="2024-10-17T19:38:00Z"/>
-              </w:rPr>
-            </w:pPr>
-            <w:ins w:id="549" w:author="Anna Levchenko" w:date="2024-10-17T19:38:00Z">
+                <w:ins w:id="670" w:author="Anna Levchenko" w:date="2024-10-17T19:38:00Z"/>
+              </w:rPr>
+            </w:pPr>
+            <w:ins w:id="671" w:author="Anna Levchenko" w:date="2024-10-17T19:38:00Z">
               <w:r>
                 <w:t>Fine art auction</w:t>
               </w:r>
@@ -8676,7 +9580,7 @@
       </w:tr>
       <w:tr>
         <w:trPr>
-          <w:ins w:id="550" w:author="Anna Levchenko" w:date="2024-10-17T19:38:00Z"/>
+          <w:ins w:id="672" w:author="Anna Levchenko" w:date="2024-10-17T19:38:00Z"/>
         </w:trPr>
         <w:tc>
           <w:tcPr>
@@ -8686,10 +9590,10 @@
             <w:pPr>
               <w:pStyle w:val="BodyText"/>
               <w:rPr>
-                <w:ins w:id="551" w:author="Anna Levchenko" w:date="2024-10-17T19:38:00Z"/>
-              </w:rPr>
-            </w:pPr>
-            <w:ins w:id="552" w:author="Anna Levchenko" w:date="2024-10-17T19:38:00Z">
+                <w:ins w:id="673" w:author="Anna Levchenko" w:date="2024-10-17T19:38:00Z"/>
+              </w:rPr>
+            </w:pPr>
+            <w:ins w:id="674" w:author="Anna Levchenko" w:date="2024-10-17T19:38:00Z">
               <w:r>
                 <w:t>1003</w:t>
               </w:r>
@@ -8704,10 +9608,10 @@
             <w:pPr>
               <w:pStyle w:val="BodyText"/>
               <w:rPr>
-                <w:ins w:id="553" w:author="Anna Levchenko" w:date="2024-10-17T19:38:00Z"/>
-              </w:rPr>
-            </w:pPr>
-            <w:ins w:id="554" w:author="Anna Levchenko" w:date="2024-10-17T19:38:00Z">
+                <w:ins w:id="675" w:author="Anna Levchenko" w:date="2024-10-17T19:38:00Z"/>
+              </w:rPr>
+            </w:pPr>
+            <w:ins w:id="676" w:author="Anna Levchenko" w:date="2024-10-17T19:38:00Z">
               <w:r>
                 <w:t>2024-11-05</w:t>
               </w:r>
@@ -8722,10 +9626,10 @@
             <w:pPr>
               <w:pStyle w:val="BodyText"/>
               <w:rPr>
-                <w:ins w:id="555" w:author="Anna Levchenko" w:date="2024-10-17T19:38:00Z"/>
-              </w:rPr>
-            </w:pPr>
-            <w:ins w:id="556" w:author="Anna Levchenko" w:date="2024-10-17T19:38:00Z">
+                <w:ins w:id="677" w:author="Anna Levchenko" w:date="2024-10-17T19:38:00Z"/>
+              </w:rPr>
+            </w:pPr>
+            <w:ins w:id="678" w:author="Anna Levchenko" w:date="2024-10-17T19:38:00Z">
               <w:r>
                 <w:t>13:00:00</w:t>
               </w:r>
@@ -8740,12 +9644,12 @@
             <w:pPr>
               <w:pStyle w:val="BodyText"/>
               <w:rPr>
-                <w:ins w:id="557" w:author="Anna Levchenko" w:date="2024-10-17T19:38:00Z"/>
-              </w:rPr>
-            </w:pPr>
-            <w:ins w:id="558" w:author="Anna Levchenko" w:date="2024-10-17T19:38:00Z">
-              <w:r>
-                <w:t>Paris</w:t>
+                <w:ins w:id="679" w:author="Anna Levchenko" w:date="2024-10-17T19:38:00Z"/>
+              </w:rPr>
+            </w:pPr>
+            <w:ins w:id="680" w:author="Anna Levchenko" w:date="2024-10-25T19:09:00Z">
+              <w:r>
+                <w:t>803</w:t>
               </w:r>
             </w:ins>
           </w:p>
@@ -8758,10 +9662,10 @@
             <w:pPr>
               <w:pStyle w:val="BodyText"/>
               <w:rPr>
-                <w:ins w:id="559" w:author="Anna Levchenko" w:date="2024-10-17T19:38:00Z"/>
-              </w:rPr>
-            </w:pPr>
-            <w:ins w:id="560" w:author="Anna Levchenko" w:date="2024-10-17T19:38:00Z">
+                <w:ins w:id="681" w:author="Anna Levchenko" w:date="2024-10-17T19:38:00Z"/>
+              </w:rPr>
+            </w:pPr>
+            <w:ins w:id="682" w:author="Anna Levchenko" w:date="2024-10-17T19:38:00Z">
               <w:r>
                 <w:t>Historical artifacts</w:t>
               </w:r>
@@ -8774,10 +9678,10 @@
       <w:pPr>
         <w:pStyle w:val="BodyText"/>
         <w:rPr>
-          <w:ins w:id="561" w:author="Anna Levchenko" w:date="2024-10-17T19:35:00Z"/>
+          <w:ins w:id="683" w:author="Anna Levchenko" w:date="2024-10-17T19:35:00Z"/>
         </w:rPr>
       </w:pPr>
-      <w:ins w:id="562" w:author="Anna Levchenko" w:date="2024-10-17T19:35:00Z">
+      <w:ins w:id="684" w:author="Anna Levchenko" w:date="2024-10-17T19:35:00Z">
         <w:r>
           <w:t>5. AuctionItem Bridge Table</w:t>
         </w:r>
@@ -8796,7 +9700,7 @@
       </w:tblGrid>
       <w:tr>
         <w:trPr>
-          <w:ins w:id="563" w:author="Anna Levchenko" w:date="2024-10-17T19:38:00Z"/>
+          <w:ins w:id="685" w:author="Anna Levchenko" w:date="2024-10-17T19:38:00Z"/>
         </w:trPr>
         <w:tc>
           <w:tcPr>
@@ -8806,10 +9710,10 @@
             <w:pPr>
               <w:pStyle w:val="BodyText"/>
               <w:rPr>
-                <w:ins w:id="564" w:author="Anna Levchenko" w:date="2024-10-17T19:38:00Z"/>
-              </w:rPr>
-            </w:pPr>
-            <w:ins w:id="565" w:author="Anna Levchenko" w:date="2024-10-17T19:38:00Z">
+                <w:ins w:id="686" w:author="Anna Levchenko" w:date="2024-10-17T19:38:00Z"/>
+              </w:rPr>
+            </w:pPr>
+            <w:ins w:id="687" w:author="Anna Levchenko" w:date="2024-10-17T19:38:00Z">
               <w:r>
                 <w:t>auction_item_id</w:t>
               </w:r>
@@ -8824,10 +9728,10 @@
             <w:pPr>
               <w:pStyle w:val="BodyText"/>
               <w:rPr>
-                <w:ins w:id="566" w:author="Anna Levchenko" w:date="2024-10-17T19:38:00Z"/>
-              </w:rPr>
-            </w:pPr>
-            <w:ins w:id="567" w:author="Anna Levchenko" w:date="2024-10-17T19:38:00Z">
+                <w:ins w:id="688" w:author="Anna Levchenko" w:date="2024-10-17T19:38:00Z"/>
+              </w:rPr>
+            </w:pPr>
+            <w:ins w:id="689" w:author="Anna Levchenko" w:date="2024-10-17T19:38:00Z">
               <w:r>
                 <w:t>auction_id</w:t>
               </w:r>
@@ -8842,10 +9746,10 @@
             <w:pPr>
               <w:pStyle w:val="BodyText"/>
               <w:rPr>
-                <w:ins w:id="568" w:author="Anna Levchenko" w:date="2024-10-17T19:38:00Z"/>
-              </w:rPr>
-            </w:pPr>
-            <w:ins w:id="569" w:author="Anna Levchenko" w:date="2024-10-17T19:38:00Z">
+                <w:ins w:id="690" w:author="Anna Levchenko" w:date="2024-10-17T19:38:00Z"/>
+              </w:rPr>
+            </w:pPr>
+            <w:ins w:id="691" w:author="Anna Levchenko" w:date="2024-10-17T19:38:00Z">
               <w:r>
                 <w:t>item_id</w:t>
               </w:r>
@@ -8855,7 +9759,7 @@
       </w:tr>
       <w:tr>
         <w:trPr>
-          <w:ins w:id="570" w:author="Anna Levchenko" w:date="2024-10-17T19:38:00Z"/>
+          <w:ins w:id="692" w:author="Anna Levchenko" w:date="2024-10-17T19:38:00Z"/>
         </w:trPr>
         <w:tc>
           <w:tcPr>
@@ -8865,10 +9769,10 @@
             <w:pPr>
               <w:pStyle w:val="BodyText"/>
               <w:rPr>
-                <w:ins w:id="571" w:author="Anna Levchenko" w:date="2024-10-17T19:38:00Z"/>
-              </w:rPr>
-            </w:pPr>
-            <w:ins w:id="572" w:author="Anna Levchenko" w:date="2024-10-17T19:38:00Z">
+                <w:ins w:id="693" w:author="Anna Levchenko" w:date="2024-10-17T19:38:00Z"/>
+              </w:rPr>
+            </w:pPr>
+            <w:ins w:id="694" w:author="Anna Levchenko" w:date="2024-10-17T19:38:00Z">
               <w:r>
                 <w:t>501</w:t>
               </w:r>
@@ -8883,10 +9787,10 @@
             <w:pPr>
               <w:pStyle w:val="BodyText"/>
               <w:rPr>
-                <w:ins w:id="573" w:author="Anna Levchenko" w:date="2024-10-17T19:38:00Z"/>
-              </w:rPr>
-            </w:pPr>
-            <w:ins w:id="574" w:author="Anna Levchenko" w:date="2024-10-17T19:38:00Z">
+                <w:ins w:id="695" w:author="Anna Levchenko" w:date="2024-10-17T19:38:00Z"/>
+              </w:rPr>
+            </w:pPr>
+            <w:ins w:id="696" w:author="Anna Levchenko" w:date="2024-10-17T19:38:00Z">
               <w:r>
                 <w:t>1001</w:t>
               </w:r>
@@ -8901,10 +9805,10 @@
             <w:pPr>
               <w:pStyle w:val="BodyText"/>
               <w:rPr>
-                <w:ins w:id="575" w:author="Anna Levchenko" w:date="2024-10-17T19:38:00Z"/>
-              </w:rPr>
-            </w:pPr>
-            <w:ins w:id="576" w:author="Anna Levchenko" w:date="2024-10-17T19:38:00Z">
+                <w:ins w:id="697" w:author="Anna Levchenko" w:date="2024-10-17T19:38:00Z"/>
+              </w:rPr>
+            </w:pPr>
+            <w:ins w:id="698" w:author="Anna Levchenko" w:date="2024-10-17T19:38:00Z">
               <w:r>
                 <w:t>101</w:t>
               </w:r>
@@ -8914,7 +9818,7 @@
       </w:tr>
       <w:tr>
         <w:trPr>
-          <w:ins w:id="577" w:author="Anna Levchenko" w:date="2024-10-17T19:38:00Z"/>
+          <w:ins w:id="699" w:author="Anna Levchenko" w:date="2024-10-17T19:38:00Z"/>
         </w:trPr>
         <w:tc>
           <w:tcPr>
@@ -8924,10 +9828,10 @@
             <w:pPr>
               <w:pStyle w:val="BodyText"/>
               <w:rPr>
-                <w:ins w:id="578" w:author="Anna Levchenko" w:date="2024-10-17T19:38:00Z"/>
-              </w:rPr>
-            </w:pPr>
-            <w:ins w:id="579" w:author="Anna Levchenko" w:date="2024-10-17T19:38:00Z">
+                <w:ins w:id="700" w:author="Anna Levchenko" w:date="2024-10-17T19:38:00Z"/>
+              </w:rPr>
+            </w:pPr>
+            <w:ins w:id="701" w:author="Anna Levchenko" w:date="2024-10-17T19:38:00Z">
               <w:r>
                 <w:t>502</w:t>
               </w:r>
@@ -8942,10 +9846,10 @@
             <w:pPr>
               <w:pStyle w:val="BodyText"/>
               <w:rPr>
-                <w:ins w:id="580" w:author="Anna Levchenko" w:date="2024-10-17T19:38:00Z"/>
-              </w:rPr>
-            </w:pPr>
-            <w:ins w:id="581" w:author="Anna Levchenko" w:date="2024-10-17T19:38:00Z">
+                <w:ins w:id="702" w:author="Anna Levchenko" w:date="2024-10-17T19:38:00Z"/>
+              </w:rPr>
+            </w:pPr>
+            <w:ins w:id="703" w:author="Anna Levchenko" w:date="2024-10-17T19:38:00Z">
               <w:r>
                 <w:t>1002</w:t>
               </w:r>
@@ -8960,10 +9864,10 @@
             <w:pPr>
               <w:pStyle w:val="BodyText"/>
               <w:rPr>
-                <w:ins w:id="582" w:author="Anna Levchenko" w:date="2024-10-17T19:38:00Z"/>
-              </w:rPr>
-            </w:pPr>
-            <w:ins w:id="583" w:author="Anna Levchenko" w:date="2024-10-17T19:38:00Z">
+                <w:ins w:id="704" w:author="Anna Levchenko" w:date="2024-10-17T19:38:00Z"/>
+              </w:rPr>
+            </w:pPr>
+            <w:ins w:id="705" w:author="Anna Levchenko" w:date="2024-10-17T19:38:00Z">
               <w:r>
                 <w:t>102</w:t>
               </w:r>
@@ -8973,7 +9877,7 @@
       </w:tr>
       <w:tr>
         <w:trPr>
-          <w:ins w:id="584" w:author="Anna Levchenko" w:date="2024-10-17T19:38:00Z"/>
+          <w:ins w:id="706" w:author="Anna Levchenko" w:date="2024-10-17T19:38:00Z"/>
         </w:trPr>
         <w:tc>
           <w:tcPr>
@@ -8983,10 +9887,10 @@
             <w:pPr>
               <w:pStyle w:val="BodyText"/>
               <w:rPr>
-                <w:ins w:id="585" w:author="Anna Levchenko" w:date="2024-10-17T19:38:00Z"/>
-              </w:rPr>
-            </w:pPr>
-            <w:ins w:id="586" w:author="Anna Levchenko" w:date="2024-10-17T19:38:00Z">
+                <w:ins w:id="707" w:author="Anna Levchenko" w:date="2024-10-17T19:38:00Z"/>
+              </w:rPr>
+            </w:pPr>
+            <w:ins w:id="708" w:author="Anna Levchenko" w:date="2024-10-17T19:38:00Z">
               <w:r>
                 <w:t>503</w:t>
               </w:r>
@@ -9001,10 +9905,10 @@
             <w:pPr>
               <w:pStyle w:val="BodyText"/>
               <w:rPr>
-                <w:ins w:id="587" w:author="Anna Levchenko" w:date="2024-10-17T19:38:00Z"/>
-              </w:rPr>
-            </w:pPr>
-            <w:ins w:id="588" w:author="Anna Levchenko" w:date="2024-10-17T19:38:00Z">
+                <w:ins w:id="709" w:author="Anna Levchenko" w:date="2024-10-17T19:38:00Z"/>
+              </w:rPr>
+            </w:pPr>
+            <w:ins w:id="710" w:author="Anna Levchenko" w:date="2024-10-17T19:38:00Z">
               <w:r>
                 <w:t>1003</w:t>
               </w:r>
@@ -9019,10 +9923,10 @@
             <w:pPr>
               <w:pStyle w:val="BodyText"/>
               <w:rPr>
-                <w:ins w:id="589" w:author="Anna Levchenko" w:date="2024-10-17T19:38:00Z"/>
-              </w:rPr>
-            </w:pPr>
-            <w:ins w:id="590" w:author="Anna Levchenko" w:date="2024-10-17T19:38:00Z">
+                <w:ins w:id="711" w:author="Anna Levchenko" w:date="2024-10-17T19:38:00Z"/>
+              </w:rPr>
+            </w:pPr>
+            <w:ins w:id="712" w:author="Anna Levchenko" w:date="2024-10-17T19:38:00Z">
               <w:r>
                 <w:t>103</w:t>
               </w:r>
@@ -9035,10 +9939,10 @@
       <w:pPr>
         <w:pStyle w:val="BodyText"/>
         <w:rPr>
-          <w:ins w:id="591" w:author="Anna Levchenko" w:date="2024-10-17T19:35:00Z"/>
+          <w:ins w:id="713" w:author="Anna Levchenko" w:date="2024-10-17T19:35:00Z"/>
         </w:rPr>
       </w:pPr>
-      <w:ins w:id="592" w:author="Anna Levchenko" w:date="2024-10-17T19:35:00Z">
+      <w:ins w:id="714" w:author="Anna Levchenko" w:date="2024-10-17T19:35:00Z">
         <w:r>
           <w:t>6. Bid Table</w:t>
         </w:r>
@@ -9059,7 +9963,7 @@
       </w:tblGrid>
       <w:tr>
         <w:trPr>
-          <w:ins w:id="593" w:author="Anna Levchenko" w:date="2024-10-17T19:38:00Z"/>
+          <w:ins w:id="715" w:author="Anna Levchenko" w:date="2024-10-17T19:38:00Z"/>
         </w:trPr>
         <w:tc>
           <w:tcPr>
@@ -9069,10 +9973,10 @@
             <w:pPr>
               <w:pStyle w:val="BodyText"/>
               <w:rPr>
-                <w:ins w:id="594" w:author="Anna Levchenko" w:date="2024-10-17T19:38:00Z"/>
-              </w:rPr>
-            </w:pPr>
-            <w:ins w:id="595" w:author="Anna Levchenko" w:date="2024-10-17T19:38:00Z">
+                <w:ins w:id="716" w:author="Anna Levchenko" w:date="2024-10-17T19:38:00Z"/>
+              </w:rPr>
+            </w:pPr>
+            <w:ins w:id="717" w:author="Anna Levchenko" w:date="2024-10-17T19:38:00Z">
               <w:r>
                 <w:t>bid_id</w:t>
               </w:r>
@@ -9087,10 +9991,10 @@
             <w:pPr>
               <w:pStyle w:val="BodyText"/>
               <w:rPr>
-                <w:ins w:id="596" w:author="Anna Levchenko" w:date="2024-10-17T19:38:00Z"/>
-              </w:rPr>
-            </w:pPr>
-            <w:ins w:id="597" w:author="Anna Levchenko" w:date="2024-10-17T19:38:00Z">
+                <w:ins w:id="718" w:author="Anna Levchenko" w:date="2024-10-17T19:38:00Z"/>
+              </w:rPr>
+            </w:pPr>
+            <w:ins w:id="719" w:author="Anna Levchenko" w:date="2024-10-17T19:38:00Z">
               <w:r>
                 <w:t>item_id</w:t>
               </w:r>
@@ -9105,10 +10009,10 @@
             <w:pPr>
               <w:pStyle w:val="BodyText"/>
               <w:rPr>
-                <w:ins w:id="598" w:author="Anna Levchenko" w:date="2024-10-17T19:38:00Z"/>
-              </w:rPr>
-            </w:pPr>
-            <w:ins w:id="599" w:author="Anna Levchenko" w:date="2024-10-17T19:38:00Z">
+                <w:ins w:id="720" w:author="Anna Levchenko" w:date="2024-10-17T19:38:00Z"/>
+              </w:rPr>
+            </w:pPr>
+            <w:ins w:id="721" w:author="Anna Levchenko" w:date="2024-10-17T19:38:00Z">
               <w:r>
                 <w:t>person_id</w:t>
               </w:r>
@@ -9123,10 +10027,15 @@
             <w:pPr>
               <w:pStyle w:val="BodyText"/>
               <w:rPr>
-                <w:ins w:id="600" w:author="Anna Levchenko" w:date="2024-10-17T19:38:00Z"/>
-              </w:rPr>
-            </w:pPr>
-            <w:ins w:id="601" w:author="Anna Levchenko" w:date="2024-10-17T19:38:00Z">
+                <w:ins w:id="722" w:author="Anna Levchenko" w:date="2024-10-17T19:38:00Z"/>
+              </w:rPr>
+            </w:pPr>
+            <w:ins w:id="723" w:author="Anna Levchenko" w:date="2024-10-25T19:09:00Z">
+              <w:r>
+                <w:t>bid_</w:t>
+              </w:r>
+            </w:ins>
+            <w:ins w:id="724" w:author="Anna Levchenko" w:date="2024-10-17T19:38:00Z">
               <w:r>
                 <w:t>amount</w:t>
               </w:r>
@@ -9141,10 +10050,15 @@
             <w:pPr>
               <w:pStyle w:val="BodyText"/>
               <w:rPr>
-                <w:ins w:id="602" w:author="Anna Levchenko" w:date="2024-10-17T19:38:00Z"/>
-              </w:rPr>
-            </w:pPr>
-            <w:ins w:id="603" w:author="Anna Levchenko" w:date="2024-10-17T19:38:00Z">
+                <w:ins w:id="725" w:author="Anna Levchenko" w:date="2024-10-17T19:38:00Z"/>
+              </w:rPr>
+            </w:pPr>
+            <w:ins w:id="726" w:author="Anna Levchenko" w:date="2024-10-25T19:10:00Z">
+              <w:r>
+                <w:t>bid_</w:t>
+              </w:r>
+            </w:ins>
+            <w:ins w:id="727" w:author="Anna Levchenko" w:date="2024-10-17T19:38:00Z">
               <w:r>
                 <w:t>time</w:t>
               </w:r>
@@ -9154,7 +10068,7 @@
       </w:tr>
       <w:tr>
         <w:trPr>
-          <w:ins w:id="604" w:author="Anna Levchenko" w:date="2024-10-17T19:38:00Z"/>
+          <w:ins w:id="728" w:author="Anna Levchenko" w:date="2024-10-17T19:38:00Z"/>
         </w:trPr>
         <w:tc>
           <w:tcPr>
@@ -9164,10 +10078,10 @@
             <w:pPr>
               <w:pStyle w:val="BodyText"/>
               <w:rPr>
-                <w:ins w:id="605" w:author="Anna Levchenko" w:date="2024-10-17T19:38:00Z"/>
-              </w:rPr>
-            </w:pPr>
-            <w:ins w:id="606" w:author="Anna Levchenko" w:date="2024-10-17T19:38:00Z">
+                <w:ins w:id="729" w:author="Anna Levchenko" w:date="2024-10-17T19:38:00Z"/>
+              </w:rPr>
+            </w:pPr>
+            <w:ins w:id="730" w:author="Anna Levchenko" w:date="2024-10-17T19:38:00Z">
               <w:r>
                 <w:t>301</w:t>
               </w:r>
@@ -9182,10 +10096,10 @@
             <w:pPr>
               <w:pStyle w:val="BodyText"/>
               <w:rPr>
-                <w:ins w:id="607" w:author="Anna Levchenko" w:date="2024-10-17T19:38:00Z"/>
-              </w:rPr>
-            </w:pPr>
-            <w:ins w:id="608" w:author="Anna Levchenko" w:date="2024-10-17T19:38:00Z">
+                <w:ins w:id="731" w:author="Anna Levchenko" w:date="2024-10-17T19:38:00Z"/>
+              </w:rPr>
+            </w:pPr>
+            <w:ins w:id="732" w:author="Anna Levchenko" w:date="2024-10-17T19:38:00Z">
               <w:r>
                 <w:t>101</w:t>
               </w:r>
@@ -9200,10 +10114,10 @@
             <w:pPr>
               <w:pStyle w:val="BodyText"/>
               <w:rPr>
-                <w:ins w:id="609" w:author="Anna Levchenko" w:date="2024-10-17T19:38:00Z"/>
-              </w:rPr>
-            </w:pPr>
-            <w:ins w:id="610" w:author="Anna Levchenko" w:date="2024-10-17T19:38:00Z">
+                <w:ins w:id="733" w:author="Anna Levchenko" w:date="2024-10-17T19:38:00Z"/>
+              </w:rPr>
+            </w:pPr>
+            <w:ins w:id="734" w:author="Anna Levchenko" w:date="2024-10-17T19:38:00Z">
               <w:r>
                 <w:t>3</w:t>
               </w:r>
@@ -9218,10 +10132,10 @@
             <w:pPr>
               <w:pStyle w:val="BodyText"/>
               <w:rPr>
-                <w:ins w:id="611" w:author="Anna Levchenko" w:date="2024-10-17T19:38:00Z"/>
-              </w:rPr>
-            </w:pPr>
-            <w:ins w:id="612" w:author="Anna Levchenko" w:date="2024-10-17T19:38:00Z">
+                <w:ins w:id="735" w:author="Anna Levchenko" w:date="2024-10-17T19:38:00Z"/>
+              </w:rPr>
+            </w:pPr>
+            <w:ins w:id="736" w:author="Anna Levchenko" w:date="2024-10-17T19:38:00Z">
               <w:r>
                 <w:t>600</w:t>
               </w:r>
@@ -9236,10 +10150,10 @@
             <w:pPr>
               <w:pStyle w:val="BodyText"/>
               <w:rPr>
-                <w:ins w:id="613" w:author="Anna Levchenko" w:date="2024-10-17T19:38:00Z"/>
-              </w:rPr>
-            </w:pPr>
-            <w:ins w:id="614" w:author="Anna Levchenko" w:date="2024-10-17T19:38:00Z">
+                <w:ins w:id="737" w:author="Anna Levchenko" w:date="2024-10-17T19:38:00Z"/>
+              </w:rPr>
+            </w:pPr>
+            <w:ins w:id="738" w:author="Anna Levchenko" w:date="2024-10-17T19:38:00Z">
               <w:r>
                 <w:t>2024-10-01 14:15:00</w:t>
               </w:r>
@@ -9249,7 +10163,7 @@
       </w:tr>
       <w:tr>
         <w:trPr>
-          <w:ins w:id="615" w:author="Anna Levchenko" w:date="2024-10-17T19:38:00Z"/>
+          <w:ins w:id="739" w:author="Anna Levchenko" w:date="2024-10-17T19:38:00Z"/>
         </w:trPr>
         <w:tc>
           <w:tcPr>
@@ -9259,10 +10173,10 @@
             <w:pPr>
               <w:pStyle w:val="BodyText"/>
               <w:rPr>
-                <w:ins w:id="616" w:author="Anna Levchenko" w:date="2024-10-17T19:38:00Z"/>
-              </w:rPr>
-            </w:pPr>
-            <w:ins w:id="617" w:author="Anna Levchenko" w:date="2024-10-17T19:38:00Z">
+                <w:ins w:id="740" w:author="Anna Levchenko" w:date="2024-10-17T19:38:00Z"/>
+              </w:rPr>
+            </w:pPr>
+            <w:ins w:id="741" w:author="Anna Levchenko" w:date="2024-10-17T19:38:00Z">
               <w:r>
                 <w:t>302</w:t>
               </w:r>
@@ -9277,10 +10191,10 @@
             <w:pPr>
               <w:pStyle w:val="BodyText"/>
               <w:rPr>
-                <w:ins w:id="618" w:author="Anna Levchenko" w:date="2024-10-17T19:38:00Z"/>
-              </w:rPr>
-            </w:pPr>
-            <w:ins w:id="619" w:author="Anna Levchenko" w:date="2024-10-17T19:38:00Z">
+                <w:ins w:id="742" w:author="Anna Levchenko" w:date="2024-10-17T19:38:00Z"/>
+              </w:rPr>
+            </w:pPr>
+            <w:ins w:id="743" w:author="Anna Levchenko" w:date="2024-10-17T19:38:00Z">
               <w:r>
                 <w:t>102</w:t>
               </w:r>
@@ -9295,10 +10209,10 @@
             <w:pPr>
               <w:pStyle w:val="BodyText"/>
               <w:rPr>
-                <w:ins w:id="620" w:author="Anna Levchenko" w:date="2024-10-17T19:38:00Z"/>
-              </w:rPr>
-            </w:pPr>
-            <w:ins w:id="621" w:author="Anna Levchenko" w:date="2024-10-17T19:38:00Z">
+                <w:ins w:id="744" w:author="Anna Levchenko" w:date="2024-10-17T19:38:00Z"/>
+              </w:rPr>
+            </w:pPr>
+            <w:ins w:id="745" w:author="Anna Levchenko" w:date="2024-10-17T19:38:00Z">
               <w:r>
                 <w:t>2</w:t>
               </w:r>
@@ -9313,10 +10227,10 @@
             <w:pPr>
               <w:pStyle w:val="BodyText"/>
               <w:rPr>
-                <w:ins w:id="622" w:author="Anna Levchenko" w:date="2024-10-17T19:38:00Z"/>
-              </w:rPr>
-            </w:pPr>
-            <w:ins w:id="623" w:author="Anna Levchenko" w:date="2024-10-17T19:38:00Z">
+                <w:ins w:id="746" w:author="Anna Levchenko" w:date="2024-10-17T19:38:00Z"/>
+              </w:rPr>
+            </w:pPr>
+            <w:ins w:id="747" w:author="Anna Levchenko" w:date="2024-10-17T19:38:00Z">
               <w:r>
                 <w:t>1500</w:t>
               </w:r>
@@ -9331,10 +10245,10 @@
             <w:pPr>
               <w:pStyle w:val="BodyText"/>
               <w:rPr>
-                <w:ins w:id="624" w:author="Anna Levchenko" w:date="2024-10-17T19:38:00Z"/>
-              </w:rPr>
-            </w:pPr>
-            <w:ins w:id="625" w:author="Anna Levchenko" w:date="2024-10-17T19:38:00Z">
+                <w:ins w:id="748" w:author="Anna Levchenko" w:date="2024-10-17T19:38:00Z"/>
+              </w:rPr>
+            </w:pPr>
+            <w:ins w:id="749" w:author="Anna Levchenko" w:date="2024-10-17T19:38:00Z">
               <w:r>
                 <w:t>2024-10-15 10:45:00</w:t>
               </w:r>
@@ -9344,7 +10258,7 @@
       </w:tr>
       <w:tr>
         <w:trPr>
-          <w:ins w:id="626" w:author="Anna Levchenko" w:date="2024-10-17T19:38:00Z"/>
+          <w:ins w:id="750" w:author="Anna Levchenko" w:date="2024-10-17T19:38:00Z"/>
         </w:trPr>
         <w:tc>
           <w:tcPr>
@@ -9354,10 +10268,10 @@
             <w:pPr>
               <w:pStyle w:val="BodyText"/>
               <w:rPr>
-                <w:ins w:id="627" w:author="Anna Levchenko" w:date="2024-10-17T19:38:00Z"/>
-              </w:rPr>
-            </w:pPr>
-            <w:ins w:id="628" w:author="Anna Levchenko" w:date="2024-10-17T19:38:00Z">
+                <w:ins w:id="751" w:author="Anna Levchenko" w:date="2024-10-17T19:38:00Z"/>
+              </w:rPr>
+            </w:pPr>
+            <w:ins w:id="752" w:author="Anna Levchenko" w:date="2024-10-17T19:38:00Z">
               <w:r>
                 <w:t>303</w:t>
               </w:r>
@@ -9372,10 +10286,10 @@
             <w:pPr>
               <w:pStyle w:val="BodyText"/>
               <w:rPr>
-                <w:ins w:id="629" w:author="Anna Levchenko" w:date="2024-10-17T19:38:00Z"/>
-              </w:rPr>
-            </w:pPr>
-            <w:ins w:id="630" w:author="Anna Levchenko" w:date="2024-10-17T19:38:00Z">
+                <w:ins w:id="753" w:author="Anna Levchenko" w:date="2024-10-17T19:38:00Z"/>
+              </w:rPr>
+            </w:pPr>
+            <w:ins w:id="754" w:author="Anna Levchenko" w:date="2024-10-17T19:38:00Z">
               <w:r>
                 <w:t>103</w:t>
               </w:r>
@@ -9390,10 +10304,10 @@
             <w:pPr>
               <w:pStyle w:val="BodyText"/>
               <w:rPr>
-                <w:ins w:id="631" w:author="Anna Levchenko" w:date="2024-10-17T19:38:00Z"/>
-              </w:rPr>
-            </w:pPr>
-            <w:ins w:id="632" w:author="Anna Levchenko" w:date="2024-10-17T19:38:00Z">
+                <w:ins w:id="755" w:author="Anna Levchenko" w:date="2024-10-17T19:38:00Z"/>
+              </w:rPr>
+            </w:pPr>
+            <w:ins w:id="756" w:author="Anna Levchenko" w:date="2024-10-17T19:38:00Z">
               <w:r>
                 <w:t>3</w:t>
               </w:r>
@@ -9408,10 +10322,10 @@
             <w:pPr>
               <w:pStyle w:val="BodyText"/>
               <w:rPr>
-                <w:ins w:id="633" w:author="Anna Levchenko" w:date="2024-10-17T19:38:00Z"/>
-              </w:rPr>
-            </w:pPr>
-            <w:ins w:id="634" w:author="Anna Levchenko" w:date="2024-10-17T19:38:00Z">
+                <w:ins w:id="757" w:author="Anna Levchenko" w:date="2024-10-17T19:38:00Z"/>
+              </w:rPr>
+            </w:pPr>
+            <w:ins w:id="758" w:author="Anna Levchenko" w:date="2024-10-17T19:38:00Z">
               <w:r>
                 <w:t>2200</w:t>
               </w:r>
@@ -9426,10 +10340,10 @@
             <w:pPr>
               <w:pStyle w:val="BodyText"/>
               <w:rPr>
-                <w:ins w:id="635" w:author="Anna Levchenko" w:date="2024-10-17T19:38:00Z"/>
-              </w:rPr>
-            </w:pPr>
-            <w:ins w:id="636" w:author="Anna Levchenko" w:date="2024-10-17T19:38:00Z">
+                <w:ins w:id="759" w:author="Anna Levchenko" w:date="2024-10-17T19:38:00Z"/>
+              </w:rPr>
+            </w:pPr>
+            <w:ins w:id="760" w:author="Anna Levchenko" w:date="2024-10-17T19:38:00Z">
               <w:r>
                 <w:t>2024-11-05 13:30:00</w:t>
               </w:r>
@@ -9442,10 +10356,10 @@
       <w:pPr>
         <w:pStyle w:val="BodyText"/>
         <w:rPr>
-          <w:ins w:id="637" w:author="Anna Levchenko" w:date="2024-10-17T19:35:00Z"/>
+          <w:ins w:id="761" w:author="Anna Levchenko" w:date="2024-10-17T19:35:00Z"/>
         </w:rPr>
       </w:pPr>
-      <w:ins w:id="638" w:author="Anna Levchenko" w:date="2024-10-17T19:35:00Z">
+      <w:ins w:id="762" w:author="Anna Levchenko" w:date="2024-10-17T19:35:00Z">
         <w:r>
           <w:t>7. Payment Table</w:t>
         </w:r>
@@ -9465,7 +10379,7 @@
       </w:tblGrid>
       <w:tr>
         <w:trPr>
-          <w:ins w:id="639" w:author="Anna Levchenko" w:date="2024-10-17T19:38:00Z"/>
+          <w:ins w:id="763" w:author="Anna Levchenko" w:date="2024-10-17T19:38:00Z"/>
         </w:trPr>
         <w:tc>
           <w:tcPr>
@@ -9475,10 +10389,10 @@
             <w:pPr>
               <w:pStyle w:val="BodyText"/>
               <w:rPr>
-                <w:ins w:id="640" w:author="Anna Levchenko" w:date="2024-10-17T19:38:00Z"/>
-              </w:rPr>
-            </w:pPr>
-            <w:ins w:id="641" w:author="Anna Levchenko" w:date="2024-10-17T19:38:00Z">
+                <w:ins w:id="764" w:author="Anna Levchenko" w:date="2024-10-17T19:38:00Z"/>
+              </w:rPr>
+            </w:pPr>
+            <w:ins w:id="765" w:author="Anna Levchenko" w:date="2024-10-17T19:38:00Z">
               <w:r>
                 <w:t>payment_id</w:t>
               </w:r>
@@ -9493,10 +10407,10 @@
             <w:pPr>
               <w:pStyle w:val="BodyText"/>
               <w:rPr>
-                <w:ins w:id="642" w:author="Anna Levchenko" w:date="2024-10-17T19:38:00Z"/>
-              </w:rPr>
-            </w:pPr>
-            <w:ins w:id="643" w:author="Anna Levchenko" w:date="2024-10-17T19:38:00Z">
+                <w:ins w:id="766" w:author="Anna Levchenko" w:date="2024-10-17T19:38:00Z"/>
+              </w:rPr>
+            </w:pPr>
+            <w:ins w:id="767" w:author="Anna Levchenko" w:date="2024-10-17T19:38:00Z">
               <w:r>
                 <w:t>bid_id</w:t>
               </w:r>
@@ -9511,10 +10425,15 @@
             <w:pPr>
               <w:pStyle w:val="BodyText"/>
               <w:rPr>
-                <w:ins w:id="644" w:author="Anna Levchenko" w:date="2024-10-17T19:38:00Z"/>
-              </w:rPr>
-            </w:pPr>
-            <w:ins w:id="645" w:author="Anna Levchenko" w:date="2024-10-17T19:38:00Z">
+                <w:ins w:id="768" w:author="Anna Levchenko" w:date="2024-10-17T19:38:00Z"/>
+              </w:rPr>
+            </w:pPr>
+            <w:ins w:id="769" w:author="Anna Levchenko" w:date="2024-10-25T19:10:00Z">
+              <w:r>
+                <w:t>payment_</w:t>
+              </w:r>
+            </w:ins>
+            <w:ins w:id="770" w:author="Anna Levchenko" w:date="2024-10-17T19:38:00Z">
               <w:r>
                 <w:t>date</w:t>
               </w:r>
@@ -9529,10 +10448,15 @@
             <w:pPr>
               <w:pStyle w:val="BodyText"/>
               <w:rPr>
-                <w:ins w:id="646" w:author="Anna Levchenko" w:date="2024-10-17T19:38:00Z"/>
-              </w:rPr>
-            </w:pPr>
-            <w:ins w:id="647" w:author="Anna Levchenko" w:date="2024-10-17T19:38:00Z">
+                <w:ins w:id="771" w:author="Anna Levchenko" w:date="2024-10-17T19:38:00Z"/>
+              </w:rPr>
+            </w:pPr>
+            <w:ins w:id="772" w:author="Anna Levchenko" w:date="2024-10-25T19:10:00Z">
+              <w:r>
+                <w:t>payment_</w:t>
+              </w:r>
+            </w:ins>
+            <w:ins w:id="773" w:author="Anna Levchenko" w:date="2024-10-17T19:38:00Z">
               <w:r>
                 <w:t>amount</w:t>
               </w:r>
@@ -9542,7 +10466,7 @@
       </w:tr>
       <w:tr>
         <w:trPr>
-          <w:ins w:id="648" w:author="Anna Levchenko" w:date="2024-10-17T19:38:00Z"/>
+          <w:ins w:id="774" w:author="Anna Levchenko" w:date="2024-10-17T19:38:00Z"/>
         </w:trPr>
         <w:tc>
           <w:tcPr>
@@ -9552,10 +10476,10 @@
             <w:pPr>
               <w:pStyle w:val="BodyText"/>
               <w:rPr>
-                <w:ins w:id="649" w:author="Anna Levchenko" w:date="2024-10-17T19:38:00Z"/>
-              </w:rPr>
-            </w:pPr>
-            <w:ins w:id="650" w:author="Anna Levchenko" w:date="2024-10-17T19:38:00Z">
+                <w:ins w:id="775" w:author="Anna Levchenko" w:date="2024-10-17T19:38:00Z"/>
+              </w:rPr>
+            </w:pPr>
+            <w:ins w:id="776" w:author="Anna Levchenko" w:date="2024-10-17T19:38:00Z">
               <w:r>
                 <w:t>401</w:t>
               </w:r>
@@ -9570,10 +10494,10 @@
             <w:pPr>
               <w:pStyle w:val="BodyText"/>
               <w:rPr>
-                <w:ins w:id="651" w:author="Anna Levchenko" w:date="2024-10-17T19:38:00Z"/>
-              </w:rPr>
-            </w:pPr>
-            <w:ins w:id="652" w:author="Anna Levchenko" w:date="2024-10-17T19:38:00Z">
+                <w:ins w:id="777" w:author="Anna Levchenko" w:date="2024-10-17T19:38:00Z"/>
+              </w:rPr>
+            </w:pPr>
+            <w:ins w:id="778" w:author="Anna Levchenko" w:date="2024-10-17T19:38:00Z">
               <w:r>
                 <w:t>301</w:t>
               </w:r>
@@ -9588,10 +10512,10 @@
             <w:pPr>
               <w:pStyle w:val="BodyText"/>
               <w:rPr>
-                <w:ins w:id="653" w:author="Anna Levchenko" w:date="2024-10-17T19:38:00Z"/>
-              </w:rPr>
-            </w:pPr>
-            <w:ins w:id="654" w:author="Anna Levchenko" w:date="2024-10-17T19:38:00Z">
+                <w:ins w:id="779" w:author="Anna Levchenko" w:date="2024-10-17T19:38:00Z"/>
+              </w:rPr>
+            </w:pPr>
+            <w:ins w:id="780" w:author="Anna Levchenko" w:date="2024-10-17T19:38:00Z">
               <w:r>
                 <w:t>2024-10-02</w:t>
               </w:r>
@@ -9606,10 +10530,10 @@
             <w:pPr>
               <w:pStyle w:val="BodyText"/>
               <w:rPr>
-                <w:ins w:id="655" w:author="Anna Levchenko" w:date="2024-10-17T19:38:00Z"/>
-              </w:rPr>
-            </w:pPr>
-            <w:ins w:id="656" w:author="Anna Levchenko" w:date="2024-10-17T19:38:00Z">
+                <w:ins w:id="781" w:author="Anna Levchenko" w:date="2024-10-17T19:38:00Z"/>
+              </w:rPr>
+            </w:pPr>
+            <w:ins w:id="782" w:author="Anna Levchenko" w:date="2024-10-17T19:38:00Z">
               <w:r>
                 <w:t>600</w:t>
               </w:r>
@@ -9619,7 +10543,7 @@
       </w:tr>
       <w:tr>
         <w:trPr>
-          <w:ins w:id="657" w:author="Anna Levchenko" w:date="2024-10-17T19:38:00Z"/>
+          <w:ins w:id="783" w:author="Anna Levchenko" w:date="2024-10-17T19:38:00Z"/>
         </w:trPr>
         <w:tc>
           <w:tcPr>
@@ -9629,10 +10553,10 @@
             <w:pPr>
               <w:pStyle w:val="BodyText"/>
               <w:rPr>
-                <w:ins w:id="658" w:author="Anna Levchenko" w:date="2024-10-17T19:38:00Z"/>
-              </w:rPr>
-            </w:pPr>
-            <w:ins w:id="659" w:author="Anna Levchenko" w:date="2024-10-17T19:38:00Z">
+                <w:ins w:id="784" w:author="Anna Levchenko" w:date="2024-10-17T19:38:00Z"/>
+              </w:rPr>
+            </w:pPr>
+            <w:ins w:id="785" w:author="Anna Levchenko" w:date="2024-10-17T19:38:00Z">
               <w:r>
                 <w:t>402</w:t>
               </w:r>
@@ -9647,10 +10571,10 @@
             <w:pPr>
               <w:pStyle w:val="BodyText"/>
               <w:rPr>
-                <w:ins w:id="660" w:author="Anna Levchenko" w:date="2024-10-17T19:38:00Z"/>
-              </w:rPr>
-            </w:pPr>
-            <w:ins w:id="661" w:author="Anna Levchenko" w:date="2024-10-17T19:38:00Z">
+                <w:ins w:id="786" w:author="Anna Levchenko" w:date="2024-10-17T19:38:00Z"/>
+              </w:rPr>
+            </w:pPr>
+            <w:ins w:id="787" w:author="Anna Levchenko" w:date="2024-10-17T19:38:00Z">
               <w:r>
                 <w:t>302</w:t>
               </w:r>
@@ -9665,10 +10589,10 @@
             <w:pPr>
               <w:pStyle w:val="BodyText"/>
               <w:rPr>
-                <w:ins w:id="662" w:author="Anna Levchenko" w:date="2024-10-17T19:38:00Z"/>
-              </w:rPr>
-            </w:pPr>
-            <w:ins w:id="663" w:author="Anna Levchenko" w:date="2024-10-17T19:38:00Z">
+                <w:ins w:id="788" w:author="Anna Levchenko" w:date="2024-10-17T19:38:00Z"/>
+              </w:rPr>
+            </w:pPr>
+            <w:ins w:id="789" w:author="Anna Levchenko" w:date="2024-10-17T19:38:00Z">
               <w:r>
                 <w:t>2024-10-16</w:t>
               </w:r>
@@ -9683,10 +10607,10 @@
             <w:pPr>
               <w:pStyle w:val="BodyText"/>
               <w:rPr>
-                <w:ins w:id="664" w:author="Anna Levchenko" w:date="2024-10-17T19:38:00Z"/>
-              </w:rPr>
-            </w:pPr>
-            <w:ins w:id="665" w:author="Anna Levchenko" w:date="2024-10-17T19:38:00Z">
+                <w:ins w:id="790" w:author="Anna Levchenko" w:date="2024-10-17T19:38:00Z"/>
+              </w:rPr>
+            </w:pPr>
+            <w:ins w:id="791" w:author="Anna Levchenko" w:date="2024-10-17T19:38:00Z">
               <w:r>
                 <w:t>1500</w:t>
               </w:r>
@@ -9696,7 +10620,7 @@
       </w:tr>
       <w:tr>
         <w:trPr>
-          <w:ins w:id="666" w:author="Anna Levchenko" w:date="2024-10-17T19:38:00Z"/>
+          <w:ins w:id="792" w:author="Anna Levchenko" w:date="2024-10-17T19:38:00Z"/>
         </w:trPr>
         <w:tc>
           <w:tcPr>
@@ -9706,10 +10630,10 @@
             <w:pPr>
               <w:pStyle w:val="BodyText"/>
               <w:rPr>
-                <w:ins w:id="667" w:author="Anna Levchenko" w:date="2024-10-17T19:38:00Z"/>
-              </w:rPr>
-            </w:pPr>
-            <w:ins w:id="668" w:author="Anna Levchenko" w:date="2024-10-17T19:38:00Z">
+                <w:ins w:id="793" w:author="Anna Levchenko" w:date="2024-10-17T19:38:00Z"/>
+              </w:rPr>
+            </w:pPr>
+            <w:ins w:id="794" w:author="Anna Levchenko" w:date="2024-10-17T19:38:00Z">
               <w:r>
                 <w:t>403</w:t>
               </w:r>
@@ -9724,10 +10648,10 @@
             <w:pPr>
               <w:pStyle w:val="BodyText"/>
               <w:rPr>
-                <w:ins w:id="669" w:author="Anna Levchenko" w:date="2024-10-17T19:38:00Z"/>
-              </w:rPr>
-            </w:pPr>
-            <w:ins w:id="670" w:author="Anna Levchenko" w:date="2024-10-17T19:38:00Z">
+                <w:ins w:id="795" w:author="Anna Levchenko" w:date="2024-10-17T19:38:00Z"/>
+              </w:rPr>
+            </w:pPr>
+            <w:ins w:id="796" w:author="Anna Levchenko" w:date="2024-10-17T19:38:00Z">
               <w:r>
                 <w:t>303</w:t>
               </w:r>
@@ -9742,10 +10666,10 @@
             <w:pPr>
               <w:pStyle w:val="BodyText"/>
               <w:rPr>
-                <w:ins w:id="671" w:author="Anna Levchenko" w:date="2024-10-17T19:38:00Z"/>
-              </w:rPr>
-            </w:pPr>
-            <w:ins w:id="672" w:author="Anna Levchenko" w:date="2024-10-17T19:38:00Z">
+                <w:ins w:id="797" w:author="Anna Levchenko" w:date="2024-10-17T19:38:00Z"/>
+              </w:rPr>
+            </w:pPr>
+            <w:ins w:id="798" w:author="Anna Levchenko" w:date="2024-10-17T19:38:00Z">
               <w:r>
                 <w:t>2024-11-06</w:t>
               </w:r>
@@ -9760,10 +10684,10 @@
             <w:pPr>
               <w:pStyle w:val="BodyText"/>
               <w:rPr>
-                <w:ins w:id="673" w:author="Anna Levchenko" w:date="2024-10-17T19:38:00Z"/>
-              </w:rPr>
-            </w:pPr>
-            <w:ins w:id="674" w:author="Anna Levchenko" w:date="2024-10-17T19:38:00Z">
+                <w:ins w:id="799" w:author="Anna Levchenko" w:date="2024-10-17T19:38:00Z"/>
+              </w:rPr>
+            </w:pPr>
+            <w:ins w:id="800" w:author="Anna Levchenko" w:date="2024-10-17T19:38:00Z">
               <w:r>
                 <w:t>2200</w:t>
               </w:r>
@@ -9776,10 +10700,18 @@
       <w:pPr>
         <w:pStyle w:val="BodyText"/>
         <w:rPr>
-          <w:ins w:id="675" w:author="Anna Levchenko" w:date="2024-10-17T19:35:00Z"/>
+          <w:ins w:id="801" w:author="Anna Levchenko" w:date="2024-10-25T19:10:00Z"/>
         </w:rPr>
       </w:pPr>
-      <w:ins w:id="676" w:author="Anna Levchenko" w:date="2024-10-17T19:35:00Z">
+    </w:p>
+    <w:p>
+      <w:pPr>
+        <w:pStyle w:val="BodyText"/>
+        <w:rPr>
+          <w:ins w:id="802" w:author="Anna Levchenko" w:date="2024-10-17T19:35:00Z"/>
+        </w:rPr>
+      </w:pPr>
+      <w:ins w:id="803" w:author="Anna Levchenko" w:date="2024-10-17T19:35:00Z">
         <w:r>
           <w:t>8. AuctionRecord Table</w:t>
         </w:r>
@@ -9790,29 +10722,51 @@
         <w:tblStyle w:val="TableGrid"/>
         <w:tblW w:w="0" w:type="auto"/>
         <w:tblLook w:val="04A0" w:firstRow="1" w:lastRow="0" w:firstColumn="1" w:lastColumn="0" w:noHBand="0" w:noVBand="1"/>
+        <w:tblPrChange w:id="804" w:author="Anna Levchenko" w:date="2024-10-25T19:11:00Z">
+          <w:tblPr>
+            <w:tblStyle w:val="TableGrid"/>
+            <w:tblW w:w="0" w:type="auto"/>
+            <w:tblLook w:val="04A0" w:firstRow="1" w:lastRow="0" w:firstColumn="1" w:lastColumn="0" w:noHBand="0" w:noVBand="1"/>
+          </w:tblPr>
+        </w:tblPrChange>
       </w:tblPr>
       <w:tblGrid>
-        <w:gridCol w:w="2336"/>
-        <w:gridCol w:w="2337"/>
-        <w:gridCol w:w="2337"/>
-        <w:gridCol w:w="2337"/>
+        <w:gridCol w:w="2155"/>
+        <w:gridCol w:w="1905"/>
+        <w:gridCol w:w="1811"/>
+        <w:gridCol w:w="1913"/>
+        <w:gridCol w:w="1563"/>
+        <w:tblGridChange w:id="805">
+          <w:tblGrid>
+            <w:gridCol w:w="2336"/>
+            <w:gridCol w:w="2337"/>
+            <w:gridCol w:w="2337"/>
+            <w:gridCol w:w="2337"/>
+            <w:gridCol w:w="2337"/>
+          </w:tblGrid>
+        </w:tblGridChange>
       </w:tblGrid>
       <w:tr>
         <w:trPr>
-          <w:ins w:id="677" w:author="Anna Levchenko" w:date="2024-10-17T19:38:00Z"/>
+          <w:ins w:id="806" w:author="Anna Levchenko" w:date="2024-10-17T19:38:00Z"/>
         </w:trPr>
         <w:tc>
           <w:tcPr>
-            <w:tcW w:w="2336" w:type="dxa"/>
-          </w:tcPr>
-          <w:p>
-            <w:pPr>
-              <w:pStyle w:val="BodyText"/>
-              <w:rPr>
-                <w:ins w:id="678" w:author="Anna Levchenko" w:date="2024-10-17T19:38:00Z"/>
-              </w:rPr>
-            </w:pPr>
-            <w:ins w:id="679" w:author="Anna Levchenko" w:date="2024-10-17T19:38:00Z">
+            <w:tcW w:w="2155" w:type="dxa"/>
+            <w:tcPrChange w:id="807" w:author="Anna Levchenko" w:date="2024-10-25T19:11:00Z">
+              <w:tcPr>
+                <w:tcW w:w="2336" w:type="dxa"/>
+              </w:tcPr>
+            </w:tcPrChange>
+          </w:tcPr>
+          <w:p>
+            <w:pPr>
+              <w:pStyle w:val="BodyText"/>
+              <w:rPr>
+                <w:ins w:id="808" w:author="Anna Levchenko" w:date="2024-10-17T19:38:00Z"/>
+              </w:rPr>
+            </w:pPr>
+            <w:ins w:id="809" w:author="Anna Levchenko" w:date="2024-10-17T19:38:00Z">
               <w:r>
                 <w:t>auction_record_id</w:t>
               </w:r>
@@ -9821,16 +10775,21 @@
         </w:tc>
         <w:tc>
           <w:tcPr>
-            <w:tcW w:w="2337" w:type="dxa"/>
-          </w:tcPr>
-          <w:p>
-            <w:pPr>
-              <w:pStyle w:val="BodyText"/>
-              <w:rPr>
-                <w:ins w:id="680" w:author="Anna Levchenko" w:date="2024-10-17T19:38:00Z"/>
-              </w:rPr>
-            </w:pPr>
-            <w:ins w:id="681" w:author="Anna Levchenko" w:date="2024-10-17T19:38:00Z">
+            <w:tcW w:w="1905" w:type="dxa"/>
+            <w:tcPrChange w:id="810" w:author="Anna Levchenko" w:date="2024-10-25T19:11:00Z">
+              <w:tcPr>
+                <w:tcW w:w="2337" w:type="dxa"/>
+              </w:tcPr>
+            </w:tcPrChange>
+          </w:tcPr>
+          <w:p>
+            <w:pPr>
+              <w:pStyle w:val="BodyText"/>
+              <w:rPr>
+                <w:ins w:id="811" w:author="Anna Levchenko" w:date="2024-10-17T19:38:00Z"/>
+              </w:rPr>
+            </w:pPr>
+            <w:ins w:id="812" w:author="Anna Levchenko" w:date="2024-10-17T19:38:00Z">
               <w:r>
                 <w:t>auction_id</w:t>
               </w:r>
@@ -9839,16 +10798,21 @@
         </w:tc>
         <w:tc>
           <w:tcPr>
-            <w:tcW w:w="2337" w:type="dxa"/>
-          </w:tcPr>
-          <w:p>
-            <w:pPr>
-              <w:pStyle w:val="BodyText"/>
-              <w:rPr>
-                <w:ins w:id="682" w:author="Anna Levchenko" w:date="2024-10-17T19:38:00Z"/>
-              </w:rPr>
-            </w:pPr>
-            <w:ins w:id="683" w:author="Anna Levchenko" w:date="2024-10-17T19:38:00Z">
+            <w:tcW w:w="1811" w:type="dxa"/>
+            <w:tcPrChange w:id="813" w:author="Anna Levchenko" w:date="2024-10-25T19:11:00Z">
+              <w:tcPr>
+                <w:tcW w:w="2337" w:type="dxa"/>
+              </w:tcPr>
+            </w:tcPrChange>
+          </w:tcPr>
+          <w:p>
+            <w:pPr>
+              <w:pStyle w:val="BodyText"/>
+              <w:rPr>
+                <w:ins w:id="814" w:author="Anna Levchenko" w:date="2024-10-17T19:38:00Z"/>
+              </w:rPr>
+            </w:pPr>
+            <w:ins w:id="815" w:author="Anna Levchenko" w:date="2024-10-17T19:38:00Z">
               <w:r>
                 <w:t>item_id</w:t>
               </w:r>
@@ -9857,18 +10821,46 @@
         </w:tc>
         <w:tc>
           <w:tcPr>
-            <w:tcW w:w="2337" w:type="dxa"/>
-          </w:tcPr>
-          <w:p>
-            <w:pPr>
-              <w:pStyle w:val="BodyText"/>
-              <w:rPr>
-                <w:ins w:id="684" w:author="Anna Levchenko" w:date="2024-10-17T19:38:00Z"/>
-              </w:rPr>
-            </w:pPr>
-            <w:ins w:id="685" w:author="Anna Levchenko" w:date="2024-10-17T19:38:00Z">
+            <w:tcW w:w="1913" w:type="dxa"/>
+            <w:tcPrChange w:id="816" w:author="Anna Levchenko" w:date="2024-10-25T19:11:00Z">
+              <w:tcPr>
+                <w:tcW w:w="2337" w:type="dxa"/>
+              </w:tcPr>
+            </w:tcPrChange>
+          </w:tcPr>
+          <w:p>
+            <w:pPr>
+              <w:pStyle w:val="BodyText"/>
+              <w:rPr>
+                <w:ins w:id="817" w:author="Anna Levchenko" w:date="2024-10-17T19:38:00Z"/>
+              </w:rPr>
+            </w:pPr>
+            <w:ins w:id="818" w:author="Anna Levchenko" w:date="2024-10-17T19:38:00Z">
               <w:r>
                 <w:t>final_price</w:t>
+              </w:r>
+            </w:ins>
+          </w:p>
+        </w:tc>
+        <w:tc>
+          <w:tcPr>
+            <w:tcW w:w="1563" w:type="dxa"/>
+            <w:tcPrChange w:id="819" w:author="Anna Levchenko" w:date="2024-10-25T19:11:00Z">
+              <w:tcPr>
+                <w:tcW w:w="2337" w:type="dxa"/>
+              </w:tcPr>
+            </w:tcPrChange>
+          </w:tcPr>
+          <w:p>
+            <w:pPr>
+              <w:pStyle w:val="BodyText"/>
+              <w:rPr>
+                <w:ins w:id="820" w:author="Anna Levchenko" w:date="2024-10-25T19:11:00Z"/>
+              </w:rPr>
+            </w:pPr>
+            <w:ins w:id="821" w:author="Anna Levchenko" w:date="2024-10-25T19:11:00Z">
+              <w:r>
+                <w:t>employee_id</w:t>
               </w:r>
             </w:ins>
           </w:p>
@@ -9876,20 +10868,25 @@
       </w:tr>
       <w:tr>
         <w:trPr>
-          <w:ins w:id="686" w:author="Anna Levchenko" w:date="2024-10-17T19:38:00Z"/>
+          <w:ins w:id="822" w:author="Anna Levchenko" w:date="2024-10-17T19:38:00Z"/>
         </w:trPr>
         <w:tc>
           <w:tcPr>
-            <w:tcW w:w="2336" w:type="dxa"/>
-          </w:tcPr>
-          <w:p>
-            <w:pPr>
-              <w:pStyle w:val="BodyText"/>
-              <w:rPr>
-                <w:ins w:id="687" w:author="Anna Levchenko" w:date="2024-10-17T19:38:00Z"/>
-              </w:rPr>
-            </w:pPr>
-            <w:ins w:id="688" w:author="Anna Levchenko" w:date="2024-10-17T19:38:00Z">
+            <w:tcW w:w="2155" w:type="dxa"/>
+            <w:tcPrChange w:id="823" w:author="Anna Levchenko" w:date="2024-10-25T19:11:00Z">
+              <w:tcPr>
+                <w:tcW w:w="2336" w:type="dxa"/>
+              </w:tcPr>
+            </w:tcPrChange>
+          </w:tcPr>
+          <w:p>
+            <w:pPr>
+              <w:pStyle w:val="BodyText"/>
+              <w:rPr>
+                <w:ins w:id="824" w:author="Anna Levchenko" w:date="2024-10-17T19:38:00Z"/>
+              </w:rPr>
+            </w:pPr>
+            <w:ins w:id="825" w:author="Anna Levchenko" w:date="2024-10-17T19:38:00Z">
               <w:r>
                 <w:t>601</w:t>
               </w:r>
@@ -9898,16 +10895,21 @@
         </w:tc>
         <w:tc>
           <w:tcPr>
-            <w:tcW w:w="2337" w:type="dxa"/>
-          </w:tcPr>
-          <w:p>
-            <w:pPr>
-              <w:pStyle w:val="BodyText"/>
-              <w:rPr>
-                <w:ins w:id="689" w:author="Anna Levchenko" w:date="2024-10-17T19:38:00Z"/>
-              </w:rPr>
-            </w:pPr>
-            <w:ins w:id="690" w:author="Anna Levchenko" w:date="2024-10-17T19:38:00Z">
+            <w:tcW w:w="1905" w:type="dxa"/>
+            <w:tcPrChange w:id="826" w:author="Anna Levchenko" w:date="2024-10-25T19:11:00Z">
+              <w:tcPr>
+                <w:tcW w:w="2337" w:type="dxa"/>
+              </w:tcPr>
+            </w:tcPrChange>
+          </w:tcPr>
+          <w:p>
+            <w:pPr>
+              <w:pStyle w:val="BodyText"/>
+              <w:rPr>
+                <w:ins w:id="827" w:author="Anna Levchenko" w:date="2024-10-17T19:38:00Z"/>
+              </w:rPr>
+            </w:pPr>
+            <w:ins w:id="828" w:author="Anna Levchenko" w:date="2024-10-17T19:38:00Z">
               <w:r>
                 <w:t>1001</w:t>
               </w:r>
@@ -9916,16 +10918,21 @@
         </w:tc>
         <w:tc>
           <w:tcPr>
-            <w:tcW w:w="2337" w:type="dxa"/>
-          </w:tcPr>
-          <w:p>
-            <w:pPr>
-              <w:pStyle w:val="BodyText"/>
-              <w:rPr>
-                <w:ins w:id="691" w:author="Anna Levchenko" w:date="2024-10-17T19:38:00Z"/>
-              </w:rPr>
-            </w:pPr>
-            <w:ins w:id="692" w:author="Anna Levchenko" w:date="2024-10-17T19:38:00Z">
+            <w:tcW w:w="1811" w:type="dxa"/>
+            <w:tcPrChange w:id="829" w:author="Anna Levchenko" w:date="2024-10-25T19:11:00Z">
+              <w:tcPr>
+                <w:tcW w:w="2337" w:type="dxa"/>
+              </w:tcPr>
+            </w:tcPrChange>
+          </w:tcPr>
+          <w:p>
+            <w:pPr>
+              <w:pStyle w:val="BodyText"/>
+              <w:rPr>
+                <w:ins w:id="830" w:author="Anna Levchenko" w:date="2024-10-17T19:38:00Z"/>
+              </w:rPr>
+            </w:pPr>
+            <w:ins w:id="831" w:author="Anna Levchenko" w:date="2024-10-17T19:38:00Z">
               <w:r>
                 <w:t>101</w:t>
               </w:r>
@@ -9934,18 +10941,46 @@
         </w:tc>
         <w:tc>
           <w:tcPr>
-            <w:tcW w:w="2337" w:type="dxa"/>
-          </w:tcPr>
-          <w:p>
-            <w:pPr>
-              <w:pStyle w:val="BodyText"/>
-              <w:rPr>
-                <w:ins w:id="693" w:author="Anna Levchenko" w:date="2024-10-17T19:38:00Z"/>
-              </w:rPr>
-            </w:pPr>
-            <w:ins w:id="694" w:author="Anna Levchenko" w:date="2024-10-17T19:38:00Z">
+            <w:tcW w:w="1913" w:type="dxa"/>
+            <w:tcPrChange w:id="832" w:author="Anna Levchenko" w:date="2024-10-25T19:11:00Z">
+              <w:tcPr>
+                <w:tcW w:w="2337" w:type="dxa"/>
+              </w:tcPr>
+            </w:tcPrChange>
+          </w:tcPr>
+          <w:p>
+            <w:pPr>
+              <w:pStyle w:val="BodyText"/>
+              <w:rPr>
+                <w:ins w:id="833" w:author="Anna Levchenko" w:date="2024-10-17T19:38:00Z"/>
+              </w:rPr>
+            </w:pPr>
+            <w:ins w:id="834" w:author="Anna Levchenko" w:date="2024-10-17T19:38:00Z">
               <w:r>
                 <w:t>600</w:t>
+              </w:r>
+            </w:ins>
+          </w:p>
+        </w:tc>
+        <w:tc>
+          <w:tcPr>
+            <w:tcW w:w="1563" w:type="dxa"/>
+            <w:tcPrChange w:id="835" w:author="Anna Levchenko" w:date="2024-10-25T19:11:00Z">
+              <w:tcPr>
+                <w:tcW w:w="2337" w:type="dxa"/>
+              </w:tcPr>
+            </w:tcPrChange>
+          </w:tcPr>
+          <w:p>
+            <w:pPr>
+              <w:pStyle w:val="BodyText"/>
+              <w:rPr>
+                <w:ins w:id="836" w:author="Anna Levchenko" w:date="2024-10-25T19:11:00Z"/>
+              </w:rPr>
+            </w:pPr>
+            <w:ins w:id="837" w:author="Anna Levchenko" w:date="2024-10-25T19:12:00Z">
+              <w:r>
+                <w:t>701</w:t>
               </w:r>
             </w:ins>
           </w:p>
@@ -9953,21 +10988,27 @@
       </w:tr>
       <w:tr>
         <w:trPr>
-          <w:ins w:id="695" w:author="Anna Levchenko" w:date="2024-10-17T19:38:00Z"/>
+          <w:ins w:id="838" w:author="Anna Levchenko" w:date="2024-10-17T19:38:00Z"/>
         </w:trPr>
         <w:tc>
           <w:tcPr>
-            <w:tcW w:w="2336" w:type="dxa"/>
-          </w:tcPr>
-          <w:p>
-            <w:pPr>
-              <w:pStyle w:val="BodyText"/>
-              <w:rPr>
-                <w:ins w:id="696" w:author="Anna Levchenko" w:date="2024-10-17T19:38:00Z"/>
-              </w:rPr>
-            </w:pPr>
-            <w:ins w:id="697" w:author="Anna Levchenko" w:date="2024-10-17T19:38:00Z">
-              <w:r>
+            <w:tcW w:w="2155" w:type="dxa"/>
+            <w:tcPrChange w:id="839" w:author="Anna Levchenko" w:date="2024-10-25T19:11:00Z">
+              <w:tcPr>
+                <w:tcW w:w="2336" w:type="dxa"/>
+              </w:tcPr>
+            </w:tcPrChange>
+          </w:tcPr>
+          <w:p>
+            <w:pPr>
+              <w:pStyle w:val="BodyText"/>
+              <w:rPr>
+                <w:ins w:id="840" w:author="Anna Levchenko" w:date="2024-10-17T19:38:00Z"/>
+              </w:rPr>
+            </w:pPr>
+            <w:ins w:id="841" w:author="Anna Levchenko" w:date="2024-10-17T19:38:00Z">
+              <w:r>
+                <w:lastRenderedPageBreak/>
                 <w:t>602</w:t>
               </w:r>
             </w:ins>
@@ -9975,16 +11016,21 @@
         </w:tc>
         <w:tc>
           <w:tcPr>
-            <w:tcW w:w="2337" w:type="dxa"/>
-          </w:tcPr>
-          <w:p>
-            <w:pPr>
-              <w:pStyle w:val="BodyText"/>
-              <w:rPr>
-                <w:ins w:id="698" w:author="Anna Levchenko" w:date="2024-10-17T19:38:00Z"/>
-              </w:rPr>
-            </w:pPr>
-            <w:ins w:id="699" w:author="Anna Levchenko" w:date="2024-10-17T19:38:00Z">
+            <w:tcW w:w="1905" w:type="dxa"/>
+            <w:tcPrChange w:id="842" w:author="Anna Levchenko" w:date="2024-10-25T19:11:00Z">
+              <w:tcPr>
+                <w:tcW w:w="2337" w:type="dxa"/>
+              </w:tcPr>
+            </w:tcPrChange>
+          </w:tcPr>
+          <w:p>
+            <w:pPr>
+              <w:pStyle w:val="BodyText"/>
+              <w:rPr>
+                <w:ins w:id="843" w:author="Anna Levchenko" w:date="2024-10-17T19:38:00Z"/>
+              </w:rPr>
+            </w:pPr>
+            <w:ins w:id="844" w:author="Anna Levchenko" w:date="2024-10-17T19:38:00Z">
               <w:r>
                 <w:t>1002</w:t>
               </w:r>
@@ -9993,16 +11039,21 @@
         </w:tc>
         <w:tc>
           <w:tcPr>
-            <w:tcW w:w="2337" w:type="dxa"/>
-          </w:tcPr>
-          <w:p>
-            <w:pPr>
-              <w:pStyle w:val="BodyText"/>
-              <w:rPr>
-                <w:ins w:id="700" w:author="Anna Levchenko" w:date="2024-10-17T19:38:00Z"/>
-              </w:rPr>
-            </w:pPr>
-            <w:ins w:id="701" w:author="Anna Levchenko" w:date="2024-10-17T19:38:00Z">
+            <w:tcW w:w="1811" w:type="dxa"/>
+            <w:tcPrChange w:id="845" w:author="Anna Levchenko" w:date="2024-10-25T19:11:00Z">
+              <w:tcPr>
+                <w:tcW w:w="2337" w:type="dxa"/>
+              </w:tcPr>
+            </w:tcPrChange>
+          </w:tcPr>
+          <w:p>
+            <w:pPr>
+              <w:pStyle w:val="BodyText"/>
+              <w:rPr>
+                <w:ins w:id="846" w:author="Anna Levchenko" w:date="2024-10-17T19:38:00Z"/>
+              </w:rPr>
+            </w:pPr>
+            <w:ins w:id="847" w:author="Anna Levchenko" w:date="2024-10-17T19:38:00Z">
               <w:r>
                 <w:t>102</w:t>
               </w:r>
@@ -10011,18 +11062,46 @@
         </w:tc>
         <w:tc>
           <w:tcPr>
-            <w:tcW w:w="2337" w:type="dxa"/>
-          </w:tcPr>
-          <w:p>
-            <w:pPr>
-              <w:pStyle w:val="BodyText"/>
-              <w:rPr>
-                <w:ins w:id="702" w:author="Anna Levchenko" w:date="2024-10-17T19:38:00Z"/>
-              </w:rPr>
-            </w:pPr>
-            <w:ins w:id="703" w:author="Anna Levchenko" w:date="2024-10-17T19:38:00Z">
+            <w:tcW w:w="1913" w:type="dxa"/>
+            <w:tcPrChange w:id="848" w:author="Anna Levchenko" w:date="2024-10-25T19:11:00Z">
+              <w:tcPr>
+                <w:tcW w:w="2337" w:type="dxa"/>
+              </w:tcPr>
+            </w:tcPrChange>
+          </w:tcPr>
+          <w:p>
+            <w:pPr>
+              <w:pStyle w:val="BodyText"/>
+              <w:rPr>
+                <w:ins w:id="849" w:author="Anna Levchenko" w:date="2024-10-17T19:38:00Z"/>
+              </w:rPr>
+            </w:pPr>
+            <w:ins w:id="850" w:author="Anna Levchenko" w:date="2024-10-17T19:38:00Z">
               <w:r>
                 <w:t>1500</w:t>
+              </w:r>
+            </w:ins>
+          </w:p>
+        </w:tc>
+        <w:tc>
+          <w:tcPr>
+            <w:tcW w:w="1563" w:type="dxa"/>
+            <w:tcPrChange w:id="851" w:author="Anna Levchenko" w:date="2024-10-25T19:11:00Z">
+              <w:tcPr>
+                <w:tcW w:w="2337" w:type="dxa"/>
+              </w:tcPr>
+            </w:tcPrChange>
+          </w:tcPr>
+          <w:p>
+            <w:pPr>
+              <w:pStyle w:val="BodyText"/>
+              <w:rPr>
+                <w:ins w:id="852" w:author="Anna Levchenko" w:date="2024-10-25T19:11:00Z"/>
+              </w:rPr>
+            </w:pPr>
+            <w:ins w:id="853" w:author="Anna Levchenko" w:date="2024-10-25T19:12:00Z">
+              <w:r>
+                <w:t>702</w:t>
               </w:r>
             </w:ins>
           </w:p>
@@ -10030,20 +11109,25 @@
       </w:tr>
       <w:tr>
         <w:trPr>
-          <w:ins w:id="704" w:author="Anna Levchenko" w:date="2024-10-17T19:38:00Z"/>
+          <w:ins w:id="854" w:author="Anna Levchenko" w:date="2024-10-17T19:38:00Z"/>
         </w:trPr>
         <w:tc>
           <w:tcPr>
-            <w:tcW w:w="2336" w:type="dxa"/>
-          </w:tcPr>
-          <w:p>
-            <w:pPr>
-              <w:pStyle w:val="BodyText"/>
-              <w:rPr>
-                <w:ins w:id="705" w:author="Anna Levchenko" w:date="2024-10-17T19:38:00Z"/>
-              </w:rPr>
-            </w:pPr>
-            <w:ins w:id="706" w:author="Anna Levchenko" w:date="2024-10-17T19:38:00Z">
+            <w:tcW w:w="2155" w:type="dxa"/>
+            <w:tcPrChange w:id="855" w:author="Anna Levchenko" w:date="2024-10-25T19:11:00Z">
+              <w:tcPr>
+                <w:tcW w:w="2336" w:type="dxa"/>
+              </w:tcPr>
+            </w:tcPrChange>
+          </w:tcPr>
+          <w:p>
+            <w:pPr>
+              <w:pStyle w:val="BodyText"/>
+              <w:rPr>
+                <w:ins w:id="856" w:author="Anna Levchenko" w:date="2024-10-17T19:38:00Z"/>
+              </w:rPr>
+            </w:pPr>
+            <w:ins w:id="857" w:author="Anna Levchenko" w:date="2024-10-17T19:38:00Z">
               <w:r>
                 <w:t>603</w:t>
               </w:r>
@@ -10052,16 +11136,21 @@
         </w:tc>
         <w:tc>
           <w:tcPr>
-            <w:tcW w:w="2337" w:type="dxa"/>
-          </w:tcPr>
-          <w:p>
-            <w:pPr>
-              <w:pStyle w:val="BodyText"/>
-              <w:rPr>
-                <w:ins w:id="707" w:author="Anna Levchenko" w:date="2024-10-17T19:38:00Z"/>
-              </w:rPr>
-            </w:pPr>
-            <w:ins w:id="708" w:author="Anna Levchenko" w:date="2024-10-17T19:38:00Z">
+            <w:tcW w:w="1905" w:type="dxa"/>
+            <w:tcPrChange w:id="858" w:author="Anna Levchenko" w:date="2024-10-25T19:11:00Z">
+              <w:tcPr>
+                <w:tcW w:w="2337" w:type="dxa"/>
+              </w:tcPr>
+            </w:tcPrChange>
+          </w:tcPr>
+          <w:p>
+            <w:pPr>
+              <w:pStyle w:val="BodyText"/>
+              <w:rPr>
+                <w:ins w:id="859" w:author="Anna Levchenko" w:date="2024-10-17T19:38:00Z"/>
+              </w:rPr>
+            </w:pPr>
+            <w:ins w:id="860" w:author="Anna Levchenko" w:date="2024-10-17T19:38:00Z">
               <w:r>
                 <w:t>1003</w:t>
               </w:r>
@@ -10070,16 +11159,21 @@
         </w:tc>
         <w:tc>
           <w:tcPr>
-            <w:tcW w:w="2337" w:type="dxa"/>
-          </w:tcPr>
-          <w:p>
-            <w:pPr>
-              <w:pStyle w:val="BodyText"/>
-              <w:rPr>
-                <w:ins w:id="709" w:author="Anna Levchenko" w:date="2024-10-17T19:38:00Z"/>
-              </w:rPr>
-            </w:pPr>
-            <w:ins w:id="710" w:author="Anna Levchenko" w:date="2024-10-17T19:38:00Z">
+            <w:tcW w:w="1811" w:type="dxa"/>
+            <w:tcPrChange w:id="861" w:author="Anna Levchenko" w:date="2024-10-25T19:11:00Z">
+              <w:tcPr>
+                <w:tcW w:w="2337" w:type="dxa"/>
+              </w:tcPr>
+            </w:tcPrChange>
+          </w:tcPr>
+          <w:p>
+            <w:pPr>
+              <w:pStyle w:val="BodyText"/>
+              <w:rPr>
+                <w:ins w:id="862" w:author="Anna Levchenko" w:date="2024-10-17T19:38:00Z"/>
+              </w:rPr>
+            </w:pPr>
+            <w:ins w:id="863" w:author="Anna Levchenko" w:date="2024-10-17T19:38:00Z">
               <w:r>
                 <w:t>103</w:t>
               </w:r>
@@ -10088,18 +11182,46 @@
         </w:tc>
         <w:tc>
           <w:tcPr>
-            <w:tcW w:w="2337" w:type="dxa"/>
-          </w:tcPr>
-          <w:p>
-            <w:pPr>
-              <w:pStyle w:val="BodyText"/>
-              <w:rPr>
-                <w:ins w:id="711" w:author="Anna Levchenko" w:date="2024-10-17T19:38:00Z"/>
-              </w:rPr>
-            </w:pPr>
-            <w:ins w:id="712" w:author="Anna Levchenko" w:date="2024-10-17T19:38:00Z">
+            <w:tcW w:w="1913" w:type="dxa"/>
+            <w:tcPrChange w:id="864" w:author="Anna Levchenko" w:date="2024-10-25T19:11:00Z">
+              <w:tcPr>
+                <w:tcW w:w="2337" w:type="dxa"/>
+              </w:tcPr>
+            </w:tcPrChange>
+          </w:tcPr>
+          <w:p>
+            <w:pPr>
+              <w:pStyle w:val="BodyText"/>
+              <w:rPr>
+                <w:ins w:id="865" w:author="Anna Levchenko" w:date="2024-10-17T19:38:00Z"/>
+              </w:rPr>
+            </w:pPr>
+            <w:ins w:id="866" w:author="Anna Levchenko" w:date="2024-10-17T19:38:00Z">
               <w:r>
                 <w:t>2200</w:t>
+              </w:r>
+            </w:ins>
+          </w:p>
+        </w:tc>
+        <w:tc>
+          <w:tcPr>
+            <w:tcW w:w="1563" w:type="dxa"/>
+            <w:tcPrChange w:id="867" w:author="Anna Levchenko" w:date="2024-10-25T19:11:00Z">
+              <w:tcPr>
+                <w:tcW w:w="2337" w:type="dxa"/>
+              </w:tcPr>
+            </w:tcPrChange>
+          </w:tcPr>
+          <w:p>
+            <w:pPr>
+              <w:pStyle w:val="BodyText"/>
+              <w:rPr>
+                <w:ins w:id="868" w:author="Anna Levchenko" w:date="2024-10-25T19:11:00Z"/>
+              </w:rPr>
+            </w:pPr>
+            <w:ins w:id="869" w:author="Anna Levchenko" w:date="2024-10-25T19:12:00Z">
+              <w:r>
+                <w:t>703</w:t>
               </w:r>
             </w:ins>
           </w:p>
@@ -10110,10 +11232,10 @@
       <w:pPr>
         <w:pStyle w:val="BodyText"/>
         <w:rPr>
-          <w:ins w:id="713" w:author="Anna Levchenko" w:date="2024-10-17T19:35:00Z"/>
+          <w:ins w:id="870" w:author="Anna Levchenko" w:date="2024-10-17T19:35:00Z"/>
         </w:rPr>
       </w:pPr>
-      <w:ins w:id="714" w:author="Anna Levchenko" w:date="2024-10-17T19:35:00Z">
+      <w:ins w:id="871" w:author="Anna Levchenko" w:date="2024-10-17T19:35:00Z">
         <w:r>
           <w:t>9. Employee Table</w:t>
         </w:r>
@@ -10124,29 +11246,51 @@
         <w:tblStyle w:val="TableGrid"/>
         <w:tblW w:w="0" w:type="auto"/>
         <w:tblLook w:val="04A0" w:firstRow="1" w:lastRow="0" w:firstColumn="1" w:lastColumn="0" w:noHBand="0" w:noVBand="1"/>
+        <w:tblPrChange w:id="872" w:author="Anna Levchenko" w:date="2024-10-25T19:15:00Z">
+          <w:tblPr>
+            <w:tblStyle w:val="TableGrid"/>
+            <w:tblW w:w="0" w:type="auto"/>
+            <w:tblLook w:val="04A0" w:firstRow="1" w:lastRow="0" w:firstColumn="1" w:lastColumn="0" w:noHBand="0" w:noVBand="1"/>
+          </w:tblPr>
+        </w:tblPrChange>
       </w:tblPr>
       <w:tblGrid>
-        <w:gridCol w:w="2336"/>
-        <w:gridCol w:w="2337"/>
-        <w:gridCol w:w="2337"/>
-        <w:gridCol w:w="2337"/>
+        <w:gridCol w:w="2019"/>
+        <w:gridCol w:w="1807"/>
+        <w:gridCol w:w="1893"/>
+        <w:gridCol w:w="1777"/>
+        <w:gridCol w:w="1851"/>
+        <w:tblGridChange w:id="873">
+          <w:tblGrid>
+            <w:gridCol w:w="2336"/>
+            <w:gridCol w:w="2337"/>
+            <w:gridCol w:w="2337"/>
+            <w:gridCol w:w="2337"/>
+            <w:gridCol w:w="2337"/>
+          </w:tblGrid>
+        </w:tblGridChange>
       </w:tblGrid>
       <w:tr>
         <w:trPr>
-          <w:ins w:id="715" w:author="Anna Levchenko" w:date="2024-10-17T19:38:00Z"/>
+          <w:ins w:id="874" w:author="Anna Levchenko" w:date="2024-10-17T19:38:00Z"/>
         </w:trPr>
         <w:tc>
           <w:tcPr>
-            <w:tcW w:w="2336" w:type="dxa"/>
-          </w:tcPr>
-          <w:p>
-            <w:pPr>
-              <w:pStyle w:val="BodyText"/>
-              <w:rPr>
-                <w:ins w:id="716" w:author="Anna Levchenko" w:date="2024-10-17T19:38:00Z"/>
-              </w:rPr>
-            </w:pPr>
-            <w:ins w:id="717" w:author="Anna Levchenko" w:date="2024-10-17T19:38:00Z">
+            <w:tcW w:w="2036" w:type="dxa"/>
+            <w:tcPrChange w:id="875" w:author="Anna Levchenko" w:date="2024-10-25T19:15:00Z">
+              <w:tcPr>
+                <w:tcW w:w="2336" w:type="dxa"/>
+              </w:tcPr>
+            </w:tcPrChange>
+          </w:tcPr>
+          <w:p>
+            <w:pPr>
+              <w:pStyle w:val="BodyText"/>
+              <w:rPr>
+                <w:ins w:id="876" w:author="Anna Levchenko" w:date="2024-10-17T19:38:00Z"/>
+              </w:rPr>
+            </w:pPr>
+            <w:ins w:id="877" w:author="Anna Levchenko" w:date="2024-10-17T19:38:00Z">
               <w:r>
                 <w:t>employee_id</w:t>
               </w:r>
@@ -10155,16 +11299,21 @@
         </w:tc>
         <w:tc>
           <w:tcPr>
-            <w:tcW w:w="2337" w:type="dxa"/>
-          </w:tcPr>
-          <w:p>
-            <w:pPr>
-              <w:pStyle w:val="BodyText"/>
-              <w:rPr>
-                <w:ins w:id="718" w:author="Anna Levchenko" w:date="2024-10-17T19:38:00Z"/>
-              </w:rPr>
-            </w:pPr>
-            <w:ins w:id="719" w:author="Anna Levchenko" w:date="2024-10-17T19:38:00Z">
+            <w:tcW w:w="1835" w:type="dxa"/>
+            <w:tcPrChange w:id="878" w:author="Anna Levchenko" w:date="2024-10-25T19:15:00Z">
+              <w:tcPr>
+                <w:tcW w:w="2337" w:type="dxa"/>
+              </w:tcPr>
+            </w:tcPrChange>
+          </w:tcPr>
+          <w:p>
+            <w:pPr>
+              <w:pStyle w:val="BodyText"/>
+              <w:rPr>
+                <w:ins w:id="879" w:author="Anna Levchenko" w:date="2024-10-17T19:38:00Z"/>
+              </w:rPr>
+            </w:pPr>
+            <w:ins w:id="880" w:author="Anna Levchenko" w:date="2024-10-17T19:38:00Z">
               <w:r>
                 <w:t>name</w:t>
               </w:r>
@@ -10173,16 +11322,21 @@
         </w:tc>
         <w:tc>
           <w:tcPr>
-            <w:tcW w:w="2337" w:type="dxa"/>
-          </w:tcPr>
-          <w:p>
-            <w:pPr>
-              <w:pStyle w:val="BodyText"/>
-              <w:rPr>
-                <w:ins w:id="720" w:author="Anna Levchenko" w:date="2024-10-17T19:38:00Z"/>
-              </w:rPr>
-            </w:pPr>
-            <w:ins w:id="721" w:author="Anna Levchenko" w:date="2024-10-17T19:38:00Z">
+            <w:tcW w:w="1916" w:type="dxa"/>
+            <w:tcPrChange w:id="881" w:author="Anna Levchenko" w:date="2024-10-25T19:15:00Z">
+              <w:tcPr>
+                <w:tcW w:w="2337" w:type="dxa"/>
+              </w:tcPr>
+            </w:tcPrChange>
+          </w:tcPr>
+          <w:p>
+            <w:pPr>
+              <w:pStyle w:val="BodyText"/>
+              <w:rPr>
+                <w:ins w:id="882" w:author="Anna Levchenko" w:date="2024-10-17T19:38:00Z"/>
+              </w:rPr>
+            </w:pPr>
+            <w:ins w:id="883" w:author="Anna Levchenko" w:date="2024-10-17T19:38:00Z">
               <w:r>
                 <w:t>surname</w:t>
               </w:r>
@@ -10191,18 +11345,56 @@
         </w:tc>
         <w:tc>
           <w:tcPr>
-            <w:tcW w:w="2337" w:type="dxa"/>
-          </w:tcPr>
-          <w:p>
-            <w:pPr>
-              <w:pStyle w:val="BodyText"/>
-              <w:rPr>
-                <w:ins w:id="722" w:author="Anna Levchenko" w:date="2024-10-17T19:38:00Z"/>
-              </w:rPr>
-            </w:pPr>
-            <w:ins w:id="723" w:author="Anna Levchenko" w:date="2024-10-17T19:38:00Z">
-              <w:r>
-                <w:t>role</w:t>
+            <w:tcW w:w="1684" w:type="dxa"/>
+            <w:tcPrChange w:id="884" w:author="Anna Levchenko" w:date="2024-10-25T19:15:00Z">
+              <w:tcPr>
+                <w:tcW w:w="2337" w:type="dxa"/>
+              </w:tcPr>
+            </w:tcPrChange>
+          </w:tcPr>
+          <w:p>
+            <w:pPr>
+              <w:pStyle w:val="BodyText"/>
+              <w:rPr>
+                <w:ins w:id="885" w:author="Anna Levchenko" w:date="2024-10-25T19:15:00Z"/>
+              </w:rPr>
+            </w:pPr>
+            <w:ins w:id="886" w:author="Anna Levchenko" w:date="2024-10-25T19:15:00Z">
+              <w:r>
+                <w:t>auction_house_id</w:t>
+              </w:r>
+            </w:ins>
+          </w:p>
+        </w:tc>
+        <w:tc>
+          <w:tcPr>
+            <w:tcW w:w="1876" w:type="dxa"/>
+            <w:tcPrChange w:id="887" w:author="Anna Levchenko" w:date="2024-10-25T19:15:00Z">
+              <w:tcPr>
+                <w:tcW w:w="2337" w:type="dxa"/>
+              </w:tcPr>
+            </w:tcPrChange>
+          </w:tcPr>
+          <w:p>
+            <w:pPr>
+              <w:pStyle w:val="BodyText"/>
+              <w:rPr>
+                <w:ins w:id="888" w:author="Anna Levchenko" w:date="2024-10-17T19:38:00Z"/>
+              </w:rPr>
+            </w:pPr>
+            <w:ins w:id="889" w:author="Anna Levchenko" w:date="2024-10-25T19:13:00Z">
+              <w:r>
+                <w:t>r</w:t>
+              </w:r>
+            </w:ins>
+            <w:ins w:id="890" w:author="Anna Levchenko" w:date="2024-10-17T19:38:00Z">
+              <w:r>
+                <w:t>ole</w:t>
+              </w:r>
+            </w:ins>
+            <w:ins w:id="891" w:author="Anna Levchenko" w:date="2024-10-25T19:13:00Z">
+              <w:r>
+                <w:t>_id</w:t>
               </w:r>
             </w:ins>
           </w:p>
@@ -10210,20 +11402,25 @@
       </w:tr>
       <w:tr>
         <w:trPr>
-          <w:ins w:id="724" w:author="Anna Levchenko" w:date="2024-10-17T19:38:00Z"/>
+          <w:ins w:id="892" w:author="Anna Levchenko" w:date="2024-10-17T19:38:00Z"/>
         </w:trPr>
         <w:tc>
           <w:tcPr>
-            <w:tcW w:w="2336" w:type="dxa"/>
-          </w:tcPr>
-          <w:p>
-            <w:pPr>
-              <w:pStyle w:val="BodyText"/>
-              <w:rPr>
-                <w:ins w:id="725" w:author="Anna Levchenko" w:date="2024-10-17T19:38:00Z"/>
-              </w:rPr>
-            </w:pPr>
-            <w:ins w:id="726" w:author="Anna Levchenko" w:date="2024-10-17T19:38:00Z">
+            <w:tcW w:w="2036" w:type="dxa"/>
+            <w:tcPrChange w:id="893" w:author="Anna Levchenko" w:date="2024-10-25T19:15:00Z">
+              <w:tcPr>
+                <w:tcW w:w="2336" w:type="dxa"/>
+              </w:tcPr>
+            </w:tcPrChange>
+          </w:tcPr>
+          <w:p>
+            <w:pPr>
+              <w:pStyle w:val="BodyText"/>
+              <w:rPr>
+                <w:ins w:id="894" w:author="Anna Levchenko" w:date="2024-10-17T19:38:00Z"/>
+              </w:rPr>
+            </w:pPr>
+            <w:ins w:id="895" w:author="Anna Levchenko" w:date="2024-10-17T19:38:00Z">
               <w:r>
                 <w:t>701</w:t>
               </w:r>
@@ -10232,16 +11429,21 @@
         </w:tc>
         <w:tc>
           <w:tcPr>
-            <w:tcW w:w="2337" w:type="dxa"/>
-          </w:tcPr>
-          <w:p>
-            <w:pPr>
-              <w:pStyle w:val="BodyText"/>
-              <w:rPr>
-                <w:ins w:id="727" w:author="Anna Levchenko" w:date="2024-10-17T19:38:00Z"/>
-              </w:rPr>
-            </w:pPr>
-            <w:ins w:id="728" w:author="Anna Levchenko" w:date="2024-10-17T19:38:00Z">
+            <w:tcW w:w="1835" w:type="dxa"/>
+            <w:tcPrChange w:id="896" w:author="Anna Levchenko" w:date="2024-10-25T19:15:00Z">
+              <w:tcPr>
+                <w:tcW w:w="2337" w:type="dxa"/>
+              </w:tcPr>
+            </w:tcPrChange>
+          </w:tcPr>
+          <w:p>
+            <w:pPr>
+              <w:pStyle w:val="BodyText"/>
+              <w:rPr>
+                <w:ins w:id="897" w:author="Anna Levchenko" w:date="2024-10-17T19:38:00Z"/>
+              </w:rPr>
+            </w:pPr>
+            <w:ins w:id="898" w:author="Anna Levchenko" w:date="2024-10-17T19:38:00Z">
               <w:r>
                 <w:t>David</w:t>
               </w:r>
@@ -10250,16 +11452,21 @@
         </w:tc>
         <w:tc>
           <w:tcPr>
-            <w:tcW w:w="2337" w:type="dxa"/>
-          </w:tcPr>
-          <w:p>
-            <w:pPr>
-              <w:pStyle w:val="BodyText"/>
-              <w:rPr>
-                <w:ins w:id="729" w:author="Anna Levchenko" w:date="2024-10-17T19:38:00Z"/>
-              </w:rPr>
-            </w:pPr>
-            <w:ins w:id="730" w:author="Anna Levchenko" w:date="2024-10-17T19:38:00Z">
+            <w:tcW w:w="1916" w:type="dxa"/>
+            <w:tcPrChange w:id="899" w:author="Anna Levchenko" w:date="2024-10-25T19:15:00Z">
+              <w:tcPr>
+                <w:tcW w:w="2337" w:type="dxa"/>
+              </w:tcPr>
+            </w:tcPrChange>
+          </w:tcPr>
+          <w:p>
+            <w:pPr>
+              <w:pStyle w:val="BodyText"/>
+              <w:rPr>
+                <w:ins w:id="900" w:author="Anna Levchenko" w:date="2024-10-17T19:38:00Z"/>
+              </w:rPr>
+            </w:pPr>
+            <w:ins w:id="901" w:author="Anna Levchenko" w:date="2024-10-17T19:38:00Z">
               <w:r>
                 <w:t>Johnson</w:t>
               </w:r>
@@ -10268,18 +11475,46 @@
         </w:tc>
         <w:tc>
           <w:tcPr>
-            <w:tcW w:w="2337" w:type="dxa"/>
-          </w:tcPr>
-          <w:p>
-            <w:pPr>
-              <w:pStyle w:val="BodyText"/>
-              <w:rPr>
-                <w:ins w:id="731" w:author="Anna Levchenko" w:date="2024-10-17T19:38:00Z"/>
-              </w:rPr>
-            </w:pPr>
-            <w:ins w:id="732" w:author="Anna Levchenko" w:date="2024-10-17T19:38:00Z">
-              <w:r>
-                <w:t>Auctioneer</w:t>
+            <w:tcW w:w="1684" w:type="dxa"/>
+            <w:tcPrChange w:id="902" w:author="Anna Levchenko" w:date="2024-10-25T19:15:00Z">
+              <w:tcPr>
+                <w:tcW w:w="2337" w:type="dxa"/>
+              </w:tcPr>
+            </w:tcPrChange>
+          </w:tcPr>
+          <w:p>
+            <w:pPr>
+              <w:pStyle w:val="BodyText"/>
+              <w:rPr>
+                <w:ins w:id="903" w:author="Anna Levchenko" w:date="2024-10-25T19:15:00Z"/>
+              </w:rPr>
+            </w:pPr>
+            <w:ins w:id="904" w:author="Anna Levchenko" w:date="2024-10-25T19:15:00Z">
+              <w:r>
+                <w:t>801</w:t>
+              </w:r>
+            </w:ins>
+          </w:p>
+        </w:tc>
+        <w:tc>
+          <w:tcPr>
+            <w:tcW w:w="1876" w:type="dxa"/>
+            <w:tcPrChange w:id="905" w:author="Anna Levchenko" w:date="2024-10-25T19:15:00Z">
+              <w:tcPr>
+                <w:tcW w:w="2337" w:type="dxa"/>
+              </w:tcPr>
+            </w:tcPrChange>
+          </w:tcPr>
+          <w:p>
+            <w:pPr>
+              <w:pStyle w:val="BodyText"/>
+              <w:rPr>
+                <w:ins w:id="906" w:author="Anna Levchenko" w:date="2024-10-17T19:38:00Z"/>
+              </w:rPr>
+            </w:pPr>
+            <w:ins w:id="907" w:author="Anna Levchenko" w:date="2024-10-25T19:14:00Z">
+              <w:r>
+                <w:t>1</w:t>
               </w:r>
             </w:ins>
           </w:p>
@@ -10287,20 +11522,25 @@
       </w:tr>
       <w:tr>
         <w:trPr>
-          <w:ins w:id="733" w:author="Anna Levchenko" w:date="2024-10-17T19:38:00Z"/>
+          <w:ins w:id="908" w:author="Anna Levchenko" w:date="2024-10-17T19:38:00Z"/>
         </w:trPr>
         <w:tc>
           <w:tcPr>
-            <w:tcW w:w="2336" w:type="dxa"/>
-          </w:tcPr>
-          <w:p>
-            <w:pPr>
-              <w:pStyle w:val="BodyText"/>
-              <w:rPr>
-                <w:ins w:id="734" w:author="Anna Levchenko" w:date="2024-10-17T19:38:00Z"/>
-              </w:rPr>
-            </w:pPr>
-            <w:ins w:id="735" w:author="Anna Levchenko" w:date="2024-10-17T19:38:00Z">
+            <w:tcW w:w="2036" w:type="dxa"/>
+            <w:tcPrChange w:id="909" w:author="Anna Levchenko" w:date="2024-10-25T19:15:00Z">
+              <w:tcPr>
+                <w:tcW w:w="2336" w:type="dxa"/>
+              </w:tcPr>
+            </w:tcPrChange>
+          </w:tcPr>
+          <w:p>
+            <w:pPr>
+              <w:pStyle w:val="BodyText"/>
+              <w:rPr>
+                <w:ins w:id="910" w:author="Anna Levchenko" w:date="2024-10-17T19:38:00Z"/>
+              </w:rPr>
+            </w:pPr>
+            <w:ins w:id="911" w:author="Anna Levchenko" w:date="2024-10-17T19:38:00Z">
               <w:r>
                 <w:t>702</w:t>
               </w:r>
@@ -10309,16 +11549,21 @@
         </w:tc>
         <w:tc>
           <w:tcPr>
-            <w:tcW w:w="2337" w:type="dxa"/>
-          </w:tcPr>
-          <w:p>
-            <w:pPr>
-              <w:pStyle w:val="BodyText"/>
-              <w:rPr>
-                <w:ins w:id="736" w:author="Anna Levchenko" w:date="2024-10-17T19:38:00Z"/>
-              </w:rPr>
-            </w:pPr>
-            <w:ins w:id="737" w:author="Anna Levchenko" w:date="2024-10-17T19:38:00Z">
+            <w:tcW w:w="1835" w:type="dxa"/>
+            <w:tcPrChange w:id="912" w:author="Anna Levchenko" w:date="2024-10-25T19:15:00Z">
+              <w:tcPr>
+                <w:tcW w:w="2337" w:type="dxa"/>
+              </w:tcPr>
+            </w:tcPrChange>
+          </w:tcPr>
+          <w:p>
+            <w:pPr>
+              <w:pStyle w:val="BodyText"/>
+              <w:rPr>
+                <w:ins w:id="913" w:author="Anna Levchenko" w:date="2024-10-17T19:38:00Z"/>
+              </w:rPr>
+            </w:pPr>
+            <w:ins w:id="914" w:author="Anna Levchenko" w:date="2024-10-17T19:38:00Z">
               <w:r>
                 <w:t>Maria</w:t>
               </w:r>
@@ -10327,16 +11572,21 @@
         </w:tc>
         <w:tc>
           <w:tcPr>
-            <w:tcW w:w="2337" w:type="dxa"/>
-          </w:tcPr>
-          <w:p>
-            <w:pPr>
-              <w:pStyle w:val="BodyText"/>
-              <w:rPr>
-                <w:ins w:id="738" w:author="Anna Levchenko" w:date="2024-10-17T19:38:00Z"/>
-              </w:rPr>
-            </w:pPr>
-            <w:ins w:id="739" w:author="Anna Levchenko" w:date="2024-10-17T19:38:00Z">
+            <w:tcW w:w="1916" w:type="dxa"/>
+            <w:tcPrChange w:id="915" w:author="Anna Levchenko" w:date="2024-10-25T19:15:00Z">
+              <w:tcPr>
+                <w:tcW w:w="2337" w:type="dxa"/>
+              </w:tcPr>
+            </w:tcPrChange>
+          </w:tcPr>
+          <w:p>
+            <w:pPr>
+              <w:pStyle w:val="BodyText"/>
+              <w:rPr>
+                <w:ins w:id="916" w:author="Anna Levchenko" w:date="2024-10-17T19:38:00Z"/>
+              </w:rPr>
+            </w:pPr>
+            <w:ins w:id="917" w:author="Anna Levchenko" w:date="2024-10-17T19:38:00Z">
               <w:r>
                 <w:t>Lee</w:t>
               </w:r>
@@ -10345,18 +11595,46 @@
         </w:tc>
         <w:tc>
           <w:tcPr>
-            <w:tcW w:w="2337" w:type="dxa"/>
-          </w:tcPr>
-          <w:p>
-            <w:pPr>
-              <w:pStyle w:val="BodyText"/>
-              <w:rPr>
-                <w:ins w:id="740" w:author="Anna Levchenko" w:date="2024-10-17T19:38:00Z"/>
-              </w:rPr>
-            </w:pPr>
-            <w:ins w:id="741" w:author="Anna Levchenko" w:date="2024-10-17T19:38:00Z">
-              <w:r>
-                <w:t>Sales Manager</w:t>
+            <w:tcW w:w="1684" w:type="dxa"/>
+            <w:tcPrChange w:id="918" w:author="Anna Levchenko" w:date="2024-10-25T19:15:00Z">
+              <w:tcPr>
+                <w:tcW w:w="2337" w:type="dxa"/>
+              </w:tcPr>
+            </w:tcPrChange>
+          </w:tcPr>
+          <w:p>
+            <w:pPr>
+              <w:pStyle w:val="BodyText"/>
+              <w:rPr>
+                <w:ins w:id="919" w:author="Anna Levchenko" w:date="2024-10-25T19:15:00Z"/>
+              </w:rPr>
+            </w:pPr>
+            <w:ins w:id="920" w:author="Anna Levchenko" w:date="2024-10-25T19:16:00Z">
+              <w:r>
+                <w:t>802</w:t>
+              </w:r>
+            </w:ins>
+          </w:p>
+        </w:tc>
+        <w:tc>
+          <w:tcPr>
+            <w:tcW w:w="1876" w:type="dxa"/>
+            <w:tcPrChange w:id="921" w:author="Anna Levchenko" w:date="2024-10-25T19:15:00Z">
+              <w:tcPr>
+                <w:tcW w:w="2337" w:type="dxa"/>
+              </w:tcPr>
+            </w:tcPrChange>
+          </w:tcPr>
+          <w:p>
+            <w:pPr>
+              <w:pStyle w:val="BodyText"/>
+              <w:rPr>
+                <w:ins w:id="922" w:author="Anna Levchenko" w:date="2024-10-17T19:38:00Z"/>
+              </w:rPr>
+            </w:pPr>
+            <w:ins w:id="923" w:author="Anna Levchenko" w:date="2024-10-25T19:14:00Z">
+              <w:r>
+                <w:t>2</w:t>
               </w:r>
             </w:ins>
           </w:p>
@@ -10364,20 +11642,25 @@
       </w:tr>
       <w:tr>
         <w:trPr>
-          <w:ins w:id="742" w:author="Anna Levchenko" w:date="2024-10-17T19:38:00Z"/>
+          <w:ins w:id="924" w:author="Anna Levchenko" w:date="2024-10-17T19:38:00Z"/>
         </w:trPr>
         <w:tc>
           <w:tcPr>
-            <w:tcW w:w="2336" w:type="dxa"/>
-          </w:tcPr>
-          <w:p>
-            <w:pPr>
-              <w:pStyle w:val="BodyText"/>
-              <w:rPr>
-                <w:ins w:id="743" w:author="Anna Levchenko" w:date="2024-10-17T19:38:00Z"/>
-              </w:rPr>
-            </w:pPr>
-            <w:ins w:id="744" w:author="Anna Levchenko" w:date="2024-10-17T19:38:00Z">
+            <w:tcW w:w="2036" w:type="dxa"/>
+            <w:tcPrChange w:id="925" w:author="Anna Levchenko" w:date="2024-10-25T19:15:00Z">
+              <w:tcPr>
+                <w:tcW w:w="2336" w:type="dxa"/>
+              </w:tcPr>
+            </w:tcPrChange>
+          </w:tcPr>
+          <w:p>
+            <w:pPr>
+              <w:pStyle w:val="BodyText"/>
+              <w:rPr>
+                <w:ins w:id="926" w:author="Anna Levchenko" w:date="2024-10-17T19:38:00Z"/>
+              </w:rPr>
+            </w:pPr>
+            <w:ins w:id="927" w:author="Anna Levchenko" w:date="2024-10-17T19:38:00Z">
               <w:r>
                 <w:t>703</w:t>
               </w:r>
@@ -10386,16 +11669,21 @@
         </w:tc>
         <w:tc>
           <w:tcPr>
-            <w:tcW w:w="2337" w:type="dxa"/>
-          </w:tcPr>
-          <w:p>
-            <w:pPr>
-              <w:pStyle w:val="BodyText"/>
-              <w:rPr>
-                <w:ins w:id="745" w:author="Anna Levchenko" w:date="2024-10-17T19:38:00Z"/>
-              </w:rPr>
-            </w:pPr>
-            <w:ins w:id="746" w:author="Anna Levchenko" w:date="2024-10-17T19:38:00Z">
+            <w:tcW w:w="1835" w:type="dxa"/>
+            <w:tcPrChange w:id="928" w:author="Anna Levchenko" w:date="2024-10-25T19:15:00Z">
+              <w:tcPr>
+                <w:tcW w:w="2337" w:type="dxa"/>
+              </w:tcPr>
+            </w:tcPrChange>
+          </w:tcPr>
+          <w:p>
+            <w:pPr>
+              <w:pStyle w:val="BodyText"/>
+              <w:rPr>
+                <w:ins w:id="929" w:author="Anna Levchenko" w:date="2024-10-17T19:38:00Z"/>
+              </w:rPr>
+            </w:pPr>
+            <w:ins w:id="930" w:author="Anna Levchenko" w:date="2024-10-17T19:38:00Z">
               <w:r>
                 <w:t>Lucy</w:t>
               </w:r>
@@ -10404,16 +11692,21 @@
         </w:tc>
         <w:tc>
           <w:tcPr>
-            <w:tcW w:w="2337" w:type="dxa"/>
-          </w:tcPr>
-          <w:p>
-            <w:pPr>
-              <w:pStyle w:val="BodyText"/>
-              <w:rPr>
-                <w:ins w:id="747" w:author="Anna Levchenko" w:date="2024-10-17T19:38:00Z"/>
-              </w:rPr>
-            </w:pPr>
-            <w:ins w:id="748" w:author="Anna Levchenko" w:date="2024-10-17T19:38:00Z">
+            <w:tcW w:w="1916" w:type="dxa"/>
+            <w:tcPrChange w:id="931" w:author="Anna Levchenko" w:date="2024-10-25T19:15:00Z">
+              <w:tcPr>
+                <w:tcW w:w="2337" w:type="dxa"/>
+              </w:tcPr>
+            </w:tcPrChange>
+          </w:tcPr>
+          <w:p>
+            <w:pPr>
+              <w:pStyle w:val="BodyText"/>
+              <w:rPr>
+                <w:ins w:id="932" w:author="Anna Levchenko" w:date="2024-10-17T19:38:00Z"/>
+              </w:rPr>
+            </w:pPr>
+            <w:ins w:id="933" w:author="Anna Levchenko" w:date="2024-10-17T19:38:00Z">
               <w:r>
                 <w:t>Martin</w:t>
               </w:r>
@@ -10422,18 +11715,46 @@
         </w:tc>
         <w:tc>
           <w:tcPr>
-            <w:tcW w:w="2337" w:type="dxa"/>
-          </w:tcPr>
-          <w:p>
-            <w:pPr>
-              <w:pStyle w:val="BodyText"/>
-              <w:rPr>
-                <w:ins w:id="749" w:author="Anna Levchenko" w:date="2024-10-17T19:38:00Z"/>
-              </w:rPr>
-            </w:pPr>
-            <w:ins w:id="750" w:author="Anna Levchenko" w:date="2024-10-17T19:38:00Z">
-              <w:r>
-                <w:t>Operations Lead</w:t>
+            <w:tcW w:w="1684" w:type="dxa"/>
+            <w:tcPrChange w:id="934" w:author="Anna Levchenko" w:date="2024-10-25T19:15:00Z">
+              <w:tcPr>
+                <w:tcW w:w="2337" w:type="dxa"/>
+              </w:tcPr>
+            </w:tcPrChange>
+          </w:tcPr>
+          <w:p>
+            <w:pPr>
+              <w:pStyle w:val="BodyText"/>
+              <w:rPr>
+                <w:ins w:id="935" w:author="Anna Levchenko" w:date="2024-10-25T19:15:00Z"/>
+              </w:rPr>
+            </w:pPr>
+            <w:ins w:id="936" w:author="Anna Levchenko" w:date="2024-10-25T19:16:00Z">
+              <w:r>
+                <w:t>803</w:t>
+              </w:r>
+            </w:ins>
+          </w:p>
+        </w:tc>
+        <w:tc>
+          <w:tcPr>
+            <w:tcW w:w="1876" w:type="dxa"/>
+            <w:tcPrChange w:id="937" w:author="Anna Levchenko" w:date="2024-10-25T19:15:00Z">
+              <w:tcPr>
+                <w:tcW w:w="2337" w:type="dxa"/>
+              </w:tcPr>
+            </w:tcPrChange>
+          </w:tcPr>
+          <w:p>
+            <w:pPr>
+              <w:pStyle w:val="BodyText"/>
+              <w:rPr>
+                <w:ins w:id="938" w:author="Anna Levchenko" w:date="2024-10-17T19:38:00Z"/>
+              </w:rPr>
+            </w:pPr>
+            <w:ins w:id="939" w:author="Anna Levchenko" w:date="2024-10-25T19:14:00Z">
+              <w:r>
+                <w:t>3</w:t>
               </w:r>
             </w:ins>
           </w:p>
@@ -10444,12 +11765,222 @@
       <w:pPr>
         <w:pStyle w:val="BodyText"/>
         <w:rPr>
-          <w:ins w:id="751" w:author="Anna Levchenko" w:date="2024-10-17T19:35:00Z"/>
+          <w:ins w:id="940" w:author="Anna Levchenko" w:date="2024-10-25T19:13:00Z"/>
         </w:rPr>
       </w:pPr>
-      <w:ins w:id="752" w:author="Anna Levchenko" w:date="2024-10-17T19:35:00Z">
+      <w:ins w:id="941" w:author="Anna Levchenko" w:date="2024-10-25T19:13:00Z">
         <w:r>
-          <w:t>10. AuctionHouse Table</w:t>
+          <w:t>10</w:t>
+        </w:r>
+        <w:r>
+          <w:t xml:space="preserve">. </w:t>
+        </w:r>
+        <w:r>
+          <w:t xml:space="preserve">Role </w:t>
+        </w:r>
+        <w:r>
+          <w:t>Table</w:t>
+        </w:r>
+      </w:ins>
+    </w:p>
+    <w:tbl>
+      <w:tblPr>
+        <w:tblStyle w:val="TableGrid"/>
+        <w:tblW w:w="0" w:type="auto"/>
+        <w:tblLook w:val="04A0" w:firstRow="1" w:lastRow="0" w:firstColumn="1" w:lastColumn="0" w:noHBand="0" w:noVBand="1"/>
+      </w:tblPr>
+      <w:tblGrid>
+        <w:gridCol w:w="4673"/>
+        <w:gridCol w:w="4674"/>
+      </w:tblGrid>
+      <w:tr>
+        <w:trPr>
+          <w:ins w:id="942" w:author="Anna Levchenko" w:date="2024-10-25T19:13:00Z"/>
+        </w:trPr>
+        <w:tc>
+          <w:tcPr>
+            <w:tcW w:w="4673" w:type="dxa"/>
+          </w:tcPr>
+          <w:p>
+            <w:pPr>
+              <w:pStyle w:val="BodyText"/>
+              <w:rPr>
+                <w:ins w:id="943" w:author="Anna Levchenko" w:date="2024-10-25T19:13:00Z"/>
+              </w:rPr>
+            </w:pPr>
+            <w:ins w:id="944" w:author="Anna Levchenko" w:date="2024-10-25T19:13:00Z">
+              <w:r>
+                <w:t>role</w:t>
+              </w:r>
+              <w:r>
+                <w:t>_id</w:t>
+              </w:r>
+            </w:ins>
+          </w:p>
+        </w:tc>
+        <w:tc>
+          <w:tcPr>
+            <w:tcW w:w="4674" w:type="dxa"/>
+          </w:tcPr>
+          <w:p>
+            <w:pPr>
+              <w:pStyle w:val="BodyText"/>
+              <w:rPr>
+                <w:ins w:id="945" w:author="Anna Levchenko" w:date="2024-10-25T19:13:00Z"/>
+              </w:rPr>
+            </w:pPr>
+            <w:ins w:id="946" w:author="Anna Levchenko" w:date="2024-10-25T19:13:00Z">
+              <w:r>
+                <w:t>name</w:t>
+              </w:r>
+            </w:ins>
+          </w:p>
+        </w:tc>
+      </w:tr>
+      <w:tr>
+        <w:trPr>
+          <w:ins w:id="947" w:author="Anna Levchenko" w:date="2024-10-25T19:13:00Z"/>
+        </w:trPr>
+        <w:tc>
+          <w:tcPr>
+            <w:tcW w:w="4673" w:type="dxa"/>
+          </w:tcPr>
+          <w:p>
+            <w:pPr>
+              <w:pStyle w:val="BodyText"/>
+              <w:rPr>
+                <w:ins w:id="948" w:author="Anna Levchenko" w:date="2024-10-25T19:13:00Z"/>
+              </w:rPr>
+            </w:pPr>
+            <w:ins w:id="949" w:author="Anna Levchenko" w:date="2024-10-25T19:13:00Z">
+              <w:r>
+                <w:t>1</w:t>
+              </w:r>
+            </w:ins>
+          </w:p>
+        </w:tc>
+        <w:tc>
+          <w:tcPr>
+            <w:tcW w:w="4674" w:type="dxa"/>
+          </w:tcPr>
+          <w:p>
+            <w:pPr>
+              <w:pStyle w:val="BodyText"/>
+              <w:rPr>
+                <w:ins w:id="950" w:author="Anna Levchenko" w:date="2024-10-25T19:13:00Z"/>
+              </w:rPr>
+            </w:pPr>
+            <w:ins w:id="951" w:author="Anna Levchenko" w:date="2024-10-25T19:13:00Z">
+              <w:r>
+                <w:t>Auctioneer</w:t>
+              </w:r>
+            </w:ins>
+          </w:p>
+        </w:tc>
+      </w:tr>
+      <w:tr>
+        <w:trPr>
+          <w:ins w:id="952" w:author="Anna Levchenko" w:date="2024-10-25T19:13:00Z"/>
+        </w:trPr>
+        <w:tc>
+          <w:tcPr>
+            <w:tcW w:w="4673" w:type="dxa"/>
+          </w:tcPr>
+          <w:p>
+            <w:pPr>
+              <w:pStyle w:val="BodyText"/>
+              <w:rPr>
+                <w:ins w:id="953" w:author="Anna Levchenko" w:date="2024-10-25T19:13:00Z"/>
+              </w:rPr>
+            </w:pPr>
+            <w:ins w:id="954" w:author="Anna Levchenko" w:date="2024-10-25T19:13:00Z">
+              <w:r>
+                <w:t>2</w:t>
+              </w:r>
+            </w:ins>
+          </w:p>
+        </w:tc>
+        <w:tc>
+          <w:tcPr>
+            <w:tcW w:w="4674" w:type="dxa"/>
+          </w:tcPr>
+          <w:p>
+            <w:pPr>
+              <w:pStyle w:val="BodyText"/>
+              <w:rPr>
+                <w:ins w:id="955" w:author="Anna Levchenko" w:date="2024-10-25T19:13:00Z"/>
+              </w:rPr>
+            </w:pPr>
+            <w:ins w:id="956" w:author="Anna Levchenko" w:date="2024-10-25T19:13:00Z">
+              <w:r>
+                <w:t>Sales Manager</w:t>
+              </w:r>
+            </w:ins>
+          </w:p>
+        </w:tc>
+      </w:tr>
+      <w:tr>
+        <w:trPr>
+          <w:ins w:id="957" w:author="Anna Levchenko" w:date="2024-10-25T19:13:00Z"/>
+        </w:trPr>
+        <w:tc>
+          <w:tcPr>
+            <w:tcW w:w="4673" w:type="dxa"/>
+          </w:tcPr>
+          <w:p>
+            <w:pPr>
+              <w:pStyle w:val="BodyText"/>
+              <w:rPr>
+                <w:ins w:id="958" w:author="Anna Levchenko" w:date="2024-10-25T19:13:00Z"/>
+              </w:rPr>
+            </w:pPr>
+            <w:ins w:id="959" w:author="Anna Levchenko" w:date="2024-10-25T19:13:00Z">
+              <w:r>
+                <w:t>3</w:t>
+              </w:r>
+            </w:ins>
+          </w:p>
+        </w:tc>
+        <w:tc>
+          <w:tcPr>
+            <w:tcW w:w="4674" w:type="dxa"/>
+          </w:tcPr>
+          <w:p>
+            <w:pPr>
+              <w:pStyle w:val="BodyText"/>
+              <w:rPr>
+                <w:ins w:id="960" w:author="Anna Levchenko" w:date="2024-10-25T19:13:00Z"/>
+              </w:rPr>
+            </w:pPr>
+            <w:ins w:id="961" w:author="Anna Levchenko" w:date="2024-10-25T19:13:00Z">
+              <w:r>
+                <w:t>Operations Lead</w:t>
+              </w:r>
+            </w:ins>
+          </w:p>
+        </w:tc>
+      </w:tr>
+    </w:tbl>
+    <w:p>
+      <w:pPr>
+        <w:pStyle w:val="BodyText"/>
+        <w:rPr>
+          <w:ins w:id="962" w:author="Anna Levchenko" w:date="2024-10-17T19:35:00Z"/>
+        </w:rPr>
+      </w:pPr>
+      <w:ins w:id="963" w:author="Anna Levchenko" w:date="2024-10-17T19:35:00Z">
+        <w:r>
+          <w:t>1</w:t>
+        </w:r>
+      </w:ins>
+      <w:ins w:id="964" w:author="Anna Levchenko" w:date="2024-10-25T19:13:00Z">
+        <w:r>
+          <w:t>1</w:t>
+        </w:r>
+      </w:ins>
+      <w:ins w:id="965" w:author="Anna Levchenko" w:date="2024-10-17T19:35:00Z">
+        <w:r>
+          <w:t>. AuctionHouse Table</w:t>
         </w:r>
       </w:ins>
     </w:p>
@@ -10466,7 +11997,7 @@
       </w:tblGrid>
       <w:tr>
         <w:trPr>
-          <w:ins w:id="753" w:author="Anna Levchenko" w:date="2024-10-17T19:38:00Z"/>
+          <w:ins w:id="966" w:author="Anna Levchenko" w:date="2024-10-17T19:38:00Z"/>
         </w:trPr>
         <w:tc>
           <w:tcPr>
@@ -10476,10 +12007,10 @@
             <w:pPr>
               <w:pStyle w:val="BodyText"/>
               <w:rPr>
-                <w:ins w:id="754" w:author="Anna Levchenko" w:date="2024-10-17T19:38:00Z"/>
-              </w:rPr>
-            </w:pPr>
-            <w:ins w:id="755" w:author="Anna Levchenko" w:date="2024-10-17T19:38:00Z">
+                <w:ins w:id="967" w:author="Anna Levchenko" w:date="2024-10-17T19:38:00Z"/>
+              </w:rPr>
+            </w:pPr>
+            <w:ins w:id="968" w:author="Anna Levchenko" w:date="2024-10-17T19:38:00Z">
               <w:r>
                 <w:t>auction_house_id</w:t>
               </w:r>
@@ -10494,10 +12025,10 @@
             <w:pPr>
               <w:pStyle w:val="BodyText"/>
               <w:rPr>
-                <w:ins w:id="756" w:author="Anna Levchenko" w:date="2024-10-17T19:38:00Z"/>
-              </w:rPr>
-            </w:pPr>
-            <w:ins w:id="757" w:author="Anna Levchenko" w:date="2024-10-17T19:38:00Z">
+                <w:ins w:id="969" w:author="Anna Levchenko" w:date="2024-10-17T19:38:00Z"/>
+              </w:rPr>
+            </w:pPr>
+            <w:ins w:id="970" w:author="Anna Levchenko" w:date="2024-10-17T19:38:00Z">
               <w:r>
                 <w:t>name</w:t>
               </w:r>
@@ -10512,12 +12043,22 @@
             <w:pPr>
               <w:pStyle w:val="BodyText"/>
               <w:rPr>
-                <w:ins w:id="758" w:author="Anna Levchenko" w:date="2024-10-17T19:38:00Z"/>
-              </w:rPr>
-            </w:pPr>
-            <w:ins w:id="759" w:author="Anna Levchenko" w:date="2024-10-17T19:38:00Z">
-              <w:r>
-                <w:t>location</w:t>
+                <w:ins w:id="971" w:author="Anna Levchenko" w:date="2024-10-17T19:38:00Z"/>
+              </w:rPr>
+            </w:pPr>
+            <w:ins w:id="972" w:author="Anna Levchenko" w:date="2024-10-25T19:16:00Z">
+              <w:r>
+                <w:t>l</w:t>
+              </w:r>
+            </w:ins>
+            <w:ins w:id="973" w:author="Anna Levchenko" w:date="2024-10-17T19:38:00Z">
+              <w:r>
+                <w:t>ocation</w:t>
+              </w:r>
+            </w:ins>
+            <w:ins w:id="974" w:author="Anna Levchenko" w:date="2024-10-25T19:16:00Z">
+              <w:r>
+                <w:t>_id</w:t>
               </w:r>
             </w:ins>
           </w:p>
@@ -10525,7 +12066,7 @@
       </w:tr>
       <w:tr>
         <w:trPr>
-          <w:ins w:id="760" w:author="Anna Levchenko" w:date="2024-10-17T19:38:00Z"/>
+          <w:ins w:id="975" w:author="Anna Levchenko" w:date="2024-10-17T19:38:00Z"/>
         </w:trPr>
         <w:tc>
           <w:tcPr>
@@ -10535,10 +12076,10 @@
             <w:pPr>
               <w:pStyle w:val="BodyText"/>
               <w:rPr>
-                <w:ins w:id="761" w:author="Anna Levchenko" w:date="2024-10-17T19:38:00Z"/>
-              </w:rPr>
-            </w:pPr>
-            <w:ins w:id="762" w:author="Anna Levchenko" w:date="2024-10-17T19:38:00Z">
+                <w:ins w:id="976" w:author="Anna Levchenko" w:date="2024-10-17T19:38:00Z"/>
+              </w:rPr>
+            </w:pPr>
+            <w:ins w:id="977" w:author="Anna Levchenko" w:date="2024-10-17T19:38:00Z">
               <w:r>
                 <w:t>801</w:t>
               </w:r>
@@ -10553,10 +12094,10 @@
             <w:pPr>
               <w:pStyle w:val="BodyText"/>
               <w:rPr>
-                <w:ins w:id="763" w:author="Anna Levchenko" w:date="2024-10-17T19:38:00Z"/>
-              </w:rPr>
-            </w:pPr>
-            <w:ins w:id="764" w:author="Anna Levchenko" w:date="2024-10-17T19:38:00Z">
+                <w:ins w:id="978" w:author="Anna Levchenko" w:date="2024-10-17T19:38:00Z"/>
+              </w:rPr>
+            </w:pPr>
+            <w:ins w:id="979" w:author="Anna Levchenko" w:date="2024-10-17T19:38:00Z">
               <w:r>
                 <w:t>Sotheby's</w:t>
               </w:r>
@@ -10571,12 +12112,15 @@
             <w:pPr>
               <w:pStyle w:val="BodyText"/>
               <w:rPr>
-                <w:ins w:id="765" w:author="Anna Levchenko" w:date="2024-10-17T19:38:00Z"/>
-              </w:rPr>
-            </w:pPr>
-            <w:ins w:id="766" w:author="Anna Levchenko" w:date="2024-10-17T19:38:00Z">
-              <w:r>
-                <w:t>London</w:t>
+                <w:ins w:id="980" w:author="Anna Levchenko" w:date="2024-10-17T19:38:00Z"/>
+              </w:rPr>
+            </w:pPr>
+            <w:ins w:id="981" w:author="Anna Levchenko" w:date="2024-10-25T19:17:00Z">
+              <w:r>
+                <w:t>100</w:t>
+              </w:r>
+              <w:r>
+                <w:t>01</w:t>
               </w:r>
             </w:ins>
           </w:p>
@@ -10584,7 +12128,7 @@
       </w:tr>
       <w:tr>
         <w:trPr>
-          <w:ins w:id="767" w:author="Anna Levchenko" w:date="2024-10-17T19:38:00Z"/>
+          <w:ins w:id="982" w:author="Anna Levchenko" w:date="2024-10-17T19:38:00Z"/>
         </w:trPr>
         <w:tc>
           <w:tcPr>
@@ -10594,10 +12138,10 @@
             <w:pPr>
               <w:pStyle w:val="BodyText"/>
               <w:rPr>
-                <w:ins w:id="768" w:author="Anna Levchenko" w:date="2024-10-17T19:38:00Z"/>
-              </w:rPr>
-            </w:pPr>
-            <w:ins w:id="769" w:author="Anna Levchenko" w:date="2024-10-17T19:38:00Z">
+                <w:ins w:id="983" w:author="Anna Levchenko" w:date="2024-10-17T19:38:00Z"/>
+              </w:rPr>
+            </w:pPr>
+            <w:ins w:id="984" w:author="Anna Levchenko" w:date="2024-10-17T19:38:00Z">
               <w:r>
                 <w:t>802</w:t>
               </w:r>
@@ -10612,10 +12156,10 @@
             <w:pPr>
               <w:pStyle w:val="BodyText"/>
               <w:rPr>
-                <w:ins w:id="770" w:author="Anna Levchenko" w:date="2024-10-17T19:38:00Z"/>
-              </w:rPr>
-            </w:pPr>
-            <w:ins w:id="771" w:author="Anna Levchenko" w:date="2024-10-17T19:38:00Z">
+                <w:ins w:id="985" w:author="Anna Levchenko" w:date="2024-10-17T19:38:00Z"/>
+              </w:rPr>
+            </w:pPr>
+            <w:ins w:id="986" w:author="Anna Levchenko" w:date="2024-10-17T19:38:00Z">
               <w:r>
                 <w:t>Christie's</w:t>
               </w:r>
@@ -10630,12 +12174,18 @@
             <w:pPr>
               <w:pStyle w:val="BodyText"/>
               <w:rPr>
-                <w:ins w:id="772" w:author="Anna Levchenko" w:date="2024-10-17T19:38:00Z"/>
-              </w:rPr>
-            </w:pPr>
-            <w:ins w:id="773" w:author="Anna Levchenko" w:date="2024-10-17T19:38:00Z">
-              <w:r>
-                <w:t>New York</w:t>
+                <w:ins w:id="987" w:author="Anna Levchenko" w:date="2024-10-17T19:38:00Z"/>
+              </w:rPr>
+            </w:pPr>
+            <w:ins w:id="988" w:author="Anna Levchenko" w:date="2024-10-25T19:17:00Z">
+              <w:r>
+                <w:t>100</w:t>
+              </w:r>
+              <w:r>
+                <w:t>0</w:t>
+              </w:r>
+              <w:r>
+                <w:t>2</w:t>
               </w:r>
             </w:ins>
           </w:p>
@@ -10643,7 +12193,7 @@
       </w:tr>
       <w:tr>
         <w:trPr>
-          <w:ins w:id="774" w:author="Anna Levchenko" w:date="2024-10-17T19:38:00Z"/>
+          <w:ins w:id="989" w:author="Anna Levchenko" w:date="2024-10-17T19:38:00Z"/>
         </w:trPr>
         <w:tc>
           <w:tcPr>
@@ -10653,10 +12203,10 @@
             <w:pPr>
               <w:pStyle w:val="BodyText"/>
               <w:rPr>
-                <w:ins w:id="775" w:author="Anna Levchenko" w:date="2024-10-17T19:38:00Z"/>
-              </w:rPr>
-            </w:pPr>
-            <w:ins w:id="776" w:author="Anna Levchenko" w:date="2024-10-17T19:38:00Z">
+                <w:ins w:id="990" w:author="Anna Levchenko" w:date="2024-10-17T19:38:00Z"/>
+              </w:rPr>
+            </w:pPr>
+            <w:ins w:id="991" w:author="Anna Levchenko" w:date="2024-10-17T19:38:00Z">
               <w:r>
                 <w:t>803</w:t>
               </w:r>
@@ -10671,10 +12221,10 @@
             <w:pPr>
               <w:pStyle w:val="BodyText"/>
               <w:rPr>
-                <w:ins w:id="777" w:author="Anna Levchenko" w:date="2024-10-17T19:38:00Z"/>
-              </w:rPr>
-            </w:pPr>
-            <w:ins w:id="778" w:author="Anna Levchenko" w:date="2024-10-17T19:38:00Z">
+                <w:ins w:id="992" w:author="Anna Levchenko" w:date="2024-10-17T19:38:00Z"/>
+              </w:rPr>
+            </w:pPr>
+            <w:ins w:id="993" w:author="Anna Levchenko" w:date="2024-10-17T19:38:00Z">
               <w:r>
                 <w:t>Artcurial</w:t>
               </w:r>
@@ -10689,12 +12239,18 @@
             <w:pPr>
               <w:pStyle w:val="BodyText"/>
               <w:rPr>
-                <w:ins w:id="779" w:author="Anna Levchenko" w:date="2024-10-17T19:38:00Z"/>
-              </w:rPr>
-            </w:pPr>
-            <w:ins w:id="780" w:author="Anna Levchenko" w:date="2024-10-17T19:38:00Z">
-              <w:r>
-                <w:t>Paris</w:t>
+                <w:ins w:id="994" w:author="Anna Levchenko" w:date="2024-10-17T19:38:00Z"/>
+              </w:rPr>
+            </w:pPr>
+            <w:ins w:id="995" w:author="Anna Levchenko" w:date="2024-10-25T19:17:00Z">
+              <w:r>
+                <w:t>100</w:t>
+              </w:r>
+              <w:r>
+                <w:t>0</w:t>
+              </w:r>
+              <w:r>
+                <w:t>3</w:t>
               </w:r>
             </w:ins>
           </w:p>
@@ -10705,7 +12261,569 @@
       <w:pPr>
         <w:pStyle w:val="BodyText"/>
         <w:rPr>
-          <w:del w:id="781" w:author="Anna Levchenko" w:date="2024-10-17T19:38:00Z"/>
+          <w:ins w:id="996" w:author="Anna Levchenko" w:date="2024-10-25T19:16:00Z"/>
+        </w:rPr>
+      </w:pPr>
+      <w:ins w:id="997" w:author="Anna Levchenko" w:date="2024-10-25T19:16:00Z">
+        <w:r>
+          <w:t>1</w:t>
+        </w:r>
+        <w:r>
+          <w:t>2</w:t>
+        </w:r>
+        <w:r>
+          <w:t xml:space="preserve">. </w:t>
+        </w:r>
+        <w:r>
+          <w:t>Location</w:t>
+        </w:r>
+        <w:r>
+          <w:t xml:space="preserve"> Table</w:t>
+        </w:r>
+      </w:ins>
+    </w:p>
+    <w:tbl>
+      <w:tblPr>
+        <w:tblStyle w:val="TableGrid"/>
+        <w:tblW w:w="0" w:type="auto"/>
+        <w:tblLook w:val="04A0" w:firstRow="1" w:lastRow="0" w:firstColumn="1" w:lastColumn="0" w:noHBand="0" w:noVBand="1"/>
+        <w:tblPrChange w:id="998" w:author="Anna Levchenko" w:date="2024-10-25T19:18:00Z">
+          <w:tblPr>
+            <w:tblStyle w:val="TableGrid"/>
+            <w:tblW w:w="0" w:type="auto"/>
+            <w:tblLook w:val="04A0" w:firstRow="1" w:lastRow="0" w:firstColumn="1" w:lastColumn="0" w:noHBand="0" w:noVBand="1"/>
+          </w:tblPr>
+        </w:tblPrChange>
+      </w:tblPr>
+      <w:tblGrid>
+        <w:gridCol w:w="2060"/>
+        <w:gridCol w:w="1964"/>
+        <w:gridCol w:w="1510"/>
+        <w:gridCol w:w="1753"/>
+        <w:gridCol w:w="2060"/>
+        <w:tblGridChange w:id="999">
+          <w:tblGrid>
+            <w:gridCol w:w="2440"/>
+            <w:gridCol w:w="2379"/>
+            <w:gridCol w:w="2088"/>
+            <w:gridCol w:w="2440"/>
+            <w:gridCol w:w="2440"/>
+          </w:tblGrid>
+        </w:tblGridChange>
+      </w:tblGrid>
+      <w:tr>
+        <w:trPr>
+          <w:ins w:id="1000" w:author="Anna Levchenko" w:date="2024-10-25T19:16:00Z"/>
+        </w:trPr>
+        <w:tc>
+          <w:tcPr>
+            <w:tcW w:w="2060" w:type="dxa"/>
+            <w:tcPrChange w:id="1001" w:author="Anna Levchenko" w:date="2024-10-25T19:18:00Z">
+              <w:tcPr>
+                <w:tcW w:w="2440" w:type="dxa"/>
+              </w:tcPr>
+            </w:tcPrChange>
+          </w:tcPr>
+          <w:p>
+            <w:pPr>
+              <w:pStyle w:val="BodyText"/>
+              <w:rPr>
+                <w:ins w:id="1002" w:author="Anna Levchenko" w:date="2024-10-25T19:16:00Z"/>
+              </w:rPr>
+            </w:pPr>
+            <w:ins w:id="1003" w:author="Anna Levchenko" w:date="2024-10-25T19:16:00Z">
+              <w:r>
+                <w:t>locat</w:t>
+              </w:r>
+            </w:ins>
+            <w:ins w:id="1004" w:author="Anna Levchenko" w:date="2024-10-25T19:17:00Z">
+              <w:r>
+                <w:t>ion</w:t>
+              </w:r>
+            </w:ins>
+            <w:ins w:id="1005" w:author="Anna Levchenko" w:date="2024-10-25T19:16:00Z">
+              <w:r>
+                <w:t>_id</w:t>
+              </w:r>
+            </w:ins>
+          </w:p>
+        </w:tc>
+        <w:tc>
+          <w:tcPr>
+            <w:tcW w:w="1964" w:type="dxa"/>
+            <w:tcPrChange w:id="1006" w:author="Anna Levchenko" w:date="2024-10-25T19:18:00Z">
+              <w:tcPr>
+                <w:tcW w:w="2379" w:type="dxa"/>
+              </w:tcPr>
+            </w:tcPrChange>
+          </w:tcPr>
+          <w:p>
+            <w:pPr>
+              <w:pStyle w:val="BodyText"/>
+              <w:rPr>
+                <w:ins w:id="1007" w:author="Anna Levchenko" w:date="2024-10-25T19:16:00Z"/>
+              </w:rPr>
+            </w:pPr>
+            <w:ins w:id="1008" w:author="Anna Levchenko" w:date="2024-10-25T19:17:00Z">
+              <w:r>
+                <w:t>country</w:t>
+              </w:r>
+            </w:ins>
+          </w:p>
+        </w:tc>
+        <w:tc>
+          <w:tcPr>
+            <w:tcW w:w="1510" w:type="dxa"/>
+            <w:tcPrChange w:id="1009" w:author="Anna Levchenko" w:date="2024-10-25T19:18:00Z">
+              <w:tcPr>
+                <w:tcW w:w="2088" w:type="dxa"/>
+              </w:tcPr>
+            </w:tcPrChange>
+          </w:tcPr>
+          <w:p>
+            <w:pPr>
+              <w:pStyle w:val="BodyText"/>
+              <w:rPr>
+                <w:ins w:id="1010" w:author="Anna Levchenko" w:date="2024-10-25T19:18:00Z"/>
+              </w:rPr>
+            </w:pPr>
+            <w:ins w:id="1011" w:author="Anna Levchenko" w:date="2024-10-25T19:18:00Z">
+              <w:r>
+                <w:t>city</w:t>
+              </w:r>
+            </w:ins>
+          </w:p>
+        </w:tc>
+        <w:tc>
+          <w:tcPr>
+            <w:tcW w:w="1753" w:type="dxa"/>
+            <w:tcPrChange w:id="1012" w:author="Anna Levchenko" w:date="2024-10-25T19:18:00Z">
+              <w:tcPr>
+                <w:tcW w:w="2440" w:type="dxa"/>
+              </w:tcPr>
+            </w:tcPrChange>
+          </w:tcPr>
+          <w:p>
+            <w:pPr>
+              <w:pStyle w:val="BodyText"/>
+              <w:rPr>
+                <w:ins w:id="1013" w:author="Anna Levchenko" w:date="2024-10-25T19:18:00Z"/>
+              </w:rPr>
+            </w:pPr>
+            <w:ins w:id="1014" w:author="Anna Levchenko" w:date="2024-10-25T19:18:00Z">
+              <w:r>
+                <w:t>street</w:t>
+              </w:r>
+            </w:ins>
+          </w:p>
+        </w:tc>
+        <w:tc>
+          <w:tcPr>
+            <w:tcW w:w="2060" w:type="dxa"/>
+            <w:tcPrChange w:id="1015" w:author="Anna Levchenko" w:date="2024-10-25T19:18:00Z">
+              <w:tcPr>
+                <w:tcW w:w="2440" w:type="dxa"/>
+              </w:tcPr>
+            </w:tcPrChange>
+          </w:tcPr>
+          <w:p>
+            <w:pPr>
+              <w:pStyle w:val="BodyText"/>
+              <w:rPr>
+                <w:ins w:id="1016" w:author="Anna Levchenko" w:date="2024-10-25T19:16:00Z"/>
+              </w:rPr>
+            </w:pPr>
+            <w:ins w:id="1017" w:author="Anna Levchenko" w:date="2024-10-25T19:19:00Z">
+              <w:r>
+                <w:t>building</w:t>
+              </w:r>
+            </w:ins>
+          </w:p>
+        </w:tc>
+      </w:tr>
+      <w:tr>
+        <w:trPr>
+          <w:ins w:id="1018" w:author="Anna Levchenko" w:date="2024-10-25T19:16:00Z"/>
+        </w:trPr>
+        <w:tc>
+          <w:tcPr>
+            <w:tcW w:w="2060" w:type="dxa"/>
+            <w:tcPrChange w:id="1019" w:author="Anna Levchenko" w:date="2024-10-25T19:18:00Z">
+              <w:tcPr>
+                <w:tcW w:w="2440" w:type="dxa"/>
+              </w:tcPr>
+            </w:tcPrChange>
+          </w:tcPr>
+          <w:p>
+            <w:pPr>
+              <w:pStyle w:val="BodyText"/>
+              <w:rPr>
+                <w:ins w:id="1020" w:author="Anna Levchenko" w:date="2024-10-25T19:16:00Z"/>
+              </w:rPr>
+            </w:pPr>
+            <w:ins w:id="1021" w:author="Anna Levchenko" w:date="2024-10-25T19:17:00Z">
+              <w:r>
+                <w:t>100</w:t>
+              </w:r>
+            </w:ins>
+            <w:ins w:id="1022" w:author="Anna Levchenko" w:date="2024-10-25T19:16:00Z">
+              <w:r>
+                <w:t>01</w:t>
+              </w:r>
+            </w:ins>
+          </w:p>
+        </w:tc>
+        <w:tc>
+          <w:tcPr>
+            <w:tcW w:w="1964" w:type="dxa"/>
+            <w:tcPrChange w:id="1023" w:author="Anna Levchenko" w:date="2024-10-25T19:18:00Z">
+              <w:tcPr>
+                <w:tcW w:w="2379" w:type="dxa"/>
+              </w:tcPr>
+            </w:tcPrChange>
+          </w:tcPr>
+          <w:p>
+            <w:pPr>
+              <w:pStyle w:val="BodyText"/>
+              <w:rPr>
+                <w:ins w:id="1024" w:author="Anna Levchenko" w:date="2024-10-25T19:16:00Z"/>
+              </w:rPr>
+            </w:pPr>
+            <w:ins w:id="1025" w:author="Anna Levchenko" w:date="2024-10-25T19:19:00Z">
+              <w:r>
+                <w:t xml:space="preserve">England </w:t>
+              </w:r>
+            </w:ins>
+          </w:p>
+        </w:tc>
+        <w:tc>
+          <w:tcPr>
+            <w:tcW w:w="1510" w:type="dxa"/>
+            <w:tcPrChange w:id="1026" w:author="Anna Levchenko" w:date="2024-10-25T19:18:00Z">
+              <w:tcPr>
+                <w:tcW w:w="2088" w:type="dxa"/>
+              </w:tcPr>
+            </w:tcPrChange>
+          </w:tcPr>
+          <w:p>
+            <w:pPr>
+              <w:pStyle w:val="BodyText"/>
+              <w:rPr>
+                <w:ins w:id="1027" w:author="Anna Levchenko" w:date="2024-10-25T19:18:00Z"/>
+              </w:rPr>
+            </w:pPr>
+            <w:ins w:id="1028" w:author="Anna Levchenko" w:date="2024-10-25T19:18:00Z">
+              <w:r>
+                <w:t>London</w:t>
+              </w:r>
+            </w:ins>
+          </w:p>
+        </w:tc>
+        <w:tc>
+          <w:tcPr>
+            <w:tcW w:w="1753" w:type="dxa"/>
+            <w:tcPrChange w:id="1029" w:author="Anna Levchenko" w:date="2024-10-25T19:18:00Z">
+              <w:tcPr>
+                <w:tcW w:w="2440" w:type="dxa"/>
+              </w:tcPr>
+            </w:tcPrChange>
+          </w:tcPr>
+          <w:p>
+            <w:pPr>
+              <w:pStyle w:val="BodyText"/>
+              <w:rPr>
+                <w:ins w:id="1030" w:author="Anna Levchenko" w:date="2024-10-25T19:18:00Z"/>
+              </w:rPr>
+            </w:pPr>
+            <w:ins w:id="1031" w:author="Anna Levchenko" w:date="2024-10-25T19:19:00Z">
+              <w:r>
+                <w:t>Green</w:t>
+              </w:r>
+            </w:ins>
+          </w:p>
+        </w:tc>
+        <w:tc>
+          <w:tcPr>
+            <w:tcW w:w="2060" w:type="dxa"/>
+            <w:tcPrChange w:id="1032" w:author="Anna Levchenko" w:date="2024-10-25T19:18:00Z">
+              <w:tcPr>
+                <w:tcW w:w="2440" w:type="dxa"/>
+              </w:tcPr>
+            </w:tcPrChange>
+          </w:tcPr>
+          <w:p>
+            <w:pPr>
+              <w:pStyle w:val="BodyText"/>
+              <w:rPr>
+                <w:ins w:id="1033" w:author="Anna Levchenko" w:date="2024-10-25T19:16:00Z"/>
+              </w:rPr>
+            </w:pPr>
+            <w:ins w:id="1034" w:author="Anna Levchenko" w:date="2024-10-25T19:19:00Z">
+              <w:r>
+                <w:t>53</w:t>
+              </w:r>
+            </w:ins>
+          </w:p>
+        </w:tc>
+      </w:tr>
+      <w:tr>
+        <w:trPr>
+          <w:ins w:id="1035" w:author="Anna Levchenko" w:date="2024-10-25T19:16:00Z"/>
+        </w:trPr>
+        <w:tc>
+          <w:tcPr>
+            <w:tcW w:w="2060" w:type="dxa"/>
+            <w:tcPrChange w:id="1036" w:author="Anna Levchenko" w:date="2024-10-25T19:18:00Z">
+              <w:tcPr>
+                <w:tcW w:w="2440" w:type="dxa"/>
+              </w:tcPr>
+            </w:tcPrChange>
+          </w:tcPr>
+          <w:p>
+            <w:pPr>
+              <w:pStyle w:val="BodyText"/>
+              <w:rPr>
+                <w:ins w:id="1037" w:author="Anna Levchenko" w:date="2024-10-25T19:16:00Z"/>
+              </w:rPr>
+            </w:pPr>
+            <w:ins w:id="1038" w:author="Anna Levchenko" w:date="2024-10-25T19:17:00Z">
+              <w:r>
+                <w:t>100</w:t>
+              </w:r>
+              <w:r>
+                <w:t>0</w:t>
+              </w:r>
+              <w:r>
+                <w:t>2</w:t>
+              </w:r>
+            </w:ins>
+          </w:p>
+        </w:tc>
+        <w:tc>
+          <w:tcPr>
+            <w:tcW w:w="1964" w:type="dxa"/>
+            <w:tcPrChange w:id="1039" w:author="Anna Levchenko" w:date="2024-10-25T19:18:00Z">
+              <w:tcPr>
+                <w:tcW w:w="2379" w:type="dxa"/>
+              </w:tcPr>
+            </w:tcPrChange>
+          </w:tcPr>
+          <w:p>
+            <w:pPr>
+              <w:pStyle w:val="BodyText"/>
+              <w:rPr>
+                <w:ins w:id="1040" w:author="Anna Levchenko" w:date="2024-10-25T19:16:00Z"/>
+              </w:rPr>
+            </w:pPr>
+            <w:ins w:id="1041" w:author="Anna Levchenko" w:date="2024-10-25T19:19:00Z">
+              <w:r>
+                <w:t>USA</w:t>
+              </w:r>
+            </w:ins>
+          </w:p>
+        </w:tc>
+        <w:tc>
+          <w:tcPr>
+            <w:tcW w:w="1510" w:type="dxa"/>
+            <w:tcPrChange w:id="1042" w:author="Anna Levchenko" w:date="2024-10-25T19:18:00Z">
+              <w:tcPr>
+                <w:tcW w:w="2088" w:type="dxa"/>
+              </w:tcPr>
+            </w:tcPrChange>
+          </w:tcPr>
+          <w:p>
+            <w:pPr>
+              <w:pStyle w:val="BodyText"/>
+              <w:rPr>
+                <w:ins w:id="1043" w:author="Anna Levchenko" w:date="2024-10-25T19:18:00Z"/>
+              </w:rPr>
+            </w:pPr>
+            <w:ins w:id="1044" w:author="Anna Levchenko" w:date="2024-10-25T19:18:00Z">
+              <w:r>
+                <w:t>New York</w:t>
+              </w:r>
+            </w:ins>
+          </w:p>
+        </w:tc>
+        <w:tc>
+          <w:tcPr>
+            <w:tcW w:w="1753" w:type="dxa"/>
+            <w:tcPrChange w:id="1045" w:author="Anna Levchenko" w:date="2024-10-25T19:18:00Z">
+              <w:tcPr>
+                <w:tcW w:w="2440" w:type="dxa"/>
+              </w:tcPr>
+            </w:tcPrChange>
+          </w:tcPr>
+          <w:p>
+            <w:pPr>
+              <w:pStyle w:val="BodyText"/>
+              <w:rPr>
+                <w:ins w:id="1046" w:author="Anna Levchenko" w:date="2024-10-25T19:18:00Z"/>
+              </w:rPr>
+            </w:pPr>
+            <w:ins w:id="1047" w:author="Anna Levchenko" w:date="2024-10-25T19:19:00Z">
+              <w:r>
+                <w:t>Sunny</w:t>
+              </w:r>
+            </w:ins>
+          </w:p>
+        </w:tc>
+        <w:tc>
+          <w:tcPr>
+            <w:tcW w:w="2060" w:type="dxa"/>
+            <w:tcPrChange w:id="1048" w:author="Anna Levchenko" w:date="2024-10-25T19:18:00Z">
+              <w:tcPr>
+                <w:tcW w:w="2440" w:type="dxa"/>
+              </w:tcPr>
+            </w:tcPrChange>
+          </w:tcPr>
+          <w:p>
+            <w:pPr>
+              <w:pStyle w:val="BodyText"/>
+              <w:rPr>
+                <w:ins w:id="1049" w:author="Anna Levchenko" w:date="2024-10-25T19:16:00Z"/>
+              </w:rPr>
+            </w:pPr>
+            <w:ins w:id="1050" w:author="Anna Levchenko" w:date="2024-10-25T19:19:00Z">
+              <w:r>
+                <w:t>89</w:t>
+              </w:r>
+            </w:ins>
+          </w:p>
+        </w:tc>
+      </w:tr>
+      <w:tr>
+        <w:trPr>
+          <w:ins w:id="1051" w:author="Anna Levchenko" w:date="2024-10-25T19:16:00Z"/>
+        </w:trPr>
+        <w:tc>
+          <w:tcPr>
+            <w:tcW w:w="2060" w:type="dxa"/>
+            <w:tcPrChange w:id="1052" w:author="Anna Levchenko" w:date="2024-10-25T19:18:00Z">
+              <w:tcPr>
+                <w:tcW w:w="2440" w:type="dxa"/>
+              </w:tcPr>
+            </w:tcPrChange>
+          </w:tcPr>
+          <w:p>
+            <w:pPr>
+              <w:pStyle w:val="BodyText"/>
+              <w:rPr>
+                <w:ins w:id="1053" w:author="Anna Levchenko" w:date="2024-10-25T19:16:00Z"/>
+              </w:rPr>
+            </w:pPr>
+            <w:ins w:id="1054" w:author="Anna Levchenko" w:date="2024-10-25T19:17:00Z">
+              <w:r>
+                <w:t>100</w:t>
+              </w:r>
+              <w:r>
+                <w:t>0</w:t>
+              </w:r>
+              <w:r>
+                <w:t>3</w:t>
+              </w:r>
+            </w:ins>
+          </w:p>
+        </w:tc>
+        <w:tc>
+          <w:tcPr>
+            <w:tcW w:w="1964" w:type="dxa"/>
+            <w:tcPrChange w:id="1055" w:author="Anna Levchenko" w:date="2024-10-25T19:18:00Z">
+              <w:tcPr>
+                <w:tcW w:w="2379" w:type="dxa"/>
+              </w:tcPr>
+            </w:tcPrChange>
+          </w:tcPr>
+          <w:p>
+            <w:pPr>
+              <w:pStyle w:val="BodyText"/>
+              <w:rPr>
+                <w:ins w:id="1056" w:author="Anna Levchenko" w:date="2024-10-25T19:16:00Z"/>
+              </w:rPr>
+            </w:pPr>
+            <w:ins w:id="1057" w:author="Anna Levchenko" w:date="2024-10-25T19:19:00Z">
+              <w:r>
+                <w:t>France</w:t>
+              </w:r>
+            </w:ins>
+          </w:p>
+        </w:tc>
+        <w:tc>
+          <w:tcPr>
+            <w:tcW w:w="1510" w:type="dxa"/>
+            <w:tcPrChange w:id="1058" w:author="Anna Levchenko" w:date="2024-10-25T19:18:00Z">
+              <w:tcPr>
+                <w:tcW w:w="2088" w:type="dxa"/>
+              </w:tcPr>
+            </w:tcPrChange>
+          </w:tcPr>
+          <w:p>
+            <w:pPr>
+              <w:pStyle w:val="BodyText"/>
+              <w:rPr>
+                <w:ins w:id="1059" w:author="Anna Levchenko" w:date="2024-10-25T19:18:00Z"/>
+              </w:rPr>
+            </w:pPr>
+            <w:ins w:id="1060" w:author="Anna Levchenko" w:date="2024-10-25T19:18:00Z">
+              <w:r>
+                <w:t>Paris</w:t>
+              </w:r>
+            </w:ins>
+          </w:p>
+        </w:tc>
+        <w:tc>
+          <w:tcPr>
+            <w:tcW w:w="1753" w:type="dxa"/>
+            <w:tcPrChange w:id="1061" w:author="Anna Levchenko" w:date="2024-10-25T19:18:00Z">
+              <w:tcPr>
+                <w:tcW w:w="2440" w:type="dxa"/>
+              </w:tcPr>
+            </w:tcPrChange>
+          </w:tcPr>
+          <w:p>
+            <w:pPr>
+              <w:pStyle w:val="BodyText"/>
+              <w:rPr>
+                <w:ins w:id="1062" w:author="Anna Levchenko" w:date="2024-10-25T19:18:00Z"/>
+              </w:rPr>
+            </w:pPr>
+            <w:ins w:id="1063" w:author="Anna Levchenko" w:date="2024-10-25T19:19:00Z">
+              <w:r>
+                <w:t>Love</w:t>
+              </w:r>
+            </w:ins>
+          </w:p>
+        </w:tc>
+        <w:tc>
+          <w:tcPr>
+            <w:tcW w:w="2060" w:type="dxa"/>
+            <w:tcPrChange w:id="1064" w:author="Anna Levchenko" w:date="2024-10-25T19:18:00Z">
+              <w:tcPr>
+                <w:tcW w:w="2440" w:type="dxa"/>
+              </w:tcPr>
+            </w:tcPrChange>
+          </w:tcPr>
+          <w:p>
+            <w:pPr>
+              <w:pStyle w:val="BodyText"/>
+              <w:rPr>
+                <w:ins w:id="1065" w:author="Anna Levchenko" w:date="2024-10-25T19:16:00Z"/>
+              </w:rPr>
+            </w:pPr>
+            <w:ins w:id="1066" w:author="Anna Levchenko" w:date="2024-10-25T19:19:00Z">
+              <w:r>
+                <w:t>156</w:t>
+              </w:r>
+            </w:ins>
+          </w:p>
+        </w:tc>
+      </w:tr>
+    </w:tbl>
+    <w:p>
+      <w:pPr>
+        <w:pStyle w:val="BodyText"/>
+        <w:rPr>
+          <w:del w:id="1067" w:author="Anna Levchenko" w:date="2024-10-17T19:38:00Z"/>
         </w:rPr>
       </w:pPr>
     </w:p>
@@ -10844,11 +12962,21 @@
           <w:pPr>
             <w:pStyle w:val="Footer"/>
           </w:pPr>
-          <w:fldSimple w:instr=" DOCPROPERTY  Classification  \* MERGEFORMAT ">
-            <w:r>
-              <w:t>Confidential</w:t>
-            </w:r>
-          </w:fldSimple>
+          <w:r>
+            <w:fldChar w:fldCharType="begin"/>
+          </w:r>
+          <w:r>
+            <w:instrText xml:space="preserve"> DOCPROPERTY  Classification  \* MERGEFORMAT </w:instrText>
+          </w:r>
+          <w:r>
+            <w:fldChar w:fldCharType="separate"/>
+          </w:r>
+          <w:r>
+            <w:t>Confidential</w:t>
+          </w:r>
+          <w:r>
+            <w:fldChar w:fldCharType="end"/>
+          </w:r>
           <w:r>
             <w:tab/>
           </w:r>
@@ -10916,7 +13044,7 @@
             </wp:anchor>
           </w:drawing>
         </mc:Choice>
-        <mc:Fallback xmlns:oel="http://schemas.microsoft.com/office/2019/extlst" xmlns:a="http://schemas.openxmlformats.org/drawingml/2006/main">
+        <mc:Fallback xmlns:a="http://schemas.openxmlformats.org/drawingml/2006/main" xmlns:oel="http://schemas.microsoft.com/office/2019/extlst">
           <w:pict>
             <v:line id="Straight Connector 21" style="position:absolute;z-index:251659264;visibility:visible;mso-wrap-style:square;mso-width-percent:0;mso-height-percent:0;mso-wrap-distance-left:9pt;mso-wrap-distance-top:0;mso-wrap-distance-right:9pt;mso-wrap-distance-bottom:0;mso-position-horizontal:absolute;mso-position-horizontal-relative:text;mso-position-vertical:absolute;mso-position-vertical-relative:text;mso-width-percent:0;mso-height-percent:0;mso-width-relative:margin;mso-height-relative:margin" o:spid="_x0000_s1026" strokecolor="#464547" strokeweight="2pt" from="-1.55pt,-1.2pt" to="466.55pt,-1.2pt" w14:anchorId="2927C80C" o:gfxdata="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"/>
           </w:pict>
@@ -10987,11 +13115,21 @@
           <w:pPr>
             <w:pStyle w:val="Footer"/>
           </w:pPr>
-          <w:fldSimple w:instr=" DOCPROPERTY  Classification  \* MERGEFORMAT ">
-            <w:r>
-              <w:t>Confidential</w:t>
-            </w:r>
-          </w:fldSimple>
+          <w:r>
+            <w:fldChar w:fldCharType="begin"/>
+          </w:r>
+          <w:r>
+            <w:instrText xml:space="preserve"> DOCPROPERTY  Classification  \* MERGEFORMAT </w:instrText>
+          </w:r>
+          <w:r>
+            <w:fldChar w:fldCharType="separate"/>
+          </w:r>
+          <w:r>
+            <w:t>Confidential</w:t>
+          </w:r>
+          <w:r>
+            <w:fldChar w:fldCharType="end"/>
+          </w:r>
         </w:p>
       </w:tc>
     </w:tr>
@@ -11057,7 +13195,7 @@
             </wp:anchor>
           </w:drawing>
         </mc:Choice>
-        <mc:Fallback xmlns:oel="http://schemas.microsoft.com/office/2019/extlst" xmlns:a="http://schemas.openxmlformats.org/drawingml/2006/main">
+        <mc:Fallback xmlns:a="http://schemas.openxmlformats.org/drawingml/2006/main" xmlns:oel="http://schemas.microsoft.com/office/2019/extlst">
           <w:pict>
             <v:line id="Straight Connector 3" style="position:absolute;z-index:251660288;visibility:visible;mso-wrap-style:square;mso-width-percent:0;mso-height-percent:0;mso-wrap-distance-left:9pt;mso-wrap-distance-top:0;mso-wrap-distance-right:9pt;mso-wrap-distance-bottom:0;mso-position-horizontal:absolute;mso-position-horizontal-relative:text;mso-position-vertical:absolute;mso-position-vertical-relative:text;mso-width-percent:0;mso-height-percent:0;mso-width-relative:margin;mso-height-relative:margin" o:spid="_x0000_s1026" strokecolor="#464547" strokeweight="2pt" from=".2pt,-27.15pt" to="465.9pt,-27.15pt" w14:anchorId="753841C6" o:gfxdata="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"/>
           </w:pict>
@@ -11327,7 +13465,7 @@
             </wp:anchor>
           </w:drawing>
         </mc:Choice>
-        <mc:Fallback xmlns:oel="http://schemas.microsoft.com/office/2019/extlst" xmlns:a14="http://schemas.microsoft.com/office/drawing/2010/main" xmlns:pic="http://schemas.openxmlformats.org/drawingml/2006/picture" xmlns:a="http://schemas.openxmlformats.org/drawingml/2006/main">
+        <mc:Fallback xmlns:a="http://schemas.openxmlformats.org/drawingml/2006/main" xmlns:pic="http://schemas.openxmlformats.org/drawingml/2006/picture" xmlns:a14="http://schemas.microsoft.com/office/drawing/2010/main" xmlns:oel="http://schemas.microsoft.com/office/2019/extlst">
           <w:pict>
             <v:line id="Straight Connector 7" style="position:absolute;z-index:251661312;visibility:visible;mso-wrap-style:square;mso-width-percent:0;mso-height-percent:0;mso-wrap-distance-left:9pt;mso-wrap-distance-top:0;mso-wrap-distance-right:9pt;mso-wrap-distance-bottom:0;mso-position-horizontal:absolute;mso-position-horizontal-relative:text;mso-position-vertical:absolute;mso-position-vertical-relative:text;mso-width-percent:0;mso-height-percent:0;mso-width-relative:margin;mso-height-relative:page" o:spid="_x0000_s1026" strokecolor="#393737 [814]" strokeweight="2pt" from=".45pt,1.05pt" to="469.15pt,1.05pt" w14:anchorId="6A4D861F" o:gfxdata="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">
               <v:stroke joinstyle="miter"/>
@@ -15442,6 +17580,36 @@
 </file>
 
 <file path=customXml/item1.xml><?xml version="1.0" encoding="utf-8"?>
+<b:Sources xmlns:b="http://schemas.openxmlformats.org/officeDocument/2006/bibliography" xmlns="http://schemas.openxmlformats.org/officeDocument/2006/bibliography" SelectedStyle="\APASixthEditionOfficeOnline.xsl" StyleName="APA" Version="6"/>
+</file>
+
+<file path=customXml/item2.xml><?xml version="1.0" encoding="utf-8"?>
+<p:properties xmlns:p="http://schemas.microsoft.com/office/2006/metadata/properties" xmlns:xsi="http://www.w3.org/2001/XMLSchema-instance" xmlns:pc="http://schemas.microsoft.com/office/infopath/2007/PartnerControls">
+  <documentManagement>
+    <SharedWithUsers xmlns="a156e92d-423a-4625-9818-f5e87239af8a">
+      <UserInfo>
+        <DisplayName/>
+        <AccountId xsi:nil="true"/>
+        <AccountType/>
+      </UserInfo>
+    </SharedWithUsers>
+    <lcf76f155ced4ddcb4097134ff3c332f xmlns="a60d0634-94da-4e6e-b36f-66eaaf0b6f4e">
+      <Terms xmlns="http://schemas.microsoft.com/office/infopath/2007/PartnerControls"/>
+    </lcf76f155ced4ddcb4097134ff3c332f>
+  </documentManagement>
+</p:properties>
+</file>
+
+<file path=customXml/item3.xml><?xml version="1.0" encoding="utf-8"?>
+<?mso-contentType ?>
+<FormTemplates xmlns="http://schemas.microsoft.com/sharepoint/v3/contenttype/forms">
+  <Display>DocumentLibraryForm</Display>
+  <Edit>DocumentLibraryForm</Edit>
+  <New>DocumentLibraryForm</New>
+</FormTemplates>
+</file>
+
+<file path=customXml/item4.xml><?xml version="1.0" encoding="utf-8"?>
 <ct:contentTypeSchema xmlns:ct="http://schemas.microsoft.com/office/2006/metadata/contentType" xmlns:ma="http://schemas.microsoft.com/office/2006/metadata/properties/metaAttributes" ct:_="" ma:_="" ma:contentTypeName="Document" ma:contentTypeID="0x010100F71F8A81E89B1E4A872028645FD1B6AE" ma:contentTypeVersion="11" ma:contentTypeDescription="Create a new document." ma:contentTypeScope="" ma:versionID="00e7a2aec32c88b8ca7efc9843325748">
   <xsd:schema xmlns:xsd="http://www.w3.org/2001/XMLSchema" xmlns:xs="http://www.w3.org/2001/XMLSchema" xmlns:p="http://schemas.microsoft.com/office/2006/metadata/properties" xmlns:ns2="a60d0634-94da-4e6e-b36f-66eaaf0b6f4e" xmlns:ns3="a156e92d-423a-4625-9818-f5e87239af8a" targetNamespace="http://schemas.microsoft.com/office/2006/metadata/properties" ma:root="true" ma:fieldsID="f6caa66f0c7935a35dae6e174e32ee4b" ns2:_="" ns3:_="">
     <xsd:import namespace="a60d0634-94da-4e6e-b36f-66eaaf0b6f4e"/>
@@ -15646,37 +17814,34 @@
 </ct:contentTypeSchema>
 </file>
 
-<file path=customXml/item2.xml><?xml version="1.0" encoding="utf-8"?>
-<?mso-contentType ?>
-<FormTemplates xmlns="http://schemas.microsoft.com/sharepoint/v3/contenttype/forms">
-  <Display>DocumentLibraryForm</Display>
-  <Edit>DocumentLibraryForm</Edit>
-  <New>DocumentLibraryForm</New>
-</FormTemplates>
+<file path=customXml/itemProps1.xml><?xml version="1.0" encoding="utf-8"?>
+<ds:datastoreItem xmlns:ds="http://schemas.openxmlformats.org/officeDocument/2006/customXml" ds:itemID="{39B89CFB-C01F-41E1-A141-BD2E34DAF412}">
+  <ds:schemaRefs>
+    <ds:schemaRef ds:uri="http://schemas.openxmlformats.org/officeDocument/2006/bibliography"/>
+  </ds:schemaRefs>
+</ds:datastoreItem>
 </file>
 
-<file path=customXml/item3.xml><?xml version="1.0" encoding="utf-8"?>
-<p:properties xmlns:p="http://schemas.microsoft.com/office/2006/metadata/properties" xmlns:xsi="http://www.w3.org/2001/XMLSchema-instance" xmlns:pc="http://schemas.microsoft.com/office/infopath/2007/PartnerControls">
-  <documentManagement>
-    <SharedWithUsers xmlns="a156e92d-423a-4625-9818-f5e87239af8a">
-      <UserInfo>
-        <DisplayName/>
-        <AccountId xsi:nil="true"/>
-        <AccountType/>
-      </UserInfo>
-    </SharedWithUsers>
-    <lcf76f155ced4ddcb4097134ff3c332f xmlns="a60d0634-94da-4e6e-b36f-66eaaf0b6f4e">
-      <Terms xmlns="http://schemas.microsoft.com/office/infopath/2007/PartnerControls"/>
-    </lcf76f155ced4ddcb4097134ff3c332f>
-  </documentManagement>
-</p:properties>
+<file path=customXml/itemProps2.xml><?xml version="1.0" encoding="utf-8"?>
+<ds:datastoreItem xmlns:ds="http://schemas.openxmlformats.org/officeDocument/2006/customXml" ds:itemID="{E4B4D352-B35B-4B3A-95D2-902933709BD2}">
+  <ds:schemaRefs>
+    <ds:schemaRef ds:uri="http://schemas.microsoft.com/office/2006/metadata/properties"/>
+    <ds:schemaRef ds:uri="http://schemas.microsoft.com/office/infopath/2007/PartnerControls"/>
+    <ds:schemaRef ds:uri="a156e92d-423a-4625-9818-f5e87239af8a"/>
+    <ds:schemaRef ds:uri="a60d0634-94da-4e6e-b36f-66eaaf0b6f4e"/>
+  </ds:schemaRefs>
+</ds:datastoreItem>
 </file>
 
-<file path=customXml/item4.xml><?xml version="1.0" encoding="utf-8"?>
-<b:Sources xmlns:b="http://schemas.openxmlformats.org/officeDocument/2006/bibliography" xmlns="http://schemas.openxmlformats.org/officeDocument/2006/bibliography" SelectedStyle="\APASixthEditionOfficeOnline.xsl" StyleName="APA" Version="6"/>
+<file path=customXml/itemProps3.xml><?xml version="1.0" encoding="utf-8"?>
+<ds:datastoreItem xmlns:ds="http://schemas.openxmlformats.org/officeDocument/2006/customXml" ds:itemID="{CEAD825D-2413-46BA-BB1F-DCE637B19B0C}">
+  <ds:schemaRefs>
+    <ds:schemaRef ds:uri="http://schemas.microsoft.com/sharepoint/v3/contenttype/forms"/>
+  </ds:schemaRefs>
+</ds:datastoreItem>
 </file>
 
-<file path=customXml/itemProps1.xml><?xml version="1.0" encoding="utf-8"?>
+<file path=customXml/itemProps4.xml><?xml version="1.0" encoding="utf-8"?>
 <ds:datastoreItem xmlns:ds="http://schemas.openxmlformats.org/officeDocument/2006/customXml" ds:itemID="{5C451799-F9B0-43E0-ABE9-80ABBAA59FE8}">
   <ds:schemaRefs>
     <ds:schemaRef ds:uri="http://schemas.microsoft.com/office/2006/metadata/contentType"/>
@@ -15693,31 +17858,4 @@
     <ds:schemaRef ds:uri="http://schemas.microsoft.com/internal/obd"/>
   </ds:schemaRefs>
 </ds:datastoreItem>
-</file>
-
-<file path=customXml/itemProps2.xml><?xml version="1.0" encoding="utf-8"?>
-<ds:datastoreItem xmlns:ds="http://schemas.openxmlformats.org/officeDocument/2006/customXml" ds:itemID="{CEAD825D-2413-46BA-BB1F-DCE637B19B0C}">
-  <ds:schemaRefs>
-    <ds:schemaRef ds:uri="http://schemas.microsoft.com/sharepoint/v3/contenttype/forms"/>
-  </ds:schemaRefs>
-</ds:datastoreItem>
-</file>
-
-<file path=customXml/itemProps3.xml><?xml version="1.0" encoding="utf-8"?>
-<ds:datastoreItem xmlns:ds="http://schemas.openxmlformats.org/officeDocument/2006/customXml" ds:itemID="{E4B4D352-B35B-4B3A-95D2-902933709BD2}">
-  <ds:schemaRefs>
-    <ds:schemaRef ds:uri="http://schemas.microsoft.com/office/2006/metadata/properties"/>
-    <ds:schemaRef ds:uri="http://schemas.microsoft.com/office/infopath/2007/PartnerControls"/>
-    <ds:schemaRef ds:uri="a156e92d-423a-4625-9818-f5e87239af8a"/>
-    <ds:schemaRef ds:uri="a60d0634-94da-4e6e-b36f-66eaaf0b6f4e"/>
-  </ds:schemaRefs>
-</ds:datastoreItem>
-</file>
-
-<file path=customXml/itemProps4.xml><?xml version="1.0" encoding="utf-8"?>
-<ds:datastoreItem xmlns:ds="http://schemas.openxmlformats.org/officeDocument/2006/customXml" ds:itemID="{39B89CFB-C01F-41E1-A141-BD2E34DAF412}">
-  <ds:schemaRefs>
-    <ds:schemaRef ds:uri="http://schemas.openxmlformats.org/officeDocument/2006/bibliography"/>
-  </ds:schemaRefs>
-</ds:datastoreItem>
 </file>
--- a/DB_Anna_Levchenko_HW_AnAuctionHouse_description.docx
+++ b/DB_Anna_Levchenko_HW_AnAuctionHouse_description.docx
@@ -3257,16 +3257,16 @@
           </w:pPr>
         </w:pPrChange>
       </w:pPr>
-      <w:ins w:id="262" w:author="Anna Levchenko" w:date="2024-11-01T10:44:00Z">
+      <w:ins w:id="262" w:author="Anna Levchenko" w:date="2024-11-08T18:14:00Z">
         <w:r>
           <w:rPr>
             <w:noProof/>
           </w:rPr>
           <w:drawing>
-            <wp:inline distT="0" distB="0" distL="0" distR="0" wp14:anchorId="0EBD0862" wp14:editId="449CEFED">
-              <wp:extent cx="5353050" cy="2984596"/>
-              <wp:effectExtent l="0" t="0" r="0" b="6350"/>
-              <wp:docPr id="1" name="Picture 1"/>
+            <wp:inline distT="0" distB="0" distL="0" distR="0" wp14:anchorId="6312F8FF" wp14:editId="59B67DBF">
+              <wp:extent cx="4991100" cy="3109770"/>
+              <wp:effectExtent l="0" t="0" r="0" b="0"/>
+              <wp:docPr id="4" name="Picture 4"/>
               <wp:cNvGraphicFramePr>
                 <a:graphicFrameLocks xmlns:a="http://schemas.openxmlformats.org/drawingml/2006/main" noChangeAspect="1"/>
               </wp:cNvGraphicFramePr>
@@ -3286,7 +3286,7 @@
                     <pic:spPr>
                       <a:xfrm>
                         <a:off x="0" y="0"/>
-                        <a:ext cx="5353378" cy="2984779"/>
+                        <a:ext cx="4997274" cy="3113617"/>
                       </a:xfrm>
                       <a:prstGeom prst="rect">
                         <a:avLst/>
@@ -3330,7 +3330,6 @@
       </w:pPr>
       <w:bookmarkStart w:id="265" w:name="_Toc62212637"/>
       <w:r>
-        <w:lastRenderedPageBreak/>
         <w:t>O</w:t>
       </w:r>
       <w:r>
@@ -3558,11 +3557,9 @@
             <w:pPr>
               <w:pStyle w:val="BodyText"/>
             </w:pPr>
-            <w:proofErr w:type="spellStart"/>
             <w:r>
               <w:t>person_id</w:t>
             </w:r>
-            <w:proofErr w:type="spellEnd"/>
           </w:p>
         </w:tc>
         <w:tc>
@@ -3604,7 +3601,6 @@
             <w:pPr>
               <w:pStyle w:val="BodyText"/>
             </w:pPr>
-            <w:proofErr w:type="spellStart"/>
             <w:ins w:id="283" w:author="Anna Levchenko" w:date="2024-11-01T10:45:00Z">
               <w:r>
                 <w:t>person_</w:t>
@@ -3613,7 +3609,6 @@
             <w:r>
               <w:t>name</w:t>
             </w:r>
-            <w:proofErr w:type="spellEnd"/>
           </w:p>
         </w:tc>
         <w:tc>
@@ -3655,7 +3650,6 @@
             <w:pPr>
               <w:pStyle w:val="BodyText"/>
             </w:pPr>
-            <w:proofErr w:type="spellStart"/>
             <w:ins w:id="284" w:author="Anna Levchenko" w:date="2024-11-01T10:45:00Z">
               <w:r>
                 <w:t>person_</w:t>
@@ -3664,7 +3658,6 @@
             <w:r>
               <w:t>surname</w:t>
             </w:r>
-            <w:proofErr w:type="spellEnd"/>
           </w:p>
         </w:tc>
         <w:tc>
@@ -3706,7 +3699,6 @@
             <w:pPr>
               <w:pStyle w:val="BodyText"/>
             </w:pPr>
-            <w:proofErr w:type="spellStart"/>
             <w:ins w:id="285" w:author="Anna Levchenko" w:date="2024-11-01T10:45:00Z">
               <w:r>
                 <w:t>person_</w:t>
@@ -3715,7 +3707,6 @@
             <w:r>
               <w:t>contact</w:t>
             </w:r>
-            <w:proofErr w:type="spellEnd"/>
           </w:p>
         </w:tc>
         <w:tc>
@@ -3757,11 +3748,9 @@
             <w:pPr>
               <w:pStyle w:val="BodyText"/>
             </w:pPr>
-            <w:proofErr w:type="spellStart"/>
             <w:r>
               <w:t>is_seller</w:t>
             </w:r>
-            <w:proofErr w:type="spellEnd"/>
           </w:p>
         </w:tc>
         <w:tc>
@@ -3785,11 +3774,9 @@
             <w:pPr>
               <w:pStyle w:val="BodyText"/>
             </w:pPr>
-            <w:proofErr w:type="spellStart"/>
             <w:r>
               <w:t>boolean</w:t>
             </w:r>
-            <w:proofErr w:type="spellEnd"/>
           </w:p>
         </w:tc>
       </w:tr>
@@ -3805,11 +3792,9 @@
             <w:pPr>
               <w:pStyle w:val="BodyText"/>
             </w:pPr>
-            <w:proofErr w:type="spellStart"/>
             <w:r>
               <w:t>is_buyer</w:t>
             </w:r>
-            <w:proofErr w:type="spellEnd"/>
           </w:p>
         </w:tc>
         <w:tc>
@@ -3833,11 +3818,9 @@
             <w:pPr>
               <w:pStyle w:val="BodyText"/>
             </w:pPr>
-            <w:proofErr w:type="spellStart"/>
             <w:r>
               <w:t>boolean</w:t>
             </w:r>
-            <w:proofErr w:type="spellEnd"/>
           </w:p>
         </w:tc>
       </w:tr>
@@ -3973,11 +3956,9 @@
             <w:pPr>
               <w:pStyle w:val="BodyText"/>
             </w:pPr>
-            <w:proofErr w:type="spellStart"/>
             <w:r>
               <w:t>item_id</w:t>
             </w:r>
-            <w:proofErr w:type="spellEnd"/>
           </w:p>
         </w:tc>
         <w:tc>
@@ -4019,11 +4000,9 @@
             <w:pPr>
               <w:pStyle w:val="BodyText"/>
             </w:pPr>
-            <w:proofErr w:type="spellStart"/>
             <w:r>
               <w:t>person_id</w:t>
             </w:r>
-            <w:proofErr w:type="spellEnd"/>
           </w:p>
         </w:tc>
         <w:tc>
@@ -4078,11 +4057,9 @@
             <w:pPr>
               <w:pStyle w:val="BodyText"/>
             </w:pPr>
-            <w:proofErr w:type="spellStart"/>
             <w:r>
               <w:t>auction_id</w:t>
             </w:r>
-            <w:proofErr w:type="spellEnd"/>
           </w:p>
         </w:tc>
         <w:tc>
@@ -4124,11 +4101,9 @@
             <w:pPr>
               <w:pStyle w:val="BodyText"/>
             </w:pPr>
-            <w:proofErr w:type="spellStart"/>
             <w:r>
               <w:t>starting_price</w:t>
             </w:r>
-            <w:proofErr w:type="spellEnd"/>
           </w:p>
         </w:tc>
         <w:tc>
@@ -4170,7 +4145,6 @@
             <w:pPr>
               <w:pStyle w:val="BodyText"/>
             </w:pPr>
-            <w:proofErr w:type="spellStart"/>
             <w:ins w:id="288" w:author="Anna Levchenko" w:date="2024-10-25T19:24:00Z">
               <w:r>
                 <w:t>item_</w:t>
@@ -4179,7 +4153,6 @@
             <w:r>
               <w:t>description</w:t>
             </w:r>
-            <w:proofErr w:type="spellEnd"/>
           </w:p>
         </w:tc>
         <w:tc>
@@ -4221,11 +4194,9 @@
             <w:pPr>
               <w:pStyle w:val="BodyText"/>
             </w:pPr>
-            <w:proofErr w:type="spellStart"/>
             <w:r>
               <w:t>lot_number</w:t>
             </w:r>
-            <w:proofErr w:type="spellEnd"/>
           </w:p>
         </w:tc>
         <w:tc>
@@ -4272,7 +4243,6 @@
             <w:pPr>
               <w:pStyle w:val="BodyText"/>
             </w:pPr>
-            <w:proofErr w:type="spellStart"/>
             <w:ins w:id="290" w:author="Anna Levchenko" w:date="2024-10-17T19:23:00Z">
               <w:r>
                 <w:t>c</w:t>
@@ -4291,7 +4261,6 @@
                 <w:t>_id</w:t>
               </w:r>
             </w:ins>
-            <w:proofErr w:type="spellEnd"/>
           </w:p>
         </w:tc>
         <w:tc>
@@ -4485,7 +4454,6 @@
                 <w:ins w:id="307" w:author="Anna Levchenko" w:date="2024-10-17T19:28:00Z"/>
               </w:rPr>
             </w:pPr>
-            <w:proofErr w:type="spellStart"/>
             <w:ins w:id="308" w:author="Anna Levchenko" w:date="2024-10-17T19:28:00Z">
               <w:r>
                 <w:t>category</w:t>
@@ -4493,7 +4461,6 @@
               <w:r>
                 <w:t>_id</w:t>
               </w:r>
-              <w:proofErr w:type="spellEnd"/>
             </w:ins>
           </w:p>
         </w:tc>
@@ -4553,7 +4520,6 @@
                 <w:ins w:id="314" w:author="Anna Levchenko" w:date="2024-10-17T19:28:00Z"/>
               </w:rPr>
             </w:pPr>
-            <w:proofErr w:type="spellStart"/>
             <w:ins w:id="315" w:author="Anna Levchenko" w:date="2024-11-01T10:45:00Z">
               <w:r>
                 <w:t>category</w:t>
@@ -4566,7 +4532,6 @@
               <w:r>
                 <w:t>name</w:t>
               </w:r>
-              <w:proofErr w:type="spellEnd"/>
             </w:ins>
           </w:p>
         </w:tc>
@@ -4740,11 +4705,9 @@
             <w:pPr>
               <w:pStyle w:val="BodyText"/>
             </w:pPr>
-            <w:proofErr w:type="spellStart"/>
             <w:r>
               <w:t>auction_id</w:t>
             </w:r>
-            <w:proofErr w:type="spellEnd"/>
           </w:p>
         </w:tc>
         <w:tc>
@@ -4786,7 +4749,6 @@
             <w:pPr>
               <w:pStyle w:val="BodyText"/>
             </w:pPr>
-            <w:proofErr w:type="spellStart"/>
             <w:ins w:id="321" w:author="Anna Levchenko" w:date="2024-10-25T19:07:00Z">
               <w:r>
                 <w:t>auction_</w:t>
@@ -4795,7 +4757,6 @@
             <w:r>
               <w:t>date</w:t>
             </w:r>
-            <w:proofErr w:type="spellEnd"/>
           </w:p>
         </w:tc>
         <w:tc>
@@ -4841,7 +4802,6 @@
                 <w:ins w:id="323" w:author="Anna Levchenko" w:date="2024-10-17T19:18:00Z"/>
               </w:rPr>
             </w:pPr>
-            <w:proofErr w:type="spellStart"/>
             <w:ins w:id="324" w:author="Anna Levchenko" w:date="2024-10-25T19:07:00Z">
               <w:r>
                 <w:t>auction_</w:t>
@@ -4851,7 +4811,6 @@
               <w:r>
                 <w:t>time</w:t>
               </w:r>
-              <w:proofErr w:type="spellEnd"/>
             </w:ins>
           </w:p>
         </w:tc>
@@ -4904,7 +4863,6 @@
             <w:pPr>
               <w:pStyle w:val="BodyText"/>
             </w:pPr>
-            <w:proofErr w:type="spellStart"/>
             <w:ins w:id="330" w:author="Anna Levchenko" w:date="2024-10-25T19:05:00Z">
               <w:r>
                 <w:lastRenderedPageBreak/>
@@ -4916,7 +4874,6 @@
                 <w:t>_id</w:t>
               </w:r>
             </w:ins>
-            <w:proofErr w:type="spellEnd"/>
             <w:del w:id="332" w:author="Anna Levchenko" w:date="2024-10-25T19:05:00Z">
               <w:r>
                 <w:delText>place</w:delText>
@@ -4934,16 +4891,11 @@
             </w:pPr>
             <w:ins w:id="333" w:author="Anna Levchenko" w:date="2024-10-25T19:06:00Z">
               <w:r>
-                <w:t xml:space="preserve">Reference to </w:t>
-              </w:r>
-              <w:proofErr w:type="spellStart"/>
-              <w:r>
-                <w:t>Auction</w:t>
+                <w:t>Reference to Auction</w:t>
               </w:r>
               <w:r>
                 <w:t>_House</w:t>
               </w:r>
-              <w:proofErr w:type="spellEnd"/>
               <w:r>
                 <w:t xml:space="preserve"> (FK)</w:t>
               </w:r>
@@ -4988,7 +4940,6 @@
             <w:pPr>
               <w:pStyle w:val="BodyText"/>
             </w:pPr>
-            <w:proofErr w:type="spellStart"/>
             <w:ins w:id="337" w:author="Anna Levchenko" w:date="2024-10-25T19:08:00Z">
               <w:r>
                 <w:t>auction_</w:t>
@@ -4997,7 +4948,6 @@
             <w:r>
               <w:t>description</w:t>
             </w:r>
-            <w:proofErr w:type="spellEnd"/>
           </w:p>
         </w:tc>
         <w:tc>
@@ -5032,25 +4982,17 @@
       <w:pPr>
         <w:pStyle w:val="BodyText"/>
         <w:rPr>
+          <w:ins w:id="338" w:author="Anna Levchenko" w:date="2024-11-08T17:54:00Z"/>
           <w:b/>
           <w:bCs/>
         </w:rPr>
       </w:pPr>
-      <w:proofErr w:type="spellStart"/>
       <w:r>
         <w:rPr>
           <w:b/>
           <w:bCs/>
         </w:rPr>
-        <w:t>AuctionItem</w:t>
-      </w:r>
-      <w:proofErr w:type="spellEnd"/>
-      <w:r>
-        <w:rPr>
-          <w:b/>
-          <w:bCs/>
-        </w:rPr>
-        <w:t xml:space="preserve"> Bridge </w:t>
+        <w:t xml:space="preserve">AuctionItem Bridge </w:t>
       </w:r>
       <w:r>
         <w:rPr>
@@ -5083,6 +5025,7 @@
       <w:tr>
         <w:trPr>
           <w:trHeight w:val="313"/>
+          <w:ins w:id="339" w:author="Anna Levchenko" w:date="2024-11-08T17:55:00Z"/>
         </w:trPr>
         <w:tc>
           <w:tcPr>
@@ -5096,14 +5039,17 @@
               <w:spacing w:line="360" w:lineRule="auto"/>
               <w:jc w:val="center"/>
               <w:rPr>
+                <w:ins w:id="340" w:author="Anna Levchenko" w:date="2024-11-08T17:55:00Z"/>
                 <w:color w:val="FFFFFF" w:themeColor="background1"/>
                 <w:sz w:val="18"/>
                 <w:szCs w:val="18"/>
               </w:rPr>
             </w:pPr>
-            <w:r>
-              <w:t>Field Name</w:t>
-            </w:r>
+            <w:ins w:id="341" w:author="Anna Levchenko" w:date="2024-11-08T17:55:00Z">
+              <w:r>
+                <w:t>Field Name</w:t>
+              </w:r>
+            </w:ins>
           </w:p>
         </w:tc>
         <w:tc>
@@ -5118,14 +5064,17 @@
               <w:spacing w:line="360" w:lineRule="auto"/>
               <w:jc w:val="center"/>
               <w:rPr>
+                <w:ins w:id="342" w:author="Anna Levchenko" w:date="2024-11-08T17:55:00Z"/>
                 <w:color w:val="FFFFFF" w:themeColor="background1"/>
                 <w:sz w:val="18"/>
                 <w:szCs w:val="18"/>
               </w:rPr>
             </w:pPr>
-            <w:r>
-              <w:t>Field Description</w:t>
-            </w:r>
+            <w:ins w:id="343" w:author="Anna Levchenko" w:date="2024-11-08T17:55:00Z">
+              <w:r>
+                <w:t>Field Description</w:t>
+              </w:r>
+            </w:ins>
           </w:p>
         </w:tc>
         <w:tc>
@@ -5140,20 +5089,24 @@
               <w:spacing w:line="360" w:lineRule="auto"/>
               <w:jc w:val="center"/>
               <w:rPr>
+                <w:ins w:id="344" w:author="Anna Levchenko" w:date="2024-11-08T17:55:00Z"/>
                 <w:color w:val="FFFFFF" w:themeColor="background1"/>
                 <w:sz w:val="18"/>
                 <w:szCs w:val="18"/>
               </w:rPr>
             </w:pPr>
-            <w:r>
-              <w:t>Data Type</w:t>
-            </w:r>
+            <w:ins w:id="345" w:author="Anna Levchenko" w:date="2024-11-08T17:55:00Z">
+              <w:r>
+                <w:t>Data Type</w:t>
+              </w:r>
+            </w:ins>
           </w:p>
         </w:tc>
       </w:tr>
       <w:tr>
         <w:trPr>
           <w:trHeight w:val="463"/>
+          <w:ins w:id="346" w:author="Anna Levchenko" w:date="2024-11-08T17:55:00Z"/>
         </w:trPr>
         <w:tc>
           <w:tcPr>
@@ -5162,57 +5115,58 @@
           <w:p>
             <w:pPr>
               <w:pStyle w:val="BodyText"/>
-            </w:pPr>
-            <w:proofErr w:type="spellStart"/>
-            <w:r>
-              <w:t>auction_id</w:t>
-            </w:r>
-            <w:proofErr w:type="spellEnd"/>
-          </w:p>
-        </w:tc>
-        <w:tc>
-          <w:tcPr>
-            <w:tcW w:w="2352" w:type="dxa"/>
-          </w:tcPr>
-          <w:p>
-            <w:pPr>
-              <w:pStyle w:val="BodyText"/>
-            </w:pPr>
-            <w:r>
-              <w:t>Reference to Auction (</w:t>
-            </w:r>
-            <w:ins w:id="338" w:author="Anna Levchenko" w:date="2024-11-01T10:19:00Z">
-              <w:r>
-                <w:t>P</w:t>
-              </w:r>
-            </w:ins>
-            <w:del w:id="339" w:author="Anna Levchenko" w:date="2024-11-01T10:19:00Z">
-              <w:r>
-                <w:delText>F</w:delText>
-              </w:r>
-            </w:del>
-            <w:r>
-              <w:t>K)</w:t>
-            </w:r>
-          </w:p>
-        </w:tc>
-        <w:tc>
-          <w:tcPr>
-            <w:tcW w:w="2352" w:type="dxa"/>
-          </w:tcPr>
-          <w:p>
-            <w:pPr>
-              <w:pStyle w:val="BodyText"/>
-            </w:pPr>
-            <w:r>
-              <w:t>int</w:t>
-            </w:r>
+              <w:rPr>
+                <w:ins w:id="347" w:author="Anna Levchenko" w:date="2024-11-08T17:55:00Z"/>
+              </w:rPr>
+            </w:pPr>
+            <w:ins w:id="348" w:author="Anna Levchenko" w:date="2024-11-08T17:55:00Z">
+              <w:r>
+                <w:t>auction_item_id</w:t>
+              </w:r>
+            </w:ins>
+          </w:p>
+        </w:tc>
+        <w:tc>
+          <w:tcPr>
+            <w:tcW w:w="2352" w:type="dxa"/>
+          </w:tcPr>
+          <w:p>
+            <w:pPr>
+              <w:pStyle w:val="BodyText"/>
+              <w:rPr>
+                <w:ins w:id="349" w:author="Anna Levchenko" w:date="2024-11-08T17:55:00Z"/>
+              </w:rPr>
+            </w:pPr>
+            <w:ins w:id="350" w:author="Anna Levchenko" w:date="2024-11-08T17:55:00Z">
+              <w:r>
+                <w:t>Unique ID for auction item (PK)</w:t>
+              </w:r>
+            </w:ins>
+          </w:p>
+        </w:tc>
+        <w:tc>
+          <w:tcPr>
+            <w:tcW w:w="2352" w:type="dxa"/>
+          </w:tcPr>
+          <w:p>
+            <w:pPr>
+              <w:pStyle w:val="BodyText"/>
+              <w:rPr>
+                <w:ins w:id="351" w:author="Anna Levchenko" w:date="2024-11-08T17:55:00Z"/>
+              </w:rPr>
+            </w:pPr>
+            <w:ins w:id="352" w:author="Anna Levchenko" w:date="2024-11-08T17:55:00Z">
+              <w:r>
+                <w:t>int</w:t>
+              </w:r>
+            </w:ins>
           </w:p>
         </w:tc>
       </w:tr>
       <w:tr>
         <w:trPr>
           <w:trHeight w:val="463"/>
+          <w:ins w:id="353" w:author="Anna Levchenko" w:date="2024-11-08T17:55:00Z"/>
         </w:trPr>
         <w:tc>
           <w:tcPr>
@@ -5221,51 +5175,332 @@
           <w:p>
             <w:pPr>
               <w:pStyle w:val="BodyText"/>
-            </w:pPr>
-            <w:proofErr w:type="spellStart"/>
-            <w:r>
-              <w:t>item_id</w:t>
-            </w:r>
-            <w:proofErr w:type="spellEnd"/>
-          </w:p>
-        </w:tc>
-        <w:tc>
-          <w:tcPr>
-            <w:tcW w:w="2352" w:type="dxa"/>
-          </w:tcPr>
-          <w:p>
-            <w:pPr>
-              <w:pStyle w:val="BodyText"/>
-            </w:pPr>
-            <w:r>
-              <w:t>Reference to Item (</w:t>
-            </w:r>
-            <w:ins w:id="340" w:author="Anna Levchenko" w:date="2024-11-01T10:19:00Z">
-              <w:r>
-                <w:t>P</w:t>
-              </w:r>
-            </w:ins>
-            <w:del w:id="341" w:author="Anna Levchenko" w:date="2024-11-01T10:19:00Z">
+              <w:rPr>
+                <w:ins w:id="354" w:author="Anna Levchenko" w:date="2024-11-08T17:55:00Z"/>
+              </w:rPr>
+            </w:pPr>
+            <w:ins w:id="355" w:author="Anna Levchenko" w:date="2024-11-08T17:55:00Z">
+              <w:r>
+                <w:t>auction_id</w:t>
+              </w:r>
+            </w:ins>
+          </w:p>
+        </w:tc>
+        <w:tc>
+          <w:tcPr>
+            <w:tcW w:w="2352" w:type="dxa"/>
+          </w:tcPr>
+          <w:p>
+            <w:pPr>
+              <w:pStyle w:val="BodyText"/>
+              <w:rPr>
+                <w:ins w:id="356" w:author="Anna Levchenko" w:date="2024-11-08T17:55:00Z"/>
+              </w:rPr>
+            </w:pPr>
+            <w:ins w:id="357" w:author="Anna Levchenko" w:date="2024-11-08T17:55:00Z">
+              <w:r>
+                <w:t>Reference to Auction (FK)</w:t>
+              </w:r>
+            </w:ins>
+          </w:p>
+        </w:tc>
+        <w:tc>
+          <w:tcPr>
+            <w:tcW w:w="2352" w:type="dxa"/>
+          </w:tcPr>
+          <w:p>
+            <w:pPr>
+              <w:pStyle w:val="BodyText"/>
+              <w:rPr>
+                <w:ins w:id="358" w:author="Anna Levchenko" w:date="2024-11-08T17:55:00Z"/>
+              </w:rPr>
+            </w:pPr>
+            <w:ins w:id="359" w:author="Anna Levchenko" w:date="2024-11-08T17:55:00Z">
+              <w:r>
+                <w:t>int</w:t>
+              </w:r>
+            </w:ins>
+          </w:p>
+        </w:tc>
+      </w:tr>
+      <w:tr>
+        <w:trPr>
+          <w:trHeight w:val="463"/>
+          <w:ins w:id="360" w:author="Anna Levchenko" w:date="2024-11-08T17:55:00Z"/>
+        </w:trPr>
+        <w:tc>
+          <w:tcPr>
+            <w:tcW w:w="2352" w:type="dxa"/>
+          </w:tcPr>
+          <w:p>
+            <w:pPr>
+              <w:pStyle w:val="BodyText"/>
+              <w:rPr>
+                <w:ins w:id="361" w:author="Anna Levchenko" w:date="2024-11-08T17:55:00Z"/>
+              </w:rPr>
+            </w:pPr>
+            <w:ins w:id="362" w:author="Anna Levchenko" w:date="2024-11-08T17:55:00Z">
+              <w:r>
+                <w:t>item_id</w:t>
+              </w:r>
+            </w:ins>
+          </w:p>
+        </w:tc>
+        <w:tc>
+          <w:tcPr>
+            <w:tcW w:w="2352" w:type="dxa"/>
+          </w:tcPr>
+          <w:p>
+            <w:pPr>
+              <w:pStyle w:val="BodyText"/>
+              <w:rPr>
+                <w:ins w:id="363" w:author="Anna Levchenko" w:date="2024-11-08T17:55:00Z"/>
+              </w:rPr>
+            </w:pPr>
+            <w:ins w:id="364" w:author="Anna Levchenko" w:date="2024-11-08T17:55:00Z">
+              <w:r>
+                <w:t>Reference to Item (FK)</w:t>
+              </w:r>
+            </w:ins>
+          </w:p>
+        </w:tc>
+        <w:tc>
+          <w:tcPr>
+            <w:tcW w:w="2352" w:type="dxa"/>
+          </w:tcPr>
+          <w:p>
+            <w:pPr>
+              <w:pStyle w:val="BodyText"/>
+              <w:rPr>
+                <w:ins w:id="365" w:author="Anna Levchenko" w:date="2024-11-08T17:55:00Z"/>
+              </w:rPr>
+            </w:pPr>
+            <w:ins w:id="366" w:author="Anna Levchenko" w:date="2024-11-08T17:55:00Z">
+              <w:r>
+                <w:t>int</w:t>
+              </w:r>
+            </w:ins>
+          </w:p>
+        </w:tc>
+      </w:tr>
+      <w:tr>
+        <w:trPr>
+          <w:trHeight w:val="313"/>
+          <w:del w:id="367" w:author="Anna Levchenko" w:date="2024-11-08T17:58:00Z"/>
+        </w:trPr>
+        <w:tc>
+          <w:tcPr>
+            <w:tcW w:w="2352" w:type="dxa"/>
+            <w:shd w:val="clear" w:color="auto" w:fill="76CDD8"/>
+          </w:tcPr>
+          <w:p>
+            <w:pPr>
+              <w:pStyle w:val="BodyText"/>
+              <w:widowControl w:val="0"/>
+              <w:spacing w:line="360" w:lineRule="auto"/>
+              <w:jc w:val="center"/>
+              <w:rPr>
+                <w:del w:id="368" w:author="Anna Levchenko" w:date="2024-11-08T17:58:00Z"/>
+                <w:color w:val="FFFFFF" w:themeColor="background1"/>
+                <w:sz w:val="18"/>
+                <w:szCs w:val="18"/>
+              </w:rPr>
+            </w:pPr>
+            <w:del w:id="369" w:author="Anna Levchenko" w:date="2024-11-08T17:58:00Z">
+              <w:r>
+                <w:delText>Field Name</w:delText>
+              </w:r>
+            </w:del>
+          </w:p>
+        </w:tc>
+        <w:tc>
+          <w:tcPr>
+            <w:tcW w:w="2352" w:type="dxa"/>
+            <w:shd w:val="clear" w:color="auto" w:fill="76CDD8"/>
+          </w:tcPr>
+          <w:p>
+            <w:pPr>
+              <w:pStyle w:val="BodyText"/>
+              <w:widowControl w:val="0"/>
+              <w:spacing w:line="360" w:lineRule="auto"/>
+              <w:jc w:val="center"/>
+              <w:rPr>
+                <w:del w:id="370" w:author="Anna Levchenko" w:date="2024-11-08T17:58:00Z"/>
+                <w:color w:val="FFFFFF" w:themeColor="background1"/>
+                <w:sz w:val="18"/>
+                <w:szCs w:val="18"/>
+              </w:rPr>
+            </w:pPr>
+            <w:del w:id="371" w:author="Anna Levchenko" w:date="2024-11-08T17:58:00Z">
+              <w:r>
+                <w:delText>Field Description</w:delText>
+              </w:r>
+            </w:del>
+          </w:p>
+        </w:tc>
+        <w:tc>
+          <w:tcPr>
+            <w:tcW w:w="2352" w:type="dxa"/>
+            <w:shd w:val="clear" w:color="auto" w:fill="76CDD8"/>
+          </w:tcPr>
+          <w:p>
+            <w:pPr>
+              <w:pStyle w:val="BodyText"/>
+              <w:widowControl w:val="0"/>
+              <w:spacing w:line="360" w:lineRule="auto"/>
+              <w:jc w:val="center"/>
+              <w:rPr>
+                <w:del w:id="372" w:author="Anna Levchenko" w:date="2024-11-08T17:58:00Z"/>
+                <w:color w:val="FFFFFF" w:themeColor="background1"/>
+                <w:sz w:val="18"/>
+                <w:szCs w:val="18"/>
+              </w:rPr>
+            </w:pPr>
+            <w:del w:id="373" w:author="Anna Levchenko" w:date="2024-11-08T17:58:00Z">
+              <w:r>
+                <w:delText>Data Type</w:delText>
+              </w:r>
+            </w:del>
+          </w:p>
+        </w:tc>
+      </w:tr>
+      <w:tr>
+        <w:trPr>
+          <w:trHeight w:val="463"/>
+          <w:del w:id="374" w:author="Anna Levchenko" w:date="2024-11-08T17:58:00Z"/>
+        </w:trPr>
+        <w:tc>
+          <w:tcPr>
+            <w:tcW w:w="2352" w:type="dxa"/>
+          </w:tcPr>
+          <w:p>
+            <w:pPr>
+              <w:pStyle w:val="BodyText"/>
+              <w:rPr>
+                <w:del w:id="375" w:author="Anna Levchenko" w:date="2024-11-08T17:58:00Z"/>
+              </w:rPr>
+            </w:pPr>
+            <w:del w:id="376" w:author="Anna Levchenko" w:date="2024-11-08T17:58:00Z">
+              <w:r>
+                <w:delText>auction_id</w:delText>
+              </w:r>
+            </w:del>
+          </w:p>
+        </w:tc>
+        <w:tc>
+          <w:tcPr>
+            <w:tcW w:w="2352" w:type="dxa"/>
+          </w:tcPr>
+          <w:p>
+            <w:pPr>
+              <w:pStyle w:val="BodyText"/>
+              <w:rPr>
+                <w:del w:id="377" w:author="Anna Levchenko" w:date="2024-11-08T17:58:00Z"/>
+              </w:rPr>
+            </w:pPr>
+            <w:del w:id="378" w:author="Anna Levchenko" w:date="2024-11-08T17:58:00Z">
+              <w:r>
+                <w:delText>Reference to Auction (</w:delText>
+              </w:r>
+            </w:del>
+            <w:del w:id="379" w:author="Anna Levchenko" w:date="2024-11-01T10:19:00Z">
               <w:r>
                 <w:delText>F</w:delText>
               </w:r>
             </w:del>
-            <w:r>
-              <w:t>K)</w:t>
-            </w:r>
-          </w:p>
-        </w:tc>
-        <w:tc>
-          <w:tcPr>
-            <w:tcW w:w="2352" w:type="dxa"/>
-          </w:tcPr>
-          <w:p>
-            <w:pPr>
-              <w:pStyle w:val="BodyText"/>
-            </w:pPr>
-            <w:r>
-              <w:t>int</w:t>
-            </w:r>
+            <w:del w:id="380" w:author="Anna Levchenko" w:date="2024-11-08T17:58:00Z">
+              <w:r>
+                <w:delText>K)</w:delText>
+              </w:r>
+            </w:del>
+          </w:p>
+        </w:tc>
+        <w:tc>
+          <w:tcPr>
+            <w:tcW w:w="2352" w:type="dxa"/>
+          </w:tcPr>
+          <w:p>
+            <w:pPr>
+              <w:pStyle w:val="BodyText"/>
+              <w:rPr>
+                <w:del w:id="381" w:author="Anna Levchenko" w:date="2024-11-08T17:58:00Z"/>
+              </w:rPr>
+            </w:pPr>
+            <w:del w:id="382" w:author="Anna Levchenko" w:date="2024-11-08T17:58:00Z">
+              <w:r>
+                <w:delText>int</w:delText>
+              </w:r>
+            </w:del>
+          </w:p>
+        </w:tc>
+      </w:tr>
+      <w:tr>
+        <w:trPr>
+          <w:trHeight w:val="463"/>
+          <w:del w:id="383" w:author="Anna Levchenko" w:date="2024-11-08T17:58:00Z"/>
+        </w:trPr>
+        <w:tc>
+          <w:tcPr>
+            <w:tcW w:w="2352" w:type="dxa"/>
+          </w:tcPr>
+          <w:p>
+            <w:pPr>
+              <w:pStyle w:val="BodyText"/>
+              <w:rPr>
+                <w:del w:id="384" w:author="Anna Levchenko" w:date="2024-11-08T17:58:00Z"/>
+              </w:rPr>
+            </w:pPr>
+            <w:del w:id="385" w:author="Anna Levchenko" w:date="2024-11-08T17:58:00Z">
+              <w:r>
+                <w:delText>item_id</w:delText>
+              </w:r>
+            </w:del>
+          </w:p>
+        </w:tc>
+        <w:tc>
+          <w:tcPr>
+            <w:tcW w:w="2352" w:type="dxa"/>
+          </w:tcPr>
+          <w:p>
+            <w:pPr>
+              <w:pStyle w:val="BodyText"/>
+              <w:rPr>
+                <w:del w:id="386" w:author="Anna Levchenko" w:date="2024-11-08T17:58:00Z"/>
+              </w:rPr>
+            </w:pPr>
+            <w:del w:id="387" w:author="Anna Levchenko" w:date="2024-11-08T17:58:00Z">
+              <w:r>
+                <w:delText>Reference to Item (</w:delText>
+              </w:r>
+            </w:del>
+            <w:del w:id="388" w:author="Anna Levchenko" w:date="2024-11-01T10:19:00Z">
+              <w:r>
+                <w:delText>F</w:delText>
+              </w:r>
+            </w:del>
+            <w:del w:id="389" w:author="Anna Levchenko" w:date="2024-11-08T17:58:00Z">
+              <w:r>
+                <w:delText>K)</w:delText>
+              </w:r>
+            </w:del>
+          </w:p>
+        </w:tc>
+        <w:tc>
+          <w:tcPr>
+            <w:tcW w:w="2352" w:type="dxa"/>
+          </w:tcPr>
+          <w:p>
+            <w:pPr>
+              <w:pStyle w:val="BodyText"/>
+              <w:rPr>
+                <w:del w:id="390" w:author="Anna Levchenko" w:date="2024-11-08T17:58:00Z"/>
+              </w:rPr>
+            </w:pPr>
+            <w:del w:id="391" w:author="Anna Levchenko" w:date="2024-11-08T17:58:00Z">
+              <w:r>
+                <w:delText>int</w:delText>
+              </w:r>
+            </w:del>
           </w:p>
         </w:tc>
       </w:tr>
@@ -5403,11 +5638,9 @@
             <w:pPr>
               <w:pStyle w:val="BodyText"/>
             </w:pPr>
-            <w:proofErr w:type="spellStart"/>
             <w:r>
               <w:t>bid_id</w:t>
             </w:r>
-            <w:proofErr w:type="spellEnd"/>
           </w:p>
         </w:tc>
         <w:tc>
@@ -5449,11 +5682,9 @@
             <w:pPr>
               <w:pStyle w:val="BodyText"/>
             </w:pPr>
-            <w:proofErr w:type="spellStart"/>
             <w:r>
               <w:t>item_id</w:t>
             </w:r>
-            <w:proofErr w:type="spellEnd"/>
           </w:p>
         </w:tc>
         <w:tc>
@@ -5495,11 +5726,9 @@
             <w:pPr>
               <w:pStyle w:val="BodyText"/>
             </w:pPr>
-            <w:proofErr w:type="spellStart"/>
             <w:r>
               <w:t>person_id</w:t>
             </w:r>
-            <w:proofErr w:type="spellEnd"/>
           </w:p>
         </w:tc>
         <w:tc>
@@ -5513,12 +5742,12 @@
             <w:r>
               <w:t xml:space="preserve">Reference to </w:t>
             </w:r>
-            <w:ins w:id="342" w:author="Anna Levchenko" w:date="2024-10-17T19:24:00Z">
+            <w:ins w:id="392" w:author="Anna Levchenko" w:date="2024-10-17T19:24:00Z">
               <w:r>
                 <w:t>Person</w:t>
               </w:r>
             </w:ins>
-            <w:del w:id="343" w:author="Anna Levchenko" w:date="2024-10-17T19:24:00Z">
+            <w:del w:id="393" w:author="Anna Levchenko" w:date="2024-10-17T19:24:00Z">
               <w:r>
                 <w:delText>Buyer</w:delText>
               </w:r>
@@ -5554,8 +5783,7 @@
             <w:pPr>
               <w:pStyle w:val="BodyText"/>
             </w:pPr>
-            <w:proofErr w:type="spellStart"/>
-            <w:ins w:id="344" w:author="Anna Levchenko" w:date="2024-10-25T18:52:00Z">
+            <w:ins w:id="394" w:author="Anna Levchenko" w:date="2024-10-25T18:52:00Z">
               <w:r>
                 <w:t>bid_</w:t>
               </w:r>
@@ -5563,7 +5791,6 @@
             <w:r>
               <w:t>amount</w:t>
             </w:r>
-            <w:proofErr w:type="spellEnd"/>
           </w:p>
         </w:tc>
         <w:tc>
@@ -5605,8 +5832,7 @@
             <w:pPr>
               <w:pStyle w:val="BodyText"/>
             </w:pPr>
-            <w:proofErr w:type="spellStart"/>
-            <w:ins w:id="345" w:author="Anna Levchenko" w:date="2024-10-25T18:52:00Z">
+            <w:ins w:id="395" w:author="Anna Levchenko" w:date="2024-10-25T18:52:00Z">
               <w:r>
                 <w:t>bid_</w:t>
               </w:r>
@@ -5614,7 +5840,6 @@
             <w:r>
               <w:t>time</w:t>
             </w:r>
-            <w:proofErr w:type="spellEnd"/>
           </w:p>
         </w:tc>
         <w:tc>
@@ -5771,11 +5996,9 @@
             <w:pPr>
               <w:pStyle w:val="BodyText"/>
             </w:pPr>
-            <w:proofErr w:type="spellStart"/>
             <w:r>
               <w:t>payment_id</w:t>
             </w:r>
-            <w:proofErr w:type="spellEnd"/>
           </w:p>
         </w:tc>
         <w:tc>
@@ -5817,11 +6040,9 @@
             <w:pPr>
               <w:pStyle w:val="BodyText"/>
             </w:pPr>
-            <w:proofErr w:type="spellStart"/>
             <w:r>
               <w:t>bid_id</w:t>
             </w:r>
-            <w:proofErr w:type="spellEnd"/>
           </w:p>
         </w:tc>
         <w:tc>
@@ -5863,8 +6084,7 @@
             <w:pPr>
               <w:pStyle w:val="BodyText"/>
             </w:pPr>
-            <w:proofErr w:type="spellStart"/>
-            <w:ins w:id="346" w:author="Anna Levchenko" w:date="2024-10-25T18:53:00Z">
+            <w:ins w:id="396" w:author="Anna Levchenko" w:date="2024-10-25T18:53:00Z">
               <w:r>
                 <w:t>p</w:t>
               </w:r>
@@ -5878,7 +6098,6 @@
             <w:r>
               <w:t>date</w:t>
             </w:r>
-            <w:proofErr w:type="spellEnd"/>
           </w:p>
         </w:tc>
         <w:tc>
@@ -5920,8 +6139,7 @@
             <w:pPr>
               <w:pStyle w:val="BodyText"/>
             </w:pPr>
-            <w:proofErr w:type="spellStart"/>
-            <w:ins w:id="347" w:author="Anna Levchenko" w:date="2024-10-25T18:53:00Z">
+            <w:ins w:id="397" w:author="Anna Levchenko" w:date="2024-10-25T18:53:00Z">
               <w:r>
                 <w:t>p</w:t>
               </w:r>
@@ -5935,7 +6153,6 @@
             <w:r>
               <w:t>amount</w:t>
             </w:r>
-            <w:proofErr w:type="spellEnd"/>
           </w:p>
         </w:tc>
         <w:tc>
@@ -5970,7 +6187,7 @@
       <w:pPr>
         <w:pStyle w:val="BodyText"/>
         <w:rPr>
-          <w:del w:id="348" w:author="Anna Levchenko" w:date="2024-10-19T14:54:00Z"/>
+          <w:del w:id="398" w:author="Anna Levchenko" w:date="2024-10-19T14:54:00Z"/>
         </w:rPr>
       </w:pPr>
     </w:p>
@@ -5978,7 +6195,7 @@
       <w:pPr>
         <w:pStyle w:val="BodyText"/>
         <w:rPr>
-          <w:del w:id="349" w:author="Anna Levchenko" w:date="2024-10-17T19:19:00Z"/>
+          <w:del w:id="399" w:author="Anna Levchenko" w:date="2024-10-17T19:19:00Z"/>
         </w:rPr>
       </w:pPr>
     </w:p>
@@ -5986,7 +6203,7 @@
       <w:pPr>
         <w:pStyle w:val="BodyText"/>
         <w:rPr>
-          <w:del w:id="350" w:author="Anna Levchenko" w:date="2024-10-17T19:19:00Z"/>
+          <w:del w:id="400" w:author="Anna Levchenko" w:date="2024-10-17T19:19:00Z"/>
         </w:rPr>
       </w:pPr>
     </w:p>
@@ -5994,7 +6211,7 @@
       <w:pPr>
         <w:pStyle w:val="BodyText"/>
         <w:rPr>
-          <w:del w:id="351" w:author="Anna Levchenko" w:date="2024-10-17T19:19:00Z"/>
+          <w:del w:id="401" w:author="Anna Levchenko" w:date="2024-10-17T19:19:00Z"/>
         </w:rPr>
       </w:pPr>
     </w:p>
@@ -6002,7 +6219,7 @@
       <w:pPr>
         <w:pStyle w:val="BodyText"/>
         <w:rPr>
-          <w:del w:id="352" w:author="Anna Levchenko" w:date="2024-10-17T19:19:00Z"/>
+          <w:del w:id="402" w:author="Anna Levchenko" w:date="2024-10-17T19:19:00Z"/>
           <w:b/>
           <w:bCs/>
         </w:rPr>
@@ -6016,21 +6233,12 @@
           <w:bCs/>
         </w:rPr>
       </w:pPr>
-      <w:proofErr w:type="spellStart"/>
       <w:r>
         <w:rPr>
           <w:b/>
           <w:bCs/>
         </w:rPr>
-        <w:t>AuctionRecord</w:t>
-      </w:r>
-      <w:proofErr w:type="spellEnd"/>
-      <w:r>
-        <w:rPr>
-          <w:b/>
-          <w:bCs/>
-        </w:rPr>
-        <w:t xml:space="preserve"> </w:t>
+        <w:t xml:space="preserve">AuctionRecord </w:t>
       </w:r>
       <w:r>
         <w:rPr>
@@ -6143,11 +6351,9 @@
             <w:pPr>
               <w:pStyle w:val="BodyText"/>
             </w:pPr>
-            <w:proofErr w:type="spellStart"/>
             <w:r>
               <w:t>auction_record_id</w:t>
             </w:r>
-            <w:proofErr w:type="spellEnd"/>
           </w:p>
         </w:tc>
         <w:tc>
@@ -6189,11 +6395,9 @@
             <w:pPr>
               <w:pStyle w:val="BodyText"/>
             </w:pPr>
-            <w:proofErr w:type="spellStart"/>
             <w:r>
               <w:t>auction_id</w:t>
             </w:r>
-            <w:proofErr w:type="spellEnd"/>
           </w:p>
         </w:tc>
         <w:tc>
@@ -6235,11 +6439,9 @@
             <w:pPr>
               <w:pStyle w:val="BodyText"/>
             </w:pPr>
-            <w:proofErr w:type="spellStart"/>
             <w:r>
               <w:t>item_id</w:t>
             </w:r>
-            <w:proofErr w:type="spellEnd"/>
           </w:p>
         </w:tc>
         <w:tc>
@@ -6281,11 +6483,9 @@
             <w:pPr>
               <w:pStyle w:val="BodyText"/>
             </w:pPr>
-            <w:proofErr w:type="spellStart"/>
             <w:r>
               <w:t>final_price</w:t>
             </w:r>
-            <w:proofErr w:type="spellEnd"/>
           </w:p>
         </w:tc>
         <w:tc>
@@ -6320,7 +6520,7 @@
       <w:pPr>
         <w:pStyle w:val="BodyText"/>
         <w:rPr>
-          <w:del w:id="353" w:author="Anna Levchenko" w:date="2024-10-19T14:54:00Z"/>
+          <w:del w:id="403" w:author="Anna Levchenko" w:date="2024-10-19T14:54:00Z"/>
         </w:rPr>
       </w:pPr>
     </w:p>
@@ -6457,14 +6657,12 @@
             <w:pPr>
               <w:pStyle w:val="BodyText"/>
             </w:pPr>
-            <w:proofErr w:type="spellStart"/>
             <w:r>
               <w:t>e</w:t>
             </w:r>
             <w:r>
               <w:t>mployee_id</w:t>
             </w:r>
-            <w:proofErr w:type="spellEnd"/>
           </w:p>
         </w:tc>
         <w:tc>
@@ -6506,9 +6704,9 @@
             <w:pPr>
               <w:pStyle w:val="BodyText"/>
             </w:pPr>
-            <w:proofErr w:type="spellStart"/>
-            <w:ins w:id="354" w:author="Anna Levchenko" w:date="2024-11-01T10:46:00Z">
-              <w:r>
+            <w:ins w:id="404" w:author="Anna Levchenko" w:date="2024-11-01T10:46:00Z">
+              <w:r>
+                <w:lastRenderedPageBreak/>
                 <w:t>e</w:t>
               </w:r>
               <w:r>
@@ -6518,7 +6716,6 @@
             <w:r>
               <w:t>name</w:t>
             </w:r>
-            <w:proofErr w:type="spellEnd"/>
           </w:p>
         </w:tc>
         <w:tc>
@@ -6560,10 +6757,8 @@
             <w:pPr>
               <w:pStyle w:val="BodyText"/>
             </w:pPr>
-            <w:proofErr w:type="spellStart"/>
-            <w:ins w:id="355" w:author="Anna Levchenko" w:date="2024-11-01T10:46:00Z">
-              <w:r>
-                <w:lastRenderedPageBreak/>
+            <w:ins w:id="405" w:author="Anna Levchenko" w:date="2024-11-01T10:46:00Z">
+              <w:r>
                 <w:t>e</w:t>
               </w:r>
               <w:r>
@@ -6573,7 +6768,6 @@
             <w:r>
               <w:t>surname</w:t>
             </w:r>
-            <w:proofErr w:type="spellEnd"/>
           </w:p>
         </w:tc>
         <w:tc>
@@ -6615,13 +6809,12 @@
             <w:pPr>
               <w:pStyle w:val="BodyText"/>
             </w:pPr>
-            <w:proofErr w:type="spellStart"/>
-            <w:ins w:id="356" w:author="Anna Levchenko" w:date="2024-10-25T18:58:00Z">
+            <w:ins w:id="406" w:author="Anna Levchenko" w:date="2024-10-25T18:58:00Z">
               <w:r>
                 <w:t>r</w:t>
               </w:r>
             </w:ins>
-            <w:del w:id="357" w:author="Anna Levchenko" w:date="2024-10-25T18:58:00Z">
+            <w:del w:id="407" w:author="Anna Levchenko" w:date="2024-10-25T18:58:00Z">
               <w:r>
                 <w:delText>R</w:delText>
               </w:r>
@@ -6629,23 +6822,22 @@
             <w:r>
               <w:t>ole</w:t>
             </w:r>
-            <w:ins w:id="358" w:author="Anna Levchenko" w:date="2024-10-25T18:58:00Z">
+            <w:ins w:id="408" w:author="Anna Levchenko" w:date="2024-10-25T18:58:00Z">
               <w:r>
                 <w:t>_id</w:t>
               </w:r>
             </w:ins>
-            <w:proofErr w:type="spellEnd"/>
-          </w:p>
-        </w:tc>
-        <w:tc>
-          <w:tcPr>
-            <w:tcW w:w="2352" w:type="dxa"/>
-          </w:tcPr>
-          <w:p>
-            <w:pPr>
-              <w:pStyle w:val="BodyText"/>
-            </w:pPr>
-            <w:ins w:id="359" w:author="Anna Levchenko" w:date="2024-10-25T18:58:00Z">
+          </w:p>
+        </w:tc>
+        <w:tc>
+          <w:tcPr>
+            <w:tcW w:w="2352" w:type="dxa"/>
+          </w:tcPr>
+          <w:p>
+            <w:pPr>
+              <w:pStyle w:val="BodyText"/>
+            </w:pPr>
+            <w:ins w:id="409" w:author="Anna Levchenko" w:date="2024-10-25T18:58:00Z">
               <w:r>
                 <w:t xml:space="preserve">Reference to </w:t>
               </w:r>
@@ -6661,7 +6853,7 @@
                 <w:t>FK)</w:t>
               </w:r>
             </w:ins>
-            <w:del w:id="360" w:author="Anna Levchenko" w:date="2024-10-25T18:58:00Z">
+            <w:del w:id="410" w:author="Anna Levchenko" w:date="2024-10-25T18:58:00Z">
               <w:r>
                 <w:delText>Employee's role</w:delText>
               </w:r>
@@ -6676,12 +6868,12 @@
             <w:pPr>
               <w:pStyle w:val="BodyText"/>
             </w:pPr>
-            <w:ins w:id="361" w:author="Anna Levchenko" w:date="2024-10-25T18:59:00Z">
+            <w:ins w:id="411" w:author="Anna Levchenko" w:date="2024-10-25T18:59:00Z">
               <w:r>
                 <w:t>int</w:t>
               </w:r>
             </w:ins>
-            <w:del w:id="362" w:author="Anna Levchenko" w:date="2024-10-25T18:59:00Z">
+            <w:del w:id="412" w:author="Anna Levchenko" w:date="2024-10-25T18:59:00Z">
               <w:r>
                 <w:delText>string</w:delText>
               </w:r>
@@ -6692,7 +6884,7 @@
       <w:tr>
         <w:trPr>
           <w:trHeight w:val="463"/>
-          <w:ins w:id="363" w:author="Anna Levchenko" w:date="2024-10-25T18:53:00Z"/>
+          <w:ins w:id="413" w:author="Anna Levchenko" w:date="2024-10-25T18:53:00Z"/>
         </w:trPr>
         <w:tc>
           <w:tcPr>
@@ -6702,43 +6894,33 @@
             <w:pPr>
               <w:pStyle w:val="BodyText"/>
               <w:rPr>
-                <w:ins w:id="364" w:author="Anna Levchenko" w:date="2024-10-25T18:53:00Z"/>
-              </w:rPr>
-            </w:pPr>
-            <w:proofErr w:type="spellStart"/>
-            <w:ins w:id="365" w:author="Anna Levchenko" w:date="2024-10-25T18:53:00Z">
+                <w:ins w:id="414" w:author="Anna Levchenko" w:date="2024-10-25T18:53:00Z"/>
+              </w:rPr>
+            </w:pPr>
+            <w:ins w:id="415" w:author="Anna Levchenko" w:date="2024-10-25T18:53:00Z">
               <w:r>
                 <w:t>auction_house_id</w:t>
               </w:r>
-              <w:proofErr w:type="spellEnd"/>
-            </w:ins>
-          </w:p>
-        </w:tc>
-        <w:tc>
-          <w:tcPr>
-            <w:tcW w:w="2352" w:type="dxa"/>
-          </w:tcPr>
-          <w:p>
-            <w:pPr>
-              <w:pStyle w:val="BodyText"/>
-              <w:rPr>
-                <w:ins w:id="366" w:author="Anna Levchenko" w:date="2024-10-25T18:53:00Z"/>
-              </w:rPr>
-            </w:pPr>
-            <w:ins w:id="367" w:author="Anna Levchenko" w:date="2024-10-25T18:54:00Z">
-              <w:r>
-                <w:t xml:space="preserve">Reference to </w:t>
-              </w:r>
-              <w:proofErr w:type="spellStart"/>
-              <w:r>
-                <w:t>Auction</w:t>
-              </w:r>
-              <w:r>
-                <w:t>_House</w:t>
-              </w:r>
-              <w:proofErr w:type="spellEnd"/>
-              <w:r>
-                <w:t xml:space="preserve"> </w:t>
+            </w:ins>
+          </w:p>
+        </w:tc>
+        <w:tc>
+          <w:tcPr>
+            <w:tcW w:w="2352" w:type="dxa"/>
+          </w:tcPr>
+          <w:p>
+            <w:pPr>
+              <w:pStyle w:val="BodyText"/>
+              <w:rPr>
+                <w:ins w:id="416" w:author="Anna Levchenko" w:date="2024-10-25T18:53:00Z"/>
+              </w:rPr>
+            </w:pPr>
+            <w:ins w:id="417" w:author="Anna Levchenko" w:date="2024-10-25T18:54:00Z">
+              <w:r>
+                <w:t>Reference to Auction</w:t>
+              </w:r>
+              <w:r>
+                <w:t xml:space="preserve">_House </w:t>
               </w:r>
               <w:r>
                 <w:t>(FK)</w:t>
@@ -6754,10 +6936,10 @@
             <w:pPr>
               <w:pStyle w:val="BodyText"/>
               <w:rPr>
-                <w:ins w:id="368" w:author="Anna Levchenko" w:date="2024-10-25T18:53:00Z"/>
-              </w:rPr>
-            </w:pPr>
-            <w:ins w:id="369" w:author="Anna Levchenko" w:date="2024-10-25T18:54:00Z">
+                <w:ins w:id="418" w:author="Anna Levchenko" w:date="2024-10-25T18:53:00Z"/>
+              </w:rPr>
+            </w:pPr>
+            <w:ins w:id="419" w:author="Anna Levchenko" w:date="2024-10-25T18:54:00Z">
               <w:r>
                 <w:t>int</w:t>
               </w:r>
@@ -6770,12 +6952,12 @@
       <w:pPr>
         <w:pStyle w:val="BodyText"/>
         <w:rPr>
-          <w:ins w:id="370" w:author="Anna Levchenko" w:date="2024-10-25T18:56:00Z"/>
+          <w:ins w:id="420" w:author="Anna Levchenko" w:date="2024-10-25T18:56:00Z"/>
           <w:b/>
           <w:bCs/>
         </w:rPr>
       </w:pPr>
-      <w:ins w:id="371" w:author="Anna Levchenko" w:date="2024-10-25T18:55:00Z">
+      <w:ins w:id="421" w:author="Anna Levchenko" w:date="2024-10-25T18:55:00Z">
         <w:r>
           <w:rPr>
             <w:b/>
@@ -6808,7 +6990,7 @@
       <w:tr>
         <w:trPr>
           <w:trHeight w:val="463"/>
-          <w:ins w:id="372" w:author="Anna Levchenko" w:date="2024-10-25T18:56:00Z"/>
+          <w:ins w:id="422" w:author="Anna Levchenko" w:date="2024-10-25T18:56:00Z"/>
         </w:trPr>
         <w:tc>
           <w:tcPr>
@@ -6825,10 +7007,10 @@
             <w:pPr>
               <w:pStyle w:val="BodyText"/>
               <w:rPr>
-                <w:ins w:id="373" w:author="Anna Levchenko" w:date="2024-10-25T18:56:00Z"/>
-              </w:rPr>
-            </w:pPr>
-            <w:ins w:id="374" w:author="Anna Levchenko" w:date="2024-10-25T18:56:00Z">
+                <w:ins w:id="423" w:author="Anna Levchenko" w:date="2024-10-25T18:56:00Z"/>
+              </w:rPr>
+            </w:pPr>
+            <w:ins w:id="424" w:author="Anna Levchenko" w:date="2024-10-25T18:56:00Z">
               <w:r>
                 <w:t>Field Name</w:t>
               </w:r>
@@ -6850,10 +7032,10 @@
             <w:pPr>
               <w:pStyle w:val="BodyText"/>
               <w:rPr>
-                <w:ins w:id="375" w:author="Anna Levchenko" w:date="2024-10-25T18:56:00Z"/>
-              </w:rPr>
-            </w:pPr>
-            <w:ins w:id="376" w:author="Anna Levchenko" w:date="2024-10-25T18:56:00Z">
+                <w:ins w:id="425" w:author="Anna Levchenko" w:date="2024-10-25T18:56:00Z"/>
+              </w:rPr>
+            </w:pPr>
+            <w:ins w:id="426" w:author="Anna Levchenko" w:date="2024-10-25T18:56:00Z">
               <w:r>
                 <w:t>Field Description</w:t>
               </w:r>
@@ -6875,10 +7057,10 @@
             <w:pPr>
               <w:pStyle w:val="BodyText"/>
               <w:rPr>
-                <w:ins w:id="377" w:author="Anna Levchenko" w:date="2024-10-25T18:56:00Z"/>
-              </w:rPr>
-            </w:pPr>
-            <w:ins w:id="378" w:author="Anna Levchenko" w:date="2024-10-25T18:56:00Z">
+                <w:ins w:id="427" w:author="Anna Levchenko" w:date="2024-10-25T18:56:00Z"/>
+              </w:rPr>
+            </w:pPr>
+            <w:ins w:id="428" w:author="Anna Levchenko" w:date="2024-10-25T18:56:00Z">
               <w:r>
                 <w:t>Data Type</w:t>
               </w:r>
@@ -6889,7 +7071,7 @@
       <w:tr>
         <w:trPr>
           <w:trHeight w:val="463"/>
-          <w:ins w:id="379" w:author="Anna Levchenko" w:date="2024-10-25T18:55:00Z"/>
+          <w:ins w:id="429" w:author="Anna Levchenko" w:date="2024-10-25T18:55:00Z"/>
         </w:trPr>
         <w:tc>
           <w:tcPr>
@@ -6899,33 +7081,31 @@
             <w:pPr>
               <w:pStyle w:val="BodyText"/>
               <w:rPr>
-                <w:ins w:id="380" w:author="Anna Levchenko" w:date="2024-10-25T18:55:00Z"/>
-              </w:rPr>
-            </w:pPr>
-            <w:proofErr w:type="spellStart"/>
-            <w:ins w:id="381" w:author="Anna Levchenko" w:date="2024-10-25T18:55:00Z">
+                <w:ins w:id="430" w:author="Anna Levchenko" w:date="2024-10-25T18:55:00Z"/>
+              </w:rPr>
+            </w:pPr>
+            <w:ins w:id="431" w:author="Anna Levchenko" w:date="2024-10-25T18:55:00Z">
               <w:r>
                 <w:t>Role</w:t>
               </w:r>
               <w:r>
                 <w:t>_id</w:t>
               </w:r>
-              <w:proofErr w:type="spellEnd"/>
-            </w:ins>
-          </w:p>
-        </w:tc>
-        <w:tc>
-          <w:tcPr>
-            <w:tcW w:w="2352" w:type="dxa"/>
-          </w:tcPr>
-          <w:p>
-            <w:pPr>
-              <w:pStyle w:val="BodyText"/>
-              <w:rPr>
-                <w:ins w:id="382" w:author="Anna Levchenko" w:date="2024-10-25T18:55:00Z"/>
-              </w:rPr>
-            </w:pPr>
-            <w:ins w:id="383" w:author="Anna Levchenko" w:date="2024-10-25T18:55:00Z">
+            </w:ins>
+          </w:p>
+        </w:tc>
+        <w:tc>
+          <w:tcPr>
+            <w:tcW w:w="2352" w:type="dxa"/>
+          </w:tcPr>
+          <w:p>
+            <w:pPr>
+              <w:pStyle w:val="BodyText"/>
+              <w:rPr>
+                <w:ins w:id="432" w:author="Anna Levchenko" w:date="2024-10-25T18:55:00Z"/>
+              </w:rPr>
+            </w:pPr>
+            <w:ins w:id="433" w:author="Anna Levchenko" w:date="2024-10-25T18:55:00Z">
               <w:r>
                 <w:t>Role</w:t>
               </w:r>
@@ -6943,10 +7123,10 @@
             <w:pPr>
               <w:pStyle w:val="BodyText"/>
               <w:rPr>
-                <w:ins w:id="384" w:author="Anna Levchenko" w:date="2024-10-25T18:55:00Z"/>
-              </w:rPr>
-            </w:pPr>
-            <w:ins w:id="385" w:author="Anna Levchenko" w:date="2024-10-25T18:55:00Z">
+                <w:ins w:id="434" w:author="Anna Levchenko" w:date="2024-10-25T18:55:00Z"/>
+              </w:rPr>
+            </w:pPr>
+            <w:ins w:id="435" w:author="Anna Levchenko" w:date="2024-10-25T18:55:00Z">
               <w:r>
                 <w:t>int</w:t>
               </w:r>
@@ -6957,7 +7137,7 @@
       <w:tr>
         <w:trPr>
           <w:trHeight w:val="463"/>
-          <w:ins w:id="386" w:author="Anna Levchenko" w:date="2024-10-25T18:55:00Z"/>
+          <w:ins w:id="436" w:author="Anna Levchenko" w:date="2024-10-25T18:55:00Z"/>
         </w:trPr>
         <w:tc>
           <w:tcPr>
@@ -6967,35 +7147,33 @@
             <w:pPr>
               <w:pStyle w:val="BodyText"/>
               <w:rPr>
-                <w:ins w:id="387" w:author="Anna Levchenko" w:date="2024-10-25T18:55:00Z"/>
-              </w:rPr>
-            </w:pPr>
-            <w:proofErr w:type="spellStart"/>
-            <w:ins w:id="388" w:author="Anna Levchenko" w:date="2024-11-01T10:46:00Z">
+                <w:ins w:id="437" w:author="Anna Levchenko" w:date="2024-10-25T18:55:00Z"/>
+              </w:rPr>
+            </w:pPr>
+            <w:ins w:id="438" w:author="Anna Levchenko" w:date="2024-11-01T10:46:00Z">
               <w:r>
                 <w:t>Role_</w:t>
               </w:r>
             </w:ins>
-            <w:ins w:id="389" w:author="Anna Levchenko" w:date="2024-10-25T18:56:00Z">
+            <w:ins w:id="439" w:author="Anna Levchenko" w:date="2024-10-25T18:56:00Z">
               <w:r>
                 <w:t>name</w:t>
               </w:r>
             </w:ins>
-            <w:proofErr w:type="spellEnd"/>
-          </w:p>
-        </w:tc>
-        <w:tc>
-          <w:tcPr>
-            <w:tcW w:w="2352" w:type="dxa"/>
-          </w:tcPr>
-          <w:p>
-            <w:pPr>
-              <w:pStyle w:val="BodyText"/>
-              <w:rPr>
-                <w:ins w:id="390" w:author="Anna Levchenko" w:date="2024-10-25T18:55:00Z"/>
-              </w:rPr>
-            </w:pPr>
-            <w:ins w:id="391" w:author="Anna Levchenko" w:date="2024-10-25T18:56:00Z">
+          </w:p>
+        </w:tc>
+        <w:tc>
+          <w:tcPr>
+            <w:tcW w:w="2352" w:type="dxa"/>
+          </w:tcPr>
+          <w:p>
+            <w:pPr>
+              <w:pStyle w:val="BodyText"/>
+              <w:rPr>
+                <w:ins w:id="440" w:author="Anna Levchenko" w:date="2024-10-25T18:55:00Z"/>
+              </w:rPr>
+            </w:pPr>
+            <w:ins w:id="441" w:author="Anna Levchenko" w:date="2024-10-25T18:56:00Z">
               <w:r>
                 <w:t>Name of role</w:t>
               </w:r>
@@ -7010,10 +7188,10 @@
             <w:pPr>
               <w:pStyle w:val="BodyText"/>
               <w:rPr>
-                <w:ins w:id="392" w:author="Anna Levchenko" w:date="2024-10-25T18:55:00Z"/>
-              </w:rPr>
-            </w:pPr>
-            <w:ins w:id="393" w:author="Anna Levchenko" w:date="2024-10-25T18:56:00Z">
+                <w:ins w:id="442" w:author="Anna Levchenko" w:date="2024-10-25T18:55:00Z"/>
+              </w:rPr>
+            </w:pPr>
+            <w:ins w:id="443" w:author="Anna Levchenko" w:date="2024-10-25T18:56:00Z">
               <w:r>
                 <w:t>string</w:t>
               </w:r>
@@ -7026,7 +7204,7 @@
       <w:pPr>
         <w:pStyle w:val="BodyText"/>
         <w:rPr>
-          <w:ins w:id="394" w:author="Anna Levchenko" w:date="2024-10-25T18:55:00Z"/>
+          <w:ins w:id="444" w:author="Anna Levchenko" w:date="2024-10-25T18:55:00Z"/>
           <w:b/>
           <w:bCs/>
         </w:rPr>
@@ -7040,7 +7218,6 @@
           <w:bCs/>
         </w:rPr>
       </w:pPr>
-      <w:proofErr w:type="spellStart"/>
       <w:r>
         <w:rPr>
           <w:b/>
@@ -7055,7 +7232,6 @@
         </w:rPr>
         <w:t>Table</w:t>
       </w:r>
-      <w:proofErr w:type="spellEnd"/>
     </w:p>
     <w:tbl>
       <w:tblPr>
@@ -7160,11 +7336,9 @@
             <w:pPr>
               <w:pStyle w:val="BodyText"/>
             </w:pPr>
-            <w:proofErr w:type="spellStart"/>
             <w:r>
               <w:t>auction_house_id</w:t>
             </w:r>
-            <w:proofErr w:type="spellEnd"/>
           </w:p>
         </w:tc>
         <w:tc>
@@ -7206,8 +7380,7 @@
             <w:pPr>
               <w:pStyle w:val="BodyText"/>
             </w:pPr>
-            <w:proofErr w:type="spellStart"/>
-            <w:ins w:id="395" w:author="Anna Levchenko" w:date="2024-11-01T10:46:00Z">
+            <w:ins w:id="445" w:author="Anna Levchenko" w:date="2024-11-01T10:46:00Z">
               <w:r>
                 <w:t>auction_house_</w:t>
               </w:r>
@@ -7215,7 +7388,6 @@
             <w:r>
               <w:t>name</w:t>
             </w:r>
-            <w:proofErr w:type="spellEnd"/>
           </w:p>
         </w:tc>
         <w:tc>
@@ -7257,13 +7429,12 @@
             <w:pPr>
               <w:pStyle w:val="BodyText"/>
             </w:pPr>
-            <w:proofErr w:type="spellStart"/>
-            <w:ins w:id="396" w:author="Anna Levchenko" w:date="2024-10-25T18:55:00Z">
+            <w:ins w:id="446" w:author="Anna Levchenko" w:date="2024-10-25T18:55:00Z">
               <w:r>
                 <w:t>l</w:t>
               </w:r>
             </w:ins>
-            <w:del w:id="397" w:author="Anna Levchenko" w:date="2024-10-25T18:55:00Z">
+            <w:del w:id="447" w:author="Anna Levchenko" w:date="2024-10-25T18:55:00Z">
               <w:r>
                 <w:delText>L</w:delText>
               </w:r>
@@ -7271,23 +7442,22 @@
             <w:r>
               <w:t>ocation</w:t>
             </w:r>
-            <w:ins w:id="398" w:author="Anna Levchenko" w:date="2024-10-25T18:54:00Z">
+            <w:ins w:id="448" w:author="Anna Levchenko" w:date="2024-10-25T18:54:00Z">
               <w:r>
                 <w:t>_id</w:t>
               </w:r>
             </w:ins>
-            <w:proofErr w:type="spellEnd"/>
-          </w:p>
-        </w:tc>
-        <w:tc>
-          <w:tcPr>
-            <w:tcW w:w="2352" w:type="dxa"/>
-          </w:tcPr>
-          <w:p>
-            <w:pPr>
-              <w:pStyle w:val="BodyText"/>
-            </w:pPr>
-            <w:ins w:id="399" w:author="Anna Levchenko" w:date="2024-10-25T18:54:00Z">
+          </w:p>
+        </w:tc>
+        <w:tc>
+          <w:tcPr>
+            <w:tcW w:w="2352" w:type="dxa"/>
+          </w:tcPr>
+          <w:p>
+            <w:pPr>
+              <w:pStyle w:val="BodyText"/>
+            </w:pPr>
+            <w:ins w:id="449" w:author="Anna Levchenko" w:date="2024-10-25T18:54:00Z">
               <w:r>
                 <w:t xml:space="preserve">Reference to </w:t>
               </w:r>
@@ -7303,7 +7473,7 @@
                 <w:t>FK)</w:t>
               </w:r>
             </w:ins>
-            <w:del w:id="400" w:author="Anna Levchenko" w:date="2024-10-25T18:54:00Z">
+            <w:del w:id="450" w:author="Anna Levchenko" w:date="2024-10-25T18:54:00Z">
               <w:r>
                 <w:delText>Auction house's location</w:delText>
               </w:r>
@@ -7318,12 +7488,12 @@
             <w:pPr>
               <w:pStyle w:val="BodyText"/>
             </w:pPr>
-            <w:ins w:id="401" w:author="Anna Levchenko" w:date="2024-10-25T18:54:00Z">
+            <w:ins w:id="451" w:author="Anna Levchenko" w:date="2024-10-25T18:54:00Z">
               <w:r>
                 <w:t>int</w:t>
               </w:r>
             </w:ins>
-            <w:del w:id="402" w:author="Anna Levchenko" w:date="2024-10-25T18:54:00Z">
+            <w:del w:id="452" w:author="Anna Levchenko" w:date="2024-10-25T18:54:00Z">
               <w:r>
                 <w:delText>string</w:delText>
               </w:r>
@@ -7336,7 +7506,7 @@
       <w:pPr>
         <w:pStyle w:val="BodyText"/>
         <w:rPr>
-          <w:ins w:id="403" w:author="Anna Levchenko" w:date="2024-10-25T18:56:00Z"/>
+          <w:ins w:id="453" w:author="Anna Levchenko" w:date="2024-10-25T18:56:00Z"/>
         </w:rPr>
       </w:pPr>
     </w:p>
@@ -7344,12 +7514,12 @@
       <w:pPr>
         <w:pStyle w:val="BodyText"/>
         <w:rPr>
-          <w:ins w:id="404" w:author="Anna Levchenko" w:date="2024-10-25T18:56:00Z"/>
+          <w:ins w:id="454" w:author="Anna Levchenko" w:date="2024-10-25T18:56:00Z"/>
           <w:b/>
           <w:bCs/>
         </w:rPr>
       </w:pPr>
-      <w:ins w:id="405" w:author="Anna Levchenko" w:date="2024-10-25T18:56:00Z">
+      <w:ins w:id="455" w:author="Anna Levchenko" w:date="2024-10-25T18:56:00Z">
         <w:r>
           <w:rPr>
             <w:b/>
@@ -7389,7 +7559,7 @@
       <w:tr>
         <w:trPr>
           <w:trHeight w:val="313"/>
-          <w:ins w:id="406" w:author="Anna Levchenko" w:date="2024-10-25T18:56:00Z"/>
+          <w:ins w:id="456" w:author="Anna Levchenko" w:date="2024-10-25T18:56:00Z"/>
         </w:trPr>
         <w:tc>
           <w:tcPr>
@@ -7403,13 +7573,13 @@
               <w:spacing w:line="360" w:lineRule="auto"/>
               <w:jc w:val="center"/>
               <w:rPr>
-                <w:ins w:id="407" w:author="Anna Levchenko" w:date="2024-10-25T18:56:00Z"/>
+                <w:ins w:id="457" w:author="Anna Levchenko" w:date="2024-10-25T18:56:00Z"/>
                 <w:color w:val="FFFFFF" w:themeColor="background1"/>
                 <w:sz w:val="18"/>
                 <w:szCs w:val="18"/>
               </w:rPr>
             </w:pPr>
-            <w:ins w:id="408" w:author="Anna Levchenko" w:date="2024-10-25T18:56:00Z">
+            <w:ins w:id="458" w:author="Anna Levchenko" w:date="2024-10-25T18:56:00Z">
               <w:r>
                 <w:t>Field Name</w:t>
               </w:r>
@@ -7428,13 +7598,13 @@
               <w:spacing w:line="360" w:lineRule="auto"/>
               <w:jc w:val="center"/>
               <w:rPr>
-                <w:ins w:id="409" w:author="Anna Levchenko" w:date="2024-10-25T18:56:00Z"/>
+                <w:ins w:id="459" w:author="Anna Levchenko" w:date="2024-10-25T18:56:00Z"/>
                 <w:color w:val="FFFFFF" w:themeColor="background1"/>
                 <w:sz w:val="18"/>
                 <w:szCs w:val="18"/>
               </w:rPr>
             </w:pPr>
-            <w:ins w:id="410" w:author="Anna Levchenko" w:date="2024-10-25T18:56:00Z">
+            <w:ins w:id="460" w:author="Anna Levchenko" w:date="2024-10-25T18:56:00Z">
               <w:r>
                 <w:t>Field Description</w:t>
               </w:r>
@@ -7453,13 +7623,13 @@
               <w:spacing w:line="360" w:lineRule="auto"/>
               <w:jc w:val="center"/>
               <w:rPr>
-                <w:ins w:id="411" w:author="Anna Levchenko" w:date="2024-10-25T18:56:00Z"/>
+                <w:ins w:id="461" w:author="Anna Levchenko" w:date="2024-10-25T18:56:00Z"/>
                 <w:color w:val="FFFFFF" w:themeColor="background1"/>
                 <w:sz w:val="18"/>
                 <w:szCs w:val="18"/>
               </w:rPr>
             </w:pPr>
-            <w:ins w:id="412" w:author="Anna Levchenko" w:date="2024-10-25T18:56:00Z">
+            <w:ins w:id="462" w:author="Anna Levchenko" w:date="2024-10-25T18:56:00Z">
               <w:r>
                 <w:t>Data Type</w:t>
               </w:r>
@@ -7470,7 +7640,7 @@
       <w:tr>
         <w:trPr>
           <w:trHeight w:val="463"/>
-          <w:ins w:id="413" w:author="Anna Levchenko" w:date="2024-10-25T18:56:00Z"/>
+          <w:ins w:id="463" w:author="Anna Levchenko" w:date="2024-10-25T18:56:00Z"/>
         </w:trPr>
         <w:tc>
           <w:tcPr>
@@ -7480,11 +7650,10 @@
             <w:pPr>
               <w:pStyle w:val="BodyText"/>
               <w:rPr>
-                <w:ins w:id="414" w:author="Anna Levchenko" w:date="2024-10-25T18:56:00Z"/>
-              </w:rPr>
-            </w:pPr>
-            <w:proofErr w:type="spellStart"/>
-            <w:ins w:id="415" w:author="Anna Levchenko" w:date="2024-10-25T18:59:00Z">
+                <w:ins w:id="464" w:author="Anna Levchenko" w:date="2024-10-25T18:56:00Z"/>
+              </w:rPr>
+            </w:pPr>
+            <w:ins w:id="465" w:author="Anna Levchenko" w:date="2024-10-25T18:59:00Z">
               <w:r>
                 <w:t>l</w:t>
               </w:r>
@@ -7495,26 +7664,25 @@
                 <w:t>_id</w:t>
               </w:r>
             </w:ins>
-            <w:proofErr w:type="spellEnd"/>
-          </w:p>
-        </w:tc>
-        <w:tc>
-          <w:tcPr>
-            <w:tcW w:w="2352" w:type="dxa"/>
-          </w:tcPr>
-          <w:p>
-            <w:pPr>
-              <w:pStyle w:val="BodyText"/>
-              <w:rPr>
-                <w:ins w:id="416" w:author="Anna Levchenko" w:date="2024-10-25T18:56:00Z"/>
-              </w:rPr>
-            </w:pPr>
-            <w:ins w:id="417" w:author="Anna Levchenko" w:date="2024-10-25T18:59:00Z">
+          </w:p>
+        </w:tc>
+        <w:tc>
+          <w:tcPr>
+            <w:tcW w:w="2352" w:type="dxa"/>
+          </w:tcPr>
+          <w:p>
+            <w:pPr>
+              <w:pStyle w:val="BodyText"/>
+              <w:rPr>
+                <w:ins w:id="466" w:author="Anna Levchenko" w:date="2024-10-25T18:56:00Z"/>
+              </w:rPr>
+            </w:pPr>
+            <w:ins w:id="467" w:author="Anna Levchenko" w:date="2024-10-25T18:59:00Z">
               <w:r>
                 <w:t xml:space="preserve">Location </w:t>
               </w:r>
             </w:ins>
-            <w:ins w:id="418" w:author="Anna Levchenko" w:date="2024-10-25T18:56:00Z">
+            <w:ins w:id="468" w:author="Anna Levchenko" w:date="2024-10-25T18:56:00Z">
               <w:r>
                 <w:t>unique ID (PK)</w:t>
               </w:r>
@@ -7529,10 +7697,10 @@
             <w:pPr>
               <w:pStyle w:val="BodyText"/>
               <w:rPr>
-                <w:ins w:id="419" w:author="Anna Levchenko" w:date="2024-10-25T18:56:00Z"/>
-              </w:rPr>
-            </w:pPr>
-            <w:ins w:id="420" w:author="Anna Levchenko" w:date="2024-10-25T18:56:00Z">
+                <w:ins w:id="469" w:author="Anna Levchenko" w:date="2024-10-25T18:56:00Z"/>
+              </w:rPr>
+            </w:pPr>
+            <w:ins w:id="470" w:author="Anna Levchenko" w:date="2024-10-25T18:56:00Z">
               <w:r>
                 <w:t>int</w:t>
               </w:r>
@@ -7543,7 +7711,7 @@
       <w:tr>
         <w:trPr>
           <w:trHeight w:val="463"/>
-          <w:ins w:id="421" w:author="Anna Levchenko" w:date="2024-10-25T18:56:00Z"/>
+          <w:ins w:id="471" w:author="Anna Levchenko" w:date="2024-10-25T18:56:00Z"/>
         </w:trPr>
         <w:tc>
           <w:tcPr>
@@ -7553,40 +7721,38 @@
             <w:pPr>
               <w:pStyle w:val="BodyText"/>
               <w:rPr>
-                <w:ins w:id="422" w:author="Anna Levchenko" w:date="2024-10-25T18:56:00Z"/>
-              </w:rPr>
-            </w:pPr>
-            <w:proofErr w:type="spellStart"/>
-            <w:ins w:id="423" w:author="Anna Levchenko" w:date="2024-11-01T10:46:00Z">
+                <w:ins w:id="472" w:author="Anna Levchenko" w:date="2024-10-25T18:56:00Z"/>
+              </w:rPr>
+            </w:pPr>
+            <w:ins w:id="473" w:author="Anna Levchenko" w:date="2024-11-01T10:46:00Z">
               <w:r>
                 <w:t>c</w:t>
               </w:r>
             </w:ins>
-            <w:ins w:id="424" w:author="Anna Levchenko" w:date="2024-10-25T19:01:00Z">
+            <w:ins w:id="474" w:author="Anna Levchenko" w:date="2024-10-25T19:01:00Z">
               <w:r>
                 <w:t>ity</w:t>
               </w:r>
             </w:ins>
-            <w:ins w:id="425" w:author="Anna Levchenko" w:date="2024-11-01T10:46:00Z">
+            <w:ins w:id="475" w:author="Anna Levchenko" w:date="2024-11-01T10:46:00Z">
               <w:r>
                 <w:t>_id</w:t>
               </w:r>
             </w:ins>
-            <w:proofErr w:type="spellEnd"/>
-          </w:p>
-        </w:tc>
-        <w:tc>
-          <w:tcPr>
-            <w:tcW w:w="2352" w:type="dxa"/>
-          </w:tcPr>
-          <w:p>
-            <w:pPr>
-              <w:pStyle w:val="BodyText"/>
-              <w:rPr>
-                <w:ins w:id="426" w:author="Anna Levchenko" w:date="2024-10-25T18:56:00Z"/>
-              </w:rPr>
-            </w:pPr>
-            <w:ins w:id="427" w:author="Anna Levchenko" w:date="2024-11-01T10:47:00Z">
+          </w:p>
+        </w:tc>
+        <w:tc>
+          <w:tcPr>
+            <w:tcW w:w="2352" w:type="dxa"/>
+          </w:tcPr>
+          <w:p>
+            <w:pPr>
+              <w:pStyle w:val="BodyText"/>
+              <w:rPr>
+                <w:ins w:id="476" w:author="Anna Levchenko" w:date="2024-10-25T18:56:00Z"/>
+              </w:rPr>
+            </w:pPr>
+            <w:ins w:id="477" w:author="Anna Levchenko" w:date="2024-11-01T10:47:00Z">
               <w:r>
                 <w:t xml:space="preserve">Reference to </w:t>
               </w:r>
@@ -7612,10 +7778,10 @@
             <w:pPr>
               <w:pStyle w:val="BodyText"/>
               <w:rPr>
-                <w:ins w:id="428" w:author="Anna Levchenko" w:date="2024-10-25T18:56:00Z"/>
-              </w:rPr>
-            </w:pPr>
-            <w:ins w:id="429" w:author="Anna Levchenko" w:date="2024-11-01T10:47:00Z">
+                <w:ins w:id="478" w:author="Anna Levchenko" w:date="2024-10-25T18:56:00Z"/>
+              </w:rPr>
+            </w:pPr>
+            <w:ins w:id="479" w:author="Anna Levchenko" w:date="2024-11-01T10:47:00Z">
               <w:r>
                 <w:t>int</w:t>
               </w:r>
@@ -7626,7 +7792,7 @@
       <w:tr>
         <w:trPr>
           <w:trHeight w:val="463"/>
-          <w:ins w:id="430" w:author="Anna Levchenko" w:date="2024-10-25T19:01:00Z"/>
+          <w:ins w:id="480" w:author="Anna Levchenko" w:date="2024-10-25T19:01:00Z"/>
         </w:trPr>
         <w:tc>
           <w:tcPr>
@@ -7636,10 +7802,10 @@
             <w:pPr>
               <w:pStyle w:val="BodyText"/>
               <w:rPr>
-                <w:ins w:id="431" w:author="Anna Levchenko" w:date="2024-10-25T19:01:00Z"/>
-              </w:rPr>
-            </w:pPr>
-            <w:ins w:id="432" w:author="Anna Levchenko" w:date="2024-10-25T19:01:00Z">
+                <w:ins w:id="481" w:author="Anna Levchenko" w:date="2024-10-25T19:01:00Z"/>
+              </w:rPr>
+            </w:pPr>
+            <w:ins w:id="482" w:author="Anna Levchenko" w:date="2024-10-25T19:01:00Z">
               <w:r>
                 <w:t>street</w:t>
               </w:r>
@@ -7654,10 +7820,10 @@
             <w:pPr>
               <w:pStyle w:val="BodyText"/>
               <w:rPr>
-                <w:ins w:id="433" w:author="Anna Levchenko" w:date="2024-10-25T19:01:00Z"/>
-              </w:rPr>
-            </w:pPr>
-            <w:ins w:id="434" w:author="Anna Levchenko" w:date="2024-10-25T19:01:00Z">
+                <w:ins w:id="483" w:author="Anna Levchenko" w:date="2024-10-25T19:01:00Z"/>
+              </w:rPr>
+            </w:pPr>
+            <w:ins w:id="484" w:author="Anna Levchenko" w:date="2024-10-25T19:01:00Z">
               <w:r>
                 <w:t>Name</w:t>
               </w:r>
@@ -7675,10 +7841,10 @@
             <w:pPr>
               <w:pStyle w:val="BodyText"/>
               <w:rPr>
-                <w:ins w:id="435" w:author="Anna Levchenko" w:date="2024-10-25T19:01:00Z"/>
-              </w:rPr>
-            </w:pPr>
-            <w:ins w:id="436" w:author="Anna Levchenko" w:date="2024-10-25T19:01:00Z">
+                <w:ins w:id="485" w:author="Anna Levchenko" w:date="2024-10-25T19:01:00Z"/>
+              </w:rPr>
+            </w:pPr>
+            <w:ins w:id="486" w:author="Anna Levchenko" w:date="2024-10-25T19:01:00Z">
               <w:r>
                 <w:t>string</w:t>
               </w:r>
@@ -7689,7 +7855,7 @@
       <w:tr>
         <w:trPr>
           <w:trHeight w:val="463"/>
-          <w:ins w:id="437" w:author="Anna Levchenko" w:date="2024-10-25T19:01:00Z"/>
+          <w:ins w:id="487" w:author="Anna Levchenko" w:date="2024-10-25T19:01:00Z"/>
         </w:trPr>
         <w:tc>
           <w:tcPr>
@@ -7699,10 +7865,10 @@
             <w:pPr>
               <w:pStyle w:val="BodyText"/>
               <w:rPr>
-                <w:ins w:id="438" w:author="Anna Levchenko" w:date="2024-10-25T19:01:00Z"/>
-              </w:rPr>
-            </w:pPr>
-            <w:ins w:id="439" w:author="Anna Levchenko" w:date="2024-10-25T19:02:00Z">
+                <w:ins w:id="488" w:author="Anna Levchenko" w:date="2024-10-25T19:01:00Z"/>
+              </w:rPr>
+            </w:pPr>
+            <w:ins w:id="489" w:author="Anna Levchenko" w:date="2024-10-25T19:02:00Z">
               <w:r>
                 <w:t>building</w:t>
               </w:r>
@@ -7717,25 +7883,25 @@
             <w:pPr>
               <w:pStyle w:val="BodyText"/>
               <w:rPr>
-                <w:ins w:id="440" w:author="Anna Levchenko" w:date="2024-10-25T19:01:00Z"/>
-              </w:rPr>
-            </w:pPr>
-            <w:ins w:id="441" w:author="Anna Levchenko" w:date="2024-10-25T19:01:00Z">
+                <w:ins w:id="490" w:author="Anna Levchenko" w:date="2024-10-25T19:01:00Z"/>
+              </w:rPr>
+            </w:pPr>
+            <w:ins w:id="491" w:author="Anna Levchenko" w:date="2024-10-25T19:01:00Z">
               <w:r>
                 <w:t>N</w:t>
               </w:r>
             </w:ins>
-            <w:ins w:id="442" w:author="Anna Levchenko" w:date="2024-10-25T19:02:00Z">
+            <w:ins w:id="492" w:author="Anna Levchenko" w:date="2024-10-25T19:02:00Z">
               <w:r>
                 <w:t>u</w:t>
               </w:r>
             </w:ins>
-            <w:ins w:id="443" w:author="Anna Levchenko" w:date="2024-10-25T19:01:00Z">
+            <w:ins w:id="493" w:author="Anna Levchenko" w:date="2024-10-25T19:01:00Z">
               <w:r>
                 <w:t>m</w:t>
               </w:r>
             </w:ins>
-            <w:ins w:id="444" w:author="Anna Levchenko" w:date="2024-10-25T19:02:00Z">
+            <w:ins w:id="494" w:author="Anna Levchenko" w:date="2024-10-25T19:02:00Z">
               <w:r>
                 <w:t xml:space="preserve">ber of </w:t>
               </w:r>
@@ -7755,10 +7921,10 @@
             <w:pPr>
               <w:pStyle w:val="BodyText"/>
               <w:rPr>
-                <w:ins w:id="445" w:author="Anna Levchenko" w:date="2024-10-25T19:01:00Z"/>
-              </w:rPr>
-            </w:pPr>
-            <w:ins w:id="446" w:author="Anna Levchenko" w:date="2024-10-25T19:01:00Z">
+                <w:ins w:id="495" w:author="Anna Levchenko" w:date="2024-10-25T19:01:00Z"/>
+              </w:rPr>
+            </w:pPr>
+            <w:ins w:id="496" w:author="Anna Levchenko" w:date="2024-10-25T19:01:00Z">
               <w:r>
                 <w:t>int</w:t>
               </w:r>
@@ -7771,12 +7937,12 @@
       <w:pPr>
         <w:pStyle w:val="BodyText"/>
         <w:rPr>
-          <w:ins w:id="447" w:author="Anna Levchenko" w:date="2024-11-01T10:47:00Z"/>
+          <w:ins w:id="497" w:author="Anna Levchenko" w:date="2024-11-01T10:47:00Z"/>
           <w:b/>
           <w:bCs/>
         </w:rPr>
       </w:pPr>
-      <w:ins w:id="448" w:author="Anna Levchenko" w:date="2024-11-01T10:47:00Z">
+      <w:ins w:id="498" w:author="Anna Levchenko" w:date="2024-11-01T10:47:00Z">
         <w:r>
           <w:rPr>
             <w:b/>
@@ -7816,7 +7982,7 @@
       <w:tr>
         <w:trPr>
           <w:trHeight w:val="313"/>
-          <w:ins w:id="449" w:author="Anna Levchenko" w:date="2024-11-01T10:47:00Z"/>
+          <w:ins w:id="499" w:author="Anna Levchenko" w:date="2024-11-01T10:47:00Z"/>
         </w:trPr>
         <w:tc>
           <w:tcPr>
@@ -7830,13 +7996,13 @@
               <w:spacing w:line="360" w:lineRule="auto"/>
               <w:jc w:val="center"/>
               <w:rPr>
-                <w:ins w:id="450" w:author="Anna Levchenko" w:date="2024-11-01T10:47:00Z"/>
+                <w:ins w:id="500" w:author="Anna Levchenko" w:date="2024-11-01T10:47:00Z"/>
                 <w:color w:val="FFFFFF" w:themeColor="background1"/>
                 <w:sz w:val="18"/>
                 <w:szCs w:val="18"/>
               </w:rPr>
             </w:pPr>
-            <w:ins w:id="451" w:author="Anna Levchenko" w:date="2024-11-01T10:47:00Z">
+            <w:ins w:id="501" w:author="Anna Levchenko" w:date="2024-11-01T10:47:00Z">
               <w:r>
                 <w:t>Field Name</w:t>
               </w:r>
@@ -7855,13 +8021,13 @@
               <w:spacing w:line="360" w:lineRule="auto"/>
               <w:jc w:val="center"/>
               <w:rPr>
-                <w:ins w:id="452" w:author="Anna Levchenko" w:date="2024-11-01T10:47:00Z"/>
+                <w:ins w:id="502" w:author="Anna Levchenko" w:date="2024-11-01T10:47:00Z"/>
                 <w:color w:val="FFFFFF" w:themeColor="background1"/>
                 <w:sz w:val="18"/>
                 <w:szCs w:val="18"/>
               </w:rPr>
             </w:pPr>
-            <w:ins w:id="453" w:author="Anna Levchenko" w:date="2024-11-01T10:47:00Z">
+            <w:ins w:id="503" w:author="Anna Levchenko" w:date="2024-11-01T10:47:00Z">
               <w:r>
                 <w:t>Field Description</w:t>
               </w:r>
@@ -7880,13 +8046,13 @@
               <w:spacing w:line="360" w:lineRule="auto"/>
               <w:jc w:val="center"/>
               <w:rPr>
-                <w:ins w:id="454" w:author="Anna Levchenko" w:date="2024-11-01T10:47:00Z"/>
+                <w:ins w:id="504" w:author="Anna Levchenko" w:date="2024-11-01T10:47:00Z"/>
                 <w:color w:val="FFFFFF" w:themeColor="background1"/>
                 <w:sz w:val="18"/>
                 <w:szCs w:val="18"/>
               </w:rPr>
             </w:pPr>
-            <w:ins w:id="455" w:author="Anna Levchenko" w:date="2024-11-01T10:47:00Z">
+            <w:ins w:id="505" w:author="Anna Levchenko" w:date="2024-11-01T10:47:00Z">
               <w:r>
                 <w:t>Data Type</w:t>
               </w:r>
@@ -7897,7 +8063,7 @@
       <w:tr>
         <w:trPr>
           <w:trHeight w:val="463"/>
-          <w:ins w:id="456" w:author="Anna Levchenko" w:date="2024-11-01T10:47:00Z"/>
+          <w:ins w:id="506" w:author="Anna Levchenko" w:date="2024-11-01T10:47:00Z"/>
         </w:trPr>
         <w:tc>
           <w:tcPr>
@@ -7907,40 +8073,38 @@
             <w:pPr>
               <w:pStyle w:val="BodyText"/>
               <w:rPr>
-                <w:ins w:id="457" w:author="Anna Levchenko" w:date="2024-11-01T10:47:00Z"/>
-              </w:rPr>
-            </w:pPr>
-            <w:proofErr w:type="spellStart"/>
-            <w:ins w:id="458" w:author="Anna Levchenko" w:date="2024-11-01T10:48:00Z">
+                <w:ins w:id="507" w:author="Anna Levchenko" w:date="2024-11-01T10:47:00Z"/>
+              </w:rPr>
+            </w:pPr>
+            <w:ins w:id="508" w:author="Anna Levchenko" w:date="2024-11-01T10:48:00Z">
               <w:r>
                 <w:t>city</w:t>
               </w:r>
             </w:ins>
-            <w:ins w:id="459" w:author="Anna Levchenko" w:date="2024-11-01T10:47:00Z">
+            <w:ins w:id="509" w:author="Anna Levchenko" w:date="2024-11-01T10:47:00Z">
               <w:r>
                 <w:t>_id</w:t>
               </w:r>
-              <w:proofErr w:type="spellEnd"/>
-            </w:ins>
-          </w:p>
-        </w:tc>
-        <w:tc>
-          <w:tcPr>
-            <w:tcW w:w="2352" w:type="dxa"/>
-          </w:tcPr>
-          <w:p>
-            <w:pPr>
-              <w:pStyle w:val="BodyText"/>
-              <w:rPr>
-                <w:ins w:id="460" w:author="Anna Levchenko" w:date="2024-11-01T10:47:00Z"/>
-              </w:rPr>
-            </w:pPr>
-            <w:ins w:id="461" w:author="Anna Levchenko" w:date="2024-11-01T10:48:00Z">
+            </w:ins>
+          </w:p>
+        </w:tc>
+        <w:tc>
+          <w:tcPr>
+            <w:tcW w:w="2352" w:type="dxa"/>
+          </w:tcPr>
+          <w:p>
+            <w:pPr>
+              <w:pStyle w:val="BodyText"/>
+              <w:rPr>
+                <w:ins w:id="510" w:author="Anna Levchenko" w:date="2024-11-01T10:47:00Z"/>
+              </w:rPr>
+            </w:pPr>
+            <w:ins w:id="511" w:author="Anna Levchenko" w:date="2024-11-01T10:48:00Z">
               <w:r>
                 <w:t>City</w:t>
               </w:r>
             </w:ins>
-            <w:ins w:id="462" w:author="Anna Levchenko" w:date="2024-11-01T10:47:00Z">
+            <w:ins w:id="512" w:author="Anna Levchenko" w:date="2024-11-01T10:47:00Z">
               <w:r>
                 <w:t xml:space="preserve"> </w:t>
               </w:r>
@@ -7958,10 +8122,10 @@
             <w:pPr>
               <w:pStyle w:val="BodyText"/>
               <w:rPr>
-                <w:ins w:id="463" w:author="Anna Levchenko" w:date="2024-11-01T10:47:00Z"/>
-              </w:rPr>
-            </w:pPr>
-            <w:ins w:id="464" w:author="Anna Levchenko" w:date="2024-11-01T10:47:00Z">
+                <w:ins w:id="513" w:author="Anna Levchenko" w:date="2024-11-01T10:47:00Z"/>
+              </w:rPr>
+            </w:pPr>
+            <w:ins w:id="514" w:author="Anna Levchenko" w:date="2024-11-01T10:47:00Z">
               <w:r>
                 <w:t>int</w:t>
               </w:r>
@@ -7972,7 +8136,7 @@
       <w:tr>
         <w:trPr>
           <w:trHeight w:val="463"/>
-          <w:ins w:id="465" w:author="Anna Levchenko" w:date="2024-11-01T10:47:00Z"/>
+          <w:ins w:id="515" w:author="Anna Levchenko" w:date="2024-11-01T10:47:00Z"/>
         </w:trPr>
         <w:tc>
           <w:tcPr>
@@ -7982,45 +8146,43 @@
             <w:pPr>
               <w:pStyle w:val="BodyText"/>
               <w:rPr>
-                <w:ins w:id="466" w:author="Anna Levchenko" w:date="2024-11-01T10:47:00Z"/>
-              </w:rPr>
-            </w:pPr>
-            <w:proofErr w:type="spellStart"/>
-            <w:ins w:id="467" w:author="Anna Levchenko" w:date="2024-11-01T10:47:00Z">
+                <w:ins w:id="516" w:author="Anna Levchenko" w:date="2024-11-01T10:47:00Z"/>
+              </w:rPr>
+            </w:pPr>
+            <w:ins w:id="517" w:author="Anna Levchenko" w:date="2024-11-01T10:47:00Z">
               <w:r>
                 <w:t>c</w:t>
               </w:r>
             </w:ins>
-            <w:ins w:id="468" w:author="Anna Levchenko" w:date="2024-11-01T10:48:00Z">
+            <w:ins w:id="518" w:author="Anna Levchenko" w:date="2024-11-01T10:48:00Z">
               <w:r>
                 <w:t>ountry</w:t>
               </w:r>
             </w:ins>
-            <w:ins w:id="469" w:author="Anna Levchenko" w:date="2024-11-01T10:47:00Z">
+            <w:ins w:id="519" w:author="Anna Levchenko" w:date="2024-11-01T10:47:00Z">
               <w:r>
                 <w:t>_id</w:t>
               </w:r>
-              <w:proofErr w:type="spellEnd"/>
-            </w:ins>
-          </w:p>
-        </w:tc>
-        <w:tc>
-          <w:tcPr>
-            <w:tcW w:w="2352" w:type="dxa"/>
-          </w:tcPr>
-          <w:p>
-            <w:pPr>
-              <w:pStyle w:val="BodyText"/>
-              <w:rPr>
-                <w:ins w:id="470" w:author="Anna Levchenko" w:date="2024-11-01T10:47:00Z"/>
-              </w:rPr>
-            </w:pPr>
-            <w:ins w:id="471" w:author="Anna Levchenko" w:date="2024-11-01T10:47:00Z">
+            </w:ins>
+          </w:p>
+        </w:tc>
+        <w:tc>
+          <w:tcPr>
+            <w:tcW w:w="2352" w:type="dxa"/>
+          </w:tcPr>
+          <w:p>
+            <w:pPr>
+              <w:pStyle w:val="BodyText"/>
+              <w:rPr>
+                <w:ins w:id="520" w:author="Anna Levchenko" w:date="2024-11-01T10:47:00Z"/>
+              </w:rPr>
+            </w:pPr>
+            <w:ins w:id="521" w:author="Anna Levchenko" w:date="2024-11-01T10:47:00Z">
               <w:r>
                 <w:t>Reference to</w:t>
               </w:r>
             </w:ins>
-            <w:ins w:id="472" w:author="Anna Levchenko" w:date="2024-11-01T10:48:00Z">
+            <w:ins w:id="522" w:author="Anna Levchenko" w:date="2024-11-01T10:48:00Z">
               <w:r>
                 <w:t xml:space="preserve"> </w:t>
               </w:r>
@@ -8029,12 +8191,12 @@
                 <w:t>Cou</w:t>
               </w:r>
             </w:ins>
-            <w:ins w:id="473" w:author="Anna Levchenko" w:date="2024-11-01T10:49:00Z">
+            <w:ins w:id="523" w:author="Anna Levchenko" w:date="2024-11-01T10:49:00Z">
               <w:r>
                 <w:t>ntry</w:t>
               </w:r>
             </w:ins>
-            <w:ins w:id="474" w:author="Anna Levchenko" w:date="2024-11-01T10:47:00Z">
+            <w:ins w:id="524" w:author="Anna Levchenko" w:date="2024-11-01T10:47:00Z">
               <w:r>
                 <w:t>(</w:t>
               </w:r>
@@ -8053,10 +8215,10 @@
             <w:pPr>
               <w:pStyle w:val="BodyText"/>
               <w:rPr>
-                <w:ins w:id="475" w:author="Anna Levchenko" w:date="2024-11-01T10:47:00Z"/>
-              </w:rPr>
-            </w:pPr>
-            <w:ins w:id="476" w:author="Anna Levchenko" w:date="2024-11-01T10:47:00Z">
+                <w:ins w:id="525" w:author="Anna Levchenko" w:date="2024-11-01T10:47:00Z"/>
+              </w:rPr>
+            </w:pPr>
+            <w:ins w:id="526" w:author="Anna Levchenko" w:date="2024-11-01T10:47:00Z">
               <w:r>
                 <w:t>int</w:t>
               </w:r>
@@ -8067,7 +8229,7 @@
       <w:tr>
         <w:trPr>
           <w:trHeight w:val="463"/>
-          <w:ins w:id="477" w:author="Anna Levchenko" w:date="2024-11-01T10:47:00Z"/>
+          <w:ins w:id="527" w:author="Anna Levchenko" w:date="2024-11-01T10:47:00Z"/>
         </w:trPr>
         <w:tc>
           <w:tcPr>
@@ -8077,30 +8239,28 @@
             <w:pPr>
               <w:pStyle w:val="BodyText"/>
               <w:rPr>
-                <w:ins w:id="478" w:author="Anna Levchenko" w:date="2024-11-01T10:47:00Z"/>
-              </w:rPr>
-            </w:pPr>
-            <w:proofErr w:type="spellStart"/>
-            <w:ins w:id="479" w:author="Anna Levchenko" w:date="2024-11-01T10:48:00Z">
+                <w:ins w:id="528" w:author="Anna Levchenko" w:date="2024-11-01T10:47:00Z"/>
+              </w:rPr>
+            </w:pPr>
+            <w:ins w:id="529" w:author="Anna Levchenko" w:date="2024-11-01T10:48:00Z">
               <w:r>
                 <w:t>city_name</w:t>
               </w:r>
             </w:ins>
-            <w:proofErr w:type="spellEnd"/>
-          </w:p>
-        </w:tc>
-        <w:tc>
-          <w:tcPr>
-            <w:tcW w:w="2352" w:type="dxa"/>
-          </w:tcPr>
-          <w:p>
-            <w:pPr>
-              <w:pStyle w:val="BodyText"/>
-              <w:rPr>
-                <w:ins w:id="480" w:author="Anna Levchenko" w:date="2024-11-01T10:47:00Z"/>
-              </w:rPr>
-            </w:pPr>
-            <w:ins w:id="481" w:author="Anna Levchenko" w:date="2024-11-01T10:47:00Z">
+          </w:p>
+        </w:tc>
+        <w:tc>
+          <w:tcPr>
+            <w:tcW w:w="2352" w:type="dxa"/>
+          </w:tcPr>
+          <w:p>
+            <w:pPr>
+              <w:pStyle w:val="BodyText"/>
+              <w:rPr>
+                <w:ins w:id="530" w:author="Anna Levchenko" w:date="2024-11-01T10:47:00Z"/>
+              </w:rPr>
+            </w:pPr>
+            <w:ins w:id="531" w:author="Anna Levchenko" w:date="2024-11-01T10:47:00Z">
               <w:r>
                 <w:t>Name</w:t>
               </w:r>
@@ -8108,7 +8268,7 @@
                 <w:t xml:space="preserve"> of </w:t>
               </w:r>
             </w:ins>
-            <w:ins w:id="482" w:author="Anna Levchenko" w:date="2024-11-01T10:48:00Z">
+            <w:ins w:id="532" w:author="Anna Levchenko" w:date="2024-11-01T10:48:00Z">
               <w:r>
                 <w:t>City</w:t>
               </w:r>
@@ -8123,10 +8283,10 @@
             <w:pPr>
               <w:pStyle w:val="BodyText"/>
               <w:rPr>
-                <w:ins w:id="483" w:author="Anna Levchenko" w:date="2024-11-01T10:47:00Z"/>
-              </w:rPr>
-            </w:pPr>
-            <w:ins w:id="484" w:author="Anna Levchenko" w:date="2024-11-01T10:47:00Z">
+                <w:ins w:id="533" w:author="Anna Levchenko" w:date="2024-11-01T10:47:00Z"/>
+              </w:rPr>
+            </w:pPr>
+            <w:ins w:id="534" w:author="Anna Levchenko" w:date="2024-11-01T10:47:00Z">
               <w:r>
                 <w:t>string</w:t>
               </w:r>
@@ -8139,7 +8299,7 @@
       <w:pPr>
         <w:pStyle w:val="BodyText"/>
         <w:rPr>
-          <w:ins w:id="485" w:author="Anna Levchenko" w:date="2024-11-01T10:47:00Z"/>
+          <w:ins w:id="535" w:author="Anna Levchenko" w:date="2024-11-01T10:47:00Z"/>
         </w:rPr>
       </w:pPr>
     </w:p>
@@ -8147,32 +8307,18 @@
       <w:pPr>
         <w:pStyle w:val="BodyText"/>
         <w:rPr>
-          <w:ins w:id="486" w:author="Anna Levchenko" w:date="2024-11-01T10:49:00Z"/>
+          <w:ins w:id="536" w:author="Anna Levchenko" w:date="2024-11-01T10:49:00Z"/>
           <w:b/>
           <w:bCs/>
         </w:rPr>
       </w:pPr>
-      <w:ins w:id="487" w:author="Anna Levchenko" w:date="2024-11-01T10:49:00Z">
+      <w:ins w:id="537" w:author="Anna Levchenko" w:date="2024-11-01T10:49:00Z">
         <w:r>
           <w:rPr>
             <w:b/>
             <w:bCs/>
           </w:rPr>
-          <w:t>C</w:t>
-        </w:r>
-        <w:r>
-          <w:rPr>
-            <w:b/>
-            <w:bCs/>
-          </w:rPr>
-          <w:t>ountry</w:t>
-        </w:r>
-        <w:r>
-          <w:rPr>
-            <w:b/>
-            <w:bCs/>
-          </w:rPr>
-          <w:t xml:space="preserve"> </w:t>
+          <w:t xml:space="preserve">Country </w:t>
         </w:r>
         <w:r>
           <w:rPr>
@@ -8206,7 +8352,7 @@
       <w:tr>
         <w:trPr>
           <w:trHeight w:val="313"/>
-          <w:ins w:id="488" w:author="Anna Levchenko" w:date="2024-11-01T10:49:00Z"/>
+          <w:ins w:id="538" w:author="Anna Levchenko" w:date="2024-11-01T10:49:00Z"/>
         </w:trPr>
         <w:tc>
           <w:tcPr>
@@ -8220,13 +8366,13 @@
               <w:spacing w:line="360" w:lineRule="auto"/>
               <w:jc w:val="center"/>
               <w:rPr>
-                <w:ins w:id="489" w:author="Anna Levchenko" w:date="2024-11-01T10:49:00Z"/>
+                <w:ins w:id="539" w:author="Anna Levchenko" w:date="2024-11-01T10:49:00Z"/>
                 <w:color w:val="FFFFFF" w:themeColor="background1"/>
                 <w:sz w:val="18"/>
                 <w:szCs w:val="18"/>
               </w:rPr>
             </w:pPr>
-            <w:ins w:id="490" w:author="Anna Levchenko" w:date="2024-11-01T10:49:00Z">
+            <w:ins w:id="540" w:author="Anna Levchenko" w:date="2024-11-01T10:49:00Z">
               <w:r>
                 <w:t>Field Name</w:t>
               </w:r>
@@ -8245,13 +8391,13 @@
               <w:spacing w:line="360" w:lineRule="auto"/>
               <w:jc w:val="center"/>
               <w:rPr>
-                <w:ins w:id="491" w:author="Anna Levchenko" w:date="2024-11-01T10:49:00Z"/>
+                <w:ins w:id="541" w:author="Anna Levchenko" w:date="2024-11-01T10:49:00Z"/>
                 <w:color w:val="FFFFFF" w:themeColor="background1"/>
                 <w:sz w:val="18"/>
                 <w:szCs w:val="18"/>
               </w:rPr>
             </w:pPr>
-            <w:ins w:id="492" w:author="Anna Levchenko" w:date="2024-11-01T10:49:00Z">
+            <w:ins w:id="542" w:author="Anna Levchenko" w:date="2024-11-01T10:49:00Z">
               <w:r>
                 <w:t>Field Description</w:t>
               </w:r>
@@ -8270,13 +8416,13 @@
               <w:spacing w:line="360" w:lineRule="auto"/>
               <w:jc w:val="center"/>
               <w:rPr>
-                <w:ins w:id="493" w:author="Anna Levchenko" w:date="2024-11-01T10:49:00Z"/>
+                <w:ins w:id="543" w:author="Anna Levchenko" w:date="2024-11-01T10:49:00Z"/>
                 <w:color w:val="FFFFFF" w:themeColor="background1"/>
                 <w:sz w:val="18"/>
                 <w:szCs w:val="18"/>
               </w:rPr>
             </w:pPr>
-            <w:ins w:id="494" w:author="Anna Levchenko" w:date="2024-11-01T10:49:00Z">
+            <w:ins w:id="544" w:author="Anna Levchenko" w:date="2024-11-01T10:49:00Z">
               <w:r>
                 <w:t>Data Type</w:t>
               </w:r>
@@ -8287,7 +8433,7 @@
       <w:tr>
         <w:trPr>
           <w:trHeight w:val="463"/>
-          <w:ins w:id="495" w:author="Anna Levchenko" w:date="2024-11-01T10:49:00Z"/>
+          <w:ins w:id="545" w:author="Anna Levchenko" w:date="2024-11-01T10:49:00Z"/>
         </w:trPr>
         <w:tc>
           <w:tcPr>
@@ -8297,36 +8443,28 @@
             <w:pPr>
               <w:pStyle w:val="BodyText"/>
               <w:rPr>
-                <w:ins w:id="496" w:author="Anna Levchenko" w:date="2024-11-01T10:49:00Z"/>
-              </w:rPr>
-            </w:pPr>
-            <w:proofErr w:type="spellStart"/>
-            <w:ins w:id="497" w:author="Anna Levchenko" w:date="2024-11-01T10:49:00Z">
-              <w:r>
-                <w:t>c</w:t>
-              </w:r>
-              <w:r>
-                <w:t>ountry</w:t>
-              </w:r>
-              <w:r>
-                <w:t>_id</w:t>
-              </w:r>
-              <w:proofErr w:type="spellEnd"/>
-            </w:ins>
-          </w:p>
-        </w:tc>
-        <w:tc>
-          <w:tcPr>
-            <w:tcW w:w="2352" w:type="dxa"/>
-          </w:tcPr>
-          <w:p>
-            <w:pPr>
-              <w:pStyle w:val="BodyText"/>
-              <w:rPr>
-                <w:ins w:id="498" w:author="Anna Levchenko" w:date="2024-11-01T10:49:00Z"/>
-              </w:rPr>
-            </w:pPr>
-            <w:ins w:id="499" w:author="Anna Levchenko" w:date="2024-11-01T10:49:00Z">
+                <w:ins w:id="546" w:author="Anna Levchenko" w:date="2024-11-01T10:49:00Z"/>
+              </w:rPr>
+            </w:pPr>
+            <w:ins w:id="547" w:author="Anna Levchenko" w:date="2024-11-01T10:49:00Z">
+              <w:r>
+                <w:t>country_id</w:t>
+              </w:r>
+            </w:ins>
+          </w:p>
+        </w:tc>
+        <w:tc>
+          <w:tcPr>
+            <w:tcW w:w="2352" w:type="dxa"/>
+          </w:tcPr>
+          <w:p>
+            <w:pPr>
+              <w:pStyle w:val="BodyText"/>
+              <w:rPr>
+                <w:ins w:id="548" w:author="Anna Levchenko" w:date="2024-11-01T10:49:00Z"/>
+              </w:rPr>
+            </w:pPr>
+            <w:ins w:id="549" w:author="Anna Levchenko" w:date="2024-11-01T10:49:00Z">
               <w:r>
                 <w:t xml:space="preserve">City </w:t>
               </w:r>
@@ -8344,10 +8482,10 @@
             <w:pPr>
               <w:pStyle w:val="BodyText"/>
               <w:rPr>
-                <w:ins w:id="500" w:author="Anna Levchenko" w:date="2024-11-01T10:49:00Z"/>
-              </w:rPr>
-            </w:pPr>
-            <w:ins w:id="501" w:author="Anna Levchenko" w:date="2024-11-01T10:49:00Z">
+                <w:ins w:id="550" w:author="Anna Levchenko" w:date="2024-11-01T10:49:00Z"/>
+              </w:rPr>
+            </w:pPr>
+            <w:ins w:id="551" w:author="Anna Levchenko" w:date="2024-11-01T10:49:00Z">
               <w:r>
                 <w:t>int</w:t>
               </w:r>
@@ -8358,7 +8496,7 @@
       <w:tr>
         <w:trPr>
           <w:trHeight w:val="463"/>
-          <w:ins w:id="502" w:author="Anna Levchenko" w:date="2024-11-01T10:49:00Z"/>
+          <w:ins w:id="552" w:author="Anna Levchenko" w:date="2024-11-01T10:49:00Z"/>
         </w:trPr>
         <w:tc>
           <w:tcPr>
@@ -8368,57 +8506,50 @@
             <w:pPr>
               <w:pStyle w:val="BodyText"/>
               <w:rPr>
-                <w:ins w:id="503" w:author="Anna Levchenko" w:date="2024-11-01T10:49:00Z"/>
-              </w:rPr>
-            </w:pPr>
-            <w:proofErr w:type="spellStart"/>
-            <w:ins w:id="504" w:author="Anna Levchenko" w:date="2024-11-01T10:49:00Z">
-              <w:r>
-                <w:t>country</w:t>
-              </w:r>
-              <w:r>
-                <w:t>_name</w:t>
-              </w:r>
-              <w:proofErr w:type="spellEnd"/>
-            </w:ins>
-          </w:p>
-        </w:tc>
-        <w:tc>
-          <w:tcPr>
-            <w:tcW w:w="2352" w:type="dxa"/>
-          </w:tcPr>
-          <w:p>
-            <w:pPr>
-              <w:pStyle w:val="BodyText"/>
-              <w:rPr>
-                <w:ins w:id="505" w:author="Anna Levchenko" w:date="2024-11-01T10:49:00Z"/>
-              </w:rPr>
-            </w:pPr>
-            <w:ins w:id="506" w:author="Anna Levchenko" w:date="2024-11-01T10:49:00Z">
+                <w:ins w:id="553" w:author="Anna Levchenko" w:date="2024-11-01T10:49:00Z"/>
+              </w:rPr>
+            </w:pPr>
+            <w:ins w:id="554" w:author="Anna Levchenko" w:date="2024-11-01T10:49:00Z">
+              <w:r>
+                <w:lastRenderedPageBreak/>
+                <w:t>country_name</w:t>
+              </w:r>
+            </w:ins>
+          </w:p>
+        </w:tc>
+        <w:tc>
+          <w:tcPr>
+            <w:tcW w:w="2352" w:type="dxa"/>
+          </w:tcPr>
+          <w:p>
+            <w:pPr>
+              <w:pStyle w:val="BodyText"/>
+              <w:rPr>
+                <w:ins w:id="555" w:author="Anna Levchenko" w:date="2024-11-01T10:49:00Z"/>
+              </w:rPr>
+            </w:pPr>
+            <w:ins w:id="556" w:author="Anna Levchenko" w:date="2024-11-01T10:49:00Z">
               <w:r>
                 <w:t>Name</w:t>
               </w:r>
               <w:r>
-                <w:t xml:space="preserve"> of C</w:t>
-              </w:r>
-              <w:r>
-                <w:t>ountry</w:t>
-              </w:r>
-            </w:ins>
-          </w:p>
-        </w:tc>
-        <w:tc>
-          <w:tcPr>
-            <w:tcW w:w="2352" w:type="dxa"/>
-          </w:tcPr>
-          <w:p>
-            <w:pPr>
-              <w:pStyle w:val="BodyText"/>
-              <w:rPr>
-                <w:ins w:id="507" w:author="Anna Levchenko" w:date="2024-11-01T10:49:00Z"/>
-              </w:rPr>
-            </w:pPr>
-            <w:ins w:id="508" w:author="Anna Levchenko" w:date="2024-11-01T10:49:00Z">
+                <w:t xml:space="preserve"> of Country</w:t>
+              </w:r>
+            </w:ins>
+          </w:p>
+        </w:tc>
+        <w:tc>
+          <w:tcPr>
+            <w:tcW w:w="2352" w:type="dxa"/>
+          </w:tcPr>
+          <w:p>
+            <w:pPr>
+              <w:pStyle w:val="BodyText"/>
+              <w:rPr>
+                <w:ins w:id="557" w:author="Anna Levchenko" w:date="2024-11-01T10:49:00Z"/>
+              </w:rPr>
+            </w:pPr>
+            <w:ins w:id="558" w:author="Anna Levchenko" w:date="2024-11-01T10:49:00Z">
               <w:r>
                 <w:t>string</w:t>
               </w:r>
@@ -8438,7 +8569,7 @@
         <w:rPr>
           <w:b/>
           <w:bCs/>
-          <w:rPrChange w:id="509" w:author="Anna Levchenko" w:date="2024-10-19T14:54:00Z">
+          <w:rPrChange w:id="559" w:author="Anna Levchenko" w:date="2024-10-19T14:54:00Z">
             <w:rPr/>
           </w:rPrChange>
         </w:rPr>
@@ -8447,18 +8578,17 @@
         <w:rPr>
           <w:b/>
           <w:bCs/>
-          <w:rPrChange w:id="510" w:author="Anna Levchenko" w:date="2024-10-19T14:54:00Z">
+          <w:rPrChange w:id="560" w:author="Anna Levchenko" w:date="2024-10-19T14:54:00Z">
             <w:rPr/>
           </w:rPrChange>
         </w:rPr>
-        <w:lastRenderedPageBreak/>
         <w:t>Comments on</w:t>
       </w:r>
       <w:r>
         <w:rPr>
           <w:b/>
           <w:bCs/>
-          <w:rPrChange w:id="511" w:author="Anna Levchenko" w:date="2024-10-19T14:54:00Z">
+          <w:rPrChange w:id="561" w:author="Anna Levchenko" w:date="2024-10-19T14:54:00Z">
             <w:rPr/>
           </w:rPrChange>
         </w:rPr>
@@ -8468,7 +8598,7 @@
         <w:rPr>
           <w:b/>
           <w:bCs/>
-          <w:rPrChange w:id="512" w:author="Anna Levchenko" w:date="2024-10-19T14:54:00Z">
+          <w:rPrChange w:id="562" w:author="Anna Levchenko" w:date="2024-10-19T14:54:00Z">
             <w:rPr/>
           </w:rPrChange>
         </w:rPr>
@@ -8479,37 +8609,37 @@
       <w:pPr>
         <w:pStyle w:val="BodyText"/>
       </w:pPr>
-      <w:ins w:id="513" w:author="Anna Levchenko" w:date="2024-10-17T19:06:00Z">
+      <w:ins w:id="563" w:author="Anna Levchenko" w:date="2024-10-17T19:06:00Z">
         <w:r>
           <w:t xml:space="preserve">Person can be seller or buyer. </w:t>
         </w:r>
       </w:ins>
-      <w:ins w:id="514" w:author="Anna Levchenko" w:date="2024-10-17T18:36:00Z">
+      <w:ins w:id="564" w:author="Anna Levchenko" w:date="2024-10-17T18:36:00Z">
         <w:r>
           <w:t>Seller can sell many items.</w:t>
         </w:r>
       </w:ins>
-      <w:ins w:id="515" w:author="Anna Levchenko" w:date="2024-10-17T19:30:00Z">
+      <w:ins w:id="565" w:author="Anna Levchenko" w:date="2024-10-17T19:30:00Z">
         <w:r>
           <w:t xml:space="preserve"> </w:t>
         </w:r>
       </w:ins>
-      <w:ins w:id="516" w:author="Anna Levchenko" w:date="2024-10-17T19:31:00Z">
+      <w:ins w:id="566" w:author="Anna Levchenko" w:date="2024-10-17T19:31:00Z">
         <w:r>
           <w:t>Category stores many items.</w:t>
         </w:r>
       </w:ins>
-      <w:ins w:id="517" w:author="Anna Levchenko" w:date="2024-10-17T18:36:00Z">
+      <w:ins w:id="567" w:author="Anna Levchenko" w:date="2024-10-17T18:36:00Z">
         <w:r>
           <w:t xml:space="preserve"> </w:t>
         </w:r>
       </w:ins>
-      <w:ins w:id="518" w:author="Anna Levchenko" w:date="2024-10-17T18:37:00Z">
+      <w:ins w:id="568" w:author="Anna Levchenko" w:date="2024-10-17T18:37:00Z">
         <w:r>
           <w:t>Many items can be presents in many auctions.</w:t>
         </w:r>
       </w:ins>
-      <w:ins w:id="519" w:author="Anna Levchenko" w:date="2024-10-17T18:43:00Z">
+      <w:ins w:id="569" w:author="Anna Levchenko" w:date="2024-10-17T18:43:00Z">
         <w:r>
           <w:t xml:space="preserve"> </w:t>
         </w:r>
@@ -8517,127 +8647,127 @@
           <w:t xml:space="preserve">Auction </w:t>
         </w:r>
       </w:ins>
-      <w:ins w:id="520" w:author="Anna Levchenko" w:date="2024-10-17T19:31:00Z">
+      <w:ins w:id="570" w:author="Anna Levchenko" w:date="2024-10-17T19:31:00Z">
         <w:r>
           <w:t>H</w:t>
         </w:r>
       </w:ins>
-      <w:ins w:id="521" w:author="Anna Levchenko" w:date="2024-10-17T18:43:00Z">
+      <w:ins w:id="571" w:author="Anna Levchenko" w:date="2024-10-17T18:43:00Z">
         <w:r>
           <w:t xml:space="preserve">ouse can organize many auctions. Auction consists of many auction records. Employee </w:t>
         </w:r>
       </w:ins>
-      <w:ins w:id="522" w:author="Anna Levchenko" w:date="2024-10-17T18:44:00Z">
+      <w:ins w:id="572" w:author="Anna Levchenko" w:date="2024-10-17T18:44:00Z">
         <w:r>
           <w:t xml:space="preserve">can </w:t>
         </w:r>
       </w:ins>
-      <w:ins w:id="523" w:author="Anna Levchenko" w:date="2024-10-17T18:43:00Z">
+      <w:ins w:id="573" w:author="Anna Levchenko" w:date="2024-10-17T18:43:00Z">
         <w:r>
           <w:t>record many auctions records.</w:t>
         </w:r>
       </w:ins>
-      <w:ins w:id="524" w:author="Anna Levchenko" w:date="2024-10-25T19:26:00Z">
+      <w:ins w:id="574" w:author="Anna Levchenko" w:date="2024-10-25T19:26:00Z">
         <w:r>
           <w:t xml:space="preserve"> </w:t>
         </w:r>
       </w:ins>
-      <w:ins w:id="525" w:author="Anna Levchenko" w:date="2024-10-25T19:33:00Z">
+      <w:ins w:id="575" w:author="Anna Levchenko" w:date="2024-10-25T19:33:00Z">
         <w:r>
           <w:t>R</w:t>
         </w:r>
       </w:ins>
-      <w:ins w:id="526" w:author="Anna Levchenko" w:date="2024-10-25T19:26:00Z">
+      <w:ins w:id="576" w:author="Anna Levchenko" w:date="2024-10-25T19:26:00Z">
         <w:r>
           <w:t>ole</w:t>
         </w:r>
       </w:ins>
-      <w:ins w:id="527" w:author="Anna Levchenko" w:date="2024-10-25T19:33:00Z">
+      <w:ins w:id="577" w:author="Anna Levchenko" w:date="2024-10-25T19:33:00Z">
         <w:r>
           <w:t xml:space="preserve"> can be assigned to many </w:t>
         </w:r>
       </w:ins>
-      <w:ins w:id="528" w:author="Anna Levchenko" w:date="2024-10-25T19:34:00Z">
+      <w:ins w:id="578" w:author="Anna Levchenko" w:date="2024-10-25T19:34:00Z">
         <w:r>
           <w:t>employees</w:t>
         </w:r>
       </w:ins>
-      <w:ins w:id="529" w:author="Anna Levchenko" w:date="2024-10-25T19:26:00Z">
+      <w:ins w:id="579" w:author="Anna Levchenko" w:date="2024-10-25T19:26:00Z">
         <w:r>
           <w:t>.</w:t>
         </w:r>
       </w:ins>
-      <w:ins w:id="530" w:author="Anna Levchenko" w:date="2024-10-17T18:43:00Z">
+      <w:ins w:id="580" w:author="Anna Levchenko" w:date="2024-10-17T18:43:00Z">
         <w:r>
           <w:t xml:space="preserve"> Auction house can hire many employees.</w:t>
         </w:r>
       </w:ins>
-      <w:ins w:id="531" w:author="Anna Levchenko" w:date="2024-10-25T19:27:00Z">
+      <w:ins w:id="581" w:author="Anna Levchenko" w:date="2024-10-25T19:27:00Z">
         <w:r>
           <w:t xml:space="preserve"> Auction house </w:t>
         </w:r>
       </w:ins>
-      <w:ins w:id="532" w:author="Anna Levchenko" w:date="2024-10-25T19:30:00Z">
+      <w:ins w:id="582" w:author="Anna Levchenko" w:date="2024-10-25T19:30:00Z">
         <w:r>
           <w:t>can be</w:t>
         </w:r>
       </w:ins>
-      <w:ins w:id="533" w:author="Anna Levchenko" w:date="2024-10-25T19:27:00Z">
+      <w:ins w:id="583" w:author="Anna Levchenko" w:date="2024-10-25T19:27:00Z">
         <w:r>
           <w:t xml:space="preserve"> located in </w:t>
         </w:r>
       </w:ins>
-      <w:ins w:id="534" w:author="Anna Levchenko" w:date="2024-10-25T19:30:00Z">
+      <w:ins w:id="584" w:author="Anna Levchenko" w:date="2024-10-25T19:30:00Z">
         <w:r>
           <w:t>man</w:t>
         </w:r>
       </w:ins>
-      <w:ins w:id="535" w:author="Anna Levchenko" w:date="2024-10-25T19:31:00Z">
+      <w:ins w:id="585" w:author="Anna Levchenko" w:date="2024-10-25T19:31:00Z">
         <w:r>
           <w:t>y</w:t>
         </w:r>
       </w:ins>
-      <w:ins w:id="536" w:author="Anna Levchenko" w:date="2024-10-25T19:30:00Z">
+      <w:ins w:id="586" w:author="Anna Levchenko" w:date="2024-10-25T19:30:00Z">
         <w:r>
           <w:t xml:space="preserve"> </w:t>
         </w:r>
       </w:ins>
-      <w:ins w:id="537" w:author="Anna Levchenko" w:date="2024-10-25T19:29:00Z">
+      <w:ins w:id="587" w:author="Anna Levchenko" w:date="2024-10-25T19:29:00Z">
         <w:r>
           <w:t>l</w:t>
         </w:r>
       </w:ins>
-      <w:ins w:id="538" w:author="Anna Levchenko" w:date="2024-10-25T19:27:00Z">
+      <w:ins w:id="588" w:author="Anna Levchenko" w:date="2024-10-25T19:27:00Z">
         <w:r>
           <w:t>ocation</w:t>
         </w:r>
       </w:ins>
-      <w:ins w:id="539" w:author="Anna Levchenko" w:date="2024-10-25T19:30:00Z">
+      <w:ins w:id="589" w:author="Anna Levchenko" w:date="2024-10-25T19:30:00Z">
         <w:r>
           <w:t>s</w:t>
         </w:r>
       </w:ins>
-      <w:ins w:id="540" w:author="Anna Levchenko" w:date="2024-10-25T19:27:00Z">
+      <w:ins w:id="590" w:author="Anna Levchenko" w:date="2024-10-25T19:27:00Z">
         <w:r>
           <w:t>.</w:t>
         </w:r>
       </w:ins>
-      <w:ins w:id="541" w:author="Anna Levchenko" w:date="2024-11-01T10:50:00Z">
+      <w:ins w:id="591" w:author="Anna Levchenko" w:date="2024-11-01T10:50:00Z">
         <w:r>
           <w:t xml:space="preserve"> Country consists of many cities. City has many locations.</w:t>
         </w:r>
       </w:ins>
-      <w:ins w:id="542" w:author="Anna Levchenko" w:date="2024-10-17T18:37:00Z">
+      <w:ins w:id="592" w:author="Anna Levchenko" w:date="2024-10-17T18:37:00Z">
         <w:r>
           <w:t xml:space="preserve"> </w:t>
         </w:r>
       </w:ins>
-      <w:ins w:id="543" w:author="Anna Levchenko" w:date="2024-10-17T18:38:00Z">
+      <w:ins w:id="593" w:author="Anna Levchenko" w:date="2024-10-17T18:38:00Z">
         <w:r>
           <w:t xml:space="preserve">Buyer can make many bids. </w:t>
         </w:r>
       </w:ins>
-      <w:ins w:id="544" w:author="Anna Levchenko" w:date="2024-10-17T18:39:00Z">
+      <w:ins w:id="594" w:author="Anna Levchenko" w:date="2024-10-17T18:39:00Z">
         <w:r>
           <w:t>One item receives many bids. Bid may be result in one payment.</w:t>
         </w:r>
@@ -8647,12 +8777,12 @@
       <w:pPr>
         <w:pStyle w:val="BodyText"/>
         <w:rPr>
-          <w:del w:id="545" w:author="Anna Levchenko" w:date="2024-10-19T14:53:00Z"/>
+          <w:del w:id="595" w:author="Anna Levchenko" w:date="2024-10-19T14:53:00Z"/>
           <w:b/>
           <w:bCs/>
-          <w:rPrChange w:id="546" w:author="Anna Levchenko" w:date="2024-10-19T14:55:00Z">
+          <w:rPrChange w:id="596" w:author="Anna Levchenko" w:date="2024-10-19T14:55:00Z">
             <w:rPr>
-              <w:del w:id="547" w:author="Anna Levchenko" w:date="2024-10-19T14:53:00Z"/>
+              <w:del w:id="597" w:author="Anna Levchenko" w:date="2024-10-19T14:53:00Z"/>
             </w:rPr>
           </w:rPrChange>
         </w:rPr>
@@ -8661,7 +8791,7 @@
         <w:rPr>
           <w:b/>
           <w:bCs/>
-          <w:rPrChange w:id="548" w:author="Anna Levchenko" w:date="2024-10-19T14:55:00Z">
+          <w:rPrChange w:id="598" w:author="Anna Levchenko" w:date="2024-10-19T14:55:00Z">
             <w:rPr/>
           </w:rPrChange>
         </w:rPr>
@@ -8677,10 +8807,10 @@
       <w:pPr>
         <w:pStyle w:val="BodyText"/>
         <w:rPr>
-          <w:ins w:id="549" w:author="Anna Levchenko" w:date="2024-10-17T19:35:00Z"/>
+          <w:ins w:id="599" w:author="Anna Levchenko" w:date="2024-10-17T19:35:00Z"/>
         </w:rPr>
       </w:pPr>
-      <w:ins w:id="550" w:author="Anna Levchenko" w:date="2024-10-17T19:35:00Z">
+      <w:ins w:id="600" w:author="Anna Levchenko" w:date="2024-10-17T19:35:00Z">
         <w:r>
           <w:t>1. Person Table</w:t>
         </w:r>
@@ -8702,7 +8832,7 @@
       </w:tblGrid>
       <w:tr>
         <w:trPr>
-          <w:ins w:id="551" w:author="Anna Levchenko" w:date="2024-10-17T19:36:00Z"/>
+          <w:ins w:id="601" w:author="Anna Levchenko" w:date="2024-10-17T19:36:00Z"/>
         </w:trPr>
         <w:tc>
           <w:tcPr>
@@ -8712,15 +8842,13 @@
             <w:pPr>
               <w:pStyle w:val="BodyText"/>
               <w:rPr>
-                <w:ins w:id="552" w:author="Anna Levchenko" w:date="2024-10-17T19:36:00Z"/>
-              </w:rPr>
-            </w:pPr>
-            <w:proofErr w:type="spellStart"/>
-            <w:ins w:id="553" w:author="Anna Levchenko" w:date="2024-10-17T19:36:00Z">
+                <w:ins w:id="602" w:author="Anna Levchenko" w:date="2024-10-17T19:36:00Z"/>
+              </w:rPr>
+            </w:pPr>
+            <w:ins w:id="603" w:author="Anna Levchenko" w:date="2024-10-17T19:36:00Z">
               <w:r>
                 <w:t>person_id</w:t>
               </w:r>
-              <w:proofErr w:type="spellEnd"/>
             </w:ins>
           </w:p>
         </w:tc>
@@ -8732,20 +8860,18 @@
             <w:pPr>
               <w:pStyle w:val="BodyText"/>
               <w:rPr>
-                <w:ins w:id="554" w:author="Anna Levchenko" w:date="2024-10-17T19:36:00Z"/>
-              </w:rPr>
-            </w:pPr>
-            <w:proofErr w:type="spellStart"/>
-            <w:ins w:id="555" w:author="Anna Levchenko" w:date="2024-11-01T10:51:00Z">
+                <w:ins w:id="604" w:author="Anna Levchenko" w:date="2024-10-17T19:36:00Z"/>
+              </w:rPr>
+            </w:pPr>
+            <w:ins w:id="605" w:author="Anna Levchenko" w:date="2024-11-01T10:51:00Z">
               <w:r>
                 <w:t>person_</w:t>
               </w:r>
             </w:ins>
-            <w:ins w:id="556" w:author="Anna Levchenko" w:date="2024-10-17T19:36:00Z">
+            <w:ins w:id="606" w:author="Anna Levchenko" w:date="2024-10-17T19:36:00Z">
               <w:r>
                 <w:t>name</w:t>
               </w:r>
-              <w:proofErr w:type="spellEnd"/>
             </w:ins>
           </w:p>
         </w:tc>
@@ -8757,20 +8883,18 @@
             <w:pPr>
               <w:pStyle w:val="BodyText"/>
               <w:rPr>
-                <w:ins w:id="557" w:author="Anna Levchenko" w:date="2024-10-17T19:36:00Z"/>
-              </w:rPr>
-            </w:pPr>
-            <w:proofErr w:type="spellStart"/>
-            <w:ins w:id="558" w:author="Anna Levchenko" w:date="2024-11-01T10:51:00Z">
+                <w:ins w:id="607" w:author="Anna Levchenko" w:date="2024-10-17T19:36:00Z"/>
+              </w:rPr>
+            </w:pPr>
+            <w:ins w:id="608" w:author="Anna Levchenko" w:date="2024-11-01T10:51:00Z">
               <w:r>
                 <w:t>person_</w:t>
               </w:r>
             </w:ins>
-            <w:ins w:id="559" w:author="Anna Levchenko" w:date="2024-10-17T19:36:00Z">
+            <w:ins w:id="609" w:author="Anna Levchenko" w:date="2024-10-17T19:36:00Z">
               <w:r>
                 <w:t>surname</w:t>
               </w:r>
-              <w:proofErr w:type="spellEnd"/>
             </w:ins>
           </w:p>
         </w:tc>
@@ -8782,20 +8906,18 @@
             <w:pPr>
               <w:pStyle w:val="BodyText"/>
               <w:rPr>
-                <w:ins w:id="560" w:author="Anna Levchenko" w:date="2024-10-17T19:36:00Z"/>
-              </w:rPr>
-            </w:pPr>
-            <w:proofErr w:type="spellStart"/>
-            <w:ins w:id="561" w:author="Anna Levchenko" w:date="2024-11-01T10:51:00Z">
+                <w:ins w:id="610" w:author="Anna Levchenko" w:date="2024-10-17T19:36:00Z"/>
+              </w:rPr>
+            </w:pPr>
+            <w:ins w:id="611" w:author="Anna Levchenko" w:date="2024-11-01T10:51:00Z">
               <w:r>
                 <w:t>person_</w:t>
               </w:r>
             </w:ins>
-            <w:ins w:id="562" w:author="Anna Levchenko" w:date="2024-10-17T19:36:00Z">
+            <w:ins w:id="612" w:author="Anna Levchenko" w:date="2024-10-17T19:36:00Z">
               <w:r>
                 <w:t>contact</w:t>
               </w:r>
-              <w:proofErr w:type="spellEnd"/>
             </w:ins>
           </w:p>
         </w:tc>
@@ -8807,15 +8929,13 @@
             <w:pPr>
               <w:pStyle w:val="BodyText"/>
               <w:rPr>
-                <w:ins w:id="563" w:author="Anna Levchenko" w:date="2024-10-17T19:36:00Z"/>
-              </w:rPr>
-            </w:pPr>
-            <w:proofErr w:type="spellStart"/>
-            <w:ins w:id="564" w:author="Anna Levchenko" w:date="2024-10-17T19:36:00Z">
+                <w:ins w:id="613" w:author="Anna Levchenko" w:date="2024-10-17T19:36:00Z"/>
+              </w:rPr>
+            </w:pPr>
+            <w:ins w:id="614" w:author="Anna Levchenko" w:date="2024-10-17T19:36:00Z">
               <w:r>
                 <w:t>is_seller</w:t>
               </w:r>
-              <w:proofErr w:type="spellEnd"/>
             </w:ins>
           </w:p>
         </w:tc>
@@ -8827,22 +8947,20 @@
             <w:pPr>
               <w:pStyle w:val="BodyText"/>
               <w:rPr>
-                <w:ins w:id="565" w:author="Anna Levchenko" w:date="2024-10-17T19:36:00Z"/>
-              </w:rPr>
-            </w:pPr>
-            <w:proofErr w:type="spellStart"/>
-            <w:ins w:id="566" w:author="Anna Levchenko" w:date="2024-10-17T19:36:00Z">
+                <w:ins w:id="615" w:author="Anna Levchenko" w:date="2024-10-17T19:36:00Z"/>
+              </w:rPr>
+            </w:pPr>
+            <w:ins w:id="616" w:author="Anna Levchenko" w:date="2024-10-17T19:36:00Z">
               <w:r>
                 <w:t>is_buyer</w:t>
               </w:r>
-              <w:proofErr w:type="spellEnd"/>
             </w:ins>
           </w:p>
         </w:tc>
       </w:tr>
       <w:tr>
         <w:trPr>
-          <w:ins w:id="567" w:author="Anna Levchenko" w:date="2024-10-17T19:36:00Z"/>
+          <w:ins w:id="617" w:author="Anna Levchenko" w:date="2024-10-17T19:36:00Z"/>
         </w:trPr>
         <w:tc>
           <w:tcPr>
@@ -8852,10 +8970,10 @@
             <w:pPr>
               <w:pStyle w:val="BodyText"/>
               <w:rPr>
-                <w:ins w:id="568" w:author="Anna Levchenko" w:date="2024-10-17T19:36:00Z"/>
-              </w:rPr>
-            </w:pPr>
-            <w:ins w:id="569" w:author="Anna Levchenko" w:date="2024-10-17T19:36:00Z">
+                <w:ins w:id="618" w:author="Anna Levchenko" w:date="2024-10-17T19:36:00Z"/>
+              </w:rPr>
+            </w:pPr>
+            <w:ins w:id="619" w:author="Anna Levchenko" w:date="2024-10-17T19:36:00Z">
               <w:r>
                 <w:t>1</w:t>
               </w:r>
@@ -8870,10 +8988,10 @@
             <w:pPr>
               <w:pStyle w:val="BodyText"/>
               <w:rPr>
-                <w:ins w:id="570" w:author="Anna Levchenko" w:date="2024-10-17T19:36:00Z"/>
-              </w:rPr>
-            </w:pPr>
-            <w:ins w:id="571" w:author="Anna Levchenko" w:date="2024-10-17T19:36:00Z">
+                <w:ins w:id="620" w:author="Anna Levchenko" w:date="2024-10-17T19:36:00Z"/>
+              </w:rPr>
+            </w:pPr>
+            <w:ins w:id="621" w:author="Anna Levchenko" w:date="2024-10-17T19:36:00Z">
               <w:r>
                 <w:t>John</w:t>
               </w:r>
@@ -8888,10 +9006,10 @@
             <w:pPr>
               <w:pStyle w:val="BodyText"/>
               <w:rPr>
-                <w:ins w:id="572" w:author="Anna Levchenko" w:date="2024-10-17T19:36:00Z"/>
-              </w:rPr>
-            </w:pPr>
-            <w:ins w:id="573" w:author="Anna Levchenko" w:date="2024-10-17T19:36:00Z">
+                <w:ins w:id="622" w:author="Anna Levchenko" w:date="2024-10-17T19:36:00Z"/>
+              </w:rPr>
+            </w:pPr>
+            <w:ins w:id="623" w:author="Anna Levchenko" w:date="2024-10-17T19:36:00Z">
               <w:r>
                 <w:t>Smith</w:t>
               </w:r>
@@ -8906,10 +9024,10 @@
             <w:pPr>
               <w:pStyle w:val="BodyText"/>
               <w:rPr>
-                <w:ins w:id="574" w:author="Anna Levchenko" w:date="2024-10-17T19:36:00Z"/>
-              </w:rPr>
-            </w:pPr>
-            <w:ins w:id="575" w:author="Anna Levchenko" w:date="2024-10-17T19:36:00Z">
+                <w:ins w:id="624" w:author="Anna Levchenko" w:date="2024-10-17T19:36:00Z"/>
+              </w:rPr>
+            </w:pPr>
+            <w:ins w:id="625" w:author="Anna Levchenko" w:date="2024-10-17T19:36:00Z">
               <w:r>
                 <w:t>john@mail.com</w:t>
               </w:r>
@@ -8924,10 +9042,10 @@
             <w:pPr>
               <w:pStyle w:val="BodyText"/>
               <w:rPr>
-                <w:ins w:id="576" w:author="Anna Levchenko" w:date="2024-10-17T19:36:00Z"/>
-              </w:rPr>
-            </w:pPr>
-            <w:ins w:id="577" w:author="Anna Levchenko" w:date="2024-10-17T19:36:00Z">
+                <w:ins w:id="626" w:author="Anna Levchenko" w:date="2024-10-17T19:36:00Z"/>
+              </w:rPr>
+            </w:pPr>
+            <w:ins w:id="627" w:author="Anna Levchenko" w:date="2024-10-17T19:36:00Z">
               <w:r>
                 <w:t>true</w:t>
               </w:r>
@@ -8942,10 +9060,10 @@
             <w:pPr>
               <w:pStyle w:val="BodyText"/>
               <w:rPr>
-                <w:ins w:id="578" w:author="Anna Levchenko" w:date="2024-10-17T19:36:00Z"/>
-              </w:rPr>
-            </w:pPr>
-            <w:ins w:id="579" w:author="Anna Levchenko" w:date="2024-10-17T19:36:00Z">
+                <w:ins w:id="628" w:author="Anna Levchenko" w:date="2024-10-17T19:36:00Z"/>
+              </w:rPr>
+            </w:pPr>
+            <w:ins w:id="629" w:author="Anna Levchenko" w:date="2024-10-17T19:36:00Z">
               <w:r>
                 <w:t>false</w:t>
               </w:r>
@@ -8955,7 +9073,7 @@
       </w:tr>
       <w:tr>
         <w:trPr>
-          <w:ins w:id="580" w:author="Anna Levchenko" w:date="2024-10-17T19:36:00Z"/>
+          <w:ins w:id="630" w:author="Anna Levchenko" w:date="2024-10-17T19:36:00Z"/>
         </w:trPr>
         <w:tc>
           <w:tcPr>
@@ -8965,10 +9083,10 @@
             <w:pPr>
               <w:pStyle w:val="BodyText"/>
               <w:rPr>
-                <w:ins w:id="581" w:author="Anna Levchenko" w:date="2024-10-17T19:36:00Z"/>
-              </w:rPr>
-            </w:pPr>
-            <w:ins w:id="582" w:author="Anna Levchenko" w:date="2024-10-17T19:36:00Z">
+                <w:ins w:id="631" w:author="Anna Levchenko" w:date="2024-10-17T19:36:00Z"/>
+              </w:rPr>
+            </w:pPr>
+            <w:ins w:id="632" w:author="Anna Levchenko" w:date="2024-10-17T19:36:00Z">
               <w:r>
                 <w:t>2</w:t>
               </w:r>
@@ -8983,10 +9101,10 @@
             <w:pPr>
               <w:pStyle w:val="BodyText"/>
               <w:rPr>
-                <w:ins w:id="583" w:author="Anna Levchenko" w:date="2024-10-17T19:36:00Z"/>
-              </w:rPr>
-            </w:pPr>
-            <w:ins w:id="584" w:author="Anna Levchenko" w:date="2024-10-17T19:36:00Z">
+                <w:ins w:id="633" w:author="Anna Levchenko" w:date="2024-10-17T19:36:00Z"/>
+              </w:rPr>
+            </w:pPr>
+            <w:ins w:id="634" w:author="Anna Levchenko" w:date="2024-10-17T19:36:00Z">
               <w:r>
                 <w:t>Sarah</w:t>
               </w:r>
@@ -9001,10 +9119,10 @@
             <w:pPr>
               <w:pStyle w:val="BodyText"/>
               <w:rPr>
-                <w:ins w:id="585" w:author="Anna Levchenko" w:date="2024-10-17T19:36:00Z"/>
-              </w:rPr>
-            </w:pPr>
-            <w:ins w:id="586" w:author="Anna Levchenko" w:date="2024-10-17T19:36:00Z">
+                <w:ins w:id="635" w:author="Anna Levchenko" w:date="2024-10-17T19:36:00Z"/>
+              </w:rPr>
+            </w:pPr>
+            <w:ins w:id="636" w:author="Anna Levchenko" w:date="2024-10-17T19:36:00Z">
               <w:r>
                 <w:t>Connor</w:t>
               </w:r>
@@ -9019,10 +9137,10 @@
             <w:pPr>
               <w:pStyle w:val="BodyText"/>
               <w:rPr>
-                <w:ins w:id="587" w:author="Anna Levchenko" w:date="2024-10-17T19:36:00Z"/>
-              </w:rPr>
-            </w:pPr>
-            <w:ins w:id="588" w:author="Anna Levchenko" w:date="2024-10-17T19:36:00Z">
+                <w:ins w:id="637" w:author="Anna Levchenko" w:date="2024-10-17T19:36:00Z"/>
+              </w:rPr>
+            </w:pPr>
+            <w:ins w:id="638" w:author="Anna Levchenko" w:date="2024-10-17T19:36:00Z">
               <w:r>
                 <w:t>sarah@mail.com</w:t>
               </w:r>
@@ -9037,10 +9155,10 @@
             <w:pPr>
               <w:pStyle w:val="BodyText"/>
               <w:rPr>
-                <w:ins w:id="589" w:author="Anna Levchenko" w:date="2024-10-17T19:36:00Z"/>
-              </w:rPr>
-            </w:pPr>
-            <w:ins w:id="590" w:author="Anna Levchenko" w:date="2024-10-17T19:36:00Z">
+                <w:ins w:id="639" w:author="Anna Levchenko" w:date="2024-10-17T19:36:00Z"/>
+              </w:rPr>
+            </w:pPr>
+            <w:ins w:id="640" w:author="Anna Levchenko" w:date="2024-10-17T19:36:00Z">
               <w:r>
                 <w:t>true</w:t>
               </w:r>
@@ -9055,10 +9173,10 @@
             <w:pPr>
               <w:pStyle w:val="BodyText"/>
               <w:rPr>
-                <w:ins w:id="591" w:author="Anna Levchenko" w:date="2024-10-17T19:36:00Z"/>
-              </w:rPr>
-            </w:pPr>
-            <w:ins w:id="592" w:author="Anna Levchenko" w:date="2024-10-17T19:36:00Z">
+                <w:ins w:id="641" w:author="Anna Levchenko" w:date="2024-10-17T19:36:00Z"/>
+              </w:rPr>
+            </w:pPr>
+            <w:ins w:id="642" w:author="Anna Levchenko" w:date="2024-10-17T19:36:00Z">
               <w:r>
                 <w:t>true</w:t>
               </w:r>
@@ -9068,7 +9186,7 @@
       </w:tr>
       <w:tr>
         <w:trPr>
-          <w:ins w:id="593" w:author="Anna Levchenko" w:date="2024-10-17T19:36:00Z"/>
+          <w:ins w:id="643" w:author="Anna Levchenko" w:date="2024-10-17T19:36:00Z"/>
         </w:trPr>
         <w:tc>
           <w:tcPr>
@@ -9078,10 +9196,10 @@
             <w:pPr>
               <w:pStyle w:val="BodyText"/>
               <w:rPr>
-                <w:ins w:id="594" w:author="Anna Levchenko" w:date="2024-10-17T19:36:00Z"/>
-              </w:rPr>
-            </w:pPr>
-            <w:ins w:id="595" w:author="Anna Levchenko" w:date="2024-10-17T19:36:00Z">
+                <w:ins w:id="644" w:author="Anna Levchenko" w:date="2024-10-17T19:36:00Z"/>
+              </w:rPr>
+            </w:pPr>
+            <w:ins w:id="645" w:author="Anna Levchenko" w:date="2024-10-17T19:36:00Z">
               <w:r>
                 <w:t>3</w:t>
               </w:r>
@@ -9096,10 +9214,10 @@
             <w:pPr>
               <w:pStyle w:val="BodyText"/>
               <w:rPr>
-                <w:ins w:id="596" w:author="Anna Levchenko" w:date="2024-10-17T19:36:00Z"/>
-              </w:rPr>
-            </w:pPr>
-            <w:ins w:id="597" w:author="Anna Levchenko" w:date="2024-10-17T19:36:00Z">
+                <w:ins w:id="646" w:author="Anna Levchenko" w:date="2024-10-17T19:36:00Z"/>
+              </w:rPr>
+            </w:pPr>
+            <w:ins w:id="647" w:author="Anna Levchenko" w:date="2024-10-17T19:36:00Z">
               <w:r>
                 <w:t>Mike</w:t>
               </w:r>
@@ -9114,10 +9232,10 @@
             <w:pPr>
               <w:pStyle w:val="BodyText"/>
               <w:rPr>
-                <w:ins w:id="598" w:author="Anna Levchenko" w:date="2024-10-17T19:36:00Z"/>
-              </w:rPr>
-            </w:pPr>
-            <w:ins w:id="599" w:author="Anna Levchenko" w:date="2024-10-17T19:36:00Z">
+                <w:ins w:id="648" w:author="Anna Levchenko" w:date="2024-10-17T19:36:00Z"/>
+              </w:rPr>
+            </w:pPr>
+            <w:ins w:id="649" w:author="Anna Levchenko" w:date="2024-10-17T19:36:00Z">
               <w:r>
                 <w:t>Ross</w:t>
               </w:r>
@@ -9132,10 +9250,10 @@
             <w:pPr>
               <w:pStyle w:val="BodyText"/>
               <w:rPr>
-                <w:ins w:id="600" w:author="Anna Levchenko" w:date="2024-10-17T19:36:00Z"/>
-              </w:rPr>
-            </w:pPr>
-            <w:ins w:id="601" w:author="Anna Levchenko" w:date="2024-10-17T19:36:00Z">
+                <w:ins w:id="650" w:author="Anna Levchenko" w:date="2024-10-17T19:36:00Z"/>
+              </w:rPr>
+            </w:pPr>
+            <w:ins w:id="651" w:author="Anna Levchenko" w:date="2024-10-17T19:36:00Z">
               <w:r>
                 <w:t>mike@mail.com</w:t>
               </w:r>
@@ -9150,10 +9268,10 @@
             <w:pPr>
               <w:pStyle w:val="BodyText"/>
               <w:rPr>
-                <w:ins w:id="602" w:author="Anna Levchenko" w:date="2024-10-17T19:36:00Z"/>
-              </w:rPr>
-            </w:pPr>
-            <w:ins w:id="603" w:author="Anna Levchenko" w:date="2024-10-17T19:36:00Z">
+                <w:ins w:id="652" w:author="Anna Levchenko" w:date="2024-10-17T19:36:00Z"/>
+              </w:rPr>
+            </w:pPr>
+            <w:ins w:id="653" w:author="Anna Levchenko" w:date="2024-10-17T19:36:00Z">
               <w:r>
                 <w:t>false</w:t>
               </w:r>
@@ -9168,10 +9286,10 @@
             <w:pPr>
               <w:pStyle w:val="BodyText"/>
               <w:rPr>
-                <w:ins w:id="604" w:author="Anna Levchenko" w:date="2024-10-17T19:36:00Z"/>
-              </w:rPr>
-            </w:pPr>
-            <w:ins w:id="605" w:author="Anna Levchenko" w:date="2024-10-17T19:36:00Z">
+                <w:ins w:id="654" w:author="Anna Levchenko" w:date="2024-10-17T19:36:00Z"/>
+              </w:rPr>
+            </w:pPr>
+            <w:ins w:id="655" w:author="Anna Levchenko" w:date="2024-10-17T19:36:00Z">
               <w:r>
                 <w:t>true</w:t>
               </w:r>
@@ -9181,7 +9299,7 @@
       </w:tr>
       <w:tr>
         <w:trPr>
-          <w:ins w:id="606" w:author="Anna Levchenko" w:date="2024-10-17T19:36:00Z"/>
+          <w:ins w:id="656" w:author="Anna Levchenko" w:date="2024-10-17T19:36:00Z"/>
         </w:trPr>
         <w:tc>
           <w:tcPr>
@@ -9191,10 +9309,10 @@
             <w:pPr>
               <w:pStyle w:val="BodyText"/>
               <w:rPr>
-                <w:ins w:id="607" w:author="Anna Levchenko" w:date="2024-10-17T19:36:00Z"/>
-              </w:rPr>
-            </w:pPr>
-            <w:ins w:id="608" w:author="Anna Levchenko" w:date="2024-10-17T19:36:00Z">
+                <w:ins w:id="657" w:author="Anna Levchenko" w:date="2024-10-17T19:36:00Z"/>
+              </w:rPr>
+            </w:pPr>
+            <w:ins w:id="658" w:author="Anna Levchenko" w:date="2024-10-17T19:36:00Z">
               <w:r>
                 <w:t>4</w:t>
               </w:r>
@@ -9209,10 +9327,10 @@
             <w:pPr>
               <w:pStyle w:val="BodyText"/>
               <w:rPr>
-                <w:ins w:id="609" w:author="Anna Levchenko" w:date="2024-10-17T19:36:00Z"/>
-              </w:rPr>
-            </w:pPr>
-            <w:ins w:id="610" w:author="Anna Levchenko" w:date="2024-10-17T19:36:00Z">
+                <w:ins w:id="659" w:author="Anna Levchenko" w:date="2024-10-17T19:36:00Z"/>
+              </w:rPr>
+            </w:pPr>
+            <w:ins w:id="660" w:author="Anna Levchenko" w:date="2024-10-17T19:36:00Z">
               <w:r>
                 <w:t>Emma</w:t>
               </w:r>
@@ -9227,10 +9345,10 @@
             <w:pPr>
               <w:pStyle w:val="BodyText"/>
               <w:rPr>
-                <w:ins w:id="611" w:author="Anna Levchenko" w:date="2024-10-17T19:36:00Z"/>
-              </w:rPr>
-            </w:pPr>
-            <w:ins w:id="612" w:author="Anna Levchenko" w:date="2024-10-17T19:36:00Z">
+                <w:ins w:id="661" w:author="Anna Levchenko" w:date="2024-10-17T19:36:00Z"/>
+              </w:rPr>
+            </w:pPr>
+            <w:ins w:id="662" w:author="Anna Levchenko" w:date="2024-10-17T19:36:00Z">
               <w:r>
                 <w:t>Davis</w:t>
               </w:r>
@@ -9245,10 +9363,10 @@
             <w:pPr>
               <w:pStyle w:val="BodyText"/>
               <w:rPr>
-                <w:ins w:id="613" w:author="Anna Levchenko" w:date="2024-10-17T19:36:00Z"/>
-              </w:rPr>
-            </w:pPr>
-            <w:ins w:id="614" w:author="Anna Levchenko" w:date="2024-10-17T19:36:00Z">
+                <w:ins w:id="663" w:author="Anna Levchenko" w:date="2024-10-17T19:36:00Z"/>
+              </w:rPr>
+            </w:pPr>
+            <w:ins w:id="664" w:author="Anna Levchenko" w:date="2024-10-17T19:36:00Z">
               <w:r>
                 <w:t>emma@mail.com</w:t>
               </w:r>
@@ -9263,10 +9381,10 @@
             <w:pPr>
               <w:pStyle w:val="BodyText"/>
               <w:rPr>
-                <w:ins w:id="615" w:author="Anna Levchenko" w:date="2024-10-17T19:36:00Z"/>
-              </w:rPr>
-            </w:pPr>
-            <w:ins w:id="616" w:author="Anna Levchenko" w:date="2024-10-17T19:36:00Z">
+                <w:ins w:id="665" w:author="Anna Levchenko" w:date="2024-10-17T19:36:00Z"/>
+              </w:rPr>
+            </w:pPr>
+            <w:ins w:id="666" w:author="Anna Levchenko" w:date="2024-10-17T19:36:00Z">
               <w:r>
                 <w:t>true</w:t>
               </w:r>
@@ -9281,10 +9399,10 @@
             <w:pPr>
               <w:pStyle w:val="BodyText"/>
               <w:rPr>
-                <w:ins w:id="617" w:author="Anna Levchenko" w:date="2024-10-17T19:36:00Z"/>
-              </w:rPr>
-            </w:pPr>
-            <w:ins w:id="618" w:author="Anna Levchenko" w:date="2024-10-17T19:36:00Z">
+                <w:ins w:id="667" w:author="Anna Levchenko" w:date="2024-10-17T19:36:00Z"/>
+              </w:rPr>
+            </w:pPr>
+            <w:ins w:id="668" w:author="Anna Levchenko" w:date="2024-10-17T19:36:00Z">
               <w:r>
                 <w:t>true</w:t>
               </w:r>
@@ -9297,10 +9415,10 @@
       <w:pPr>
         <w:pStyle w:val="BodyText"/>
         <w:rPr>
-          <w:ins w:id="619" w:author="Anna Levchenko" w:date="2024-10-17T19:35:00Z"/>
+          <w:ins w:id="669" w:author="Anna Levchenko" w:date="2024-10-17T19:35:00Z"/>
         </w:rPr>
       </w:pPr>
-      <w:ins w:id="620" w:author="Anna Levchenko" w:date="2024-10-17T19:35:00Z">
+      <w:ins w:id="670" w:author="Anna Levchenko" w:date="2024-10-17T19:35:00Z">
         <w:r>
           <w:t>2. Item Table</w:t>
         </w:r>
@@ -9323,7 +9441,7 @@
       </w:tblGrid>
       <w:tr>
         <w:trPr>
-          <w:ins w:id="621" w:author="Anna Levchenko" w:date="2024-10-17T19:37:00Z"/>
+          <w:ins w:id="671" w:author="Anna Levchenko" w:date="2024-10-17T19:37:00Z"/>
         </w:trPr>
         <w:tc>
           <w:tcPr>
@@ -9333,15 +9451,13 @@
             <w:pPr>
               <w:pStyle w:val="BodyText"/>
               <w:rPr>
-                <w:ins w:id="622" w:author="Anna Levchenko" w:date="2024-10-17T19:37:00Z"/>
-              </w:rPr>
-            </w:pPr>
-            <w:proofErr w:type="spellStart"/>
-            <w:ins w:id="623" w:author="Anna Levchenko" w:date="2024-10-17T19:37:00Z">
+                <w:ins w:id="672" w:author="Anna Levchenko" w:date="2024-10-17T19:37:00Z"/>
+              </w:rPr>
+            </w:pPr>
+            <w:ins w:id="673" w:author="Anna Levchenko" w:date="2024-10-17T19:37:00Z">
               <w:r>
                 <w:t>item_id</w:t>
               </w:r>
-              <w:proofErr w:type="spellEnd"/>
             </w:ins>
           </w:p>
         </w:tc>
@@ -9353,15 +9469,13 @@
             <w:pPr>
               <w:pStyle w:val="BodyText"/>
               <w:rPr>
-                <w:ins w:id="624" w:author="Anna Levchenko" w:date="2024-10-17T19:37:00Z"/>
-              </w:rPr>
-            </w:pPr>
-            <w:proofErr w:type="spellStart"/>
-            <w:ins w:id="625" w:author="Anna Levchenko" w:date="2024-10-17T19:37:00Z">
+                <w:ins w:id="674" w:author="Anna Levchenko" w:date="2024-10-17T19:37:00Z"/>
+              </w:rPr>
+            </w:pPr>
+            <w:ins w:id="675" w:author="Anna Levchenko" w:date="2024-10-17T19:37:00Z">
               <w:r>
                 <w:t>person_id</w:t>
               </w:r>
-              <w:proofErr w:type="spellEnd"/>
             </w:ins>
           </w:p>
         </w:tc>
@@ -9373,15 +9487,13 @@
             <w:pPr>
               <w:pStyle w:val="BodyText"/>
               <w:rPr>
-                <w:ins w:id="626" w:author="Anna Levchenko" w:date="2024-10-17T19:37:00Z"/>
-              </w:rPr>
-            </w:pPr>
-            <w:proofErr w:type="spellStart"/>
-            <w:ins w:id="627" w:author="Anna Levchenko" w:date="2024-10-17T19:37:00Z">
+                <w:ins w:id="676" w:author="Anna Levchenko" w:date="2024-10-17T19:37:00Z"/>
+              </w:rPr>
+            </w:pPr>
+            <w:ins w:id="677" w:author="Anna Levchenko" w:date="2024-10-17T19:37:00Z">
               <w:r>
                 <w:t>auction_id</w:t>
               </w:r>
-              <w:proofErr w:type="spellEnd"/>
             </w:ins>
           </w:p>
         </w:tc>
@@ -9393,15 +9505,13 @@
             <w:pPr>
               <w:pStyle w:val="BodyText"/>
               <w:rPr>
-                <w:ins w:id="628" w:author="Anna Levchenko" w:date="2024-10-17T19:37:00Z"/>
-              </w:rPr>
-            </w:pPr>
-            <w:proofErr w:type="spellStart"/>
-            <w:ins w:id="629" w:author="Anna Levchenko" w:date="2024-10-17T19:37:00Z">
+                <w:ins w:id="678" w:author="Anna Levchenko" w:date="2024-10-17T19:37:00Z"/>
+              </w:rPr>
+            </w:pPr>
+            <w:ins w:id="679" w:author="Anna Levchenko" w:date="2024-10-17T19:37:00Z">
               <w:r>
                 <w:t>starting_price</w:t>
               </w:r>
-              <w:proofErr w:type="spellEnd"/>
             </w:ins>
           </w:p>
         </w:tc>
@@ -9413,20 +9523,18 @@
             <w:pPr>
               <w:pStyle w:val="BodyText"/>
               <w:rPr>
-                <w:ins w:id="630" w:author="Anna Levchenko" w:date="2024-10-17T19:37:00Z"/>
-              </w:rPr>
-            </w:pPr>
-            <w:proofErr w:type="spellStart"/>
-            <w:ins w:id="631" w:author="Anna Levchenko" w:date="2024-10-25T19:24:00Z">
+                <w:ins w:id="680" w:author="Anna Levchenko" w:date="2024-10-17T19:37:00Z"/>
+              </w:rPr>
+            </w:pPr>
+            <w:ins w:id="681" w:author="Anna Levchenko" w:date="2024-10-25T19:24:00Z">
               <w:r>
                 <w:t>item_</w:t>
               </w:r>
             </w:ins>
-            <w:ins w:id="632" w:author="Anna Levchenko" w:date="2024-10-17T19:37:00Z">
+            <w:ins w:id="682" w:author="Anna Levchenko" w:date="2024-10-17T19:37:00Z">
               <w:r>
                 <w:t>description</w:t>
               </w:r>
-              <w:proofErr w:type="spellEnd"/>
             </w:ins>
           </w:p>
         </w:tc>
@@ -9438,15 +9546,13 @@
             <w:pPr>
               <w:pStyle w:val="BodyText"/>
               <w:rPr>
-                <w:ins w:id="633" w:author="Anna Levchenko" w:date="2024-10-17T19:37:00Z"/>
-              </w:rPr>
-            </w:pPr>
-            <w:proofErr w:type="spellStart"/>
-            <w:ins w:id="634" w:author="Anna Levchenko" w:date="2024-10-17T19:37:00Z">
+                <w:ins w:id="683" w:author="Anna Levchenko" w:date="2024-10-17T19:37:00Z"/>
+              </w:rPr>
+            </w:pPr>
+            <w:ins w:id="684" w:author="Anna Levchenko" w:date="2024-10-17T19:37:00Z">
               <w:r>
                 <w:t>lot_number</w:t>
               </w:r>
-              <w:proofErr w:type="spellEnd"/>
             </w:ins>
           </w:p>
         </w:tc>
@@ -9458,22 +9564,20 @@
             <w:pPr>
               <w:pStyle w:val="BodyText"/>
               <w:rPr>
-                <w:ins w:id="635" w:author="Anna Levchenko" w:date="2024-10-17T19:37:00Z"/>
-              </w:rPr>
-            </w:pPr>
-            <w:proofErr w:type="spellStart"/>
-            <w:ins w:id="636" w:author="Anna Levchenko" w:date="2024-10-17T19:37:00Z">
+                <w:ins w:id="685" w:author="Anna Levchenko" w:date="2024-10-17T19:37:00Z"/>
+              </w:rPr>
+            </w:pPr>
+            <w:ins w:id="686" w:author="Anna Levchenko" w:date="2024-10-17T19:37:00Z">
               <w:r>
                 <w:t>category_id</w:t>
               </w:r>
-              <w:proofErr w:type="spellEnd"/>
             </w:ins>
           </w:p>
         </w:tc>
       </w:tr>
       <w:tr>
         <w:trPr>
-          <w:ins w:id="637" w:author="Anna Levchenko" w:date="2024-10-17T19:37:00Z"/>
+          <w:ins w:id="687" w:author="Anna Levchenko" w:date="2024-10-17T19:37:00Z"/>
         </w:trPr>
         <w:tc>
           <w:tcPr>
@@ -9483,10 +9587,10 @@
             <w:pPr>
               <w:pStyle w:val="BodyText"/>
               <w:rPr>
-                <w:ins w:id="638" w:author="Anna Levchenko" w:date="2024-10-17T19:37:00Z"/>
-              </w:rPr>
-            </w:pPr>
-            <w:ins w:id="639" w:author="Anna Levchenko" w:date="2024-10-17T19:37:00Z">
+                <w:ins w:id="688" w:author="Anna Levchenko" w:date="2024-10-17T19:37:00Z"/>
+              </w:rPr>
+            </w:pPr>
+            <w:ins w:id="689" w:author="Anna Levchenko" w:date="2024-10-17T19:37:00Z">
               <w:r>
                 <w:t>101</w:t>
               </w:r>
@@ -9501,10 +9605,10 @@
             <w:pPr>
               <w:pStyle w:val="BodyText"/>
               <w:rPr>
-                <w:ins w:id="640" w:author="Anna Levchenko" w:date="2024-10-17T19:37:00Z"/>
-              </w:rPr>
-            </w:pPr>
-            <w:ins w:id="641" w:author="Anna Levchenko" w:date="2024-10-17T19:37:00Z">
+                <w:ins w:id="690" w:author="Anna Levchenko" w:date="2024-10-17T19:37:00Z"/>
+              </w:rPr>
+            </w:pPr>
+            <w:ins w:id="691" w:author="Anna Levchenko" w:date="2024-10-17T19:37:00Z">
               <w:r>
                 <w:t>1</w:t>
               </w:r>
@@ -9519,10 +9623,10 @@
             <w:pPr>
               <w:pStyle w:val="BodyText"/>
               <w:rPr>
-                <w:ins w:id="642" w:author="Anna Levchenko" w:date="2024-10-17T19:37:00Z"/>
-              </w:rPr>
-            </w:pPr>
-            <w:ins w:id="643" w:author="Anna Levchenko" w:date="2024-10-17T19:37:00Z">
+                <w:ins w:id="692" w:author="Anna Levchenko" w:date="2024-10-17T19:37:00Z"/>
+              </w:rPr>
+            </w:pPr>
+            <w:ins w:id="693" w:author="Anna Levchenko" w:date="2024-10-17T19:37:00Z">
               <w:r>
                 <w:t>1001</w:t>
               </w:r>
@@ -9537,10 +9641,10 @@
             <w:pPr>
               <w:pStyle w:val="BodyText"/>
               <w:rPr>
-                <w:ins w:id="644" w:author="Anna Levchenko" w:date="2024-10-17T19:37:00Z"/>
-              </w:rPr>
-            </w:pPr>
-            <w:ins w:id="645" w:author="Anna Levchenko" w:date="2024-10-17T19:37:00Z">
+                <w:ins w:id="694" w:author="Anna Levchenko" w:date="2024-10-17T19:37:00Z"/>
+              </w:rPr>
+            </w:pPr>
+            <w:ins w:id="695" w:author="Anna Levchenko" w:date="2024-10-17T19:37:00Z">
               <w:r>
                 <w:t>500</w:t>
               </w:r>
@@ -9555,10 +9659,10 @@
             <w:pPr>
               <w:pStyle w:val="BodyText"/>
               <w:rPr>
-                <w:ins w:id="646" w:author="Anna Levchenko" w:date="2024-10-17T19:37:00Z"/>
-              </w:rPr>
-            </w:pPr>
-            <w:ins w:id="647" w:author="Anna Levchenko" w:date="2024-10-17T19:37:00Z">
+                <w:ins w:id="696" w:author="Anna Levchenko" w:date="2024-10-17T19:37:00Z"/>
+              </w:rPr>
+            </w:pPr>
+            <w:ins w:id="697" w:author="Anna Levchenko" w:date="2024-10-17T19:37:00Z">
               <w:r>
                 <w:t>Antique vase</w:t>
               </w:r>
@@ -9573,10 +9677,10 @@
             <w:pPr>
               <w:pStyle w:val="BodyText"/>
               <w:rPr>
-                <w:ins w:id="648" w:author="Anna Levchenko" w:date="2024-10-17T19:37:00Z"/>
-              </w:rPr>
-            </w:pPr>
-            <w:ins w:id="649" w:author="Anna Levchenko" w:date="2024-10-17T19:37:00Z">
+                <w:ins w:id="698" w:author="Anna Levchenko" w:date="2024-10-17T19:37:00Z"/>
+              </w:rPr>
+            </w:pPr>
+            <w:ins w:id="699" w:author="Anna Levchenko" w:date="2024-10-17T19:37:00Z">
               <w:r>
                 <w:t>2001</w:t>
               </w:r>
@@ -9591,10 +9695,10 @@
             <w:pPr>
               <w:pStyle w:val="BodyText"/>
               <w:rPr>
-                <w:ins w:id="650" w:author="Anna Levchenko" w:date="2024-10-17T19:37:00Z"/>
-              </w:rPr>
-            </w:pPr>
-            <w:ins w:id="651" w:author="Anna Levchenko" w:date="2024-10-17T19:37:00Z">
+                <w:ins w:id="700" w:author="Anna Levchenko" w:date="2024-10-17T19:37:00Z"/>
+              </w:rPr>
+            </w:pPr>
+            <w:ins w:id="701" w:author="Anna Levchenko" w:date="2024-10-17T19:37:00Z">
               <w:r>
                 <w:t>1</w:t>
               </w:r>
@@ -9604,7 +9708,7 @@
       </w:tr>
       <w:tr>
         <w:trPr>
-          <w:ins w:id="652" w:author="Anna Levchenko" w:date="2024-10-17T19:37:00Z"/>
+          <w:ins w:id="702" w:author="Anna Levchenko" w:date="2024-10-17T19:37:00Z"/>
         </w:trPr>
         <w:tc>
           <w:tcPr>
@@ -9614,10 +9718,10 @@
             <w:pPr>
               <w:pStyle w:val="BodyText"/>
               <w:rPr>
-                <w:ins w:id="653" w:author="Anna Levchenko" w:date="2024-10-17T19:37:00Z"/>
-              </w:rPr>
-            </w:pPr>
-            <w:ins w:id="654" w:author="Anna Levchenko" w:date="2024-10-17T19:37:00Z">
+                <w:ins w:id="703" w:author="Anna Levchenko" w:date="2024-10-17T19:37:00Z"/>
+              </w:rPr>
+            </w:pPr>
+            <w:ins w:id="704" w:author="Anna Levchenko" w:date="2024-10-17T19:37:00Z">
               <w:r>
                 <w:t>102</w:t>
               </w:r>
@@ -9632,10 +9736,10 @@
             <w:pPr>
               <w:pStyle w:val="BodyText"/>
               <w:rPr>
-                <w:ins w:id="655" w:author="Anna Levchenko" w:date="2024-10-17T19:37:00Z"/>
-              </w:rPr>
-            </w:pPr>
-            <w:ins w:id="656" w:author="Anna Levchenko" w:date="2024-10-17T19:37:00Z">
+                <w:ins w:id="705" w:author="Anna Levchenko" w:date="2024-10-17T19:37:00Z"/>
+              </w:rPr>
+            </w:pPr>
+            <w:ins w:id="706" w:author="Anna Levchenko" w:date="2024-10-17T19:37:00Z">
               <w:r>
                 <w:t>2</w:t>
               </w:r>
@@ -9650,10 +9754,10 @@
             <w:pPr>
               <w:pStyle w:val="BodyText"/>
               <w:rPr>
-                <w:ins w:id="657" w:author="Anna Levchenko" w:date="2024-10-17T19:37:00Z"/>
-              </w:rPr>
-            </w:pPr>
-            <w:ins w:id="658" w:author="Anna Levchenko" w:date="2024-10-17T19:37:00Z">
+                <w:ins w:id="707" w:author="Anna Levchenko" w:date="2024-10-17T19:37:00Z"/>
+              </w:rPr>
+            </w:pPr>
+            <w:ins w:id="708" w:author="Anna Levchenko" w:date="2024-10-17T19:37:00Z">
               <w:r>
                 <w:t>1002</w:t>
               </w:r>
@@ -9668,10 +9772,10 @@
             <w:pPr>
               <w:pStyle w:val="BodyText"/>
               <w:rPr>
-                <w:ins w:id="659" w:author="Anna Levchenko" w:date="2024-10-17T19:37:00Z"/>
-              </w:rPr>
-            </w:pPr>
-            <w:ins w:id="660" w:author="Anna Levchenko" w:date="2024-10-17T19:37:00Z">
+                <w:ins w:id="709" w:author="Anna Levchenko" w:date="2024-10-17T19:37:00Z"/>
+              </w:rPr>
+            </w:pPr>
+            <w:ins w:id="710" w:author="Anna Levchenko" w:date="2024-10-17T19:37:00Z">
               <w:r>
                 <w:t>1200</w:t>
               </w:r>
@@ -9686,10 +9790,10 @@
             <w:pPr>
               <w:pStyle w:val="BodyText"/>
               <w:rPr>
-                <w:ins w:id="661" w:author="Anna Levchenko" w:date="2024-10-17T19:37:00Z"/>
-              </w:rPr>
-            </w:pPr>
-            <w:ins w:id="662" w:author="Anna Levchenko" w:date="2024-10-17T19:37:00Z">
+                <w:ins w:id="711" w:author="Anna Levchenko" w:date="2024-10-17T19:37:00Z"/>
+              </w:rPr>
+            </w:pPr>
+            <w:ins w:id="712" w:author="Anna Levchenko" w:date="2024-10-17T19:37:00Z">
               <w:r>
                 <w:t>Vintage painting</w:t>
               </w:r>
@@ -9704,10 +9808,10 @@
             <w:pPr>
               <w:pStyle w:val="BodyText"/>
               <w:rPr>
-                <w:ins w:id="663" w:author="Anna Levchenko" w:date="2024-10-17T19:37:00Z"/>
-              </w:rPr>
-            </w:pPr>
-            <w:ins w:id="664" w:author="Anna Levchenko" w:date="2024-10-17T19:37:00Z">
+                <w:ins w:id="713" w:author="Anna Levchenko" w:date="2024-10-17T19:37:00Z"/>
+              </w:rPr>
+            </w:pPr>
+            <w:ins w:id="714" w:author="Anna Levchenko" w:date="2024-10-17T19:37:00Z">
               <w:r>
                 <w:t>2002</w:t>
               </w:r>
@@ -9722,10 +9826,10 @@
             <w:pPr>
               <w:pStyle w:val="BodyText"/>
               <w:rPr>
-                <w:ins w:id="665" w:author="Anna Levchenko" w:date="2024-10-17T19:37:00Z"/>
-              </w:rPr>
-            </w:pPr>
-            <w:ins w:id="666" w:author="Anna Levchenko" w:date="2024-10-17T19:37:00Z">
+                <w:ins w:id="715" w:author="Anna Levchenko" w:date="2024-10-17T19:37:00Z"/>
+              </w:rPr>
+            </w:pPr>
+            <w:ins w:id="716" w:author="Anna Levchenko" w:date="2024-10-17T19:37:00Z">
               <w:r>
                 <w:t>2</w:t>
               </w:r>
@@ -9735,7 +9839,7 @@
       </w:tr>
       <w:tr>
         <w:trPr>
-          <w:ins w:id="667" w:author="Anna Levchenko" w:date="2024-10-17T19:37:00Z"/>
+          <w:ins w:id="717" w:author="Anna Levchenko" w:date="2024-10-17T19:37:00Z"/>
         </w:trPr>
         <w:tc>
           <w:tcPr>
@@ -9745,10 +9849,10 @@
             <w:pPr>
               <w:pStyle w:val="BodyText"/>
               <w:rPr>
-                <w:ins w:id="668" w:author="Anna Levchenko" w:date="2024-10-17T19:37:00Z"/>
-              </w:rPr>
-            </w:pPr>
-            <w:ins w:id="669" w:author="Anna Levchenko" w:date="2024-10-17T19:37:00Z">
+                <w:ins w:id="718" w:author="Anna Levchenko" w:date="2024-10-17T19:37:00Z"/>
+              </w:rPr>
+            </w:pPr>
+            <w:ins w:id="719" w:author="Anna Levchenko" w:date="2024-10-17T19:37:00Z">
               <w:r>
                 <w:t>103</w:t>
               </w:r>
@@ -9763,10 +9867,10 @@
             <w:pPr>
               <w:pStyle w:val="BodyText"/>
               <w:rPr>
-                <w:ins w:id="670" w:author="Anna Levchenko" w:date="2024-10-17T19:37:00Z"/>
-              </w:rPr>
-            </w:pPr>
-            <w:ins w:id="671" w:author="Anna Levchenko" w:date="2024-10-17T19:37:00Z">
+                <w:ins w:id="720" w:author="Anna Levchenko" w:date="2024-10-17T19:37:00Z"/>
+              </w:rPr>
+            </w:pPr>
+            <w:ins w:id="721" w:author="Anna Levchenko" w:date="2024-10-17T19:37:00Z">
               <w:r>
                 <w:t>4</w:t>
               </w:r>
@@ -9781,10 +9885,10 @@
             <w:pPr>
               <w:pStyle w:val="BodyText"/>
               <w:rPr>
-                <w:ins w:id="672" w:author="Anna Levchenko" w:date="2024-10-17T19:37:00Z"/>
-              </w:rPr>
-            </w:pPr>
-            <w:ins w:id="673" w:author="Anna Levchenko" w:date="2024-10-17T19:37:00Z">
+                <w:ins w:id="722" w:author="Anna Levchenko" w:date="2024-10-17T19:37:00Z"/>
+              </w:rPr>
+            </w:pPr>
+            <w:ins w:id="723" w:author="Anna Levchenko" w:date="2024-10-17T19:37:00Z">
               <w:r>
                 <w:t>1003</w:t>
               </w:r>
@@ -9799,10 +9903,10 @@
             <w:pPr>
               <w:pStyle w:val="BodyText"/>
               <w:rPr>
-                <w:ins w:id="674" w:author="Anna Levchenko" w:date="2024-10-17T19:37:00Z"/>
-              </w:rPr>
-            </w:pPr>
-            <w:ins w:id="675" w:author="Anna Levchenko" w:date="2024-10-17T19:37:00Z">
+                <w:ins w:id="724" w:author="Anna Levchenko" w:date="2024-10-17T19:37:00Z"/>
+              </w:rPr>
+            </w:pPr>
+            <w:ins w:id="725" w:author="Anna Levchenko" w:date="2024-10-17T19:37:00Z">
               <w:r>
                 <w:t>2000</w:t>
               </w:r>
@@ -9817,10 +9921,10 @@
             <w:pPr>
               <w:pStyle w:val="BodyText"/>
               <w:rPr>
-                <w:ins w:id="676" w:author="Anna Levchenko" w:date="2024-10-17T19:37:00Z"/>
-              </w:rPr>
-            </w:pPr>
-            <w:ins w:id="677" w:author="Anna Levchenko" w:date="2024-10-17T19:37:00Z">
+                <w:ins w:id="726" w:author="Anna Levchenko" w:date="2024-10-17T19:37:00Z"/>
+              </w:rPr>
+            </w:pPr>
+            <w:ins w:id="727" w:author="Anna Levchenko" w:date="2024-10-17T19:37:00Z">
               <w:r>
                 <w:t>19th-century statue</w:t>
               </w:r>
@@ -9835,10 +9939,10 @@
             <w:pPr>
               <w:pStyle w:val="BodyText"/>
               <w:rPr>
-                <w:ins w:id="678" w:author="Anna Levchenko" w:date="2024-10-17T19:37:00Z"/>
-              </w:rPr>
-            </w:pPr>
-            <w:ins w:id="679" w:author="Anna Levchenko" w:date="2024-10-17T19:37:00Z">
+                <w:ins w:id="728" w:author="Anna Levchenko" w:date="2024-10-17T19:37:00Z"/>
+              </w:rPr>
+            </w:pPr>
+            <w:ins w:id="729" w:author="Anna Levchenko" w:date="2024-10-17T19:37:00Z">
               <w:r>
                 <w:t>2003</w:t>
               </w:r>
@@ -9853,10 +9957,10 @@
             <w:pPr>
               <w:pStyle w:val="BodyText"/>
               <w:rPr>
-                <w:ins w:id="680" w:author="Anna Levchenko" w:date="2024-10-17T19:37:00Z"/>
-              </w:rPr>
-            </w:pPr>
-            <w:ins w:id="681" w:author="Anna Levchenko" w:date="2024-10-17T19:37:00Z">
+                <w:ins w:id="730" w:author="Anna Levchenko" w:date="2024-10-17T19:37:00Z"/>
+              </w:rPr>
+            </w:pPr>
+            <w:ins w:id="731" w:author="Anna Levchenko" w:date="2024-10-17T19:37:00Z">
               <w:r>
                 <w:t>3</w:t>
               </w:r>
@@ -9869,10 +9973,10 @@
       <w:pPr>
         <w:pStyle w:val="BodyText"/>
         <w:rPr>
-          <w:ins w:id="682" w:author="Anna Levchenko" w:date="2024-10-17T19:35:00Z"/>
+          <w:ins w:id="732" w:author="Anna Levchenko" w:date="2024-10-17T19:35:00Z"/>
         </w:rPr>
       </w:pPr>
-      <w:ins w:id="683" w:author="Anna Levchenko" w:date="2024-10-17T19:35:00Z">
+      <w:ins w:id="733" w:author="Anna Levchenko" w:date="2024-10-17T19:35:00Z">
         <w:r>
           <w:t>3. Category Table</w:t>
         </w:r>
@@ -9890,7 +9994,7 @@
       </w:tblGrid>
       <w:tr>
         <w:trPr>
-          <w:ins w:id="684" w:author="Anna Levchenko" w:date="2024-10-17T19:37:00Z"/>
+          <w:ins w:id="734" w:author="Anna Levchenko" w:date="2024-10-17T19:37:00Z"/>
         </w:trPr>
         <w:tc>
           <w:tcPr>
@@ -9900,15 +10004,13 @@
             <w:pPr>
               <w:pStyle w:val="BodyText"/>
               <w:rPr>
-                <w:ins w:id="685" w:author="Anna Levchenko" w:date="2024-10-17T19:37:00Z"/>
-              </w:rPr>
-            </w:pPr>
-            <w:proofErr w:type="spellStart"/>
-            <w:ins w:id="686" w:author="Anna Levchenko" w:date="2024-10-17T19:37:00Z">
+                <w:ins w:id="735" w:author="Anna Levchenko" w:date="2024-10-17T19:37:00Z"/>
+              </w:rPr>
+            </w:pPr>
+            <w:ins w:id="736" w:author="Anna Levchenko" w:date="2024-10-17T19:37:00Z">
               <w:r>
                 <w:t>category_id</w:t>
               </w:r>
-              <w:proofErr w:type="spellEnd"/>
             </w:ins>
           </w:p>
         </w:tc>
@@ -9920,27 +10022,25 @@
             <w:pPr>
               <w:pStyle w:val="BodyText"/>
               <w:rPr>
-                <w:ins w:id="687" w:author="Anna Levchenko" w:date="2024-10-17T19:37:00Z"/>
-              </w:rPr>
-            </w:pPr>
-            <w:proofErr w:type="spellStart"/>
-            <w:ins w:id="688" w:author="Anna Levchenko" w:date="2024-11-01T10:51:00Z">
+                <w:ins w:id="737" w:author="Anna Levchenko" w:date="2024-10-17T19:37:00Z"/>
+              </w:rPr>
+            </w:pPr>
+            <w:ins w:id="738" w:author="Anna Levchenko" w:date="2024-11-01T10:51:00Z">
               <w:r>
                 <w:t>category_</w:t>
               </w:r>
             </w:ins>
-            <w:ins w:id="689" w:author="Anna Levchenko" w:date="2024-10-17T19:37:00Z">
+            <w:ins w:id="739" w:author="Anna Levchenko" w:date="2024-10-17T19:37:00Z">
               <w:r>
                 <w:t>name</w:t>
               </w:r>
-              <w:proofErr w:type="spellEnd"/>
             </w:ins>
           </w:p>
         </w:tc>
       </w:tr>
       <w:tr>
         <w:trPr>
-          <w:ins w:id="690" w:author="Anna Levchenko" w:date="2024-10-17T19:37:00Z"/>
+          <w:ins w:id="740" w:author="Anna Levchenko" w:date="2024-10-17T19:37:00Z"/>
         </w:trPr>
         <w:tc>
           <w:tcPr>
@@ -9950,10 +10050,10 @@
             <w:pPr>
               <w:pStyle w:val="BodyText"/>
               <w:rPr>
-                <w:ins w:id="691" w:author="Anna Levchenko" w:date="2024-10-17T19:37:00Z"/>
-              </w:rPr>
-            </w:pPr>
-            <w:ins w:id="692" w:author="Anna Levchenko" w:date="2024-10-17T19:37:00Z">
+                <w:ins w:id="741" w:author="Anna Levchenko" w:date="2024-10-17T19:37:00Z"/>
+              </w:rPr>
+            </w:pPr>
+            <w:ins w:id="742" w:author="Anna Levchenko" w:date="2024-10-17T19:37:00Z">
               <w:r>
                 <w:t>1</w:t>
               </w:r>
@@ -9968,10 +10068,10 @@
             <w:pPr>
               <w:pStyle w:val="BodyText"/>
               <w:rPr>
-                <w:ins w:id="693" w:author="Anna Levchenko" w:date="2024-10-17T19:37:00Z"/>
-              </w:rPr>
-            </w:pPr>
-            <w:ins w:id="694" w:author="Anna Levchenko" w:date="2024-10-17T19:37:00Z">
+                <w:ins w:id="743" w:author="Anna Levchenko" w:date="2024-10-17T19:37:00Z"/>
+              </w:rPr>
+            </w:pPr>
+            <w:ins w:id="744" w:author="Anna Levchenko" w:date="2024-10-17T19:37:00Z">
               <w:r>
                 <w:t>Ceramics</w:t>
               </w:r>
@@ -9981,7 +10081,7 @@
       </w:tr>
       <w:tr>
         <w:trPr>
-          <w:ins w:id="695" w:author="Anna Levchenko" w:date="2024-10-17T19:37:00Z"/>
+          <w:ins w:id="745" w:author="Anna Levchenko" w:date="2024-10-17T19:37:00Z"/>
         </w:trPr>
         <w:tc>
           <w:tcPr>
@@ -9991,10 +10091,10 @@
             <w:pPr>
               <w:pStyle w:val="BodyText"/>
               <w:rPr>
-                <w:ins w:id="696" w:author="Anna Levchenko" w:date="2024-10-17T19:37:00Z"/>
-              </w:rPr>
-            </w:pPr>
-            <w:ins w:id="697" w:author="Anna Levchenko" w:date="2024-10-17T19:37:00Z">
+                <w:ins w:id="746" w:author="Anna Levchenko" w:date="2024-10-17T19:37:00Z"/>
+              </w:rPr>
+            </w:pPr>
+            <w:ins w:id="747" w:author="Anna Levchenko" w:date="2024-10-17T19:37:00Z">
               <w:r>
                 <w:t>2</w:t>
               </w:r>
@@ -10009,10 +10109,10 @@
             <w:pPr>
               <w:pStyle w:val="BodyText"/>
               <w:rPr>
-                <w:ins w:id="698" w:author="Anna Levchenko" w:date="2024-10-17T19:37:00Z"/>
-              </w:rPr>
-            </w:pPr>
-            <w:ins w:id="699" w:author="Anna Levchenko" w:date="2024-10-17T19:37:00Z">
+                <w:ins w:id="748" w:author="Anna Levchenko" w:date="2024-10-17T19:37:00Z"/>
+              </w:rPr>
+            </w:pPr>
+            <w:ins w:id="749" w:author="Anna Levchenko" w:date="2024-10-17T19:37:00Z">
               <w:r>
                 <w:t>Paintings</w:t>
               </w:r>
@@ -10022,7 +10122,7 @@
       </w:tr>
       <w:tr>
         <w:trPr>
-          <w:ins w:id="700" w:author="Anna Levchenko" w:date="2024-10-17T19:37:00Z"/>
+          <w:ins w:id="750" w:author="Anna Levchenko" w:date="2024-10-17T19:37:00Z"/>
         </w:trPr>
         <w:tc>
           <w:tcPr>
@@ -10032,10 +10132,10 @@
             <w:pPr>
               <w:pStyle w:val="BodyText"/>
               <w:rPr>
-                <w:ins w:id="701" w:author="Anna Levchenko" w:date="2024-10-17T19:37:00Z"/>
-              </w:rPr>
-            </w:pPr>
-            <w:ins w:id="702" w:author="Anna Levchenko" w:date="2024-10-17T19:37:00Z">
+                <w:ins w:id="751" w:author="Anna Levchenko" w:date="2024-10-17T19:37:00Z"/>
+              </w:rPr>
+            </w:pPr>
+            <w:ins w:id="752" w:author="Anna Levchenko" w:date="2024-10-17T19:37:00Z">
               <w:r>
                 <w:t>3</w:t>
               </w:r>
@@ -10050,10 +10150,10 @@
             <w:pPr>
               <w:pStyle w:val="BodyText"/>
               <w:rPr>
-                <w:ins w:id="703" w:author="Anna Levchenko" w:date="2024-10-17T19:37:00Z"/>
-              </w:rPr>
-            </w:pPr>
-            <w:ins w:id="704" w:author="Anna Levchenko" w:date="2024-10-17T19:37:00Z">
+                <w:ins w:id="753" w:author="Anna Levchenko" w:date="2024-10-17T19:37:00Z"/>
+              </w:rPr>
+            </w:pPr>
+            <w:ins w:id="754" w:author="Anna Levchenko" w:date="2024-10-17T19:37:00Z">
               <w:r>
                 <w:t>Sculptures</w:t>
               </w:r>
@@ -10066,10 +10166,10 @@
       <w:pPr>
         <w:pStyle w:val="BodyText"/>
         <w:rPr>
-          <w:ins w:id="705" w:author="Anna Levchenko" w:date="2024-10-17T19:35:00Z"/>
+          <w:ins w:id="755" w:author="Anna Levchenko" w:date="2024-10-17T19:35:00Z"/>
         </w:rPr>
       </w:pPr>
-      <w:ins w:id="706" w:author="Anna Levchenko" w:date="2024-10-17T19:35:00Z">
+      <w:ins w:id="756" w:author="Anna Levchenko" w:date="2024-10-17T19:35:00Z">
         <w:r>
           <w:t>4. Auction Table</w:t>
         </w:r>
@@ -10090,7 +10190,7 @@
       </w:tblGrid>
       <w:tr>
         <w:trPr>
-          <w:ins w:id="707" w:author="Anna Levchenko" w:date="2024-10-17T19:38:00Z"/>
+          <w:ins w:id="757" w:author="Anna Levchenko" w:date="2024-10-17T19:38:00Z"/>
         </w:trPr>
         <w:tc>
           <w:tcPr>
@@ -10100,15 +10200,13 @@
             <w:pPr>
               <w:pStyle w:val="BodyText"/>
               <w:rPr>
-                <w:ins w:id="708" w:author="Anna Levchenko" w:date="2024-10-17T19:38:00Z"/>
-              </w:rPr>
-            </w:pPr>
-            <w:proofErr w:type="spellStart"/>
-            <w:ins w:id="709" w:author="Anna Levchenko" w:date="2024-10-17T19:38:00Z">
+                <w:ins w:id="758" w:author="Anna Levchenko" w:date="2024-10-17T19:38:00Z"/>
+              </w:rPr>
+            </w:pPr>
+            <w:ins w:id="759" w:author="Anna Levchenko" w:date="2024-10-17T19:38:00Z">
               <w:r>
                 <w:t>auction_id</w:t>
               </w:r>
-              <w:proofErr w:type="spellEnd"/>
             </w:ins>
           </w:p>
         </w:tc>
@@ -10120,20 +10218,18 @@
             <w:pPr>
               <w:pStyle w:val="BodyText"/>
               <w:rPr>
-                <w:ins w:id="710" w:author="Anna Levchenko" w:date="2024-10-17T19:38:00Z"/>
-              </w:rPr>
-            </w:pPr>
-            <w:proofErr w:type="spellStart"/>
-            <w:ins w:id="711" w:author="Anna Levchenko" w:date="2024-10-25T19:08:00Z">
+                <w:ins w:id="760" w:author="Anna Levchenko" w:date="2024-10-17T19:38:00Z"/>
+              </w:rPr>
+            </w:pPr>
+            <w:ins w:id="761" w:author="Anna Levchenko" w:date="2024-10-25T19:08:00Z">
               <w:r>
                 <w:t>auction_</w:t>
               </w:r>
             </w:ins>
-            <w:ins w:id="712" w:author="Anna Levchenko" w:date="2024-10-17T19:38:00Z">
+            <w:ins w:id="762" w:author="Anna Levchenko" w:date="2024-10-17T19:38:00Z">
               <w:r>
                 <w:t>date</w:t>
               </w:r>
-              <w:proofErr w:type="spellEnd"/>
             </w:ins>
           </w:p>
         </w:tc>
@@ -10145,20 +10241,18 @@
             <w:pPr>
               <w:pStyle w:val="BodyText"/>
               <w:rPr>
-                <w:ins w:id="713" w:author="Anna Levchenko" w:date="2024-10-17T19:38:00Z"/>
-              </w:rPr>
-            </w:pPr>
-            <w:proofErr w:type="spellStart"/>
-            <w:ins w:id="714" w:author="Anna Levchenko" w:date="2024-10-25T19:04:00Z">
+                <w:ins w:id="763" w:author="Anna Levchenko" w:date="2024-10-17T19:38:00Z"/>
+              </w:rPr>
+            </w:pPr>
+            <w:ins w:id="764" w:author="Anna Levchenko" w:date="2024-10-25T19:04:00Z">
               <w:r>
                 <w:t>auction_</w:t>
               </w:r>
             </w:ins>
-            <w:ins w:id="715" w:author="Anna Levchenko" w:date="2024-10-17T19:38:00Z">
+            <w:ins w:id="765" w:author="Anna Levchenko" w:date="2024-10-17T19:38:00Z">
               <w:r>
                 <w:t>time</w:t>
               </w:r>
-              <w:proofErr w:type="spellEnd"/>
             </w:ins>
           </w:p>
         </w:tc>
@@ -10170,16 +10264,14 @@
             <w:pPr>
               <w:pStyle w:val="BodyText"/>
               <w:rPr>
-                <w:ins w:id="716" w:author="Anna Levchenko" w:date="2024-10-17T19:38:00Z"/>
-              </w:rPr>
-            </w:pPr>
-            <w:proofErr w:type="spellStart"/>
-            <w:ins w:id="717" w:author="Anna Levchenko" w:date="2024-10-25T19:09:00Z">
+                <w:ins w:id="766" w:author="Anna Levchenko" w:date="2024-10-17T19:38:00Z"/>
+              </w:rPr>
+            </w:pPr>
+            <w:ins w:id="767" w:author="Anna Levchenko" w:date="2024-10-25T19:09:00Z">
               <w:r>
                 <w:t>auction_house_id</w:t>
               </w:r>
             </w:ins>
-            <w:proofErr w:type="spellEnd"/>
           </w:p>
         </w:tc>
         <w:tc>
@@ -10190,27 +10282,25 @@
             <w:pPr>
               <w:pStyle w:val="BodyText"/>
               <w:rPr>
-                <w:ins w:id="718" w:author="Anna Levchenko" w:date="2024-10-17T19:38:00Z"/>
-              </w:rPr>
-            </w:pPr>
-            <w:proofErr w:type="spellStart"/>
-            <w:ins w:id="719" w:author="Anna Levchenko" w:date="2024-10-25T19:23:00Z">
+                <w:ins w:id="768" w:author="Anna Levchenko" w:date="2024-10-17T19:38:00Z"/>
+              </w:rPr>
+            </w:pPr>
+            <w:ins w:id="769" w:author="Anna Levchenko" w:date="2024-10-25T19:23:00Z">
               <w:r>
                 <w:t>auction_</w:t>
               </w:r>
             </w:ins>
-            <w:ins w:id="720" w:author="Anna Levchenko" w:date="2024-10-17T19:38:00Z">
+            <w:ins w:id="770" w:author="Anna Levchenko" w:date="2024-10-17T19:38:00Z">
               <w:r>
                 <w:t>description</w:t>
               </w:r>
-              <w:proofErr w:type="spellEnd"/>
             </w:ins>
           </w:p>
         </w:tc>
       </w:tr>
       <w:tr>
         <w:trPr>
-          <w:ins w:id="721" w:author="Anna Levchenko" w:date="2024-10-17T19:38:00Z"/>
+          <w:ins w:id="771" w:author="Anna Levchenko" w:date="2024-10-17T19:38:00Z"/>
         </w:trPr>
         <w:tc>
           <w:tcPr>
@@ -10220,10 +10310,10 @@
             <w:pPr>
               <w:pStyle w:val="BodyText"/>
               <w:rPr>
-                <w:ins w:id="722" w:author="Anna Levchenko" w:date="2024-10-17T19:38:00Z"/>
-              </w:rPr>
-            </w:pPr>
-            <w:ins w:id="723" w:author="Anna Levchenko" w:date="2024-10-17T19:38:00Z">
+                <w:ins w:id="772" w:author="Anna Levchenko" w:date="2024-10-17T19:38:00Z"/>
+              </w:rPr>
+            </w:pPr>
+            <w:ins w:id="773" w:author="Anna Levchenko" w:date="2024-10-17T19:38:00Z">
               <w:r>
                 <w:t>1001</w:t>
               </w:r>
@@ -10238,10 +10328,10 @@
             <w:pPr>
               <w:pStyle w:val="BodyText"/>
               <w:rPr>
-                <w:ins w:id="724" w:author="Anna Levchenko" w:date="2024-10-17T19:38:00Z"/>
-              </w:rPr>
-            </w:pPr>
-            <w:ins w:id="725" w:author="Anna Levchenko" w:date="2024-10-17T19:38:00Z">
+                <w:ins w:id="774" w:author="Anna Levchenko" w:date="2024-10-17T19:38:00Z"/>
+              </w:rPr>
+            </w:pPr>
+            <w:ins w:id="775" w:author="Anna Levchenko" w:date="2024-10-17T19:38:00Z">
               <w:r>
                 <w:t>2024-10-01</w:t>
               </w:r>
@@ -10256,10 +10346,10 @@
             <w:pPr>
               <w:pStyle w:val="BodyText"/>
               <w:rPr>
-                <w:ins w:id="726" w:author="Anna Levchenko" w:date="2024-10-17T19:38:00Z"/>
-              </w:rPr>
-            </w:pPr>
-            <w:ins w:id="727" w:author="Anna Levchenko" w:date="2024-10-17T19:38:00Z">
+                <w:ins w:id="776" w:author="Anna Levchenko" w:date="2024-10-17T19:38:00Z"/>
+              </w:rPr>
+            </w:pPr>
+            <w:ins w:id="777" w:author="Anna Levchenko" w:date="2024-10-17T19:38:00Z">
               <w:r>
                 <w:t>14:00:00</w:t>
               </w:r>
@@ -10274,10 +10364,10 @@
             <w:pPr>
               <w:pStyle w:val="BodyText"/>
               <w:rPr>
-                <w:ins w:id="728" w:author="Anna Levchenko" w:date="2024-10-17T19:38:00Z"/>
-              </w:rPr>
-            </w:pPr>
-            <w:ins w:id="729" w:author="Anna Levchenko" w:date="2024-10-25T19:09:00Z">
+                <w:ins w:id="778" w:author="Anna Levchenko" w:date="2024-10-17T19:38:00Z"/>
+              </w:rPr>
+            </w:pPr>
+            <w:ins w:id="779" w:author="Anna Levchenko" w:date="2024-10-25T19:09:00Z">
               <w:r>
                 <w:t>801</w:t>
               </w:r>
@@ -10292,10 +10382,10 @@
             <w:pPr>
               <w:pStyle w:val="BodyText"/>
               <w:rPr>
-                <w:ins w:id="730" w:author="Anna Levchenko" w:date="2024-10-17T19:38:00Z"/>
-              </w:rPr>
-            </w:pPr>
-            <w:ins w:id="731" w:author="Anna Levchenko" w:date="2024-10-17T19:38:00Z">
+                <w:ins w:id="780" w:author="Anna Levchenko" w:date="2024-10-17T19:38:00Z"/>
+              </w:rPr>
+            </w:pPr>
+            <w:ins w:id="781" w:author="Anna Levchenko" w:date="2024-10-17T19:38:00Z">
               <w:r>
                 <w:t>Antique auction</w:t>
               </w:r>
@@ -10305,7 +10395,7 @@
       </w:tr>
       <w:tr>
         <w:trPr>
-          <w:ins w:id="732" w:author="Anna Levchenko" w:date="2024-10-17T19:38:00Z"/>
+          <w:ins w:id="782" w:author="Anna Levchenko" w:date="2024-10-17T19:38:00Z"/>
         </w:trPr>
         <w:tc>
           <w:tcPr>
@@ -10315,10 +10405,10 @@
             <w:pPr>
               <w:pStyle w:val="BodyText"/>
               <w:rPr>
-                <w:ins w:id="733" w:author="Anna Levchenko" w:date="2024-10-17T19:38:00Z"/>
-              </w:rPr>
-            </w:pPr>
-            <w:ins w:id="734" w:author="Anna Levchenko" w:date="2024-10-17T19:38:00Z">
+                <w:ins w:id="783" w:author="Anna Levchenko" w:date="2024-10-17T19:38:00Z"/>
+              </w:rPr>
+            </w:pPr>
+            <w:ins w:id="784" w:author="Anna Levchenko" w:date="2024-10-17T19:38:00Z">
               <w:r>
                 <w:t>1002</w:t>
               </w:r>
@@ -10333,10 +10423,10 @@
             <w:pPr>
               <w:pStyle w:val="BodyText"/>
               <w:rPr>
-                <w:ins w:id="735" w:author="Anna Levchenko" w:date="2024-10-17T19:38:00Z"/>
-              </w:rPr>
-            </w:pPr>
-            <w:ins w:id="736" w:author="Anna Levchenko" w:date="2024-10-17T19:38:00Z">
+                <w:ins w:id="785" w:author="Anna Levchenko" w:date="2024-10-17T19:38:00Z"/>
+              </w:rPr>
+            </w:pPr>
+            <w:ins w:id="786" w:author="Anna Levchenko" w:date="2024-10-17T19:38:00Z">
               <w:r>
                 <w:t>2024-10-15</w:t>
               </w:r>
@@ -10351,10 +10441,10 @@
             <w:pPr>
               <w:pStyle w:val="BodyText"/>
               <w:rPr>
-                <w:ins w:id="737" w:author="Anna Levchenko" w:date="2024-10-17T19:38:00Z"/>
-              </w:rPr>
-            </w:pPr>
-            <w:ins w:id="738" w:author="Anna Levchenko" w:date="2024-10-17T19:38:00Z">
+                <w:ins w:id="787" w:author="Anna Levchenko" w:date="2024-10-17T19:38:00Z"/>
+              </w:rPr>
+            </w:pPr>
+            <w:ins w:id="788" w:author="Anna Levchenko" w:date="2024-10-17T19:38:00Z">
               <w:r>
                 <w:t>10:30:00</w:t>
               </w:r>
@@ -10369,10 +10459,10 @@
             <w:pPr>
               <w:pStyle w:val="BodyText"/>
               <w:rPr>
-                <w:ins w:id="739" w:author="Anna Levchenko" w:date="2024-10-17T19:38:00Z"/>
-              </w:rPr>
-            </w:pPr>
-            <w:ins w:id="740" w:author="Anna Levchenko" w:date="2024-10-25T19:09:00Z">
+                <w:ins w:id="789" w:author="Anna Levchenko" w:date="2024-10-17T19:38:00Z"/>
+              </w:rPr>
+            </w:pPr>
+            <w:ins w:id="790" w:author="Anna Levchenko" w:date="2024-10-25T19:09:00Z">
               <w:r>
                 <w:t>802</w:t>
               </w:r>
@@ -10387,10 +10477,10 @@
             <w:pPr>
               <w:pStyle w:val="BodyText"/>
               <w:rPr>
-                <w:ins w:id="741" w:author="Anna Levchenko" w:date="2024-10-17T19:38:00Z"/>
-              </w:rPr>
-            </w:pPr>
-            <w:ins w:id="742" w:author="Anna Levchenko" w:date="2024-10-17T19:38:00Z">
+                <w:ins w:id="791" w:author="Anna Levchenko" w:date="2024-10-17T19:38:00Z"/>
+              </w:rPr>
+            </w:pPr>
+            <w:ins w:id="792" w:author="Anna Levchenko" w:date="2024-10-17T19:38:00Z">
               <w:r>
                 <w:t>Fine art auction</w:t>
               </w:r>
@@ -10400,7 +10490,7 @@
       </w:tr>
       <w:tr>
         <w:trPr>
-          <w:ins w:id="743" w:author="Anna Levchenko" w:date="2024-10-17T19:38:00Z"/>
+          <w:ins w:id="793" w:author="Anna Levchenko" w:date="2024-10-17T19:38:00Z"/>
         </w:trPr>
         <w:tc>
           <w:tcPr>
@@ -10410,10 +10500,10 @@
             <w:pPr>
               <w:pStyle w:val="BodyText"/>
               <w:rPr>
-                <w:ins w:id="744" w:author="Anna Levchenko" w:date="2024-10-17T19:38:00Z"/>
-              </w:rPr>
-            </w:pPr>
-            <w:ins w:id="745" w:author="Anna Levchenko" w:date="2024-10-17T19:38:00Z">
+                <w:ins w:id="794" w:author="Anna Levchenko" w:date="2024-10-17T19:38:00Z"/>
+              </w:rPr>
+            </w:pPr>
+            <w:ins w:id="795" w:author="Anna Levchenko" w:date="2024-10-17T19:38:00Z">
               <w:r>
                 <w:t>1003</w:t>
               </w:r>
@@ -10428,10 +10518,10 @@
             <w:pPr>
               <w:pStyle w:val="BodyText"/>
               <w:rPr>
-                <w:ins w:id="746" w:author="Anna Levchenko" w:date="2024-10-17T19:38:00Z"/>
-              </w:rPr>
-            </w:pPr>
-            <w:ins w:id="747" w:author="Anna Levchenko" w:date="2024-10-17T19:38:00Z">
+                <w:ins w:id="796" w:author="Anna Levchenko" w:date="2024-10-17T19:38:00Z"/>
+              </w:rPr>
+            </w:pPr>
+            <w:ins w:id="797" w:author="Anna Levchenko" w:date="2024-10-17T19:38:00Z">
               <w:r>
                 <w:t>2024-11-05</w:t>
               </w:r>
@@ -10446,10 +10536,10 @@
             <w:pPr>
               <w:pStyle w:val="BodyText"/>
               <w:rPr>
-                <w:ins w:id="748" w:author="Anna Levchenko" w:date="2024-10-17T19:38:00Z"/>
-              </w:rPr>
-            </w:pPr>
-            <w:ins w:id="749" w:author="Anna Levchenko" w:date="2024-10-17T19:38:00Z">
+                <w:ins w:id="798" w:author="Anna Levchenko" w:date="2024-10-17T19:38:00Z"/>
+              </w:rPr>
+            </w:pPr>
+            <w:ins w:id="799" w:author="Anna Levchenko" w:date="2024-10-17T19:38:00Z">
               <w:r>
                 <w:t>13:00:00</w:t>
               </w:r>
@@ -10464,10 +10554,10 @@
             <w:pPr>
               <w:pStyle w:val="BodyText"/>
               <w:rPr>
-                <w:ins w:id="750" w:author="Anna Levchenko" w:date="2024-10-17T19:38:00Z"/>
-              </w:rPr>
-            </w:pPr>
-            <w:ins w:id="751" w:author="Anna Levchenko" w:date="2024-10-25T19:09:00Z">
+                <w:ins w:id="800" w:author="Anna Levchenko" w:date="2024-10-17T19:38:00Z"/>
+              </w:rPr>
+            </w:pPr>
+            <w:ins w:id="801" w:author="Anna Levchenko" w:date="2024-10-25T19:09:00Z">
               <w:r>
                 <w:t>803</w:t>
               </w:r>
@@ -10482,10 +10572,10 @@
             <w:pPr>
               <w:pStyle w:val="BodyText"/>
               <w:rPr>
-                <w:ins w:id="752" w:author="Anna Levchenko" w:date="2024-10-17T19:38:00Z"/>
-              </w:rPr>
-            </w:pPr>
-            <w:ins w:id="753" w:author="Anna Levchenko" w:date="2024-10-17T19:38:00Z">
+                <w:ins w:id="802" w:author="Anna Levchenko" w:date="2024-10-17T19:38:00Z"/>
+              </w:rPr>
+            </w:pPr>
+            <w:ins w:id="803" w:author="Anna Levchenko" w:date="2024-10-17T19:38:00Z">
               <w:r>
                 <w:t>Historical artifacts</w:t>
               </w:r>
@@ -10498,94 +10588,168 @@
       <w:pPr>
         <w:pStyle w:val="BodyText"/>
         <w:rPr>
-          <w:ins w:id="754" w:author="Anna Levchenko" w:date="2024-10-17T19:35:00Z"/>
+          <w:ins w:id="804" w:author="Anna Levchenko" w:date="2024-10-17T19:35:00Z"/>
         </w:rPr>
       </w:pPr>
-      <w:ins w:id="755" w:author="Anna Levchenko" w:date="2024-10-17T19:35:00Z">
+      <w:ins w:id="805" w:author="Anna Levchenko" w:date="2024-10-17T19:35:00Z">
         <w:r>
-          <w:t xml:space="preserve">5. </w:t>
-        </w:r>
-        <w:proofErr w:type="spellStart"/>
-        <w:r>
-          <w:t>AuctionItem</w:t>
-        </w:r>
-        <w:proofErr w:type="spellEnd"/>
-        <w:r>
-          <w:t xml:space="preserve"> Bridge Table</w:t>
+          <w:t>5. AuctionItem Bridge Table</w:t>
         </w:r>
       </w:ins>
     </w:p>
     <w:tbl>
       <w:tblPr>
         <w:tblStyle w:val="TableGrid"/>
-        <w:tblW w:w="0" w:type="auto"/>
+        <w:tblW w:w="9346" w:type="dxa"/>
         <w:tblLook w:val="04A0" w:firstRow="1" w:lastRow="0" w:firstColumn="1" w:lastColumn="0" w:noHBand="0" w:noVBand="1"/>
+        <w:tblPrChange w:id="806" w:author="Anna Levchenko" w:date="2024-11-08T17:56:00Z">
+          <w:tblPr>
+            <w:tblStyle w:val="TableGrid"/>
+            <w:tblW w:w="12462" w:type="dxa"/>
+            <w:tblLook w:val="04A0" w:firstRow="1" w:lastRow="0" w:firstColumn="1" w:lastColumn="0" w:noHBand="0" w:noVBand="1"/>
+          </w:tblPr>
+        </w:tblPrChange>
       </w:tblPr>
       <w:tblGrid>
+        <w:gridCol w:w="3114"/>
         <w:gridCol w:w="3116"/>
         <w:gridCol w:w="3116"/>
+        <w:tblGridChange w:id="807">
+          <w:tblGrid>
+            <w:gridCol w:w="3114"/>
+            <w:gridCol w:w="3116"/>
+            <w:gridCol w:w="3116"/>
+          </w:tblGrid>
+        </w:tblGridChange>
       </w:tblGrid>
       <w:tr>
         <w:trPr>
-          <w:ins w:id="756" w:author="Anna Levchenko" w:date="2024-10-17T19:38:00Z"/>
+          <w:ins w:id="808" w:author="Anna Levchenko" w:date="2024-10-17T19:38:00Z"/>
+          <w:trPrChange w:id="809" w:author="Anna Levchenko" w:date="2024-11-08T17:56:00Z">
+            <w:trPr>
+              <w:wAfter w:w="3115" w:type="dxa"/>
+            </w:trPr>
+          </w:trPrChange>
         </w:trPr>
         <w:tc>
           <w:tcPr>
+            <w:tcW w:w="3114" w:type="dxa"/>
+            <w:tcPrChange w:id="810" w:author="Anna Levchenko" w:date="2024-11-08T17:56:00Z">
+              <w:tcPr>
+                <w:tcW w:w="3115" w:type="dxa"/>
+              </w:tcPr>
+            </w:tcPrChange>
+          </w:tcPr>
+          <w:p>
+            <w:pPr>
+              <w:pStyle w:val="BodyText"/>
+              <w:rPr>
+                <w:ins w:id="811" w:author="Anna Levchenko" w:date="2024-11-08T17:56:00Z"/>
+              </w:rPr>
+            </w:pPr>
+            <w:ins w:id="812" w:author="Anna Levchenko" w:date="2024-11-08T17:56:00Z">
+              <w:r>
+                <w:t>auction_item_id</w:t>
+              </w:r>
+            </w:ins>
+          </w:p>
+        </w:tc>
+        <w:tc>
+          <w:tcPr>
             <w:tcW w:w="3116" w:type="dxa"/>
-          </w:tcPr>
-          <w:p>
-            <w:pPr>
-              <w:pStyle w:val="BodyText"/>
-              <w:rPr>
-                <w:ins w:id="757" w:author="Anna Levchenko" w:date="2024-10-17T19:38:00Z"/>
-              </w:rPr>
-            </w:pPr>
-            <w:proofErr w:type="spellStart"/>
-            <w:ins w:id="758" w:author="Anna Levchenko" w:date="2024-10-17T19:38:00Z">
+            <w:tcPrChange w:id="813" w:author="Anna Levchenko" w:date="2024-11-08T17:56:00Z">
+              <w:tcPr>
+                <w:tcW w:w="3116" w:type="dxa"/>
+              </w:tcPr>
+            </w:tcPrChange>
+          </w:tcPr>
+          <w:p>
+            <w:pPr>
+              <w:pStyle w:val="BodyText"/>
+              <w:rPr>
+                <w:ins w:id="814" w:author="Anna Levchenko" w:date="2024-10-17T19:38:00Z"/>
+              </w:rPr>
+            </w:pPr>
+            <w:ins w:id="815" w:author="Anna Levchenko" w:date="2024-10-17T19:38:00Z">
               <w:r>
                 <w:t>auction_id</w:t>
               </w:r>
-              <w:proofErr w:type="spellEnd"/>
             </w:ins>
           </w:p>
         </w:tc>
         <w:tc>
           <w:tcPr>
             <w:tcW w:w="3116" w:type="dxa"/>
-          </w:tcPr>
-          <w:p>
-            <w:pPr>
-              <w:pStyle w:val="BodyText"/>
-              <w:rPr>
-                <w:ins w:id="759" w:author="Anna Levchenko" w:date="2024-10-17T19:38:00Z"/>
-              </w:rPr>
-            </w:pPr>
-            <w:proofErr w:type="spellStart"/>
-            <w:ins w:id="760" w:author="Anna Levchenko" w:date="2024-10-17T19:38:00Z">
+            <w:tcPrChange w:id="816" w:author="Anna Levchenko" w:date="2024-11-08T17:56:00Z">
+              <w:tcPr>
+                <w:tcW w:w="3116" w:type="dxa"/>
+              </w:tcPr>
+            </w:tcPrChange>
+          </w:tcPr>
+          <w:p>
+            <w:pPr>
+              <w:pStyle w:val="BodyText"/>
+              <w:rPr>
+                <w:ins w:id="817" w:author="Anna Levchenko" w:date="2024-10-17T19:38:00Z"/>
+              </w:rPr>
+            </w:pPr>
+            <w:ins w:id="818" w:author="Anna Levchenko" w:date="2024-10-17T19:38:00Z">
               <w:r>
                 <w:t>item_id</w:t>
               </w:r>
-              <w:proofErr w:type="spellEnd"/>
             </w:ins>
           </w:p>
         </w:tc>
       </w:tr>
       <w:tr>
         <w:trPr>
-          <w:ins w:id="761" w:author="Anna Levchenko" w:date="2024-10-17T19:38:00Z"/>
+          <w:ins w:id="819" w:author="Anna Levchenko" w:date="2024-10-17T19:38:00Z"/>
+          <w:trPrChange w:id="820" w:author="Anna Levchenko" w:date="2024-11-08T17:56:00Z">
+            <w:trPr>
+              <w:wAfter w:w="3115" w:type="dxa"/>
+            </w:trPr>
+          </w:trPrChange>
         </w:trPr>
         <w:tc>
           <w:tcPr>
+            <w:tcW w:w="3114" w:type="dxa"/>
+            <w:tcPrChange w:id="821" w:author="Anna Levchenko" w:date="2024-11-08T17:56:00Z">
+              <w:tcPr>
+                <w:tcW w:w="3115" w:type="dxa"/>
+              </w:tcPr>
+            </w:tcPrChange>
+          </w:tcPr>
+          <w:p>
+            <w:pPr>
+              <w:pStyle w:val="BodyText"/>
+              <w:rPr>
+                <w:ins w:id="822" w:author="Anna Levchenko" w:date="2024-11-08T17:56:00Z"/>
+              </w:rPr>
+            </w:pPr>
+            <w:ins w:id="823" w:author="Anna Levchenko" w:date="2024-11-08T17:56:00Z">
+              <w:r>
+                <w:t>501</w:t>
+              </w:r>
+            </w:ins>
+          </w:p>
+        </w:tc>
+        <w:tc>
+          <w:tcPr>
             <w:tcW w:w="3116" w:type="dxa"/>
-          </w:tcPr>
-          <w:p>
-            <w:pPr>
-              <w:pStyle w:val="BodyText"/>
-              <w:rPr>
-                <w:ins w:id="762" w:author="Anna Levchenko" w:date="2024-10-17T19:38:00Z"/>
-              </w:rPr>
-            </w:pPr>
-            <w:ins w:id="763" w:author="Anna Levchenko" w:date="2024-10-17T19:38:00Z">
+            <w:tcPrChange w:id="824" w:author="Anna Levchenko" w:date="2024-11-08T17:56:00Z">
+              <w:tcPr>
+                <w:tcW w:w="3116" w:type="dxa"/>
+              </w:tcPr>
+            </w:tcPrChange>
+          </w:tcPr>
+          <w:p>
+            <w:pPr>
+              <w:pStyle w:val="BodyText"/>
+              <w:rPr>
+                <w:ins w:id="825" w:author="Anna Levchenko" w:date="2024-10-17T19:38:00Z"/>
+              </w:rPr>
+            </w:pPr>
+            <w:ins w:id="826" w:author="Anna Levchenko" w:date="2024-10-17T19:38:00Z">
               <w:r>
                 <w:t>1001</w:t>
               </w:r>
@@ -10595,15 +10759,20 @@
         <w:tc>
           <w:tcPr>
             <w:tcW w:w="3116" w:type="dxa"/>
-          </w:tcPr>
-          <w:p>
-            <w:pPr>
-              <w:pStyle w:val="BodyText"/>
-              <w:rPr>
-                <w:ins w:id="764" w:author="Anna Levchenko" w:date="2024-10-17T19:38:00Z"/>
-              </w:rPr>
-            </w:pPr>
-            <w:ins w:id="765" w:author="Anna Levchenko" w:date="2024-10-17T19:38:00Z">
+            <w:tcPrChange w:id="827" w:author="Anna Levchenko" w:date="2024-11-08T17:56:00Z">
+              <w:tcPr>
+                <w:tcW w:w="3116" w:type="dxa"/>
+              </w:tcPr>
+            </w:tcPrChange>
+          </w:tcPr>
+          <w:p>
+            <w:pPr>
+              <w:pStyle w:val="BodyText"/>
+              <w:rPr>
+                <w:ins w:id="828" w:author="Anna Levchenko" w:date="2024-10-17T19:38:00Z"/>
+              </w:rPr>
+            </w:pPr>
+            <w:ins w:id="829" w:author="Anna Levchenko" w:date="2024-10-17T19:38:00Z">
               <w:r>
                 <w:t>101</w:t>
               </w:r>
@@ -10613,20 +10782,53 @@
       </w:tr>
       <w:tr>
         <w:trPr>
-          <w:ins w:id="766" w:author="Anna Levchenko" w:date="2024-10-17T19:38:00Z"/>
+          <w:ins w:id="830" w:author="Anna Levchenko" w:date="2024-10-17T19:38:00Z"/>
+          <w:trPrChange w:id="831" w:author="Anna Levchenko" w:date="2024-11-08T17:56:00Z">
+            <w:trPr>
+              <w:wAfter w:w="3115" w:type="dxa"/>
+            </w:trPr>
+          </w:trPrChange>
         </w:trPr>
         <w:tc>
           <w:tcPr>
+            <w:tcW w:w="3114" w:type="dxa"/>
+            <w:tcPrChange w:id="832" w:author="Anna Levchenko" w:date="2024-11-08T17:56:00Z">
+              <w:tcPr>
+                <w:tcW w:w="3115" w:type="dxa"/>
+              </w:tcPr>
+            </w:tcPrChange>
+          </w:tcPr>
+          <w:p>
+            <w:pPr>
+              <w:pStyle w:val="BodyText"/>
+              <w:rPr>
+                <w:ins w:id="833" w:author="Anna Levchenko" w:date="2024-11-08T17:56:00Z"/>
+              </w:rPr>
+            </w:pPr>
+            <w:ins w:id="834" w:author="Anna Levchenko" w:date="2024-11-08T17:56:00Z">
+              <w:r>
+                <w:t>502</w:t>
+              </w:r>
+            </w:ins>
+          </w:p>
+        </w:tc>
+        <w:tc>
+          <w:tcPr>
             <w:tcW w:w="3116" w:type="dxa"/>
-          </w:tcPr>
-          <w:p>
-            <w:pPr>
-              <w:pStyle w:val="BodyText"/>
-              <w:rPr>
-                <w:ins w:id="767" w:author="Anna Levchenko" w:date="2024-10-17T19:38:00Z"/>
-              </w:rPr>
-            </w:pPr>
-            <w:ins w:id="768" w:author="Anna Levchenko" w:date="2024-10-17T19:38:00Z">
+            <w:tcPrChange w:id="835" w:author="Anna Levchenko" w:date="2024-11-08T17:56:00Z">
+              <w:tcPr>
+                <w:tcW w:w="3116" w:type="dxa"/>
+              </w:tcPr>
+            </w:tcPrChange>
+          </w:tcPr>
+          <w:p>
+            <w:pPr>
+              <w:pStyle w:val="BodyText"/>
+              <w:rPr>
+                <w:ins w:id="836" w:author="Anna Levchenko" w:date="2024-10-17T19:38:00Z"/>
+              </w:rPr>
+            </w:pPr>
+            <w:ins w:id="837" w:author="Anna Levchenko" w:date="2024-10-17T19:38:00Z">
               <w:r>
                 <w:t>1002</w:t>
               </w:r>
@@ -10636,15 +10838,20 @@
         <w:tc>
           <w:tcPr>
             <w:tcW w:w="3116" w:type="dxa"/>
-          </w:tcPr>
-          <w:p>
-            <w:pPr>
-              <w:pStyle w:val="BodyText"/>
-              <w:rPr>
-                <w:ins w:id="769" w:author="Anna Levchenko" w:date="2024-10-17T19:38:00Z"/>
-              </w:rPr>
-            </w:pPr>
-            <w:ins w:id="770" w:author="Anna Levchenko" w:date="2024-10-17T19:38:00Z">
+            <w:tcPrChange w:id="838" w:author="Anna Levchenko" w:date="2024-11-08T17:56:00Z">
+              <w:tcPr>
+                <w:tcW w:w="3116" w:type="dxa"/>
+              </w:tcPr>
+            </w:tcPrChange>
+          </w:tcPr>
+          <w:p>
+            <w:pPr>
+              <w:pStyle w:val="BodyText"/>
+              <w:rPr>
+                <w:ins w:id="839" w:author="Anna Levchenko" w:date="2024-10-17T19:38:00Z"/>
+              </w:rPr>
+            </w:pPr>
+            <w:ins w:id="840" w:author="Anna Levchenko" w:date="2024-10-17T19:38:00Z">
               <w:r>
                 <w:t>102</w:t>
               </w:r>
@@ -10654,20 +10861,54 @@
       </w:tr>
       <w:tr>
         <w:trPr>
-          <w:ins w:id="771" w:author="Anna Levchenko" w:date="2024-10-17T19:38:00Z"/>
+          <w:trHeight w:val="116"/>
+          <w:ins w:id="841" w:author="Anna Levchenko" w:date="2024-10-17T19:38:00Z"/>
+          <w:trPrChange w:id="842" w:author="Anna Levchenko" w:date="2024-11-08T17:56:00Z">
+            <w:trPr>
+              <w:trHeight w:val="116"/>
+            </w:trPr>
+          </w:trPrChange>
         </w:trPr>
         <w:tc>
           <w:tcPr>
+            <w:tcW w:w="3114" w:type="dxa"/>
+            <w:tcPrChange w:id="843" w:author="Anna Levchenko" w:date="2024-11-08T17:56:00Z">
+              <w:tcPr>
+                <w:tcW w:w="3115" w:type="dxa"/>
+              </w:tcPr>
+            </w:tcPrChange>
+          </w:tcPr>
+          <w:p>
+            <w:pPr>
+              <w:pStyle w:val="BodyText"/>
+              <w:rPr>
+                <w:ins w:id="844" w:author="Anna Levchenko" w:date="2024-11-08T17:56:00Z"/>
+              </w:rPr>
+            </w:pPr>
+            <w:ins w:id="845" w:author="Anna Levchenko" w:date="2024-11-08T17:56:00Z">
+              <w:r>
+                <w:t>503</w:t>
+              </w:r>
+            </w:ins>
+          </w:p>
+        </w:tc>
+        <w:tc>
+          <w:tcPr>
             <w:tcW w:w="3116" w:type="dxa"/>
-          </w:tcPr>
-          <w:p>
-            <w:pPr>
-              <w:pStyle w:val="BodyText"/>
-              <w:rPr>
-                <w:ins w:id="772" w:author="Anna Levchenko" w:date="2024-10-17T19:38:00Z"/>
-              </w:rPr>
-            </w:pPr>
-            <w:ins w:id="773" w:author="Anna Levchenko" w:date="2024-10-17T19:38:00Z">
+            <w:tcPrChange w:id="846" w:author="Anna Levchenko" w:date="2024-11-08T17:56:00Z">
+              <w:tcPr>
+                <w:tcW w:w="3116" w:type="dxa"/>
+              </w:tcPr>
+            </w:tcPrChange>
+          </w:tcPr>
+          <w:p>
+            <w:pPr>
+              <w:pStyle w:val="BodyText"/>
+              <w:rPr>
+                <w:ins w:id="847" w:author="Anna Levchenko" w:date="2024-10-17T19:38:00Z"/>
+              </w:rPr>
+            </w:pPr>
+            <w:ins w:id="848" w:author="Anna Levchenko" w:date="2024-10-17T19:38:00Z">
               <w:r>
                 <w:t>1003</w:t>
               </w:r>
@@ -10677,15 +10918,20 @@
         <w:tc>
           <w:tcPr>
             <w:tcW w:w="3116" w:type="dxa"/>
-          </w:tcPr>
-          <w:p>
-            <w:pPr>
-              <w:pStyle w:val="BodyText"/>
-              <w:rPr>
-                <w:ins w:id="774" w:author="Anna Levchenko" w:date="2024-10-17T19:38:00Z"/>
-              </w:rPr>
-            </w:pPr>
-            <w:ins w:id="775" w:author="Anna Levchenko" w:date="2024-10-17T19:38:00Z">
+            <w:tcPrChange w:id="849" w:author="Anna Levchenko" w:date="2024-11-08T17:56:00Z">
+              <w:tcPr>
+                <w:tcW w:w="3116" w:type="dxa"/>
+              </w:tcPr>
+            </w:tcPrChange>
+          </w:tcPr>
+          <w:p>
+            <w:pPr>
+              <w:pStyle w:val="BodyText"/>
+              <w:rPr>
+                <w:ins w:id="850" w:author="Anna Levchenko" w:date="2024-10-17T19:38:00Z"/>
+              </w:rPr>
+            </w:pPr>
+            <w:ins w:id="851" w:author="Anna Levchenko" w:date="2024-10-17T19:38:00Z">
               <w:r>
                 <w:t>103</w:t>
               </w:r>
@@ -10698,10 +10944,10 @@
       <w:pPr>
         <w:pStyle w:val="BodyText"/>
         <w:rPr>
-          <w:ins w:id="776" w:author="Anna Levchenko" w:date="2024-10-17T19:35:00Z"/>
+          <w:ins w:id="852" w:author="Anna Levchenko" w:date="2024-10-17T19:35:00Z"/>
         </w:rPr>
       </w:pPr>
-      <w:ins w:id="777" w:author="Anna Levchenko" w:date="2024-10-17T19:35:00Z">
+      <w:ins w:id="853" w:author="Anna Levchenko" w:date="2024-10-17T19:35:00Z">
         <w:r>
           <w:t>6. Bid Table</w:t>
         </w:r>
@@ -10722,7 +10968,7 @@
       </w:tblGrid>
       <w:tr>
         <w:trPr>
-          <w:ins w:id="778" w:author="Anna Levchenko" w:date="2024-10-17T19:38:00Z"/>
+          <w:ins w:id="854" w:author="Anna Levchenko" w:date="2024-10-17T19:38:00Z"/>
         </w:trPr>
         <w:tc>
           <w:tcPr>
@@ -10732,15 +10978,13 @@
             <w:pPr>
               <w:pStyle w:val="BodyText"/>
               <w:rPr>
-                <w:ins w:id="779" w:author="Anna Levchenko" w:date="2024-10-17T19:38:00Z"/>
-              </w:rPr>
-            </w:pPr>
-            <w:proofErr w:type="spellStart"/>
-            <w:ins w:id="780" w:author="Anna Levchenko" w:date="2024-10-17T19:38:00Z">
+                <w:ins w:id="855" w:author="Anna Levchenko" w:date="2024-10-17T19:38:00Z"/>
+              </w:rPr>
+            </w:pPr>
+            <w:ins w:id="856" w:author="Anna Levchenko" w:date="2024-10-17T19:38:00Z">
               <w:r>
                 <w:t>bid_id</w:t>
               </w:r>
-              <w:proofErr w:type="spellEnd"/>
             </w:ins>
           </w:p>
         </w:tc>
@@ -10752,15 +10996,13 @@
             <w:pPr>
               <w:pStyle w:val="BodyText"/>
               <w:rPr>
-                <w:ins w:id="781" w:author="Anna Levchenko" w:date="2024-10-17T19:38:00Z"/>
-              </w:rPr>
-            </w:pPr>
-            <w:proofErr w:type="spellStart"/>
-            <w:ins w:id="782" w:author="Anna Levchenko" w:date="2024-10-17T19:38:00Z">
+                <w:ins w:id="857" w:author="Anna Levchenko" w:date="2024-10-17T19:38:00Z"/>
+              </w:rPr>
+            </w:pPr>
+            <w:ins w:id="858" w:author="Anna Levchenko" w:date="2024-10-17T19:38:00Z">
               <w:r>
                 <w:t>item_id</w:t>
               </w:r>
-              <w:proofErr w:type="spellEnd"/>
             </w:ins>
           </w:p>
         </w:tc>
@@ -10772,15 +11014,13 @@
             <w:pPr>
               <w:pStyle w:val="BodyText"/>
               <w:rPr>
-                <w:ins w:id="783" w:author="Anna Levchenko" w:date="2024-10-17T19:38:00Z"/>
-              </w:rPr>
-            </w:pPr>
-            <w:proofErr w:type="spellStart"/>
-            <w:ins w:id="784" w:author="Anna Levchenko" w:date="2024-10-17T19:38:00Z">
+                <w:ins w:id="859" w:author="Anna Levchenko" w:date="2024-10-17T19:38:00Z"/>
+              </w:rPr>
+            </w:pPr>
+            <w:ins w:id="860" w:author="Anna Levchenko" w:date="2024-10-17T19:38:00Z">
               <w:r>
                 <w:t>person_id</w:t>
               </w:r>
-              <w:proofErr w:type="spellEnd"/>
             </w:ins>
           </w:p>
         </w:tc>
@@ -10792,20 +11032,18 @@
             <w:pPr>
               <w:pStyle w:val="BodyText"/>
               <w:rPr>
-                <w:ins w:id="785" w:author="Anna Levchenko" w:date="2024-10-17T19:38:00Z"/>
-              </w:rPr>
-            </w:pPr>
-            <w:proofErr w:type="spellStart"/>
-            <w:ins w:id="786" w:author="Anna Levchenko" w:date="2024-10-25T19:09:00Z">
+                <w:ins w:id="861" w:author="Anna Levchenko" w:date="2024-10-17T19:38:00Z"/>
+              </w:rPr>
+            </w:pPr>
+            <w:ins w:id="862" w:author="Anna Levchenko" w:date="2024-10-25T19:09:00Z">
               <w:r>
                 <w:t>bid_</w:t>
               </w:r>
             </w:ins>
-            <w:ins w:id="787" w:author="Anna Levchenko" w:date="2024-10-17T19:38:00Z">
+            <w:ins w:id="863" w:author="Anna Levchenko" w:date="2024-10-17T19:38:00Z">
               <w:r>
                 <w:t>amount</w:t>
               </w:r>
-              <w:proofErr w:type="spellEnd"/>
             </w:ins>
           </w:p>
         </w:tc>
@@ -10817,27 +11055,25 @@
             <w:pPr>
               <w:pStyle w:val="BodyText"/>
               <w:rPr>
-                <w:ins w:id="788" w:author="Anna Levchenko" w:date="2024-10-17T19:38:00Z"/>
-              </w:rPr>
-            </w:pPr>
-            <w:proofErr w:type="spellStart"/>
-            <w:ins w:id="789" w:author="Anna Levchenko" w:date="2024-10-25T19:10:00Z">
+                <w:ins w:id="864" w:author="Anna Levchenko" w:date="2024-10-17T19:38:00Z"/>
+              </w:rPr>
+            </w:pPr>
+            <w:ins w:id="865" w:author="Anna Levchenko" w:date="2024-10-25T19:10:00Z">
               <w:r>
                 <w:t>bid_</w:t>
               </w:r>
             </w:ins>
-            <w:ins w:id="790" w:author="Anna Levchenko" w:date="2024-10-17T19:38:00Z">
+            <w:ins w:id="866" w:author="Anna Levchenko" w:date="2024-10-17T19:38:00Z">
               <w:r>
                 <w:t>time</w:t>
               </w:r>
-              <w:proofErr w:type="spellEnd"/>
             </w:ins>
           </w:p>
         </w:tc>
       </w:tr>
       <w:tr>
         <w:trPr>
-          <w:ins w:id="791" w:author="Anna Levchenko" w:date="2024-10-17T19:38:00Z"/>
+          <w:ins w:id="867" w:author="Anna Levchenko" w:date="2024-10-17T19:38:00Z"/>
         </w:trPr>
         <w:tc>
           <w:tcPr>
@@ -10847,10 +11083,10 @@
             <w:pPr>
               <w:pStyle w:val="BodyText"/>
               <w:rPr>
-                <w:ins w:id="792" w:author="Anna Levchenko" w:date="2024-10-17T19:38:00Z"/>
-              </w:rPr>
-            </w:pPr>
-            <w:ins w:id="793" w:author="Anna Levchenko" w:date="2024-10-17T19:38:00Z">
+                <w:ins w:id="868" w:author="Anna Levchenko" w:date="2024-10-17T19:38:00Z"/>
+              </w:rPr>
+            </w:pPr>
+            <w:ins w:id="869" w:author="Anna Levchenko" w:date="2024-10-17T19:38:00Z">
               <w:r>
                 <w:t>301</w:t>
               </w:r>
@@ -10865,10 +11101,10 @@
             <w:pPr>
               <w:pStyle w:val="BodyText"/>
               <w:rPr>
-                <w:ins w:id="794" w:author="Anna Levchenko" w:date="2024-10-17T19:38:00Z"/>
-              </w:rPr>
-            </w:pPr>
-            <w:ins w:id="795" w:author="Anna Levchenko" w:date="2024-10-17T19:38:00Z">
+                <w:ins w:id="870" w:author="Anna Levchenko" w:date="2024-10-17T19:38:00Z"/>
+              </w:rPr>
+            </w:pPr>
+            <w:ins w:id="871" w:author="Anna Levchenko" w:date="2024-10-17T19:38:00Z">
               <w:r>
                 <w:t>101</w:t>
               </w:r>
@@ -10883,10 +11119,10 @@
             <w:pPr>
               <w:pStyle w:val="BodyText"/>
               <w:rPr>
-                <w:ins w:id="796" w:author="Anna Levchenko" w:date="2024-10-17T19:38:00Z"/>
-              </w:rPr>
-            </w:pPr>
-            <w:ins w:id="797" w:author="Anna Levchenko" w:date="2024-10-17T19:38:00Z">
+                <w:ins w:id="872" w:author="Anna Levchenko" w:date="2024-10-17T19:38:00Z"/>
+              </w:rPr>
+            </w:pPr>
+            <w:ins w:id="873" w:author="Anna Levchenko" w:date="2024-10-17T19:38:00Z">
               <w:r>
                 <w:t>3</w:t>
               </w:r>
@@ -10901,10 +11137,10 @@
             <w:pPr>
               <w:pStyle w:val="BodyText"/>
               <w:rPr>
-                <w:ins w:id="798" w:author="Anna Levchenko" w:date="2024-10-17T19:38:00Z"/>
-              </w:rPr>
-            </w:pPr>
-            <w:ins w:id="799" w:author="Anna Levchenko" w:date="2024-10-17T19:38:00Z">
+                <w:ins w:id="874" w:author="Anna Levchenko" w:date="2024-10-17T19:38:00Z"/>
+              </w:rPr>
+            </w:pPr>
+            <w:ins w:id="875" w:author="Anna Levchenko" w:date="2024-10-17T19:38:00Z">
               <w:r>
                 <w:t>600</w:t>
               </w:r>
@@ -10919,10 +11155,10 @@
             <w:pPr>
               <w:pStyle w:val="BodyText"/>
               <w:rPr>
-                <w:ins w:id="800" w:author="Anna Levchenko" w:date="2024-10-17T19:38:00Z"/>
-              </w:rPr>
-            </w:pPr>
-            <w:ins w:id="801" w:author="Anna Levchenko" w:date="2024-10-17T19:38:00Z">
+                <w:ins w:id="876" w:author="Anna Levchenko" w:date="2024-10-17T19:38:00Z"/>
+              </w:rPr>
+            </w:pPr>
+            <w:ins w:id="877" w:author="Anna Levchenko" w:date="2024-10-17T19:38:00Z">
               <w:r>
                 <w:t>2024-10-01 14:15:00</w:t>
               </w:r>
@@ -10932,7 +11168,7 @@
       </w:tr>
       <w:tr>
         <w:trPr>
-          <w:ins w:id="802" w:author="Anna Levchenko" w:date="2024-10-17T19:38:00Z"/>
+          <w:ins w:id="878" w:author="Anna Levchenko" w:date="2024-10-17T19:38:00Z"/>
         </w:trPr>
         <w:tc>
           <w:tcPr>
@@ -10942,11 +11178,12 @@
             <w:pPr>
               <w:pStyle w:val="BodyText"/>
               <w:rPr>
-                <w:ins w:id="803" w:author="Anna Levchenko" w:date="2024-10-17T19:38:00Z"/>
-              </w:rPr>
-            </w:pPr>
-            <w:ins w:id="804" w:author="Anna Levchenko" w:date="2024-10-17T19:38:00Z">
-              <w:r>
+                <w:ins w:id="879" w:author="Anna Levchenko" w:date="2024-10-17T19:38:00Z"/>
+              </w:rPr>
+            </w:pPr>
+            <w:ins w:id="880" w:author="Anna Levchenko" w:date="2024-10-17T19:38:00Z">
+              <w:r>
+                <w:lastRenderedPageBreak/>
                 <w:t>302</w:t>
               </w:r>
             </w:ins>
@@ -10960,10 +11197,10 @@
             <w:pPr>
               <w:pStyle w:val="BodyText"/>
               <w:rPr>
-                <w:ins w:id="805" w:author="Anna Levchenko" w:date="2024-10-17T19:38:00Z"/>
-              </w:rPr>
-            </w:pPr>
-            <w:ins w:id="806" w:author="Anna Levchenko" w:date="2024-10-17T19:38:00Z">
+                <w:ins w:id="881" w:author="Anna Levchenko" w:date="2024-10-17T19:38:00Z"/>
+              </w:rPr>
+            </w:pPr>
+            <w:ins w:id="882" w:author="Anna Levchenko" w:date="2024-10-17T19:38:00Z">
               <w:r>
                 <w:t>102</w:t>
               </w:r>
@@ -10978,10 +11215,10 @@
             <w:pPr>
               <w:pStyle w:val="BodyText"/>
               <w:rPr>
-                <w:ins w:id="807" w:author="Anna Levchenko" w:date="2024-10-17T19:38:00Z"/>
-              </w:rPr>
-            </w:pPr>
-            <w:ins w:id="808" w:author="Anna Levchenko" w:date="2024-10-17T19:38:00Z">
+                <w:ins w:id="883" w:author="Anna Levchenko" w:date="2024-10-17T19:38:00Z"/>
+              </w:rPr>
+            </w:pPr>
+            <w:ins w:id="884" w:author="Anna Levchenko" w:date="2024-10-17T19:38:00Z">
               <w:r>
                 <w:t>2</w:t>
               </w:r>
@@ -10996,10 +11233,10 @@
             <w:pPr>
               <w:pStyle w:val="BodyText"/>
               <w:rPr>
-                <w:ins w:id="809" w:author="Anna Levchenko" w:date="2024-10-17T19:38:00Z"/>
-              </w:rPr>
-            </w:pPr>
-            <w:ins w:id="810" w:author="Anna Levchenko" w:date="2024-10-17T19:38:00Z">
+                <w:ins w:id="885" w:author="Anna Levchenko" w:date="2024-10-17T19:38:00Z"/>
+              </w:rPr>
+            </w:pPr>
+            <w:ins w:id="886" w:author="Anna Levchenko" w:date="2024-10-17T19:38:00Z">
               <w:r>
                 <w:t>1500</w:t>
               </w:r>
@@ -11014,10 +11251,10 @@
             <w:pPr>
               <w:pStyle w:val="BodyText"/>
               <w:rPr>
-                <w:ins w:id="811" w:author="Anna Levchenko" w:date="2024-10-17T19:38:00Z"/>
-              </w:rPr>
-            </w:pPr>
-            <w:ins w:id="812" w:author="Anna Levchenko" w:date="2024-10-17T19:38:00Z">
+                <w:ins w:id="887" w:author="Anna Levchenko" w:date="2024-10-17T19:38:00Z"/>
+              </w:rPr>
+            </w:pPr>
+            <w:ins w:id="888" w:author="Anna Levchenko" w:date="2024-10-17T19:38:00Z">
               <w:r>
                 <w:t>2024-10-15 10:45:00</w:t>
               </w:r>
@@ -11027,7 +11264,7 @@
       </w:tr>
       <w:tr>
         <w:trPr>
-          <w:ins w:id="813" w:author="Anna Levchenko" w:date="2024-10-17T19:38:00Z"/>
+          <w:ins w:id="889" w:author="Anna Levchenko" w:date="2024-10-17T19:38:00Z"/>
         </w:trPr>
         <w:tc>
           <w:tcPr>
@@ -11037,12 +11274,11 @@
             <w:pPr>
               <w:pStyle w:val="BodyText"/>
               <w:rPr>
-                <w:ins w:id="814" w:author="Anna Levchenko" w:date="2024-10-17T19:38:00Z"/>
-              </w:rPr>
-            </w:pPr>
-            <w:ins w:id="815" w:author="Anna Levchenko" w:date="2024-10-17T19:38:00Z">
-              <w:r>
-                <w:lastRenderedPageBreak/>
+                <w:ins w:id="890" w:author="Anna Levchenko" w:date="2024-10-17T19:38:00Z"/>
+              </w:rPr>
+            </w:pPr>
+            <w:ins w:id="891" w:author="Anna Levchenko" w:date="2024-10-17T19:38:00Z">
+              <w:r>
                 <w:t>303</w:t>
               </w:r>
             </w:ins>
@@ -11056,10 +11292,10 @@
             <w:pPr>
               <w:pStyle w:val="BodyText"/>
               <w:rPr>
-                <w:ins w:id="816" w:author="Anna Levchenko" w:date="2024-10-17T19:38:00Z"/>
-              </w:rPr>
-            </w:pPr>
-            <w:ins w:id="817" w:author="Anna Levchenko" w:date="2024-10-17T19:38:00Z">
+                <w:ins w:id="892" w:author="Anna Levchenko" w:date="2024-10-17T19:38:00Z"/>
+              </w:rPr>
+            </w:pPr>
+            <w:ins w:id="893" w:author="Anna Levchenko" w:date="2024-10-17T19:38:00Z">
               <w:r>
                 <w:t>103</w:t>
               </w:r>
@@ -11074,10 +11310,10 @@
             <w:pPr>
               <w:pStyle w:val="BodyText"/>
               <w:rPr>
-                <w:ins w:id="818" w:author="Anna Levchenko" w:date="2024-10-17T19:38:00Z"/>
-              </w:rPr>
-            </w:pPr>
-            <w:ins w:id="819" w:author="Anna Levchenko" w:date="2024-10-17T19:38:00Z">
+                <w:ins w:id="894" w:author="Anna Levchenko" w:date="2024-10-17T19:38:00Z"/>
+              </w:rPr>
+            </w:pPr>
+            <w:ins w:id="895" w:author="Anna Levchenko" w:date="2024-10-17T19:38:00Z">
               <w:r>
                 <w:t>3</w:t>
               </w:r>
@@ -11092,10 +11328,10 @@
             <w:pPr>
               <w:pStyle w:val="BodyText"/>
               <w:rPr>
-                <w:ins w:id="820" w:author="Anna Levchenko" w:date="2024-10-17T19:38:00Z"/>
-              </w:rPr>
-            </w:pPr>
-            <w:ins w:id="821" w:author="Anna Levchenko" w:date="2024-10-17T19:38:00Z">
+                <w:ins w:id="896" w:author="Anna Levchenko" w:date="2024-10-17T19:38:00Z"/>
+              </w:rPr>
+            </w:pPr>
+            <w:ins w:id="897" w:author="Anna Levchenko" w:date="2024-10-17T19:38:00Z">
               <w:r>
                 <w:t>2200</w:t>
               </w:r>
@@ -11110,10 +11346,10 @@
             <w:pPr>
               <w:pStyle w:val="BodyText"/>
               <w:rPr>
-                <w:ins w:id="822" w:author="Anna Levchenko" w:date="2024-10-17T19:38:00Z"/>
-              </w:rPr>
-            </w:pPr>
-            <w:ins w:id="823" w:author="Anna Levchenko" w:date="2024-10-17T19:38:00Z">
+                <w:ins w:id="898" w:author="Anna Levchenko" w:date="2024-10-17T19:38:00Z"/>
+              </w:rPr>
+            </w:pPr>
+            <w:ins w:id="899" w:author="Anna Levchenko" w:date="2024-10-17T19:38:00Z">
               <w:r>
                 <w:t>2024-11-05 13:30:00</w:t>
               </w:r>
@@ -11126,10 +11362,10 @@
       <w:pPr>
         <w:pStyle w:val="BodyText"/>
         <w:rPr>
-          <w:ins w:id="824" w:author="Anna Levchenko" w:date="2024-10-17T19:35:00Z"/>
+          <w:ins w:id="900" w:author="Anna Levchenko" w:date="2024-10-17T19:35:00Z"/>
         </w:rPr>
       </w:pPr>
-      <w:ins w:id="825" w:author="Anna Levchenko" w:date="2024-10-17T19:35:00Z">
+      <w:ins w:id="901" w:author="Anna Levchenko" w:date="2024-10-17T19:35:00Z">
         <w:r>
           <w:t>7. Payment Table</w:t>
         </w:r>
@@ -11149,7 +11385,7 @@
       </w:tblGrid>
       <w:tr>
         <w:trPr>
-          <w:ins w:id="826" w:author="Anna Levchenko" w:date="2024-10-17T19:38:00Z"/>
+          <w:ins w:id="902" w:author="Anna Levchenko" w:date="2024-10-17T19:38:00Z"/>
         </w:trPr>
         <w:tc>
           <w:tcPr>
@@ -11159,15 +11395,13 @@
             <w:pPr>
               <w:pStyle w:val="BodyText"/>
               <w:rPr>
-                <w:ins w:id="827" w:author="Anna Levchenko" w:date="2024-10-17T19:38:00Z"/>
-              </w:rPr>
-            </w:pPr>
-            <w:proofErr w:type="spellStart"/>
-            <w:ins w:id="828" w:author="Anna Levchenko" w:date="2024-10-17T19:38:00Z">
+                <w:ins w:id="903" w:author="Anna Levchenko" w:date="2024-10-17T19:38:00Z"/>
+              </w:rPr>
+            </w:pPr>
+            <w:ins w:id="904" w:author="Anna Levchenko" w:date="2024-10-17T19:38:00Z">
               <w:r>
                 <w:t>payment_id</w:t>
               </w:r>
-              <w:proofErr w:type="spellEnd"/>
             </w:ins>
           </w:p>
         </w:tc>
@@ -11179,15 +11413,13 @@
             <w:pPr>
               <w:pStyle w:val="BodyText"/>
               <w:rPr>
-                <w:ins w:id="829" w:author="Anna Levchenko" w:date="2024-10-17T19:38:00Z"/>
-              </w:rPr>
-            </w:pPr>
-            <w:proofErr w:type="spellStart"/>
-            <w:ins w:id="830" w:author="Anna Levchenko" w:date="2024-10-17T19:38:00Z">
+                <w:ins w:id="905" w:author="Anna Levchenko" w:date="2024-10-17T19:38:00Z"/>
+              </w:rPr>
+            </w:pPr>
+            <w:ins w:id="906" w:author="Anna Levchenko" w:date="2024-10-17T19:38:00Z">
               <w:r>
                 <w:t>bid_id</w:t>
               </w:r>
-              <w:proofErr w:type="spellEnd"/>
             </w:ins>
           </w:p>
         </w:tc>
@@ -11199,20 +11431,18 @@
             <w:pPr>
               <w:pStyle w:val="BodyText"/>
               <w:rPr>
-                <w:ins w:id="831" w:author="Anna Levchenko" w:date="2024-10-17T19:38:00Z"/>
-              </w:rPr>
-            </w:pPr>
-            <w:proofErr w:type="spellStart"/>
-            <w:ins w:id="832" w:author="Anna Levchenko" w:date="2024-10-25T19:10:00Z">
+                <w:ins w:id="907" w:author="Anna Levchenko" w:date="2024-10-17T19:38:00Z"/>
+              </w:rPr>
+            </w:pPr>
+            <w:ins w:id="908" w:author="Anna Levchenko" w:date="2024-10-25T19:10:00Z">
               <w:r>
                 <w:t>payment_</w:t>
               </w:r>
             </w:ins>
-            <w:ins w:id="833" w:author="Anna Levchenko" w:date="2024-10-17T19:38:00Z">
+            <w:ins w:id="909" w:author="Anna Levchenko" w:date="2024-10-17T19:38:00Z">
               <w:r>
                 <w:t>date</w:t>
               </w:r>
-              <w:proofErr w:type="spellEnd"/>
             </w:ins>
           </w:p>
         </w:tc>
@@ -11224,27 +11454,25 @@
             <w:pPr>
               <w:pStyle w:val="BodyText"/>
               <w:rPr>
-                <w:ins w:id="834" w:author="Anna Levchenko" w:date="2024-10-17T19:38:00Z"/>
-              </w:rPr>
-            </w:pPr>
-            <w:proofErr w:type="spellStart"/>
-            <w:ins w:id="835" w:author="Anna Levchenko" w:date="2024-10-25T19:10:00Z">
+                <w:ins w:id="910" w:author="Anna Levchenko" w:date="2024-10-17T19:38:00Z"/>
+              </w:rPr>
+            </w:pPr>
+            <w:ins w:id="911" w:author="Anna Levchenko" w:date="2024-10-25T19:10:00Z">
               <w:r>
                 <w:t>payment_</w:t>
               </w:r>
             </w:ins>
-            <w:ins w:id="836" w:author="Anna Levchenko" w:date="2024-10-17T19:38:00Z">
+            <w:ins w:id="912" w:author="Anna Levchenko" w:date="2024-10-17T19:38:00Z">
               <w:r>
                 <w:t>amount</w:t>
               </w:r>
-              <w:proofErr w:type="spellEnd"/>
             </w:ins>
           </w:p>
         </w:tc>
       </w:tr>
       <w:tr>
         <w:trPr>
-          <w:ins w:id="837" w:author="Anna Levchenko" w:date="2024-10-17T19:38:00Z"/>
+          <w:ins w:id="913" w:author="Anna Levchenko" w:date="2024-10-17T19:38:00Z"/>
         </w:trPr>
         <w:tc>
           <w:tcPr>
@@ -11254,10 +11482,10 @@
             <w:pPr>
               <w:pStyle w:val="BodyText"/>
               <w:rPr>
-                <w:ins w:id="838" w:author="Anna Levchenko" w:date="2024-10-17T19:38:00Z"/>
-              </w:rPr>
-            </w:pPr>
-            <w:ins w:id="839" w:author="Anna Levchenko" w:date="2024-10-17T19:38:00Z">
+                <w:ins w:id="914" w:author="Anna Levchenko" w:date="2024-10-17T19:38:00Z"/>
+              </w:rPr>
+            </w:pPr>
+            <w:ins w:id="915" w:author="Anna Levchenko" w:date="2024-10-17T19:38:00Z">
               <w:r>
                 <w:t>401</w:t>
               </w:r>
@@ -11272,10 +11500,10 @@
             <w:pPr>
               <w:pStyle w:val="BodyText"/>
               <w:rPr>
-                <w:ins w:id="840" w:author="Anna Levchenko" w:date="2024-10-17T19:38:00Z"/>
-              </w:rPr>
-            </w:pPr>
-            <w:ins w:id="841" w:author="Anna Levchenko" w:date="2024-10-17T19:38:00Z">
+                <w:ins w:id="916" w:author="Anna Levchenko" w:date="2024-10-17T19:38:00Z"/>
+              </w:rPr>
+            </w:pPr>
+            <w:ins w:id="917" w:author="Anna Levchenko" w:date="2024-10-17T19:38:00Z">
               <w:r>
                 <w:t>301</w:t>
               </w:r>
@@ -11290,10 +11518,10 @@
             <w:pPr>
               <w:pStyle w:val="BodyText"/>
               <w:rPr>
-                <w:ins w:id="842" w:author="Anna Levchenko" w:date="2024-10-17T19:38:00Z"/>
-              </w:rPr>
-            </w:pPr>
-            <w:ins w:id="843" w:author="Anna Levchenko" w:date="2024-10-17T19:38:00Z">
+                <w:ins w:id="918" w:author="Anna Levchenko" w:date="2024-10-17T19:38:00Z"/>
+              </w:rPr>
+            </w:pPr>
+            <w:ins w:id="919" w:author="Anna Levchenko" w:date="2024-10-17T19:38:00Z">
               <w:r>
                 <w:t>2024-10-02</w:t>
               </w:r>
@@ -11308,10 +11536,10 @@
             <w:pPr>
               <w:pStyle w:val="BodyText"/>
               <w:rPr>
-                <w:ins w:id="844" w:author="Anna Levchenko" w:date="2024-10-17T19:38:00Z"/>
-              </w:rPr>
-            </w:pPr>
-            <w:ins w:id="845" w:author="Anna Levchenko" w:date="2024-10-17T19:38:00Z">
+                <w:ins w:id="920" w:author="Anna Levchenko" w:date="2024-10-17T19:38:00Z"/>
+              </w:rPr>
+            </w:pPr>
+            <w:ins w:id="921" w:author="Anna Levchenko" w:date="2024-10-17T19:38:00Z">
               <w:r>
                 <w:t>600</w:t>
               </w:r>
@@ -11321,7 +11549,7 @@
       </w:tr>
       <w:tr>
         <w:trPr>
-          <w:ins w:id="846" w:author="Anna Levchenko" w:date="2024-10-17T19:38:00Z"/>
+          <w:ins w:id="922" w:author="Anna Levchenko" w:date="2024-10-17T19:38:00Z"/>
         </w:trPr>
         <w:tc>
           <w:tcPr>
@@ -11331,10 +11559,10 @@
             <w:pPr>
               <w:pStyle w:val="BodyText"/>
               <w:rPr>
-                <w:ins w:id="847" w:author="Anna Levchenko" w:date="2024-10-17T19:38:00Z"/>
-              </w:rPr>
-            </w:pPr>
-            <w:ins w:id="848" w:author="Anna Levchenko" w:date="2024-10-17T19:38:00Z">
+                <w:ins w:id="923" w:author="Anna Levchenko" w:date="2024-10-17T19:38:00Z"/>
+              </w:rPr>
+            </w:pPr>
+            <w:ins w:id="924" w:author="Anna Levchenko" w:date="2024-10-17T19:38:00Z">
               <w:r>
                 <w:t>402</w:t>
               </w:r>
@@ -11349,10 +11577,10 @@
             <w:pPr>
               <w:pStyle w:val="BodyText"/>
               <w:rPr>
-                <w:ins w:id="849" w:author="Anna Levchenko" w:date="2024-10-17T19:38:00Z"/>
-              </w:rPr>
-            </w:pPr>
-            <w:ins w:id="850" w:author="Anna Levchenko" w:date="2024-10-17T19:38:00Z">
+                <w:ins w:id="925" w:author="Anna Levchenko" w:date="2024-10-17T19:38:00Z"/>
+              </w:rPr>
+            </w:pPr>
+            <w:ins w:id="926" w:author="Anna Levchenko" w:date="2024-10-17T19:38:00Z">
               <w:r>
                 <w:t>302</w:t>
               </w:r>
@@ -11367,10 +11595,10 @@
             <w:pPr>
               <w:pStyle w:val="BodyText"/>
               <w:rPr>
-                <w:ins w:id="851" w:author="Anna Levchenko" w:date="2024-10-17T19:38:00Z"/>
-              </w:rPr>
-            </w:pPr>
-            <w:ins w:id="852" w:author="Anna Levchenko" w:date="2024-10-17T19:38:00Z">
+                <w:ins w:id="927" w:author="Anna Levchenko" w:date="2024-10-17T19:38:00Z"/>
+              </w:rPr>
+            </w:pPr>
+            <w:ins w:id="928" w:author="Anna Levchenko" w:date="2024-10-17T19:38:00Z">
               <w:r>
                 <w:t>2024-10-16</w:t>
               </w:r>
@@ -11385,10 +11613,10 @@
             <w:pPr>
               <w:pStyle w:val="BodyText"/>
               <w:rPr>
-                <w:ins w:id="853" w:author="Anna Levchenko" w:date="2024-10-17T19:38:00Z"/>
-              </w:rPr>
-            </w:pPr>
-            <w:ins w:id="854" w:author="Anna Levchenko" w:date="2024-10-17T19:38:00Z">
+                <w:ins w:id="929" w:author="Anna Levchenko" w:date="2024-10-17T19:38:00Z"/>
+              </w:rPr>
+            </w:pPr>
+            <w:ins w:id="930" w:author="Anna Levchenko" w:date="2024-10-17T19:38:00Z">
               <w:r>
                 <w:t>1500</w:t>
               </w:r>
@@ -11398,7 +11626,7 @@
       </w:tr>
       <w:tr>
         <w:trPr>
-          <w:ins w:id="855" w:author="Anna Levchenko" w:date="2024-10-17T19:38:00Z"/>
+          <w:ins w:id="931" w:author="Anna Levchenko" w:date="2024-10-17T19:38:00Z"/>
         </w:trPr>
         <w:tc>
           <w:tcPr>
@@ -11408,10 +11636,10 @@
             <w:pPr>
               <w:pStyle w:val="BodyText"/>
               <w:rPr>
-                <w:ins w:id="856" w:author="Anna Levchenko" w:date="2024-10-17T19:38:00Z"/>
-              </w:rPr>
-            </w:pPr>
-            <w:ins w:id="857" w:author="Anna Levchenko" w:date="2024-10-17T19:38:00Z">
+                <w:ins w:id="932" w:author="Anna Levchenko" w:date="2024-10-17T19:38:00Z"/>
+              </w:rPr>
+            </w:pPr>
+            <w:ins w:id="933" w:author="Anna Levchenko" w:date="2024-10-17T19:38:00Z">
               <w:r>
                 <w:t>403</w:t>
               </w:r>
@@ -11426,10 +11654,10 @@
             <w:pPr>
               <w:pStyle w:val="BodyText"/>
               <w:rPr>
-                <w:ins w:id="858" w:author="Anna Levchenko" w:date="2024-10-17T19:38:00Z"/>
-              </w:rPr>
-            </w:pPr>
-            <w:ins w:id="859" w:author="Anna Levchenko" w:date="2024-10-17T19:38:00Z">
+                <w:ins w:id="934" w:author="Anna Levchenko" w:date="2024-10-17T19:38:00Z"/>
+              </w:rPr>
+            </w:pPr>
+            <w:ins w:id="935" w:author="Anna Levchenko" w:date="2024-10-17T19:38:00Z">
               <w:r>
                 <w:t>303</w:t>
               </w:r>
@@ -11444,10 +11672,10 @@
             <w:pPr>
               <w:pStyle w:val="BodyText"/>
               <w:rPr>
-                <w:ins w:id="860" w:author="Anna Levchenko" w:date="2024-10-17T19:38:00Z"/>
-              </w:rPr>
-            </w:pPr>
-            <w:ins w:id="861" w:author="Anna Levchenko" w:date="2024-10-17T19:38:00Z">
+                <w:ins w:id="936" w:author="Anna Levchenko" w:date="2024-10-17T19:38:00Z"/>
+              </w:rPr>
+            </w:pPr>
+            <w:ins w:id="937" w:author="Anna Levchenko" w:date="2024-10-17T19:38:00Z">
               <w:r>
                 <w:t>2024-11-06</w:t>
               </w:r>
@@ -11462,10 +11690,10 @@
             <w:pPr>
               <w:pStyle w:val="BodyText"/>
               <w:rPr>
-                <w:ins w:id="862" w:author="Anna Levchenko" w:date="2024-10-17T19:38:00Z"/>
-              </w:rPr>
-            </w:pPr>
-            <w:ins w:id="863" w:author="Anna Levchenko" w:date="2024-10-17T19:38:00Z">
+                <w:ins w:id="938" w:author="Anna Levchenko" w:date="2024-10-17T19:38:00Z"/>
+              </w:rPr>
+            </w:pPr>
+            <w:ins w:id="939" w:author="Anna Levchenko" w:date="2024-10-17T19:38:00Z">
               <w:r>
                 <w:t>2200</w:t>
               </w:r>
@@ -11478,7 +11706,7 @@
       <w:pPr>
         <w:pStyle w:val="BodyText"/>
         <w:rPr>
-          <w:ins w:id="864" w:author="Anna Levchenko" w:date="2024-10-25T19:10:00Z"/>
+          <w:ins w:id="940" w:author="Anna Levchenko" w:date="2024-10-25T19:10:00Z"/>
         </w:rPr>
       </w:pPr>
     </w:p>
@@ -11486,20 +11714,12 @@
       <w:pPr>
         <w:pStyle w:val="BodyText"/>
         <w:rPr>
-          <w:ins w:id="865" w:author="Anna Levchenko" w:date="2024-10-17T19:35:00Z"/>
+          <w:ins w:id="941" w:author="Anna Levchenko" w:date="2024-10-17T19:35:00Z"/>
         </w:rPr>
       </w:pPr>
-      <w:ins w:id="866" w:author="Anna Levchenko" w:date="2024-10-17T19:35:00Z">
+      <w:ins w:id="942" w:author="Anna Levchenko" w:date="2024-10-17T19:35:00Z">
         <w:r>
-          <w:t xml:space="preserve">8. </w:t>
-        </w:r>
-        <w:proofErr w:type="spellStart"/>
-        <w:r>
-          <w:t>AuctionRecord</w:t>
-        </w:r>
-        <w:proofErr w:type="spellEnd"/>
-        <w:r>
-          <w:t xml:space="preserve"> Table</w:t>
+          <w:t>8. AuctionRecord Table</w:t>
         </w:r>
       </w:ins>
     </w:p>
@@ -11508,7 +11728,7 @@
         <w:tblStyle w:val="TableGrid"/>
         <w:tblW w:w="0" w:type="auto"/>
         <w:tblLook w:val="04A0" w:firstRow="1" w:lastRow="0" w:firstColumn="1" w:lastColumn="0" w:noHBand="0" w:noVBand="1"/>
-        <w:tblPrChange w:id="867" w:author="Anna Levchenko" w:date="2024-10-25T19:11:00Z">
+        <w:tblPrChange w:id="943" w:author="Anna Levchenko" w:date="2024-10-25T19:11:00Z">
           <w:tblPr>
             <w:tblStyle w:val="TableGrid"/>
             <w:tblW w:w="0" w:type="auto"/>
@@ -11522,7 +11742,7 @@
         <w:gridCol w:w="1811"/>
         <w:gridCol w:w="1913"/>
         <w:gridCol w:w="1563"/>
-        <w:tblGridChange w:id="868">
+        <w:tblGridChange w:id="944">
           <w:tblGrid>
             <w:gridCol w:w="2336"/>
             <w:gridCol w:w="2337"/>
@@ -11534,12 +11754,12 @@
       </w:tblGrid>
       <w:tr>
         <w:trPr>
-          <w:ins w:id="869" w:author="Anna Levchenko" w:date="2024-10-17T19:38:00Z"/>
+          <w:ins w:id="945" w:author="Anna Levchenko" w:date="2024-10-17T19:38:00Z"/>
         </w:trPr>
         <w:tc>
           <w:tcPr>
             <w:tcW w:w="2155" w:type="dxa"/>
-            <w:tcPrChange w:id="870" w:author="Anna Levchenko" w:date="2024-10-25T19:11:00Z">
+            <w:tcPrChange w:id="946" w:author="Anna Levchenko" w:date="2024-10-25T19:11:00Z">
               <w:tcPr>
                 <w:tcW w:w="2336" w:type="dxa"/>
               </w:tcPr>
@@ -11549,22 +11769,20 @@
             <w:pPr>
               <w:pStyle w:val="BodyText"/>
               <w:rPr>
-                <w:ins w:id="871" w:author="Anna Levchenko" w:date="2024-10-17T19:38:00Z"/>
-              </w:rPr>
-            </w:pPr>
-            <w:proofErr w:type="spellStart"/>
-            <w:ins w:id="872" w:author="Anna Levchenko" w:date="2024-10-17T19:38:00Z">
+                <w:ins w:id="947" w:author="Anna Levchenko" w:date="2024-10-17T19:38:00Z"/>
+              </w:rPr>
+            </w:pPr>
+            <w:ins w:id="948" w:author="Anna Levchenko" w:date="2024-10-17T19:38:00Z">
               <w:r>
                 <w:t>auction_record_id</w:t>
               </w:r>
-              <w:proofErr w:type="spellEnd"/>
             </w:ins>
           </w:p>
         </w:tc>
         <w:tc>
           <w:tcPr>
             <w:tcW w:w="1905" w:type="dxa"/>
-            <w:tcPrChange w:id="873" w:author="Anna Levchenko" w:date="2024-10-25T19:11:00Z">
+            <w:tcPrChange w:id="949" w:author="Anna Levchenko" w:date="2024-10-25T19:11:00Z">
               <w:tcPr>
                 <w:tcW w:w="2337" w:type="dxa"/>
               </w:tcPr>
@@ -11574,22 +11792,20 @@
             <w:pPr>
               <w:pStyle w:val="BodyText"/>
               <w:rPr>
-                <w:ins w:id="874" w:author="Anna Levchenko" w:date="2024-10-17T19:38:00Z"/>
-              </w:rPr>
-            </w:pPr>
-            <w:proofErr w:type="spellStart"/>
-            <w:ins w:id="875" w:author="Anna Levchenko" w:date="2024-10-17T19:38:00Z">
+                <w:ins w:id="950" w:author="Anna Levchenko" w:date="2024-10-17T19:38:00Z"/>
+              </w:rPr>
+            </w:pPr>
+            <w:ins w:id="951" w:author="Anna Levchenko" w:date="2024-10-17T19:38:00Z">
               <w:r>
                 <w:t>auction_id</w:t>
               </w:r>
-              <w:proofErr w:type="spellEnd"/>
             </w:ins>
           </w:p>
         </w:tc>
         <w:tc>
           <w:tcPr>
             <w:tcW w:w="1811" w:type="dxa"/>
-            <w:tcPrChange w:id="876" w:author="Anna Levchenko" w:date="2024-10-25T19:11:00Z">
+            <w:tcPrChange w:id="952" w:author="Anna Levchenko" w:date="2024-10-25T19:11:00Z">
               <w:tcPr>
                 <w:tcW w:w="2337" w:type="dxa"/>
               </w:tcPr>
@@ -11599,22 +11815,20 @@
             <w:pPr>
               <w:pStyle w:val="BodyText"/>
               <w:rPr>
-                <w:ins w:id="877" w:author="Anna Levchenko" w:date="2024-10-17T19:38:00Z"/>
-              </w:rPr>
-            </w:pPr>
-            <w:proofErr w:type="spellStart"/>
-            <w:ins w:id="878" w:author="Anna Levchenko" w:date="2024-10-17T19:38:00Z">
+                <w:ins w:id="953" w:author="Anna Levchenko" w:date="2024-10-17T19:38:00Z"/>
+              </w:rPr>
+            </w:pPr>
+            <w:ins w:id="954" w:author="Anna Levchenko" w:date="2024-10-17T19:38:00Z">
               <w:r>
                 <w:t>item_id</w:t>
               </w:r>
-              <w:proofErr w:type="spellEnd"/>
             </w:ins>
           </w:p>
         </w:tc>
         <w:tc>
           <w:tcPr>
             <w:tcW w:w="1913" w:type="dxa"/>
-            <w:tcPrChange w:id="879" w:author="Anna Levchenko" w:date="2024-10-25T19:11:00Z">
+            <w:tcPrChange w:id="955" w:author="Anna Levchenko" w:date="2024-10-25T19:11:00Z">
               <w:tcPr>
                 <w:tcW w:w="2337" w:type="dxa"/>
               </w:tcPr>
@@ -11624,22 +11838,20 @@
             <w:pPr>
               <w:pStyle w:val="BodyText"/>
               <w:rPr>
-                <w:ins w:id="880" w:author="Anna Levchenko" w:date="2024-10-17T19:38:00Z"/>
-              </w:rPr>
-            </w:pPr>
-            <w:proofErr w:type="spellStart"/>
-            <w:ins w:id="881" w:author="Anna Levchenko" w:date="2024-10-17T19:38:00Z">
+                <w:ins w:id="956" w:author="Anna Levchenko" w:date="2024-10-17T19:38:00Z"/>
+              </w:rPr>
+            </w:pPr>
+            <w:ins w:id="957" w:author="Anna Levchenko" w:date="2024-10-17T19:38:00Z">
               <w:r>
                 <w:t>final_price</w:t>
               </w:r>
-              <w:proofErr w:type="spellEnd"/>
             </w:ins>
           </w:p>
         </w:tc>
         <w:tc>
           <w:tcPr>
             <w:tcW w:w="1563" w:type="dxa"/>
-            <w:tcPrChange w:id="882" w:author="Anna Levchenko" w:date="2024-10-25T19:11:00Z">
+            <w:tcPrChange w:id="958" w:author="Anna Levchenko" w:date="2024-10-25T19:11:00Z">
               <w:tcPr>
                 <w:tcW w:w="2337" w:type="dxa"/>
               </w:tcPr>
@@ -11649,27 +11861,25 @@
             <w:pPr>
               <w:pStyle w:val="BodyText"/>
               <w:rPr>
-                <w:ins w:id="883" w:author="Anna Levchenko" w:date="2024-10-25T19:11:00Z"/>
-              </w:rPr>
-            </w:pPr>
-            <w:proofErr w:type="spellStart"/>
-            <w:ins w:id="884" w:author="Anna Levchenko" w:date="2024-10-25T19:11:00Z">
+                <w:ins w:id="959" w:author="Anna Levchenko" w:date="2024-10-25T19:11:00Z"/>
+              </w:rPr>
+            </w:pPr>
+            <w:ins w:id="960" w:author="Anna Levchenko" w:date="2024-10-25T19:11:00Z">
               <w:r>
                 <w:t>employee_id</w:t>
               </w:r>
-              <w:proofErr w:type="spellEnd"/>
             </w:ins>
           </w:p>
         </w:tc>
       </w:tr>
       <w:tr>
         <w:trPr>
-          <w:ins w:id="885" w:author="Anna Levchenko" w:date="2024-10-17T19:38:00Z"/>
+          <w:ins w:id="961" w:author="Anna Levchenko" w:date="2024-10-17T19:38:00Z"/>
         </w:trPr>
         <w:tc>
           <w:tcPr>
             <w:tcW w:w="2155" w:type="dxa"/>
-            <w:tcPrChange w:id="886" w:author="Anna Levchenko" w:date="2024-10-25T19:11:00Z">
+            <w:tcPrChange w:id="962" w:author="Anna Levchenko" w:date="2024-10-25T19:11:00Z">
               <w:tcPr>
                 <w:tcW w:w="2336" w:type="dxa"/>
               </w:tcPr>
@@ -11679,10 +11889,10 @@
             <w:pPr>
               <w:pStyle w:val="BodyText"/>
               <w:rPr>
-                <w:ins w:id="887" w:author="Anna Levchenko" w:date="2024-10-17T19:38:00Z"/>
-              </w:rPr>
-            </w:pPr>
-            <w:ins w:id="888" w:author="Anna Levchenko" w:date="2024-10-17T19:38:00Z">
+                <w:ins w:id="963" w:author="Anna Levchenko" w:date="2024-10-17T19:38:00Z"/>
+              </w:rPr>
+            </w:pPr>
+            <w:ins w:id="964" w:author="Anna Levchenko" w:date="2024-10-17T19:38:00Z">
               <w:r>
                 <w:t>601</w:t>
               </w:r>
@@ -11692,7 +11902,7 @@
         <w:tc>
           <w:tcPr>
             <w:tcW w:w="1905" w:type="dxa"/>
-            <w:tcPrChange w:id="889" w:author="Anna Levchenko" w:date="2024-10-25T19:11:00Z">
+            <w:tcPrChange w:id="965" w:author="Anna Levchenko" w:date="2024-10-25T19:11:00Z">
               <w:tcPr>
                 <w:tcW w:w="2337" w:type="dxa"/>
               </w:tcPr>
@@ -11702,10 +11912,10 @@
             <w:pPr>
               <w:pStyle w:val="BodyText"/>
               <w:rPr>
-                <w:ins w:id="890" w:author="Anna Levchenko" w:date="2024-10-17T19:38:00Z"/>
-              </w:rPr>
-            </w:pPr>
-            <w:ins w:id="891" w:author="Anna Levchenko" w:date="2024-10-17T19:38:00Z">
+                <w:ins w:id="966" w:author="Anna Levchenko" w:date="2024-10-17T19:38:00Z"/>
+              </w:rPr>
+            </w:pPr>
+            <w:ins w:id="967" w:author="Anna Levchenko" w:date="2024-10-17T19:38:00Z">
               <w:r>
                 <w:t>1001</w:t>
               </w:r>
@@ -11715,7 +11925,7 @@
         <w:tc>
           <w:tcPr>
             <w:tcW w:w="1811" w:type="dxa"/>
-            <w:tcPrChange w:id="892" w:author="Anna Levchenko" w:date="2024-10-25T19:11:00Z">
+            <w:tcPrChange w:id="968" w:author="Anna Levchenko" w:date="2024-10-25T19:11:00Z">
               <w:tcPr>
                 <w:tcW w:w="2337" w:type="dxa"/>
               </w:tcPr>
@@ -11725,10 +11935,10 @@
             <w:pPr>
               <w:pStyle w:val="BodyText"/>
               <w:rPr>
-                <w:ins w:id="893" w:author="Anna Levchenko" w:date="2024-10-17T19:38:00Z"/>
-              </w:rPr>
-            </w:pPr>
-            <w:ins w:id="894" w:author="Anna Levchenko" w:date="2024-10-17T19:38:00Z">
+                <w:ins w:id="969" w:author="Anna Levchenko" w:date="2024-10-17T19:38:00Z"/>
+              </w:rPr>
+            </w:pPr>
+            <w:ins w:id="970" w:author="Anna Levchenko" w:date="2024-10-17T19:38:00Z">
               <w:r>
                 <w:t>101</w:t>
               </w:r>
@@ -11738,7 +11948,7 @@
         <w:tc>
           <w:tcPr>
             <w:tcW w:w="1913" w:type="dxa"/>
-            <w:tcPrChange w:id="895" w:author="Anna Levchenko" w:date="2024-10-25T19:11:00Z">
+            <w:tcPrChange w:id="971" w:author="Anna Levchenko" w:date="2024-10-25T19:11:00Z">
               <w:tcPr>
                 <w:tcW w:w="2337" w:type="dxa"/>
               </w:tcPr>
@@ -11748,10 +11958,10 @@
             <w:pPr>
               <w:pStyle w:val="BodyText"/>
               <w:rPr>
-                <w:ins w:id="896" w:author="Anna Levchenko" w:date="2024-10-17T19:38:00Z"/>
-              </w:rPr>
-            </w:pPr>
-            <w:ins w:id="897" w:author="Anna Levchenko" w:date="2024-10-17T19:38:00Z">
+                <w:ins w:id="972" w:author="Anna Levchenko" w:date="2024-10-17T19:38:00Z"/>
+              </w:rPr>
+            </w:pPr>
+            <w:ins w:id="973" w:author="Anna Levchenko" w:date="2024-10-17T19:38:00Z">
               <w:r>
                 <w:t>600</w:t>
               </w:r>
@@ -11761,7 +11971,7 @@
         <w:tc>
           <w:tcPr>
             <w:tcW w:w="1563" w:type="dxa"/>
-            <w:tcPrChange w:id="898" w:author="Anna Levchenko" w:date="2024-10-25T19:11:00Z">
+            <w:tcPrChange w:id="974" w:author="Anna Levchenko" w:date="2024-10-25T19:11:00Z">
               <w:tcPr>
                 <w:tcW w:w="2337" w:type="dxa"/>
               </w:tcPr>
@@ -11771,10 +11981,10 @@
             <w:pPr>
               <w:pStyle w:val="BodyText"/>
               <w:rPr>
-                <w:ins w:id="899" w:author="Anna Levchenko" w:date="2024-10-25T19:11:00Z"/>
-              </w:rPr>
-            </w:pPr>
-            <w:ins w:id="900" w:author="Anna Levchenko" w:date="2024-10-25T19:12:00Z">
+                <w:ins w:id="975" w:author="Anna Levchenko" w:date="2024-10-25T19:11:00Z"/>
+              </w:rPr>
+            </w:pPr>
+            <w:ins w:id="976" w:author="Anna Levchenko" w:date="2024-10-25T19:12:00Z">
               <w:r>
                 <w:t>701</w:t>
               </w:r>
@@ -11784,12 +11994,12 @@
       </w:tr>
       <w:tr>
         <w:trPr>
-          <w:ins w:id="901" w:author="Anna Levchenko" w:date="2024-10-17T19:38:00Z"/>
+          <w:ins w:id="977" w:author="Anna Levchenko" w:date="2024-10-17T19:38:00Z"/>
         </w:trPr>
         <w:tc>
           <w:tcPr>
             <w:tcW w:w="2155" w:type="dxa"/>
-            <w:tcPrChange w:id="902" w:author="Anna Levchenko" w:date="2024-10-25T19:11:00Z">
+            <w:tcPrChange w:id="978" w:author="Anna Levchenko" w:date="2024-10-25T19:11:00Z">
               <w:tcPr>
                 <w:tcW w:w="2336" w:type="dxa"/>
               </w:tcPr>
@@ -11799,10 +12009,10 @@
             <w:pPr>
               <w:pStyle w:val="BodyText"/>
               <w:rPr>
-                <w:ins w:id="903" w:author="Anna Levchenko" w:date="2024-10-17T19:38:00Z"/>
-              </w:rPr>
-            </w:pPr>
-            <w:ins w:id="904" w:author="Anna Levchenko" w:date="2024-10-17T19:38:00Z">
+                <w:ins w:id="979" w:author="Anna Levchenko" w:date="2024-10-17T19:38:00Z"/>
+              </w:rPr>
+            </w:pPr>
+            <w:ins w:id="980" w:author="Anna Levchenko" w:date="2024-10-17T19:38:00Z">
               <w:r>
                 <w:t>602</w:t>
               </w:r>
@@ -11812,7 +12022,7 @@
         <w:tc>
           <w:tcPr>
             <w:tcW w:w="1905" w:type="dxa"/>
-            <w:tcPrChange w:id="905" w:author="Anna Levchenko" w:date="2024-10-25T19:11:00Z">
+            <w:tcPrChange w:id="981" w:author="Anna Levchenko" w:date="2024-10-25T19:11:00Z">
               <w:tcPr>
                 <w:tcW w:w="2337" w:type="dxa"/>
               </w:tcPr>
@@ -11822,10 +12032,10 @@
             <w:pPr>
               <w:pStyle w:val="BodyText"/>
               <w:rPr>
-                <w:ins w:id="906" w:author="Anna Levchenko" w:date="2024-10-17T19:38:00Z"/>
-              </w:rPr>
-            </w:pPr>
-            <w:ins w:id="907" w:author="Anna Levchenko" w:date="2024-10-17T19:38:00Z">
+                <w:ins w:id="982" w:author="Anna Levchenko" w:date="2024-10-17T19:38:00Z"/>
+              </w:rPr>
+            </w:pPr>
+            <w:ins w:id="983" w:author="Anna Levchenko" w:date="2024-10-17T19:38:00Z">
               <w:r>
                 <w:t>1002</w:t>
               </w:r>
@@ -11835,7 +12045,7 @@
         <w:tc>
           <w:tcPr>
             <w:tcW w:w="1811" w:type="dxa"/>
-            <w:tcPrChange w:id="908" w:author="Anna Levchenko" w:date="2024-10-25T19:11:00Z">
+            <w:tcPrChange w:id="984" w:author="Anna Levchenko" w:date="2024-10-25T19:11:00Z">
               <w:tcPr>
                 <w:tcW w:w="2337" w:type="dxa"/>
               </w:tcPr>
@@ -11845,10 +12055,10 @@
             <w:pPr>
               <w:pStyle w:val="BodyText"/>
               <w:rPr>
-                <w:ins w:id="909" w:author="Anna Levchenko" w:date="2024-10-17T19:38:00Z"/>
-              </w:rPr>
-            </w:pPr>
-            <w:ins w:id="910" w:author="Anna Levchenko" w:date="2024-10-17T19:38:00Z">
+                <w:ins w:id="985" w:author="Anna Levchenko" w:date="2024-10-17T19:38:00Z"/>
+              </w:rPr>
+            </w:pPr>
+            <w:ins w:id="986" w:author="Anna Levchenko" w:date="2024-10-17T19:38:00Z">
               <w:r>
                 <w:t>102</w:t>
               </w:r>
@@ -11858,7 +12068,7 @@
         <w:tc>
           <w:tcPr>
             <w:tcW w:w="1913" w:type="dxa"/>
-            <w:tcPrChange w:id="911" w:author="Anna Levchenko" w:date="2024-10-25T19:11:00Z">
+            <w:tcPrChange w:id="987" w:author="Anna Levchenko" w:date="2024-10-25T19:11:00Z">
               <w:tcPr>
                 <w:tcW w:w="2337" w:type="dxa"/>
               </w:tcPr>
@@ -11868,10 +12078,10 @@
             <w:pPr>
               <w:pStyle w:val="BodyText"/>
               <w:rPr>
-                <w:ins w:id="912" w:author="Anna Levchenko" w:date="2024-10-17T19:38:00Z"/>
-              </w:rPr>
-            </w:pPr>
-            <w:ins w:id="913" w:author="Anna Levchenko" w:date="2024-10-17T19:38:00Z">
+                <w:ins w:id="988" w:author="Anna Levchenko" w:date="2024-10-17T19:38:00Z"/>
+              </w:rPr>
+            </w:pPr>
+            <w:ins w:id="989" w:author="Anna Levchenko" w:date="2024-10-17T19:38:00Z">
               <w:r>
                 <w:t>1500</w:t>
               </w:r>
@@ -11881,7 +12091,7 @@
         <w:tc>
           <w:tcPr>
             <w:tcW w:w="1563" w:type="dxa"/>
-            <w:tcPrChange w:id="914" w:author="Anna Levchenko" w:date="2024-10-25T19:11:00Z">
+            <w:tcPrChange w:id="990" w:author="Anna Levchenko" w:date="2024-10-25T19:11:00Z">
               <w:tcPr>
                 <w:tcW w:w="2337" w:type="dxa"/>
               </w:tcPr>
@@ -11891,10 +12101,10 @@
             <w:pPr>
               <w:pStyle w:val="BodyText"/>
               <w:rPr>
-                <w:ins w:id="915" w:author="Anna Levchenko" w:date="2024-10-25T19:11:00Z"/>
-              </w:rPr>
-            </w:pPr>
-            <w:ins w:id="916" w:author="Anna Levchenko" w:date="2024-10-25T19:12:00Z">
+                <w:ins w:id="991" w:author="Anna Levchenko" w:date="2024-10-25T19:11:00Z"/>
+              </w:rPr>
+            </w:pPr>
+            <w:ins w:id="992" w:author="Anna Levchenko" w:date="2024-10-25T19:12:00Z">
               <w:r>
                 <w:t>702</w:t>
               </w:r>
@@ -11904,12 +12114,12 @@
       </w:tr>
       <w:tr>
         <w:trPr>
-          <w:ins w:id="917" w:author="Anna Levchenko" w:date="2024-10-17T19:38:00Z"/>
+          <w:ins w:id="993" w:author="Anna Levchenko" w:date="2024-10-17T19:38:00Z"/>
         </w:trPr>
         <w:tc>
           <w:tcPr>
             <w:tcW w:w="2155" w:type="dxa"/>
-            <w:tcPrChange w:id="918" w:author="Anna Levchenko" w:date="2024-10-25T19:11:00Z">
+            <w:tcPrChange w:id="994" w:author="Anna Levchenko" w:date="2024-10-25T19:11:00Z">
               <w:tcPr>
                 <w:tcW w:w="2336" w:type="dxa"/>
               </w:tcPr>
@@ -11919,10 +12129,10 @@
             <w:pPr>
               <w:pStyle w:val="BodyText"/>
               <w:rPr>
-                <w:ins w:id="919" w:author="Anna Levchenko" w:date="2024-10-17T19:38:00Z"/>
-              </w:rPr>
-            </w:pPr>
-            <w:ins w:id="920" w:author="Anna Levchenko" w:date="2024-10-17T19:38:00Z">
+                <w:ins w:id="995" w:author="Anna Levchenko" w:date="2024-10-17T19:38:00Z"/>
+              </w:rPr>
+            </w:pPr>
+            <w:ins w:id="996" w:author="Anna Levchenko" w:date="2024-10-17T19:38:00Z">
               <w:r>
                 <w:t>603</w:t>
               </w:r>
@@ -11932,7 +12142,7 @@
         <w:tc>
           <w:tcPr>
             <w:tcW w:w="1905" w:type="dxa"/>
-            <w:tcPrChange w:id="921" w:author="Anna Levchenko" w:date="2024-10-25T19:11:00Z">
+            <w:tcPrChange w:id="997" w:author="Anna Levchenko" w:date="2024-10-25T19:11:00Z">
               <w:tcPr>
                 <w:tcW w:w="2337" w:type="dxa"/>
               </w:tcPr>
@@ -11942,10 +12152,10 @@
             <w:pPr>
               <w:pStyle w:val="BodyText"/>
               <w:rPr>
-                <w:ins w:id="922" w:author="Anna Levchenko" w:date="2024-10-17T19:38:00Z"/>
-              </w:rPr>
-            </w:pPr>
-            <w:ins w:id="923" w:author="Anna Levchenko" w:date="2024-10-17T19:38:00Z">
+                <w:ins w:id="998" w:author="Anna Levchenko" w:date="2024-10-17T19:38:00Z"/>
+              </w:rPr>
+            </w:pPr>
+            <w:ins w:id="999" w:author="Anna Levchenko" w:date="2024-10-17T19:38:00Z">
               <w:r>
                 <w:t>1003</w:t>
               </w:r>
@@ -11955,7 +12165,7 @@
         <w:tc>
           <w:tcPr>
             <w:tcW w:w="1811" w:type="dxa"/>
-            <w:tcPrChange w:id="924" w:author="Anna Levchenko" w:date="2024-10-25T19:11:00Z">
+            <w:tcPrChange w:id="1000" w:author="Anna Levchenko" w:date="2024-10-25T19:11:00Z">
               <w:tcPr>
                 <w:tcW w:w="2337" w:type="dxa"/>
               </w:tcPr>
@@ -11965,10 +12175,10 @@
             <w:pPr>
               <w:pStyle w:val="BodyText"/>
               <w:rPr>
-                <w:ins w:id="925" w:author="Anna Levchenko" w:date="2024-10-17T19:38:00Z"/>
-              </w:rPr>
-            </w:pPr>
-            <w:ins w:id="926" w:author="Anna Levchenko" w:date="2024-10-17T19:38:00Z">
+                <w:ins w:id="1001" w:author="Anna Levchenko" w:date="2024-10-17T19:38:00Z"/>
+              </w:rPr>
+            </w:pPr>
+            <w:ins w:id="1002" w:author="Anna Levchenko" w:date="2024-10-17T19:38:00Z">
               <w:r>
                 <w:t>103</w:t>
               </w:r>
@@ -11978,7 +12188,7 @@
         <w:tc>
           <w:tcPr>
             <w:tcW w:w="1913" w:type="dxa"/>
-            <w:tcPrChange w:id="927" w:author="Anna Levchenko" w:date="2024-10-25T19:11:00Z">
+            <w:tcPrChange w:id="1003" w:author="Anna Levchenko" w:date="2024-10-25T19:11:00Z">
               <w:tcPr>
                 <w:tcW w:w="2337" w:type="dxa"/>
               </w:tcPr>
@@ -11988,10 +12198,10 @@
             <w:pPr>
               <w:pStyle w:val="BodyText"/>
               <w:rPr>
-                <w:ins w:id="928" w:author="Anna Levchenko" w:date="2024-10-17T19:38:00Z"/>
-              </w:rPr>
-            </w:pPr>
-            <w:ins w:id="929" w:author="Anna Levchenko" w:date="2024-10-17T19:38:00Z">
+                <w:ins w:id="1004" w:author="Anna Levchenko" w:date="2024-10-17T19:38:00Z"/>
+              </w:rPr>
+            </w:pPr>
+            <w:ins w:id="1005" w:author="Anna Levchenko" w:date="2024-10-17T19:38:00Z">
               <w:r>
                 <w:t>2200</w:t>
               </w:r>
@@ -12001,7 +12211,7 @@
         <w:tc>
           <w:tcPr>
             <w:tcW w:w="1563" w:type="dxa"/>
-            <w:tcPrChange w:id="930" w:author="Anna Levchenko" w:date="2024-10-25T19:11:00Z">
+            <w:tcPrChange w:id="1006" w:author="Anna Levchenko" w:date="2024-10-25T19:11:00Z">
               <w:tcPr>
                 <w:tcW w:w="2337" w:type="dxa"/>
               </w:tcPr>
@@ -12011,10 +12221,10 @@
             <w:pPr>
               <w:pStyle w:val="BodyText"/>
               <w:rPr>
-                <w:ins w:id="931" w:author="Anna Levchenko" w:date="2024-10-25T19:11:00Z"/>
-              </w:rPr>
-            </w:pPr>
-            <w:ins w:id="932" w:author="Anna Levchenko" w:date="2024-10-25T19:12:00Z">
+                <w:ins w:id="1007" w:author="Anna Levchenko" w:date="2024-10-25T19:11:00Z"/>
+              </w:rPr>
+            </w:pPr>
+            <w:ins w:id="1008" w:author="Anna Levchenko" w:date="2024-10-25T19:12:00Z">
               <w:r>
                 <w:t>703</w:t>
               </w:r>
@@ -12027,10 +12237,10 @@
       <w:pPr>
         <w:pStyle w:val="BodyText"/>
         <w:rPr>
-          <w:ins w:id="933" w:author="Anna Levchenko" w:date="2024-10-17T19:35:00Z"/>
+          <w:ins w:id="1009" w:author="Anna Levchenko" w:date="2024-10-17T19:35:00Z"/>
         </w:rPr>
       </w:pPr>
-      <w:ins w:id="934" w:author="Anna Levchenko" w:date="2024-10-17T19:35:00Z">
+      <w:ins w:id="1010" w:author="Anna Levchenko" w:date="2024-10-17T19:35:00Z">
         <w:r>
           <w:t>9. Employee Table</w:t>
         </w:r>
@@ -12041,7 +12251,7 @@
         <w:tblStyle w:val="TableGrid"/>
         <w:tblW w:w="0" w:type="auto"/>
         <w:tblLook w:val="04A0" w:firstRow="1" w:lastRow="0" w:firstColumn="1" w:lastColumn="0" w:noHBand="0" w:noVBand="1"/>
-        <w:tblPrChange w:id="935" w:author="Anna Levchenko" w:date="2024-10-25T19:15:00Z">
+        <w:tblPrChange w:id="1011" w:author="Anna Levchenko" w:date="2024-10-25T19:15:00Z">
           <w:tblPr>
             <w:tblStyle w:val="TableGrid"/>
             <w:tblW w:w="0" w:type="auto"/>
@@ -12055,7 +12265,7 @@
         <w:gridCol w:w="1948"/>
         <w:gridCol w:w="1777"/>
         <w:gridCol w:w="1807"/>
-        <w:tblGridChange w:id="936">
+        <w:tblGridChange w:id="1012">
           <w:tblGrid>
             <w:gridCol w:w="2336"/>
             <w:gridCol w:w="2337"/>
@@ -12067,12 +12277,12 @@
       </w:tblGrid>
       <w:tr>
         <w:trPr>
-          <w:ins w:id="937" w:author="Anna Levchenko" w:date="2024-10-17T19:38:00Z"/>
+          <w:ins w:id="1013" w:author="Anna Levchenko" w:date="2024-10-17T19:38:00Z"/>
         </w:trPr>
         <w:tc>
           <w:tcPr>
             <w:tcW w:w="2036" w:type="dxa"/>
-            <w:tcPrChange w:id="938" w:author="Anna Levchenko" w:date="2024-10-25T19:15:00Z">
+            <w:tcPrChange w:id="1014" w:author="Anna Levchenko" w:date="2024-10-25T19:15:00Z">
               <w:tcPr>
                 <w:tcW w:w="2336" w:type="dxa"/>
               </w:tcPr>
@@ -12082,22 +12292,20 @@
             <w:pPr>
               <w:pStyle w:val="BodyText"/>
               <w:rPr>
-                <w:ins w:id="939" w:author="Anna Levchenko" w:date="2024-10-17T19:38:00Z"/>
-              </w:rPr>
-            </w:pPr>
-            <w:proofErr w:type="spellStart"/>
-            <w:ins w:id="940" w:author="Anna Levchenko" w:date="2024-10-17T19:38:00Z">
+                <w:ins w:id="1015" w:author="Anna Levchenko" w:date="2024-10-17T19:38:00Z"/>
+              </w:rPr>
+            </w:pPr>
+            <w:ins w:id="1016" w:author="Anna Levchenko" w:date="2024-10-17T19:38:00Z">
               <w:r>
                 <w:t>employee_id</w:t>
               </w:r>
-              <w:proofErr w:type="spellEnd"/>
             </w:ins>
           </w:p>
         </w:tc>
         <w:tc>
           <w:tcPr>
             <w:tcW w:w="1835" w:type="dxa"/>
-            <w:tcPrChange w:id="941" w:author="Anna Levchenko" w:date="2024-10-25T19:15:00Z">
+            <w:tcPrChange w:id="1017" w:author="Anna Levchenko" w:date="2024-10-25T19:15:00Z">
               <w:tcPr>
                 <w:tcW w:w="2337" w:type="dxa"/>
               </w:tcPr>
@@ -12107,27 +12315,25 @@
             <w:pPr>
               <w:pStyle w:val="BodyText"/>
               <w:rPr>
-                <w:ins w:id="942" w:author="Anna Levchenko" w:date="2024-10-17T19:38:00Z"/>
-              </w:rPr>
-            </w:pPr>
-            <w:proofErr w:type="spellStart"/>
-            <w:ins w:id="943" w:author="Anna Levchenko" w:date="2024-11-01T10:51:00Z">
+                <w:ins w:id="1018" w:author="Anna Levchenko" w:date="2024-10-17T19:38:00Z"/>
+              </w:rPr>
+            </w:pPr>
+            <w:ins w:id="1019" w:author="Anna Levchenko" w:date="2024-11-01T10:51:00Z">
               <w:r>
                 <w:t>employee_</w:t>
               </w:r>
             </w:ins>
-            <w:ins w:id="944" w:author="Anna Levchenko" w:date="2024-10-17T19:38:00Z">
+            <w:ins w:id="1020" w:author="Anna Levchenko" w:date="2024-10-17T19:38:00Z">
               <w:r>
                 <w:t>name</w:t>
               </w:r>
-              <w:proofErr w:type="spellEnd"/>
             </w:ins>
           </w:p>
         </w:tc>
         <w:tc>
           <w:tcPr>
             <w:tcW w:w="1916" w:type="dxa"/>
-            <w:tcPrChange w:id="945" w:author="Anna Levchenko" w:date="2024-10-25T19:15:00Z">
+            <w:tcPrChange w:id="1021" w:author="Anna Levchenko" w:date="2024-10-25T19:15:00Z">
               <w:tcPr>
                 <w:tcW w:w="2337" w:type="dxa"/>
               </w:tcPr>
@@ -12137,27 +12343,25 @@
             <w:pPr>
               <w:pStyle w:val="BodyText"/>
               <w:rPr>
-                <w:ins w:id="946" w:author="Anna Levchenko" w:date="2024-10-17T19:38:00Z"/>
-              </w:rPr>
-            </w:pPr>
-            <w:proofErr w:type="spellStart"/>
-            <w:ins w:id="947" w:author="Anna Levchenko" w:date="2024-11-01T10:51:00Z">
+                <w:ins w:id="1022" w:author="Anna Levchenko" w:date="2024-10-17T19:38:00Z"/>
+              </w:rPr>
+            </w:pPr>
+            <w:ins w:id="1023" w:author="Anna Levchenko" w:date="2024-11-01T10:51:00Z">
               <w:r>
                 <w:t>employee_</w:t>
               </w:r>
             </w:ins>
-            <w:ins w:id="948" w:author="Anna Levchenko" w:date="2024-10-17T19:38:00Z">
+            <w:ins w:id="1024" w:author="Anna Levchenko" w:date="2024-10-17T19:38:00Z">
               <w:r>
                 <w:t>surname</w:t>
               </w:r>
-              <w:proofErr w:type="spellEnd"/>
             </w:ins>
           </w:p>
         </w:tc>
         <w:tc>
           <w:tcPr>
             <w:tcW w:w="1684" w:type="dxa"/>
-            <w:tcPrChange w:id="949" w:author="Anna Levchenko" w:date="2024-10-25T19:15:00Z">
+            <w:tcPrChange w:id="1025" w:author="Anna Levchenko" w:date="2024-10-25T19:15:00Z">
               <w:tcPr>
                 <w:tcW w:w="2337" w:type="dxa"/>
               </w:tcPr>
@@ -12167,22 +12371,20 @@
             <w:pPr>
               <w:pStyle w:val="BodyText"/>
               <w:rPr>
-                <w:ins w:id="950" w:author="Anna Levchenko" w:date="2024-10-25T19:15:00Z"/>
-              </w:rPr>
-            </w:pPr>
-            <w:proofErr w:type="spellStart"/>
-            <w:ins w:id="951" w:author="Anna Levchenko" w:date="2024-10-25T19:15:00Z">
+                <w:ins w:id="1026" w:author="Anna Levchenko" w:date="2024-10-25T19:15:00Z"/>
+              </w:rPr>
+            </w:pPr>
+            <w:ins w:id="1027" w:author="Anna Levchenko" w:date="2024-10-25T19:15:00Z">
               <w:r>
                 <w:t>auction_house_id</w:t>
               </w:r>
-              <w:proofErr w:type="spellEnd"/>
             </w:ins>
           </w:p>
         </w:tc>
         <w:tc>
           <w:tcPr>
             <w:tcW w:w="1876" w:type="dxa"/>
-            <w:tcPrChange w:id="952" w:author="Anna Levchenko" w:date="2024-10-25T19:15:00Z">
+            <w:tcPrChange w:id="1028" w:author="Anna Levchenko" w:date="2024-10-25T19:15:00Z">
               <w:tcPr>
                 <w:tcW w:w="2337" w:type="dxa"/>
               </w:tcPr>
@@ -12192,37 +12394,35 @@
             <w:pPr>
               <w:pStyle w:val="BodyText"/>
               <w:rPr>
-                <w:ins w:id="953" w:author="Anna Levchenko" w:date="2024-10-17T19:38:00Z"/>
-              </w:rPr>
-            </w:pPr>
-            <w:proofErr w:type="spellStart"/>
-            <w:ins w:id="954" w:author="Anna Levchenko" w:date="2024-10-25T19:13:00Z">
+                <w:ins w:id="1029" w:author="Anna Levchenko" w:date="2024-10-17T19:38:00Z"/>
+              </w:rPr>
+            </w:pPr>
+            <w:ins w:id="1030" w:author="Anna Levchenko" w:date="2024-10-25T19:13:00Z">
               <w:r>
                 <w:t>r</w:t>
               </w:r>
             </w:ins>
-            <w:ins w:id="955" w:author="Anna Levchenko" w:date="2024-10-17T19:38:00Z">
+            <w:ins w:id="1031" w:author="Anna Levchenko" w:date="2024-10-17T19:38:00Z">
               <w:r>
                 <w:t>ole</w:t>
               </w:r>
             </w:ins>
-            <w:ins w:id="956" w:author="Anna Levchenko" w:date="2024-10-25T19:13:00Z">
+            <w:ins w:id="1032" w:author="Anna Levchenko" w:date="2024-10-25T19:13:00Z">
               <w:r>
                 <w:t>_id</w:t>
               </w:r>
             </w:ins>
-            <w:proofErr w:type="spellEnd"/>
           </w:p>
         </w:tc>
       </w:tr>
       <w:tr>
         <w:trPr>
-          <w:ins w:id="957" w:author="Anna Levchenko" w:date="2024-10-17T19:38:00Z"/>
+          <w:ins w:id="1033" w:author="Anna Levchenko" w:date="2024-10-17T19:38:00Z"/>
         </w:trPr>
         <w:tc>
           <w:tcPr>
             <w:tcW w:w="2036" w:type="dxa"/>
-            <w:tcPrChange w:id="958" w:author="Anna Levchenko" w:date="2024-10-25T19:15:00Z">
+            <w:tcPrChange w:id="1034" w:author="Anna Levchenko" w:date="2024-10-25T19:15:00Z">
               <w:tcPr>
                 <w:tcW w:w="2336" w:type="dxa"/>
               </w:tcPr>
@@ -12232,10 +12432,10 @@
             <w:pPr>
               <w:pStyle w:val="BodyText"/>
               <w:rPr>
-                <w:ins w:id="959" w:author="Anna Levchenko" w:date="2024-10-17T19:38:00Z"/>
-              </w:rPr>
-            </w:pPr>
-            <w:ins w:id="960" w:author="Anna Levchenko" w:date="2024-10-17T19:38:00Z">
+                <w:ins w:id="1035" w:author="Anna Levchenko" w:date="2024-10-17T19:38:00Z"/>
+              </w:rPr>
+            </w:pPr>
+            <w:ins w:id="1036" w:author="Anna Levchenko" w:date="2024-10-17T19:38:00Z">
               <w:r>
                 <w:t>701</w:t>
               </w:r>
@@ -12245,7 +12445,7 @@
         <w:tc>
           <w:tcPr>
             <w:tcW w:w="1835" w:type="dxa"/>
-            <w:tcPrChange w:id="961" w:author="Anna Levchenko" w:date="2024-10-25T19:15:00Z">
+            <w:tcPrChange w:id="1037" w:author="Anna Levchenko" w:date="2024-10-25T19:15:00Z">
               <w:tcPr>
                 <w:tcW w:w="2337" w:type="dxa"/>
               </w:tcPr>
@@ -12255,10 +12455,10 @@
             <w:pPr>
               <w:pStyle w:val="BodyText"/>
               <w:rPr>
-                <w:ins w:id="962" w:author="Anna Levchenko" w:date="2024-10-17T19:38:00Z"/>
-              </w:rPr>
-            </w:pPr>
-            <w:ins w:id="963" w:author="Anna Levchenko" w:date="2024-10-17T19:38:00Z">
+                <w:ins w:id="1038" w:author="Anna Levchenko" w:date="2024-10-17T19:38:00Z"/>
+              </w:rPr>
+            </w:pPr>
+            <w:ins w:id="1039" w:author="Anna Levchenko" w:date="2024-10-17T19:38:00Z">
               <w:r>
                 <w:t>David</w:t>
               </w:r>
@@ -12268,7 +12468,7 @@
         <w:tc>
           <w:tcPr>
             <w:tcW w:w="1916" w:type="dxa"/>
-            <w:tcPrChange w:id="964" w:author="Anna Levchenko" w:date="2024-10-25T19:15:00Z">
+            <w:tcPrChange w:id="1040" w:author="Anna Levchenko" w:date="2024-10-25T19:15:00Z">
               <w:tcPr>
                 <w:tcW w:w="2337" w:type="dxa"/>
               </w:tcPr>
@@ -12278,10 +12478,10 @@
             <w:pPr>
               <w:pStyle w:val="BodyText"/>
               <w:rPr>
-                <w:ins w:id="965" w:author="Anna Levchenko" w:date="2024-10-17T19:38:00Z"/>
-              </w:rPr>
-            </w:pPr>
-            <w:ins w:id="966" w:author="Anna Levchenko" w:date="2024-10-17T19:38:00Z">
+                <w:ins w:id="1041" w:author="Anna Levchenko" w:date="2024-10-17T19:38:00Z"/>
+              </w:rPr>
+            </w:pPr>
+            <w:ins w:id="1042" w:author="Anna Levchenko" w:date="2024-10-17T19:38:00Z">
               <w:r>
                 <w:t>Johnson</w:t>
               </w:r>
@@ -12291,7 +12491,7 @@
         <w:tc>
           <w:tcPr>
             <w:tcW w:w="1684" w:type="dxa"/>
-            <w:tcPrChange w:id="967" w:author="Anna Levchenko" w:date="2024-10-25T19:15:00Z">
+            <w:tcPrChange w:id="1043" w:author="Anna Levchenko" w:date="2024-10-25T19:15:00Z">
               <w:tcPr>
                 <w:tcW w:w="2337" w:type="dxa"/>
               </w:tcPr>
@@ -12301,10 +12501,10 @@
             <w:pPr>
               <w:pStyle w:val="BodyText"/>
               <w:rPr>
-                <w:ins w:id="968" w:author="Anna Levchenko" w:date="2024-10-25T19:15:00Z"/>
-              </w:rPr>
-            </w:pPr>
-            <w:ins w:id="969" w:author="Anna Levchenko" w:date="2024-10-25T19:15:00Z">
+                <w:ins w:id="1044" w:author="Anna Levchenko" w:date="2024-10-25T19:15:00Z"/>
+              </w:rPr>
+            </w:pPr>
+            <w:ins w:id="1045" w:author="Anna Levchenko" w:date="2024-10-25T19:15:00Z">
               <w:r>
                 <w:t>801</w:t>
               </w:r>
@@ -12314,7 +12514,7 @@
         <w:tc>
           <w:tcPr>
             <w:tcW w:w="1876" w:type="dxa"/>
-            <w:tcPrChange w:id="970" w:author="Anna Levchenko" w:date="2024-10-25T19:15:00Z">
+            <w:tcPrChange w:id="1046" w:author="Anna Levchenko" w:date="2024-10-25T19:15:00Z">
               <w:tcPr>
                 <w:tcW w:w="2337" w:type="dxa"/>
               </w:tcPr>
@@ -12324,10 +12524,10 @@
             <w:pPr>
               <w:pStyle w:val="BodyText"/>
               <w:rPr>
-                <w:ins w:id="971" w:author="Anna Levchenko" w:date="2024-10-17T19:38:00Z"/>
-              </w:rPr>
-            </w:pPr>
-            <w:ins w:id="972" w:author="Anna Levchenko" w:date="2024-10-25T19:14:00Z">
+                <w:ins w:id="1047" w:author="Anna Levchenko" w:date="2024-10-17T19:38:00Z"/>
+              </w:rPr>
+            </w:pPr>
+            <w:ins w:id="1048" w:author="Anna Levchenko" w:date="2024-10-25T19:14:00Z">
               <w:r>
                 <w:t>1</w:t>
               </w:r>
@@ -12337,12 +12537,12 @@
       </w:tr>
       <w:tr>
         <w:trPr>
-          <w:ins w:id="973" w:author="Anna Levchenko" w:date="2024-10-17T19:38:00Z"/>
+          <w:ins w:id="1049" w:author="Anna Levchenko" w:date="2024-10-17T19:38:00Z"/>
         </w:trPr>
         <w:tc>
           <w:tcPr>
             <w:tcW w:w="2036" w:type="dxa"/>
-            <w:tcPrChange w:id="974" w:author="Anna Levchenko" w:date="2024-10-25T19:15:00Z">
+            <w:tcPrChange w:id="1050" w:author="Anna Levchenko" w:date="2024-10-25T19:15:00Z">
               <w:tcPr>
                 <w:tcW w:w="2336" w:type="dxa"/>
               </w:tcPr>
@@ -12352,10 +12552,10 @@
             <w:pPr>
               <w:pStyle w:val="BodyText"/>
               <w:rPr>
-                <w:ins w:id="975" w:author="Anna Levchenko" w:date="2024-10-17T19:38:00Z"/>
-              </w:rPr>
-            </w:pPr>
-            <w:ins w:id="976" w:author="Anna Levchenko" w:date="2024-10-17T19:38:00Z">
+                <w:ins w:id="1051" w:author="Anna Levchenko" w:date="2024-10-17T19:38:00Z"/>
+              </w:rPr>
+            </w:pPr>
+            <w:ins w:id="1052" w:author="Anna Levchenko" w:date="2024-10-17T19:38:00Z">
               <w:r>
                 <w:t>702</w:t>
               </w:r>
@@ -12365,7 +12565,7 @@
         <w:tc>
           <w:tcPr>
             <w:tcW w:w="1835" w:type="dxa"/>
-            <w:tcPrChange w:id="977" w:author="Anna Levchenko" w:date="2024-10-25T19:15:00Z">
+            <w:tcPrChange w:id="1053" w:author="Anna Levchenko" w:date="2024-10-25T19:15:00Z">
               <w:tcPr>
                 <w:tcW w:w="2337" w:type="dxa"/>
               </w:tcPr>
@@ -12375,10 +12575,10 @@
             <w:pPr>
               <w:pStyle w:val="BodyText"/>
               <w:rPr>
-                <w:ins w:id="978" w:author="Anna Levchenko" w:date="2024-10-17T19:38:00Z"/>
-              </w:rPr>
-            </w:pPr>
-            <w:ins w:id="979" w:author="Anna Levchenko" w:date="2024-10-17T19:38:00Z">
+                <w:ins w:id="1054" w:author="Anna Levchenko" w:date="2024-10-17T19:38:00Z"/>
+              </w:rPr>
+            </w:pPr>
+            <w:ins w:id="1055" w:author="Anna Levchenko" w:date="2024-10-17T19:38:00Z">
               <w:r>
                 <w:t>Maria</w:t>
               </w:r>
@@ -12388,7 +12588,7 @@
         <w:tc>
           <w:tcPr>
             <w:tcW w:w="1916" w:type="dxa"/>
-            <w:tcPrChange w:id="980" w:author="Anna Levchenko" w:date="2024-10-25T19:15:00Z">
+            <w:tcPrChange w:id="1056" w:author="Anna Levchenko" w:date="2024-10-25T19:15:00Z">
               <w:tcPr>
                 <w:tcW w:w="2337" w:type="dxa"/>
               </w:tcPr>
@@ -12398,10 +12598,10 @@
             <w:pPr>
               <w:pStyle w:val="BodyText"/>
               <w:rPr>
-                <w:ins w:id="981" w:author="Anna Levchenko" w:date="2024-10-17T19:38:00Z"/>
-              </w:rPr>
-            </w:pPr>
-            <w:ins w:id="982" w:author="Anna Levchenko" w:date="2024-10-17T19:38:00Z">
+                <w:ins w:id="1057" w:author="Anna Levchenko" w:date="2024-10-17T19:38:00Z"/>
+              </w:rPr>
+            </w:pPr>
+            <w:ins w:id="1058" w:author="Anna Levchenko" w:date="2024-10-17T19:38:00Z">
               <w:r>
                 <w:t>Lee</w:t>
               </w:r>
@@ -12411,7 +12611,7 @@
         <w:tc>
           <w:tcPr>
             <w:tcW w:w="1684" w:type="dxa"/>
-            <w:tcPrChange w:id="983" w:author="Anna Levchenko" w:date="2024-10-25T19:15:00Z">
+            <w:tcPrChange w:id="1059" w:author="Anna Levchenko" w:date="2024-10-25T19:15:00Z">
               <w:tcPr>
                 <w:tcW w:w="2337" w:type="dxa"/>
               </w:tcPr>
@@ -12421,10 +12621,10 @@
             <w:pPr>
               <w:pStyle w:val="BodyText"/>
               <w:rPr>
-                <w:ins w:id="984" w:author="Anna Levchenko" w:date="2024-10-25T19:15:00Z"/>
-              </w:rPr>
-            </w:pPr>
-            <w:ins w:id="985" w:author="Anna Levchenko" w:date="2024-10-25T19:16:00Z">
+                <w:ins w:id="1060" w:author="Anna Levchenko" w:date="2024-10-25T19:15:00Z"/>
+              </w:rPr>
+            </w:pPr>
+            <w:ins w:id="1061" w:author="Anna Levchenko" w:date="2024-10-25T19:16:00Z">
               <w:r>
                 <w:t>802</w:t>
               </w:r>
@@ -12434,7 +12634,7 @@
         <w:tc>
           <w:tcPr>
             <w:tcW w:w="1876" w:type="dxa"/>
-            <w:tcPrChange w:id="986" w:author="Anna Levchenko" w:date="2024-10-25T19:15:00Z">
+            <w:tcPrChange w:id="1062" w:author="Anna Levchenko" w:date="2024-10-25T19:15:00Z">
               <w:tcPr>
                 <w:tcW w:w="2337" w:type="dxa"/>
               </w:tcPr>
@@ -12444,10 +12644,10 @@
             <w:pPr>
               <w:pStyle w:val="BodyText"/>
               <w:rPr>
-                <w:ins w:id="987" w:author="Anna Levchenko" w:date="2024-10-17T19:38:00Z"/>
-              </w:rPr>
-            </w:pPr>
-            <w:ins w:id="988" w:author="Anna Levchenko" w:date="2024-10-25T19:14:00Z">
+                <w:ins w:id="1063" w:author="Anna Levchenko" w:date="2024-10-17T19:38:00Z"/>
+              </w:rPr>
+            </w:pPr>
+            <w:ins w:id="1064" w:author="Anna Levchenko" w:date="2024-10-25T19:14:00Z">
               <w:r>
                 <w:t>2</w:t>
               </w:r>
@@ -12457,12 +12657,12 @@
       </w:tr>
       <w:tr>
         <w:trPr>
-          <w:ins w:id="989" w:author="Anna Levchenko" w:date="2024-10-17T19:38:00Z"/>
+          <w:ins w:id="1065" w:author="Anna Levchenko" w:date="2024-10-17T19:38:00Z"/>
         </w:trPr>
         <w:tc>
           <w:tcPr>
             <w:tcW w:w="2036" w:type="dxa"/>
-            <w:tcPrChange w:id="990" w:author="Anna Levchenko" w:date="2024-10-25T19:15:00Z">
+            <w:tcPrChange w:id="1066" w:author="Anna Levchenko" w:date="2024-10-25T19:15:00Z">
               <w:tcPr>
                 <w:tcW w:w="2336" w:type="dxa"/>
               </w:tcPr>
@@ -12472,10 +12672,10 @@
             <w:pPr>
               <w:pStyle w:val="BodyText"/>
               <w:rPr>
-                <w:ins w:id="991" w:author="Anna Levchenko" w:date="2024-10-17T19:38:00Z"/>
-              </w:rPr>
-            </w:pPr>
-            <w:ins w:id="992" w:author="Anna Levchenko" w:date="2024-10-17T19:38:00Z">
+                <w:ins w:id="1067" w:author="Anna Levchenko" w:date="2024-10-17T19:38:00Z"/>
+              </w:rPr>
+            </w:pPr>
+            <w:ins w:id="1068" w:author="Anna Levchenko" w:date="2024-10-17T19:38:00Z">
               <w:r>
                 <w:t>703</w:t>
               </w:r>
@@ -12485,7 +12685,7 @@
         <w:tc>
           <w:tcPr>
             <w:tcW w:w="1835" w:type="dxa"/>
-            <w:tcPrChange w:id="993" w:author="Anna Levchenko" w:date="2024-10-25T19:15:00Z">
+            <w:tcPrChange w:id="1069" w:author="Anna Levchenko" w:date="2024-10-25T19:15:00Z">
               <w:tcPr>
                 <w:tcW w:w="2337" w:type="dxa"/>
               </w:tcPr>
@@ -12495,10 +12695,10 @@
             <w:pPr>
               <w:pStyle w:val="BodyText"/>
               <w:rPr>
-                <w:ins w:id="994" w:author="Anna Levchenko" w:date="2024-10-17T19:38:00Z"/>
-              </w:rPr>
-            </w:pPr>
-            <w:ins w:id="995" w:author="Anna Levchenko" w:date="2024-10-17T19:38:00Z">
+                <w:ins w:id="1070" w:author="Anna Levchenko" w:date="2024-10-17T19:38:00Z"/>
+              </w:rPr>
+            </w:pPr>
+            <w:ins w:id="1071" w:author="Anna Levchenko" w:date="2024-10-17T19:38:00Z">
               <w:r>
                 <w:t>Lucy</w:t>
               </w:r>
@@ -12508,7 +12708,7 @@
         <w:tc>
           <w:tcPr>
             <w:tcW w:w="1916" w:type="dxa"/>
-            <w:tcPrChange w:id="996" w:author="Anna Levchenko" w:date="2024-10-25T19:15:00Z">
+            <w:tcPrChange w:id="1072" w:author="Anna Levchenko" w:date="2024-10-25T19:15:00Z">
               <w:tcPr>
                 <w:tcW w:w="2337" w:type="dxa"/>
               </w:tcPr>
@@ -12518,10 +12718,10 @@
             <w:pPr>
               <w:pStyle w:val="BodyText"/>
               <w:rPr>
-                <w:ins w:id="997" w:author="Anna Levchenko" w:date="2024-10-17T19:38:00Z"/>
-              </w:rPr>
-            </w:pPr>
-            <w:ins w:id="998" w:author="Anna Levchenko" w:date="2024-10-17T19:38:00Z">
+                <w:ins w:id="1073" w:author="Anna Levchenko" w:date="2024-10-17T19:38:00Z"/>
+              </w:rPr>
+            </w:pPr>
+            <w:ins w:id="1074" w:author="Anna Levchenko" w:date="2024-10-17T19:38:00Z">
               <w:r>
                 <w:t>Martin</w:t>
               </w:r>
@@ -12531,7 +12731,7 @@
         <w:tc>
           <w:tcPr>
             <w:tcW w:w="1684" w:type="dxa"/>
-            <w:tcPrChange w:id="999" w:author="Anna Levchenko" w:date="2024-10-25T19:15:00Z">
+            <w:tcPrChange w:id="1075" w:author="Anna Levchenko" w:date="2024-10-25T19:15:00Z">
               <w:tcPr>
                 <w:tcW w:w="2337" w:type="dxa"/>
               </w:tcPr>
@@ -12541,10 +12741,10 @@
             <w:pPr>
               <w:pStyle w:val="BodyText"/>
               <w:rPr>
-                <w:ins w:id="1000" w:author="Anna Levchenko" w:date="2024-10-25T19:15:00Z"/>
-              </w:rPr>
-            </w:pPr>
-            <w:ins w:id="1001" w:author="Anna Levchenko" w:date="2024-10-25T19:16:00Z">
+                <w:ins w:id="1076" w:author="Anna Levchenko" w:date="2024-10-25T19:15:00Z"/>
+              </w:rPr>
+            </w:pPr>
+            <w:ins w:id="1077" w:author="Anna Levchenko" w:date="2024-10-25T19:16:00Z">
               <w:r>
                 <w:t>803</w:t>
               </w:r>
@@ -12554,7 +12754,7 @@
         <w:tc>
           <w:tcPr>
             <w:tcW w:w="1876" w:type="dxa"/>
-            <w:tcPrChange w:id="1002" w:author="Anna Levchenko" w:date="2024-10-25T19:15:00Z">
+            <w:tcPrChange w:id="1078" w:author="Anna Levchenko" w:date="2024-10-25T19:15:00Z">
               <w:tcPr>
                 <w:tcW w:w="2337" w:type="dxa"/>
               </w:tcPr>
@@ -12564,10 +12764,10 @@
             <w:pPr>
               <w:pStyle w:val="BodyText"/>
               <w:rPr>
-                <w:ins w:id="1003" w:author="Anna Levchenko" w:date="2024-10-17T19:38:00Z"/>
-              </w:rPr>
-            </w:pPr>
-            <w:ins w:id="1004" w:author="Anna Levchenko" w:date="2024-10-25T19:14:00Z">
+                <w:ins w:id="1079" w:author="Anna Levchenko" w:date="2024-10-17T19:38:00Z"/>
+              </w:rPr>
+            </w:pPr>
+            <w:ins w:id="1080" w:author="Anna Levchenko" w:date="2024-10-25T19:14:00Z">
               <w:r>
                 <w:t>3</w:t>
               </w:r>
@@ -12580,10 +12780,10 @@
       <w:pPr>
         <w:pStyle w:val="BodyText"/>
         <w:rPr>
-          <w:ins w:id="1005" w:author="Anna Levchenko" w:date="2024-10-25T19:13:00Z"/>
+          <w:ins w:id="1081" w:author="Anna Levchenko" w:date="2024-10-25T19:13:00Z"/>
         </w:rPr>
       </w:pPr>
-      <w:ins w:id="1006" w:author="Anna Levchenko" w:date="2024-10-25T19:13:00Z">
+      <w:ins w:id="1082" w:author="Anna Levchenko" w:date="2024-10-25T19:13:00Z">
         <w:r>
           <w:t>10. Role Table</w:t>
         </w:r>
@@ -12601,7 +12801,7 @@
       </w:tblGrid>
       <w:tr>
         <w:trPr>
-          <w:ins w:id="1007" w:author="Anna Levchenko" w:date="2024-10-25T19:13:00Z"/>
+          <w:ins w:id="1083" w:author="Anna Levchenko" w:date="2024-10-25T19:13:00Z"/>
         </w:trPr>
         <w:tc>
           <w:tcPr>
@@ -12611,18 +12811,16 @@
             <w:pPr>
               <w:pStyle w:val="BodyText"/>
               <w:rPr>
-                <w:ins w:id="1008" w:author="Anna Levchenko" w:date="2024-10-25T19:13:00Z"/>
-              </w:rPr>
-            </w:pPr>
-            <w:proofErr w:type="spellStart"/>
-            <w:ins w:id="1009" w:author="Anna Levchenko" w:date="2024-10-25T19:13:00Z">
+                <w:ins w:id="1084" w:author="Anna Levchenko" w:date="2024-10-25T19:13:00Z"/>
+              </w:rPr>
+            </w:pPr>
+            <w:ins w:id="1085" w:author="Anna Levchenko" w:date="2024-10-25T19:13:00Z">
               <w:r>
                 <w:t>role</w:t>
               </w:r>
               <w:r>
                 <w:t>_id</w:t>
               </w:r>
-              <w:proofErr w:type="spellEnd"/>
             </w:ins>
           </w:p>
         </w:tc>
@@ -12634,32 +12832,30 @@
             <w:pPr>
               <w:pStyle w:val="BodyText"/>
               <w:rPr>
-                <w:ins w:id="1010" w:author="Anna Levchenko" w:date="2024-10-25T19:13:00Z"/>
-              </w:rPr>
-            </w:pPr>
-            <w:proofErr w:type="spellStart"/>
-            <w:ins w:id="1011" w:author="Anna Levchenko" w:date="2024-11-01T10:52:00Z">
+                <w:ins w:id="1086" w:author="Anna Levchenko" w:date="2024-10-25T19:13:00Z"/>
+              </w:rPr>
+            </w:pPr>
+            <w:ins w:id="1087" w:author="Anna Levchenko" w:date="2024-11-01T10:52:00Z">
               <w:r>
                 <w:t>r</w:t>
               </w:r>
             </w:ins>
-            <w:ins w:id="1012" w:author="Anna Levchenko" w:date="2024-11-01T10:51:00Z">
+            <w:ins w:id="1088" w:author="Anna Levchenko" w:date="2024-11-01T10:51:00Z">
               <w:r>
                 <w:t>ole_</w:t>
               </w:r>
             </w:ins>
-            <w:ins w:id="1013" w:author="Anna Levchenko" w:date="2024-10-25T19:13:00Z">
+            <w:ins w:id="1089" w:author="Anna Levchenko" w:date="2024-10-25T19:13:00Z">
               <w:r>
                 <w:t>name</w:t>
               </w:r>
-              <w:proofErr w:type="spellEnd"/>
             </w:ins>
           </w:p>
         </w:tc>
       </w:tr>
       <w:tr>
         <w:trPr>
-          <w:ins w:id="1014" w:author="Anna Levchenko" w:date="2024-10-25T19:13:00Z"/>
+          <w:ins w:id="1090" w:author="Anna Levchenko" w:date="2024-10-25T19:13:00Z"/>
         </w:trPr>
         <w:tc>
           <w:tcPr>
@@ -12669,10 +12865,10 @@
             <w:pPr>
               <w:pStyle w:val="BodyText"/>
               <w:rPr>
-                <w:ins w:id="1015" w:author="Anna Levchenko" w:date="2024-10-25T19:13:00Z"/>
-              </w:rPr>
-            </w:pPr>
-            <w:ins w:id="1016" w:author="Anna Levchenko" w:date="2024-10-25T19:13:00Z">
+                <w:ins w:id="1091" w:author="Anna Levchenko" w:date="2024-10-25T19:13:00Z"/>
+              </w:rPr>
+            </w:pPr>
+            <w:ins w:id="1092" w:author="Anna Levchenko" w:date="2024-10-25T19:13:00Z">
               <w:r>
                 <w:t>1</w:t>
               </w:r>
@@ -12687,10 +12883,10 @@
             <w:pPr>
               <w:pStyle w:val="BodyText"/>
               <w:rPr>
-                <w:ins w:id="1017" w:author="Anna Levchenko" w:date="2024-10-25T19:13:00Z"/>
-              </w:rPr>
-            </w:pPr>
-            <w:ins w:id="1018" w:author="Anna Levchenko" w:date="2024-10-25T19:13:00Z">
+                <w:ins w:id="1093" w:author="Anna Levchenko" w:date="2024-10-25T19:13:00Z"/>
+              </w:rPr>
+            </w:pPr>
+            <w:ins w:id="1094" w:author="Anna Levchenko" w:date="2024-10-25T19:13:00Z">
               <w:r>
                 <w:t>Auctioneer</w:t>
               </w:r>
@@ -12700,7 +12896,7 @@
       </w:tr>
       <w:tr>
         <w:trPr>
-          <w:ins w:id="1019" w:author="Anna Levchenko" w:date="2024-10-25T19:13:00Z"/>
+          <w:ins w:id="1095" w:author="Anna Levchenko" w:date="2024-10-25T19:13:00Z"/>
         </w:trPr>
         <w:tc>
           <w:tcPr>
@@ -12710,10 +12906,10 @@
             <w:pPr>
               <w:pStyle w:val="BodyText"/>
               <w:rPr>
-                <w:ins w:id="1020" w:author="Anna Levchenko" w:date="2024-10-25T19:13:00Z"/>
-              </w:rPr>
-            </w:pPr>
-            <w:ins w:id="1021" w:author="Anna Levchenko" w:date="2024-10-25T19:13:00Z">
+                <w:ins w:id="1096" w:author="Anna Levchenko" w:date="2024-10-25T19:13:00Z"/>
+              </w:rPr>
+            </w:pPr>
+            <w:ins w:id="1097" w:author="Anna Levchenko" w:date="2024-10-25T19:13:00Z">
               <w:r>
                 <w:t>2</w:t>
               </w:r>
@@ -12728,10 +12924,10 @@
             <w:pPr>
               <w:pStyle w:val="BodyText"/>
               <w:rPr>
-                <w:ins w:id="1022" w:author="Anna Levchenko" w:date="2024-10-25T19:13:00Z"/>
-              </w:rPr>
-            </w:pPr>
-            <w:ins w:id="1023" w:author="Anna Levchenko" w:date="2024-10-25T19:13:00Z">
+                <w:ins w:id="1098" w:author="Anna Levchenko" w:date="2024-10-25T19:13:00Z"/>
+              </w:rPr>
+            </w:pPr>
+            <w:ins w:id="1099" w:author="Anna Levchenko" w:date="2024-10-25T19:13:00Z">
               <w:r>
                 <w:t>Sales Manager</w:t>
               </w:r>
@@ -12741,7 +12937,7 @@
       </w:tr>
       <w:tr>
         <w:trPr>
-          <w:ins w:id="1024" w:author="Anna Levchenko" w:date="2024-10-25T19:13:00Z"/>
+          <w:ins w:id="1100" w:author="Anna Levchenko" w:date="2024-10-25T19:13:00Z"/>
         </w:trPr>
         <w:tc>
           <w:tcPr>
@@ -12751,10 +12947,10 @@
             <w:pPr>
               <w:pStyle w:val="BodyText"/>
               <w:rPr>
-                <w:ins w:id="1025" w:author="Anna Levchenko" w:date="2024-10-25T19:13:00Z"/>
-              </w:rPr>
-            </w:pPr>
-            <w:ins w:id="1026" w:author="Anna Levchenko" w:date="2024-10-25T19:13:00Z">
+                <w:ins w:id="1101" w:author="Anna Levchenko" w:date="2024-10-25T19:13:00Z"/>
+              </w:rPr>
+            </w:pPr>
+            <w:ins w:id="1102" w:author="Anna Levchenko" w:date="2024-10-25T19:13:00Z">
               <w:r>
                 <w:t>3</w:t>
               </w:r>
@@ -12769,10 +12965,10 @@
             <w:pPr>
               <w:pStyle w:val="BodyText"/>
               <w:rPr>
-                <w:ins w:id="1027" w:author="Anna Levchenko" w:date="2024-10-25T19:13:00Z"/>
-              </w:rPr>
-            </w:pPr>
-            <w:ins w:id="1028" w:author="Anna Levchenko" w:date="2024-10-25T19:13:00Z">
+                <w:ins w:id="1103" w:author="Anna Levchenko" w:date="2024-10-25T19:13:00Z"/>
+              </w:rPr>
+            </w:pPr>
+            <w:ins w:id="1104" w:author="Anna Levchenko" w:date="2024-10-25T19:13:00Z">
               <w:r>
                 <w:t>Operations Lead</w:t>
               </w:r>
@@ -12785,30 +12981,22 @@
       <w:pPr>
         <w:pStyle w:val="BodyText"/>
         <w:rPr>
-          <w:ins w:id="1029" w:author="Anna Levchenko" w:date="2024-10-17T19:35:00Z"/>
+          <w:ins w:id="1105" w:author="Anna Levchenko" w:date="2024-10-17T19:35:00Z"/>
         </w:rPr>
       </w:pPr>
-      <w:ins w:id="1030" w:author="Anna Levchenko" w:date="2024-10-17T19:35:00Z">
+      <w:ins w:id="1106" w:author="Anna Levchenko" w:date="2024-10-17T19:35:00Z">
         <w:r>
           <w:t>1</w:t>
         </w:r>
       </w:ins>
-      <w:ins w:id="1031" w:author="Anna Levchenko" w:date="2024-10-25T19:13:00Z">
+      <w:ins w:id="1107" w:author="Anna Levchenko" w:date="2024-10-25T19:13:00Z">
         <w:r>
           <w:t>1</w:t>
         </w:r>
       </w:ins>
-      <w:ins w:id="1032" w:author="Anna Levchenko" w:date="2024-10-17T19:35:00Z">
+      <w:ins w:id="1108" w:author="Anna Levchenko" w:date="2024-10-17T19:35:00Z">
         <w:r>
-          <w:t xml:space="preserve">. </w:t>
-        </w:r>
-        <w:proofErr w:type="spellStart"/>
-        <w:r>
-          <w:t>AuctionHouse</w:t>
-        </w:r>
-        <w:proofErr w:type="spellEnd"/>
-        <w:r>
-          <w:t xml:space="preserve"> Table</w:t>
+          <w:t>. AuctionHouse Table</w:t>
         </w:r>
       </w:ins>
     </w:p>
@@ -12825,7 +13013,7 @@
       </w:tblGrid>
       <w:tr>
         <w:trPr>
-          <w:ins w:id="1033" w:author="Anna Levchenko" w:date="2024-10-17T19:38:00Z"/>
+          <w:ins w:id="1109" w:author="Anna Levchenko" w:date="2024-10-17T19:38:00Z"/>
         </w:trPr>
         <w:tc>
           <w:tcPr>
@@ -12835,15 +13023,13 @@
             <w:pPr>
               <w:pStyle w:val="BodyText"/>
               <w:rPr>
-                <w:ins w:id="1034" w:author="Anna Levchenko" w:date="2024-10-17T19:38:00Z"/>
-              </w:rPr>
-            </w:pPr>
-            <w:proofErr w:type="spellStart"/>
-            <w:ins w:id="1035" w:author="Anna Levchenko" w:date="2024-10-17T19:38:00Z">
+                <w:ins w:id="1110" w:author="Anna Levchenko" w:date="2024-10-17T19:38:00Z"/>
+              </w:rPr>
+            </w:pPr>
+            <w:ins w:id="1111" w:author="Anna Levchenko" w:date="2024-10-17T19:38:00Z">
               <w:r>
                 <w:t>auction_house_id</w:t>
               </w:r>
-              <w:proofErr w:type="spellEnd"/>
             </w:ins>
           </w:p>
         </w:tc>
@@ -12855,20 +13041,18 @@
             <w:pPr>
               <w:pStyle w:val="BodyText"/>
               <w:rPr>
-                <w:ins w:id="1036" w:author="Anna Levchenko" w:date="2024-10-17T19:38:00Z"/>
-              </w:rPr>
-            </w:pPr>
-            <w:proofErr w:type="spellStart"/>
-            <w:ins w:id="1037" w:author="Anna Levchenko" w:date="2024-11-01T10:52:00Z">
+                <w:ins w:id="1112" w:author="Anna Levchenko" w:date="2024-10-17T19:38:00Z"/>
+              </w:rPr>
+            </w:pPr>
+            <w:ins w:id="1113" w:author="Anna Levchenko" w:date="2024-11-01T10:52:00Z">
               <w:r>
                 <w:t>auction_house_</w:t>
               </w:r>
             </w:ins>
-            <w:ins w:id="1038" w:author="Anna Levchenko" w:date="2024-10-17T19:38:00Z">
+            <w:ins w:id="1114" w:author="Anna Levchenko" w:date="2024-10-17T19:38:00Z">
               <w:r>
                 <w:t>name</w:t>
               </w:r>
-              <w:proofErr w:type="spellEnd"/>
             </w:ins>
           </w:p>
         </w:tc>
@@ -12880,32 +13064,30 @@
             <w:pPr>
               <w:pStyle w:val="BodyText"/>
               <w:rPr>
-                <w:ins w:id="1039" w:author="Anna Levchenko" w:date="2024-10-17T19:38:00Z"/>
-              </w:rPr>
-            </w:pPr>
-            <w:proofErr w:type="spellStart"/>
-            <w:ins w:id="1040" w:author="Anna Levchenko" w:date="2024-10-25T19:16:00Z">
+                <w:ins w:id="1115" w:author="Anna Levchenko" w:date="2024-10-17T19:38:00Z"/>
+              </w:rPr>
+            </w:pPr>
+            <w:ins w:id="1116" w:author="Anna Levchenko" w:date="2024-10-25T19:16:00Z">
               <w:r>
                 <w:t>l</w:t>
               </w:r>
             </w:ins>
-            <w:ins w:id="1041" w:author="Anna Levchenko" w:date="2024-10-17T19:38:00Z">
+            <w:ins w:id="1117" w:author="Anna Levchenko" w:date="2024-10-17T19:38:00Z">
               <w:r>
                 <w:t>ocation</w:t>
               </w:r>
             </w:ins>
-            <w:ins w:id="1042" w:author="Anna Levchenko" w:date="2024-10-25T19:16:00Z">
+            <w:ins w:id="1118" w:author="Anna Levchenko" w:date="2024-10-25T19:16:00Z">
               <w:r>
                 <w:t>_id</w:t>
               </w:r>
             </w:ins>
-            <w:proofErr w:type="spellEnd"/>
           </w:p>
         </w:tc>
       </w:tr>
       <w:tr>
         <w:trPr>
-          <w:ins w:id="1043" w:author="Anna Levchenko" w:date="2024-10-17T19:38:00Z"/>
+          <w:ins w:id="1119" w:author="Anna Levchenko" w:date="2024-10-17T19:38:00Z"/>
         </w:trPr>
         <w:tc>
           <w:tcPr>
@@ -12915,10 +13097,10 @@
             <w:pPr>
               <w:pStyle w:val="BodyText"/>
               <w:rPr>
-                <w:ins w:id="1044" w:author="Anna Levchenko" w:date="2024-10-17T19:38:00Z"/>
-              </w:rPr>
-            </w:pPr>
-            <w:ins w:id="1045" w:author="Anna Levchenko" w:date="2024-10-17T19:38:00Z">
+                <w:ins w:id="1120" w:author="Anna Levchenko" w:date="2024-10-17T19:38:00Z"/>
+              </w:rPr>
+            </w:pPr>
+            <w:ins w:id="1121" w:author="Anna Levchenko" w:date="2024-10-17T19:38:00Z">
               <w:r>
                 <w:t>801</w:t>
               </w:r>
@@ -12933,10 +13115,10 @@
             <w:pPr>
               <w:pStyle w:val="BodyText"/>
               <w:rPr>
-                <w:ins w:id="1046" w:author="Anna Levchenko" w:date="2024-10-17T19:38:00Z"/>
-              </w:rPr>
-            </w:pPr>
-            <w:ins w:id="1047" w:author="Anna Levchenko" w:date="2024-10-17T19:38:00Z">
+                <w:ins w:id="1122" w:author="Anna Levchenko" w:date="2024-10-17T19:38:00Z"/>
+              </w:rPr>
+            </w:pPr>
+            <w:ins w:id="1123" w:author="Anna Levchenko" w:date="2024-10-17T19:38:00Z">
               <w:r>
                 <w:t>Sotheby's</w:t>
               </w:r>
@@ -12951,10 +13133,10 @@
             <w:pPr>
               <w:pStyle w:val="BodyText"/>
               <w:rPr>
-                <w:ins w:id="1048" w:author="Anna Levchenko" w:date="2024-10-17T19:38:00Z"/>
-              </w:rPr>
-            </w:pPr>
-            <w:ins w:id="1049" w:author="Anna Levchenko" w:date="2024-10-25T19:17:00Z">
+                <w:ins w:id="1124" w:author="Anna Levchenko" w:date="2024-10-17T19:38:00Z"/>
+              </w:rPr>
+            </w:pPr>
+            <w:ins w:id="1125" w:author="Anna Levchenko" w:date="2024-10-25T19:17:00Z">
               <w:r>
                 <w:t>100</w:t>
               </w:r>
@@ -12967,7 +13149,7 @@
       </w:tr>
       <w:tr>
         <w:trPr>
-          <w:ins w:id="1050" w:author="Anna Levchenko" w:date="2024-10-17T19:38:00Z"/>
+          <w:ins w:id="1126" w:author="Anna Levchenko" w:date="2024-10-17T19:38:00Z"/>
         </w:trPr>
         <w:tc>
           <w:tcPr>
@@ -12977,10 +13159,10 @@
             <w:pPr>
               <w:pStyle w:val="BodyText"/>
               <w:rPr>
-                <w:ins w:id="1051" w:author="Anna Levchenko" w:date="2024-10-17T19:38:00Z"/>
-              </w:rPr>
-            </w:pPr>
-            <w:ins w:id="1052" w:author="Anna Levchenko" w:date="2024-10-17T19:38:00Z">
+                <w:ins w:id="1127" w:author="Anna Levchenko" w:date="2024-10-17T19:38:00Z"/>
+              </w:rPr>
+            </w:pPr>
+            <w:ins w:id="1128" w:author="Anna Levchenko" w:date="2024-10-17T19:38:00Z">
               <w:r>
                 <w:t>802</w:t>
               </w:r>
@@ -12995,10 +13177,10 @@
             <w:pPr>
               <w:pStyle w:val="BodyText"/>
               <w:rPr>
-                <w:ins w:id="1053" w:author="Anna Levchenko" w:date="2024-10-17T19:38:00Z"/>
-              </w:rPr>
-            </w:pPr>
-            <w:ins w:id="1054" w:author="Anna Levchenko" w:date="2024-10-17T19:38:00Z">
+                <w:ins w:id="1129" w:author="Anna Levchenko" w:date="2024-10-17T19:38:00Z"/>
+              </w:rPr>
+            </w:pPr>
+            <w:ins w:id="1130" w:author="Anna Levchenko" w:date="2024-10-17T19:38:00Z">
               <w:r>
                 <w:t>Christie's</w:t>
               </w:r>
@@ -13013,10 +13195,10 @@
             <w:pPr>
               <w:pStyle w:val="BodyText"/>
               <w:rPr>
-                <w:ins w:id="1055" w:author="Anna Levchenko" w:date="2024-10-17T19:38:00Z"/>
-              </w:rPr>
-            </w:pPr>
-            <w:ins w:id="1056" w:author="Anna Levchenko" w:date="2024-10-25T19:17:00Z">
+                <w:ins w:id="1131" w:author="Anna Levchenko" w:date="2024-10-17T19:38:00Z"/>
+              </w:rPr>
+            </w:pPr>
+            <w:ins w:id="1132" w:author="Anna Levchenko" w:date="2024-10-25T19:17:00Z">
               <w:r>
                 <w:t>100</w:t>
               </w:r>
@@ -13032,7 +13214,7 @@
       </w:tr>
       <w:tr>
         <w:trPr>
-          <w:ins w:id="1057" w:author="Anna Levchenko" w:date="2024-10-17T19:38:00Z"/>
+          <w:ins w:id="1133" w:author="Anna Levchenko" w:date="2024-10-17T19:38:00Z"/>
         </w:trPr>
         <w:tc>
           <w:tcPr>
@@ -13042,10 +13224,10 @@
             <w:pPr>
               <w:pStyle w:val="BodyText"/>
               <w:rPr>
-                <w:ins w:id="1058" w:author="Anna Levchenko" w:date="2024-10-17T19:38:00Z"/>
-              </w:rPr>
-            </w:pPr>
-            <w:ins w:id="1059" w:author="Anna Levchenko" w:date="2024-10-17T19:38:00Z">
+                <w:ins w:id="1134" w:author="Anna Levchenko" w:date="2024-10-17T19:38:00Z"/>
+              </w:rPr>
+            </w:pPr>
+            <w:ins w:id="1135" w:author="Anna Levchenko" w:date="2024-10-17T19:38:00Z">
               <w:r>
                 <w:t>803</w:t>
               </w:r>
@@ -13060,10 +13242,10 @@
             <w:pPr>
               <w:pStyle w:val="BodyText"/>
               <w:rPr>
-                <w:ins w:id="1060" w:author="Anna Levchenko" w:date="2024-10-17T19:38:00Z"/>
-              </w:rPr>
-            </w:pPr>
-            <w:ins w:id="1061" w:author="Anna Levchenko" w:date="2024-10-17T19:38:00Z">
+                <w:ins w:id="1136" w:author="Anna Levchenko" w:date="2024-10-17T19:38:00Z"/>
+              </w:rPr>
+            </w:pPr>
+            <w:ins w:id="1137" w:author="Anna Levchenko" w:date="2024-10-17T19:38:00Z">
               <w:r>
                 <w:t>Artcurial</w:t>
               </w:r>
@@ -13078,10 +13260,10 @@
             <w:pPr>
               <w:pStyle w:val="BodyText"/>
               <w:rPr>
-                <w:ins w:id="1062" w:author="Anna Levchenko" w:date="2024-10-17T19:38:00Z"/>
-              </w:rPr>
-            </w:pPr>
-            <w:ins w:id="1063" w:author="Anna Levchenko" w:date="2024-10-25T19:17:00Z">
+                <w:ins w:id="1138" w:author="Anna Levchenko" w:date="2024-10-17T19:38:00Z"/>
+              </w:rPr>
+            </w:pPr>
+            <w:ins w:id="1139" w:author="Anna Levchenko" w:date="2024-10-25T19:17:00Z">
               <w:r>
                 <w:t>100</w:t>
               </w:r>
@@ -13100,10 +13282,10 @@
       <w:pPr>
         <w:pStyle w:val="BodyText"/>
         <w:rPr>
-          <w:ins w:id="1064" w:author="Anna Levchenko" w:date="2024-10-25T19:16:00Z"/>
+          <w:ins w:id="1140" w:author="Anna Levchenko" w:date="2024-10-25T19:16:00Z"/>
         </w:rPr>
       </w:pPr>
-      <w:ins w:id="1065" w:author="Anna Levchenko" w:date="2024-10-25T19:16:00Z">
+      <w:ins w:id="1141" w:author="Anna Levchenko" w:date="2024-10-25T19:16:00Z">
         <w:r>
           <w:t>12. Location Table</w:t>
         </w:r>
@@ -13120,18 +13302,10 @@
         <w:gridCol w:w="1510"/>
         <w:gridCol w:w="1753"/>
         <w:gridCol w:w="2060"/>
-        <w:tblGridChange w:id="1066">
-          <w:tblGrid>
-            <w:gridCol w:w="2060"/>
-            <w:gridCol w:w="1510"/>
-            <w:gridCol w:w="1753"/>
-            <w:gridCol w:w="2060"/>
-          </w:tblGrid>
-        </w:tblGridChange>
       </w:tblGrid>
       <w:tr>
         <w:trPr>
-          <w:ins w:id="1067" w:author="Anna Levchenko" w:date="2024-10-25T19:16:00Z"/>
+          <w:ins w:id="1142" w:author="Anna Levchenko" w:date="2024-10-25T19:16:00Z"/>
         </w:trPr>
         <w:tc>
           <w:tcPr>
@@ -13141,25 +13315,23 @@
             <w:pPr>
               <w:pStyle w:val="BodyText"/>
               <w:rPr>
-                <w:ins w:id="1068" w:author="Anna Levchenko" w:date="2024-10-25T19:16:00Z"/>
-              </w:rPr>
-            </w:pPr>
-            <w:proofErr w:type="spellStart"/>
-            <w:ins w:id="1069" w:author="Anna Levchenko" w:date="2024-10-25T19:16:00Z">
+                <w:ins w:id="1143" w:author="Anna Levchenko" w:date="2024-10-25T19:16:00Z"/>
+              </w:rPr>
+            </w:pPr>
+            <w:ins w:id="1144" w:author="Anna Levchenko" w:date="2024-10-25T19:16:00Z">
               <w:r>
                 <w:t>locat</w:t>
               </w:r>
             </w:ins>
-            <w:ins w:id="1070" w:author="Anna Levchenko" w:date="2024-10-25T19:17:00Z">
+            <w:ins w:id="1145" w:author="Anna Levchenko" w:date="2024-10-25T19:17:00Z">
               <w:r>
                 <w:t>ion</w:t>
               </w:r>
             </w:ins>
-            <w:ins w:id="1071" w:author="Anna Levchenko" w:date="2024-10-25T19:16:00Z">
+            <w:ins w:id="1146" w:author="Anna Levchenko" w:date="2024-10-25T19:16:00Z">
               <w:r>
                 <w:t>_id</w:t>
               </w:r>
-              <w:proofErr w:type="spellEnd"/>
             </w:ins>
           </w:p>
         </w:tc>
@@ -13171,26 +13343,24 @@
             <w:pPr>
               <w:pStyle w:val="BodyText"/>
               <w:rPr>
-                <w:ins w:id="1072" w:author="Anna Levchenko" w:date="2024-10-25T19:18:00Z"/>
-              </w:rPr>
-            </w:pPr>
-            <w:proofErr w:type="spellStart"/>
-            <w:ins w:id="1073" w:author="Anna Levchenko" w:date="2024-11-01T10:53:00Z">
+                <w:ins w:id="1147" w:author="Anna Levchenko" w:date="2024-10-25T19:18:00Z"/>
+              </w:rPr>
+            </w:pPr>
+            <w:ins w:id="1148" w:author="Anna Levchenko" w:date="2024-11-01T10:53:00Z">
               <w:r>
                 <w:t>c</w:t>
               </w:r>
             </w:ins>
-            <w:ins w:id="1074" w:author="Anna Levchenko" w:date="2024-10-25T19:18:00Z">
+            <w:ins w:id="1149" w:author="Anna Levchenko" w:date="2024-10-25T19:18:00Z">
               <w:r>
                 <w:t>ity</w:t>
               </w:r>
             </w:ins>
-            <w:ins w:id="1075" w:author="Anna Levchenko" w:date="2024-11-01T10:53:00Z">
+            <w:ins w:id="1150" w:author="Anna Levchenko" w:date="2024-11-01T10:53:00Z">
               <w:r>
                 <w:t>_id</w:t>
               </w:r>
             </w:ins>
-            <w:proofErr w:type="spellEnd"/>
           </w:p>
         </w:tc>
         <w:tc>
@@ -13201,10 +13371,10 @@
             <w:pPr>
               <w:pStyle w:val="BodyText"/>
               <w:rPr>
-                <w:ins w:id="1076" w:author="Anna Levchenko" w:date="2024-10-25T19:18:00Z"/>
-              </w:rPr>
-            </w:pPr>
-            <w:ins w:id="1077" w:author="Anna Levchenko" w:date="2024-10-25T19:18:00Z">
+                <w:ins w:id="1151" w:author="Anna Levchenko" w:date="2024-10-25T19:18:00Z"/>
+              </w:rPr>
+            </w:pPr>
+            <w:ins w:id="1152" w:author="Anna Levchenko" w:date="2024-10-25T19:18:00Z">
               <w:r>
                 <w:t>street</w:t>
               </w:r>
@@ -13219,10 +13389,10 @@
             <w:pPr>
               <w:pStyle w:val="BodyText"/>
               <w:rPr>
-                <w:ins w:id="1078" w:author="Anna Levchenko" w:date="2024-10-25T19:16:00Z"/>
-              </w:rPr>
-            </w:pPr>
-            <w:ins w:id="1079" w:author="Anna Levchenko" w:date="2024-10-25T19:19:00Z">
+                <w:ins w:id="1153" w:author="Anna Levchenko" w:date="2024-10-25T19:16:00Z"/>
+              </w:rPr>
+            </w:pPr>
+            <w:ins w:id="1154" w:author="Anna Levchenko" w:date="2024-10-25T19:19:00Z">
               <w:r>
                 <w:t>building</w:t>
               </w:r>
@@ -13232,7 +13402,7 @@
       </w:tr>
       <w:tr>
         <w:trPr>
-          <w:ins w:id="1080" w:author="Anna Levchenko" w:date="2024-10-25T19:16:00Z"/>
+          <w:ins w:id="1155" w:author="Anna Levchenko" w:date="2024-10-25T19:16:00Z"/>
         </w:trPr>
         <w:tc>
           <w:tcPr>
@@ -13242,15 +13412,15 @@
             <w:pPr>
               <w:pStyle w:val="BodyText"/>
               <w:rPr>
-                <w:ins w:id="1081" w:author="Anna Levchenko" w:date="2024-10-25T19:16:00Z"/>
-              </w:rPr>
-            </w:pPr>
-            <w:ins w:id="1082" w:author="Anna Levchenko" w:date="2024-10-25T19:17:00Z">
+                <w:ins w:id="1156" w:author="Anna Levchenko" w:date="2024-10-25T19:16:00Z"/>
+              </w:rPr>
+            </w:pPr>
+            <w:ins w:id="1157" w:author="Anna Levchenko" w:date="2024-10-25T19:17:00Z">
               <w:r>
                 <w:t>100</w:t>
               </w:r>
             </w:ins>
-            <w:ins w:id="1083" w:author="Anna Levchenko" w:date="2024-10-25T19:16:00Z">
+            <w:ins w:id="1158" w:author="Anna Levchenko" w:date="2024-10-25T19:16:00Z">
               <w:r>
                 <w:t>01</w:t>
               </w:r>
@@ -13265,10 +13435,10 @@
             <w:pPr>
               <w:pStyle w:val="BodyText"/>
               <w:rPr>
-                <w:ins w:id="1084" w:author="Anna Levchenko" w:date="2024-10-25T19:18:00Z"/>
-              </w:rPr>
-            </w:pPr>
-            <w:ins w:id="1085" w:author="Anna Levchenko" w:date="2024-11-01T10:53:00Z">
+                <w:ins w:id="1159" w:author="Anna Levchenko" w:date="2024-10-25T19:18:00Z"/>
+              </w:rPr>
+            </w:pPr>
+            <w:ins w:id="1160" w:author="Anna Levchenko" w:date="2024-11-01T10:53:00Z">
               <w:r>
                 <w:t>1</w:t>
               </w:r>
@@ -13283,10 +13453,10 @@
             <w:pPr>
               <w:pStyle w:val="BodyText"/>
               <w:rPr>
-                <w:ins w:id="1086" w:author="Anna Levchenko" w:date="2024-10-25T19:18:00Z"/>
-              </w:rPr>
-            </w:pPr>
-            <w:ins w:id="1087" w:author="Anna Levchenko" w:date="2024-10-25T19:19:00Z">
+                <w:ins w:id="1161" w:author="Anna Levchenko" w:date="2024-10-25T19:18:00Z"/>
+              </w:rPr>
+            </w:pPr>
+            <w:ins w:id="1162" w:author="Anna Levchenko" w:date="2024-10-25T19:19:00Z">
               <w:r>
                 <w:t>Green</w:t>
               </w:r>
@@ -13301,10 +13471,10 @@
             <w:pPr>
               <w:pStyle w:val="BodyText"/>
               <w:rPr>
-                <w:ins w:id="1088" w:author="Anna Levchenko" w:date="2024-10-25T19:16:00Z"/>
-              </w:rPr>
-            </w:pPr>
-            <w:ins w:id="1089" w:author="Anna Levchenko" w:date="2024-10-25T19:19:00Z">
+                <w:ins w:id="1163" w:author="Anna Levchenko" w:date="2024-10-25T19:16:00Z"/>
+              </w:rPr>
+            </w:pPr>
+            <w:ins w:id="1164" w:author="Anna Levchenko" w:date="2024-10-25T19:19:00Z">
               <w:r>
                 <w:t>53</w:t>
               </w:r>
@@ -13314,7 +13484,7 @@
       </w:tr>
       <w:tr>
         <w:trPr>
-          <w:ins w:id="1090" w:author="Anna Levchenko" w:date="2024-10-25T19:16:00Z"/>
+          <w:ins w:id="1165" w:author="Anna Levchenko" w:date="2024-10-25T19:16:00Z"/>
         </w:trPr>
         <w:tc>
           <w:tcPr>
@@ -13324,10 +13494,10 @@
             <w:pPr>
               <w:pStyle w:val="BodyText"/>
               <w:rPr>
-                <w:ins w:id="1091" w:author="Anna Levchenko" w:date="2024-10-25T19:16:00Z"/>
-              </w:rPr>
-            </w:pPr>
-            <w:ins w:id="1092" w:author="Anna Levchenko" w:date="2024-10-25T19:17:00Z">
+                <w:ins w:id="1166" w:author="Anna Levchenko" w:date="2024-10-25T19:16:00Z"/>
+              </w:rPr>
+            </w:pPr>
+            <w:ins w:id="1167" w:author="Anna Levchenko" w:date="2024-10-25T19:17:00Z">
               <w:r>
                 <w:t>100</w:t>
               </w:r>
@@ -13348,10 +13518,10 @@
             <w:pPr>
               <w:pStyle w:val="BodyText"/>
               <w:rPr>
-                <w:ins w:id="1093" w:author="Anna Levchenko" w:date="2024-10-25T19:18:00Z"/>
-              </w:rPr>
-            </w:pPr>
-            <w:ins w:id="1094" w:author="Anna Levchenko" w:date="2024-11-01T10:53:00Z">
+                <w:ins w:id="1168" w:author="Anna Levchenko" w:date="2024-10-25T19:18:00Z"/>
+              </w:rPr>
+            </w:pPr>
+            <w:ins w:id="1169" w:author="Anna Levchenko" w:date="2024-11-01T10:53:00Z">
               <w:r>
                 <w:t>2</w:t>
               </w:r>
@@ -13366,10 +13536,10 @@
             <w:pPr>
               <w:pStyle w:val="BodyText"/>
               <w:rPr>
-                <w:ins w:id="1095" w:author="Anna Levchenko" w:date="2024-10-25T19:18:00Z"/>
-              </w:rPr>
-            </w:pPr>
-            <w:ins w:id="1096" w:author="Anna Levchenko" w:date="2024-10-25T19:19:00Z">
+                <w:ins w:id="1170" w:author="Anna Levchenko" w:date="2024-10-25T19:18:00Z"/>
+              </w:rPr>
+            </w:pPr>
+            <w:ins w:id="1171" w:author="Anna Levchenko" w:date="2024-10-25T19:19:00Z">
               <w:r>
                 <w:t>Sunny</w:t>
               </w:r>
@@ -13384,10 +13554,10 @@
             <w:pPr>
               <w:pStyle w:val="BodyText"/>
               <w:rPr>
-                <w:ins w:id="1097" w:author="Anna Levchenko" w:date="2024-10-25T19:16:00Z"/>
-              </w:rPr>
-            </w:pPr>
-            <w:ins w:id="1098" w:author="Anna Levchenko" w:date="2024-10-25T19:19:00Z">
+                <w:ins w:id="1172" w:author="Anna Levchenko" w:date="2024-10-25T19:16:00Z"/>
+              </w:rPr>
+            </w:pPr>
+            <w:ins w:id="1173" w:author="Anna Levchenko" w:date="2024-10-25T19:19:00Z">
               <w:r>
                 <w:t>89</w:t>
               </w:r>
@@ -13397,7 +13567,7 @@
       </w:tr>
       <w:tr>
         <w:trPr>
-          <w:ins w:id="1099" w:author="Anna Levchenko" w:date="2024-10-25T19:16:00Z"/>
+          <w:ins w:id="1174" w:author="Anna Levchenko" w:date="2024-10-25T19:16:00Z"/>
         </w:trPr>
         <w:tc>
           <w:tcPr>
@@ -13407,10 +13577,10 @@
             <w:pPr>
               <w:pStyle w:val="BodyText"/>
               <w:rPr>
-                <w:ins w:id="1100" w:author="Anna Levchenko" w:date="2024-10-25T19:16:00Z"/>
-              </w:rPr>
-            </w:pPr>
-            <w:ins w:id="1101" w:author="Anna Levchenko" w:date="2024-10-25T19:17:00Z">
+                <w:ins w:id="1175" w:author="Anna Levchenko" w:date="2024-10-25T19:16:00Z"/>
+              </w:rPr>
+            </w:pPr>
+            <w:ins w:id="1176" w:author="Anna Levchenko" w:date="2024-10-25T19:17:00Z">
               <w:r>
                 <w:t>100</w:t>
               </w:r>
@@ -13431,10 +13601,10 @@
             <w:pPr>
               <w:pStyle w:val="BodyText"/>
               <w:rPr>
-                <w:ins w:id="1102" w:author="Anna Levchenko" w:date="2024-10-25T19:18:00Z"/>
-              </w:rPr>
-            </w:pPr>
-            <w:ins w:id="1103" w:author="Anna Levchenko" w:date="2024-11-01T10:53:00Z">
+                <w:ins w:id="1177" w:author="Anna Levchenko" w:date="2024-10-25T19:18:00Z"/>
+              </w:rPr>
+            </w:pPr>
+            <w:ins w:id="1178" w:author="Anna Levchenko" w:date="2024-11-01T10:53:00Z">
               <w:r>
                 <w:t>3</w:t>
               </w:r>
@@ -13449,10 +13619,10 @@
             <w:pPr>
               <w:pStyle w:val="BodyText"/>
               <w:rPr>
-                <w:ins w:id="1104" w:author="Anna Levchenko" w:date="2024-10-25T19:18:00Z"/>
-              </w:rPr>
-            </w:pPr>
-            <w:ins w:id="1105" w:author="Anna Levchenko" w:date="2024-10-25T19:19:00Z">
+                <w:ins w:id="1179" w:author="Anna Levchenko" w:date="2024-10-25T19:18:00Z"/>
+              </w:rPr>
+            </w:pPr>
+            <w:ins w:id="1180" w:author="Anna Levchenko" w:date="2024-10-25T19:19:00Z">
               <w:r>
                 <w:t>Love</w:t>
               </w:r>
@@ -13467,10 +13637,10 @@
             <w:pPr>
               <w:pStyle w:val="BodyText"/>
               <w:rPr>
-                <w:ins w:id="1106" w:author="Anna Levchenko" w:date="2024-10-25T19:16:00Z"/>
-              </w:rPr>
-            </w:pPr>
-            <w:ins w:id="1107" w:author="Anna Levchenko" w:date="2024-10-25T19:19:00Z">
+                <w:ins w:id="1181" w:author="Anna Levchenko" w:date="2024-10-25T19:16:00Z"/>
+              </w:rPr>
+            </w:pPr>
+            <w:ins w:id="1182" w:author="Anna Levchenko" w:date="2024-10-25T19:19:00Z">
               <w:r>
                 <w:t>156</w:t>
               </w:r>
@@ -13483,10 +13653,10 @@
       <w:pPr>
         <w:pStyle w:val="BodyText"/>
         <w:rPr>
-          <w:del w:id="1108" w:author="Anna Levchenko" w:date="2024-10-17T19:38:00Z"/>
+          <w:del w:id="1183" w:author="Anna Levchenko" w:date="2024-10-17T19:38:00Z"/>
         </w:rPr>
       </w:pPr>
-      <w:ins w:id="1109" w:author="Anna Levchenko" w:date="2024-11-01T10:53:00Z">
+      <w:ins w:id="1184" w:author="Anna Levchenko" w:date="2024-11-01T10:53:00Z">
         <w:r>
           <w:t>13. City Table</w:t>
         </w:r>
@@ -13496,7 +13666,7 @@
       <w:pPr>
         <w:pStyle w:val="BodyText"/>
         <w:rPr>
-          <w:ins w:id="1110" w:author="Anna Levchenko" w:date="2024-11-01T10:53:00Z"/>
+          <w:ins w:id="1185" w:author="Anna Levchenko" w:date="2024-11-01T10:53:00Z"/>
         </w:rPr>
       </w:pPr>
     </w:p>
@@ -13510,17 +13680,10 @@
         <w:gridCol w:w="1964"/>
         <w:gridCol w:w="1964"/>
         <w:gridCol w:w="1510"/>
-        <w:tblGridChange w:id="1111">
-          <w:tblGrid>
-            <w:gridCol w:w="1964"/>
-            <w:gridCol w:w="1964"/>
-            <w:gridCol w:w="1510"/>
-          </w:tblGrid>
-        </w:tblGridChange>
       </w:tblGrid>
       <w:tr>
         <w:trPr>
-          <w:ins w:id="1112" w:author="Anna Levchenko" w:date="2024-11-01T10:53:00Z"/>
+          <w:ins w:id="1186" w:author="Anna Levchenko" w:date="2024-11-01T10:53:00Z"/>
         </w:trPr>
         <w:tc>
           <w:tcPr>
@@ -13530,15 +13693,13 @@
             <w:pPr>
               <w:pStyle w:val="BodyText"/>
               <w:rPr>
-                <w:ins w:id="1113" w:author="Anna Levchenko" w:date="2024-11-01T10:54:00Z"/>
-              </w:rPr>
-            </w:pPr>
-            <w:proofErr w:type="spellStart"/>
-            <w:ins w:id="1114" w:author="Anna Levchenko" w:date="2024-11-01T10:54:00Z">
+                <w:ins w:id="1187" w:author="Anna Levchenko" w:date="2024-11-01T10:54:00Z"/>
+              </w:rPr>
+            </w:pPr>
+            <w:ins w:id="1188" w:author="Anna Levchenko" w:date="2024-11-01T10:54:00Z">
               <w:r>
                 <w:t>city_id</w:t>
               </w:r>
-              <w:proofErr w:type="spellEnd"/>
             </w:ins>
           </w:p>
         </w:tc>
@@ -13550,31 +13711,29 @@
             <w:pPr>
               <w:pStyle w:val="BodyText"/>
               <w:rPr>
-                <w:ins w:id="1115" w:author="Anna Levchenko" w:date="2024-11-01T10:53:00Z"/>
-              </w:rPr>
-            </w:pPr>
-            <w:proofErr w:type="spellStart"/>
-            <w:ins w:id="1116" w:author="Anna Levchenko" w:date="2024-11-01T10:55:00Z">
+                <w:ins w:id="1189" w:author="Anna Levchenko" w:date="2024-11-01T10:53:00Z"/>
+              </w:rPr>
+            </w:pPr>
+            <w:ins w:id="1190" w:author="Anna Levchenko" w:date="2024-11-01T10:55:00Z">
               <w:r>
                 <w:t>c</w:t>
               </w:r>
             </w:ins>
-            <w:ins w:id="1117" w:author="Anna Levchenko" w:date="2024-11-01T10:53:00Z">
+            <w:ins w:id="1191" w:author="Anna Levchenko" w:date="2024-11-01T10:53:00Z">
               <w:r>
                 <w:t>ountry</w:t>
               </w:r>
             </w:ins>
-            <w:ins w:id="1118" w:author="Anna Levchenko" w:date="2024-11-01T10:56:00Z">
+            <w:ins w:id="1192" w:author="Anna Levchenko" w:date="2024-11-01T10:56:00Z">
               <w:r>
                 <w:t>_</w:t>
               </w:r>
             </w:ins>
-            <w:ins w:id="1119" w:author="Anna Levchenko" w:date="2024-11-01T10:54:00Z">
+            <w:ins w:id="1193" w:author="Anna Levchenko" w:date="2024-11-01T10:54:00Z">
               <w:r>
                 <w:t>id</w:t>
               </w:r>
             </w:ins>
-            <w:proofErr w:type="spellEnd"/>
           </w:p>
         </w:tc>
         <w:tc>
@@ -13585,32 +13744,30 @@
             <w:pPr>
               <w:pStyle w:val="BodyText"/>
               <w:rPr>
-                <w:ins w:id="1120" w:author="Anna Levchenko" w:date="2024-11-01T10:53:00Z"/>
-              </w:rPr>
-            </w:pPr>
-            <w:proofErr w:type="spellStart"/>
-            <w:ins w:id="1121" w:author="Anna Levchenko" w:date="2024-11-01T10:54:00Z">
+                <w:ins w:id="1194" w:author="Anna Levchenko" w:date="2024-11-01T10:53:00Z"/>
+              </w:rPr>
+            </w:pPr>
+            <w:ins w:id="1195" w:author="Anna Levchenko" w:date="2024-11-01T10:54:00Z">
               <w:r>
                 <w:t>c</w:t>
               </w:r>
             </w:ins>
-            <w:ins w:id="1122" w:author="Anna Levchenko" w:date="2024-11-01T10:53:00Z">
+            <w:ins w:id="1196" w:author="Anna Levchenko" w:date="2024-11-01T10:53:00Z">
               <w:r>
                 <w:t>ity</w:t>
               </w:r>
             </w:ins>
-            <w:ins w:id="1123" w:author="Anna Levchenko" w:date="2024-11-01T10:54:00Z">
+            <w:ins w:id="1197" w:author="Anna Levchenko" w:date="2024-11-01T10:54:00Z">
               <w:r>
                 <w:t>_name</w:t>
               </w:r>
             </w:ins>
-            <w:proofErr w:type="spellEnd"/>
           </w:p>
         </w:tc>
       </w:tr>
       <w:tr>
         <w:trPr>
-          <w:ins w:id="1124" w:author="Anna Levchenko" w:date="2024-11-01T10:53:00Z"/>
+          <w:ins w:id="1198" w:author="Anna Levchenko" w:date="2024-11-01T10:53:00Z"/>
         </w:trPr>
         <w:tc>
           <w:tcPr>
@@ -13620,10 +13777,10 @@
             <w:pPr>
               <w:pStyle w:val="BodyText"/>
               <w:rPr>
-                <w:ins w:id="1125" w:author="Anna Levchenko" w:date="2024-11-01T10:54:00Z"/>
-              </w:rPr>
-            </w:pPr>
-            <w:ins w:id="1126" w:author="Anna Levchenko" w:date="2024-11-01T10:54:00Z">
+                <w:ins w:id="1199" w:author="Anna Levchenko" w:date="2024-11-01T10:54:00Z"/>
+              </w:rPr>
+            </w:pPr>
+            <w:ins w:id="1200" w:author="Anna Levchenko" w:date="2024-11-01T10:54:00Z">
               <w:r>
                 <w:t>1</w:t>
               </w:r>
@@ -13638,10 +13795,10 @@
             <w:pPr>
               <w:pStyle w:val="BodyText"/>
               <w:rPr>
-                <w:ins w:id="1127" w:author="Anna Levchenko" w:date="2024-11-01T10:53:00Z"/>
-              </w:rPr>
-            </w:pPr>
-            <w:ins w:id="1128" w:author="Anna Levchenko" w:date="2024-11-01T10:55:00Z">
+                <w:ins w:id="1201" w:author="Anna Levchenko" w:date="2024-11-01T10:53:00Z"/>
+              </w:rPr>
+            </w:pPr>
+            <w:ins w:id="1202" w:author="Anna Levchenko" w:date="2024-11-01T10:55:00Z">
               <w:r>
                 <w:t>1</w:t>
               </w:r>
@@ -13656,10 +13813,10 @@
             <w:pPr>
               <w:pStyle w:val="BodyText"/>
               <w:rPr>
-                <w:ins w:id="1129" w:author="Anna Levchenko" w:date="2024-11-01T10:53:00Z"/>
-              </w:rPr>
-            </w:pPr>
-            <w:ins w:id="1130" w:author="Anna Levchenko" w:date="2024-11-01T10:53:00Z">
+                <w:ins w:id="1203" w:author="Anna Levchenko" w:date="2024-11-01T10:53:00Z"/>
+              </w:rPr>
+            </w:pPr>
+            <w:ins w:id="1204" w:author="Anna Levchenko" w:date="2024-11-01T10:53:00Z">
               <w:r>
                 <w:t>London</w:t>
               </w:r>
@@ -13669,7 +13826,7 @@
       </w:tr>
       <w:tr>
         <w:trPr>
-          <w:ins w:id="1131" w:author="Anna Levchenko" w:date="2024-11-01T10:53:00Z"/>
+          <w:ins w:id="1205" w:author="Anna Levchenko" w:date="2024-11-01T10:53:00Z"/>
         </w:trPr>
         <w:tc>
           <w:tcPr>
@@ -13679,10 +13836,10 @@
             <w:pPr>
               <w:pStyle w:val="BodyText"/>
               <w:rPr>
-                <w:ins w:id="1132" w:author="Anna Levchenko" w:date="2024-11-01T10:54:00Z"/>
-              </w:rPr>
-            </w:pPr>
-            <w:ins w:id="1133" w:author="Anna Levchenko" w:date="2024-11-01T10:54:00Z">
+                <w:ins w:id="1206" w:author="Anna Levchenko" w:date="2024-11-01T10:54:00Z"/>
+              </w:rPr>
+            </w:pPr>
+            <w:ins w:id="1207" w:author="Anna Levchenko" w:date="2024-11-01T10:54:00Z">
               <w:r>
                 <w:t>2</w:t>
               </w:r>
@@ -13697,10 +13854,10 @@
             <w:pPr>
               <w:pStyle w:val="BodyText"/>
               <w:rPr>
-                <w:ins w:id="1134" w:author="Anna Levchenko" w:date="2024-11-01T10:53:00Z"/>
-              </w:rPr>
-            </w:pPr>
-            <w:ins w:id="1135" w:author="Anna Levchenko" w:date="2024-11-01T10:55:00Z">
+                <w:ins w:id="1208" w:author="Anna Levchenko" w:date="2024-11-01T10:53:00Z"/>
+              </w:rPr>
+            </w:pPr>
+            <w:ins w:id="1209" w:author="Anna Levchenko" w:date="2024-11-01T10:55:00Z">
               <w:r>
                 <w:t>2</w:t>
               </w:r>
@@ -13715,10 +13872,10 @@
             <w:pPr>
               <w:pStyle w:val="BodyText"/>
               <w:rPr>
-                <w:ins w:id="1136" w:author="Anna Levchenko" w:date="2024-11-01T10:53:00Z"/>
-              </w:rPr>
-            </w:pPr>
-            <w:ins w:id="1137" w:author="Anna Levchenko" w:date="2024-11-01T10:53:00Z">
+                <w:ins w:id="1210" w:author="Anna Levchenko" w:date="2024-11-01T10:53:00Z"/>
+              </w:rPr>
+            </w:pPr>
+            <w:ins w:id="1211" w:author="Anna Levchenko" w:date="2024-11-01T10:53:00Z">
               <w:r>
                 <w:t>New York</w:t>
               </w:r>
@@ -13728,7 +13885,7 @@
       </w:tr>
       <w:tr>
         <w:trPr>
-          <w:ins w:id="1138" w:author="Anna Levchenko" w:date="2024-11-01T10:53:00Z"/>
+          <w:ins w:id="1212" w:author="Anna Levchenko" w:date="2024-11-01T10:53:00Z"/>
         </w:trPr>
         <w:tc>
           <w:tcPr>
@@ -13738,11 +13895,12 @@
             <w:pPr>
               <w:pStyle w:val="BodyText"/>
               <w:rPr>
-                <w:ins w:id="1139" w:author="Anna Levchenko" w:date="2024-11-01T10:54:00Z"/>
-              </w:rPr>
-            </w:pPr>
-            <w:ins w:id="1140" w:author="Anna Levchenko" w:date="2024-11-01T10:54:00Z">
-              <w:r>
+                <w:ins w:id="1213" w:author="Anna Levchenko" w:date="2024-11-01T10:54:00Z"/>
+              </w:rPr>
+            </w:pPr>
+            <w:ins w:id="1214" w:author="Anna Levchenko" w:date="2024-11-01T10:54:00Z">
+              <w:r>
+                <w:lastRenderedPageBreak/>
                 <w:t>3</w:t>
               </w:r>
             </w:ins>
@@ -13756,10 +13914,10 @@
             <w:pPr>
               <w:pStyle w:val="BodyText"/>
               <w:rPr>
-                <w:ins w:id="1141" w:author="Anna Levchenko" w:date="2024-11-01T10:53:00Z"/>
-              </w:rPr>
-            </w:pPr>
-            <w:ins w:id="1142" w:author="Anna Levchenko" w:date="2024-11-01T10:55:00Z">
+                <w:ins w:id="1215" w:author="Anna Levchenko" w:date="2024-11-01T10:53:00Z"/>
+              </w:rPr>
+            </w:pPr>
+            <w:ins w:id="1216" w:author="Anna Levchenko" w:date="2024-11-01T10:55:00Z">
               <w:r>
                 <w:t>3</w:t>
               </w:r>
@@ -13774,10 +13932,10 @@
             <w:pPr>
               <w:pStyle w:val="BodyText"/>
               <w:rPr>
-                <w:ins w:id="1143" w:author="Anna Levchenko" w:date="2024-11-01T10:53:00Z"/>
-              </w:rPr>
-            </w:pPr>
-            <w:ins w:id="1144" w:author="Anna Levchenko" w:date="2024-11-01T10:53:00Z">
+                <w:ins w:id="1217" w:author="Anna Levchenko" w:date="2024-11-01T10:53:00Z"/>
+              </w:rPr>
+            </w:pPr>
+            <w:ins w:id="1218" w:author="Anna Levchenko" w:date="2024-11-01T10:53:00Z">
               <w:r>
                 <w:t>Paris</w:t>
               </w:r>
@@ -13790,7 +13948,7 @@
       <w:pPr>
         <w:pStyle w:val="BodyText"/>
         <w:rPr>
-          <w:ins w:id="1145" w:author="Anna Levchenko" w:date="2024-11-01T10:56:00Z"/>
+          <w:ins w:id="1219" w:author="Anna Levchenko" w:date="2024-11-01T10:56:00Z"/>
         </w:rPr>
       </w:pPr>
     </w:p>
@@ -13798,21 +13956,20 @@
       <w:pPr>
         <w:pStyle w:val="BodyText"/>
         <w:rPr>
-          <w:ins w:id="1146" w:author="Anna Levchenko" w:date="2024-11-01T10:53:00Z"/>
+          <w:ins w:id="1220" w:author="Anna Levchenko" w:date="2024-11-01T10:53:00Z"/>
         </w:rPr>
       </w:pPr>
-      <w:ins w:id="1147" w:author="Anna Levchenko" w:date="2024-11-01T10:55:00Z">
+      <w:ins w:id="1221" w:author="Anna Levchenko" w:date="2024-11-01T10:55:00Z">
         <w:r>
-          <w:lastRenderedPageBreak/>
           <w:t>14. Co</w:t>
         </w:r>
       </w:ins>
-      <w:ins w:id="1148" w:author="Anna Levchenko" w:date="2024-11-01T10:56:00Z">
+      <w:ins w:id="1222" w:author="Anna Levchenko" w:date="2024-11-01T10:56:00Z">
         <w:r>
           <w:t>u</w:t>
         </w:r>
       </w:ins>
-      <w:ins w:id="1149" w:author="Anna Levchenko" w:date="2024-11-01T10:55:00Z">
+      <w:ins w:id="1223" w:author="Anna Levchenko" w:date="2024-11-01T10:55:00Z">
         <w:r>
           <w:t>ntry Table</w:t>
         </w:r>
@@ -13827,16 +13984,10 @@
       <w:tblGrid>
         <w:gridCol w:w="1964"/>
         <w:gridCol w:w="1964"/>
-        <w:tblGridChange w:id="1150">
-          <w:tblGrid>
-            <w:gridCol w:w="1964"/>
-            <w:gridCol w:w="1964"/>
-          </w:tblGrid>
-        </w:tblGridChange>
       </w:tblGrid>
       <w:tr>
         <w:trPr>
-          <w:ins w:id="1151" w:author="Anna Levchenko" w:date="2024-11-01T10:54:00Z"/>
+          <w:ins w:id="1224" w:author="Anna Levchenko" w:date="2024-11-01T10:54:00Z"/>
         </w:trPr>
         <w:tc>
           <w:tcPr>
@@ -13846,20 +13997,18 @@
             <w:pPr>
               <w:pStyle w:val="BodyText"/>
               <w:rPr>
-                <w:ins w:id="1152" w:author="Anna Levchenko" w:date="2024-11-01T10:54:00Z"/>
-              </w:rPr>
-            </w:pPr>
-            <w:proofErr w:type="spellStart"/>
-            <w:ins w:id="1153" w:author="Anna Levchenko" w:date="2024-11-01T10:55:00Z">
+                <w:ins w:id="1225" w:author="Anna Levchenko" w:date="2024-11-01T10:54:00Z"/>
+              </w:rPr>
+            </w:pPr>
+            <w:ins w:id="1226" w:author="Anna Levchenko" w:date="2024-11-01T10:55:00Z">
               <w:r>
                 <w:t>Country_</w:t>
               </w:r>
             </w:ins>
-            <w:ins w:id="1154" w:author="Anna Levchenko" w:date="2024-11-01T10:54:00Z">
+            <w:ins w:id="1227" w:author="Anna Levchenko" w:date="2024-11-01T10:54:00Z">
               <w:r>
                 <w:t>id</w:t>
               </w:r>
-              <w:proofErr w:type="spellEnd"/>
             </w:ins>
           </w:p>
         </w:tc>
@@ -13871,32 +14020,30 @@
             <w:pPr>
               <w:pStyle w:val="BodyText"/>
               <w:rPr>
-                <w:ins w:id="1155" w:author="Anna Levchenko" w:date="2024-11-01T10:54:00Z"/>
-              </w:rPr>
-            </w:pPr>
-            <w:proofErr w:type="spellStart"/>
-            <w:ins w:id="1156" w:author="Anna Levchenko" w:date="2024-11-01T10:55:00Z">
+                <w:ins w:id="1228" w:author="Anna Levchenko" w:date="2024-11-01T10:54:00Z"/>
+              </w:rPr>
+            </w:pPr>
+            <w:ins w:id="1229" w:author="Anna Levchenko" w:date="2024-11-01T10:55:00Z">
               <w:r>
                 <w:t>C</w:t>
               </w:r>
             </w:ins>
-            <w:ins w:id="1157" w:author="Anna Levchenko" w:date="2024-11-01T10:54:00Z">
+            <w:ins w:id="1230" w:author="Anna Levchenko" w:date="2024-11-01T10:54:00Z">
               <w:r>
                 <w:t>ountry</w:t>
               </w:r>
             </w:ins>
-            <w:ins w:id="1158" w:author="Anna Levchenko" w:date="2024-11-01T10:55:00Z">
+            <w:ins w:id="1231" w:author="Anna Levchenko" w:date="2024-11-01T10:55:00Z">
               <w:r>
                 <w:t>_name</w:t>
               </w:r>
             </w:ins>
-            <w:proofErr w:type="spellEnd"/>
           </w:p>
         </w:tc>
       </w:tr>
       <w:tr>
         <w:trPr>
-          <w:ins w:id="1159" w:author="Anna Levchenko" w:date="2024-11-01T10:54:00Z"/>
+          <w:ins w:id="1232" w:author="Anna Levchenko" w:date="2024-11-01T10:54:00Z"/>
         </w:trPr>
         <w:tc>
           <w:tcPr>
@@ -13906,10 +14053,10 @@
             <w:pPr>
               <w:pStyle w:val="BodyText"/>
               <w:rPr>
-                <w:ins w:id="1160" w:author="Anna Levchenko" w:date="2024-11-01T10:54:00Z"/>
-              </w:rPr>
-            </w:pPr>
-            <w:ins w:id="1161" w:author="Anna Levchenko" w:date="2024-11-01T10:54:00Z">
+                <w:ins w:id="1233" w:author="Anna Levchenko" w:date="2024-11-01T10:54:00Z"/>
+              </w:rPr>
+            </w:pPr>
+            <w:ins w:id="1234" w:author="Anna Levchenko" w:date="2024-11-01T10:54:00Z">
               <w:r>
                 <w:t>1</w:t>
               </w:r>
@@ -13924,10 +14071,10 @@
             <w:pPr>
               <w:pStyle w:val="BodyText"/>
               <w:rPr>
-                <w:ins w:id="1162" w:author="Anna Levchenko" w:date="2024-11-01T10:54:00Z"/>
-              </w:rPr>
-            </w:pPr>
-            <w:ins w:id="1163" w:author="Anna Levchenko" w:date="2024-11-01T10:54:00Z">
+                <w:ins w:id="1235" w:author="Anna Levchenko" w:date="2024-11-01T10:54:00Z"/>
+              </w:rPr>
+            </w:pPr>
+            <w:ins w:id="1236" w:author="Anna Levchenko" w:date="2024-11-01T10:54:00Z">
               <w:r>
                 <w:t xml:space="preserve">England </w:t>
               </w:r>
@@ -13937,7 +14084,7 @@
       </w:tr>
       <w:tr>
         <w:trPr>
-          <w:ins w:id="1164" w:author="Anna Levchenko" w:date="2024-11-01T10:54:00Z"/>
+          <w:ins w:id="1237" w:author="Anna Levchenko" w:date="2024-11-01T10:54:00Z"/>
         </w:trPr>
         <w:tc>
           <w:tcPr>
@@ -13947,10 +14094,10 @@
             <w:pPr>
               <w:pStyle w:val="BodyText"/>
               <w:rPr>
-                <w:ins w:id="1165" w:author="Anna Levchenko" w:date="2024-11-01T10:54:00Z"/>
-              </w:rPr>
-            </w:pPr>
-            <w:ins w:id="1166" w:author="Anna Levchenko" w:date="2024-11-01T10:54:00Z">
+                <w:ins w:id="1238" w:author="Anna Levchenko" w:date="2024-11-01T10:54:00Z"/>
+              </w:rPr>
+            </w:pPr>
+            <w:ins w:id="1239" w:author="Anna Levchenko" w:date="2024-11-01T10:54:00Z">
               <w:r>
                 <w:t>2</w:t>
               </w:r>
@@ -13965,10 +14112,10 @@
             <w:pPr>
               <w:pStyle w:val="BodyText"/>
               <w:rPr>
-                <w:ins w:id="1167" w:author="Anna Levchenko" w:date="2024-11-01T10:54:00Z"/>
-              </w:rPr>
-            </w:pPr>
-            <w:ins w:id="1168" w:author="Anna Levchenko" w:date="2024-11-01T10:54:00Z">
+                <w:ins w:id="1240" w:author="Anna Levchenko" w:date="2024-11-01T10:54:00Z"/>
+              </w:rPr>
+            </w:pPr>
+            <w:ins w:id="1241" w:author="Anna Levchenko" w:date="2024-11-01T10:54:00Z">
               <w:r>
                 <w:t>USA</w:t>
               </w:r>
@@ -13978,7 +14125,7 @@
       </w:tr>
       <w:tr>
         <w:trPr>
-          <w:ins w:id="1169" w:author="Anna Levchenko" w:date="2024-11-01T10:54:00Z"/>
+          <w:ins w:id="1242" w:author="Anna Levchenko" w:date="2024-11-01T10:54:00Z"/>
         </w:trPr>
         <w:tc>
           <w:tcPr>
@@ -13988,10 +14135,10 @@
             <w:pPr>
               <w:pStyle w:val="BodyText"/>
               <w:rPr>
-                <w:ins w:id="1170" w:author="Anna Levchenko" w:date="2024-11-01T10:54:00Z"/>
-              </w:rPr>
-            </w:pPr>
-            <w:ins w:id="1171" w:author="Anna Levchenko" w:date="2024-11-01T10:54:00Z">
+                <w:ins w:id="1243" w:author="Anna Levchenko" w:date="2024-11-01T10:54:00Z"/>
+              </w:rPr>
+            </w:pPr>
+            <w:ins w:id="1244" w:author="Anna Levchenko" w:date="2024-11-01T10:54:00Z">
               <w:r>
                 <w:t>3</w:t>
               </w:r>
@@ -14006,10 +14153,10 @@
             <w:pPr>
               <w:pStyle w:val="BodyText"/>
               <w:rPr>
-                <w:ins w:id="1172" w:author="Anna Levchenko" w:date="2024-11-01T10:54:00Z"/>
-              </w:rPr>
-            </w:pPr>
-            <w:ins w:id="1173" w:author="Anna Levchenko" w:date="2024-11-01T10:54:00Z">
+                <w:ins w:id="1245" w:author="Anna Levchenko" w:date="2024-11-01T10:54:00Z"/>
+              </w:rPr>
+            </w:pPr>
+            <w:ins w:id="1246" w:author="Anna Levchenko" w:date="2024-11-01T10:54:00Z">
               <w:r>
                 <w:t>France</w:t>
               </w:r>
